--- a/DOC/PROGRES/draftprogres.docx
+++ b/DOC/PROGRES/draftprogres.docx
@@ -10,250 +10,7 @@
         <mc:AlternateContent>
           <mc:Choice Requires="wps">
             <w:drawing>
-              <wp:anchor distT="0" distB="0" distL="114300" distR="114300" simplePos="0" relativeHeight="251847680" behindDoc="0" locked="0" layoutInCell="1" allowOverlap="1" wp14:anchorId="0EE7702F" wp14:editId="65ECA90A">
-                <wp:simplePos x="0" y="0"/>
-                <wp:positionH relativeFrom="column">
-                  <wp:posOffset>3926205</wp:posOffset>
-                </wp:positionH>
-                <wp:positionV relativeFrom="paragraph">
-                  <wp:posOffset>-38100</wp:posOffset>
-                </wp:positionV>
-                <wp:extent cx="1123950" cy="290471"/>
-                <wp:effectExtent l="0" t="0" r="0" b="0"/>
-                <wp:wrapNone/>
-                <wp:docPr id="165" name="Rectangle 165"/>
-                <wp:cNvGraphicFramePr/>
-                <a:graphic xmlns:a="http://schemas.openxmlformats.org/drawingml/2006/main">
-                  <a:graphicData uri="http://schemas.microsoft.com/office/word/2010/wordprocessingShape">
-                    <wps:wsp>
-                      <wps:cNvSpPr/>
-                      <wps:spPr>
-                        <a:xfrm>
-                          <a:off x="0" y="0"/>
-                          <a:ext cx="1123950" cy="290471"/>
-                        </a:xfrm>
-                        <a:prstGeom prst="rect">
-                          <a:avLst/>
-                        </a:prstGeom>
-                        <a:noFill/>
-                        <a:ln>
-                          <a:noFill/>
-                        </a:ln>
-                      </wps:spPr>
-                      <wps:style>
-                        <a:lnRef idx="2">
-                          <a:schemeClr val="accent1">
-                            <a:shade val="50000"/>
-                          </a:schemeClr>
-                        </a:lnRef>
-                        <a:fillRef idx="1">
-                          <a:schemeClr val="accent1"/>
-                        </a:fillRef>
-                        <a:effectRef idx="0">
-                          <a:schemeClr val="accent1"/>
-                        </a:effectRef>
-                        <a:fontRef idx="minor">
-                          <a:schemeClr val="lt1"/>
-                        </a:fontRef>
-                      </wps:style>
-                      <wps:txbx>
-                        <w:txbxContent>
-                          <w:p>
-                            <w:pPr>
-                              <w:jc w:val="center"/>
-                              <w:rPr>
-                                <w:color w:val="2F5496" w:themeColor="accent1" w:themeShade="BF"/>
-                                <w:sz w:val="24"/>
-                                <w:szCs w:val="24"/>
-                              </w:rPr>
-                            </w:pPr>
-                            <w:r>
-                              <w:rPr>
-                                <w:color w:val="2F5496" w:themeColor="accent1" w:themeShade="BF"/>
-                                <w:sz w:val="24"/>
-                                <w:szCs w:val="24"/>
-                              </w:rPr>
-                              <w:t>[</w:t>
-                            </w:r>
-                            <w:r>
-                              <w:rPr>
-                                <w:color w:val="2F5496" w:themeColor="accent1" w:themeShade="BF"/>
-                                <w:sz w:val="24"/>
-                                <w:szCs w:val="24"/>
-                              </w:rPr>
-                              <w:t>NFFT+CP</w:t>
-                            </w:r>
-                            <w:r>
-                              <w:rPr>
-                                <w:color w:val="2F5496" w:themeColor="accent1" w:themeShade="BF"/>
-                                <w:sz w:val="24"/>
-                                <w:szCs w:val="24"/>
-                              </w:rPr>
-                              <w:t xml:space="preserve"> </w:t>
-                            </w:r>
-                            <w:r>
-                              <w:rPr>
-                                <w:rFonts w:cstheme="minorHAnsi"/>
-                                <w:color w:val="2F5496" w:themeColor="accent1" w:themeShade="BF"/>
-                                <w:sz w:val="24"/>
-                                <w:szCs w:val="24"/>
-                              </w:rPr>
-                              <w:t>×</w:t>
-                            </w:r>
-                            <w:r>
-                              <w:rPr>
-                                <w:rFonts w:cstheme="minorHAnsi"/>
-                                <w:color w:val="2F5496" w:themeColor="accent1" w:themeShade="BF"/>
-                                <w:sz w:val="24"/>
-                                <w:szCs w:val="24"/>
-                              </w:rPr>
-                              <w:t xml:space="preserve"> </w:t>
-                            </w:r>
-                            <w:r>
-                              <w:rPr>
-                                <w:color w:val="2F5496" w:themeColor="accent1" w:themeShade="BF"/>
-                                <w:sz w:val="24"/>
-                                <w:szCs w:val="24"/>
-                              </w:rPr>
-                              <w:t>1</w:t>
-                            </w:r>
-                            <w:r>
-                              <w:rPr>
-                                <w:color w:val="2F5496" w:themeColor="accent1" w:themeShade="BF"/>
-                                <w:sz w:val="24"/>
-                                <w:szCs w:val="24"/>
-                              </w:rPr>
-                              <w:t>]</w:t>
-                            </w:r>
-                          </w:p>
-                          <w:p>
-                            <w:pPr>
-                              <w:jc w:val="center"/>
-                              <w:rPr>
-                                <w:color w:val="000000" w:themeColor="text1"/>
-                                <w:sz w:val="24"/>
-                                <w:szCs w:val="24"/>
-                              </w:rPr>
-                            </w:pPr>
-                          </w:p>
-                        </w:txbxContent>
-                      </wps:txbx>
-                      <wps:bodyPr rot="0" spcFirstLastPara="0" vertOverflow="overflow" horzOverflow="overflow" vert="horz" wrap="square" lIns="91440" tIns="45720" rIns="91440" bIns="45720" numCol="1" spcCol="0" rtlCol="0" fromWordArt="0" anchor="ctr" anchorCtr="0" forceAA="0" compatLnSpc="1">
-                        <a:prstTxWarp prst="textNoShape">
-                          <a:avLst/>
-                        </a:prstTxWarp>
-                        <a:noAutofit/>
-                      </wps:bodyPr>
-                    </wps:wsp>
-                  </a:graphicData>
-                </a:graphic>
-                <wp14:sizeRelH relativeFrom="margin">
-                  <wp14:pctWidth>0</wp14:pctWidth>
-                </wp14:sizeRelH>
-                <wp14:sizeRelV relativeFrom="margin">
-                  <wp14:pctHeight>0</wp14:pctHeight>
-                </wp14:sizeRelV>
-              </wp:anchor>
-            </w:drawing>
-          </mc:Choice>
-          <mc:Fallback>
-            <w:pict>
-              <v:rect w14:anchorId="0EE7702F" id="Rectangle 165" o:spid="_x0000_s1026" style="position:absolute;margin-left:309.15pt;margin-top:-3pt;width:88.5pt;height:22.85pt;z-index:251847680;visibility:visible;mso-wrap-style:square;mso-width-percent:0;mso-height-percent:0;mso-wrap-distance-left:9pt;mso-wrap-distance-top:0;mso-wrap-distance-right:9pt;mso-wrap-distance-bottom:0;mso-position-horizontal:absolute;mso-position-horizontal-relative:text;mso-position-vertical:absolute;mso-position-vertical-relative:text;mso-width-percent:0;mso-height-percent:0;mso-width-relative:margin;mso-height-relative:margin;v-text-anchor:middle" o:gfxdata="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" filled="f" stroked="f" strokeweight="1pt">
-                <v:textbox>
-                  <w:txbxContent>
-                    <w:p>
-                      <w:pPr>
-                        <w:jc w:val="center"/>
-                        <w:rPr>
-                          <w:color w:val="2F5496" w:themeColor="accent1" w:themeShade="BF"/>
-                          <w:sz w:val="24"/>
-                          <w:szCs w:val="24"/>
-                        </w:rPr>
-                      </w:pPr>
-                      <w:r>
-                        <w:rPr>
-                          <w:color w:val="2F5496" w:themeColor="accent1" w:themeShade="BF"/>
-                          <w:sz w:val="24"/>
-                          <w:szCs w:val="24"/>
-                        </w:rPr>
-                        <w:t>[</w:t>
-                      </w:r>
-                      <w:r>
-                        <w:rPr>
-                          <w:color w:val="2F5496" w:themeColor="accent1" w:themeShade="BF"/>
-                          <w:sz w:val="24"/>
-                          <w:szCs w:val="24"/>
-                        </w:rPr>
-                        <w:t>NFFT+CP</w:t>
-                      </w:r>
-                      <w:r>
-                        <w:rPr>
-                          <w:color w:val="2F5496" w:themeColor="accent1" w:themeShade="BF"/>
-                          <w:sz w:val="24"/>
-                          <w:szCs w:val="24"/>
-                        </w:rPr>
-                        <w:t xml:space="preserve"> </w:t>
-                      </w:r>
-                      <w:r>
-                        <w:rPr>
-                          <w:rFonts w:cstheme="minorHAnsi"/>
-                          <w:color w:val="2F5496" w:themeColor="accent1" w:themeShade="BF"/>
-                          <w:sz w:val="24"/>
-                          <w:szCs w:val="24"/>
-                        </w:rPr>
-                        <w:t>×</w:t>
-                      </w:r>
-                      <w:r>
-                        <w:rPr>
-                          <w:rFonts w:cstheme="minorHAnsi"/>
-                          <w:color w:val="2F5496" w:themeColor="accent1" w:themeShade="BF"/>
-                          <w:sz w:val="24"/>
-                          <w:szCs w:val="24"/>
-                        </w:rPr>
-                        <w:t xml:space="preserve"> </w:t>
-                      </w:r>
-                      <w:r>
-                        <w:rPr>
-                          <w:color w:val="2F5496" w:themeColor="accent1" w:themeShade="BF"/>
-                          <w:sz w:val="24"/>
-                          <w:szCs w:val="24"/>
-                        </w:rPr>
-                        <w:t>1</w:t>
-                      </w:r>
-                      <w:r>
-                        <w:rPr>
-                          <w:color w:val="2F5496" w:themeColor="accent1" w:themeShade="BF"/>
-                          <w:sz w:val="24"/>
-                          <w:szCs w:val="24"/>
-                        </w:rPr>
-                        <w:t>]</w:t>
-                      </w:r>
-                    </w:p>
-                    <w:p>
-                      <w:pPr>
-                        <w:jc w:val="center"/>
-                        <w:rPr>
-                          <w:color w:val="000000" w:themeColor="text1"/>
-                          <w:sz w:val="24"/>
-                          <w:szCs w:val="24"/>
-                        </w:rPr>
-                      </w:pPr>
-                    </w:p>
-                  </w:txbxContent>
-                </v:textbox>
-              </v:rect>
-            </w:pict>
-          </mc:Fallback>
-        </mc:AlternateContent>
-      </w:r>
-      <w:r>
-        <w:rPr>
-          <w:noProof/>
-        </w:rPr>
-        <mc:AlternateContent>
-          <mc:Choice Requires="wps">
-            <w:drawing>
-              <wp:anchor distT="0" distB="0" distL="114300" distR="114300" simplePos="0" relativeHeight="251843584" behindDoc="0" locked="0" layoutInCell="1" allowOverlap="1" wp14:anchorId="74885753" wp14:editId="58623861">
+              <wp:anchor distT="0" distB="0" distL="114300" distR="114300" simplePos="0" relativeHeight="251843584" behindDoc="0" locked="0" layoutInCell="1" allowOverlap="1" wp14:anchorId="74885753" wp14:editId="3D013815">
                 <wp:simplePos x="0" y="0"/>
                 <wp:positionH relativeFrom="column">
                   <wp:posOffset>4152900</wp:posOffset>
@@ -310,32 +67,6 @@
                                 <w:szCs w:val="24"/>
                               </w:rPr>
                             </w:pPr>
-                            <w:r>
-                              <w:rPr>
-                                <w:color w:val="000000" w:themeColor="text1"/>
-                                <w:sz w:val="24"/>
-                                <w:szCs w:val="24"/>
-                              </w:rPr>
-                              <w:t>X</w:t>
-                            </w:r>
-                            <w:r>
-                              <w:rPr>
-                                <w:color w:val="000000" w:themeColor="text1"/>
-                                <w:sz w:val="24"/>
-                                <w:szCs w:val="24"/>
-                                <w:vertAlign w:val="subscript"/>
-                              </w:rPr>
-                              <w:t>cp</w:t>
-                            </w:r>
-                            <w:r>
-                              <w:rPr>
-                                <w:color w:val="000000" w:themeColor="text1"/>
-                                <w:sz w:val="24"/>
-                                <w:szCs w:val="24"/>
-                                <w:vertAlign w:val="subscript"/>
-                              </w:rPr>
-                              <w:t>2</w:t>
-                            </w:r>
                           </w:p>
                           <w:p>
                             <w:pPr>
@@ -369,7 +100,7 @@
           </mc:Choice>
           <mc:Fallback>
             <w:pict>
-              <v:rect w14:anchorId="74885753" id="Rectangle 163" o:spid="_x0000_s1027" style="position:absolute;margin-left:327pt;margin-top:79.5pt;width:45pt;height:26.6pt;z-index:251843584;visibility:visible;mso-wrap-style:square;mso-width-percent:0;mso-height-percent:0;mso-wrap-distance-left:9pt;mso-wrap-distance-top:0;mso-wrap-distance-right:9pt;mso-wrap-distance-bottom:0;mso-position-horizontal:absolute;mso-position-horizontal-relative:text;mso-position-vertical:absolute;mso-position-vertical-relative:text;mso-width-percent:0;mso-height-percent:0;mso-width-relative:margin;mso-height-relative:margin;v-text-anchor:middle" o:gfxdata="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" filled="f" stroked="f" strokeweight="1pt">
+              <v:rect w14:anchorId="74885753" id="Rectangle 163" o:spid="_x0000_s1026" style="position:absolute;margin-left:327pt;margin-top:79.5pt;width:45pt;height:26.6pt;z-index:251843584;visibility:visible;mso-wrap-style:square;mso-width-percent:0;mso-height-percent:0;mso-wrap-distance-left:9pt;mso-wrap-distance-top:0;mso-wrap-distance-right:9pt;mso-wrap-distance-bottom:0;mso-position-horizontal:absolute;mso-position-horizontal-relative:text;mso-position-vertical:absolute;mso-position-vertical-relative:text;mso-width-percent:0;mso-height-percent:0;mso-width-relative:margin;mso-height-relative:margin;v-text-anchor:middle" o:gfxdata="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" filled="f" stroked="f" strokeweight="1pt">
                 <v:textbox>
                   <w:txbxContent>
                     <w:p>
@@ -381,32 +112,6 @@
                           <w:szCs w:val="24"/>
                         </w:rPr>
                       </w:pPr>
-                      <w:r>
-                        <w:rPr>
-                          <w:color w:val="000000" w:themeColor="text1"/>
-                          <w:sz w:val="24"/>
-                          <w:szCs w:val="24"/>
-                        </w:rPr>
-                        <w:t>X</w:t>
-                      </w:r>
-                      <w:r>
-                        <w:rPr>
-                          <w:color w:val="000000" w:themeColor="text1"/>
-                          <w:sz w:val="24"/>
-                          <w:szCs w:val="24"/>
-                          <w:vertAlign w:val="subscript"/>
-                        </w:rPr>
-                        <w:t>cp</w:t>
-                      </w:r>
-                      <w:r>
-                        <w:rPr>
-                          <w:color w:val="000000" w:themeColor="text1"/>
-                          <w:sz w:val="24"/>
-                          <w:szCs w:val="24"/>
-                          <w:vertAlign w:val="subscript"/>
-                        </w:rPr>
-                        <w:t>2</w:t>
-                      </w:r>
                     </w:p>
                     <w:p>
                       <w:pPr>
@@ -489,32 +194,6 @@
                                 <w:szCs w:val="24"/>
                               </w:rPr>
                             </w:pPr>
-                            <w:r>
-                              <w:rPr>
-                                <w:color w:val="000000" w:themeColor="text1"/>
-                                <w:sz w:val="24"/>
-                                <w:szCs w:val="24"/>
-                              </w:rPr>
-                              <w:t>X</w:t>
-                            </w:r>
-                            <w:r>
-                              <w:rPr>
-                                <w:color w:val="000000" w:themeColor="text1"/>
-                                <w:sz w:val="24"/>
-                                <w:szCs w:val="24"/>
-                                <w:vertAlign w:val="subscript"/>
-                              </w:rPr>
-                              <w:t>cp</w:t>
-                            </w:r>
-                            <w:r>
-                              <w:rPr>
-                                <w:color w:val="000000" w:themeColor="text1"/>
-                                <w:sz w:val="24"/>
-                                <w:szCs w:val="24"/>
-                                <w:vertAlign w:val="subscript"/>
-                              </w:rPr>
-                              <w:t>1</w:t>
-                            </w:r>
                           </w:p>
                         </w:txbxContent>
                       </wps:txbx>
@@ -538,294 +217,9 @@
           </mc:Choice>
           <mc:Fallback>
             <w:pict>
-              <v:rect w14:anchorId="48D51697" id="Rectangle 162" o:spid="_x0000_s1028" style="position:absolute;margin-left:327.75pt;margin-top:12pt;width:45pt;height:26.6pt;z-index:251841536;visibility:visible;mso-wrap-style:square;mso-width-percent:0;mso-height-percent:0;mso-wrap-distance-left:9pt;mso-wrap-distance-top:0;mso-wrap-distance-right:9pt;mso-wrap-distance-bottom:0;mso-position-horizontal:absolute;mso-position-horizontal-relative:text;mso-position-vertical:absolute;mso-position-vertical-relative:text;mso-width-percent:0;mso-height-percent:0;mso-width-relative:margin;mso-height-relative:margin;v-text-anchor:middle" o:gfxdata="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" filled="f" stroked="f" strokeweight="1pt">
+              <v:rect w14:anchorId="48D51697" id="Rectangle 162" o:spid="_x0000_s1027" style="position:absolute;margin-left:327.75pt;margin-top:12pt;width:45pt;height:26.6pt;z-index:251841536;visibility:visible;mso-wrap-style:square;mso-width-percent:0;mso-height-percent:0;mso-wrap-distance-left:9pt;mso-wrap-distance-top:0;mso-wrap-distance-right:9pt;mso-wrap-distance-bottom:0;mso-position-horizontal:absolute;mso-position-horizontal-relative:text;mso-position-vertical:absolute;mso-position-vertical-relative:text;mso-width-percent:0;mso-height-percent:0;mso-width-relative:margin;mso-height-relative:margin;v-text-anchor:middle" o:gfxdata="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" filled="f" stroked="f" strokeweight="1pt">
                 <v:textbox>
                   <w:txbxContent>
-                    <w:p>
-                      <w:pPr>
-                        <w:jc w:val="center"/>
-                        <w:rPr>
-                          <w:color w:val="000000" w:themeColor="text1"/>
-                          <w:sz w:val="24"/>
-                          <w:szCs w:val="24"/>
-                        </w:rPr>
-                      </w:pPr>
-                      <w:r>
-                        <w:rPr>
-                          <w:color w:val="000000" w:themeColor="text1"/>
-                          <w:sz w:val="24"/>
-                          <w:szCs w:val="24"/>
-                        </w:rPr>
-                        <w:t>X</w:t>
-                      </w:r>
-                      <w:r>
-                        <w:rPr>
-                          <w:color w:val="000000" w:themeColor="text1"/>
-                          <w:sz w:val="24"/>
-                          <w:szCs w:val="24"/>
-                          <w:vertAlign w:val="subscript"/>
-                        </w:rPr>
-                        <w:t>cp</w:t>
-                      </w:r>
-                      <w:r>
-                        <w:rPr>
-                          <w:color w:val="000000" w:themeColor="text1"/>
-                          <w:sz w:val="24"/>
-                          <w:szCs w:val="24"/>
-                          <w:vertAlign w:val="subscript"/>
-                        </w:rPr>
-                        <w:t>1</w:t>
-                      </w:r>
-                    </w:p>
-                  </w:txbxContent>
-                </v:textbox>
-              </v:rect>
-            </w:pict>
-          </mc:Fallback>
-        </mc:AlternateContent>
-      </w:r>
-      <w:r>
-        <w:rPr>
-          <w:noProof/>
-        </w:rPr>
-        <mc:AlternateContent>
-          <mc:Choice Requires="wps">
-            <w:drawing>
-              <wp:anchor distT="0" distB="0" distL="114300" distR="114300" simplePos="0" relativeHeight="251839488" behindDoc="0" locked="0" layoutInCell="1" allowOverlap="1" wp14:anchorId="0A1E3C4E" wp14:editId="66687E6A">
-                <wp:simplePos x="0" y="0"/>
-                <wp:positionH relativeFrom="column">
-                  <wp:posOffset>3047365</wp:posOffset>
-                </wp:positionH>
-                <wp:positionV relativeFrom="paragraph">
-                  <wp:posOffset>-38100</wp:posOffset>
-                </wp:positionV>
-                <wp:extent cx="878205" cy="290471"/>
-                <wp:effectExtent l="0" t="0" r="0" b="0"/>
-                <wp:wrapNone/>
-                <wp:docPr id="161" name="Rectangle 161"/>
-                <wp:cNvGraphicFramePr/>
-                <a:graphic xmlns:a="http://schemas.openxmlformats.org/drawingml/2006/main">
-                  <a:graphicData uri="http://schemas.microsoft.com/office/word/2010/wordprocessingShape">
-                    <wps:wsp>
-                      <wps:cNvSpPr/>
-                      <wps:spPr>
-                        <a:xfrm>
-                          <a:off x="0" y="0"/>
-                          <a:ext cx="878205" cy="290471"/>
-                        </a:xfrm>
-                        <a:prstGeom prst="rect">
-                          <a:avLst/>
-                        </a:prstGeom>
-                        <a:noFill/>
-                        <a:ln>
-                          <a:noFill/>
-                        </a:ln>
-                      </wps:spPr>
-                      <wps:style>
-                        <a:lnRef idx="2">
-                          <a:schemeClr val="accent1">
-                            <a:shade val="50000"/>
-                          </a:schemeClr>
-                        </a:lnRef>
-                        <a:fillRef idx="1">
-                          <a:schemeClr val="accent1"/>
-                        </a:fillRef>
-                        <a:effectRef idx="0">
-                          <a:schemeClr val="accent1"/>
-                        </a:effectRef>
-                        <a:fontRef idx="minor">
-                          <a:schemeClr val="lt1"/>
-                        </a:fontRef>
-                      </wps:style>
-                      <wps:txbx>
-                        <w:txbxContent>
-                          <w:p>
-                            <w:pPr>
-                              <w:jc w:val="center"/>
-                              <w:rPr>
-                                <w:color w:val="2F5496" w:themeColor="accent1" w:themeShade="BF"/>
-                                <w:sz w:val="24"/>
-                                <w:szCs w:val="24"/>
-                              </w:rPr>
-                            </w:pPr>
-                            <w:r>
-                              <w:rPr>
-                                <w:color w:val="2F5496" w:themeColor="accent1" w:themeShade="BF"/>
-                                <w:sz w:val="24"/>
-                                <w:szCs w:val="24"/>
-                              </w:rPr>
-                              <w:t>[</w:t>
-                            </w:r>
-                            <w:r>
-                              <w:rPr>
-                                <w:color w:val="2F5496" w:themeColor="accent1" w:themeShade="BF"/>
-                                <w:sz w:val="24"/>
-                                <w:szCs w:val="24"/>
-                              </w:rPr>
-                              <w:t>N</w:t>
-                            </w:r>
-                            <w:r>
-                              <w:rPr>
-                                <w:color w:val="2F5496" w:themeColor="accent1" w:themeShade="BF"/>
-                                <w:sz w:val="24"/>
-                                <w:szCs w:val="24"/>
-                              </w:rPr>
-                              <w:t>FFT</w:t>
-                            </w:r>
-                            <w:r>
-                              <w:rPr>
-                                <w:color w:val="2F5496" w:themeColor="accent1" w:themeShade="BF"/>
-                                <w:sz w:val="24"/>
-                                <w:szCs w:val="24"/>
-                              </w:rPr>
-                              <w:t xml:space="preserve"> </w:t>
-                            </w:r>
-                            <w:r>
-                              <w:rPr>
-                                <w:rFonts w:cstheme="minorHAnsi"/>
-                                <w:color w:val="2F5496" w:themeColor="accent1" w:themeShade="BF"/>
-                                <w:sz w:val="24"/>
-                                <w:szCs w:val="24"/>
-                              </w:rPr>
-                              <w:t>×</w:t>
-                            </w:r>
-                            <w:r>
-                              <w:rPr>
-                                <w:rFonts w:cstheme="minorHAnsi"/>
-                                <w:color w:val="2F5496" w:themeColor="accent1" w:themeShade="BF"/>
-                                <w:sz w:val="24"/>
-                                <w:szCs w:val="24"/>
-                              </w:rPr>
-                              <w:t xml:space="preserve"> </w:t>
-                            </w:r>
-                            <w:r>
-                              <w:rPr>
-                                <w:color w:val="2F5496" w:themeColor="accent1" w:themeShade="BF"/>
-                                <w:sz w:val="24"/>
-                                <w:szCs w:val="24"/>
-                              </w:rPr>
-                              <w:t>1</w:t>
-                            </w:r>
-                            <w:r>
-                              <w:rPr>
-                                <w:color w:val="2F5496" w:themeColor="accent1" w:themeShade="BF"/>
-                                <w:sz w:val="24"/>
-                                <w:szCs w:val="24"/>
-                              </w:rPr>
-                              <w:t>]</w:t>
-                            </w:r>
-                          </w:p>
-                          <w:p>
-                            <w:pPr>
-                              <w:jc w:val="center"/>
-                              <w:rPr>
-                                <w:color w:val="000000" w:themeColor="text1"/>
-                                <w:sz w:val="24"/>
-                                <w:szCs w:val="24"/>
-                              </w:rPr>
-                            </w:pPr>
-                          </w:p>
-                        </w:txbxContent>
-                      </wps:txbx>
-                      <wps:bodyPr rot="0" spcFirstLastPara="0" vertOverflow="overflow" horzOverflow="overflow" vert="horz" wrap="square" lIns="91440" tIns="45720" rIns="91440" bIns="45720" numCol="1" spcCol="0" rtlCol="0" fromWordArt="0" anchor="ctr" anchorCtr="0" forceAA="0" compatLnSpc="1">
-                        <a:prstTxWarp prst="textNoShape">
-                          <a:avLst/>
-                        </a:prstTxWarp>
-                        <a:noAutofit/>
-                      </wps:bodyPr>
-                    </wps:wsp>
-                  </a:graphicData>
-                </a:graphic>
-                <wp14:sizeRelH relativeFrom="margin">
-                  <wp14:pctWidth>0</wp14:pctWidth>
-                </wp14:sizeRelH>
-                <wp14:sizeRelV relativeFrom="margin">
-                  <wp14:pctHeight>0</wp14:pctHeight>
-                </wp14:sizeRelV>
-              </wp:anchor>
-            </w:drawing>
-          </mc:Choice>
-          <mc:Fallback>
-            <w:pict>
-              <v:rect w14:anchorId="0A1E3C4E" id="Rectangle 161" o:spid="_x0000_s1029" style="position:absolute;margin-left:239.95pt;margin-top:-3pt;width:69.15pt;height:22.85pt;z-index:251839488;visibility:visible;mso-wrap-style:square;mso-width-percent:0;mso-height-percent:0;mso-wrap-distance-left:9pt;mso-wrap-distance-top:0;mso-wrap-distance-right:9pt;mso-wrap-distance-bottom:0;mso-position-horizontal:absolute;mso-position-horizontal-relative:text;mso-position-vertical:absolute;mso-position-vertical-relative:text;mso-width-percent:0;mso-height-percent:0;mso-width-relative:margin;mso-height-relative:margin;v-text-anchor:middle" o:gfxdata="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" filled="f" stroked="f" strokeweight="1pt">
-                <v:textbox>
-                  <w:txbxContent>
-                    <w:p>
-                      <w:pPr>
-                        <w:jc w:val="center"/>
-                        <w:rPr>
-                          <w:color w:val="2F5496" w:themeColor="accent1" w:themeShade="BF"/>
-                          <w:sz w:val="24"/>
-                          <w:szCs w:val="24"/>
-                        </w:rPr>
-                      </w:pPr>
-                      <w:r>
-                        <w:rPr>
-                          <w:color w:val="2F5496" w:themeColor="accent1" w:themeShade="BF"/>
-                          <w:sz w:val="24"/>
-                          <w:szCs w:val="24"/>
-                        </w:rPr>
-                        <w:t>[</w:t>
-                      </w:r>
-                      <w:r>
-                        <w:rPr>
-                          <w:color w:val="2F5496" w:themeColor="accent1" w:themeShade="BF"/>
-                          <w:sz w:val="24"/>
-                          <w:szCs w:val="24"/>
-                        </w:rPr>
-                        <w:t>N</w:t>
-                      </w:r>
-                      <w:r>
-                        <w:rPr>
-                          <w:color w:val="2F5496" w:themeColor="accent1" w:themeShade="BF"/>
-                          <w:sz w:val="24"/>
-                          <w:szCs w:val="24"/>
-                        </w:rPr>
-                        <w:t>FFT</w:t>
-                      </w:r>
-                      <w:r>
-                        <w:rPr>
-                          <w:color w:val="2F5496" w:themeColor="accent1" w:themeShade="BF"/>
-                          <w:sz w:val="24"/>
-                          <w:szCs w:val="24"/>
-                        </w:rPr>
-                        <w:t xml:space="preserve"> </w:t>
-                      </w:r>
-                      <w:r>
-                        <w:rPr>
-                          <w:rFonts w:cstheme="minorHAnsi"/>
-                          <w:color w:val="2F5496" w:themeColor="accent1" w:themeShade="BF"/>
-                          <w:sz w:val="24"/>
-                          <w:szCs w:val="24"/>
-                        </w:rPr>
-                        <w:t>×</w:t>
-                      </w:r>
-                      <w:r>
-                        <w:rPr>
-                          <w:rFonts w:cstheme="minorHAnsi"/>
-                          <w:color w:val="2F5496" w:themeColor="accent1" w:themeShade="BF"/>
-                          <w:sz w:val="24"/>
-                          <w:szCs w:val="24"/>
-                        </w:rPr>
-                        <w:t xml:space="preserve"> </w:t>
-                      </w:r>
-                      <w:r>
-                        <w:rPr>
-                          <w:color w:val="2F5496" w:themeColor="accent1" w:themeShade="BF"/>
-                          <w:sz w:val="24"/>
-                          <w:szCs w:val="24"/>
-                        </w:rPr>
-                        <w:t>1</w:t>
-                      </w:r>
-                      <w:r>
-                        <w:rPr>
-                          <w:color w:val="2F5496" w:themeColor="accent1" w:themeShade="BF"/>
-                          <w:sz w:val="24"/>
-                          <w:szCs w:val="24"/>
-                        </w:rPr>
-                        <w:t>]</w:t>
-                      </w:r>
-                    </w:p>
                     <w:p>
                       <w:pPr>
                         <w:jc w:val="center"/>
@@ -850,7 +244,7 @@
         <mc:AlternateContent>
           <mc:Choice Requires="wps">
             <w:drawing>
-              <wp:anchor distT="0" distB="0" distL="114300" distR="114300" simplePos="0" relativeHeight="251835392" behindDoc="0" locked="0" layoutInCell="1" allowOverlap="1" wp14:anchorId="7E1C152B" wp14:editId="206A0D3F">
+              <wp:anchor distT="0" distB="0" distL="114300" distR="114300" simplePos="0" relativeHeight="251835392" behindDoc="0" locked="0" layoutInCell="1" allowOverlap="1" wp14:anchorId="7E1C152B" wp14:editId="61A5A454">
                 <wp:simplePos x="0" y="0"/>
                 <wp:positionH relativeFrom="column">
                   <wp:posOffset>3152775</wp:posOffset>
@@ -913,7 +307,7 @@
                                 <w:sz w:val="24"/>
                                 <w:szCs w:val="24"/>
                               </w:rPr>
-                              <w:t>X</w:t>
+                              <w:t>x</w:t>
                             </w:r>
                             <w:r>
                               <w:rPr>
@@ -922,7 +316,7 @@
                                 <w:szCs w:val="24"/>
                                 <w:vertAlign w:val="subscript"/>
                               </w:rPr>
-                              <w:t>f</w:t>
+                              <w:t>t</w:t>
                             </w:r>
                             <w:r>
                               <w:rPr>
@@ -966,7 +360,7 @@
           </mc:Choice>
           <mc:Fallback>
             <w:pict>
-              <v:rect w14:anchorId="7E1C152B" id="Rectangle 159" o:spid="_x0000_s1030" style="position:absolute;margin-left:248.25pt;margin-top:78.75pt;width:45pt;height:26.6pt;z-index:251835392;visibility:visible;mso-wrap-style:square;mso-width-percent:0;mso-height-percent:0;mso-wrap-distance-left:9pt;mso-wrap-distance-top:0;mso-wrap-distance-right:9pt;mso-wrap-distance-bottom:0;mso-position-horizontal:absolute;mso-position-horizontal-relative:text;mso-position-vertical:absolute;mso-position-vertical-relative:text;mso-width-percent:0;mso-height-percent:0;mso-width-relative:margin;mso-height-relative:margin;v-text-anchor:middle" o:gfxdata="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" filled="f" stroked="f" strokeweight="1pt">
+              <v:rect w14:anchorId="7E1C152B" id="Rectangle 159" o:spid="_x0000_s1028" style="position:absolute;margin-left:248.25pt;margin-top:78.75pt;width:45pt;height:26.6pt;z-index:251835392;visibility:visible;mso-wrap-style:square;mso-width-percent:0;mso-height-percent:0;mso-wrap-distance-left:9pt;mso-wrap-distance-top:0;mso-wrap-distance-right:9pt;mso-wrap-distance-bottom:0;mso-position-horizontal:absolute;mso-position-horizontal-relative:text;mso-position-vertical:absolute;mso-position-vertical-relative:text;mso-width-percent:0;mso-height-percent:0;mso-width-relative:margin;mso-height-relative:margin;v-text-anchor:middle" o:gfxdata="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" filled="f" stroked="f" strokeweight="1pt">
                 <v:textbox>
                   <w:txbxContent>
                     <w:p>
@@ -984,7 +378,7 @@
                           <w:sz w:val="24"/>
                           <w:szCs w:val="24"/>
                         </w:rPr>
-                        <w:t>X</w:t>
+                        <w:t>x</w:t>
                       </w:r>
                       <w:r>
                         <w:rPr>
@@ -993,7 +387,7 @@
                           <w:szCs w:val="24"/>
                           <w:vertAlign w:val="subscript"/>
                         </w:rPr>
-                        <w:t>f</w:t>
+                        <w:t>t</w:t>
                       </w:r>
                       <w:r>
                         <w:rPr>
@@ -1092,7 +486,7 @@
                                 <w:sz w:val="24"/>
                                 <w:szCs w:val="24"/>
                               </w:rPr>
-                              <w:t>X</w:t>
+                              <w:t>x</w:t>
                             </w:r>
                             <w:r>
                               <w:rPr>
@@ -1101,7 +495,7 @@
                                 <w:szCs w:val="24"/>
                                 <w:vertAlign w:val="subscript"/>
                               </w:rPr>
-                              <w:t>f</w:t>
+                              <w:t>t</w:t>
                             </w:r>
                             <w:r>
                               <w:rPr>
@@ -1135,7 +529,7 @@
           </mc:Choice>
           <mc:Fallback>
             <w:pict>
-              <v:rect w14:anchorId="268BBE79" id="Rectangle 158" o:spid="_x0000_s1031" style="position:absolute;margin-left:249pt;margin-top:12.75pt;width:45pt;height:26.6pt;z-index:251833344;visibility:visible;mso-wrap-style:square;mso-width-percent:0;mso-height-percent:0;mso-wrap-distance-left:9pt;mso-wrap-distance-top:0;mso-wrap-distance-right:9pt;mso-wrap-distance-bottom:0;mso-position-horizontal:absolute;mso-position-horizontal-relative:text;mso-position-vertical:absolute;mso-position-vertical-relative:text;mso-width-percent:0;mso-height-percent:0;mso-width-relative:margin;mso-height-relative:margin;v-text-anchor:middle" o:gfxdata="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" filled="f" stroked="f" strokeweight="1pt">
+              <v:rect w14:anchorId="268BBE79" id="Rectangle 158" o:spid="_x0000_s1029" style="position:absolute;margin-left:249pt;margin-top:12.75pt;width:45pt;height:26.6pt;z-index:251833344;visibility:visible;mso-wrap-style:square;mso-width-percent:0;mso-height-percent:0;mso-wrap-distance-left:9pt;mso-wrap-distance-top:0;mso-wrap-distance-right:9pt;mso-wrap-distance-bottom:0;mso-position-horizontal:absolute;mso-position-horizontal-relative:text;mso-position-vertical:absolute;mso-position-vertical-relative:text;mso-width-percent:0;mso-height-percent:0;mso-width-relative:margin;mso-height-relative:margin;v-text-anchor:middle" o:gfxdata="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" filled="f" stroked="f" strokeweight="1pt">
                 <v:textbox>
                   <w:txbxContent>
                     <w:p>
@@ -1153,7 +547,7 @@
                           <w:sz w:val="24"/>
                           <w:szCs w:val="24"/>
                         </w:rPr>
-                        <w:t>X</w:t>
+                        <w:t>x</w:t>
                       </w:r>
                       <w:r>
                         <w:rPr>
@@ -1162,7 +556,7 @@
                           <w:szCs w:val="24"/>
                           <w:vertAlign w:val="subscript"/>
                         </w:rPr>
-                        <w:t>f</w:t>
+                        <w:t>t</w:t>
                       </w:r>
                       <w:r>
                         <w:rPr>
@@ -1188,250 +582,7 @@
         <mc:AlternateContent>
           <mc:Choice Requires="wps">
             <w:drawing>
-              <wp:anchor distT="0" distB="0" distL="114300" distR="114300" simplePos="0" relativeHeight="251831296" behindDoc="0" locked="0" layoutInCell="1" allowOverlap="1" wp14:anchorId="744A5987" wp14:editId="5B43A06A">
-                <wp:simplePos x="0" y="0"/>
-                <wp:positionH relativeFrom="column">
-                  <wp:posOffset>2343150</wp:posOffset>
-                </wp:positionH>
-                <wp:positionV relativeFrom="paragraph">
-                  <wp:posOffset>-38100</wp:posOffset>
-                </wp:positionV>
-                <wp:extent cx="704850" cy="290471"/>
-                <wp:effectExtent l="0" t="0" r="0" b="0"/>
-                <wp:wrapNone/>
-                <wp:docPr id="157" name="Rectangle 157"/>
-                <wp:cNvGraphicFramePr/>
-                <a:graphic xmlns:a="http://schemas.openxmlformats.org/drawingml/2006/main">
-                  <a:graphicData uri="http://schemas.microsoft.com/office/word/2010/wordprocessingShape">
-                    <wps:wsp>
-                      <wps:cNvSpPr/>
-                      <wps:spPr>
-                        <a:xfrm>
-                          <a:off x="0" y="0"/>
-                          <a:ext cx="704850" cy="290471"/>
-                        </a:xfrm>
-                        <a:prstGeom prst="rect">
-                          <a:avLst/>
-                        </a:prstGeom>
-                        <a:noFill/>
-                        <a:ln>
-                          <a:noFill/>
-                        </a:ln>
-                      </wps:spPr>
-                      <wps:style>
-                        <a:lnRef idx="2">
-                          <a:schemeClr val="accent1">
-                            <a:shade val="50000"/>
-                          </a:schemeClr>
-                        </a:lnRef>
-                        <a:fillRef idx="1">
-                          <a:schemeClr val="accent1"/>
-                        </a:fillRef>
-                        <a:effectRef idx="0">
-                          <a:schemeClr val="accent1"/>
-                        </a:effectRef>
-                        <a:fontRef idx="minor">
-                          <a:schemeClr val="lt1"/>
-                        </a:fontRef>
-                      </wps:style>
-                      <wps:txbx>
-                        <w:txbxContent>
-                          <w:p>
-                            <w:pPr>
-                              <w:jc w:val="center"/>
-                              <w:rPr>
-                                <w:color w:val="2F5496" w:themeColor="accent1" w:themeShade="BF"/>
-                                <w:sz w:val="24"/>
-                                <w:szCs w:val="24"/>
-                              </w:rPr>
-                            </w:pPr>
-                            <w:r>
-                              <w:rPr>
-                                <w:color w:val="2F5496" w:themeColor="accent1" w:themeShade="BF"/>
-                                <w:sz w:val="24"/>
-                                <w:szCs w:val="24"/>
-                              </w:rPr>
-                              <w:t>[</w:t>
-                            </w:r>
-                            <w:r>
-                              <w:rPr>
-                                <w:color w:val="2F5496" w:themeColor="accent1" w:themeShade="BF"/>
-                                <w:sz w:val="24"/>
-                                <w:szCs w:val="24"/>
-                              </w:rPr>
-                              <w:t>N</w:t>
-                            </w:r>
-                            <w:r>
-                              <w:rPr>
-                                <w:color w:val="2F5496" w:themeColor="accent1" w:themeShade="BF"/>
-                                <w:sz w:val="24"/>
-                                <w:szCs w:val="24"/>
-                              </w:rPr>
-                              <w:t xml:space="preserve"> </w:t>
-                            </w:r>
-                            <w:r>
-                              <w:rPr>
-                                <w:rFonts w:cstheme="minorHAnsi"/>
-                                <w:color w:val="2F5496" w:themeColor="accent1" w:themeShade="BF"/>
-                                <w:sz w:val="24"/>
-                                <w:szCs w:val="24"/>
-                              </w:rPr>
-                              <w:t>×</w:t>
-                            </w:r>
-                            <w:r>
-                              <w:rPr>
-                                <w:rFonts w:cstheme="minorHAnsi"/>
-                                <w:color w:val="2F5496" w:themeColor="accent1" w:themeShade="BF"/>
-                                <w:sz w:val="24"/>
-                                <w:szCs w:val="24"/>
-                              </w:rPr>
-                              <w:t xml:space="preserve"> </w:t>
-                            </w:r>
-                            <w:r>
-                              <w:rPr>
-                                <w:color w:val="2F5496" w:themeColor="accent1" w:themeShade="BF"/>
-                                <w:sz w:val="24"/>
-                                <w:szCs w:val="24"/>
-                              </w:rPr>
-                              <w:t>1</w:t>
-                            </w:r>
-                            <w:r>
-                              <w:rPr>
-                                <w:color w:val="2F5496" w:themeColor="accent1" w:themeShade="BF"/>
-                                <w:sz w:val="24"/>
-                                <w:szCs w:val="24"/>
-                              </w:rPr>
-                              <w:t>]</w:t>
-                            </w:r>
-                          </w:p>
-                          <w:p>
-                            <w:pPr>
-                              <w:jc w:val="center"/>
-                              <w:rPr>
-                                <w:color w:val="000000" w:themeColor="text1"/>
-                                <w:sz w:val="24"/>
-                                <w:szCs w:val="24"/>
-                              </w:rPr>
-                            </w:pPr>
-                          </w:p>
-                        </w:txbxContent>
-                      </wps:txbx>
-                      <wps:bodyPr rot="0" spcFirstLastPara="0" vertOverflow="overflow" horzOverflow="overflow" vert="horz" wrap="square" lIns="91440" tIns="45720" rIns="91440" bIns="45720" numCol="1" spcCol="0" rtlCol="0" fromWordArt="0" anchor="ctr" anchorCtr="0" forceAA="0" compatLnSpc="1">
-                        <a:prstTxWarp prst="textNoShape">
-                          <a:avLst/>
-                        </a:prstTxWarp>
-                        <a:noAutofit/>
-                      </wps:bodyPr>
-                    </wps:wsp>
-                  </a:graphicData>
-                </a:graphic>
-                <wp14:sizeRelH relativeFrom="margin">
-                  <wp14:pctWidth>0</wp14:pctWidth>
-                </wp14:sizeRelH>
-                <wp14:sizeRelV relativeFrom="margin">
-                  <wp14:pctHeight>0</wp14:pctHeight>
-                </wp14:sizeRelV>
-              </wp:anchor>
-            </w:drawing>
-          </mc:Choice>
-          <mc:Fallback>
-            <w:pict>
-              <v:rect w14:anchorId="744A5987" id="Rectangle 157" o:spid="_x0000_s1032" style="position:absolute;margin-left:184.5pt;margin-top:-3pt;width:55.5pt;height:22.85pt;z-index:251831296;visibility:visible;mso-wrap-style:square;mso-width-percent:0;mso-height-percent:0;mso-wrap-distance-left:9pt;mso-wrap-distance-top:0;mso-wrap-distance-right:9pt;mso-wrap-distance-bottom:0;mso-position-horizontal:absolute;mso-position-horizontal-relative:text;mso-position-vertical:absolute;mso-position-vertical-relative:text;mso-width-percent:0;mso-height-percent:0;mso-width-relative:margin;mso-height-relative:margin;v-text-anchor:middle" o:gfxdata="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" filled="f" stroked="f" strokeweight="1pt">
-                <v:textbox>
-                  <w:txbxContent>
-                    <w:p>
-                      <w:pPr>
-                        <w:jc w:val="center"/>
-                        <w:rPr>
-                          <w:color w:val="2F5496" w:themeColor="accent1" w:themeShade="BF"/>
-                          <w:sz w:val="24"/>
-                          <w:szCs w:val="24"/>
-                        </w:rPr>
-                      </w:pPr>
-                      <w:r>
-                        <w:rPr>
-                          <w:color w:val="2F5496" w:themeColor="accent1" w:themeShade="BF"/>
-                          <w:sz w:val="24"/>
-                          <w:szCs w:val="24"/>
-                        </w:rPr>
-                        <w:t>[</w:t>
-                      </w:r>
-                      <w:r>
-                        <w:rPr>
-                          <w:color w:val="2F5496" w:themeColor="accent1" w:themeShade="BF"/>
-                          <w:sz w:val="24"/>
-                          <w:szCs w:val="24"/>
-                        </w:rPr>
-                        <w:t>N</w:t>
-                      </w:r>
-                      <w:r>
-                        <w:rPr>
-                          <w:color w:val="2F5496" w:themeColor="accent1" w:themeShade="BF"/>
-                          <w:sz w:val="24"/>
-                          <w:szCs w:val="24"/>
-                        </w:rPr>
-                        <w:t xml:space="preserve"> </w:t>
-                      </w:r>
-                      <w:r>
-                        <w:rPr>
-                          <w:rFonts w:cstheme="minorHAnsi"/>
-                          <w:color w:val="2F5496" w:themeColor="accent1" w:themeShade="BF"/>
-                          <w:sz w:val="24"/>
-                          <w:szCs w:val="24"/>
-                        </w:rPr>
-                        <w:t>×</w:t>
-                      </w:r>
-                      <w:r>
-                        <w:rPr>
-                          <w:rFonts w:cstheme="minorHAnsi"/>
-                          <w:color w:val="2F5496" w:themeColor="accent1" w:themeShade="BF"/>
-                          <w:sz w:val="24"/>
-                          <w:szCs w:val="24"/>
-                        </w:rPr>
-                        <w:t xml:space="preserve"> </w:t>
-                      </w:r>
-                      <w:r>
-                        <w:rPr>
-                          <w:color w:val="2F5496" w:themeColor="accent1" w:themeShade="BF"/>
-                          <w:sz w:val="24"/>
-                          <w:szCs w:val="24"/>
-                        </w:rPr>
-                        <w:t>1</w:t>
-                      </w:r>
-                      <w:r>
-                        <w:rPr>
-                          <w:color w:val="2F5496" w:themeColor="accent1" w:themeShade="BF"/>
-                          <w:sz w:val="24"/>
-                          <w:szCs w:val="24"/>
-                        </w:rPr>
-                        <w:t>]</w:t>
-                      </w:r>
-                    </w:p>
-                    <w:p>
-                      <w:pPr>
-                        <w:jc w:val="center"/>
-                        <w:rPr>
-                          <w:color w:val="000000" w:themeColor="text1"/>
-                          <w:sz w:val="24"/>
-                          <w:szCs w:val="24"/>
-                        </w:rPr>
-                      </w:pPr>
-                    </w:p>
-                  </w:txbxContent>
-                </v:textbox>
-              </v:rect>
-            </w:pict>
-          </mc:Fallback>
-        </mc:AlternateContent>
-      </w:r>
-      <w:r>
-        <w:rPr>
-          <w:noProof/>
-        </w:rPr>
-        <mc:AlternateContent>
-          <mc:Choice Requires="wps">
-            <w:drawing>
-              <wp:anchor distT="0" distB="0" distL="114300" distR="114300" simplePos="0" relativeHeight="251829248" behindDoc="0" locked="0" layoutInCell="1" allowOverlap="1" wp14:anchorId="1228D771" wp14:editId="2649E2A5">
+              <wp:anchor distT="0" distB="0" distL="114300" distR="114300" simplePos="0" relativeHeight="251829248" behindDoc="0" locked="0" layoutInCell="1" allowOverlap="1" wp14:anchorId="1228D771" wp14:editId="0CD494D1">
                 <wp:simplePos x="0" y="0"/>
                 <wp:positionH relativeFrom="column">
                   <wp:posOffset>2352675</wp:posOffset>
@@ -1486,6 +637,7 @@
                                 <w:color w:val="000000" w:themeColor="text1"/>
                                 <w:sz w:val="24"/>
                                 <w:szCs w:val="24"/>
+                                <w:lang w:val="id-ID"/>
                               </w:rPr>
                             </w:pPr>
                             <w:r>
@@ -1493,8 +645,9 @@
                                 <w:color w:val="000000" w:themeColor="text1"/>
                                 <w:sz w:val="24"/>
                                 <w:szCs w:val="24"/>
+                                <w:lang w:val="id-ID"/>
                               </w:rPr>
-                              <w:t>X</w:t>
+                              <w:t>x</w:t>
                             </w:r>
                             <w:r>
                               <w:rPr>
@@ -1502,6 +655,7 @@
                                 <w:sz w:val="24"/>
                                 <w:szCs w:val="24"/>
                                 <w:vertAlign w:val="subscript"/>
+                                <w:lang w:val="id-ID"/>
                               </w:rPr>
                               <w:t>M</w:t>
                             </w:r>
@@ -1528,7 +682,7 @@
           </mc:Choice>
           <mc:Fallback>
             <w:pict>
-              <v:rect w14:anchorId="1228D771" id="Rectangle 156" o:spid="_x0000_s1033" style="position:absolute;margin-left:185.25pt;margin-top:206.25pt;width:45pt;height:26.6pt;z-index:251829248;visibility:visible;mso-wrap-style:square;mso-width-percent:0;mso-height-percent:0;mso-wrap-distance-left:9pt;mso-wrap-distance-top:0;mso-wrap-distance-right:9pt;mso-wrap-distance-bottom:0;mso-position-horizontal:absolute;mso-position-horizontal-relative:text;mso-position-vertical:absolute;mso-position-vertical-relative:text;mso-width-percent:0;mso-height-percent:0;mso-width-relative:margin;mso-height-relative:margin;v-text-anchor:middle" o:gfxdata="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" filled="f" stroked="f" strokeweight="1pt">
+              <v:rect w14:anchorId="1228D771" id="Rectangle 156" o:spid="_x0000_s1030" style="position:absolute;margin-left:185.25pt;margin-top:206.25pt;width:45pt;height:26.6pt;z-index:251829248;visibility:visible;mso-wrap-style:square;mso-width-percent:0;mso-height-percent:0;mso-wrap-distance-left:9pt;mso-wrap-distance-top:0;mso-wrap-distance-right:9pt;mso-wrap-distance-bottom:0;mso-position-horizontal:absolute;mso-position-horizontal-relative:text;mso-position-vertical:absolute;mso-position-vertical-relative:text;mso-width-percent:0;mso-height-percent:0;mso-width-relative:margin;mso-height-relative:margin;v-text-anchor:middle" o:gfxdata="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" filled="f" stroked="f" strokeweight="1pt">
                 <v:textbox>
                   <w:txbxContent>
                     <w:p>
@@ -1538,6 +692,7 @@
                           <w:color w:val="000000" w:themeColor="text1"/>
                           <w:sz w:val="24"/>
                           <w:szCs w:val="24"/>
+                          <w:lang w:val="id-ID"/>
                         </w:rPr>
                       </w:pPr>
                       <w:r>
@@ -1545,8 +700,9 @@
                           <w:color w:val="000000" w:themeColor="text1"/>
                           <w:sz w:val="24"/>
                           <w:szCs w:val="24"/>
+                          <w:lang w:val="id-ID"/>
                         </w:rPr>
-                        <w:t>X</w:t>
+                        <w:t>x</w:t>
                       </w:r>
                       <w:r>
                         <w:rPr>
@@ -1554,6 +710,7 @@
                           <w:sz w:val="24"/>
                           <w:szCs w:val="24"/>
                           <w:vertAlign w:val="subscript"/>
+                          <w:lang w:val="id-ID"/>
                         </w:rPr>
                         <w:t>M</w:t>
                       </w:r>
@@ -1635,7 +792,7 @@
                                 <w:sz w:val="24"/>
                                 <w:szCs w:val="24"/>
                               </w:rPr>
-                              <w:t>X</w:t>
+                              <w:t>x</w:t>
                             </w:r>
                             <w:r>
                               <w:rPr>
@@ -1669,7 +826,7 @@
           </mc:Choice>
           <mc:Fallback>
             <w:pict>
-              <v:rect w14:anchorId="2334F6A1" id="Rectangle 155" o:spid="_x0000_s1034" style="position:absolute;margin-left:184.5pt;margin-top:78.25pt;width:45pt;height:26.6pt;z-index:251827200;visibility:visible;mso-wrap-style:square;mso-width-percent:0;mso-height-percent:0;mso-wrap-distance-left:9pt;mso-wrap-distance-top:0;mso-wrap-distance-right:9pt;mso-wrap-distance-bottom:0;mso-position-horizontal:absolute;mso-position-horizontal-relative:text;mso-position-vertical:absolute;mso-position-vertical-relative:text;mso-width-percent:0;mso-height-percent:0;mso-width-relative:margin;mso-height-relative:margin;v-text-anchor:middle" o:gfxdata="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" filled="f" stroked="f" strokeweight="1pt">
+              <v:rect w14:anchorId="2334F6A1" id="Rectangle 155" o:spid="_x0000_s1031" style="position:absolute;margin-left:184.5pt;margin-top:78.25pt;width:45pt;height:26.6pt;z-index:251827200;visibility:visible;mso-wrap-style:square;mso-width-percent:0;mso-height-percent:0;mso-wrap-distance-left:9pt;mso-wrap-distance-top:0;mso-wrap-distance-right:9pt;mso-wrap-distance-bottom:0;mso-position-horizontal:absolute;mso-position-horizontal-relative:text;mso-position-vertical:absolute;mso-position-vertical-relative:text;mso-width-percent:0;mso-height-percent:0;mso-width-relative:margin;mso-height-relative:margin;v-text-anchor:middle" o:gfxdata="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" filled="f" stroked="f" strokeweight="1pt">
                 <v:textbox>
                   <w:txbxContent>
                     <w:p>
@@ -1687,7 +844,7 @@
                           <w:sz w:val="24"/>
                           <w:szCs w:val="24"/>
                         </w:rPr>
-                        <w:t>X</w:t>
+                        <w:t>x</w:t>
                       </w:r>
                       <w:r>
                         <w:rPr>
@@ -1776,7 +933,7 @@
                                 <w:sz w:val="24"/>
                                 <w:szCs w:val="24"/>
                               </w:rPr>
-                              <w:t>X</w:t>
+                              <w:t>x</w:t>
                             </w:r>
                             <w:r>
                               <w:rPr>
@@ -1810,7 +967,7 @@
           </mc:Choice>
           <mc:Fallback>
             <w:pict>
-              <v:rect w14:anchorId="1F234516" id="Rectangle 154" o:spid="_x0000_s1035" style="position:absolute;margin-left:186.75pt;margin-top:12.75pt;width:45pt;height:26.6pt;z-index:251825152;visibility:visible;mso-wrap-style:square;mso-width-percent:0;mso-height-percent:0;mso-wrap-distance-left:9pt;mso-wrap-distance-top:0;mso-wrap-distance-right:9pt;mso-wrap-distance-bottom:0;mso-position-horizontal:absolute;mso-position-horizontal-relative:text;mso-position-vertical:absolute;mso-position-vertical-relative:text;mso-width-percent:0;mso-height-percent:0;mso-width-relative:margin;mso-height-relative:margin;v-text-anchor:middle" o:gfxdata="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" filled="f" stroked="f" strokeweight="1pt">
+              <v:rect w14:anchorId="1F234516" id="Rectangle 154" o:spid="_x0000_s1032" style="position:absolute;margin-left:186.75pt;margin-top:12.75pt;width:45pt;height:26.6pt;z-index:251825152;visibility:visible;mso-wrap-style:square;mso-width-percent:0;mso-height-percent:0;mso-wrap-distance-left:9pt;mso-wrap-distance-top:0;mso-wrap-distance-right:9pt;mso-wrap-distance-bottom:0;mso-position-horizontal:absolute;mso-position-horizontal-relative:text;mso-position-vertical:absolute;mso-position-vertical-relative:text;mso-width-percent:0;mso-height-percent:0;mso-width-relative:margin;mso-height-relative:margin;v-text-anchor:middle" o:gfxdata="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" filled="f" stroked="f" strokeweight="1pt">
                 <v:textbox>
                   <w:txbxContent>
                     <w:p>
@@ -1828,7 +985,7 @@
                           <w:sz w:val="24"/>
                           <w:szCs w:val="24"/>
                         </w:rPr>
-                        <w:t>X</w:t>
+                        <w:t>x</w:t>
                       </w:r>
                       <w:r>
                         <w:rPr>
@@ -1854,218 +1011,7 @@
         <mc:AlternateContent>
           <mc:Choice Requires="wps">
             <w:drawing>
-              <wp:anchor distT="0" distB="0" distL="114300" distR="114300" simplePos="0" relativeHeight="251823104" behindDoc="0" locked="0" layoutInCell="1" allowOverlap="1" wp14:anchorId="1D185AB2" wp14:editId="11E18AAC">
-                <wp:simplePos x="0" y="0"/>
-                <wp:positionH relativeFrom="column">
-                  <wp:posOffset>1552575</wp:posOffset>
-                </wp:positionH>
-                <wp:positionV relativeFrom="paragraph">
-                  <wp:posOffset>-33020</wp:posOffset>
-                </wp:positionV>
-                <wp:extent cx="704850" cy="290471"/>
-                <wp:effectExtent l="0" t="0" r="0" b="0"/>
-                <wp:wrapNone/>
-                <wp:docPr id="153" name="Rectangle 153"/>
-                <wp:cNvGraphicFramePr/>
-                <a:graphic xmlns:a="http://schemas.openxmlformats.org/drawingml/2006/main">
-                  <a:graphicData uri="http://schemas.microsoft.com/office/word/2010/wordprocessingShape">
-                    <wps:wsp>
-                      <wps:cNvSpPr/>
-                      <wps:spPr>
-                        <a:xfrm>
-                          <a:off x="0" y="0"/>
-                          <a:ext cx="704850" cy="290471"/>
-                        </a:xfrm>
-                        <a:prstGeom prst="rect">
-                          <a:avLst/>
-                        </a:prstGeom>
-                        <a:noFill/>
-                        <a:ln>
-                          <a:noFill/>
-                        </a:ln>
-                      </wps:spPr>
-                      <wps:style>
-                        <a:lnRef idx="2">
-                          <a:schemeClr val="accent1">
-                            <a:shade val="50000"/>
-                          </a:schemeClr>
-                        </a:lnRef>
-                        <a:fillRef idx="1">
-                          <a:schemeClr val="accent1"/>
-                        </a:fillRef>
-                        <a:effectRef idx="0">
-                          <a:schemeClr val="accent1"/>
-                        </a:effectRef>
-                        <a:fontRef idx="minor">
-                          <a:schemeClr val="lt1"/>
-                        </a:fontRef>
-                      </wps:style>
-                      <wps:txbx>
-                        <w:txbxContent>
-                          <w:p>
-                            <w:pPr>
-                              <w:jc w:val="center"/>
-                              <w:rPr>
-                                <w:color w:val="2F5496" w:themeColor="accent1" w:themeShade="BF"/>
-                                <w:sz w:val="24"/>
-                                <w:szCs w:val="24"/>
-                              </w:rPr>
-                            </w:pPr>
-                            <w:r>
-                              <w:rPr>
-                                <w:color w:val="2F5496" w:themeColor="accent1" w:themeShade="BF"/>
-                                <w:sz w:val="24"/>
-                                <w:szCs w:val="24"/>
-                              </w:rPr>
-                              <w:t xml:space="preserve">[M </w:t>
-                            </w:r>
-                            <w:r>
-                              <w:rPr>
-                                <w:rFonts w:cstheme="minorHAnsi"/>
-                                <w:color w:val="2F5496" w:themeColor="accent1" w:themeShade="BF"/>
-                                <w:sz w:val="24"/>
-                                <w:szCs w:val="24"/>
-                              </w:rPr>
-                              <w:t>×</w:t>
-                            </w:r>
-                            <w:r>
-                              <w:rPr>
-                                <w:rFonts w:cstheme="minorHAnsi"/>
-                                <w:color w:val="2F5496" w:themeColor="accent1" w:themeShade="BF"/>
-                                <w:sz w:val="24"/>
-                                <w:szCs w:val="24"/>
-                              </w:rPr>
-                              <w:t xml:space="preserve"> </w:t>
-                            </w:r>
-                            <w:r>
-                              <w:rPr>
-                                <w:color w:val="2F5496" w:themeColor="accent1" w:themeShade="BF"/>
-                                <w:sz w:val="24"/>
-                                <w:szCs w:val="24"/>
-                              </w:rPr>
-                              <w:t>1</w:t>
-                            </w:r>
-                            <w:r>
-                              <w:rPr>
-                                <w:color w:val="2F5496" w:themeColor="accent1" w:themeShade="BF"/>
-                                <w:sz w:val="24"/>
-                                <w:szCs w:val="24"/>
-                              </w:rPr>
-                              <w:t>]</w:t>
-                            </w:r>
-                          </w:p>
-                          <w:p>
-                            <w:pPr>
-                              <w:jc w:val="center"/>
-                              <w:rPr>
-                                <w:color w:val="000000" w:themeColor="text1"/>
-                                <w:sz w:val="24"/>
-                                <w:szCs w:val="24"/>
-                              </w:rPr>
-                            </w:pPr>
-                          </w:p>
-                        </w:txbxContent>
-                      </wps:txbx>
-                      <wps:bodyPr rot="0" spcFirstLastPara="0" vertOverflow="overflow" horzOverflow="overflow" vert="horz" wrap="square" lIns="91440" tIns="45720" rIns="91440" bIns="45720" numCol="1" spcCol="0" rtlCol="0" fromWordArt="0" anchor="ctr" anchorCtr="0" forceAA="0" compatLnSpc="1">
-                        <a:prstTxWarp prst="textNoShape">
-                          <a:avLst/>
-                        </a:prstTxWarp>
-                        <a:noAutofit/>
-                      </wps:bodyPr>
-                    </wps:wsp>
-                  </a:graphicData>
-                </a:graphic>
-                <wp14:sizeRelH relativeFrom="margin">
-                  <wp14:pctWidth>0</wp14:pctWidth>
-                </wp14:sizeRelH>
-                <wp14:sizeRelV relativeFrom="margin">
-                  <wp14:pctHeight>0</wp14:pctHeight>
-                </wp14:sizeRelV>
-              </wp:anchor>
-            </w:drawing>
-          </mc:Choice>
-          <mc:Fallback>
-            <w:pict>
-              <v:rect w14:anchorId="1D185AB2" id="Rectangle 153" o:spid="_x0000_s1036" style="position:absolute;margin-left:122.25pt;margin-top:-2.6pt;width:55.5pt;height:22.85pt;z-index:251823104;visibility:visible;mso-wrap-style:square;mso-width-percent:0;mso-height-percent:0;mso-wrap-distance-left:9pt;mso-wrap-distance-top:0;mso-wrap-distance-right:9pt;mso-wrap-distance-bottom:0;mso-position-horizontal:absolute;mso-position-horizontal-relative:text;mso-position-vertical:absolute;mso-position-vertical-relative:text;mso-width-percent:0;mso-height-percent:0;mso-width-relative:margin;mso-height-relative:margin;v-text-anchor:middle" o:gfxdata="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" filled="f" stroked="f" strokeweight="1pt">
-                <v:textbox>
-                  <w:txbxContent>
-                    <w:p>
-                      <w:pPr>
-                        <w:jc w:val="center"/>
-                        <w:rPr>
-                          <w:color w:val="2F5496" w:themeColor="accent1" w:themeShade="BF"/>
-                          <w:sz w:val="24"/>
-                          <w:szCs w:val="24"/>
-                        </w:rPr>
-                      </w:pPr>
-                      <w:r>
-                        <w:rPr>
-                          <w:color w:val="2F5496" w:themeColor="accent1" w:themeShade="BF"/>
-                          <w:sz w:val="24"/>
-                          <w:szCs w:val="24"/>
-                        </w:rPr>
-                        <w:t xml:space="preserve">[M </w:t>
-                      </w:r>
-                      <w:r>
-                        <w:rPr>
-                          <w:rFonts w:cstheme="minorHAnsi"/>
-                          <w:color w:val="2F5496" w:themeColor="accent1" w:themeShade="BF"/>
-                          <w:sz w:val="24"/>
-                          <w:szCs w:val="24"/>
-                        </w:rPr>
-                        <w:t>×</w:t>
-                      </w:r>
-                      <w:r>
-                        <w:rPr>
-                          <w:rFonts w:cstheme="minorHAnsi"/>
-                          <w:color w:val="2F5496" w:themeColor="accent1" w:themeShade="BF"/>
-                          <w:sz w:val="24"/>
-                          <w:szCs w:val="24"/>
-                        </w:rPr>
-                        <w:t xml:space="preserve"> </w:t>
-                      </w:r>
-                      <w:r>
-                        <w:rPr>
-                          <w:color w:val="2F5496" w:themeColor="accent1" w:themeShade="BF"/>
-                          <w:sz w:val="24"/>
-                          <w:szCs w:val="24"/>
-                        </w:rPr>
-                        <w:t>1</w:t>
-                      </w:r>
-                      <w:r>
-                        <w:rPr>
-                          <w:color w:val="2F5496" w:themeColor="accent1" w:themeShade="BF"/>
-                          <w:sz w:val="24"/>
-                          <w:szCs w:val="24"/>
-                        </w:rPr>
-                        <w:t>]</w:t>
-                      </w:r>
-                    </w:p>
-                    <w:p>
-                      <w:pPr>
-                        <w:jc w:val="center"/>
-                        <w:rPr>
-                          <w:color w:val="000000" w:themeColor="text1"/>
-                          <w:sz w:val="24"/>
-                          <w:szCs w:val="24"/>
-                        </w:rPr>
-                      </w:pPr>
-                    </w:p>
-                  </w:txbxContent>
-                </v:textbox>
-              </v:rect>
-            </w:pict>
-          </mc:Fallback>
-        </mc:AlternateContent>
-      </w:r>
-      <w:r>
-        <w:rPr>
-          <w:noProof/>
-        </w:rPr>
-        <mc:AlternateContent>
-          <mc:Choice Requires="wps">
-            <w:drawing>
-              <wp:anchor distT="0" distB="0" distL="114300" distR="114300" simplePos="0" relativeHeight="251821056" behindDoc="0" locked="0" layoutInCell="1" allowOverlap="1" wp14:anchorId="034AAD42" wp14:editId="0C282526">
+              <wp:anchor distT="0" distB="0" distL="114300" distR="114300" simplePos="0" relativeHeight="251821056" behindDoc="0" locked="0" layoutInCell="1" allowOverlap="1" wp14:anchorId="034AAD42" wp14:editId="7593A89A">
                 <wp:simplePos x="0" y="0"/>
                 <wp:positionH relativeFrom="column">
                   <wp:posOffset>1543050</wp:posOffset>
@@ -2120,6 +1066,7 @@
                                 <w:color w:val="000000" w:themeColor="text1"/>
                                 <w:sz w:val="24"/>
                                 <w:szCs w:val="24"/>
+                                <w:lang w:val="id-ID"/>
                               </w:rPr>
                             </w:pPr>
                             <w:r>
@@ -2127,8 +1074,9 @@
                                 <w:color w:val="000000" w:themeColor="text1"/>
                                 <w:sz w:val="24"/>
                                 <w:szCs w:val="24"/>
+                                <w:lang w:val="id-ID"/>
                               </w:rPr>
-                              <w:t>C</w:t>
+                              <w:t>s</w:t>
                             </w:r>
                             <w:r>
                               <w:rPr>
@@ -2136,6 +1084,7 @@
                                 <w:sz w:val="24"/>
                                 <w:szCs w:val="24"/>
                                 <w:vertAlign w:val="subscript"/>
+                                <w:lang w:val="id-ID"/>
                               </w:rPr>
                               <w:t>N</w:t>
                             </w:r>
@@ -2162,7 +1111,7 @@
           </mc:Choice>
           <mc:Fallback>
             <w:pict>
-              <v:rect w14:anchorId="034AAD42" id="Rectangle 152" o:spid="_x0000_s1037" style="position:absolute;margin-left:121.5pt;margin-top:205.75pt;width:45pt;height:26.6pt;z-index:251821056;visibility:visible;mso-wrap-style:square;mso-width-percent:0;mso-height-percent:0;mso-wrap-distance-left:9pt;mso-wrap-distance-top:0;mso-wrap-distance-right:9pt;mso-wrap-distance-bottom:0;mso-position-horizontal:absolute;mso-position-horizontal-relative:text;mso-position-vertical:absolute;mso-position-vertical-relative:text;mso-width-percent:0;mso-height-percent:0;mso-width-relative:margin;mso-height-relative:margin;v-text-anchor:middle" o:gfxdata="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" filled="f" stroked="f" strokeweight="1pt">
+              <v:rect w14:anchorId="034AAD42" id="Rectangle 152" o:spid="_x0000_s1033" style="position:absolute;margin-left:121.5pt;margin-top:205.75pt;width:45pt;height:26.6pt;z-index:251821056;visibility:visible;mso-wrap-style:square;mso-width-percent:0;mso-height-percent:0;mso-wrap-distance-left:9pt;mso-wrap-distance-top:0;mso-wrap-distance-right:9pt;mso-wrap-distance-bottom:0;mso-position-horizontal:absolute;mso-position-horizontal-relative:text;mso-position-vertical:absolute;mso-position-vertical-relative:text;mso-width-percent:0;mso-height-percent:0;mso-width-relative:margin;mso-height-relative:margin;v-text-anchor:middle" o:gfxdata="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" filled="f" stroked="f" strokeweight="1pt">
                 <v:textbox>
                   <w:txbxContent>
                     <w:p>
@@ -2172,6 +1121,7 @@
                           <w:color w:val="000000" w:themeColor="text1"/>
                           <w:sz w:val="24"/>
                           <w:szCs w:val="24"/>
+                          <w:lang w:val="id-ID"/>
                         </w:rPr>
                       </w:pPr>
                       <w:r>
@@ -2179,8 +1129,9 @@
                           <w:color w:val="000000" w:themeColor="text1"/>
                           <w:sz w:val="24"/>
                           <w:szCs w:val="24"/>
+                          <w:lang w:val="id-ID"/>
                         </w:rPr>
-                        <w:t>C</w:t>
+                        <w:t>s</w:t>
                       </w:r>
                       <w:r>
                         <w:rPr>
@@ -2188,6 +1139,7 @@
                           <w:sz w:val="24"/>
                           <w:szCs w:val="24"/>
                           <w:vertAlign w:val="subscript"/>
+                          <w:lang w:val="id-ID"/>
                         </w:rPr>
                         <w:t>N</w:t>
                       </w:r>
@@ -2269,7 +1221,7 @@
                                 <w:sz w:val="24"/>
                                 <w:szCs w:val="24"/>
                               </w:rPr>
-                              <w:t>C</w:t>
+                              <w:t>s</w:t>
                             </w:r>
                             <w:r>
                               <w:rPr>
@@ -2303,7 +1255,7 @@
           </mc:Choice>
           <mc:Fallback>
             <w:pict>
-              <v:rect w14:anchorId="171F1E25" id="Rectangle 151" o:spid="_x0000_s1038" style="position:absolute;margin-left:124.5pt;margin-top:77.25pt;width:45pt;height:26.6pt;z-index:251819008;visibility:visible;mso-wrap-style:square;mso-width-percent:0;mso-height-percent:0;mso-wrap-distance-left:9pt;mso-wrap-distance-top:0;mso-wrap-distance-right:9pt;mso-wrap-distance-bottom:0;mso-position-horizontal:absolute;mso-position-horizontal-relative:text;mso-position-vertical:absolute;mso-position-vertical-relative:text;mso-width-percent:0;mso-height-percent:0;mso-width-relative:margin;mso-height-relative:margin;v-text-anchor:middle" o:gfxdata="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" filled="f" stroked="f" strokeweight="1pt">
+              <v:rect w14:anchorId="171F1E25" id="Rectangle 151" o:spid="_x0000_s1034" style="position:absolute;margin-left:124.5pt;margin-top:77.25pt;width:45pt;height:26.6pt;z-index:251819008;visibility:visible;mso-wrap-style:square;mso-width-percent:0;mso-height-percent:0;mso-wrap-distance-left:9pt;mso-wrap-distance-top:0;mso-wrap-distance-right:9pt;mso-wrap-distance-bottom:0;mso-position-horizontal:absolute;mso-position-horizontal-relative:text;mso-position-vertical:absolute;mso-position-vertical-relative:text;mso-width-percent:0;mso-height-percent:0;mso-width-relative:margin;mso-height-relative:margin;v-text-anchor:middle" o:gfxdata="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" filled="f" stroked="f" strokeweight="1pt">
                 <v:textbox>
                   <w:txbxContent>
                     <w:p>
@@ -2321,7 +1273,7 @@
                           <w:sz w:val="24"/>
                           <w:szCs w:val="24"/>
                         </w:rPr>
-                        <w:t>C</w:t>
+                        <w:t>s</w:t>
                       </w:r>
                       <w:r>
                         <w:rPr>
@@ -2410,7 +1362,7 @@
                                 <w:sz w:val="24"/>
                                 <w:szCs w:val="24"/>
                               </w:rPr>
-                              <w:t>C</w:t>
+                              <w:t>s</w:t>
                             </w:r>
                             <w:r>
                               <w:rPr>
@@ -2444,7 +1396,7 @@
           </mc:Choice>
           <mc:Fallback>
             <w:pict>
-              <v:rect w14:anchorId="03193192" id="Rectangle 150" o:spid="_x0000_s1039" style="position:absolute;margin-left:125.25pt;margin-top:12pt;width:45pt;height:26.6pt;z-index:251816960;visibility:visible;mso-wrap-style:square;mso-width-percent:0;mso-height-percent:0;mso-wrap-distance-left:9pt;mso-wrap-distance-top:0;mso-wrap-distance-right:9pt;mso-wrap-distance-bottom:0;mso-position-horizontal:absolute;mso-position-horizontal-relative:text;mso-position-vertical:absolute;mso-position-vertical-relative:text;mso-width-percent:0;mso-height-percent:0;mso-width-relative:margin;mso-height-relative:margin;v-text-anchor:middle" o:gfxdata="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" filled="f" stroked="f" strokeweight="1pt">
+              <v:rect w14:anchorId="03193192" id="Rectangle 150" o:spid="_x0000_s1035" style="position:absolute;margin-left:125.25pt;margin-top:12pt;width:45pt;height:26.6pt;z-index:251816960;visibility:visible;mso-wrap-style:square;mso-width-percent:0;mso-height-percent:0;mso-wrap-distance-left:9pt;mso-wrap-distance-top:0;mso-wrap-distance-right:9pt;mso-wrap-distance-bottom:0;mso-position-horizontal:absolute;mso-position-horizontal-relative:text;mso-position-vertical:absolute;mso-position-vertical-relative:text;mso-width-percent:0;mso-height-percent:0;mso-width-relative:margin;mso-height-relative:margin;v-text-anchor:middle" o:gfxdata="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" filled="f" stroked="f" strokeweight="1pt">
                 <v:textbox>
                   <w:txbxContent>
                     <w:p>
@@ -2462,7 +1414,7 @@
                           <w:sz w:val="24"/>
                           <w:szCs w:val="24"/>
                         </w:rPr>
-                        <w:t>C</w:t>
+                        <w:t>s</w:t>
                       </w:r>
                       <w:r>
                         <w:rPr>
@@ -2488,397 +1440,7 @@
         <mc:AlternateContent>
           <mc:Choice Requires="wps">
             <w:drawing>
-              <wp:anchor distT="0" distB="0" distL="114300" distR="114300" simplePos="0" relativeHeight="251814912" behindDoc="0" locked="0" layoutInCell="1" allowOverlap="1" wp14:anchorId="768093E7" wp14:editId="7F1517C4">
-                <wp:simplePos x="0" y="0"/>
-                <wp:positionH relativeFrom="column">
-                  <wp:posOffset>962025</wp:posOffset>
-                </wp:positionH>
-                <wp:positionV relativeFrom="paragraph">
-                  <wp:posOffset>-209550</wp:posOffset>
-                </wp:positionV>
-                <wp:extent cx="704850" cy="290471"/>
-                <wp:effectExtent l="0" t="0" r="0" b="0"/>
-                <wp:wrapNone/>
-                <wp:docPr id="149" name="Rectangle 149"/>
-                <wp:cNvGraphicFramePr/>
-                <a:graphic xmlns:a="http://schemas.openxmlformats.org/drawingml/2006/main">
-                  <a:graphicData uri="http://schemas.microsoft.com/office/word/2010/wordprocessingShape">
-                    <wps:wsp>
-                      <wps:cNvSpPr/>
-                      <wps:spPr>
-                        <a:xfrm>
-                          <a:off x="0" y="0"/>
-                          <a:ext cx="704850" cy="290471"/>
-                        </a:xfrm>
-                        <a:prstGeom prst="rect">
-                          <a:avLst/>
-                        </a:prstGeom>
-                        <a:noFill/>
-                        <a:ln>
-                          <a:noFill/>
-                        </a:ln>
-                      </wps:spPr>
-                      <wps:style>
-                        <a:lnRef idx="2">
-                          <a:schemeClr val="accent1">
-                            <a:shade val="50000"/>
-                          </a:schemeClr>
-                        </a:lnRef>
-                        <a:fillRef idx="1">
-                          <a:schemeClr val="accent1"/>
-                        </a:fillRef>
-                        <a:effectRef idx="0">
-                          <a:schemeClr val="accent1"/>
-                        </a:effectRef>
-                        <a:fontRef idx="minor">
-                          <a:schemeClr val="lt1"/>
-                        </a:fontRef>
-                      </wps:style>
-                      <wps:txbx>
-                        <w:txbxContent>
-                          <w:p>
-                            <w:pPr>
-                              <w:jc w:val="center"/>
-                              <w:rPr>
-                                <w:color w:val="2F5496" w:themeColor="accent1" w:themeShade="BF"/>
-                                <w:sz w:val="24"/>
-                                <w:szCs w:val="24"/>
-                              </w:rPr>
-                            </w:pPr>
-                            <w:r>
-                              <w:rPr>
-                                <w:color w:val="2F5496" w:themeColor="accent1" w:themeShade="BF"/>
-                                <w:sz w:val="24"/>
-                                <w:szCs w:val="24"/>
-                              </w:rPr>
-                              <w:t xml:space="preserve">[M </w:t>
-                            </w:r>
-                            <w:r>
-                              <w:rPr>
-                                <w:rFonts w:cstheme="minorHAnsi"/>
-                                <w:color w:val="2F5496" w:themeColor="accent1" w:themeShade="BF"/>
-                                <w:sz w:val="24"/>
-                                <w:szCs w:val="24"/>
-                              </w:rPr>
-                              <w:t>×</w:t>
-                            </w:r>
-                            <w:r>
-                              <w:rPr>
-                                <w:rFonts w:cstheme="minorHAnsi"/>
-                                <w:color w:val="2F5496" w:themeColor="accent1" w:themeShade="BF"/>
-                                <w:sz w:val="24"/>
-                                <w:szCs w:val="24"/>
-                              </w:rPr>
-                              <w:t xml:space="preserve"> </w:t>
-                            </w:r>
-                            <w:r>
-                              <w:rPr>
-                                <w:color w:val="2F5496" w:themeColor="accent1" w:themeShade="BF"/>
-                                <w:sz w:val="24"/>
-                                <w:szCs w:val="24"/>
-                              </w:rPr>
-                              <w:t>K]</w:t>
-                            </w:r>
-                          </w:p>
-                          <w:p>
-                            <w:pPr>
-                              <w:jc w:val="center"/>
-                              <w:rPr>
-                                <w:color w:val="000000" w:themeColor="text1"/>
-                                <w:sz w:val="24"/>
-                                <w:szCs w:val="24"/>
-                              </w:rPr>
-                            </w:pPr>
-                          </w:p>
-                        </w:txbxContent>
-                      </wps:txbx>
-                      <wps:bodyPr rot="0" spcFirstLastPara="0" vertOverflow="overflow" horzOverflow="overflow" vert="horz" wrap="square" lIns="91440" tIns="45720" rIns="91440" bIns="45720" numCol="1" spcCol="0" rtlCol="0" fromWordArt="0" anchor="ctr" anchorCtr="0" forceAA="0" compatLnSpc="1">
-                        <a:prstTxWarp prst="textNoShape">
-                          <a:avLst/>
-                        </a:prstTxWarp>
-                        <a:noAutofit/>
-                      </wps:bodyPr>
-                    </wps:wsp>
-                  </a:graphicData>
-                </a:graphic>
-                <wp14:sizeRelH relativeFrom="margin">
-                  <wp14:pctWidth>0</wp14:pctWidth>
-                </wp14:sizeRelH>
-                <wp14:sizeRelV relativeFrom="margin">
-                  <wp14:pctHeight>0</wp14:pctHeight>
-                </wp14:sizeRelV>
-              </wp:anchor>
-            </w:drawing>
-          </mc:Choice>
-          <mc:Fallback>
-            <w:pict>
-              <v:rect w14:anchorId="768093E7" id="Rectangle 149" o:spid="_x0000_s1040" style="position:absolute;margin-left:75.75pt;margin-top:-16.5pt;width:55.5pt;height:22.85pt;z-index:251814912;visibility:visible;mso-wrap-style:square;mso-width-percent:0;mso-height-percent:0;mso-wrap-distance-left:9pt;mso-wrap-distance-top:0;mso-wrap-distance-right:9pt;mso-wrap-distance-bottom:0;mso-position-horizontal:absolute;mso-position-horizontal-relative:text;mso-position-vertical:absolute;mso-position-vertical-relative:text;mso-width-percent:0;mso-height-percent:0;mso-width-relative:margin;mso-height-relative:margin;v-text-anchor:middle" o:gfxdata="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" filled="f" stroked="f" strokeweight="1pt">
-                <v:textbox>
-                  <w:txbxContent>
-                    <w:p>
-                      <w:pPr>
-                        <w:jc w:val="center"/>
-                        <w:rPr>
-                          <w:color w:val="2F5496" w:themeColor="accent1" w:themeShade="BF"/>
-                          <w:sz w:val="24"/>
-                          <w:szCs w:val="24"/>
-                        </w:rPr>
-                      </w:pPr>
-                      <w:r>
-                        <w:rPr>
-                          <w:color w:val="2F5496" w:themeColor="accent1" w:themeShade="BF"/>
-                          <w:sz w:val="24"/>
-                          <w:szCs w:val="24"/>
-                        </w:rPr>
-                        <w:t xml:space="preserve">[M </w:t>
-                      </w:r>
-                      <w:r>
-                        <w:rPr>
-                          <w:rFonts w:cstheme="minorHAnsi"/>
-                          <w:color w:val="2F5496" w:themeColor="accent1" w:themeShade="BF"/>
-                          <w:sz w:val="24"/>
-                          <w:szCs w:val="24"/>
-                        </w:rPr>
-                        <w:t>×</w:t>
-                      </w:r>
-                      <w:r>
-                        <w:rPr>
-                          <w:rFonts w:cstheme="minorHAnsi"/>
-                          <w:color w:val="2F5496" w:themeColor="accent1" w:themeShade="BF"/>
-                          <w:sz w:val="24"/>
-                          <w:szCs w:val="24"/>
-                        </w:rPr>
-                        <w:t xml:space="preserve"> </w:t>
-                      </w:r>
-                      <w:r>
-                        <w:rPr>
-                          <w:color w:val="2F5496" w:themeColor="accent1" w:themeShade="BF"/>
-                          <w:sz w:val="24"/>
-                          <w:szCs w:val="24"/>
-                        </w:rPr>
-                        <w:t>K]</w:t>
-                      </w:r>
-                    </w:p>
-                    <w:p>
-                      <w:pPr>
-                        <w:jc w:val="center"/>
-                        <w:rPr>
-                          <w:color w:val="000000" w:themeColor="text1"/>
-                          <w:sz w:val="24"/>
-                          <w:szCs w:val="24"/>
-                        </w:rPr>
-                      </w:pPr>
-                    </w:p>
-                  </w:txbxContent>
-                </v:textbox>
-              </v:rect>
-            </w:pict>
-          </mc:Fallback>
-        </mc:AlternateContent>
-      </w:r>
-      <w:r>
-        <w:rPr>
-          <w:noProof/>
-        </w:rPr>
-        <mc:AlternateContent>
-          <mc:Choice Requires="wps">
-            <w:drawing>
-              <wp:anchor distT="0" distB="0" distL="114300" distR="114300" simplePos="0" relativeHeight="251812864" behindDoc="0" locked="0" layoutInCell="1" allowOverlap="1" wp14:anchorId="045F3A17" wp14:editId="14A38F9D">
-                <wp:simplePos x="0" y="0"/>
-                <wp:positionH relativeFrom="column">
-                  <wp:posOffset>342900</wp:posOffset>
-                </wp:positionH>
-                <wp:positionV relativeFrom="paragraph">
-                  <wp:posOffset>-552450</wp:posOffset>
-                </wp:positionV>
-                <wp:extent cx="704850" cy="290471"/>
-                <wp:effectExtent l="0" t="0" r="0" b="0"/>
-                <wp:wrapNone/>
-                <wp:docPr id="148" name="Rectangle 148"/>
-                <wp:cNvGraphicFramePr/>
-                <a:graphic xmlns:a="http://schemas.openxmlformats.org/drawingml/2006/main">
-                  <a:graphicData uri="http://schemas.microsoft.com/office/word/2010/wordprocessingShape">
-                    <wps:wsp>
-                      <wps:cNvSpPr/>
-                      <wps:spPr>
-                        <a:xfrm>
-                          <a:off x="0" y="0"/>
-                          <a:ext cx="704850" cy="290471"/>
-                        </a:xfrm>
-                        <a:prstGeom prst="rect">
-                          <a:avLst/>
-                        </a:prstGeom>
-                        <a:noFill/>
-                        <a:ln>
-                          <a:noFill/>
-                        </a:ln>
-                      </wps:spPr>
-                      <wps:style>
-                        <a:lnRef idx="2">
-                          <a:schemeClr val="accent1">
-                            <a:shade val="50000"/>
-                          </a:schemeClr>
-                        </a:lnRef>
-                        <a:fillRef idx="1">
-                          <a:schemeClr val="accent1"/>
-                        </a:fillRef>
-                        <a:effectRef idx="0">
-                          <a:schemeClr val="accent1"/>
-                        </a:effectRef>
-                        <a:fontRef idx="minor">
-                          <a:schemeClr val="lt1"/>
-                        </a:fontRef>
-                      </wps:style>
-                      <wps:txbx>
-                        <w:txbxContent>
-                          <w:p>
-                            <w:pPr>
-                              <w:jc w:val="center"/>
-                              <w:rPr>
-                                <w:color w:val="2F5496" w:themeColor="accent1" w:themeShade="BF"/>
-                                <w:sz w:val="24"/>
-                                <w:szCs w:val="24"/>
-                              </w:rPr>
-                            </w:pPr>
-                            <w:r>
-                              <w:rPr>
-                                <w:color w:val="2F5496" w:themeColor="accent1" w:themeShade="BF"/>
-                                <w:sz w:val="24"/>
-                                <w:szCs w:val="24"/>
-                              </w:rPr>
-                              <w:t xml:space="preserve">[K </w:t>
-                            </w:r>
-                            <w:r>
-                              <w:rPr>
-                                <w:rFonts w:cstheme="minorHAnsi"/>
-                                <w:color w:val="2F5496" w:themeColor="accent1" w:themeShade="BF"/>
-                                <w:sz w:val="24"/>
-                                <w:szCs w:val="24"/>
-                              </w:rPr>
-                              <w:t>×</w:t>
-                            </w:r>
-                            <w:r>
-                              <w:rPr>
-                                <w:rFonts w:cstheme="minorHAnsi"/>
-                                <w:color w:val="2F5496" w:themeColor="accent1" w:themeShade="BF"/>
-                                <w:sz w:val="24"/>
-                                <w:szCs w:val="24"/>
-                              </w:rPr>
-                              <w:t xml:space="preserve"> </w:t>
-                            </w:r>
-                            <w:r>
-                              <w:rPr>
-                                <w:color w:val="2F5496" w:themeColor="accent1" w:themeShade="BF"/>
-                                <w:sz w:val="24"/>
-                                <w:szCs w:val="24"/>
-                              </w:rPr>
-                              <w:t>1]</w:t>
-                            </w:r>
-                          </w:p>
-                          <w:p>
-                            <w:pPr>
-                              <w:jc w:val="center"/>
-                              <w:rPr>
-                                <w:color w:val="000000" w:themeColor="text1"/>
-                                <w:sz w:val="24"/>
-                                <w:szCs w:val="24"/>
-                              </w:rPr>
-                            </w:pPr>
-                          </w:p>
-                        </w:txbxContent>
-                      </wps:txbx>
-                      <wps:bodyPr rot="0" spcFirstLastPara="0" vertOverflow="overflow" horzOverflow="overflow" vert="horz" wrap="square" lIns="91440" tIns="45720" rIns="91440" bIns="45720" numCol="1" spcCol="0" rtlCol="0" fromWordArt="0" anchor="ctr" anchorCtr="0" forceAA="0" compatLnSpc="1">
-                        <a:prstTxWarp prst="textNoShape">
-                          <a:avLst/>
-                        </a:prstTxWarp>
-                        <a:noAutofit/>
-                      </wps:bodyPr>
-                    </wps:wsp>
-                  </a:graphicData>
-                </a:graphic>
-                <wp14:sizeRelH relativeFrom="margin">
-                  <wp14:pctWidth>0</wp14:pctWidth>
-                </wp14:sizeRelH>
-                <wp14:sizeRelV relativeFrom="margin">
-                  <wp14:pctHeight>0</wp14:pctHeight>
-                </wp14:sizeRelV>
-              </wp:anchor>
-            </w:drawing>
-          </mc:Choice>
-          <mc:Fallback>
-            <w:pict>
-              <v:rect w14:anchorId="045F3A17" id="Rectangle 148" o:spid="_x0000_s1041" style="position:absolute;margin-left:27pt;margin-top:-43.5pt;width:55.5pt;height:22.85pt;z-index:251812864;visibility:visible;mso-wrap-style:square;mso-width-percent:0;mso-height-percent:0;mso-wrap-distance-left:9pt;mso-wrap-distance-top:0;mso-wrap-distance-right:9pt;mso-wrap-distance-bottom:0;mso-position-horizontal:absolute;mso-position-horizontal-relative:text;mso-position-vertical:absolute;mso-position-vertical-relative:text;mso-width-percent:0;mso-height-percent:0;mso-width-relative:margin;mso-height-relative:margin;v-text-anchor:middle" o:gfxdata="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" filled="f" stroked="f" strokeweight="1pt">
-                <v:textbox>
-                  <w:txbxContent>
-                    <w:p>
-                      <w:pPr>
-                        <w:jc w:val="center"/>
-                        <w:rPr>
-                          <w:color w:val="2F5496" w:themeColor="accent1" w:themeShade="BF"/>
-                          <w:sz w:val="24"/>
-                          <w:szCs w:val="24"/>
-                        </w:rPr>
-                      </w:pPr>
-                      <w:r>
-                        <w:rPr>
-                          <w:color w:val="2F5496" w:themeColor="accent1" w:themeShade="BF"/>
-                          <w:sz w:val="24"/>
-                          <w:szCs w:val="24"/>
-                        </w:rPr>
-                        <w:t xml:space="preserve">[K </w:t>
-                      </w:r>
-                      <w:r>
-                        <w:rPr>
-                          <w:rFonts w:cstheme="minorHAnsi"/>
-                          <w:color w:val="2F5496" w:themeColor="accent1" w:themeShade="BF"/>
-                          <w:sz w:val="24"/>
-                          <w:szCs w:val="24"/>
-                        </w:rPr>
-                        <w:t>×</w:t>
-                      </w:r>
-                      <w:r>
-                        <w:rPr>
-                          <w:rFonts w:cstheme="minorHAnsi"/>
-                          <w:color w:val="2F5496" w:themeColor="accent1" w:themeShade="BF"/>
-                          <w:sz w:val="24"/>
-                          <w:szCs w:val="24"/>
-                        </w:rPr>
-                        <w:t xml:space="preserve"> </w:t>
-                      </w:r>
-                      <w:r>
-                        <w:rPr>
-                          <w:color w:val="2F5496" w:themeColor="accent1" w:themeShade="BF"/>
-                          <w:sz w:val="24"/>
-                          <w:szCs w:val="24"/>
-                        </w:rPr>
-                        <w:t>1]</w:t>
-                      </w:r>
-                    </w:p>
-                    <w:p>
-                      <w:pPr>
-                        <w:jc w:val="center"/>
-                        <w:rPr>
-                          <w:color w:val="000000" w:themeColor="text1"/>
-                          <w:sz w:val="24"/>
-                          <w:szCs w:val="24"/>
-                        </w:rPr>
-                      </w:pPr>
-                    </w:p>
-                  </w:txbxContent>
-                </v:textbox>
-              </v:rect>
-            </w:pict>
-          </mc:Fallback>
-        </mc:AlternateContent>
-      </w:r>
-      <w:r>
-        <w:rPr>
-          <w:noProof/>
-        </w:rPr>
-        <mc:AlternateContent>
-          <mc:Choice Requires="wps">
-            <w:drawing>
-              <wp:anchor distT="0" distB="0" distL="114300" distR="114300" simplePos="0" relativeHeight="251810816" behindDoc="0" locked="0" layoutInCell="1" allowOverlap="1" wp14:anchorId="44C0CBC8" wp14:editId="3B100759">
+              <wp:anchor distT="0" distB="0" distL="114300" distR="114300" simplePos="0" relativeHeight="251810816" behindDoc="0" locked="0" layoutInCell="1" allowOverlap="1" wp14:anchorId="44C0CBC8" wp14:editId="6EF7251C">
                 <wp:simplePos x="0" y="0"/>
                 <wp:positionH relativeFrom="column">
                   <wp:posOffset>981075</wp:posOffset>
@@ -2975,7 +1537,7 @@
           </mc:Choice>
           <mc:Fallback>
             <w:pict>
-              <v:rect w14:anchorId="44C0CBC8" id="Rectangle 147" o:spid="_x0000_s1042" style="position:absolute;margin-left:77.25pt;margin-top:191.6pt;width:45pt;height:26.6pt;z-index:251810816;visibility:visible;mso-wrap-style:square;mso-width-percent:0;mso-height-percent:0;mso-wrap-distance-left:9pt;mso-wrap-distance-top:0;mso-wrap-distance-right:9pt;mso-wrap-distance-bottom:0;mso-position-horizontal:absolute;mso-position-horizontal-relative:text;mso-position-vertical:absolute;mso-position-vertical-relative:text;mso-width-percent:0;mso-height-percent:0;mso-width-relative:margin;mso-height-relative:margin;v-text-anchor:middle" o:gfxdata="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" filled="f" stroked="f" strokeweight="1pt">
+              <v:rect w14:anchorId="44C0CBC8" id="Rectangle 147" o:spid="_x0000_s1036" style="position:absolute;margin-left:77.25pt;margin-top:191.6pt;width:45pt;height:26.6pt;z-index:251810816;visibility:visible;mso-wrap-style:square;mso-width-percent:0;mso-height-percent:0;mso-wrap-distance-left:9pt;mso-wrap-distance-top:0;mso-wrap-distance-right:9pt;mso-wrap-distance-bottom:0;mso-position-horizontal:absolute;mso-position-horizontal-relative:text;mso-position-vertical:absolute;mso-position-vertical-relative:text;mso-width-percent:0;mso-height-percent:0;mso-width-relative:margin;mso-height-relative:margin;v-text-anchor:middle" o:gfxdata="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" filled="f" stroked="f" strokeweight="1pt">
                 <v:textbox>
                   <w:txbxContent>
                     <w:p>
@@ -3301,7 +1863,7 @@
         <mc:AlternateContent>
           <mc:Choice Requires="wps">
             <w:drawing>
-              <wp:anchor distT="0" distB="0" distL="114300" distR="114300" simplePos="0" relativeHeight="251781120" behindDoc="0" locked="0" layoutInCell="1" allowOverlap="1" wp14:anchorId="57D2A765" wp14:editId="5A15397D">
+              <wp:anchor distT="0" distB="0" distL="114300" distR="114300" simplePos="0" relativeHeight="251780096" behindDoc="0" locked="0" layoutInCell="1" allowOverlap="1" wp14:anchorId="57D2A765" wp14:editId="105F4067">
                 <wp:simplePos x="0" y="0"/>
                 <wp:positionH relativeFrom="column">
                   <wp:posOffset>466725</wp:posOffset>
@@ -3356,6 +1918,7 @@
                                 <w:color w:val="000000" w:themeColor="text1"/>
                                 <w:sz w:val="24"/>
                                 <w:szCs w:val="24"/>
+                                <w:lang w:val="id-ID"/>
                               </w:rPr>
                             </w:pPr>
                             <w:r>
@@ -3363,8 +1926,9 @@
                                 <w:color w:val="000000" w:themeColor="text1"/>
                                 <w:sz w:val="24"/>
                                 <w:szCs w:val="24"/>
+                                <w:lang w:val="id-ID"/>
                               </w:rPr>
-                              <w:t>S</w:t>
+                              <w:t>q</w:t>
                             </w:r>
                             <w:r>
                               <w:rPr>
@@ -3372,6 +1936,7 @@
                                 <w:sz w:val="24"/>
                                 <w:szCs w:val="24"/>
                                 <w:vertAlign w:val="subscript"/>
+                                <w:lang w:val="id-ID"/>
                               </w:rPr>
                               <w:t>N</w:t>
                             </w:r>
@@ -3392,7 +1957,7 @@
           </mc:Choice>
           <mc:Fallback>
             <w:pict>
-              <v:rect w14:anchorId="57D2A765" id="Rectangle 111" o:spid="_x0000_s1045" style="position:absolute;margin-left:36.75pt;margin-top:205.75pt;width:27pt;height:22.85pt;z-index:251781120;visibility:visible;mso-wrap-style:square;mso-wrap-distance-left:9pt;mso-wrap-distance-top:0;mso-wrap-distance-right:9pt;mso-wrap-distance-bottom:0;mso-position-horizontal:absolute;mso-position-horizontal-relative:text;mso-position-vertical:absolute;mso-position-vertical-relative:text;v-text-anchor:middle" o:gfxdata="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" filled="f" stroked="f" strokeweight="1pt">
+              <v:rect w14:anchorId="57D2A765" id="Rectangle 111" o:spid="_x0000_s1039" style="position:absolute;margin-left:36.75pt;margin-top:205.75pt;width:27pt;height:22.85pt;z-index:251780096;visibility:visible;mso-wrap-style:square;mso-wrap-distance-left:9pt;mso-wrap-distance-top:0;mso-wrap-distance-right:9pt;mso-wrap-distance-bottom:0;mso-position-horizontal:absolute;mso-position-horizontal-relative:text;mso-position-vertical:absolute;mso-position-vertical-relative:text;v-text-anchor:middle" o:gfxdata="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" filled="f" stroked="f" strokeweight="1pt">
                 <v:textbox>
                   <w:txbxContent>
                     <w:p>
@@ -3402,6 +1967,7 @@
                           <w:color w:val="000000" w:themeColor="text1"/>
                           <w:sz w:val="24"/>
                           <w:szCs w:val="24"/>
+                          <w:lang w:val="id-ID"/>
                         </w:rPr>
                       </w:pPr>
                       <w:r>
@@ -3409,8 +1975,9 @@
                           <w:color w:val="000000" w:themeColor="text1"/>
                           <w:sz w:val="24"/>
                           <w:szCs w:val="24"/>
+                          <w:lang w:val="id-ID"/>
                         </w:rPr>
-                        <w:t>S</w:t>
+                        <w:t>q</w:t>
                       </w:r>
                       <w:r>
                         <w:rPr>
@@ -3418,6 +1985,7 @@
                           <w:sz w:val="24"/>
                           <w:szCs w:val="24"/>
                           <w:vertAlign w:val="subscript"/>
+                          <w:lang w:val="id-ID"/>
                         </w:rPr>
                         <w:t>N</w:t>
                       </w:r>
@@ -3436,7 +2004,7 @@
         <mc:AlternateContent>
           <mc:Choice Requires="wps">
             <w:drawing>
-              <wp:anchor distT="0" distB="0" distL="114300" distR="114300" simplePos="0" relativeHeight="251779072" behindDoc="0" locked="0" layoutInCell="1" allowOverlap="1" wp14:anchorId="136C4D86" wp14:editId="090BE336">
+              <wp:anchor distT="0" distB="0" distL="114300" distR="114300" simplePos="0" relativeHeight="251778048" behindDoc="0" locked="0" layoutInCell="1" allowOverlap="1" wp14:anchorId="136C4D86" wp14:editId="31365F00">
                 <wp:simplePos x="0" y="0"/>
                 <wp:positionH relativeFrom="column">
                   <wp:posOffset>514350</wp:posOffset>
@@ -3499,7 +2067,7 @@
                                 <w:sz w:val="24"/>
                                 <w:szCs w:val="24"/>
                               </w:rPr>
-                              <w:t>S</w:t>
+                              <w:t>q</w:t>
                             </w:r>
                             <w:r>
                               <w:rPr>
@@ -3527,7 +2095,7 @@
           </mc:Choice>
           <mc:Fallback>
             <w:pict>
-              <v:rect w14:anchorId="136C4D86" id="Rectangle 110" o:spid="_x0000_s1046" style="position:absolute;margin-left:40.5pt;margin-top:77.25pt;width:27pt;height:22.85pt;z-index:251779072;visibility:visible;mso-wrap-style:square;mso-wrap-distance-left:9pt;mso-wrap-distance-top:0;mso-wrap-distance-right:9pt;mso-wrap-distance-bottom:0;mso-position-horizontal:absolute;mso-position-horizontal-relative:text;mso-position-vertical:absolute;mso-position-vertical-relative:text;v-text-anchor:middle" o:gfxdata="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" filled="f" stroked="f" strokeweight="1pt">
+              <v:rect w14:anchorId="136C4D86" id="Rectangle 110" o:spid="_x0000_s1040" style="position:absolute;margin-left:40.5pt;margin-top:77.25pt;width:27pt;height:22.85pt;z-index:251778048;visibility:visible;mso-wrap-style:square;mso-wrap-distance-left:9pt;mso-wrap-distance-top:0;mso-wrap-distance-right:9pt;mso-wrap-distance-bottom:0;mso-position-horizontal:absolute;mso-position-horizontal-relative:text;mso-position-vertical:absolute;mso-position-vertical-relative:text;v-text-anchor:middle" o:gfxdata="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" filled="f" stroked="f" strokeweight="1pt">
                 <v:textbox>
                   <w:txbxContent>
                     <w:p>
@@ -3545,7 +2113,7 @@
                           <w:sz w:val="24"/>
                           <w:szCs w:val="24"/>
                         </w:rPr>
-                        <w:t>S</w:t>
+                        <w:t>q</w:t>
                       </w:r>
                       <w:r>
                         <w:rPr>
@@ -3571,7 +2139,7 @@
         <mc:AlternateContent>
           <mc:Choice Requires="wps">
             <w:drawing>
-              <wp:anchor distT="0" distB="0" distL="114300" distR="114300" simplePos="0" relativeHeight="251777024" behindDoc="0" locked="0" layoutInCell="1" allowOverlap="1" wp14:anchorId="63FCE414" wp14:editId="1D678907">
+              <wp:anchor distT="0" distB="0" distL="114300" distR="114300" simplePos="0" relativeHeight="251776000" behindDoc="0" locked="0" layoutInCell="1" allowOverlap="1" wp14:anchorId="63FCE414" wp14:editId="0DE74397">
                 <wp:simplePos x="0" y="0"/>
                 <wp:positionH relativeFrom="column">
                   <wp:posOffset>523875</wp:posOffset>
@@ -3634,7 +2202,7 @@
                                 <w:sz w:val="24"/>
                                 <w:szCs w:val="24"/>
                               </w:rPr>
-                              <w:t>S</w:t>
+                              <w:t>q</w:t>
                             </w:r>
                             <w:r>
                               <w:rPr>
@@ -3662,7 +2230,7 @@
           </mc:Choice>
           <mc:Fallback>
             <w:pict>
-              <v:rect w14:anchorId="63FCE414" id="Rectangle 109" o:spid="_x0000_s1047" style="position:absolute;margin-left:41.25pt;margin-top:11.85pt;width:27pt;height:22.85pt;z-index:251777024;visibility:visible;mso-wrap-style:square;mso-wrap-distance-left:9pt;mso-wrap-distance-top:0;mso-wrap-distance-right:9pt;mso-wrap-distance-bottom:0;mso-position-horizontal:absolute;mso-position-horizontal-relative:text;mso-position-vertical:absolute;mso-position-vertical-relative:text;v-text-anchor:middle" o:gfxdata="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" filled="f" stroked="f" strokeweight="1pt">
+              <v:rect w14:anchorId="63FCE414" id="Rectangle 109" o:spid="_x0000_s1041" style="position:absolute;margin-left:41.25pt;margin-top:11.85pt;width:27pt;height:22.85pt;z-index:251776000;visibility:visible;mso-wrap-style:square;mso-wrap-distance-left:9pt;mso-wrap-distance-top:0;mso-wrap-distance-right:9pt;mso-wrap-distance-bottom:0;mso-position-horizontal:absolute;mso-position-horizontal-relative:text;mso-position-vertical:absolute;mso-position-vertical-relative:text;v-text-anchor:middle" o:gfxdata="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" filled="f" stroked="f" strokeweight="1pt">
                 <v:textbox>
                   <w:txbxContent>
                     <w:p>
@@ -3680,7 +2248,7 @@
                           <w:sz w:val="24"/>
                           <w:szCs w:val="24"/>
                         </w:rPr>
-                        <w:t>S</w:t>
+                        <w:t>q</w:t>
                       </w:r>
                       <w:r>
                         <w:rPr>
@@ -3706,999 +2274,7 @@
         <mc:AlternateContent>
           <mc:Choice Requires="wpg">
             <w:drawing>
-              <wp:anchor distT="0" distB="0" distL="114300" distR="114300" simplePos="0" relativeHeight="251776000" behindDoc="0" locked="0" layoutInCell="1" allowOverlap="1" wp14:anchorId="324944AB" wp14:editId="46D3E5E9">
-                <wp:simplePos x="0" y="0"/>
-                <wp:positionH relativeFrom="column">
-                  <wp:posOffset>542925</wp:posOffset>
-                </wp:positionH>
-                <wp:positionV relativeFrom="paragraph">
-                  <wp:posOffset>2247900</wp:posOffset>
-                </wp:positionV>
-                <wp:extent cx="247650" cy="427990"/>
-                <wp:effectExtent l="0" t="0" r="19050" b="10160"/>
-                <wp:wrapNone/>
-                <wp:docPr id="104" name="Group 104"/>
-                <wp:cNvGraphicFramePr/>
-                <a:graphic xmlns:a="http://schemas.openxmlformats.org/drawingml/2006/main">
-                  <a:graphicData uri="http://schemas.microsoft.com/office/word/2010/wordprocessingGroup">
-                    <wpg:wgp>
-                      <wpg:cNvGrpSpPr/>
-                      <wpg:grpSpPr>
-                        <a:xfrm>
-                          <a:off x="0" y="0"/>
-                          <a:ext cx="247650" cy="427990"/>
-                          <a:chOff x="0" y="0"/>
-                          <a:chExt cx="304800" cy="600075"/>
-                        </a:xfrm>
-                      </wpg:grpSpPr>
-                      <wps:wsp>
-                        <wps:cNvPr id="105" name="Double Bracket 105"/>
-                        <wps:cNvSpPr/>
-                        <wps:spPr>
-                          <a:xfrm>
-                            <a:off x="0" y="0"/>
-                            <a:ext cx="304800" cy="600075"/>
-                          </a:xfrm>
-                          <a:prstGeom prst="bracketPair">
-                            <a:avLst/>
-                          </a:prstGeom>
-                        </wps:spPr>
-                        <wps:style>
-                          <a:lnRef idx="1">
-                            <a:schemeClr val="accent1"/>
-                          </a:lnRef>
-                          <a:fillRef idx="0">
-                            <a:schemeClr val="accent1"/>
-                          </a:fillRef>
-                          <a:effectRef idx="0">
-                            <a:schemeClr val="accent1"/>
-                          </a:effectRef>
-                          <a:fontRef idx="minor">
-                            <a:schemeClr val="tx1"/>
-                          </a:fontRef>
-                        </wps:style>
-                        <wps:bodyPr rot="0" spcFirstLastPara="0" vertOverflow="overflow" horzOverflow="overflow" vert="horz" wrap="square" lIns="91440" tIns="45720" rIns="91440" bIns="45720" numCol="1" spcCol="0" rtlCol="0" fromWordArt="0" anchor="ctr" anchorCtr="0" forceAA="0" compatLnSpc="1">
-                          <a:prstTxWarp prst="textNoShape">
-                            <a:avLst/>
-                          </a:prstTxWarp>
-                          <a:noAutofit/>
-                        </wps:bodyPr>
-                      </wps:wsp>
-                      <wps:wsp>
-                        <wps:cNvPr id="106" name="Oval 106"/>
-                        <wps:cNvSpPr/>
-                        <wps:spPr>
-                          <a:xfrm>
-                            <a:off x="95250" y="85725"/>
-                            <a:ext cx="95250" cy="95250"/>
-                          </a:xfrm>
-                          <a:prstGeom prst="ellipse">
-                            <a:avLst/>
-                          </a:prstGeom>
-                        </wps:spPr>
-                        <wps:style>
-                          <a:lnRef idx="2">
-                            <a:schemeClr val="accent1">
-                              <a:shade val="50000"/>
-                            </a:schemeClr>
-                          </a:lnRef>
-                          <a:fillRef idx="1">
-                            <a:schemeClr val="accent1"/>
-                          </a:fillRef>
-                          <a:effectRef idx="0">
-                            <a:schemeClr val="accent1"/>
-                          </a:effectRef>
-                          <a:fontRef idx="minor">
-                            <a:schemeClr val="lt1"/>
-                          </a:fontRef>
-                        </wps:style>
-                        <wps:bodyPr rot="0" spcFirstLastPara="0" vertOverflow="overflow" horzOverflow="overflow" vert="horz" wrap="square" lIns="91440" tIns="45720" rIns="91440" bIns="45720" numCol="1" spcCol="0" rtlCol="0" fromWordArt="0" anchor="ctr" anchorCtr="0" forceAA="0" compatLnSpc="1">
-                          <a:prstTxWarp prst="textNoShape">
-                            <a:avLst/>
-                          </a:prstTxWarp>
-                          <a:noAutofit/>
-                        </wps:bodyPr>
-                      </wps:wsp>
-                      <wps:wsp>
-                        <wps:cNvPr id="107" name="Oval 107"/>
-                        <wps:cNvSpPr/>
-                        <wps:spPr>
-                          <a:xfrm>
-                            <a:off x="95250" y="238125"/>
-                            <a:ext cx="95250" cy="95250"/>
-                          </a:xfrm>
-                          <a:prstGeom prst="ellipse">
-                            <a:avLst/>
-                          </a:prstGeom>
-                        </wps:spPr>
-                        <wps:style>
-                          <a:lnRef idx="2">
-                            <a:schemeClr val="accent1">
-                              <a:shade val="50000"/>
-                            </a:schemeClr>
-                          </a:lnRef>
-                          <a:fillRef idx="1">
-                            <a:schemeClr val="accent1"/>
-                          </a:fillRef>
-                          <a:effectRef idx="0">
-                            <a:schemeClr val="accent1"/>
-                          </a:effectRef>
-                          <a:fontRef idx="minor">
-                            <a:schemeClr val="lt1"/>
-                          </a:fontRef>
-                        </wps:style>
-                        <wps:bodyPr rot="0" spcFirstLastPara="0" vertOverflow="overflow" horzOverflow="overflow" vert="horz" wrap="square" lIns="91440" tIns="45720" rIns="91440" bIns="45720" numCol="1" spcCol="0" rtlCol="0" fromWordArt="0" anchor="ctr" anchorCtr="0" forceAA="0" compatLnSpc="1">
-                          <a:prstTxWarp prst="textNoShape">
-                            <a:avLst/>
-                          </a:prstTxWarp>
-                          <a:noAutofit/>
-                        </wps:bodyPr>
-                      </wps:wsp>
-                      <wps:wsp>
-                        <wps:cNvPr id="108" name="Oval 108"/>
-                        <wps:cNvSpPr/>
-                        <wps:spPr>
-                          <a:xfrm>
-                            <a:off x="95250" y="390525"/>
-                            <a:ext cx="95250" cy="95250"/>
-                          </a:xfrm>
-                          <a:prstGeom prst="ellipse">
-                            <a:avLst/>
-                          </a:prstGeom>
-                        </wps:spPr>
-                        <wps:style>
-                          <a:lnRef idx="2">
-                            <a:schemeClr val="accent1">
-                              <a:shade val="50000"/>
-                            </a:schemeClr>
-                          </a:lnRef>
-                          <a:fillRef idx="1">
-                            <a:schemeClr val="accent1"/>
-                          </a:fillRef>
-                          <a:effectRef idx="0">
-                            <a:schemeClr val="accent1"/>
-                          </a:effectRef>
-                          <a:fontRef idx="minor">
-                            <a:schemeClr val="lt1"/>
-                          </a:fontRef>
-                        </wps:style>
-                        <wps:bodyPr rot="0" spcFirstLastPara="0" vertOverflow="overflow" horzOverflow="overflow" vert="horz" wrap="square" lIns="91440" tIns="45720" rIns="91440" bIns="45720" numCol="1" spcCol="0" rtlCol="0" fromWordArt="0" anchor="ctr" anchorCtr="0" forceAA="0" compatLnSpc="1">
-                          <a:prstTxWarp prst="textNoShape">
-                            <a:avLst/>
-                          </a:prstTxWarp>
-                          <a:noAutofit/>
-                        </wps:bodyPr>
-                      </wps:wsp>
-                    </wpg:wgp>
-                  </a:graphicData>
-                </a:graphic>
-                <wp14:sizeRelH relativeFrom="margin">
-                  <wp14:pctWidth>0</wp14:pctWidth>
-                </wp14:sizeRelH>
-                <wp14:sizeRelV relativeFrom="margin">
-                  <wp14:pctHeight>0</wp14:pctHeight>
-                </wp14:sizeRelV>
-              </wp:anchor>
-            </w:drawing>
-          </mc:Choice>
-          <mc:Fallback>
-            <w:pict>
-              <v:group w14:anchorId="4ED59A4D" id="Group 104" o:spid="_x0000_s1026" style="position:absolute;margin-left:42.75pt;margin-top:177pt;width:19.5pt;height:33.7pt;z-index:251776000;mso-width-relative:margin;mso-height-relative:margin" coordsize="3048,6000" o:gfxdata="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">
-                <v:shapetype id="_x0000_t185" coordsize="21600,21600" o:spt="185" adj="3600" path="m@0,nfqx0@0l0@2qy@0,21600em@1,nfqx21600@0l21600@2qy@1,21600em@0,nsqx0@0l0@2qy@0,21600l@1,21600qx21600@2l21600@0qy@1,xe" filled="f">
-                  <v:formulas>
-                    <v:f eqn="val #0"/>
-                    <v:f eqn="sum width 0 #0"/>
-                    <v:f eqn="sum height 0 #0"/>
-                    <v:f eqn="prod @0 2929 10000"/>
-                    <v:f eqn="sum width 0 @3"/>
-                    <v:f eqn="sum height 0 @3"/>
-                    <v:f eqn="val width"/>
-                    <v:f eqn="val height"/>
-                    <v:f eqn="prod width 1 2"/>
-                    <v:f eqn="prod height 1 2"/>
-                  </v:formulas>
-                  <v:path o:extrusionok="f" gradientshapeok="t" limo="10800,10800" o:connecttype="custom" o:connectlocs="@8,0;0,@9;@8,@7;@6,@9" textboxrect="@3,@3,@4,@5"/>
-                  <v:handles>
-                    <v:h position="#0,topLeft" switch="" xrange="0,10800"/>
-                  </v:handles>
-                </v:shapetype>
-                <v:shape id="Double Bracket 105" o:spid="_x0000_s1027" type="#_x0000_t185" style="position:absolute;width:3048;height:6000;visibility:visible;mso-wrap-style:square;v-text-anchor:middle" o:gfxdata="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" strokecolor="#4472c4 [3204]" strokeweight=".5pt">
-                  <v:stroke joinstyle="miter"/>
-                </v:shape>
-                <v:oval id="Oval 106" o:spid="_x0000_s1028" style="position:absolute;left:952;top:857;width:953;height:952;visibility:visible;mso-wrap-style:square;v-text-anchor:middle" o:gfxdata="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" fillcolor="#4472c4 [3204]" strokecolor="#1f3763 [1604]" strokeweight="1pt">
-                  <v:stroke joinstyle="miter"/>
-                </v:oval>
-                <v:oval id="Oval 107" o:spid="_x0000_s1029" style="position:absolute;left:952;top:2381;width:953;height:952;visibility:visible;mso-wrap-style:square;v-text-anchor:middle" o:gfxdata="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" fillcolor="#4472c4 [3204]" strokecolor="#1f3763 [1604]" strokeweight="1pt">
-                  <v:stroke joinstyle="miter"/>
-                </v:oval>
-                <v:oval id="Oval 108" o:spid="_x0000_s1030" style="position:absolute;left:952;top:3905;width:953;height:952;visibility:visible;mso-wrap-style:square;v-text-anchor:middle" o:gfxdata="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" fillcolor="#4472c4 [3204]" strokecolor="#1f3763 [1604]" strokeweight="1pt">
-                  <v:stroke joinstyle="miter"/>
-                </v:oval>
-              </v:group>
-            </w:pict>
-          </mc:Fallback>
-        </mc:AlternateContent>
-      </w:r>
-      <w:r>
-        <w:rPr>
-          <w:noProof/>
-        </w:rPr>
-        <mc:AlternateContent>
-          <mc:Choice Requires="wpg">
-            <w:drawing>
-              <wp:anchor distT="0" distB="0" distL="114300" distR="114300" simplePos="0" relativeHeight="251773952" behindDoc="0" locked="0" layoutInCell="1" allowOverlap="1" wp14:anchorId="09C127F9" wp14:editId="3B440F9E">
-                <wp:simplePos x="0" y="0"/>
-                <wp:positionH relativeFrom="column">
-                  <wp:posOffset>561975</wp:posOffset>
-                </wp:positionH>
-                <wp:positionV relativeFrom="paragraph">
-                  <wp:posOffset>609600</wp:posOffset>
-                </wp:positionV>
-                <wp:extent cx="247650" cy="427990"/>
-                <wp:effectExtent l="0" t="0" r="19050" b="10160"/>
-                <wp:wrapNone/>
-                <wp:docPr id="99" name="Group 99"/>
-                <wp:cNvGraphicFramePr/>
-                <a:graphic xmlns:a="http://schemas.openxmlformats.org/drawingml/2006/main">
-                  <a:graphicData uri="http://schemas.microsoft.com/office/word/2010/wordprocessingGroup">
-                    <wpg:wgp>
-                      <wpg:cNvGrpSpPr/>
-                      <wpg:grpSpPr>
-                        <a:xfrm>
-                          <a:off x="0" y="0"/>
-                          <a:ext cx="247650" cy="427990"/>
-                          <a:chOff x="0" y="0"/>
-                          <a:chExt cx="304800" cy="600075"/>
-                        </a:xfrm>
-                      </wpg:grpSpPr>
-                      <wps:wsp>
-                        <wps:cNvPr id="100" name="Double Bracket 100"/>
-                        <wps:cNvSpPr/>
-                        <wps:spPr>
-                          <a:xfrm>
-                            <a:off x="0" y="0"/>
-                            <a:ext cx="304800" cy="600075"/>
-                          </a:xfrm>
-                          <a:prstGeom prst="bracketPair">
-                            <a:avLst/>
-                          </a:prstGeom>
-                        </wps:spPr>
-                        <wps:style>
-                          <a:lnRef idx="1">
-                            <a:schemeClr val="accent1"/>
-                          </a:lnRef>
-                          <a:fillRef idx="0">
-                            <a:schemeClr val="accent1"/>
-                          </a:fillRef>
-                          <a:effectRef idx="0">
-                            <a:schemeClr val="accent1"/>
-                          </a:effectRef>
-                          <a:fontRef idx="minor">
-                            <a:schemeClr val="tx1"/>
-                          </a:fontRef>
-                        </wps:style>
-                        <wps:bodyPr rot="0" spcFirstLastPara="0" vertOverflow="overflow" horzOverflow="overflow" vert="horz" wrap="square" lIns="91440" tIns="45720" rIns="91440" bIns="45720" numCol="1" spcCol="0" rtlCol="0" fromWordArt="0" anchor="ctr" anchorCtr="0" forceAA="0" compatLnSpc="1">
-                          <a:prstTxWarp prst="textNoShape">
-                            <a:avLst/>
-                          </a:prstTxWarp>
-                          <a:noAutofit/>
-                        </wps:bodyPr>
-                      </wps:wsp>
-                      <wps:wsp>
-                        <wps:cNvPr id="101" name="Oval 101"/>
-                        <wps:cNvSpPr/>
-                        <wps:spPr>
-                          <a:xfrm>
-                            <a:off x="95250" y="85725"/>
-                            <a:ext cx="95250" cy="95250"/>
-                          </a:xfrm>
-                          <a:prstGeom prst="ellipse">
-                            <a:avLst/>
-                          </a:prstGeom>
-                        </wps:spPr>
-                        <wps:style>
-                          <a:lnRef idx="2">
-                            <a:schemeClr val="accent1">
-                              <a:shade val="50000"/>
-                            </a:schemeClr>
-                          </a:lnRef>
-                          <a:fillRef idx="1">
-                            <a:schemeClr val="accent1"/>
-                          </a:fillRef>
-                          <a:effectRef idx="0">
-                            <a:schemeClr val="accent1"/>
-                          </a:effectRef>
-                          <a:fontRef idx="minor">
-                            <a:schemeClr val="lt1"/>
-                          </a:fontRef>
-                        </wps:style>
-                        <wps:bodyPr rot="0" spcFirstLastPara="0" vertOverflow="overflow" horzOverflow="overflow" vert="horz" wrap="square" lIns="91440" tIns="45720" rIns="91440" bIns="45720" numCol="1" spcCol="0" rtlCol="0" fromWordArt="0" anchor="ctr" anchorCtr="0" forceAA="0" compatLnSpc="1">
-                          <a:prstTxWarp prst="textNoShape">
-                            <a:avLst/>
-                          </a:prstTxWarp>
-                          <a:noAutofit/>
-                        </wps:bodyPr>
-                      </wps:wsp>
-                      <wps:wsp>
-                        <wps:cNvPr id="102" name="Oval 102"/>
-                        <wps:cNvSpPr/>
-                        <wps:spPr>
-                          <a:xfrm>
-                            <a:off x="95250" y="238125"/>
-                            <a:ext cx="95250" cy="95250"/>
-                          </a:xfrm>
-                          <a:prstGeom prst="ellipse">
-                            <a:avLst/>
-                          </a:prstGeom>
-                        </wps:spPr>
-                        <wps:style>
-                          <a:lnRef idx="2">
-                            <a:schemeClr val="accent1">
-                              <a:shade val="50000"/>
-                            </a:schemeClr>
-                          </a:lnRef>
-                          <a:fillRef idx="1">
-                            <a:schemeClr val="accent1"/>
-                          </a:fillRef>
-                          <a:effectRef idx="0">
-                            <a:schemeClr val="accent1"/>
-                          </a:effectRef>
-                          <a:fontRef idx="minor">
-                            <a:schemeClr val="lt1"/>
-                          </a:fontRef>
-                        </wps:style>
-                        <wps:bodyPr rot="0" spcFirstLastPara="0" vertOverflow="overflow" horzOverflow="overflow" vert="horz" wrap="square" lIns="91440" tIns="45720" rIns="91440" bIns="45720" numCol="1" spcCol="0" rtlCol="0" fromWordArt="0" anchor="ctr" anchorCtr="0" forceAA="0" compatLnSpc="1">
-                          <a:prstTxWarp prst="textNoShape">
-                            <a:avLst/>
-                          </a:prstTxWarp>
-                          <a:noAutofit/>
-                        </wps:bodyPr>
-                      </wps:wsp>
-                      <wps:wsp>
-                        <wps:cNvPr id="103" name="Oval 103"/>
-                        <wps:cNvSpPr/>
-                        <wps:spPr>
-                          <a:xfrm>
-                            <a:off x="95250" y="390525"/>
-                            <a:ext cx="95250" cy="95250"/>
-                          </a:xfrm>
-                          <a:prstGeom prst="ellipse">
-                            <a:avLst/>
-                          </a:prstGeom>
-                        </wps:spPr>
-                        <wps:style>
-                          <a:lnRef idx="2">
-                            <a:schemeClr val="accent1">
-                              <a:shade val="50000"/>
-                            </a:schemeClr>
-                          </a:lnRef>
-                          <a:fillRef idx="1">
-                            <a:schemeClr val="accent1"/>
-                          </a:fillRef>
-                          <a:effectRef idx="0">
-                            <a:schemeClr val="accent1"/>
-                          </a:effectRef>
-                          <a:fontRef idx="minor">
-                            <a:schemeClr val="lt1"/>
-                          </a:fontRef>
-                        </wps:style>
-                        <wps:bodyPr rot="0" spcFirstLastPara="0" vertOverflow="overflow" horzOverflow="overflow" vert="horz" wrap="square" lIns="91440" tIns="45720" rIns="91440" bIns="45720" numCol="1" spcCol="0" rtlCol="0" fromWordArt="0" anchor="ctr" anchorCtr="0" forceAA="0" compatLnSpc="1">
-                          <a:prstTxWarp prst="textNoShape">
-                            <a:avLst/>
-                          </a:prstTxWarp>
-                          <a:noAutofit/>
-                        </wps:bodyPr>
-                      </wps:wsp>
-                    </wpg:wgp>
-                  </a:graphicData>
-                </a:graphic>
-                <wp14:sizeRelH relativeFrom="margin">
-                  <wp14:pctWidth>0</wp14:pctWidth>
-                </wp14:sizeRelH>
-                <wp14:sizeRelV relativeFrom="margin">
-                  <wp14:pctHeight>0</wp14:pctHeight>
-                </wp14:sizeRelV>
-              </wp:anchor>
-            </w:drawing>
-          </mc:Choice>
-          <mc:Fallback>
-            <w:pict>
-              <v:group w14:anchorId="165D3C37" id="Group 99" o:spid="_x0000_s1026" style="position:absolute;margin-left:44.25pt;margin-top:48pt;width:19.5pt;height:33.7pt;z-index:251773952;mso-width-relative:margin;mso-height-relative:margin" coordsize="3048,6000" o:gfxdata="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">
-                <v:shape id="Double Bracket 100" o:spid="_x0000_s1027" type="#_x0000_t185" style="position:absolute;width:3048;height:6000;visibility:visible;mso-wrap-style:square;v-text-anchor:middle" o:gfxdata="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" strokecolor="#4472c4 [3204]" strokeweight=".5pt">
-                  <v:stroke joinstyle="miter"/>
-                </v:shape>
-                <v:oval id="Oval 101" o:spid="_x0000_s1028" style="position:absolute;left:952;top:857;width:953;height:952;visibility:visible;mso-wrap-style:square;v-text-anchor:middle" o:gfxdata="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" fillcolor="#4472c4 [3204]" strokecolor="#1f3763 [1604]" strokeweight="1pt">
-                  <v:stroke joinstyle="miter"/>
-                </v:oval>
-                <v:oval id="Oval 102" o:spid="_x0000_s1029" style="position:absolute;left:952;top:2381;width:953;height:952;visibility:visible;mso-wrap-style:square;v-text-anchor:middle" o:gfxdata="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" fillcolor="#4472c4 [3204]" strokecolor="#1f3763 [1604]" strokeweight="1pt">
-                  <v:stroke joinstyle="miter"/>
-                </v:oval>
-                <v:oval id="Oval 103" o:spid="_x0000_s1030" style="position:absolute;left:952;top:3905;width:953;height:952;visibility:visible;mso-wrap-style:square;v-text-anchor:middle" o:gfxdata="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" fillcolor="#4472c4 [3204]" strokecolor="#1f3763 [1604]" strokeweight="1pt">
-                  <v:stroke joinstyle="miter"/>
-                </v:oval>
-              </v:group>
-            </w:pict>
-          </mc:Fallback>
-        </mc:AlternateContent>
-      </w:r>
-      <w:r>
-        <w:rPr>
-          <w:noProof/>
-        </w:rPr>
-        <mc:AlternateContent>
-          <mc:Choice Requires="wpg">
-            <w:drawing>
-              <wp:anchor distT="0" distB="0" distL="114300" distR="114300" simplePos="0" relativeHeight="251771904" behindDoc="0" locked="0" layoutInCell="1" allowOverlap="1" wp14:anchorId="3CF5E95F" wp14:editId="79C2C16F">
-                <wp:simplePos x="0" y="0"/>
-                <wp:positionH relativeFrom="column">
-                  <wp:posOffset>573405</wp:posOffset>
-                </wp:positionH>
-                <wp:positionV relativeFrom="paragraph">
-                  <wp:posOffset>-237490</wp:posOffset>
-                </wp:positionV>
-                <wp:extent cx="247650" cy="427990"/>
-                <wp:effectExtent l="0" t="0" r="19050" b="10160"/>
-                <wp:wrapNone/>
-                <wp:docPr id="93" name="Group 93"/>
-                <wp:cNvGraphicFramePr/>
-                <a:graphic xmlns:a="http://schemas.openxmlformats.org/drawingml/2006/main">
-                  <a:graphicData uri="http://schemas.microsoft.com/office/word/2010/wordprocessingGroup">
-                    <wpg:wgp>
-                      <wpg:cNvGrpSpPr/>
-                      <wpg:grpSpPr>
-                        <a:xfrm>
-                          <a:off x="0" y="0"/>
-                          <a:ext cx="247650" cy="427990"/>
-                          <a:chOff x="0" y="0"/>
-                          <a:chExt cx="304800" cy="600075"/>
-                        </a:xfrm>
-                      </wpg:grpSpPr>
-                      <wps:wsp>
-                        <wps:cNvPr id="89" name="Double Bracket 89"/>
-                        <wps:cNvSpPr/>
-                        <wps:spPr>
-                          <a:xfrm>
-                            <a:off x="0" y="0"/>
-                            <a:ext cx="304800" cy="600075"/>
-                          </a:xfrm>
-                          <a:prstGeom prst="bracketPair">
-                            <a:avLst/>
-                          </a:prstGeom>
-                        </wps:spPr>
-                        <wps:style>
-                          <a:lnRef idx="1">
-                            <a:schemeClr val="accent1"/>
-                          </a:lnRef>
-                          <a:fillRef idx="0">
-                            <a:schemeClr val="accent1"/>
-                          </a:fillRef>
-                          <a:effectRef idx="0">
-                            <a:schemeClr val="accent1"/>
-                          </a:effectRef>
-                          <a:fontRef idx="minor">
-                            <a:schemeClr val="tx1"/>
-                          </a:fontRef>
-                        </wps:style>
-                        <wps:bodyPr rot="0" spcFirstLastPara="0" vertOverflow="overflow" horzOverflow="overflow" vert="horz" wrap="square" lIns="91440" tIns="45720" rIns="91440" bIns="45720" numCol="1" spcCol="0" rtlCol="0" fromWordArt="0" anchor="ctr" anchorCtr="0" forceAA="0" compatLnSpc="1">
-                          <a:prstTxWarp prst="textNoShape">
-                            <a:avLst/>
-                          </a:prstTxWarp>
-                          <a:noAutofit/>
-                        </wps:bodyPr>
-                      </wps:wsp>
-                      <wps:wsp>
-                        <wps:cNvPr id="90" name="Oval 90"/>
-                        <wps:cNvSpPr/>
-                        <wps:spPr>
-                          <a:xfrm>
-                            <a:off x="95250" y="85725"/>
-                            <a:ext cx="95250" cy="95250"/>
-                          </a:xfrm>
-                          <a:prstGeom prst="ellipse">
-                            <a:avLst/>
-                          </a:prstGeom>
-                        </wps:spPr>
-                        <wps:style>
-                          <a:lnRef idx="2">
-                            <a:schemeClr val="accent1">
-                              <a:shade val="50000"/>
-                            </a:schemeClr>
-                          </a:lnRef>
-                          <a:fillRef idx="1">
-                            <a:schemeClr val="accent1"/>
-                          </a:fillRef>
-                          <a:effectRef idx="0">
-                            <a:schemeClr val="accent1"/>
-                          </a:effectRef>
-                          <a:fontRef idx="minor">
-                            <a:schemeClr val="lt1"/>
-                          </a:fontRef>
-                        </wps:style>
-                        <wps:bodyPr rot="0" spcFirstLastPara="0" vertOverflow="overflow" horzOverflow="overflow" vert="horz" wrap="square" lIns="91440" tIns="45720" rIns="91440" bIns="45720" numCol="1" spcCol="0" rtlCol="0" fromWordArt="0" anchor="ctr" anchorCtr="0" forceAA="0" compatLnSpc="1">
-                          <a:prstTxWarp prst="textNoShape">
-                            <a:avLst/>
-                          </a:prstTxWarp>
-                          <a:noAutofit/>
-                        </wps:bodyPr>
-                      </wps:wsp>
-                      <wps:wsp>
-                        <wps:cNvPr id="91" name="Oval 91"/>
-                        <wps:cNvSpPr/>
-                        <wps:spPr>
-                          <a:xfrm>
-                            <a:off x="95250" y="238125"/>
-                            <a:ext cx="95250" cy="95250"/>
-                          </a:xfrm>
-                          <a:prstGeom prst="ellipse">
-                            <a:avLst/>
-                          </a:prstGeom>
-                        </wps:spPr>
-                        <wps:style>
-                          <a:lnRef idx="2">
-                            <a:schemeClr val="accent1">
-                              <a:shade val="50000"/>
-                            </a:schemeClr>
-                          </a:lnRef>
-                          <a:fillRef idx="1">
-                            <a:schemeClr val="accent1"/>
-                          </a:fillRef>
-                          <a:effectRef idx="0">
-                            <a:schemeClr val="accent1"/>
-                          </a:effectRef>
-                          <a:fontRef idx="minor">
-                            <a:schemeClr val="lt1"/>
-                          </a:fontRef>
-                        </wps:style>
-                        <wps:bodyPr rot="0" spcFirstLastPara="0" vertOverflow="overflow" horzOverflow="overflow" vert="horz" wrap="square" lIns="91440" tIns="45720" rIns="91440" bIns="45720" numCol="1" spcCol="0" rtlCol="0" fromWordArt="0" anchor="ctr" anchorCtr="0" forceAA="0" compatLnSpc="1">
-                          <a:prstTxWarp prst="textNoShape">
-                            <a:avLst/>
-                          </a:prstTxWarp>
-                          <a:noAutofit/>
-                        </wps:bodyPr>
-                      </wps:wsp>
-                      <wps:wsp>
-                        <wps:cNvPr id="92" name="Oval 92"/>
-                        <wps:cNvSpPr/>
-                        <wps:spPr>
-                          <a:xfrm>
-                            <a:off x="95250" y="390525"/>
-                            <a:ext cx="95250" cy="95250"/>
-                          </a:xfrm>
-                          <a:prstGeom prst="ellipse">
-                            <a:avLst/>
-                          </a:prstGeom>
-                        </wps:spPr>
-                        <wps:style>
-                          <a:lnRef idx="2">
-                            <a:schemeClr val="accent1">
-                              <a:shade val="50000"/>
-                            </a:schemeClr>
-                          </a:lnRef>
-                          <a:fillRef idx="1">
-                            <a:schemeClr val="accent1"/>
-                          </a:fillRef>
-                          <a:effectRef idx="0">
-                            <a:schemeClr val="accent1"/>
-                          </a:effectRef>
-                          <a:fontRef idx="minor">
-                            <a:schemeClr val="lt1"/>
-                          </a:fontRef>
-                        </wps:style>
-                        <wps:bodyPr rot="0" spcFirstLastPara="0" vertOverflow="overflow" horzOverflow="overflow" vert="horz" wrap="square" lIns="91440" tIns="45720" rIns="91440" bIns="45720" numCol="1" spcCol="0" rtlCol="0" fromWordArt="0" anchor="ctr" anchorCtr="0" forceAA="0" compatLnSpc="1">
-                          <a:prstTxWarp prst="textNoShape">
-                            <a:avLst/>
-                          </a:prstTxWarp>
-                          <a:noAutofit/>
-                        </wps:bodyPr>
-                      </wps:wsp>
-                    </wpg:wgp>
-                  </a:graphicData>
-                </a:graphic>
-                <wp14:sizeRelH relativeFrom="margin">
-                  <wp14:pctWidth>0</wp14:pctWidth>
-                </wp14:sizeRelH>
-                <wp14:sizeRelV relativeFrom="margin">
-                  <wp14:pctHeight>0</wp14:pctHeight>
-                </wp14:sizeRelV>
-              </wp:anchor>
-            </w:drawing>
-          </mc:Choice>
-          <mc:Fallback>
-            <w:pict>
-              <v:group w14:anchorId="5D368283" id="Group 93" o:spid="_x0000_s1026" style="position:absolute;margin-left:45.15pt;margin-top:-18.7pt;width:19.5pt;height:33.7pt;z-index:251771904;mso-width-relative:margin;mso-height-relative:margin" coordsize="3048,6000" o:gfxdata="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">
-                <v:shape id="Double Bracket 89" o:spid="_x0000_s1027" type="#_x0000_t185" style="position:absolute;width:3048;height:6000;visibility:visible;mso-wrap-style:square;v-text-anchor:middle" o:gfxdata="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" strokecolor="#4472c4 [3204]" strokeweight=".5pt">
-                  <v:stroke joinstyle="miter"/>
-                </v:shape>
-                <v:oval id="Oval 90" o:spid="_x0000_s1028" style="position:absolute;left:952;top:857;width:953;height:952;visibility:visible;mso-wrap-style:square;v-text-anchor:middle" o:gfxdata="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" fillcolor="#4472c4 [3204]" strokecolor="#1f3763 [1604]" strokeweight="1pt">
-                  <v:stroke joinstyle="miter"/>
-                </v:oval>
-                <v:oval id="Oval 91" o:spid="_x0000_s1029" style="position:absolute;left:952;top:2381;width:953;height:952;visibility:visible;mso-wrap-style:square;v-text-anchor:middle" o:gfxdata="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" fillcolor="#4472c4 [3204]" strokecolor="#1f3763 [1604]" strokeweight="1pt">
-                  <v:stroke joinstyle="miter"/>
-                </v:oval>
-                <v:oval id="Oval 92" o:spid="_x0000_s1030" style="position:absolute;left:952;top:3905;width:953;height:952;visibility:visible;mso-wrap-style:square;v-text-anchor:middle" o:gfxdata="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" fillcolor="#4472c4 [3204]" strokecolor="#1f3763 [1604]" strokeweight="1pt">
-                  <v:stroke joinstyle="miter"/>
-                </v:oval>
-              </v:group>
-            </w:pict>
-          </mc:Fallback>
-        </mc:AlternateContent>
-      </w:r>
-      <w:r>
-        <w:rPr>
-          <w:noProof/>
-        </w:rPr>
-        <mc:AlternateContent>
-          <mc:Choice Requires="wpg">
-            <w:drawing>
-              <wp:anchor distT="0" distB="0" distL="114300" distR="114300" simplePos="0" relativeHeight="251800576" behindDoc="0" locked="0" layoutInCell="1" allowOverlap="1" wp14:anchorId="144C18F0" wp14:editId="5C079412">
-                <wp:simplePos x="0" y="0"/>
-                <wp:positionH relativeFrom="column">
-                  <wp:posOffset>8651044</wp:posOffset>
-                </wp:positionH>
-                <wp:positionV relativeFrom="paragraph">
-                  <wp:posOffset>1299423</wp:posOffset>
-                </wp:positionV>
-                <wp:extent cx="40137" cy="338042"/>
-                <wp:effectExtent l="0" t="0" r="17145" b="24130"/>
-                <wp:wrapNone/>
-                <wp:docPr id="133" name="Group 133"/>
-                <wp:cNvGraphicFramePr/>
-                <a:graphic xmlns:a="http://schemas.openxmlformats.org/drawingml/2006/main">
-                  <a:graphicData uri="http://schemas.microsoft.com/office/word/2010/wordprocessingGroup">
-                    <wpg:wgp>
-                      <wpg:cNvGrpSpPr/>
-                      <wpg:grpSpPr>
-                        <a:xfrm>
-                          <a:off x="0" y="0"/>
-                          <a:ext cx="40137" cy="338042"/>
-                          <a:chOff x="0" y="0"/>
-                          <a:chExt cx="40137" cy="338042"/>
-                        </a:xfrm>
-                      </wpg:grpSpPr>
-                      <wps:wsp>
-                        <wps:cNvPr id="134" name="Oval 134"/>
-                        <wps:cNvSpPr/>
-                        <wps:spPr>
-                          <a:xfrm>
-                            <a:off x="4137" y="0"/>
-                            <a:ext cx="36000" cy="36000"/>
-                          </a:xfrm>
-                          <a:prstGeom prst="ellipse">
-                            <a:avLst/>
-                          </a:prstGeom>
-                          <a:solidFill>
-                            <a:srgbClr val="FF0000"/>
-                          </a:solidFill>
-                          <a:ln>
-                            <a:solidFill>
-                              <a:srgbClr val="FF0000"/>
-                            </a:solidFill>
-                          </a:ln>
-                        </wps:spPr>
-                        <wps:style>
-                          <a:lnRef idx="2">
-                            <a:schemeClr val="accent1">
-                              <a:shade val="50000"/>
-                            </a:schemeClr>
-                          </a:lnRef>
-                          <a:fillRef idx="1">
-                            <a:schemeClr val="accent1"/>
-                          </a:fillRef>
-                          <a:effectRef idx="0">
-                            <a:schemeClr val="accent1"/>
-                          </a:effectRef>
-                          <a:fontRef idx="minor">
-                            <a:schemeClr val="lt1"/>
-                          </a:fontRef>
-                        </wps:style>
-                        <wps:bodyPr rot="0" spcFirstLastPara="0" vertOverflow="overflow" horzOverflow="overflow" vert="horz" wrap="square" lIns="91440" tIns="45720" rIns="91440" bIns="45720" numCol="1" spcCol="0" rtlCol="0" fromWordArt="0" anchor="ctr" anchorCtr="0" forceAA="0" compatLnSpc="1">
-                          <a:prstTxWarp prst="textNoShape">
-                            <a:avLst/>
-                          </a:prstTxWarp>
-                          <a:noAutofit/>
-                        </wps:bodyPr>
-                      </wps:wsp>
-                      <wps:wsp>
-                        <wps:cNvPr id="135" name="Oval 135"/>
-                        <wps:cNvSpPr/>
-                        <wps:spPr>
-                          <a:xfrm>
-                            <a:off x="0" y="148952"/>
-                            <a:ext cx="35560" cy="35560"/>
-                          </a:xfrm>
-                          <a:prstGeom prst="ellipse">
-                            <a:avLst/>
-                          </a:prstGeom>
-                          <a:solidFill>
-                            <a:srgbClr val="FF0000"/>
-                          </a:solidFill>
-                          <a:ln>
-                            <a:solidFill>
-                              <a:srgbClr val="FF0000"/>
-                            </a:solidFill>
-                          </a:ln>
-                        </wps:spPr>
-                        <wps:style>
-                          <a:lnRef idx="2">
-                            <a:schemeClr val="accent1">
-                              <a:shade val="50000"/>
-                            </a:schemeClr>
-                          </a:lnRef>
-                          <a:fillRef idx="1">
-                            <a:schemeClr val="accent1"/>
-                          </a:fillRef>
-                          <a:effectRef idx="0">
-                            <a:schemeClr val="accent1"/>
-                          </a:effectRef>
-                          <a:fontRef idx="minor">
-                            <a:schemeClr val="lt1"/>
-                          </a:fontRef>
-                        </wps:style>
-                        <wps:bodyPr rot="0" spcFirstLastPara="0" vertOverflow="overflow" horzOverflow="overflow" vert="horz" wrap="square" lIns="91440" tIns="45720" rIns="91440" bIns="45720" numCol="1" spcCol="0" rtlCol="0" fromWordArt="0" anchor="ctr" anchorCtr="0" forceAA="0" compatLnSpc="1">
-                          <a:prstTxWarp prst="textNoShape">
-                            <a:avLst/>
-                          </a:prstTxWarp>
-                          <a:noAutofit/>
-                        </wps:bodyPr>
-                      </wps:wsp>
-                      <wps:wsp>
-                        <wps:cNvPr id="136" name="Oval 136"/>
-                        <wps:cNvSpPr/>
-                        <wps:spPr>
-                          <a:xfrm>
-                            <a:off x="0" y="302042"/>
-                            <a:ext cx="36000" cy="36000"/>
-                          </a:xfrm>
-                          <a:prstGeom prst="ellipse">
-                            <a:avLst/>
-                          </a:prstGeom>
-                          <a:solidFill>
-                            <a:srgbClr val="FF0000"/>
-                          </a:solidFill>
-                          <a:ln>
-                            <a:solidFill>
-                              <a:srgbClr val="FF0000"/>
-                            </a:solidFill>
-                          </a:ln>
-                        </wps:spPr>
-                        <wps:style>
-                          <a:lnRef idx="2">
-                            <a:schemeClr val="accent1">
-                              <a:shade val="50000"/>
-                            </a:schemeClr>
-                          </a:lnRef>
-                          <a:fillRef idx="1">
-                            <a:schemeClr val="accent1"/>
-                          </a:fillRef>
-                          <a:effectRef idx="0">
-                            <a:schemeClr val="accent1"/>
-                          </a:effectRef>
-                          <a:fontRef idx="minor">
-                            <a:schemeClr val="lt1"/>
-                          </a:fontRef>
-                        </wps:style>
-                        <wps:bodyPr rot="0" spcFirstLastPara="0" vertOverflow="overflow" horzOverflow="overflow" vert="horz" wrap="square" lIns="91440" tIns="45720" rIns="91440" bIns="45720" numCol="1" spcCol="0" rtlCol="0" fromWordArt="0" anchor="ctr" anchorCtr="0" forceAA="0" compatLnSpc="1">
-                          <a:prstTxWarp prst="textNoShape">
-                            <a:avLst/>
-                          </a:prstTxWarp>
-                          <a:noAutofit/>
-                        </wps:bodyPr>
-                      </wps:wsp>
-                    </wpg:wgp>
-                  </a:graphicData>
-                </a:graphic>
-              </wp:anchor>
-            </w:drawing>
-          </mc:Choice>
-          <mc:Fallback>
-            <w:pict>
-              <v:group w14:anchorId="5BA7B170" id="Group 133" o:spid="_x0000_s1026" style="position:absolute;margin-left:681.2pt;margin-top:102.3pt;width:3.15pt;height:26.6pt;z-index:251800576" coordsize="40137,338042" o:gfxdata="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">
-                <v:oval id="Oval 134" o:spid="_x0000_s1027" style="position:absolute;left:4137;width:36000;height:36000;visibility:visible;mso-wrap-style:square;v-text-anchor:middle" o:gfxdata="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" fillcolor="red" strokecolor="red" strokeweight="1pt">
-                  <v:stroke joinstyle="miter"/>
-                </v:oval>
-                <v:oval id="Oval 135" o:spid="_x0000_s1028" style="position:absolute;top:148952;width:35560;height:35560;visibility:visible;mso-wrap-style:square;v-text-anchor:middle" o:gfxdata="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" fillcolor="red" strokecolor="red" strokeweight="1pt">
-                  <v:stroke joinstyle="miter"/>
-                </v:oval>
-                <v:oval id="Oval 136" o:spid="_x0000_s1029" style="position:absolute;top:302042;width:36000;height:36000;visibility:visible;mso-wrap-style:square;v-text-anchor:middle" o:gfxdata="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" fillcolor="red" strokecolor="red" strokeweight="1pt">
-                  <v:stroke joinstyle="miter"/>
-                </v:oval>
-              </v:group>
-            </w:pict>
-          </mc:Fallback>
-        </mc:AlternateContent>
-      </w:r>
-      <w:r>
-        <w:rPr>
-          <w:noProof/>
-        </w:rPr>
-        <mc:AlternateContent>
-          <mc:Choice Requires="wpg">
-            <w:drawing>
-              <wp:anchor distT="0" distB="0" distL="114300" distR="114300" simplePos="0" relativeHeight="251798528" behindDoc="0" locked="0" layoutInCell="1" allowOverlap="1" wp14:anchorId="77E0C3CA" wp14:editId="3774F47D">
-                <wp:simplePos x="0" y="0"/>
-                <wp:positionH relativeFrom="column">
-                  <wp:posOffset>7910023</wp:posOffset>
-                </wp:positionH>
-                <wp:positionV relativeFrom="paragraph">
-                  <wp:posOffset>1298336</wp:posOffset>
-                </wp:positionV>
-                <wp:extent cx="40137" cy="338042"/>
-                <wp:effectExtent l="0" t="0" r="17145" b="24130"/>
-                <wp:wrapNone/>
-                <wp:docPr id="129" name="Group 129"/>
-                <wp:cNvGraphicFramePr/>
-                <a:graphic xmlns:a="http://schemas.openxmlformats.org/drawingml/2006/main">
-                  <a:graphicData uri="http://schemas.microsoft.com/office/word/2010/wordprocessingGroup">
-                    <wpg:wgp>
-                      <wpg:cNvGrpSpPr/>
-                      <wpg:grpSpPr>
-                        <a:xfrm>
-                          <a:off x="0" y="0"/>
-                          <a:ext cx="40137" cy="338042"/>
-                          <a:chOff x="0" y="0"/>
-                          <a:chExt cx="40137" cy="338042"/>
-                        </a:xfrm>
-                      </wpg:grpSpPr>
-                      <wps:wsp>
-                        <wps:cNvPr id="130" name="Oval 130"/>
-                        <wps:cNvSpPr/>
-                        <wps:spPr>
-                          <a:xfrm>
-                            <a:off x="4137" y="0"/>
-                            <a:ext cx="36000" cy="36000"/>
-                          </a:xfrm>
-                          <a:prstGeom prst="ellipse">
-                            <a:avLst/>
-                          </a:prstGeom>
-                          <a:solidFill>
-                            <a:srgbClr val="FF0000"/>
-                          </a:solidFill>
-                          <a:ln>
-                            <a:solidFill>
-                              <a:srgbClr val="FF0000"/>
-                            </a:solidFill>
-                          </a:ln>
-                        </wps:spPr>
-                        <wps:style>
-                          <a:lnRef idx="2">
-                            <a:schemeClr val="accent1">
-                              <a:shade val="50000"/>
-                            </a:schemeClr>
-                          </a:lnRef>
-                          <a:fillRef idx="1">
-                            <a:schemeClr val="accent1"/>
-                          </a:fillRef>
-                          <a:effectRef idx="0">
-                            <a:schemeClr val="accent1"/>
-                          </a:effectRef>
-                          <a:fontRef idx="minor">
-                            <a:schemeClr val="lt1"/>
-                          </a:fontRef>
-                        </wps:style>
-                        <wps:bodyPr rot="0" spcFirstLastPara="0" vertOverflow="overflow" horzOverflow="overflow" vert="horz" wrap="square" lIns="91440" tIns="45720" rIns="91440" bIns="45720" numCol="1" spcCol="0" rtlCol="0" fromWordArt="0" anchor="ctr" anchorCtr="0" forceAA="0" compatLnSpc="1">
-                          <a:prstTxWarp prst="textNoShape">
-                            <a:avLst/>
-                          </a:prstTxWarp>
-                          <a:noAutofit/>
-                        </wps:bodyPr>
-                      </wps:wsp>
-                      <wps:wsp>
-                        <wps:cNvPr id="131" name="Oval 131"/>
-                        <wps:cNvSpPr/>
-                        <wps:spPr>
-                          <a:xfrm>
-                            <a:off x="0" y="148952"/>
-                            <a:ext cx="35560" cy="35560"/>
-                          </a:xfrm>
-                          <a:prstGeom prst="ellipse">
-                            <a:avLst/>
-                          </a:prstGeom>
-                          <a:solidFill>
-                            <a:srgbClr val="FF0000"/>
-                          </a:solidFill>
-                          <a:ln>
-                            <a:solidFill>
-                              <a:srgbClr val="FF0000"/>
-                            </a:solidFill>
-                          </a:ln>
-                        </wps:spPr>
-                        <wps:style>
-                          <a:lnRef idx="2">
-                            <a:schemeClr val="accent1">
-                              <a:shade val="50000"/>
-                            </a:schemeClr>
-                          </a:lnRef>
-                          <a:fillRef idx="1">
-                            <a:schemeClr val="accent1"/>
-                          </a:fillRef>
-                          <a:effectRef idx="0">
-                            <a:schemeClr val="accent1"/>
-                          </a:effectRef>
-                          <a:fontRef idx="minor">
-                            <a:schemeClr val="lt1"/>
-                          </a:fontRef>
-                        </wps:style>
-                        <wps:bodyPr rot="0" spcFirstLastPara="0" vertOverflow="overflow" horzOverflow="overflow" vert="horz" wrap="square" lIns="91440" tIns="45720" rIns="91440" bIns="45720" numCol="1" spcCol="0" rtlCol="0" fromWordArt="0" anchor="ctr" anchorCtr="0" forceAA="0" compatLnSpc="1">
-                          <a:prstTxWarp prst="textNoShape">
-                            <a:avLst/>
-                          </a:prstTxWarp>
-                          <a:noAutofit/>
-                        </wps:bodyPr>
-                      </wps:wsp>
-                      <wps:wsp>
-                        <wps:cNvPr id="132" name="Oval 132"/>
-                        <wps:cNvSpPr/>
-                        <wps:spPr>
-                          <a:xfrm>
-                            <a:off x="0" y="302042"/>
-                            <a:ext cx="36000" cy="36000"/>
-                          </a:xfrm>
-                          <a:prstGeom prst="ellipse">
-                            <a:avLst/>
-                          </a:prstGeom>
-                          <a:solidFill>
-                            <a:srgbClr val="FF0000"/>
-                          </a:solidFill>
-                          <a:ln>
-                            <a:solidFill>
-                              <a:srgbClr val="FF0000"/>
-                            </a:solidFill>
-                          </a:ln>
-                        </wps:spPr>
-                        <wps:style>
-                          <a:lnRef idx="2">
-                            <a:schemeClr val="accent1">
-                              <a:shade val="50000"/>
-                            </a:schemeClr>
-                          </a:lnRef>
-                          <a:fillRef idx="1">
-                            <a:schemeClr val="accent1"/>
-                          </a:fillRef>
-                          <a:effectRef idx="0">
-                            <a:schemeClr val="accent1"/>
-                          </a:effectRef>
-                          <a:fontRef idx="minor">
-                            <a:schemeClr val="lt1"/>
-                          </a:fontRef>
-                        </wps:style>
-                        <wps:bodyPr rot="0" spcFirstLastPara="0" vertOverflow="overflow" horzOverflow="overflow" vert="horz" wrap="square" lIns="91440" tIns="45720" rIns="91440" bIns="45720" numCol="1" spcCol="0" rtlCol="0" fromWordArt="0" anchor="ctr" anchorCtr="0" forceAA="0" compatLnSpc="1">
-                          <a:prstTxWarp prst="textNoShape">
-                            <a:avLst/>
-                          </a:prstTxWarp>
-                          <a:noAutofit/>
-                        </wps:bodyPr>
-                      </wps:wsp>
-                    </wpg:wgp>
-                  </a:graphicData>
-                </a:graphic>
-              </wp:anchor>
-            </w:drawing>
-          </mc:Choice>
-          <mc:Fallback>
-            <w:pict>
-              <v:group w14:anchorId="32C0C439" id="Group 129" o:spid="_x0000_s1026" style="position:absolute;margin-left:622.85pt;margin-top:102.25pt;width:3.15pt;height:26.6pt;z-index:251798528" coordsize="40137,338042" o:gfxdata="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">
-                <v:oval id="Oval 130" o:spid="_x0000_s1027" style="position:absolute;left:4137;width:36000;height:36000;visibility:visible;mso-wrap-style:square;v-text-anchor:middle" o:gfxdata="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" fillcolor="red" strokecolor="red" strokeweight="1pt">
-                  <v:stroke joinstyle="miter"/>
-                </v:oval>
-                <v:oval id="Oval 131" o:spid="_x0000_s1028" style="position:absolute;top:148952;width:35560;height:35560;visibility:visible;mso-wrap-style:square;v-text-anchor:middle" o:gfxdata="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" fillcolor="red" strokecolor="red" strokeweight="1pt">
-                  <v:stroke joinstyle="miter"/>
-                </v:oval>
-                <v:oval id="Oval 132" o:spid="_x0000_s1029" style="position:absolute;top:302042;width:36000;height:36000;visibility:visible;mso-wrap-style:square;v-text-anchor:middle" o:gfxdata="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" fillcolor="red" strokecolor="red" strokeweight="1pt">
-                  <v:stroke joinstyle="miter"/>
-                </v:oval>
-              </v:group>
-            </w:pict>
-          </mc:Fallback>
-        </mc:AlternateContent>
-      </w:r>
-      <w:r>
-        <w:rPr>
-          <w:noProof/>
-        </w:rPr>
-        <mc:AlternateContent>
-          <mc:Choice Requires="wpg">
-            <w:drawing>
-              <wp:anchor distT="0" distB="0" distL="114300" distR="114300" simplePos="0" relativeHeight="251796480" behindDoc="0" locked="0" layoutInCell="1" allowOverlap="1" wp14:anchorId="7C83AE1F" wp14:editId="5E6104C4">
+              <wp:anchor distT="0" distB="0" distL="114300" distR="114300" simplePos="0" relativeHeight="251795456" behindDoc="0" locked="0" layoutInCell="1" allowOverlap="1" wp14:anchorId="7C83AE1F" wp14:editId="217842C7">
                 <wp:simplePos x="0" y="0"/>
                 <wp:positionH relativeFrom="column">
                   <wp:posOffset>4822825</wp:posOffset>
@@ -4860,7 +2436,7 @@
           </mc:Choice>
           <mc:Fallback>
             <w:pict>
-              <v:group w14:anchorId="361A9694" id="Group 125" o:spid="_x0000_s1026" style="position:absolute;margin-left:379.75pt;margin-top:139.2pt;width:3.15pt;height:26.6pt;z-index:251796480" coordsize="40137,338042" o:gfxdata="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">
+              <v:group w14:anchorId="763869CB" id="Group 125" o:spid="_x0000_s1026" style="position:absolute;margin-left:379.75pt;margin-top:139.2pt;width:3.15pt;height:26.6pt;z-index:251795456" coordsize="40137,338042" o:gfxdata="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">
                 <v:oval id="Oval 126" o:spid="_x0000_s1027" style="position:absolute;left:4137;width:36000;height:36000;visibility:visible;mso-wrap-style:square;v-text-anchor:middle" o:gfxdata="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" fillcolor="red" strokecolor="red" strokeweight="1pt">
                   <v:stroke joinstyle="miter"/>
                 </v:oval>
@@ -4882,7 +2458,7 @@
         <mc:AlternateContent>
           <mc:Choice Requires="wpg">
             <w:drawing>
-              <wp:anchor distT="0" distB="0" distL="114300" distR="114300" simplePos="0" relativeHeight="251794432" behindDoc="0" locked="0" layoutInCell="1" allowOverlap="1" wp14:anchorId="37989AA7" wp14:editId="37984B1B">
+              <wp:anchor distT="0" distB="0" distL="114300" distR="114300" simplePos="0" relativeHeight="251793408" behindDoc="0" locked="0" layoutInCell="1" allowOverlap="1" wp14:anchorId="37989AA7" wp14:editId="1DA697C0">
                 <wp:simplePos x="0" y="0"/>
                 <wp:positionH relativeFrom="column">
                   <wp:posOffset>3958636</wp:posOffset>
@@ -5044,7 +2620,7 @@
           </mc:Choice>
           <mc:Fallback>
             <w:pict>
-              <v:group w14:anchorId="339A4782" id="Group 121" o:spid="_x0000_s1026" style="position:absolute;margin-left:311.7pt;margin-top:139.05pt;width:3.15pt;height:26.6pt;z-index:251794432" coordsize="40137,338042" o:gfxdata="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">
+              <v:group w14:anchorId="24891065" id="Group 121" o:spid="_x0000_s1026" style="position:absolute;margin-left:311.7pt;margin-top:139.05pt;width:3.15pt;height:26.6pt;z-index:251793408" coordsize="40137,338042" o:gfxdata="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">
                 <v:oval id="Oval 122" o:spid="_x0000_s1027" style="position:absolute;left:4137;width:36000;height:36000;visibility:visible;mso-wrap-style:square;v-text-anchor:middle" o:gfxdata="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" fillcolor="red" strokecolor="red" strokeweight="1pt">
                   <v:stroke joinstyle="miter"/>
                 </v:oval>
@@ -5066,7 +2642,7 @@
         <mc:AlternateContent>
           <mc:Choice Requires="wpg">
             <w:drawing>
-              <wp:anchor distT="0" distB="0" distL="114300" distR="114300" simplePos="0" relativeHeight="251792384" behindDoc="0" locked="0" layoutInCell="1" allowOverlap="1" wp14:anchorId="366386BA" wp14:editId="57F7D6A3">
+              <wp:anchor distT="0" distB="0" distL="114300" distR="114300" simplePos="0" relativeHeight="251791360" behindDoc="0" locked="0" layoutInCell="1" allowOverlap="1" wp14:anchorId="366386BA" wp14:editId="1B1867DC">
                 <wp:simplePos x="0" y="0"/>
                 <wp:positionH relativeFrom="column">
                   <wp:posOffset>3002740</wp:posOffset>
@@ -5228,7 +2804,7 @@
           </mc:Choice>
           <mc:Fallback>
             <w:pict>
-              <v:group w14:anchorId="61C60697" id="Group 117" o:spid="_x0000_s1026" style="position:absolute;margin-left:236.45pt;margin-top:138.35pt;width:3.15pt;height:26.6pt;z-index:251792384" coordsize="40137,338042" o:gfxdata="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">
+              <v:group w14:anchorId="6F31C62C" id="Group 117" o:spid="_x0000_s1026" style="position:absolute;margin-left:236.45pt;margin-top:138.35pt;width:3.15pt;height:26.6pt;z-index:251791360" coordsize="40137,338042" o:gfxdata="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">
                 <v:oval id="Oval 118" o:spid="_x0000_s1027" style="position:absolute;left:4137;width:36000;height:36000;visibility:visible;mso-wrap-style:square;v-text-anchor:middle" o:gfxdata="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" fillcolor="red" strokecolor="red" strokeweight="1pt">
                   <v:stroke joinstyle="miter"/>
                 </v:oval>
@@ -5250,7 +2826,7 @@
         <mc:AlternateContent>
           <mc:Choice Requires="wps">
             <w:drawing>
-              <wp:anchor distT="0" distB="0" distL="114300" distR="114300" simplePos="0" relativeHeight="251790336" behindDoc="0" locked="0" layoutInCell="1" allowOverlap="1" wp14:anchorId="10D9BB81" wp14:editId="0BFB0428">
+              <wp:anchor distT="0" distB="0" distL="114300" distR="114300" simplePos="0" relativeHeight="251789312" behindDoc="0" locked="0" layoutInCell="1" allowOverlap="1" wp14:anchorId="10D9BB81" wp14:editId="125524DD">
                 <wp:simplePos x="0" y="0"/>
                 <wp:positionH relativeFrom="column">
                   <wp:posOffset>1224717</wp:posOffset>
@@ -5314,7 +2890,7 @@
           </mc:Choice>
           <mc:Fallback>
             <w:pict>
-              <v:oval w14:anchorId="37526585" id="Oval 116" o:spid="_x0000_s1026" style="position:absolute;margin-left:96.45pt;margin-top:138.15pt;width:2.85pt;height:2.85pt;z-index:251790336;visibility:visible;mso-wrap-style:square;mso-wrap-distance-left:9pt;mso-wrap-distance-top:0;mso-wrap-distance-right:9pt;mso-wrap-distance-bottom:0;mso-position-horizontal:absolute;mso-position-horizontal-relative:text;mso-position-vertical:absolute;mso-position-vertical-relative:text;v-text-anchor:middle" o:gfxdata="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" fillcolor="red" strokecolor="red" strokeweight="1pt">
+              <v:oval w14:anchorId="06DEBF1C" id="Oval 116" o:spid="_x0000_s1026" style="position:absolute;margin-left:96.45pt;margin-top:138.15pt;width:2.85pt;height:2.85pt;z-index:251789312;visibility:visible;mso-wrap-style:square;mso-wrap-distance-left:9pt;mso-wrap-distance-top:0;mso-wrap-distance-right:9pt;mso-wrap-distance-bottom:0;mso-position-horizontal:absolute;mso-position-horizontal-relative:text;mso-position-vertical:absolute;mso-position-vertical-relative:text;v-text-anchor:middle" o:gfxdata="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" fillcolor="red" strokecolor="red" strokeweight="1pt">
                 <v:stroke joinstyle="miter"/>
               </v:oval>
             </w:pict>
@@ -5328,7 +2904,7 @@
         <mc:AlternateContent>
           <mc:Choice Requires="wpg">
             <w:drawing>
-              <wp:anchor distT="0" distB="0" distL="114300" distR="114300" simplePos="0" relativeHeight="251788288" behindDoc="0" locked="0" layoutInCell="1" allowOverlap="1" wp14:anchorId="022F29BD" wp14:editId="557E9C32">
+              <wp:anchor distT="0" distB="0" distL="114300" distR="114300" simplePos="0" relativeHeight="251787264" behindDoc="0" locked="0" layoutInCell="1" allowOverlap="1" wp14:anchorId="022F29BD" wp14:editId="6773DFC4">
                 <wp:simplePos x="0" y="0"/>
                 <wp:positionH relativeFrom="column">
                   <wp:posOffset>1224717</wp:posOffset>
@@ -5490,7 +3066,7 @@
           </mc:Choice>
           <mc:Fallback>
             <w:pict>
-              <v:group w14:anchorId="78D6E55F" id="Group 115" o:spid="_x0000_s1026" style="position:absolute;margin-left:96.45pt;margin-top:138.15pt;width:3.15pt;height:26.6pt;z-index:251788288" coordsize="40137,338042" o:gfxdata="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">
+              <v:group w14:anchorId="201C22E8" id="Group 115" o:spid="_x0000_s1026" style="position:absolute;margin-left:96.45pt;margin-top:138.15pt;width:3.15pt;height:26.6pt;z-index:251787264" coordsize="40137,338042" o:gfxdata="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">
                 <v:oval id="Oval 112" o:spid="_x0000_s1027" style="position:absolute;left:4137;width:36000;height:36000;visibility:visible;mso-wrap-style:square;v-text-anchor:middle" o:gfxdata="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" fillcolor="red" strokecolor="red" strokeweight="1pt">
                   <v:stroke joinstyle="miter"/>
                 </v:oval>
@@ -5510,2023 +3086,9 @@
           <w:noProof/>
         </w:rPr>
         <mc:AlternateContent>
-          <mc:Choice Requires="wps">
-            <w:drawing>
-              <wp:anchor distT="0" distB="0" distL="114300" distR="114300" simplePos="0" relativeHeight="251752448" behindDoc="0" locked="0" layoutInCell="1" allowOverlap="1" wp14:anchorId="57C73561" wp14:editId="3EA91A58">
-                <wp:simplePos x="0" y="0"/>
-                <wp:positionH relativeFrom="column">
-                  <wp:posOffset>8905875</wp:posOffset>
-                </wp:positionH>
-                <wp:positionV relativeFrom="paragraph">
-                  <wp:posOffset>2076450</wp:posOffset>
-                </wp:positionV>
-                <wp:extent cx="287655" cy="0"/>
-                <wp:effectExtent l="0" t="76200" r="17145" b="95250"/>
-                <wp:wrapNone/>
-                <wp:docPr id="81" name="Straight Arrow Connector 81"/>
-                <wp:cNvGraphicFramePr/>
-                <a:graphic xmlns:a="http://schemas.openxmlformats.org/drawingml/2006/main">
-                  <a:graphicData uri="http://schemas.microsoft.com/office/word/2010/wordprocessingShape">
-                    <wps:wsp>
-                      <wps:cNvCnPr/>
-                      <wps:spPr>
-                        <a:xfrm>
-                          <a:off x="0" y="0"/>
-                          <a:ext cx="287655" cy="0"/>
-                        </a:xfrm>
-                        <a:prstGeom prst="straightConnector1">
-                          <a:avLst/>
-                        </a:prstGeom>
-                        <a:ln>
-                          <a:tailEnd type="triangle"/>
-                        </a:ln>
-                      </wps:spPr>
-                      <wps:style>
-                        <a:lnRef idx="1">
-                          <a:schemeClr val="accent1"/>
-                        </a:lnRef>
-                        <a:fillRef idx="0">
-                          <a:schemeClr val="accent1"/>
-                        </a:fillRef>
-                        <a:effectRef idx="0">
-                          <a:schemeClr val="accent1"/>
-                        </a:effectRef>
-                        <a:fontRef idx="minor">
-                          <a:schemeClr val="tx1"/>
-                        </a:fontRef>
-                      </wps:style>
-                      <wps:bodyPr/>
-                    </wps:wsp>
-                  </a:graphicData>
-                </a:graphic>
-                <wp14:sizeRelH relativeFrom="margin">
-                  <wp14:pctWidth>0</wp14:pctWidth>
-                </wp14:sizeRelH>
-                <wp14:sizeRelV relativeFrom="margin">
-                  <wp14:pctHeight>0</wp14:pctHeight>
-                </wp14:sizeRelV>
-              </wp:anchor>
-            </w:drawing>
-          </mc:Choice>
-          <mc:Fallback>
-            <w:pict>
-              <v:shapetype w14:anchorId="735A599F" id="_x0000_t32" coordsize="21600,21600" o:spt="32" o:oned="t" path="m,l21600,21600e" filled="f">
-                <v:path arrowok="t" fillok="f" o:connecttype="none"/>
-                <o:lock v:ext="edit" shapetype="t"/>
-              </v:shapetype>
-              <v:shape id="Straight Arrow Connector 81" o:spid="_x0000_s1026" type="#_x0000_t32" style="position:absolute;margin-left:701.25pt;margin-top:163.5pt;width:22.65pt;height:0;z-index:251752448;visibility:visible;mso-wrap-style:square;mso-width-percent:0;mso-height-percent:0;mso-wrap-distance-left:9pt;mso-wrap-distance-top:0;mso-wrap-distance-right:9pt;mso-wrap-distance-bottom:0;mso-position-horizontal:absolute;mso-position-horizontal-relative:text;mso-position-vertical:absolute;mso-position-vertical-relative:text;mso-width-percent:0;mso-height-percent:0;mso-width-relative:margin;mso-height-relative:margin" o:gfxdata="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" strokecolor="#4472c4 [3204]" strokeweight=".5pt">
-                <v:stroke endarrow="block" joinstyle="miter"/>
-              </v:shape>
-            </w:pict>
-          </mc:Fallback>
-        </mc:AlternateContent>
-      </w:r>
-      <w:r>
-        <w:rPr>
-          <w:noProof/>
-        </w:rPr>
-        <mc:AlternateContent>
-          <mc:Choice Requires="wps">
-            <w:drawing>
-              <wp:anchor distT="0" distB="0" distL="114300" distR="114300" simplePos="0" relativeHeight="251750400" behindDoc="0" locked="0" layoutInCell="1" allowOverlap="1" wp14:anchorId="35B98F8B" wp14:editId="653BF857">
-                <wp:simplePos x="0" y="0"/>
-                <wp:positionH relativeFrom="column">
-                  <wp:posOffset>8915400</wp:posOffset>
-                </wp:positionH>
-                <wp:positionV relativeFrom="paragraph">
-                  <wp:posOffset>904875</wp:posOffset>
-                </wp:positionV>
-                <wp:extent cx="287655" cy="0"/>
-                <wp:effectExtent l="0" t="76200" r="17145" b="95250"/>
-                <wp:wrapNone/>
-                <wp:docPr id="80" name="Straight Arrow Connector 80"/>
-                <wp:cNvGraphicFramePr/>
-                <a:graphic xmlns:a="http://schemas.openxmlformats.org/drawingml/2006/main">
-                  <a:graphicData uri="http://schemas.microsoft.com/office/word/2010/wordprocessingShape">
-                    <wps:wsp>
-                      <wps:cNvCnPr/>
-                      <wps:spPr>
-                        <a:xfrm>
-                          <a:off x="0" y="0"/>
-                          <a:ext cx="287655" cy="0"/>
-                        </a:xfrm>
-                        <a:prstGeom prst="straightConnector1">
-                          <a:avLst/>
-                        </a:prstGeom>
-                        <a:ln>
-                          <a:tailEnd type="triangle"/>
-                        </a:ln>
-                      </wps:spPr>
-                      <wps:style>
-                        <a:lnRef idx="1">
-                          <a:schemeClr val="accent1"/>
-                        </a:lnRef>
-                        <a:fillRef idx="0">
-                          <a:schemeClr val="accent1"/>
-                        </a:fillRef>
-                        <a:effectRef idx="0">
-                          <a:schemeClr val="accent1"/>
-                        </a:effectRef>
-                        <a:fontRef idx="minor">
-                          <a:schemeClr val="tx1"/>
-                        </a:fontRef>
-                      </wps:style>
-                      <wps:bodyPr/>
-                    </wps:wsp>
-                  </a:graphicData>
-                </a:graphic>
-                <wp14:sizeRelH relativeFrom="margin">
-                  <wp14:pctWidth>0</wp14:pctWidth>
-                </wp14:sizeRelH>
-                <wp14:sizeRelV relativeFrom="margin">
-                  <wp14:pctHeight>0</wp14:pctHeight>
-                </wp14:sizeRelV>
-              </wp:anchor>
-            </w:drawing>
-          </mc:Choice>
-          <mc:Fallback>
-            <w:pict>
-              <v:shape w14:anchorId="742430B2" id="Straight Arrow Connector 80" o:spid="_x0000_s1026" type="#_x0000_t32" style="position:absolute;margin-left:702pt;margin-top:71.25pt;width:22.65pt;height:0;z-index:251750400;visibility:visible;mso-wrap-style:square;mso-width-percent:0;mso-height-percent:0;mso-wrap-distance-left:9pt;mso-wrap-distance-top:0;mso-wrap-distance-right:9pt;mso-wrap-distance-bottom:0;mso-position-horizontal:absolute;mso-position-horizontal-relative:text;mso-position-vertical:absolute;mso-position-vertical-relative:text;mso-width-percent:0;mso-height-percent:0;mso-width-relative:margin;mso-height-relative:margin" o:gfxdata="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" strokecolor="#4472c4 [3204]" strokeweight=".5pt">
-                <v:stroke endarrow="block" joinstyle="miter"/>
-              </v:shape>
-            </w:pict>
-          </mc:Fallback>
-        </mc:AlternateContent>
-      </w:r>
-      <w:r>
-        <w:rPr>
-          <w:noProof/>
-        </w:rPr>
-        <mc:AlternateContent>
-          <mc:Choice Requires="wps">
-            <w:drawing>
-              <wp:anchor distT="0" distB="0" distL="114300" distR="114300" simplePos="0" relativeHeight="251748352" behindDoc="0" locked="0" layoutInCell="1" allowOverlap="1" wp14:anchorId="0F89BA89" wp14:editId="48B30D21">
-                <wp:simplePos x="0" y="0"/>
-                <wp:positionH relativeFrom="column">
-                  <wp:posOffset>8460105</wp:posOffset>
-                </wp:positionH>
-                <wp:positionV relativeFrom="paragraph">
-                  <wp:posOffset>1905000</wp:posOffset>
-                </wp:positionV>
-                <wp:extent cx="431800" cy="314325"/>
-                <wp:effectExtent l="0" t="0" r="25400" b="28575"/>
-                <wp:wrapNone/>
-                <wp:docPr id="79" name="Rectangle: Rounded Corners 79"/>
-                <wp:cNvGraphicFramePr/>
-                <a:graphic xmlns:a="http://schemas.openxmlformats.org/drawingml/2006/main">
-                  <a:graphicData uri="http://schemas.microsoft.com/office/word/2010/wordprocessingShape">
-                    <wps:wsp>
-                      <wps:cNvSpPr/>
-                      <wps:spPr>
-                        <a:xfrm>
-                          <a:off x="0" y="0"/>
-                          <a:ext cx="431800" cy="314325"/>
-                        </a:xfrm>
-                        <a:prstGeom prst="roundRect">
-                          <a:avLst/>
-                        </a:prstGeom>
-                      </wps:spPr>
-                      <wps:style>
-                        <a:lnRef idx="2">
-                          <a:schemeClr val="accent1"/>
-                        </a:lnRef>
-                        <a:fillRef idx="1">
-                          <a:schemeClr val="lt1"/>
-                        </a:fillRef>
-                        <a:effectRef idx="0">
-                          <a:schemeClr val="accent1"/>
-                        </a:effectRef>
-                        <a:fontRef idx="minor">
-                          <a:schemeClr val="dk1"/>
-                        </a:fontRef>
-                      </wps:style>
-                      <wps:txbx>
-                        <w:txbxContent>
-                          <w:p>
-                            <w:pPr>
-                              <w:jc w:val="center"/>
-                            </w:pPr>
-                            <w:r>
-                              <w:t>FFT</w:t>
-                            </w:r>
-                          </w:p>
-                        </w:txbxContent>
-                      </wps:txbx>
-                      <wps:bodyPr rot="0" spcFirstLastPara="0" vertOverflow="overflow" horzOverflow="overflow" vert="horz" wrap="square" lIns="91440" tIns="45720" rIns="91440" bIns="45720" numCol="1" spcCol="0" rtlCol="0" fromWordArt="0" anchor="ctr" anchorCtr="0" forceAA="0" compatLnSpc="1">
-                        <a:prstTxWarp prst="textNoShape">
-                          <a:avLst/>
-                        </a:prstTxWarp>
-                        <a:noAutofit/>
-                      </wps:bodyPr>
-                    </wps:wsp>
-                  </a:graphicData>
-                </a:graphic>
-                <wp14:sizeRelH relativeFrom="margin">
-                  <wp14:pctWidth>0</wp14:pctWidth>
-                </wp14:sizeRelH>
-                <wp14:sizeRelV relativeFrom="margin">
-                  <wp14:pctHeight>0</wp14:pctHeight>
-                </wp14:sizeRelV>
-              </wp:anchor>
-            </w:drawing>
-          </mc:Choice>
-          <mc:Fallback>
-            <w:pict>
-              <v:roundrect w14:anchorId="0F89BA89" id="Rectangle: Rounded Corners 79" o:spid="_x0000_s1048" style="position:absolute;margin-left:666.15pt;margin-top:150pt;width:34pt;height:24.75pt;z-index:251748352;visibility:visible;mso-wrap-style:square;mso-width-percent:0;mso-height-percent:0;mso-wrap-distance-left:9pt;mso-wrap-distance-top:0;mso-wrap-distance-right:9pt;mso-wrap-distance-bottom:0;mso-position-horizontal:absolute;mso-position-horizontal-relative:text;mso-position-vertical:absolute;mso-position-vertical-relative:text;mso-width-percent:0;mso-height-percent:0;mso-width-relative:margin;mso-height-relative:margin;v-text-anchor:middle" arcsize="10923f" o:gfxdata="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" fillcolor="white [3201]" strokecolor="#4472c4 [3204]" strokeweight="1pt">
-                <v:stroke joinstyle="miter"/>
-                <v:textbox>
-                  <w:txbxContent>
-                    <w:p>
-                      <w:pPr>
-                        <w:jc w:val="center"/>
-                      </w:pPr>
-                      <w:r>
-                        <w:t>FFT</w:t>
-                      </w:r>
-                    </w:p>
-                  </w:txbxContent>
-                </v:textbox>
-              </v:roundrect>
-            </w:pict>
-          </mc:Fallback>
-        </mc:AlternateContent>
-      </w:r>
-      <w:r>
-        <w:rPr>
-          <w:noProof/>
-        </w:rPr>
-        <mc:AlternateContent>
-          <mc:Choice Requires="wps">
-            <w:drawing>
-              <wp:anchor distT="0" distB="0" distL="114300" distR="114300" simplePos="0" relativeHeight="251746304" behindDoc="0" locked="0" layoutInCell="1" allowOverlap="1" wp14:anchorId="0546C3E6" wp14:editId="180B7791">
-                <wp:simplePos x="0" y="0"/>
-                <wp:positionH relativeFrom="column">
-                  <wp:posOffset>8162925</wp:posOffset>
-                </wp:positionH>
-                <wp:positionV relativeFrom="paragraph">
-                  <wp:posOffset>2065655</wp:posOffset>
-                </wp:positionV>
-                <wp:extent cx="287655" cy="0"/>
-                <wp:effectExtent l="0" t="76200" r="17145" b="95250"/>
-                <wp:wrapNone/>
-                <wp:docPr id="78" name="Straight Arrow Connector 78"/>
-                <wp:cNvGraphicFramePr/>
-                <a:graphic xmlns:a="http://schemas.openxmlformats.org/drawingml/2006/main">
-                  <a:graphicData uri="http://schemas.microsoft.com/office/word/2010/wordprocessingShape">
-                    <wps:wsp>
-                      <wps:cNvCnPr/>
-                      <wps:spPr>
-                        <a:xfrm>
-                          <a:off x="0" y="0"/>
-                          <a:ext cx="287655" cy="0"/>
-                        </a:xfrm>
-                        <a:prstGeom prst="straightConnector1">
-                          <a:avLst/>
-                        </a:prstGeom>
-                        <a:ln>
-                          <a:tailEnd type="triangle"/>
-                        </a:ln>
-                      </wps:spPr>
-                      <wps:style>
-                        <a:lnRef idx="1">
-                          <a:schemeClr val="accent1"/>
-                        </a:lnRef>
-                        <a:fillRef idx="0">
-                          <a:schemeClr val="accent1"/>
-                        </a:fillRef>
-                        <a:effectRef idx="0">
-                          <a:schemeClr val="accent1"/>
-                        </a:effectRef>
-                        <a:fontRef idx="minor">
-                          <a:schemeClr val="tx1"/>
-                        </a:fontRef>
-                      </wps:style>
-                      <wps:bodyPr/>
-                    </wps:wsp>
-                  </a:graphicData>
-                </a:graphic>
-                <wp14:sizeRelH relativeFrom="margin">
-                  <wp14:pctWidth>0</wp14:pctWidth>
-                </wp14:sizeRelH>
-                <wp14:sizeRelV relativeFrom="margin">
-                  <wp14:pctHeight>0</wp14:pctHeight>
-                </wp14:sizeRelV>
-              </wp:anchor>
-            </w:drawing>
-          </mc:Choice>
-          <mc:Fallback>
-            <w:pict>
-              <v:shape w14:anchorId="41B16936" id="Straight Arrow Connector 78" o:spid="_x0000_s1026" type="#_x0000_t32" style="position:absolute;margin-left:642.75pt;margin-top:162.65pt;width:22.65pt;height:0;z-index:251746304;visibility:visible;mso-wrap-style:square;mso-width-percent:0;mso-height-percent:0;mso-wrap-distance-left:9pt;mso-wrap-distance-top:0;mso-wrap-distance-right:9pt;mso-wrap-distance-bottom:0;mso-position-horizontal:absolute;mso-position-horizontal-relative:text;mso-position-vertical:absolute;mso-position-vertical-relative:text;mso-width-percent:0;mso-height-percent:0;mso-width-relative:margin;mso-height-relative:margin" o:gfxdata="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" strokecolor="#4472c4 [3204]" strokeweight=".5pt">
-                <v:stroke endarrow="block" joinstyle="miter"/>
-              </v:shape>
-            </w:pict>
-          </mc:Fallback>
-        </mc:AlternateContent>
-      </w:r>
-      <w:r>
-        <w:rPr>
-          <w:noProof/>
-        </w:rPr>
-        <mc:AlternateContent>
-          <mc:Choice Requires="wps">
-            <w:drawing>
-              <wp:anchor distT="0" distB="0" distL="114300" distR="114300" simplePos="0" relativeHeight="251744256" behindDoc="0" locked="0" layoutInCell="1" allowOverlap="1" wp14:anchorId="015E9E49" wp14:editId="0AF6C195">
-                <wp:simplePos x="0" y="0"/>
-                <wp:positionH relativeFrom="column">
-                  <wp:posOffset>8458200</wp:posOffset>
-                </wp:positionH>
-                <wp:positionV relativeFrom="paragraph">
-                  <wp:posOffset>742950</wp:posOffset>
-                </wp:positionV>
-                <wp:extent cx="432000" cy="314325"/>
-                <wp:effectExtent l="0" t="0" r="25400" b="28575"/>
-                <wp:wrapNone/>
-                <wp:docPr id="77" name="Rectangle: Rounded Corners 77"/>
-                <wp:cNvGraphicFramePr/>
-                <a:graphic xmlns:a="http://schemas.openxmlformats.org/drawingml/2006/main">
-                  <a:graphicData uri="http://schemas.microsoft.com/office/word/2010/wordprocessingShape">
-                    <wps:wsp>
-                      <wps:cNvSpPr/>
-                      <wps:spPr>
-                        <a:xfrm>
-                          <a:off x="0" y="0"/>
-                          <a:ext cx="432000" cy="314325"/>
-                        </a:xfrm>
-                        <a:prstGeom prst="roundRect">
-                          <a:avLst/>
-                        </a:prstGeom>
-                      </wps:spPr>
-                      <wps:style>
-                        <a:lnRef idx="2">
-                          <a:schemeClr val="accent1"/>
-                        </a:lnRef>
-                        <a:fillRef idx="1">
-                          <a:schemeClr val="lt1"/>
-                        </a:fillRef>
-                        <a:effectRef idx="0">
-                          <a:schemeClr val="accent1"/>
-                        </a:effectRef>
-                        <a:fontRef idx="minor">
-                          <a:schemeClr val="dk1"/>
-                        </a:fontRef>
-                      </wps:style>
-                      <wps:txbx>
-                        <w:txbxContent>
-                          <w:p>
-                            <w:pPr>
-                              <w:jc w:val="center"/>
-                            </w:pPr>
-                            <w:r>
-                              <w:t>FFT</w:t>
-                            </w:r>
-                          </w:p>
-                        </w:txbxContent>
-                      </wps:txbx>
-                      <wps:bodyPr rot="0" spcFirstLastPara="0" vertOverflow="overflow" horzOverflow="overflow" vert="horz" wrap="square" lIns="91440" tIns="45720" rIns="91440" bIns="45720" numCol="1" spcCol="0" rtlCol="0" fromWordArt="0" anchor="ctr" anchorCtr="0" forceAA="0" compatLnSpc="1">
-                        <a:prstTxWarp prst="textNoShape">
-                          <a:avLst/>
-                        </a:prstTxWarp>
-                        <a:noAutofit/>
-                      </wps:bodyPr>
-                    </wps:wsp>
-                  </a:graphicData>
-                </a:graphic>
-                <wp14:sizeRelH relativeFrom="margin">
-                  <wp14:pctWidth>0</wp14:pctWidth>
-                </wp14:sizeRelH>
-                <wp14:sizeRelV relativeFrom="margin">
-                  <wp14:pctHeight>0</wp14:pctHeight>
-                </wp14:sizeRelV>
-              </wp:anchor>
-            </w:drawing>
-          </mc:Choice>
-          <mc:Fallback>
-            <w:pict>
-              <v:roundrect w14:anchorId="015E9E49" id="Rectangle: Rounded Corners 77" o:spid="_x0000_s1049" style="position:absolute;margin-left:666pt;margin-top:58.5pt;width:34pt;height:24.75pt;z-index:251744256;visibility:visible;mso-wrap-style:square;mso-width-percent:0;mso-height-percent:0;mso-wrap-distance-left:9pt;mso-wrap-distance-top:0;mso-wrap-distance-right:9pt;mso-wrap-distance-bottom:0;mso-position-horizontal:absolute;mso-position-horizontal-relative:text;mso-position-vertical:absolute;mso-position-vertical-relative:text;mso-width-percent:0;mso-height-percent:0;mso-width-relative:margin;mso-height-relative:margin;v-text-anchor:middle" arcsize="10923f" o:gfxdata="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" fillcolor="white [3201]" strokecolor="#4472c4 [3204]" strokeweight="1pt">
-                <v:stroke joinstyle="miter"/>
-                <v:textbox>
-                  <w:txbxContent>
-                    <w:p>
-                      <w:pPr>
-                        <w:jc w:val="center"/>
-                      </w:pPr>
-                      <w:r>
-                        <w:t>FFT</w:t>
-                      </w:r>
-                    </w:p>
-                  </w:txbxContent>
-                </v:textbox>
-              </v:roundrect>
-            </w:pict>
-          </mc:Fallback>
-        </mc:AlternateContent>
-      </w:r>
-      <w:r>
-        <w:rPr>
-          <w:noProof/>
-        </w:rPr>
-        <mc:AlternateContent>
-          <mc:Choice Requires="wps">
-            <w:drawing>
-              <wp:anchor distT="0" distB="0" distL="114300" distR="114300" simplePos="0" relativeHeight="251742208" behindDoc="0" locked="0" layoutInCell="1" allowOverlap="1" wp14:anchorId="43E0DD69" wp14:editId="376D24AE">
-                <wp:simplePos x="0" y="0"/>
-                <wp:positionH relativeFrom="column">
-                  <wp:posOffset>8185150</wp:posOffset>
-                </wp:positionH>
-                <wp:positionV relativeFrom="paragraph">
-                  <wp:posOffset>908685</wp:posOffset>
-                </wp:positionV>
-                <wp:extent cx="287655" cy="0"/>
-                <wp:effectExtent l="0" t="76200" r="17145" b="95250"/>
-                <wp:wrapNone/>
-                <wp:docPr id="76" name="Straight Arrow Connector 76"/>
-                <wp:cNvGraphicFramePr/>
-                <a:graphic xmlns:a="http://schemas.openxmlformats.org/drawingml/2006/main">
-                  <a:graphicData uri="http://schemas.microsoft.com/office/word/2010/wordprocessingShape">
-                    <wps:wsp>
-                      <wps:cNvCnPr/>
-                      <wps:spPr>
-                        <a:xfrm>
-                          <a:off x="0" y="0"/>
-                          <a:ext cx="287655" cy="0"/>
-                        </a:xfrm>
-                        <a:prstGeom prst="straightConnector1">
-                          <a:avLst/>
-                        </a:prstGeom>
-                        <a:ln>
-                          <a:tailEnd type="triangle"/>
-                        </a:ln>
-                      </wps:spPr>
-                      <wps:style>
-                        <a:lnRef idx="1">
-                          <a:schemeClr val="accent1"/>
-                        </a:lnRef>
-                        <a:fillRef idx="0">
-                          <a:schemeClr val="accent1"/>
-                        </a:fillRef>
-                        <a:effectRef idx="0">
-                          <a:schemeClr val="accent1"/>
-                        </a:effectRef>
-                        <a:fontRef idx="minor">
-                          <a:schemeClr val="tx1"/>
-                        </a:fontRef>
-                      </wps:style>
-                      <wps:bodyPr/>
-                    </wps:wsp>
-                  </a:graphicData>
-                </a:graphic>
-                <wp14:sizeRelH relativeFrom="margin">
-                  <wp14:pctWidth>0</wp14:pctWidth>
-                </wp14:sizeRelH>
-                <wp14:sizeRelV relativeFrom="margin">
-                  <wp14:pctHeight>0</wp14:pctHeight>
-                </wp14:sizeRelV>
-              </wp:anchor>
-            </w:drawing>
-          </mc:Choice>
-          <mc:Fallback>
-            <w:pict>
-              <v:shape w14:anchorId="50DF4DC6" id="Straight Arrow Connector 76" o:spid="_x0000_s1026" type="#_x0000_t32" style="position:absolute;margin-left:644.5pt;margin-top:71.55pt;width:22.65pt;height:0;z-index:251742208;visibility:visible;mso-wrap-style:square;mso-width-percent:0;mso-height-percent:0;mso-wrap-distance-left:9pt;mso-wrap-distance-top:0;mso-wrap-distance-right:9pt;mso-wrap-distance-bottom:0;mso-position-horizontal:absolute;mso-position-horizontal-relative:text;mso-position-vertical:absolute;mso-position-vertical-relative:text;mso-width-percent:0;mso-height-percent:0;mso-width-relative:margin;mso-height-relative:margin" o:gfxdata="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" strokecolor="#4472c4 [3204]" strokeweight=".5pt">
-                <v:stroke endarrow="block" joinstyle="miter"/>
-              </v:shape>
-            </w:pict>
-          </mc:Fallback>
-        </mc:AlternateContent>
-      </w:r>
-      <w:r>
-        <w:rPr>
-          <w:noProof/>
-        </w:rPr>
-        <mc:AlternateContent>
-          <mc:Choice Requires="wps">
-            <w:drawing>
-              <wp:anchor distT="0" distB="0" distL="114300" distR="114300" simplePos="0" relativeHeight="251740160" behindDoc="0" locked="0" layoutInCell="1" allowOverlap="1" wp14:anchorId="19EAC0BF" wp14:editId="7124FFD9">
-                <wp:simplePos x="0" y="0"/>
-                <wp:positionH relativeFrom="column">
-                  <wp:posOffset>7734300</wp:posOffset>
-                </wp:positionH>
-                <wp:positionV relativeFrom="paragraph">
-                  <wp:posOffset>1905000</wp:posOffset>
-                </wp:positionV>
-                <wp:extent cx="432000" cy="314325"/>
-                <wp:effectExtent l="0" t="0" r="25400" b="28575"/>
-                <wp:wrapNone/>
-                <wp:docPr id="75" name="Rectangle: Rounded Corners 75"/>
-                <wp:cNvGraphicFramePr/>
-                <a:graphic xmlns:a="http://schemas.openxmlformats.org/drawingml/2006/main">
-                  <a:graphicData uri="http://schemas.microsoft.com/office/word/2010/wordprocessingShape">
-                    <wps:wsp>
-                      <wps:cNvSpPr/>
-                      <wps:spPr>
-                        <a:xfrm>
-                          <a:off x="0" y="0"/>
-                          <a:ext cx="432000" cy="314325"/>
-                        </a:xfrm>
-                        <a:prstGeom prst="roundRect">
-                          <a:avLst/>
-                        </a:prstGeom>
-                      </wps:spPr>
-                      <wps:style>
-                        <a:lnRef idx="2">
-                          <a:schemeClr val="accent1"/>
-                        </a:lnRef>
-                        <a:fillRef idx="1">
-                          <a:schemeClr val="lt1"/>
-                        </a:fillRef>
-                        <a:effectRef idx="0">
-                          <a:schemeClr val="accent1"/>
-                        </a:effectRef>
-                        <a:fontRef idx="minor">
-                          <a:schemeClr val="dk1"/>
-                        </a:fontRef>
-                      </wps:style>
-                      <wps:txbx>
-                        <w:txbxContent>
-                          <w:p>
-                            <w:r>
-                              <w:t>S/P</w:t>
-                            </w:r>
-                          </w:p>
-                        </w:txbxContent>
-                      </wps:txbx>
-                      <wps:bodyPr rot="0" spcFirstLastPara="0" vertOverflow="overflow" horzOverflow="overflow" vert="horz" wrap="square" lIns="91440" tIns="45720" rIns="91440" bIns="45720" numCol="1" spcCol="0" rtlCol="0" fromWordArt="0" anchor="ctr" anchorCtr="0" forceAA="0" compatLnSpc="1">
-                        <a:prstTxWarp prst="textNoShape">
-                          <a:avLst/>
-                        </a:prstTxWarp>
-                        <a:noAutofit/>
-                      </wps:bodyPr>
-                    </wps:wsp>
-                  </a:graphicData>
-                </a:graphic>
-                <wp14:sizeRelH relativeFrom="margin">
-                  <wp14:pctWidth>0</wp14:pctWidth>
-                </wp14:sizeRelH>
-                <wp14:sizeRelV relativeFrom="margin">
-                  <wp14:pctHeight>0</wp14:pctHeight>
-                </wp14:sizeRelV>
-              </wp:anchor>
-            </w:drawing>
-          </mc:Choice>
-          <mc:Fallback>
-            <w:pict>
-              <v:roundrect w14:anchorId="19EAC0BF" id="Rectangle: Rounded Corners 75" o:spid="_x0000_s1050" style="position:absolute;margin-left:609pt;margin-top:150pt;width:34pt;height:24.75pt;z-index:251740160;visibility:visible;mso-wrap-style:square;mso-width-percent:0;mso-height-percent:0;mso-wrap-distance-left:9pt;mso-wrap-distance-top:0;mso-wrap-distance-right:9pt;mso-wrap-distance-bottom:0;mso-position-horizontal:absolute;mso-position-horizontal-relative:text;mso-position-vertical:absolute;mso-position-vertical-relative:text;mso-width-percent:0;mso-height-percent:0;mso-width-relative:margin;mso-height-relative:margin;v-text-anchor:middle" arcsize="10923f" o:gfxdata="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" fillcolor="white [3201]" strokecolor="#4472c4 [3204]" strokeweight="1pt">
-                <v:stroke joinstyle="miter"/>
-                <v:textbox>
-                  <w:txbxContent>
-                    <w:p>
-                      <w:r>
-                        <w:t>S/P</w:t>
-                      </w:r>
-                    </w:p>
-                  </w:txbxContent>
-                </v:textbox>
-              </v:roundrect>
-            </w:pict>
-          </mc:Fallback>
-        </mc:AlternateContent>
-      </w:r>
-      <w:r>
-        <w:rPr>
-          <w:noProof/>
-        </w:rPr>
-        <mc:AlternateContent>
-          <mc:Choice Requires="wps">
-            <w:drawing>
-              <wp:anchor distT="0" distB="0" distL="114300" distR="114300" simplePos="0" relativeHeight="251738112" behindDoc="0" locked="0" layoutInCell="1" allowOverlap="1" wp14:anchorId="29D5F899" wp14:editId="33782377">
-                <wp:simplePos x="0" y="0"/>
-                <wp:positionH relativeFrom="column">
-                  <wp:posOffset>7743825</wp:posOffset>
-                </wp:positionH>
-                <wp:positionV relativeFrom="paragraph">
-                  <wp:posOffset>752475</wp:posOffset>
-                </wp:positionV>
-                <wp:extent cx="432000" cy="314325"/>
-                <wp:effectExtent l="0" t="0" r="25400" b="28575"/>
-                <wp:wrapNone/>
-                <wp:docPr id="74" name="Rectangle: Rounded Corners 74"/>
-                <wp:cNvGraphicFramePr/>
-                <a:graphic xmlns:a="http://schemas.openxmlformats.org/drawingml/2006/main">
-                  <a:graphicData uri="http://schemas.microsoft.com/office/word/2010/wordprocessingShape">
-                    <wps:wsp>
-                      <wps:cNvSpPr/>
-                      <wps:spPr>
-                        <a:xfrm>
-                          <a:off x="0" y="0"/>
-                          <a:ext cx="432000" cy="314325"/>
-                        </a:xfrm>
-                        <a:prstGeom prst="roundRect">
-                          <a:avLst/>
-                        </a:prstGeom>
-                      </wps:spPr>
-                      <wps:style>
-                        <a:lnRef idx="2">
-                          <a:schemeClr val="accent1"/>
-                        </a:lnRef>
-                        <a:fillRef idx="1">
-                          <a:schemeClr val="lt1"/>
-                        </a:fillRef>
-                        <a:effectRef idx="0">
-                          <a:schemeClr val="accent1"/>
-                        </a:effectRef>
-                        <a:fontRef idx="minor">
-                          <a:schemeClr val="dk1"/>
-                        </a:fontRef>
-                      </wps:style>
-                      <wps:txbx>
-                        <w:txbxContent>
-                          <w:p>
-                            <w:r>
-                              <w:t>S/P</w:t>
-                            </w:r>
-                          </w:p>
-                        </w:txbxContent>
-                      </wps:txbx>
-                      <wps:bodyPr rot="0" spcFirstLastPara="0" vertOverflow="overflow" horzOverflow="overflow" vert="horz" wrap="square" lIns="91440" tIns="45720" rIns="91440" bIns="45720" numCol="1" spcCol="0" rtlCol="0" fromWordArt="0" anchor="ctr" anchorCtr="0" forceAA="0" compatLnSpc="1">
-                        <a:prstTxWarp prst="textNoShape">
-                          <a:avLst/>
-                        </a:prstTxWarp>
-                        <a:noAutofit/>
-                      </wps:bodyPr>
-                    </wps:wsp>
-                  </a:graphicData>
-                </a:graphic>
-                <wp14:sizeRelH relativeFrom="margin">
-                  <wp14:pctWidth>0</wp14:pctWidth>
-                </wp14:sizeRelH>
-                <wp14:sizeRelV relativeFrom="margin">
-                  <wp14:pctHeight>0</wp14:pctHeight>
-                </wp14:sizeRelV>
-              </wp:anchor>
-            </w:drawing>
-          </mc:Choice>
-          <mc:Fallback>
-            <w:pict>
-              <v:roundrect w14:anchorId="29D5F899" id="Rectangle: Rounded Corners 74" o:spid="_x0000_s1051" style="position:absolute;margin-left:609.75pt;margin-top:59.25pt;width:34pt;height:24.75pt;z-index:251738112;visibility:visible;mso-wrap-style:square;mso-width-percent:0;mso-height-percent:0;mso-wrap-distance-left:9pt;mso-wrap-distance-top:0;mso-wrap-distance-right:9pt;mso-wrap-distance-bottom:0;mso-position-horizontal:absolute;mso-position-horizontal-relative:text;mso-position-vertical:absolute;mso-position-vertical-relative:text;mso-width-percent:0;mso-height-percent:0;mso-width-relative:margin;mso-height-relative:margin;v-text-anchor:middle" arcsize="10923f" o:gfxdata="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" fillcolor="white [3201]" strokecolor="#4472c4 [3204]" strokeweight="1pt">
-                <v:stroke joinstyle="miter"/>
-                <v:textbox>
-                  <w:txbxContent>
-                    <w:p>
-                      <w:r>
-                        <w:t>S/P</w:t>
-                      </w:r>
-                    </w:p>
-                  </w:txbxContent>
-                </v:textbox>
-              </v:roundrect>
-            </w:pict>
-          </mc:Fallback>
-        </mc:AlternateContent>
-      </w:r>
-      <w:r>
-        <w:rPr>
-          <w:noProof/>
-        </w:rPr>
-        <mc:AlternateContent>
           <mc:Choice Requires="wpg">
             <w:drawing>
-              <wp:anchor distT="0" distB="0" distL="114300" distR="114300" simplePos="0" relativeHeight="251729920" behindDoc="0" locked="0" layoutInCell="1" allowOverlap="1" wp14:anchorId="4836D7D9" wp14:editId="22F55AFB">
-                <wp:simplePos x="0" y="0"/>
-                <wp:positionH relativeFrom="column">
-                  <wp:posOffset>7477125</wp:posOffset>
-                </wp:positionH>
-                <wp:positionV relativeFrom="paragraph">
-                  <wp:posOffset>571500</wp:posOffset>
-                </wp:positionV>
-                <wp:extent cx="313055" cy="342105"/>
-                <wp:effectExtent l="19050" t="0" r="29845" b="20320"/>
-                <wp:wrapNone/>
-                <wp:docPr id="57" name="Group 57"/>
-                <wp:cNvGraphicFramePr/>
-                <a:graphic xmlns:a="http://schemas.openxmlformats.org/drawingml/2006/main">
-                  <a:graphicData uri="http://schemas.microsoft.com/office/word/2010/wordprocessingGroup">
-                    <wpg:wgp>
-                      <wpg:cNvGrpSpPr/>
-                      <wpg:grpSpPr>
-                        <a:xfrm rot="10800000" flipH="1" flipV="1">
-                          <a:off x="0" y="0"/>
-                          <a:ext cx="313055" cy="342105"/>
-                          <a:chOff x="180975" y="0"/>
-                          <a:chExt cx="313055" cy="342105"/>
-                        </a:xfrm>
-                      </wpg:grpSpPr>
-                      <wps:wsp>
-                        <wps:cNvPr id="58" name="Straight Connector 58"/>
-                        <wps:cNvCnPr/>
-                        <wps:spPr>
-                          <a:xfrm>
-                            <a:off x="238125" y="338137"/>
-                            <a:ext cx="255905" cy="0"/>
-                          </a:xfrm>
-                          <a:prstGeom prst="line">
-                            <a:avLst/>
-                          </a:prstGeom>
-                        </wps:spPr>
-                        <wps:style>
-                          <a:lnRef idx="1">
-                            <a:schemeClr val="accent1"/>
-                          </a:lnRef>
-                          <a:fillRef idx="0">
-                            <a:schemeClr val="accent1"/>
-                          </a:fillRef>
-                          <a:effectRef idx="0">
-                            <a:schemeClr val="accent1"/>
-                          </a:effectRef>
-                          <a:fontRef idx="minor">
-                            <a:schemeClr val="tx1"/>
-                          </a:fontRef>
-                        </wps:style>
-                        <wps:bodyPr/>
-                      </wps:wsp>
-                      <wps:wsp>
-                        <wps:cNvPr id="59" name="Straight Connector 59"/>
-                        <wps:cNvCnPr/>
-                        <wps:spPr>
-                          <a:xfrm rot="16200000">
-                            <a:off x="123984" y="214153"/>
-                            <a:ext cx="255905" cy="0"/>
-                          </a:xfrm>
-                          <a:prstGeom prst="line">
-                            <a:avLst/>
-                          </a:prstGeom>
-                        </wps:spPr>
-                        <wps:style>
-                          <a:lnRef idx="1">
-                            <a:schemeClr val="accent1"/>
-                          </a:lnRef>
-                          <a:fillRef idx="0">
-                            <a:schemeClr val="accent1"/>
-                          </a:fillRef>
-                          <a:effectRef idx="0">
-                            <a:schemeClr val="accent1"/>
-                          </a:effectRef>
-                          <a:fontRef idx="minor">
-                            <a:schemeClr val="tx1"/>
-                          </a:fontRef>
-                        </wps:style>
-                        <wps:bodyPr/>
-                      </wps:wsp>
-                      <wps:wsp>
-                        <wps:cNvPr id="60" name="Isosceles Triangle 60"/>
-                        <wps:cNvSpPr/>
-                        <wps:spPr>
-                          <a:xfrm flipV="1">
-                            <a:off x="180975" y="0"/>
-                            <a:ext cx="138113" cy="95250"/>
-                          </a:xfrm>
-                          <a:prstGeom prst="triangle">
-                            <a:avLst/>
-                          </a:prstGeom>
-                        </wps:spPr>
-                        <wps:style>
-                          <a:lnRef idx="2">
-                            <a:schemeClr val="accent1">
-                              <a:shade val="50000"/>
-                            </a:schemeClr>
-                          </a:lnRef>
-                          <a:fillRef idx="1">
-                            <a:schemeClr val="accent1"/>
-                          </a:fillRef>
-                          <a:effectRef idx="0">
-                            <a:schemeClr val="accent1"/>
-                          </a:effectRef>
-                          <a:fontRef idx="minor">
-                            <a:schemeClr val="lt1"/>
-                          </a:fontRef>
-                        </wps:style>
-                        <wps:bodyPr rot="0" spcFirstLastPara="0" vertOverflow="overflow" horzOverflow="overflow" vert="horz" wrap="square" lIns="91440" tIns="45720" rIns="91440" bIns="45720" numCol="1" spcCol="0" rtlCol="0" fromWordArt="0" anchor="ctr" anchorCtr="0" forceAA="0" compatLnSpc="1">
-                          <a:prstTxWarp prst="textNoShape">
-                            <a:avLst/>
-                          </a:prstTxWarp>
-                          <a:noAutofit/>
-                        </wps:bodyPr>
-                      </wps:wsp>
-                    </wpg:wgp>
-                  </a:graphicData>
-                </a:graphic>
-                <wp14:sizeRelH relativeFrom="margin">
-                  <wp14:pctWidth>0</wp14:pctWidth>
-                </wp14:sizeRelH>
-                <wp14:sizeRelV relativeFrom="margin">
-                  <wp14:pctHeight>0</wp14:pctHeight>
-                </wp14:sizeRelV>
-              </wp:anchor>
-            </w:drawing>
-          </mc:Choice>
-          <mc:Fallback>
-            <w:pict>
-              <v:group w14:anchorId="45887554" id="Group 57" o:spid="_x0000_s1026" style="position:absolute;margin-left:588.75pt;margin-top:45pt;width:24.65pt;height:26.95pt;rotation:180;flip:x y;z-index:251729920;mso-width-relative:margin;mso-height-relative:margin" coordorigin="180975" coordsize="313055,342105" o:gfxdata="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">
-                <v:line id="Straight Connector 58" o:spid="_x0000_s1027" style="position:absolute;visibility:visible;mso-wrap-style:square" from="238125,338137" to="494030,338137" o:connectortype="straight" o:gfxdata="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" strokecolor="#4472c4 [3204]" strokeweight=".5pt">
-                  <v:stroke joinstyle="miter"/>
-                </v:line>
-                <v:line id="Straight Connector 59" o:spid="_x0000_s1028" style="position:absolute;rotation:-90;visibility:visible;mso-wrap-style:square" from="123984,214153" to="379889,214153" o:connectortype="straight" o:gfxdata="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" strokecolor="#4472c4 [3204]" strokeweight=".5pt">
-                  <v:stroke joinstyle="miter"/>
-                </v:line>
-                <v:shapetype id="_x0000_t5" coordsize="21600,21600" o:spt="5" adj="10800" path="m@0,l,21600r21600,xe">
-                  <v:stroke joinstyle="miter"/>
-                  <v:formulas>
-                    <v:f eqn="val #0"/>
-                    <v:f eqn="prod #0 1 2"/>
-                    <v:f eqn="sum @1 10800 0"/>
-                  </v:formulas>
-                  <v:path gradientshapeok="t" o:connecttype="custom" o:connectlocs="@0,0;@1,10800;0,21600;10800,21600;21600,21600;@2,10800" textboxrect="0,10800,10800,18000;5400,10800,16200,18000;10800,10800,21600,18000;0,7200,7200,21600;7200,7200,14400,21600;14400,7200,21600,21600"/>
-                  <v:handles>
-                    <v:h position="#0,topLeft" xrange="0,21600"/>
-                  </v:handles>
-                </v:shapetype>
-                <v:shape id="Isosceles Triangle 60" o:spid="_x0000_s1029" type="#_x0000_t5" style="position:absolute;left:180975;width:138113;height:95250;flip:y;visibility:visible;mso-wrap-style:square;v-text-anchor:middle" o:gfxdata="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" fillcolor="#4472c4 [3204]" strokecolor="#1f3763 [1604]" strokeweight="1pt"/>
-              </v:group>
-            </w:pict>
-          </mc:Fallback>
-        </mc:AlternateContent>
-      </w:r>
-      <w:r>
-        <w:rPr>
-          <w:noProof/>
-        </w:rPr>
-        <mc:AlternateContent>
-          <mc:Choice Requires="wpg">
-            <w:drawing>
-              <wp:anchor distT="0" distB="0" distL="114300" distR="114300" simplePos="0" relativeHeight="251731968" behindDoc="0" locked="0" layoutInCell="1" allowOverlap="1" wp14:anchorId="1ECC8D97" wp14:editId="39B0255A">
-                <wp:simplePos x="0" y="0"/>
-                <wp:positionH relativeFrom="column">
-                  <wp:posOffset>6866890</wp:posOffset>
-                </wp:positionH>
-                <wp:positionV relativeFrom="paragraph">
-                  <wp:posOffset>748335</wp:posOffset>
-                </wp:positionV>
-                <wp:extent cx="647700" cy="252095"/>
-                <wp:effectExtent l="19050" t="38100" r="57150" b="33655"/>
-                <wp:wrapNone/>
-                <wp:docPr id="62" name="Group 62"/>
-                <wp:cNvGraphicFramePr/>
-                <a:graphic xmlns:a="http://schemas.openxmlformats.org/drawingml/2006/main">
-                  <a:graphicData uri="http://schemas.microsoft.com/office/word/2010/wordprocessingGroup">
-                    <wpg:wgp>
-                      <wpg:cNvGrpSpPr/>
-                      <wpg:grpSpPr>
-                        <a:xfrm flipV="1">
-                          <a:off x="0" y="0"/>
-                          <a:ext cx="647700" cy="252095"/>
-                          <a:chOff x="0" y="0"/>
-                          <a:chExt cx="747561" cy="252095"/>
-                        </a:xfrm>
-                      </wpg:grpSpPr>
-                      <wps:wsp>
-                        <wps:cNvPr id="63" name="Straight Connector 63"/>
-                        <wps:cNvCnPr/>
-                        <wps:spPr>
-                          <a:xfrm>
-                            <a:off x="0" y="23854"/>
-                            <a:ext cx="281685" cy="155275"/>
-                          </a:xfrm>
-                          <a:prstGeom prst="line">
-                            <a:avLst/>
-                          </a:prstGeom>
-                          <a:ln w="28575"/>
-                        </wps:spPr>
-                        <wps:style>
-                          <a:lnRef idx="1">
-                            <a:schemeClr val="accent1"/>
-                          </a:lnRef>
-                          <a:fillRef idx="0">
-                            <a:schemeClr val="accent1"/>
-                          </a:fillRef>
-                          <a:effectRef idx="0">
-                            <a:schemeClr val="accent1"/>
-                          </a:effectRef>
-                          <a:fontRef idx="minor">
-                            <a:schemeClr val="tx1"/>
-                          </a:fontRef>
-                        </wps:style>
-                        <wps:bodyPr/>
-                      </wps:wsp>
-                      <wps:wsp>
-                        <wps:cNvPr id="64" name="Straight Connector 64"/>
-                        <wps:cNvCnPr/>
-                        <wps:spPr>
-                          <a:xfrm rot="16200000">
-                            <a:off x="194200" y="93704"/>
-                            <a:ext cx="179705" cy="0"/>
-                          </a:xfrm>
-                          <a:prstGeom prst="line">
-                            <a:avLst/>
-                          </a:prstGeom>
-                          <a:ln w="28575"/>
-                        </wps:spPr>
-                        <wps:style>
-                          <a:lnRef idx="1">
-                            <a:schemeClr val="accent1"/>
-                          </a:lnRef>
-                          <a:fillRef idx="0">
-                            <a:schemeClr val="accent1"/>
-                          </a:fillRef>
-                          <a:effectRef idx="0">
-                            <a:schemeClr val="accent1"/>
-                          </a:effectRef>
-                          <a:fontRef idx="minor">
-                            <a:schemeClr val="tx1"/>
-                          </a:fontRef>
-                        </wps:style>
-                        <wps:bodyPr/>
-                      </wps:wsp>
-                      <wps:wsp>
-                        <wps:cNvPr id="65" name="Straight Arrow Connector 65"/>
-                        <wps:cNvCnPr/>
-                        <wps:spPr>
-                          <a:xfrm>
-                            <a:off x="278296" y="0"/>
-                            <a:ext cx="469265" cy="252095"/>
-                          </a:xfrm>
-                          <a:prstGeom prst="straightConnector1">
-                            <a:avLst/>
-                          </a:prstGeom>
-                          <a:ln w="28575">
-                            <a:tailEnd type="triangle"/>
-                          </a:ln>
-                        </wps:spPr>
-                        <wps:style>
-                          <a:lnRef idx="1">
-                            <a:schemeClr val="accent1"/>
-                          </a:lnRef>
-                          <a:fillRef idx="0">
-                            <a:schemeClr val="accent1"/>
-                          </a:fillRef>
-                          <a:effectRef idx="0">
-                            <a:schemeClr val="accent1"/>
-                          </a:effectRef>
-                          <a:fontRef idx="minor">
-                            <a:schemeClr val="tx1"/>
-                          </a:fontRef>
-                        </wps:style>
-                        <wps:bodyPr/>
-                      </wps:wsp>
-                    </wpg:wgp>
-                  </a:graphicData>
-                </a:graphic>
-                <wp14:sizeRelH relativeFrom="margin">
-                  <wp14:pctWidth>0</wp14:pctWidth>
-                </wp14:sizeRelH>
-              </wp:anchor>
-            </w:drawing>
-          </mc:Choice>
-          <mc:Fallback>
-            <w:pict>
-              <v:group w14:anchorId="47313C52" id="Group 62" o:spid="_x0000_s1026" style="position:absolute;margin-left:540.7pt;margin-top:58.9pt;width:51pt;height:19.85pt;flip:y;z-index:251731968;mso-width-relative:margin" coordsize="7475,2520" o:gfxdata="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">
-                <v:line id="Straight Connector 63" o:spid="_x0000_s1027" style="position:absolute;visibility:visible;mso-wrap-style:square" from="0,238" to="2816,1791" o:connectortype="straight" o:gfxdata="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" strokecolor="#4472c4 [3204]" strokeweight="2.25pt">
-                  <v:stroke joinstyle="miter"/>
-                </v:line>
-                <v:line id="Straight Connector 64" o:spid="_x0000_s1028" style="position:absolute;rotation:-90;visibility:visible;mso-wrap-style:square" from="1941,937" to="3738,937" o:connectortype="straight" o:gfxdata="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" strokecolor="#4472c4 [3204]" strokeweight="2.25pt">
-                  <v:stroke joinstyle="miter"/>
-                </v:line>
-                <v:shape id="Straight Arrow Connector 65" o:spid="_x0000_s1029" type="#_x0000_t32" style="position:absolute;left:2782;width:4693;height:2520;visibility:visible;mso-wrap-style:square" o:connectortype="straight" o:gfxdata="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" strokecolor="#4472c4 [3204]" strokeweight="2.25pt">
-                  <v:stroke endarrow="block" joinstyle="miter"/>
-                </v:shape>
-              </v:group>
-            </w:pict>
-          </mc:Fallback>
-        </mc:AlternateContent>
-      </w:r>
-      <w:r>
-        <w:rPr>
-          <w:noProof/>
-        </w:rPr>
-        <mc:AlternateContent>
-          <mc:Choice Requires="wpg">
-            <w:drawing>
-              <wp:anchor distT="0" distB="0" distL="114300" distR="114300" simplePos="0" relativeHeight="251734016" behindDoc="0" locked="0" layoutInCell="1" allowOverlap="1" wp14:anchorId="6118B63E" wp14:editId="3595C331">
-                <wp:simplePos x="0" y="0"/>
-                <wp:positionH relativeFrom="column">
-                  <wp:posOffset>7513320</wp:posOffset>
-                </wp:positionH>
-                <wp:positionV relativeFrom="paragraph">
-                  <wp:posOffset>1724025</wp:posOffset>
-                </wp:positionV>
-                <wp:extent cx="313055" cy="342105"/>
-                <wp:effectExtent l="19050" t="0" r="29845" b="20320"/>
-                <wp:wrapNone/>
-                <wp:docPr id="66" name="Group 66"/>
-                <wp:cNvGraphicFramePr/>
-                <a:graphic xmlns:a="http://schemas.openxmlformats.org/drawingml/2006/main">
-                  <a:graphicData uri="http://schemas.microsoft.com/office/word/2010/wordprocessingGroup">
-                    <wpg:wgp>
-                      <wpg:cNvGrpSpPr/>
-                      <wpg:grpSpPr>
-                        <a:xfrm rot="10800000" flipH="1" flipV="1">
-                          <a:off x="0" y="0"/>
-                          <a:ext cx="313055" cy="342105"/>
-                          <a:chOff x="180975" y="0"/>
-                          <a:chExt cx="313055" cy="342105"/>
-                        </a:xfrm>
-                      </wpg:grpSpPr>
-                      <wps:wsp>
-                        <wps:cNvPr id="67" name="Straight Connector 67"/>
-                        <wps:cNvCnPr/>
-                        <wps:spPr>
-                          <a:xfrm>
-                            <a:off x="238125" y="338137"/>
-                            <a:ext cx="255905" cy="0"/>
-                          </a:xfrm>
-                          <a:prstGeom prst="line">
-                            <a:avLst/>
-                          </a:prstGeom>
-                        </wps:spPr>
-                        <wps:style>
-                          <a:lnRef idx="1">
-                            <a:schemeClr val="accent1"/>
-                          </a:lnRef>
-                          <a:fillRef idx="0">
-                            <a:schemeClr val="accent1"/>
-                          </a:fillRef>
-                          <a:effectRef idx="0">
-                            <a:schemeClr val="accent1"/>
-                          </a:effectRef>
-                          <a:fontRef idx="minor">
-                            <a:schemeClr val="tx1"/>
-                          </a:fontRef>
-                        </wps:style>
-                        <wps:bodyPr/>
-                      </wps:wsp>
-                      <wps:wsp>
-                        <wps:cNvPr id="68" name="Straight Connector 68"/>
-                        <wps:cNvCnPr/>
-                        <wps:spPr>
-                          <a:xfrm rot="16200000">
-                            <a:off x="123984" y="214153"/>
-                            <a:ext cx="255905" cy="0"/>
-                          </a:xfrm>
-                          <a:prstGeom prst="line">
-                            <a:avLst/>
-                          </a:prstGeom>
-                        </wps:spPr>
-                        <wps:style>
-                          <a:lnRef idx="1">
-                            <a:schemeClr val="accent1"/>
-                          </a:lnRef>
-                          <a:fillRef idx="0">
-                            <a:schemeClr val="accent1"/>
-                          </a:fillRef>
-                          <a:effectRef idx="0">
-                            <a:schemeClr val="accent1"/>
-                          </a:effectRef>
-                          <a:fontRef idx="minor">
-                            <a:schemeClr val="tx1"/>
-                          </a:fontRef>
-                        </wps:style>
-                        <wps:bodyPr/>
-                      </wps:wsp>
-                      <wps:wsp>
-                        <wps:cNvPr id="69" name="Isosceles Triangle 69"/>
-                        <wps:cNvSpPr/>
-                        <wps:spPr>
-                          <a:xfrm flipV="1">
-                            <a:off x="180975" y="0"/>
-                            <a:ext cx="138113" cy="95250"/>
-                          </a:xfrm>
-                          <a:prstGeom prst="triangle">
-                            <a:avLst/>
-                          </a:prstGeom>
-                        </wps:spPr>
-                        <wps:style>
-                          <a:lnRef idx="2">
-                            <a:schemeClr val="accent1">
-                              <a:shade val="50000"/>
-                            </a:schemeClr>
-                          </a:lnRef>
-                          <a:fillRef idx="1">
-                            <a:schemeClr val="accent1"/>
-                          </a:fillRef>
-                          <a:effectRef idx="0">
-                            <a:schemeClr val="accent1"/>
-                          </a:effectRef>
-                          <a:fontRef idx="minor">
-                            <a:schemeClr val="lt1"/>
-                          </a:fontRef>
-                        </wps:style>
-                        <wps:bodyPr rot="0" spcFirstLastPara="0" vertOverflow="overflow" horzOverflow="overflow" vert="horz" wrap="square" lIns="91440" tIns="45720" rIns="91440" bIns="45720" numCol="1" spcCol="0" rtlCol="0" fromWordArt="0" anchor="ctr" anchorCtr="0" forceAA="0" compatLnSpc="1">
-                          <a:prstTxWarp prst="textNoShape">
-                            <a:avLst/>
-                          </a:prstTxWarp>
-                          <a:noAutofit/>
-                        </wps:bodyPr>
-                      </wps:wsp>
-                    </wpg:wgp>
-                  </a:graphicData>
-                </a:graphic>
-                <wp14:sizeRelH relativeFrom="margin">
-                  <wp14:pctWidth>0</wp14:pctWidth>
-                </wp14:sizeRelH>
-                <wp14:sizeRelV relativeFrom="margin">
-                  <wp14:pctHeight>0</wp14:pctHeight>
-                </wp14:sizeRelV>
-              </wp:anchor>
-            </w:drawing>
-          </mc:Choice>
-          <mc:Fallback>
-            <w:pict>
-              <v:group w14:anchorId="75B2F943" id="Group 66" o:spid="_x0000_s1026" style="position:absolute;margin-left:591.6pt;margin-top:135.75pt;width:24.65pt;height:26.95pt;rotation:180;flip:x y;z-index:251734016;mso-width-relative:margin;mso-height-relative:margin" coordorigin="180975" coordsize="313055,342105" o:gfxdata="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">
-                <v:line id="Straight Connector 67" o:spid="_x0000_s1027" style="position:absolute;visibility:visible;mso-wrap-style:square" from="238125,338137" to="494030,338137" o:connectortype="straight" o:gfxdata="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" strokecolor="#4472c4 [3204]" strokeweight=".5pt">
-                  <v:stroke joinstyle="miter"/>
-                </v:line>
-                <v:line id="Straight Connector 68" o:spid="_x0000_s1028" style="position:absolute;rotation:-90;visibility:visible;mso-wrap-style:square" from="123984,214153" to="379889,214153" o:connectortype="straight" o:gfxdata="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" strokecolor="#4472c4 [3204]" strokeweight=".5pt">
-                  <v:stroke joinstyle="miter"/>
-                </v:line>
-                <v:shape id="Isosceles Triangle 69" o:spid="_x0000_s1029" type="#_x0000_t5" style="position:absolute;left:180975;width:138113;height:95250;flip:y;visibility:visible;mso-wrap-style:square;v-text-anchor:middle" o:gfxdata="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" fillcolor="#4472c4 [3204]" strokecolor="#1f3763 [1604]" strokeweight="1pt"/>
-              </v:group>
-            </w:pict>
-          </mc:Fallback>
-        </mc:AlternateContent>
-      </w:r>
-      <w:r>
-        <w:rPr>
-          <w:noProof/>
-        </w:rPr>
-        <mc:AlternateContent>
-          <mc:Choice Requires="wpg">
-            <w:drawing>
-              <wp:anchor distT="0" distB="0" distL="114300" distR="114300" simplePos="0" relativeHeight="251736064" behindDoc="0" locked="0" layoutInCell="1" allowOverlap="1" wp14:anchorId="3E26FCDC" wp14:editId="4D6DEBF1">
-                <wp:simplePos x="0" y="0"/>
-                <wp:positionH relativeFrom="column">
-                  <wp:posOffset>6867525</wp:posOffset>
-                </wp:positionH>
-                <wp:positionV relativeFrom="paragraph">
-                  <wp:posOffset>1647825</wp:posOffset>
-                </wp:positionV>
-                <wp:extent cx="647700" cy="252095"/>
-                <wp:effectExtent l="19050" t="19050" r="76200" b="52705"/>
-                <wp:wrapNone/>
-                <wp:docPr id="70" name="Group 70"/>
-                <wp:cNvGraphicFramePr/>
-                <a:graphic xmlns:a="http://schemas.openxmlformats.org/drawingml/2006/main">
-                  <a:graphicData uri="http://schemas.microsoft.com/office/word/2010/wordprocessingGroup">
-                    <wpg:wgp>
-                      <wpg:cNvGrpSpPr/>
-                      <wpg:grpSpPr>
-                        <a:xfrm>
-                          <a:off x="0" y="0"/>
-                          <a:ext cx="647700" cy="252095"/>
-                          <a:chOff x="0" y="0"/>
-                          <a:chExt cx="747561" cy="252095"/>
-                        </a:xfrm>
-                      </wpg:grpSpPr>
-                      <wps:wsp>
-                        <wps:cNvPr id="71" name="Straight Connector 71"/>
-                        <wps:cNvCnPr/>
-                        <wps:spPr>
-                          <a:xfrm>
-                            <a:off x="0" y="23854"/>
-                            <a:ext cx="281685" cy="155275"/>
-                          </a:xfrm>
-                          <a:prstGeom prst="line">
-                            <a:avLst/>
-                          </a:prstGeom>
-                          <a:ln w="28575"/>
-                        </wps:spPr>
-                        <wps:style>
-                          <a:lnRef idx="1">
-                            <a:schemeClr val="accent1"/>
-                          </a:lnRef>
-                          <a:fillRef idx="0">
-                            <a:schemeClr val="accent1"/>
-                          </a:fillRef>
-                          <a:effectRef idx="0">
-                            <a:schemeClr val="accent1"/>
-                          </a:effectRef>
-                          <a:fontRef idx="minor">
-                            <a:schemeClr val="tx1"/>
-                          </a:fontRef>
-                        </wps:style>
-                        <wps:bodyPr/>
-                      </wps:wsp>
-                      <wps:wsp>
-                        <wps:cNvPr id="72" name="Straight Connector 72"/>
-                        <wps:cNvCnPr/>
-                        <wps:spPr>
-                          <a:xfrm rot="16200000">
-                            <a:off x="194200" y="93704"/>
-                            <a:ext cx="179705" cy="0"/>
-                          </a:xfrm>
-                          <a:prstGeom prst="line">
-                            <a:avLst/>
-                          </a:prstGeom>
-                          <a:ln w="28575"/>
-                        </wps:spPr>
-                        <wps:style>
-                          <a:lnRef idx="1">
-                            <a:schemeClr val="accent1"/>
-                          </a:lnRef>
-                          <a:fillRef idx="0">
-                            <a:schemeClr val="accent1"/>
-                          </a:fillRef>
-                          <a:effectRef idx="0">
-                            <a:schemeClr val="accent1"/>
-                          </a:effectRef>
-                          <a:fontRef idx="minor">
-                            <a:schemeClr val="tx1"/>
-                          </a:fontRef>
-                        </wps:style>
-                        <wps:bodyPr/>
-                      </wps:wsp>
-                      <wps:wsp>
-                        <wps:cNvPr id="73" name="Straight Arrow Connector 73"/>
-                        <wps:cNvCnPr/>
-                        <wps:spPr>
-                          <a:xfrm>
-                            <a:off x="278296" y="0"/>
-                            <a:ext cx="469265" cy="252095"/>
-                          </a:xfrm>
-                          <a:prstGeom prst="straightConnector1">
-                            <a:avLst/>
-                          </a:prstGeom>
-                          <a:ln w="28575">
-                            <a:tailEnd type="triangle"/>
-                          </a:ln>
-                        </wps:spPr>
-                        <wps:style>
-                          <a:lnRef idx="1">
-                            <a:schemeClr val="accent1"/>
-                          </a:lnRef>
-                          <a:fillRef idx="0">
-                            <a:schemeClr val="accent1"/>
-                          </a:fillRef>
-                          <a:effectRef idx="0">
-                            <a:schemeClr val="accent1"/>
-                          </a:effectRef>
-                          <a:fontRef idx="minor">
-                            <a:schemeClr val="tx1"/>
-                          </a:fontRef>
-                        </wps:style>
-                        <wps:bodyPr/>
-                      </wps:wsp>
-                    </wpg:wgp>
-                  </a:graphicData>
-                </a:graphic>
-                <wp14:sizeRelH relativeFrom="margin">
-                  <wp14:pctWidth>0</wp14:pctWidth>
-                </wp14:sizeRelH>
-              </wp:anchor>
-            </w:drawing>
-          </mc:Choice>
-          <mc:Fallback>
-            <w:pict>
-              <v:group w14:anchorId="7356D20C" id="Group 70" o:spid="_x0000_s1026" style="position:absolute;margin-left:540.75pt;margin-top:129.75pt;width:51pt;height:19.85pt;z-index:251736064;mso-width-relative:margin" coordsize="7475,2520" o:gfxdata="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">
-                <v:line id="Straight Connector 71" o:spid="_x0000_s1027" style="position:absolute;visibility:visible;mso-wrap-style:square" from="0,238" to="2816,1791" o:connectortype="straight" o:gfxdata="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" strokecolor="#4472c4 [3204]" strokeweight="2.25pt">
-                  <v:stroke joinstyle="miter"/>
-                </v:line>
-                <v:line id="Straight Connector 72" o:spid="_x0000_s1028" style="position:absolute;rotation:-90;visibility:visible;mso-wrap-style:square" from="1941,937" to="3738,937" o:connectortype="straight" o:gfxdata="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" strokecolor="#4472c4 [3204]" strokeweight="2.25pt">
-                  <v:stroke joinstyle="miter"/>
-                </v:line>
-                <v:shape id="Straight Arrow Connector 73" o:spid="_x0000_s1029" type="#_x0000_t32" style="position:absolute;left:2782;width:4693;height:2520;visibility:visible;mso-wrap-style:square" o:connectortype="straight" o:gfxdata="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" strokecolor="#4472c4 [3204]" strokeweight="2.25pt">
-                  <v:stroke endarrow="block" joinstyle="miter"/>
-                </v:shape>
-              </v:group>
-            </w:pict>
-          </mc:Fallback>
-        </mc:AlternateContent>
-      </w:r>
-      <w:r>
-        <w:rPr>
-          <w:noProof/>
-        </w:rPr>
-        <mc:AlternateContent>
-          <mc:Choice Requires="wps">
-            <w:drawing>
-              <wp:anchor distT="0" distB="0" distL="114300" distR="114300" simplePos="0" relativeHeight="251727872" behindDoc="0" locked="0" layoutInCell="1" allowOverlap="1" wp14:anchorId="282BE2B8" wp14:editId="0D015EC9">
-                <wp:simplePos x="0" y="0"/>
-                <wp:positionH relativeFrom="column">
-                  <wp:posOffset>6062345</wp:posOffset>
-                </wp:positionH>
-                <wp:positionV relativeFrom="paragraph">
-                  <wp:posOffset>419735</wp:posOffset>
-                </wp:positionV>
-                <wp:extent cx="779228" cy="2389339"/>
-                <wp:effectExtent l="0" t="0" r="20955" b="11430"/>
-                <wp:wrapNone/>
-                <wp:docPr id="56" name="Rectangle: Rounded Corners 56"/>
-                <wp:cNvGraphicFramePr/>
-                <a:graphic xmlns:a="http://schemas.openxmlformats.org/drawingml/2006/main">
-                  <a:graphicData uri="http://schemas.microsoft.com/office/word/2010/wordprocessingShape">
-                    <wps:wsp>
-                      <wps:cNvSpPr/>
-                      <wps:spPr>
-                        <a:xfrm>
-                          <a:off x="0" y="0"/>
-                          <a:ext cx="779228" cy="2389339"/>
-                        </a:xfrm>
-                        <a:prstGeom prst="roundRect">
-                          <a:avLst/>
-                        </a:prstGeom>
-                        <a:solidFill>
-                          <a:schemeClr val="accent1">
-                            <a:lumMod val="20000"/>
-                            <a:lumOff val="80000"/>
-                          </a:schemeClr>
-                        </a:solidFill>
-                      </wps:spPr>
-                      <wps:style>
-                        <a:lnRef idx="2">
-                          <a:schemeClr val="accent1">
-                            <a:shade val="50000"/>
-                          </a:schemeClr>
-                        </a:lnRef>
-                        <a:fillRef idx="1">
-                          <a:schemeClr val="accent1"/>
-                        </a:fillRef>
-                        <a:effectRef idx="0">
-                          <a:schemeClr val="accent1"/>
-                        </a:effectRef>
-                        <a:fontRef idx="minor">
-                          <a:schemeClr val="lt1"/>
-                        </a:fontRef>
-                      </wps:style>
-                      <wps:txbx>
-                        <w:txbxContent>
-                          <w:p>
-                            <w:pPr>
-                              <w:spacing w:after="0"/>
-                              <w:rPr>
-                                <w:color w:val="000000" w:themeColor="text1"/>
-                                <w14:shadow w14:blurRad="38100" w14:dist="19050" w14:dir="2700000" w14:sx="100000" w14:sy="100000" w14:kx="0" w14:ky="0" w14:algn="tl">
-                                  <w14:schemeClr w14:val="dk1">
-                                    <w14:alpha w14:val="60000"/>
-                                  </w14:schemeClr>
-                                </w14:shadow>
-                                <w14:textOutline w14:w="0" w14:cap="flat" w14:cmpd="sng" w14:algn="ctr">
-                                  <w14:noFill/>
-                                  <w14:prstDash w14:val="solid"/>
-                                  <w14:round/>
-                                </w14:textOutline>
-                              </w:rPr>
-                            </w:pPr>
-                            <w:r>
-                              <w:rPr>
-                                <w:color w:val="000000" w:themeColor="text1"/>
-                                <w14:shadow w14:blurRad="38100" w14:dist="19050" w14:dir="2700000" w14:sx="100000" w14:sy="100000" w14:kx="0" w14:ky="0" w14:algn="tl">
-                                  <w14:schemeClr w14:val="dk1">
-                                    <w14:alpha w14:val="60000"/>
-                                  </w14:schemeClr>
-                                </w14:shadow>
-                                <w14:textOutline w14:w="0" w14:cap="flat" w14:cmpd="sng" w14:algn="ctr">
-                                  <w14:noFill/>
-                                  <w14:prstDash w14:val="solid"/>
-                                  <w14:round/>
-                                </w14:textOutline>
-                              </w:rPr>
-                              <w:t>Channel</w:t>
-                            </w:r>
-                          </w:p>
-                          <w:p>
-                            <w:pPr>
-                              <w:spacing w:after="0"/>
-                              <w:jc w:val="center"/>
-                              <w:rPr>
-                                <w:color w:val="000000" w:themeColor="text1"/>
-                                <w14:shadow w14:blurRad="38100" w14:dist="19050" w14:dir="2700000" w14:sx="100000" w14:sy="100000" w14:kx="0" w14:ky="0" w14:algn="tl">
-                                  <w14:schemeClr w14:val="dk1">
-                                    <w14:alpha w14:val="60000"/>
-                                  </w14:schemeClr>
-                                </w14:shadow>
-                                <w14:textOutline w14:w="0" w14:cap="flat" w14:cmpd="sng" w14:algn="ctr">
-                                  <w14:noFill/>
-                                  <w14:prstDash w14:val="solid"/>
-                                  <w14:round/>
-                                </w14:textOutline>
-                              </w:rPr>
-                            </w:pPr>
-                            <w:r>
-                              <w:rPr>
-                                <w:color w:val="000000" w:themeColor="text1"/>
-                                <w14:shadow w14:blurRad="38100" w14:dist="19050" w14:dir="2700000" w14:sx="100000" w14:sy="100000" w14:kx="0" w14:ky="0" w14:algn="tl">
-                                  <w14:schemeClr w14:val="dk1">
-                                    <w14:alpha w14:val="60000"/>
-                                  </w14:schemeClr>
-                                </w14:shadow>
-                                <w14:textOutline w14:w="0" w14:cap="flat" w14:cmpd="sng" w14:algn="ctr">
-                                  <w14:noFill/>
-                                  <w14:prstDash w14:val="solid"/>
-                                  <w14:round/>
-                                </w14:textOutline>
-                              </w:rPr>
-                              <w:t>&amp;</w:t>
-                            </w:r>
-                          </w:p>
-                          <w:p>
-                            <w:pPr>
-                              <w:spacing w:after="0"/>
-                              <w:jc w:val="center"/>
-                              <w:rPr>
-                                <w:color w:val="000000" w:themeColor="text1"/>
-                                <w14:shadow w14:blurRad="38100" w14:dist="19050" w14:dir="2700000" w14:sx="100000" w14:sy="100000" w14:kx="0" w14:ky="0" w14:algn="tl">
-                                  <w14:schemeClr w14:val="dk1">
-                                    <w14:alpha w14:val="60000"/>
-                                  </w14:schemeClr>
-                                </w14:shadow>
-                                <w14:textOutline w14:w="0" w14:cap="flat" w14:cmpd="sng" w14:algn="ctr">
-                                  <w14:noFill/>
-                                  <w14:prstDash w14:val="solid"/>
-                                  <w14:round/>
-                                </w14:textOutline>
-                              </w:rPr>
-                            </w:pPr>
-                            <w:r>
-                              <w:rPr>
-                                <w:color w:val="000000" w:themeColor="text1"/>
-                                <w14:shadow w14:blurRad="38100" w14:dist="19050" w14:dir="2700000" w14:sx="100000" w14:sy="100000" w14:kx="0" w14:ky="0" w14:algn="tl">
-                                  <w14:schemeClr w14:val="dk1">
-                                    <w14:alpha w14:val="60000"/>
-                                  </w14:schemeClr>
-                                </w14:shadow>
-                                <w14:textOutline w14:w="0" w14:cap="flat" w14:cmpd="sng" w14:algn="ctr">
-                                  <w14:noFill/>
-                                  <w14:prstDash w14:val="solid"/>
-                                  <w14:round/>
-                                </w14:textOutline>
-                              </w:rPr>
-                              <w:t>Noise</w:t>
-                            </w:r>
-                          </w:p>
-                        </w:txbxContent>
-                      </wps:txbx>
-                      <wps:bodyPr rot="0" spcFirstLastPara="0" vertOverflow="overflow" horzOverflow="overflow" vert="horz" wrap="square" lIns="91440" tIns="45720" rIns="91440" bIns="45720" numCol="1" spcCol="0" rtlCol="0" fromWordArt="0" anchor="ctr" anchorCtr="0" forceAA="0" compatLnSpc="1">
-                        <a:prstTxWarp prst="textNoShape">
-                          <a:avLst/>
-                        </a:prstTxWarp>
-                        <a:noAutofit/>
-                      </wps:bodyPr>
-                    </wps:wsp>
-                  </a:graphicData>
-                </a:graphic>
-                <wp14:sizeRelH relativeFrom="margin">
-                  <wp14:pctWidth>0</wp14:pctWidth>
-                </wp14:sizeRelH>
-              </wp:anchor>
-            </w:drawing>
-          </mc:Choice>
-          <mc:Fallback>
-            <w:pict>
-              <v:roundrect w14:anchorId="282BE2B8" id="Rectangle: Rounded Corners 56" o:spid="_x0000_s1052" style="position:absolute;margin-left:477.35pt;margin-top:33.05pt;width:61.35pt;height:188.15pt;z-index:251727872;visibility:visible;mso-wrap-style:square;mso-width-percent:0;mso-wrap-distance-left:9pt;mso-wrap-distance-top:0;mso-wrap-distance-right:9pt;mso-wrap-distance-bottom:0;mso-position-horizontal:absolute;mso-position-horizontal-relative:text;mso-position-vertical:absolute;mso-position-vertical-relative:text;mso-width-percent:0;mso-width-relative:margin;v-text-anchor:middle" arcsize="10923f" o:gfxdata="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" fillcolor="#d9e2f3 [660]" strokecolor="#1f3763 [1604]" strokeweight="1pt">
-                <v:stroke joinstyle="miter"/>
-                <v:textbox>
-                  <w:txbxContent>
-                    <w:p>
-                      <w:pPr>
-                        <w:spacing w:after="0"/>
-                        <w:rPr>
-                          <w:color w:val="000000" w:themeColor="text1"/>
-                          <w14:shadow w14:blurRad="38100" w14:dist="19050" w14:dir="2700000" w14:sx="100000" w14:sy="100000" w14:kx="0" w14:ky="0" w14:algn="tl">
-                            <w14:schemeClr w14:val="dk1">
-                              <w14:alpha w14:val="60000"/>
-                            </w14:schemeClr>
-                          </w14:shadow>
-                          <w14:textOutline w14:w="0" w14:cap="flat" w14:cmpd="sng" w14:algn="ctr">
-                            <w14:noFill/>
-                            <w14:prstDash w14:val="solid"/>
-                            <w14:round/>
-                          </w14:textOutline>
-                        </w:rPr>
-                      </w:pPr>
-                      <w:r>
-                        <w:rPr>
-                          <w:color w:val="000000" w:themeColor="text1"/>
-                          <w14:shadow w14:blurRad="38100" w14:dist="19050" w14:dir="2700000" w14:sx="100000" w14:sy="100000" w14:kx="0" w14:ky="0" w14:algn="tl">
-                            <w14:schemeClr w14:val="dk1">
-                              <w14:alpha w14:val="60000"/>
-                            </w14:schemeClr>
-                          </w14:shadow>
-                          <w14:textOutline w14:w="0" w14:cap="flat" w14:cmpd="sng" w14:algn="ctr">
-                            <w14:noFill/>
-                            <w14:prstDash w14:val="solid"/>
-                            <w14:round/>
-                          </w14:textOutline>
-                        </w:rPr>
-                        <w:t>Channel</w:t>
-                      </w:r>
-                    </w:p>
-                    <w:p>
-                      <w:pPr>
-                        <w:spacing w:after="0"/>
-                        <w:jc w:val="center"/>
-                        <w:rPr>
-                          <w:color w:val="000000" w:themeColor="text1"/>
-                          <w14:shadow w14:blurRad="38100" w14:dist="19050" w14:dir="2700000" w14:sx="100000" w14:sy="100000" w14:kx="0" w14:ky="0" w14:algn="tl">
-                            <w14:schemeClr w14:val="dk1">
-                              <w14:alpha w14:val="60000"/>
-                            </w14:schemeClr>
-                          </w14:shadow>
-                          <w14:textOutline w14:w="0" w14:cap="flat" w14:cmpd="sng" w14:algn="ctr">
-                            <w14:noFill/>
-                            <w14:prstDash w14:val="solid"/>
-                            <w14:round/>
-                          </w14:textOutline>
-                        </w:rPr>
-                      </w:pPr>
-                      <w:r>
-                        <w:rPr>
-                          <w:color w:val="000000" w:themeColor="text1"/>
-                          <w14:shadow w14:blurRad="38100" w14:dist="19050" w14:dir="2700000" w14:sx="100000" w14:sy="100000" w14:kx="0" w14:ky="0" w14:algn="tl">
-                            <w14:schemeClr w14:val="dk1">
-                              <w14:alpha w14:val="60000"/>
-                            </w14:schemeClr>
-                          </w14:shadow>
-                          <w14:textOutline w14:w="0" w14:cap="flat" w14:cmpd="sng" w14:algn="ctr">
-                            <w14:noFill/>
-                            <w14:prstDash w14:val="solid"/>
-                            <w14:round/>
-                          </w14:textOutline>
-                        </w:rPr>
-                        <w:t>&amp;</w:t>
-                      </w:r>
-                    </w:p>
-                    <w:p>
-                      <w:pPr>
-                        <w:spacing w:after="0"/>
-                        <w:jc w:val="center"/>
-                        <w:rPr>
-                          <w:color w:val="000000" w:themeColor="text1"/>
-                          <w14:shadow w14:blurRad="38100" w14:dist="19050" w14:dir="2700000" w14:sx="100000" w14:sy="100000" w14:kx="0" w14:ky="0" w14:algn="tl">
-                            <w14:schemeClr w14:val="dk1">
-                              <w14:alpha w14:val="60000"/>
-                            </w14:schemeClr>
-                          </w14:shadow>
-                          <w14:textOutline w14:w="0" w14:cap="flat" w14:cmpd="sng" w14:algn="ctr">
-                            <w14:noFill/>
-                            <w14:prstDash w14:val="solid"/>
-                            <w14:round/>
-                          </w14:textOutline>
-                        </w:rPr>
-                      </w:pPr>
-                      <w:r>
-                        <w:rPr>
-                          <w:color w:val="000000" w:themeColor="text1"/>
-                          <w14:shadow w14:blurRad="38100" w14:dist="19050" w14:dir="2700000" w14:sx="100000" w14:sy="100000" w14:kx="0" w14:ky="0" w14:algn="tl">
-                            <w14:schemeClr w14:val="dk1">
-                              <w14:alpha w14:val="60000"/>
-                            </w14:schemeClr>
-                          </w14:shadow>
-                          <w14:textOutline w14:w="0" w14:cap="flat" w14:cmpd="sng" w14:algn="ctr">
-                            <w14:noFill/>
-                            <w14:prstDash w14:val="solid"/>
-                            <w14:round/>
-                          </w14:textOutline>
-                        </w:rPr>
-                        <w:t>Noise</w:t>
-                      </w:r>
-                    </w:p>
-                  </w:txbxContent>
-                </v:textbox>
-              </v:roundrect>
-            </w:pict>
-          </mc:Fallback>
-        </mc:AlternateContent>
-      </w:r>
-      <w:r>
-        <w:rPr>
-          <w:noProof/>
-        </w:rPr>
-        <mc:AlternateContent>
-          <mc:Choice Requires="wpg">
-            <w:drawing>
-              <wp:anchor distT="0" distB="0" distL="114300" distR="114300" simplePos="0" relativeHeight="251724800" behindDoc="0" locked="0" layoutInCell="1" allowOverlap="1" wp14:anchorId="53C5772F" wp14:editId="089DFD85">
-                <wp:simplePos x="0" y="0"/>
-                <wp:positionH relativeFrom="column">
-                  <wp:posOffset>5337810</wp:posOffset>
-                </wp:positionH>
-                <wp:positionV relativeFrom="paragraph">
-                  <wp:posOffset>2540000</wp:posOffset>
-                </wp:positionV>
-                <wp:extent cx="647700" cy="252095"/>
-                <wp:effectExtent l="19050" t="38100" r="57150" b="33655"/>
-                <wp:wrapNone/>
-                <wp:docPr id="48" name="Group 48"/>
-                <wp:cNvGraphicFramePr/>
-                <a:graphic xmlns:a="http://schemas.openxmlformats.org/drawingml/2006/main">
-                  <a:graphicData uri="http://schemas.microsoft.com/office/word/2010/wordprocessingGroup">
-                    <wpg:wgp>
-                      <wpg:cNvGrpSpPr/>
-                      <wpg:grpSpPr>
-                        <a:xfrm flipV="1">
-                          <a:off x="0" y="0"/>
-                          <a:ext cx="647700" cy="252095"/>
-                          <a:chOff x="0" y="0"/>
-                          <a:chExt cx="747561" cy="252095"/>
-                        </a:xfrm>
-                      </wpg:grpSpPr>
-                      <wps:wsp>
-                        <wps:cNvPr id="49" name="Straight Connector 49"/>
-                        <wps:cNvCnPr/>
-                        <wps:spPr>
-                          <a:xfrm>
-                            <a:off x="0" y="23854"/>
-                            <a:ext cx="281685" cy="155275"/>
-                          </a:xfrm>
-                          <a:prstGeom prst="line">
-                            <a:avLst/>
-                          </a:prstGeom>
-                          <a:ln w="28575"/>
-                        </wps:spPr>
-                        <wps:style>
-                          <a:lnRef idx="1">
-                            <a:schemeClr val="accent1"/>
-                          </a:lnRef>
-                          <a:fillRef idx="0">
-                            <a:schemeClr val="accent1"/>
-                          </a:fillRef>
-                          <a:effectRef idx="0">
-                            <a:schemeClr val="accent1"/>
-                          </a:effectRef>
-                          <a:fontRef idx="minor">
-                            <a:schemeClr val="tx1"/>
-                          </a:fontRef>
-                        </wps:style>
-                        <wps:bodyPr/>
-                      </wps:wsp>
-                      <wps:wsp>
-                        <wps:cNvPr id="50" name="Straight Connector 50"/>
-                        <wps:cNvCnPr/>
-                        <wps:spPr>
-                          <a:xfrm rot="16200000">
-                            <a:off x="194200" y="93704"/>
-                            <a:ext cx="179705" cy="0"/>
-                          </a:xfrm>
-                          <a:prstGeom prst="line">
-                            <a:avLst/>
-                          </a:prstGeom>
-                          <a:ln w="28575"/>
-                        </wps:spPr>
-                        <wps:style>
-                          <a:lnRef idx="1">
-                            <a:schemeClr val="accent1"/>
-                          </a:lnRef>
-                          <a:fillRef idx="0">
-                            <a:schemeClr val="accent1"/>
-                          </a:fillRef>
-                          <a:effectRef idx="0">
-                            <a:schemeClr val="accent1"/>
-                          </a:effectRef>
-                          <a:fontRef idx="minor">
-                            <a:schemeClr val="tx1"/>
-                          </a:fontRef>
-                        </wps:style>
-                        <wps:bodyPr/>
-                      </wps:wsp>
-                      <wps:wsp>
-                        <wps:cNvPr id="51" name="Straight Arrow Connector 51"/>
-                        <wps:cNvCnPr/>
-                        <wps:spPr>
-                          <a:xfrm>
-                            <a:off x="278296" y="0"/>
-                            <a:ext cx="469265" cy="252095"/>
-                          </a:xfrm>
-                          <a:prstGeom prst="straightConnector1">
-                            <a:avLst/>
-                          </a:prstGeom>
-                          <a:ln w="28575">
-                            <a:tailEnd type="triangle"/>
-                          </a:ln>
-                        </wps:spPr>
-                        <wps:style>
-                          <a:lnRef idx="1">
-                            <a:schemeClr val="accent1"/>
-                          </a:lnRef>
-                          <a:fillRef idx="0">
-                            <a:schemeClr val="accent1"/>
-                          </a:fillRef>
-                          <a:effectRef idx="0">
-                            <a:schemeClr val="accent1"/>
-                          </a:effectRef>
-                          <a:fontRef idx="minor">
-                            <a:schemeClr val="tx1"/>
-                          </a:fontRef>
-                        </wps:style>
-                        <wps:bodyPr/>
-                      </wps:wsp>
-                    </wpg:wgp>
-                  </a:graphicData>
-                </a:graphic>
-                <wp14:sizeRelH relativeFrom="margin">
-                  <wp14:pctWidth>0</wp14:pctWidth>
-                </wp14:sizeRelH>
-              </wp:anchor>
-            </w:drawing>
-          </mc:Choice>
-          <mc:Fallback>
-            <w:pict>
-              <v:group w14:anchorId="483611BB" id="Group 48" o:spid="_x0000_s1026" style="position:absolute;margin-left:420.3pt;margin-top:200pt;width:51pt;height:19.85pt;flip:y;z-index:251724800;mso-width-relative:margin" coordsize="7475,2520" o:gfxdata="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">
-                <v:line id="Straight Connector 49" o:spid="_x0000_s1027" style="position:absolute;visibility:visible;mso-wrap-style:square" from="0,238" to="2816,1791" o:connectortype="straight" o:gfxdata="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" strokecolor="#4472c4 [3204]" strokeweight="2.25pt">
-                  <v:stroke joinstyle="miter"/>
-                </v:line>
-                <v:line id="Straight Connector 50" o:spid="_x0000_s1028" style="position:absolute;rotation:-90;visibility:visible;mso-wrap-style:square" from="1941,937" to="3738,937" o:connectortype="straight" o:gfxdata="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" strokecolor="#4472c4 [3204]" strokeweight="2.25pt">
-                  <v:stroke joinstyle="miter"/>
-                </v:line>
-                <v:shape id="Straight Arrow Connector 51" o:spid="_x0000_s1029" type="#_x0000_t32" style="position:absolute;left:2782;width:4693;height:2520;visibility:visible;mso-wrap-style:square" o:connectortype="straight" o:gfxdata="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" strokecolor="#4472c4 [3204]" strokeweight="2.25pt">
-                  <v:stroke endarrow="block" joinstyle="miter"/>
-                </v:shape>
-              </v:group>
-            </w:pict>
-          </mc:Fallback>
-        </mc:AlternateContent>
-      </w:r>
-      <w:r>
-        <w:rPr>
-          <w:noProof/>
-        </w:rPr>
-        <mc:AlternateContent>
-          <mc:Choice Requires="wpg">
-            <w:drawing>
-              <wp:anchor distT="0" distB="0" distL="114300" distR="114300" simplePos="0" relativeHeight="251726848" behindDoc="0" locked="0" layoutInCell="1" allowOverlap="1" wp14:anchorId="08DDA76E" wp14:editId="30138925">
-                <wp:simplePos x="0" y="0"/>
-                <wp:positionH relativeFrom="column">
-                  <wp:posOffset>5368290</wp:posOffset>
-                </wp:positionH>
-                <wp:positionV relativeFrom="paragraph">
-                  <wp:posOffset>1160145</wp:posOffset>
-                </wp:positionV>
-                <wp:extent cx="647700" cy="252095"/>
-                <wp:effectExtent l="19050" t="19050" r="76200" b="52705"/>
-                <wp:wrapNone/>
-                <wp:docPr id="52" name="Group 52"/>
-                <wp:cNvGraphicFramePr/>
-                <a:graphic xmlns:a="http://schemas.openxmlformats.org/drawingml/2006/main">
-                  <a:graphicData uri="http://schemas.microsoft.com/office/word/2010/wordprocessingGroup">
-                    <wpg:wgp>
-                      <wpg:cNvGrpSpPr/>
-                      <wpg:grpSpPr>
-                        <a:xfrm>
-                          <a:off x="0" y="0"/>
-                          <a:ext cx="647700" cy="252095"/>
-                          <a:chOff x="0" y="0"/>
-                          <a:chExt cx="747561" cy="252095"/>
-                        </a:xfrm>
-                      </wpg:grpSpPr>
-                      <wps:wsp>
-                        <wps:cNvPr id="53" name="Straight Connector 53"/>
-                        <wps:cNvCnPr/>
-                        <wps:spPr>
-                          <a:xfrm>
-                            <a:off x="0" y="23854"/>
-                            <a:ext cx="281685" cy="155275"/>
-                          </a:xfrm>
-                          <a:prstGeom prst="line">
-                            <a:avLst/>
-                          </a:prstGeom>
-                          <a:ln w="28575"/>
-                        </wps:spPr>
-                        <wps:style>
-                          <a:lnRef idx="1">
-                            <a:schemeClr val="accent1"/>
-                          </a:lnRef>
-                          <a:fillRef idx="0">
-                            <a:schemeClr val="accent1"/>
-                          </a:fillRef>
-                          <a:effectRef idx="0">
-                            <a:schemeClr val="accent1"/>
-                          </a:effectRef>
-                          <a:fontRef idx="minor">
-                            <a:schemeClr val="tx1"/>
-                          </a:fontRef>
-                        </wps:style>
-                        <wps:bodyPr/>
-                      </wps:wsp>
-                      <wps:wsp>
-                        <wps:cNvPr id="54" name="Straight Connector 54"/>
-                        <wps:cNvCnPr/>
-                        <wps:spPr>
-                          <a:xfrm rot="16200000">
-                            <a:off x="194200" y="93704"/>
-                            <a:ext cx="179705" cy="0"/>
-                          </a:xfrm>
-                          <a:prstGeom prst="line">
-                            <a:avLst/>
-                          </a:prstGeom>
-                          <a:ln w="28575"/>
-                        </wps:spPr>
-                        <wps:style>
-                          <a:lnRef idx="1">
-                            <a:schemeClr val="accent1"/>
-                          </a:lnRef>
-                          <a:fillRef idx="0">
-                            <a:schemeClr val="accent1"/>
-                          </a:fillRef>
-                          <a:effectRef idx="0">
-                            <a:schemeClr val="accent1"/>
-                          </a:effectRef>
-                          <a:fontRef idx="minor">
-                            <a:schemeClr val="tx1"/>
-                          </a:fontRef>
-                        </wps:style>
-                        <wps:bodyPr/>
-                      </wps:wsp>
-                      <wps:wsp>
-                        <wps:cNvPr id="55" name="Straight Arrow Connector 55"/>
-                        <wps:cNvCnPr/>
-                        <wps:spPr>
-                          <a:xfrm>
-                            <a:off x="278296" y="0"/>
-                            <a:ext cx="469265" cy="252095"/>
-                          </a:xfrm>
-                          <a:prstGeom prst="straightConnector1">
-                            <a:avLst/>
-                          </a:prstGeom>
-                          <a:ln w="28575">
-                            <a:tailEnd type="triangle"/>
-                          </a:ln>
-                        </wps:spPr>
-                        <wps:style>
-                          <a:lnRef idx="1">
-                            <a:schemeClr val="accent1"/>
-                          </a:lnRef>
-                          <a:fillRef idx="0">
-                            <a:schemeClr val="accent1"/>
-                          </a:fillRef>
-                          <a:effectRef idx="0">
-                            <a:schemeClr val="accent1"/>
-                          </a:effectRef>
-                          <a:fontRef idx="minor">
-                            <a:schemeClr val="tx1"/>
-                          </a:fontRef>
-                        </wps:style>
-                        <wps:bodyPr/>
-                      </wps:wsp>
-                    </wpg:wgp>
-                  </a:graphicData>
-                </a:graphic>
-                <wp14:sizeRelH relativeFrom="margin">
-                  <wp14:pctWidth>0</wp14:pctWidth>
-                </wp14:sizeRelH>
-              </wp:anchor>
-            </w:drawing>
-          </mc:Choice>
-          <mc:Fallback>
-            <w:pict>
-              <v:group w14:anchorId="215CAF93" id="Group 52" o:spid="_x0000_s1026" style="position:absolute;margin-left:422.7pt;margin-top:91.35pt;width:51pt;height:19.85pt;z-index:251726848;mso-width-relative:margin" coordsize="7475,2520" o:gfxdata="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">
-                <v:line id="Straight Connector 53" o:spid="_x0000_s1027" style="position:absolute;visibility:visible;mso-wrap-style:square" from="0,238" to="2816,1791" o:connectortype="straight" o:gfxdata="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" strokecolor="#4472c4 [3204]" strokeweight="2.25pt">
-                  <v:stroke joinstyle="miter"/>
-                </v:line>
-                <v:line id="Straight Connector 54" o:spid="_x0000_s1028" style="position:absolute;rotation:-90;visibility:visible;mso-wrap-style:square" from="1941,937" to="3738,937" o:connectortype="straight" o:gfxdata="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" strokecolor="#4472c4 [3204]" strokeweight="2.25pt">
-                  <v:stroke joinstyle="miter"/>
-                </v:line>
-                <v:shape id="Straight Arrow Connector 55" o:spid="_x0000_s1029" type="#_x0000_t32" style="position:absolute;left:2782;width:4693;height:2520;visibility:visible;mso-wrap-style:square" o:connectortype="straight" o:gfxdata="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" strokecolor="#4472c4 [3204]" strokeweight="2.25pt">
-                  <v:stroke endarrow="block" joinstyle="miter"/>
-                </v:shape>
-              </v:group>
-            </w:pict>
-          </mc:Fallback>
-        </mc:AlternateContent>
-      </w:r>
-      <w:r>
-        <w:rPr>
-          <w:noProof/>
-        </w:rPr>
-        <mc:AlternateContent>
-          <mc:Choice Requires="wpg">
-            <w:drawing>
-              <wp:anchor distT="0" distB="0" distL="114300" distR="114300" simplePos="0" relativeHeight="251722752" behindDoc="0" locked="0" layoutInCell="1" allowOverlap="1" wp14:anchorId="19AF3E3D" wp14:editId="78812243">
-                <wp:simplePos x="0" y="0"/>
-                <wp:positionH relativeFrom="column">
-                  <wp:posOffset>5389245</wp:posOffset>
-                </wp:positionH>
-                <wp:positionV relativeFrom="paragraph">
-                  <wp:posOffset>281305</wp:posOffset>
-                </wp:positionV>
-                <wp:extent cx="647700" cy="252095"/>
-                <wp:effectExtent l="19050" t="19050" r="76200" b="52705"/>
-                <wp:wrapNone/>
-                <wp:docPr id="47" name="Group 47"/>
-                <wp:cNvGraphicFramePr/>
-                <a:graphic xmlns:a="http://schemas.openxmlformats.org/drawingml/2006/main">
-                  <a:graphicData uri="http://schemas.microsoft.com/office/word/2010/wordprocessingGroup">
-                    <wpg:wgp>
-                      <wpg:cNvGrpSpPr/>
-                      <wpg:grpSpPr>
-                        <a:xfrm>
-                          <a:off x="0" y="0"/>
-                          <a:ext cx="647700" cy="252095"/>
-                          <a:chOff x="0" y="0"/>
-                          <a:chExt cx="747561" cy="252095"/>
-                        </a:xfrm>
-                      </wpg:grpSpPr>
-                      <wps:wsp>
-                        <wps:cNvPr id="44" name="Straight Connector 44"/>
-                        <wps:cNvCnPr/>
-                        <wps:spPr>
-                          <a:xfrm>
-                            <a:off x="0" y="23854"/>
-                            <a:ext cx="281685" cy="155275"/>
-                          </a:xfrm>
-                          <a:prstGeom prst="line">
-                            <a:avLst/>
-                          </a:prstGeom>
-                          <a:ln w="28575"/>
-                        </wps:spPr>
-                        <wps:style>
-                          <a:lnRef idx="1">
-                            <a:schemeClr val="accent1"/>
-                          </a:lnRef>
-                          <a:fillRef idx="0">
-                            <a:schemeClr val="accent1"/>
-                          </a:fillRef>
-                          <a:effectRef idx="0">
-                            <a:schemeClr val="accent1"/>
-                          </a:effectRef>
-                          <a:fontRef idx="minor">
-                            <a:schemeClr val="tx1"/>
-                          </a:fontRef>
-                        </wps:style>
-                        <wps:bodyPr/>
-                      </wps:wsp>
-                      <wps:wsp>
-                        <wps:cNvPr id="45" name="Straight Connector 45"/>
-                        <wps:cNvCnPr/>
-                        <wps:spPr>
-                          <a:xfrm rot="16200000">
-                            <a:off x="194200" y="93704"/>
-                            <a:ext cx="179705" cy="0"/>
-                          </a:xfrm>
-                          <a:prstGeom prst="line">
-                            <a:avLst/>
-                          </a:prstGeom>
-                          <a:ln w="28575"/>
-                        </wps:spPr>
-                        <wps:style>
-                          <a:lnRef idx="1">
-                            <a:schemeClr val="accent1"/>
-                          </a:lnRef>
-                          <a:fillRef idx="0">
-                            <a:schemeClr val="accent1"/>
-                          </a:fillRef>
-                          <a:effectRef idx="0">
-                            <a:schemeClr val="accent1"/>
-                          </a:effectRef>
-                          <a:fontRef idx="minor">
-                            <a:schemeClr val="tx1"/>
-                          </a:fontRef>
-                        </wps:style>
-                        <wps:bodyPr/>
-                      </wps:wsp>
-                      <wps:wsp>
-                        <wps:cNvPr id="46" name="Straight Arrow Connector 46"/>
-                        <wps:cNvCnPr/>
-                        <wps:spPr>
-                          <a:xfrm>
-                            <a:off x="278296" y="0"/>
-                            <a:ext cx="469265" cy="252095"/>
-                          </a:xfrm>
-                          <a:prstGeom prst="straightConnector1">
-                            <a:avLst/>
-                          </a:prstGeom>
-                          <a:ln w="28575">
-                            <a:tailEnd type="triangle"/>
-                          </a:ln>
-                        </wps:spPr>
-                        <wps:style>
-                          <a:lnRef idx="1">
-                            <a:schemeClr val="accent1"/>
-                          </a:lnRef>
-                          <a:fillRef idx="0">
-                            <a:schemeClr val="accent1"/>
-                          </a:fillRef>
-                          <a:effectRef idx="0">
-                            <a:schemeClr val="accent1"/>
-                          </a:effectRef>
-                          <a:fontRef idx="minor">
-                            <a:schemeClr val="tx1"/>
-                          </a:fontRef>
-                        </wps:style>
-                        <wps:bodyPr/>
-                      </wps:wsp>
-                    </wpg:wgp>
-                  </a:graphicData>
-                </a:graphic>
-                <wp14:sizeRelH relativeFrom="margin">
-                  <wp14:pctWidth>0</wp14:pctWidth>
-                </wp14:sizeRelH>
-              </wp:anchor>
-            </w:drawing>
-          </mc:Choice>
-          <mc:Fallback>
-            <w:pict>
-              <v:group w14:anchorId="2FDCA5BD" id="Group 47" o:spid="_x0000_s1026" style="position:absolute;margin-left:424.35pt;margin-top:22.15pt;width:51pt;height:19.85pt;z-index:251722752;mso-width-relative:margin" coordsize="7475,2520" o:gfxdata="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">
-                <v:line id="Straight Connector 44" o:spid="_x0000_s1027" style="position:absolute;visibility:visible;mso-wrap-style:square" from="0,238" to="2816,1791" o:connectortype="straight" o:gfxdata="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" strokecolor="#4472c4 [3204]" strokeweight="2.25pt">
-                  <v:stroke joinstyle="miter"/>
-                </v:line>
-                <v:line id="Straight Connector 45" o:spid="_x0000_s1028" style="position:absolute;rotation:-90;visibility:visible;mso-wrap-style:square" from="1941,937" to="3738,937" o:connectortype="straight" o:gfxdata="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" strokecolor="#4472c4 [3204]" strokeweight="2.25pt">
-                  <v:stroke joinstyle="miter"/>
-                </v:line>
-                <v:shape id="Straight Arrow Connector 46" o:spid="_x0000_s1029" type="#_x0000_t32" style="position:absolute;left:2782;width:4693;height:2520;visibility:visible;mso-wrap-style:square" o:connectortype="straight" o:gfxdata="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" strokecolor="#4472c4 [3204]" strokeweight="2.25pt">
-                  <v:stroke endarrow="block" joinstyle="miter"/>
-                </v:shape>
-              </v:group>
-            </w:pict>
-          </mc:Fallback>
-        </mc:AlternateContent>
-      </w:r>
-      <w:r>
-        <w:rPr>
-          <w:noProof/>
-        </w:rPr>
-        <mc:AlternateContent>
-          <mc:Choice Requires="wpg">
-            <w:drawing>
-              <wp:anchor distT="0" distB="0" distL="114300" distR="114300" simplePos="0" relativeHeight="251717632" behindDoc="0" locked="0" layoutInCell="1" allowOverlap="1" wp14:anchorId="0E8438A1" wp14:editId="0D0C4BAB">
+              <wp:anchor distT="0" distB="0" distL="114300" distR="114300" simplePos="0" relativeHeight="251716608" behindDoc="0" locked="0" layoutInCell="1" allowOverlap="1" wp14:anchorId="0E8438A1" wp14:editId="635C45DB">
                 <wp:simplePos x="0" y="0"/>
                 <wp:positionH relativeFrom="column">
                   <wp:posOffset>5096193</wp:posOffset>
@@ -7650,13 +3212,25 @@
           </mc:Choice>
           <mc:Fallback>
             <w:pict>
-              <v:group w14:anchorId="4F3F8960" id="Group 38" o:spid="_x0000_s1026" style="position:absolute;margin-left:401.3pt;margin-top:199.1pt;width:25.15pt;height:26.95pt;z-index:251717632" coordsize="319088,342105" o:gfxdata="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">
+              <v:group w14:anchorId="08F24C80" id="Group 38" o:spid="_x0000_s1026" style="position:absolute;margin-left:401.3pt;margin-top:199.1pt;width:25.15pt;height:26.95pt;z-index:251716608" coordsize="319088,342105" o:gfxdata="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">
                 <v:line id="Straight Connector 39" o:spid="_x0000_s1027" style="position:absolute;visibility:visible;mso-wrap-style:square" from="0,338137" to="255905,338137" o:connectortype="straight" o:gfxdata="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" strokecolor="#4472c4 [3204]" strokeweight=".5pt">
                   <v:stroke joinstyle="miter"/>
                 </v:line>
                 <v:line id="Straight Connector 40" o:spid="_x0000_s1028" style="position:absolute;rotation:-90;visibility:visible;mso-wrap-style:square" from="123984,214153" to="379889,214153" o:connectortype="straight" o:gfxdata="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" strokecolor="#4472c4 [3204]" strokeweight=".5pt">
                   <v:stroke joinstyle="miter"/>
                 </v:line>
+                <v:shapetype id="_x0000_t5" coordsize="21600,21600" o:spt="5" adj="10800" path="m@0,l,21600r21600,xe">
+                  <v:stroke joinstyle="miter"/>
+                  <v:formulas>
+                    <v:f eqn="val #0"/>
+                    <v:f eqn="prod #0 1 2"/>
+                    <v:f eqn="sum @1 10800 0"/>
+                  </v:formulas>
+                  <v:path gradientshapeok="t" o:connecttype="custom" o:connectlocs="@0,0;@1,10800;0,21600;10800,21600;21600,21600;@2,10800" textboxrect="0,10800,10800,18000;5400,10800,16200,18000;10800,10800,21600,18000;0,7200,7200,21600;7200,7200,14400,21600;14400,7200,21600,21600"/>
+                  <v:handles>
+                    <v:h position="#0,topLeft" xrange="0,21600"/>
+                  </v:handles>
+                </v:shapetype>
                 <v:shape id="Isosceles Triangle 41" o:spid="_x0000_s1029" type="#_x0000_t5" style="position:absolute;left:180975;width:138113;height:95250;flip:y;visibility:visible;mso-wrap-style:square;v-text-anchor:middle" o:gfxdata="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" fillcolor="#4472c4 [3204]" strokecolor="#1f3763 [1604]" strokeweight="1pt"/>
               </v:group>
             </w:pict>
@@ -7670,7 +3244,7 @@
         <mc:AlternateContent>
           <mc:Choice Requires="wpg">
             <w:drawing>
-              <wp:anchor distT="0" distB="0" distL="114300" distR="114300" simplePos="0" relativeHeight="251715584" behindDoc="0" locked="0" layoutInCell="1" allowOverlap="1" wp14:anchorId="2F72B119" wp14:editId="2BBFA52E">
+              <wp:anchor distT="0" distB="0" distL="114300" distR="114300" simplePos="0" relativeHeight="251714560" behindDoc="0" locked="0" layoutInCell="1" allowOverlap="1" wp14:anchorId="2F72B119" wp14:editId="65F0D2B9">
                 <wp:simplePos x="0" y="0"/>
                 <wp:positionH relativeFrom="column">
                   <wp:posOffset>5088572</wp:posOffset>
@@ -7794,7 +3368,7 @@
           </mc:Choice>
           <mc:Fallback>
             <w:pict>
-              <v:group w14:anchorId="24BA1090" id="Group 34" o:spid="_x0000_s1026" style="position:absolute;margin-left:400.65pt;margin-top:71.95pt;width:25.15pt;height:26.95pt;z-index:251715584" coordsize="319088,342105" o:gfxdata="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">
+              <v:group w14:anchorId="6CCAD4DF" id="Group 34" o:spid="_x0000_s1026" style="position:absolute;margin-left:400.65pt;margin-top:71.95pt;width:25.15pt;height:26.95pt;z-index:251714560" coordsize="319088,342105" o:gfxdata="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">
                 <v:line id="Straight Connector 35" o:spid="_x0000_s1027" style="position:absolute;visibility:visible;mso-wrap-style:square" from="0,338137" to="255905,338137" o:connectortype="straight" o:gfxdata="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" strokecolor="#4472c4 [3204]" strokeweight=".5pt">
                   <v:stroke joinstyle="miter"/>
                 </v:line>
@@ -7814,7 +3388,7 @@
         <mc:AlternateContent>
           <mc:Choice Requires="wpg">
             <w:drawing>
-              <wp:anchor distT="0" distB="0" distL="114300" distR="114300" simplePos="0" relativeHeight="251713536" behindDoc="0" locked="0" layoutInCell="1" allowOverlap="1" wp14:anchorId="68C6075D" wp14:editId="7230A92E">
+              <wp:anchor distT="0" distB="0" distL="114300" distR="114300" simplePos="0" relativeHeight="251712512" behindDoc="0" locked="0" layoutInCell="1" allowOverlap="1" wp14:anchorId="68C6075D" wp14:editId="62D10030">
                 <wp:simplePos x="0" y="0"/>
                 <wp:positionH relativeFrom="column">
                   <wp:posOffset>5105400</wp:posOffset>
@@ -7938,7 +3512,7 @@
           </mc:Choice>
           <mc:Fallback>
             <w:pict>
-              <v:group w14:anchorId="13D0B89D" id="Group 33" o:spid="_x0000_s1026" style="position:absolute;margin-left:402pt;margin-top:4.15pt;width:25.15pt;height:26.95pt;z-index:251713536" coordsize="319088,342105" o:gfxdata="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">
+              <v:group w14:anchorId="49D63314" id="Group 33" o:spid="_x0000_s1026" style="position:absolute;margin-left:402pt;margin-top:4.15pt;width:25.15pt;height:26.95pt;z-index:251712512" coordsize="319088,342105" o:gfxdata="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">
                 <v:line id="Straight Connector 30" o:spid="_x0000_s1027" style="position:absolute;visibility:visible;mso-wrap-style:square" from="0,338137" to="255905,338137" o:connectortype="straight" o:gfxdata="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" strokecolor="#4472c4 [3204]" strokeweight=".5pt">
                   <v:stroke joinstyle="miter"/>
                 </v:line>
@@ -7958,7 +3532,7 @@
         <mc:AlternateContent>
           <mc:Choice Requires="wps">
             <w:drawing>
-              <wp:anchor distT="0" distB="0" distL="114300" distR="114300" simplePos="0" relativeHeight="251708416" behindDoc="0" locked="0" layoutInCell="1" allowOverlap="1" wp14:anchorId="08F715D6" wp14:editId="4FD730E3">
+              <wp:anchor distT="0" distB="0" distL="114300" distR="114300" simplePos="0" relativeHeight="251707392" behindDoc="0" locked="0" layoutInCell="1" allowOverlap="1" wp14:anchorId="08F715D6" wp14:editId="07010A62">
                 <wp:simplePos x="0" y="0"/>
                 <wp:positionH relativeFrom="column">
                   <wp:posOffset>4612005</wp:posOffset>
@@ -8030,7 +3604,7 @@
           </mc:Choice>
           <mc:Fallback>
             <w:pict>
-              <v:roundrect w14:anchorId="08F715D6" id="Rectangle: Rounded Corners 28" o:spid="_x0000_s1053" style="position:absolute;margin-left:363.15pt;margin-top:212.25pt;width:36.85pt;height:24.75pt;z-index:251708416;visibility:visible;mso-wrap-style:square;mso-width-percent:0;mso-height-percent:0;mso-wrap-distance-left:9pt;mso-wrap-distance-top:0;mso-wrap-distance-right:9pt;mso-wrap-distance-bottom:0;mso-position-horizontal:absolute;mso-position-horizontal-relative:text;mso-position-vertical:absolute;mso-position-vertical-relative:text;mso-width-percent:0;mso-height-percent:0;mso-width-relative:margin;mso-height-relative:margin;v-text-anchor:middle" arcsize="10923f" o:gfxdata="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" fillcolor="white [3201]" strokecolor="#4472c4 [3204]" strokeweight="1pt">
+              <v:roundrect w14:anchorId="08F715D6" id="Rectangle: Rounded Corners 28" o:spid="_x0000_s1042" style="position:absolute;margin-left:363.15pt;margin-top:212.25pt;width:36.85pt;height:24.75pt;z-index:251707392;visibility:visible;mso-wrap-style:square;mso-width-percent:0;mso-height-percent:0;mso-wrap-distance-left:9pt;mso-wrap-distance-top:0;mso-wrap-distance-right:9pt;mso-wrap-distance-bottom:0;mso-position-horizontal:absolute;mso-position-horizontal-relative:text;mso-position-vertical:absolute;mso-position-vertical-relative:text;mso-width-percent:0;mso-height-percent:0;mso-width-relative:margin;mso-height-relative:margin;v-text-anchor:middle" arcsize="10923f" o:gfxdata="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" fillcolor="white [3201]" strokecolor="#4472c4 [3204]" strokeweight="1pt">
                 <v:stroke joinstyle="miter"/>
                 <v:textbox>
                   <w:txbxContent>
@@ -8056,7 +3630,7 @@
         <mc:AlternateContent>
           <mc:Choice Requires="wps">
             <w:drawing>
-              <wp:anchor distT="0" distB="0" distL="114300" distR="114300" simplePos="0" relativeHeight="251706368" behindDoc="0" locked="0" layoutInCell="1" allowOverlap="1" wp14:anchorId="68CD93B6" wp14:editId="0D7B52F4">
+              <wp:anchor distT="0" distB="0" distL="114300" distR="114300" simplePos="0" relativeHeight="251705344" behindDoc="0" locked="0" layoutInCell="1" allowOverlap="1" wp14:anchorId="68CD93B6" wp14:editId="4DF7F604">
                 <wp:simplePos x="0" y="0"/>
                 <wp:positionH relativeFrom="column">
                   <wp:posOffset>4612005</wp:posOffset>
@@ -8128,7 +3702,7 @@
           </mc:Choice>
           <mc:Fallback>
             <w:pict>
-              <v:roundrect w14:anchorId="68CD93B6" id="Rectangle: Rounded Corners 27" o:spid="_x0000_s1054" style="position:absolute;margin-left:363.15pt;margin-top:86.25pt;width:36.85pt;height:24.75pt;z-index:251706368;visibility:visible;mso-wrap-style:square;mso-width-percent:0;mso-height-percent:0;mso-wrap-distance-left:9pt;mso-wrap-distance-top:0;mso-wrap-distance-right:9pt;mso-wrap-distance-bottom:0;mso-position-horizontal:absolute;mso-position-horizontal-relative:text;mso-position-vertical:absolute;mso-position-vertical-relative:text;mso-width-percent:0;mso-height-percent:0;mso-width-relative:margin;mso-height-relative:margin;v-text-anchor:middle" arcsize="10923f" o:gfxdata="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" fillcolor="white [3201]" strokecolor="#4472c4 [3204]" strokeweight="1pt">
+              <v:roundrect w14:anchorId="68CD93B6" id="Rectangle: Rounded Corners 27" o:spid="_x0000_s1043" style="position:absolute;margin-left:363.15pt;margin-top:86.25pt;width:36.85pt;height:24.75pt;z-index:251705344;visibility:visible;mso-wrap-style:square;mso-width-percent:0;mso-height-percent:0;mso-wrap-distance-left:9pt;mso-wrap-distance-top:0;mso-wrap-distance-right:9pt;mso-wrap-distance-bottom:0;mso-position-horizontal:absolute;mso-position-horizontal-relative:text;mso-position-vertical:absolute;mso-position-vertical-relative:text;mso-width-percent:0;mso-height-percent:0;mso-width-relative:margin;mso-height-relative:margin;v-text-anchor:middle" arcsize="10923f" o:gfxdata="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" fillcolor="white [3201]" strokecolor="#4472c4 [3204]" strokeweight="1pt">
                 <v:stroke joinstyle="miter"/>
                 <v:textbox>
                   <w:txbxContent>
@@ -8154,7 +3728,7 @@
         <mc:AlternateContent>
           <mc:Choice Requires="wps">
             <w:drawing>
-              <wp:anchor distT="0" distB="0" distL="114300" distR="114300" simplePos="0" relativeHeight="251704320" behindDoc="0" locked="0" layoutInCell="1" allowOverlap="1" wp14:anchorId="7776A344" wp14:editId="4F2A0FFD">
+              <wp:anchor distT="0" distB="0" distL="114300" distR="114300" simplePos="0" relativeHeight="251703296" behindDoc="0" locked="0" layoutInCell="1" allowOverlap="1" wp14:anchorId="7776A344" wp14:editId="3CA5DBEF">
                 <wp:simplePos x="0" y="0"/>
                 <wp:positionH relativeFrom="column">
                   <wp:posOffset>4638675</wp:posOffset>
@@ -8226,7 +3800,7 @@
           </mc:Choice>
           <mc:Fallback>
             <w:pict>
-              <v:roundrect w14:anchorId="7776A344" id="Rectangle: Rounded Corners 26" o:spid="_x0000_s1055" style="position:absolute;margin-left:365.25pt;margin-top:18.75pt;width:36.85pt;height:24.75pt;z-index:251704320;visibility:visible;mso-wrap-style:square;mso-width-percent:0;mso-height-percent:0;mso-wrap-distance-left:9pt;mso-wrap-distance-top:0;mso-wrap-distance-right:9pt;mso-wrap-distance-bottom:0;mso-position-horizontal:absolute;mso-position-horizontal-relative:text;mso-position-vertical:absolute;mso-position-vertical-relative:text;mso-width-percent:0;mso-height-percent:0;mso-width-relative:margin;mso-height-relative:margin;v-text-anchor:middle" arcsize="10923f" o:gfxdata="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" fillcolor="white [3201]" strokecolor="#4472c4 [3204]" strokeweight="1pt">
+              <v:roundrect w14:anchorId="7776A344" id="Rectangle: Rounded Corners 26" o:spid="_x0000_s1044" style="position:absolute;margin-left:365.25pt;margin-top:18.75pt;width:36.85pt;height:24.75pt;z-index:251703296;visibility:visible;mso-wrap-style:square;mso-width-percent:0;mso-height-percent:0;mso-wrap-distance-left:9pt;mso-wrap-distance-top:0;mso-wrap-distance-right:9pt;mso-wrap-distance-bottom:0;mso-position-horizontal:absolute;mso-position-horizontal-relative:text;mso-position-vertical:absolute;mso-position-vertical-relative:text;mso-width-percent:0;mso-height-percent:0;mso-width-relative:margin;mso-height-relative:margin;v-text-anchor:middle" arcsize="10923f" o:gfxdata="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" fillcolor="white [3201]" strokecolor="#4472c4 [3204]" strokeweight="1pt">
                 <v:stroke joinstyle="miter"/>
                 <v:textbox>
                   <w:txbxContent>
@@ -8252,7 +3826,7 @@
         <mc:AlternateContent>
           <mc:Choice Requires="wps">
             <w:drawing>
-              <wp:anchor distT="0" distB="0" distL="114300" distR="114300" simplePos="0" relativeHeight="251702272" behindDoc="0" locked="0" layoutInCell="1" allowOverlap="1" wp14:anchorId="6E8B7AE6" wp14:editId="1BB44357">
+              <wp:anchor distT="0" distB="0" distL="114300" distR="114300" simplePos="0" relativeHeight="251701248" behindDoc="0" locked="0" layoutInCell="1" allowOverlap="1" wp14:anchorId="6E8B7AE6" wp14:editId="41F3298E">
                 <wp:simplePos x="0" y="0"/>
                 <wp:positionH relativeFrom="column">
                   <wp:posOffset>4314825</wp:posOffset>
@@ -8310,7 +3884,11 @@
           </mc:Choice>
           <mc:Fallback>
             <w:pict>
-              <v:shape w14:anchorId="73165622" id="Straight Arrow Connector 25" o:spid="_x0000_s1026" type="#_x0000_t32" style="position:absolute;margin-left:339.75pt;margin-top:225pt;width:22.65pt;height:0;z-index:251702272;visibility:visible;mso-wrap-style:square;mso-width-percent:0;mso-height-percent:0;mso-wrap-distance-left:9pt;mso-wrap-distance-top:0;mso-wrap-distance-right:9pt;mso-wrap-distance-bottom:0;mso-position-horizontal:absolute;mso-position-horizontal-relative:text;mso-position-vertical:absolute;mso-position-vertical-relative:text;mso-width-percent:0;mso-height-percent:0;mso-width-relative:margin;mso-height-relative:margin" o:gfxdata="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" strokecolor="#4472c4 [3204]" strokeweight=".5pt">
+              <v:shapetype w14:anchorId="18CC3E62" id="_x0000_t32" coordsize="21600,21600" o:spt="32" o:oned="t" path="m,l21600,21600e" filled="f">
+                <v:path arrowok="t" fillok="f" o:connecttype="none"/>
+                <o:lock v:ext="edit" shapetype="t"/>
+              </v:shapetype>
+              <v:shape id="Straight Arrow Connector 25" o:spid="_x0000_s1026" type="#_x0000_t32" style="position:absolute;margin-left:339.75pt;margin-top:225pt;width:22.65pt;height:0;z-index:251701248;visibility:visible;mso-wrap-style:square;mso-width-percent:0;mso-height-percent:0;mso-wrap-distance-left:9pt;mso-wrap-distance-top:0;mso-wrap-distance-right:9pt;mso-wrap-distance-bottom:0;mso-position-horizontal:absolute;mso-position-horizontal-relative:text;mso-position-vertical:absolute;mso-position-vertical-relative:text;mso-width-percent:0;mso-height-percent:0;mso-width-relative:margin;mso-height-relative:margin" o:gfxdata="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" strokecolor="#4472c4 [3204]" strokeweight=".5pt">
                 <v:stroke endarrow="block" joinstyle="miter"/>
               </v:shape>
             </w:pict>
@@ -8324,7 +3902,7 @@
         <mc:AlternateContent>
           <mc:Choice Requires="wps">
             <w:drawing>
-              <wp:anchor distT="0" distB="0" distL="114300" distR="114300" simplePos="0" relativeHeight="251700224" behindDoc="0" locked="0" layoutInCell="1" allowOverlap="1" wp14:anchorId="5F15D7C6" wp14:editId="6D881FB1">
+              <wp:anchor distT="0" distB="0" distL="114300" distR="114300" simplePos="0" relativeHeight="251699200" behindDoc="0" locked="0" layoutInCell="1" allowOverlap="1" wp14:anchorId="5F15D7C6" wp14:editId="288DFC3D">
                 <wp:simplePos x="0" y="0"/>
                 <wp:positionH relativeFrom="column">
                   <wp:posOffset>4314825</wp:posOffset>
@@ -8382,7 +3960,7 @@
           </mc:Choice>
           <mc:Fallback>
             <w:pict>
-              <v:shape w14:anchorId="53E904C4" id="Straight Arrow Connector 24" o:spid="_x0000_s1026" type="#_x0000_t32" style="position:absolute;margin-left:339.75pt;margin-top:97.5pt;width:22.65pt;height:0;z-index:251700224;visibility:visible;mso-wrap-style:square;mso-width-percent:0;mso-height-percent:0;mso-wrap-distance-left:9pt;mso-wrap-distance-top:0;mso-wrap-distance-right:9pt;mso-wrap-distance-bottom:0;mso-position-horizontal:absolute;mso-position-horizontal-relative:text;mso-position-vertical:absolute;mso-position-vertical-relative:text;mso-width-percent:0;mso-height-percent:0;mso-width-relative:margin;mso-height-relative:margin" o:gfxdata="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" strokecolor="#4472c4 [3204]" strokeweight=".5pt">
+              <v:shape w14:anchorId="35C23FBE" id="Straight Arrow Connector 24" o:spid="_x0000_s1026" type="#_x0000_t32" style="position:absolute;margin-left:339.75pt;margin-top:97.5pt;width:22.65pt;height:0;z-index:251699200;visibility:visible;mso-wrap-style:square;mso-width-percent:0;mso-height-percent:0;mso-wrap-distance-left:9pt;mso-wrap-distance-top:0;mso-wrap-distance-right:9pt;mso-wrap-distance-bottom:0;mso-position-horizontal:absolute;mso-position-horizontal-relative:text;mso-position-vertical:absolute;mso-position-vertical-relative:text;mso-width-percent:0;mso-height-percent:0;mso-width-relative:margin;mso-height-relative:margin" o:gfxdata="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" strokecolor="#4472c4 [3204]" strokeweight=".5pt">
                 <v:stroke endarrow="block" joinstyle="miter"/>
               </v:shape>
             </w:pict>
@@ -8396,7 +3974,7 @@
         <mc:AlternateContent>
           <mc:Choice Requires="wps">
             <w:drawing>
-              <wp:anchor distT="0" distB="0" distL="114300" distR="114300" simplePos="0" relativeHeight="251696128" behindDoc="0" locked="0" layoutInCell="1" allowOverlap="1" wp14:anchorId="7F10655C" wp14:editId="1A34C742">
+              <wp:anchor distT="0" distB="0" distL="114300" distR="114300" simplePos="0" relativeHeight="251695104" behindDoc="0" locked="0" layoutInCell="1" allowOverlap="1" wp14:anchorId="7F10655C" wp14:editId="6A1266DB">
                 <wp:simplePos x="0" y="0"/>
                 <wp:positionH relativeFrom="column">
                   <wp:posOffset>3638550</wp:posOffset>
@@ -8465,7 +4043,7 @@
           </mc:Choice>
           <mc:Fallback>
             <w:pict>
-              <v:roundrect w14:anchorId="7F10655C" id="Rectangle: Rounded Corners 22" o:spid="_x0000_s1056" style="position:absolute;margin-left:286.5pt;margin-top:212.25pt;width:51pt;height:24.75pt;z-index:251696128;visibility:visible;mso-wrap-style:square;mso-width-percent:0;mso-height-percent:0;mso-wrap-distance-left:9pt;mso-wrap-distance-top:0;mso-wrap-distance-right:9pt;mso-wrap-distance-bottom:0;mso-position-horizontal:absolute;mso-position-horizontal-relative:text;mso-position-vertical:absolute;mso-position-vertical-relative:text;mso-width-percent:0;mso-height-percent:0;mso-width-relative:margin;mso-height-relative:margin;v-text-anchor:middle" arcsize="10923f" o:gfxdata="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" fillcolor="white [3201]" strokecolor="#4472c4 [3204]" strokeweight="1pt">
+              <v:roundrect w14:anchorId="7F10655C" id="Rectangle: Rounded Corners 22" o:spid="_x0000_s1045" style="position:absolute;margin-left:286.5pt;margin-top:212.25pt;width:51pt;height:24.75pt;z-index:251695104;visibility:visible;mso-wrap-style:square;mso-width-percent:0;mso-height-percent:0;mso-wrap-distance-left:9pt;mso-wrap-distance-top:0;mso-wrap-distance-right:9pt;mso-wrap-distance-bottom:0;mso-position-horizontal:absolute;mso-position-horizontal-relative:text;mso-position-vertical:absolute;mso-position-vertical-relative:text;mso-width-percent:0;mso-height-percent:0;mso-width-relative:margin;mso-height-relative:margin;v-text-anchor:middle" arcsize="10923f" o:gfxdata="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" fillcolor="white [3201]" strokecolor="#4472c4 [3204]" strokeweight="1pt">
                 <v:stroke joinstyle="miter"/>
                 <v:textbox>
                   <w:txbxContent>
@@ -8488,7 +4066,7 @@
         <mc:AlternateContent>
           <mc:Choice Requires="wps">
             <w:drawing>
-              <wp:anchor distT="0" distB="0" distL="114300" distR="114300" simplePos="0" relativeHeight="251698176" behindDoc="0" locked="0" layoutInCell="1" allowOverlap="1" wp14:anchorId="070CA7C6" wp14:editId="75CCEF7D">
+              <wp:anchor distT="0" distB="0" distL="114300" distR="114300" simplePos="0" relativeHeight="251697152" behindDoc="0" locked="0" layoutInCell="1" allowOverlap="1" wp14:anchorId="070CA7C6" wp14:editId="5F00D053">
                 <wp:simplePos x="0" y="0"/>
                 <wp:positionH relativeFrom="column">
                   <wp:posOffset>4324350</wp:posOffset>
@@ -8546,7 +4124,7 @@
           </mc:Choice>
           <mc:Fallback>
             <w:pict>
-              <v:shape w14:anchorId="2BC0DBE0" id="Straight Arrow Connector 23" o:spid="_x0000_s1026" type="#_x0000_t32" style="position:absolute;margin-left:340.5pt;margin-top:30.75pt;width:22.65pt;height:0;z-index:251698176;visibility:visible;mso-wrap-style:square;mso-width-percent:0;mso-height-percent:0;mso-wrap-distance-left:9pt;mso-wrap-distance-top:0;mso-wrap-distance-right:9pt;mso-wrap-distance-bottom:0;mso-position-horizontal:absolute;mso-position-horizontal-relative:text;mso-position-vertical:absolute;mso-position-vertical-relative:text;mso-width-percent:0;mso-height-percent:0;mso-width-relative:margin;mso-height-relative:margin" o:gfxdata="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" strokecolor="#4472c4 [3204]" strokeweight=".5pt">
+              <v:shape w14:anchorId="76D97D2F" id="Straight Arrow Connector 23" o:spid="_x0000_s1026" type="#_x0000_t32" style="position:absolute;margin-left:340.5pt;margin-top:30.75pt;width:22.65pt;height:0;z-index:251697152;visibility:visible;mso-wrap-style:square;mso-width-percent:0;mso-height-percent:0;mso-wrap-distance-left:9pt;mso-wrap-distance-top:0;mso-wrap-distance-right:9pt;mso-wrap-distance-bottom:0;mso-position-horizontal:absolute;mso-position-horizontal-relative:text;mso-position-vertical:absolute;mso-position-vertical-relative:text;mso-width-percent:0;mso-height-percent:0;mso-width-relative:margin;mso-height-relative:margin" o:gfxdata="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" strokecolor="#4472c4 [3204]" strokeweight=".5pt">
                 <v:stroke endarrow="block" joinstyle="miter"/>
               </v:shape>
             </w:pict>
@@ -8560,7 +4138,7 @@
         <mc:AlternateContent>
           <mc:Choice Requires="wps">
             <w:drawing>
-              <wp:anchor distT="0" distB="0" distL="114300" distR="114300" simplePos="0" relativeHeight="251694080" behindDoc="0" locked="0" layoutInCell="1" allowOverlap="1" wp14:anchorId="73CFDEA3" wp14:editId="520C774F">
+              <wp:anchor distT="0" distB="0" distL="114300" distR="114300" simplePos="0" relativeHeight="251693056" behindDoc="0" locked="0" layoutInCell="1" allowOverlap="1" wp14:anchorId="73CFDEA3" wp14:editId="3D44E827">
                 <wp:simplePos x="0" y="0"/>
                 <wp:positionH relativeFrom="column">
                   <wp:posOffset>3638550</wp:posOffset>
@@ -8629,7 +4207,7 @@
           </mc:Choice>
           <mc:Fallback>
             <w:pict>
-              <v:roundrect w14:anchorId="73CFDEA3" id="Rectangle: Rounded Corners 21" o:spid="_x0000_s1057" style="position:absolute;margin-left:286.5pt;margin-top:85.5pt;width:51pt;height:24.75pt;z-index:251694080;visibility:visible;mso-wrap-style:square;mso-width-percent:0;mso-height-percent:0;mso-wrap-distance-left:9pt;mso-wrap-distance-top:0;mso-wrap-distance-right:9pt;mso-wrap-distance-bottom:0;mso-position-horizontal:absolute;mso-position-horizontal-relative:text;mso-position-vertical:absolute;mso-position-vertical-relative:text;mso-width-percent:0;mso-height-percent:0;mso-width-relative:margin;mso-height-relative:margin;v-text-anchor:middle" arcsize="10923f" o:gfxdata="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" fillcolor="white [3201]" strokecolor="#4472c4 [3204]" strokeweight="1pt">
+              <v:roundrect w14:anchorId="73CFDEA3" id="Rectangle: Rounded Corners 21" o:spid="_x0000_s1046" style="position:absolute;margin-left:286.5pt;margin-top:85.5pt;width:51pt;height:24.75pt;z-index:251693056;visibility:visible;mso-wrap-style:square;mso-width-percent:0;mso-height-percent:0;mso-wrap-distance-left:9pt;mso-wrap-distance-top:0;mso-wrap-distance-right:9pt;mso-wrap-distance-bottom:0;mso-position-horizontal:absolute;mso-position-horizontal-relative:text;mso-position-vertical:absolute;mso-position-vertical-relative:text;mso-width-percent:0;mso-height-percent:0;mso-width-relative:margin;mso-height-relative:margin;v-text-anchor:middle" arcsize="10923f" o:gfxdata="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" fillcolor="white [3201]" strokecolor="#4472c4 [3204]" strokeweight="1pt">
                 <v:stroke joinstyle="miter"/>
                 <v:textbox>
                   <w:txbxContent>
@@ -8652,7 +4230,7 @@
         <mc:AlternateContent>
           <mc:Choice Requires="wps">
             <w:drawing>
-              <wp:anchor distT="0" distB="0" distL="114300" distR="114300" simplePos="0" relativeHeight="251692032" behindDoc="0" locked="0" layoutInCell="1" allowOverlap="1" wp14:anchorId="01A25846" wp14:editId="4349F6ED">
+              <wp:anchor distT="0" distB="0" distL="114300" distR="114300" simplePos="0" relativeHeight="251691008" behindDoc="0" locked="0" layoutInCell="1" allowOverlap="1" wp14:anchorId="01A25846" wp14:editId="178AFE81">
                 <wp:simplePos x="0" y="0"/>
                 <wp:positionH relativeFrom="column">
                   <wp:posOffset>3648075</wp:posOffset>
@@ -8721,7 +4299,7 @@
           </mc:Choice>
           <mc:Fallback>
             <w:pict>
-              <v:roundrect w14:anchorId="01A25846" id="Rectangle: Rounded Corners 20" o:spid="_x0000_s1058" style="position:absolute;margin-left:287.25pt;margin-top:19.5pt;width:51pt;height:24.75pt;z-index:251692032;visibility:visible;mso-wrap-style:square;mso-width-percent:0;mso-height-percent:0;mso-wrap-distance-left:9pt;mso-wrap-distance-top:0;mso-wrap-distance-right:9pt;mso-wrap-distance-bottom:0;mso-position-horizontal:absolute;mso-position-horizontal-relative:text;mso-position-vertical:absolute;mso-position-vertical-relative:text;mso-width-percent:0;mso-height-percent:0;mso-width-relative:margin;mso-height-relative:margin;v-text-anchor:middle" arcsize="10923f" o:gfxdata="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" fillcolor="white [3201]" strokecolor="#4472c4 [3204]" strokeweight="1pt">
+              <v:roundrect w14:anchorId="01A25846" id="Rectangle: Rounded Corners 20" o:spid="_x0000_s1047" style="position:absolute;margin-left:287.25pt;margin-top:19.5pt;width:51pt;height:24.75pt;z-index:251691008;visibility:visible;mso-wrap-style:square;mso-width-percent:0;mso-height-percent:0;mso-wrap-distance-left:9pt;mso-wrap-distance-top:0;mso-wrap-distance-right:9pt;mso-wrap-distance-bottom:0;mso-position-horizontal:absolute;mso-position-horizontal-relative:text;mso-position-vertical:absolute;mso-position-vertical-relative:text;mso-width-percent:0;mso-height-percent:0;mso-width-relative:margin;mso-height-relative:margin;v-text-anchor:middle" arcsize="10923f" o:gfxdata="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" fillcolor="white [3201]" strokecolor="#4472c4 [3204]" strokeweight="1pt">
                 <v:stroke joinstyle="miter"/>
                 <v:textbox>
                   <w:txbxContent>
@@ -8744,7 +4322,7 @@
         <mc:AlternateContent>
           <mc:Choice Requires="wps">
             <w:drawing>
-              <wp:anchor distT="0" distB="0" distL="114300" distR="114300" simplePos="0" relativeHeight="251689984" behindDoc="0" locked="0" layoutInCell="1" allowOverlap="1" wp14:anchorId="7A55BC7E" wp14:editId="0792CB27">
+              <wp:anchor distT="0" distB="0" distL="114300" distR="114300" simplePos="0" relativeHeight="251688960" behindDoc="0" locked="0" layoutInCell="1" allowOverlap="1" wp14:anchorId="7A55BC7E" wp14:editId="4A5268A3">
                 <wp:simplePos x="0" y="0"/>
                 <wp:positionH relativeFrom="column">
                   <wp:posOffset>3324225</wp:posOffset>
@@ -8802,7 +4380,7 @@
           </mc:Choice>
           <mc:Fallback>
             <w:pict>
-              <v:shape w14:anchorId="4A3150B5" id="Straight Arrow Connector 19" o:spid="_x0000_s1026" type="#_x0000_t32" style="position:absolute;margin-left:261.75pt;margin-top:225pt;width:22.65pt;height:0;z-index:251689984;visibility:visible;mso-wrap-style:square;mso-width-percent:0;mso-height-percent:0;mso-wrap-distance-left:9pt;mso-wrap-distance-top:0;mso-wrap-distance-right:9pt;mso-wrap-distance-bottom:0;mso-position-horizontal:absolute;mso-position-horizontal-relative:text;mso-position-vertical:absolute;mso-position-vertical-relative:text;mso-width-percent:0;mso-height-percent:0;mso-width-relative:margin;mso-height-relative:margin" o:gfxdata="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" strokecolor="#4472c4 [3204]" strokeweight=".5pt">
+              <v:shape w14:anchorId="6B520157" id="Straight Arrow Connector 19" o:spid="_x0000_s1026" type="#_x0000_t32" style="position:absolute;margin-left:261.75pt;margin-top:225pt;width:22.65pt;height:0;z-index:251688960;visibility:visible;mso-wrap-style:square;mso-width-percent:0;mso-height-percent:0;mso-wrap-distance-left:9pt;mso-wrap-distance-top:0;mso-wrap-distance-right:9pt;mso-wrap-distance-bottom:0;mso-position-horizontal:absolute;mso-position-horizontal-relative:text;mso-position-vertical:absolute;mso-position-vertical-relative:text;mso-width-percent:0;mso-height-percent:0;mso-width-relative:margin;mso-height-relative:margin" o:gfxdata="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" strokecolor="#4472c4 [3204]" strokeweight=".5pt">
                 <v:stroke endarrow="block" joinstyle="miter"/>
               </v:shape>
             </w:pict>
@@ -8816,7 +4394,7 @@
         <mc:AlternateContent>
           <mc:Choice Requires="wps">
             <w:drawing>
-              <wp:anchor distT="0" distB="0" distL="114300" distR="114300" simplePos="0" relativeHeight="251685888" behindDoc="0" locked="0" layoutInCell="1" allowOverlap="1" wp14:anchorId="492BDED9" wp14:editId="25883D9C">
+              <wp:anchor distT="0" distB="0" distL="114300" distR="114300" simplePos="0" relativeHeight="251684864" behindDoc="0" locked="0" layoutInCell="1" allowOverlap="1" wp14:anchorId="492BDED9" wp14:editId="568523E2">
                 <wp:simplePos x="0" y="0"/>
                 <wp:positionH relativeFrom="column">
                   <wp:posOffset>3333750</wp:posOffset>
@@ -8874,7 +4452,7 @@
           </mc:Choice>
           <mc:Fallback>
             <w:pict>
-              <v:shape w14:anchorId="2A4891AE" id="Straight Arrow Connector 17" o:spid="_x0000_s1026" type="#_x0000_t32" style="position:absolute;margin-left:262.5pt;margin-top:31.5pt;width:22.65pt;height:0;z-index:251685888;visibility:visible;mso-wrap-style:square;mso-width-percent:0;mso-height-percent:0;mso-wrap-distance-left:9pt;mso-wrap-distance-top:0;mso-wrap-distance-right:9pt;mso-wrap-distance-bottom:0;mso-position-horizontal:absolute;mso-position-horizontal-relative:text;mso-position-vertical:absolute;mso-position-vertical-relative:text;mso-width-percent:0;mso-height-percent:0;mso-width-relative:margin;mso-height-relative:margin" o:gfxdata="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" strokecolor="#4472c4 [3204]" strokeweight=".5pt">
+              <v:shape w14:anchorId="45BF9C6F" id="Straight Arrow Connector 17" o:spid="_x0000_s1026" type="#_x0000_t32" style="position:absolute;margin-left:262.5pt;margin-top:31.5pt;width:22.65pt;height:0;z-index:251684864;visibility:visible;mso-wrap-style:square;mso-width-percent:0;mso-height-percent:0;mso-wrap-distance-left:9pt;mso-wrap-distance-top:0;mso-wrap-distance-right:9pt;mso-wrap-distance-bottom:0;mso-position-horizontal:absolute;mso-position-horizontal-relative:text;mso-position-vertical:absolute;mso-position-vertical-relative:text;mso-width-percent:0;mso-height-percent:0;mso-width-relative:margin;mso-height-relative:margin" o:gfxdata="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" strokecolor="#4472c4 [3204]" strokeweight=".5pt">
                 <v:stroke endarrow="block" joinstyle="miter"/>
               </v:shape>
             </w:pict>
@@ -8888,7 +4466,7 @@
         <mc:AlternateContent>
           <mc:Choice Requires="wps">
             <w:drawing>
-              <wp:anchor distT="0" distB="0" distL="114300" distR="114300" simplePos="0" relativeHeight="251687936" behindDoc="0" locked="0" layoutInCell="1" allowOverlap="1" wp14:anchorId="1ADD0755" wp14:editId="76B0441D">
+              <wp:anchor distT="0" distB="0" distL="114300" distR="114300" simplePos="0" relativeHeight="251686912" behindDoc="0" locked="0" layoutInCell="1" allowOverlap="1" wp14:anchorId="1ADD0755" wp14:editId="4CBE79CE">
                 <wp:simplePos x="0" y="0"/>
                 <wp:positionH relativeFrom="column">
                   <wp:posOffset>3325495</wp:posOffset>
@@ -8946,7 +4524,7 @@
           </mc:Choice>
           <mc:Fallback>
             <w:pict>
-              <v:shape w14:anchorId="57FF5641" id="Straight Arrow Connector 18" o:spid="_x0000_s1026" type="#_x0000_t32" style="position:absolute;margin-left:261.85pt;margin-top:96.75pt;width:22.65pt;height:0;z-index:251687936;visibility:visible;mso-wrap-style:square;mso-width-percent:0;mso-height-percent:0;mso-wrap-distance-left:9pt;mso-wrap-distance-top:0;mso-wrap-distance-right:9pt;mso-wrap-distance-bottom:0;mso-position-horizontal:absolute;mso-position-horizontal-relative:text;mso-position-vertical:absolute;mso-position-vertical-relative:text;mso-width-percent:0;mso-height-percent:0;mso-width-relative:margin;mso-height-relative:margin" o:gfxdata="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" strokecolor="#4472c4 [3204]" strokeweight=".5pt">
+              <v:shape w14:anchorId="2C256BE2" id="Straight Arrow Connector 18" o:spid="_x0000_s1026" type="#_x0000_t32" style="position:absolute;margin-left:261.85pt;margin-top:96.75pt;width:22.65pt;height:0;z-index:251686912;visibility:visible;mso-wrap-style:square;mso-width-percent:0;mso-height-percent:0;mso-wrap-distance-left:9pt;mso-wrap-distance-top:0;mso-wrap-distance-right:9pt;mso-wrap-distance-bottom:0;mso-position-horizontal:absolute;mso-position-horizontal-relative:text;mso-position-vertical:absolute;mso-position-vertical-relative:text;mso-width-percent:0;mso-height-percent:0;mso-width-relative:margin;mso-height-relative:margin" o:gfxdata="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" strokecolor="#4472c4 [3204]" strokeweight=".5pt">
                 <v:stroke endarrow="block" joinstyle="miter"/>
               </v:shape>
             </w:pict>
@@ -8960,7 +4538,7 @@
         <mc:AlternateContent>
           <mc:Choice Requires="wps">
             <w:drawing>
-              <wp:anchor distT="0" distB="0" distL="114300" distR="114300" simplePos="0" relativeHeight="251683840" behindDoc="0" locked="0" layoutInCell="1" allowOverlap="1" wp14:anchorId="3C578746" wp14:editId="63320073">
+              <wp:anchor distT="0" distB="0" distL="114300" distR="114300" simplePos="0" relativeHeight="251682816" behindDoc="0" locked="0" layoutInCell="1" allowOverlap="1" wp14:anchorId="3C578746" wp14:editId="4253B278">
                 <wp:simplePos x="0" y="0"/>
                 <wp:positionH relativeFrom="column">
                   <wp:posOffset>2819400</wp:posOffset>
@@ -9032,7 +4610,7 @@
           </mc:Choice>
           <mc:Fallback>
             <w:pict>
-              <v:roundrect w14:anchorId="3C578746" id="Rectangle: Rounded Corners 16" o:spid="_x0000_s1059" style="position:absolute;margin-left:222pt;margin-top:212.25pt;width:36.85pt;height:24.75pt;z-index:251683840;visibility:visible;mso-wrap-style:square;mso-width-percent:0;mso-height-percent:0;mso-wrap-distance-left:9pt;mso-wrap-distance-top:0;mso-wrap-distance-right:9pt;mso-wrap-distance-bottom:0;mso-position-horizontal:absolute;mso-position-horizontal-relative:text;mso-position-vertical:absolute;mso-position-vertical-relative:text;mso-width-percent:0;mso-height-percent:0;mso-width-relative:margin;mso-height-relative:margin;v-text-anchor:middle" arcsize="10923f" o:gfxdata="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" fillcolor="white [3201]" strokecolor="#4472c4 [3204]" strokeweight="1pt">
+              <v:roundrect w14:anchorId="3C578746" id="Rectangle: Rounded Corners 16" o:spid="_x0000_s1048" style="position:absolute;margin-left:222pt;margin-top:212.25pt;width:36.85pt;height:24.75pt;z-index:251682816;visibility:visible;mso-wrap-style:square;mso-width-percent:0;mso-height-percent:0;mso-wrap-distance-left:9pt;mso-wrap-distance-top:0;mso-wrap-distance-right:9pt;mso-wrap-distance-bottom:0;mso-position-horizontal:absolute;mso-position-horizontal-relative:text;mso-position-vertical:absolute;mso-position-vertical-relative:text;mso-width-percent:0;mso-height-percent:0;mso-width-relative:margin;mso-height-relative:margin;v-text-anchor:middle" arcsize="10923f" o:gfxdata="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" fillcolor="white [3201]" strokecolor="#4472c4 [3204]" strokeweight="1pt">
                 <v:stroke joinstyle="miter"/>
                 <v:textbox>
                   <w:txbxContent>
@@ -9058,7 +4636,7 @@
         <mc:AlternateContent>
           <mc:Choice Requires="wps">
             <w:drawing>
-              <wp:anchor distT="0" distB="0" distL="114300" distR="114300" simplePos="0" relativeHeight="251681792" behindDoc="0" locked="0" layoutInCell="1" allowOverlap="1" wp14:anchorId="67711145" wp14:editId="1048159F">
+              <wp:anchor distT="0" distB="0" distL="114300" distR="114300" simplePos="0" relativeHeight="251680768" behindDoc="0" locked="0" layoutInCell="1" allowOverlap="1" wp14:anchorId="67711145" wp14:editId="1FF28F3F">
                 <wp:simplePos x="0" y="0"/>
                 <wp:positionH relativeFrom="column">
                   <wp:posOffset>2828925</wp:posOffset>
@@ -9130,7 +4708,7 @@
           </mc:Choice>
           <mc:Fallback>
             <w:pict>
-              <v:roundrect w14:anchorId="67711145" id="Rectangle: Rounded Corners 15" o:spid="_x0000_s1060" style="position:absolute;margin-left:222.75pt;margin-top:85.5pt;width:36.85pt;height:24.75pt;z-index:251681792;visibility:visible;mso-wrap-style:square;mso-width-percent:0;mso-height-percent:0;mso-wrap-distance-left:9pt;mso-wrap-distance-top:0;mso-wrap-distance-right:9pt;mso-wrap-distance-bottom:0;mso-position-horizontal:absolute;mso-position-horizontal-relative:text;mso-position-vertical:absolute;mso-position-vertical-relative:text;mso-width-percent:0;mso-height-percent:0;mso-width-relative:margin;mso-height-relative:margin;v-text-anchor:middle" arcsize="10923f" o:gfxdata="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" fillcolor="white [3201]" strokecolor="#4472c4 [3204]" strokeweight="1pt">
+              <v:roundrect w14:anchorId="67711145" id="Rectangle: Rounded Corners 15" o:spid="_x0000_s1049" style="position:absolute;margin-left:222.75pt;margin-top:85.5pt;width:36.85pt;height:24.75pt;z-index:251680768;visibility:visible;mso-wrap-style:square;mso-width-percent:0;mso-height-percent:0;mso-wrap-distance-left:9pt;mso-wrap-distance-top:0;mso-wrap-distance-right:9pt;mso-wrap-distance-bottom:0;mso-position-horizontal:absolute;mso-position-horizontal-relative:text;mso-position-vertical:absolute;mso-position-vertical-relative:text;mso-width-percent:0;mso-height-percent:0;mso-width-relative:margin;mso-height-relative:margin;v-text-anchor:middle" arcsize="10923f" o:gfxdata="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" fillcolor="white [3201]" strokecolor="#4472c4 [3204]" strokeweight="1pt">
                 <v:stroke joinstyle="miter"/>
                 <v:textbox>
                   <w:txbxContent>
@@ -9156,7 +4734,7 @@
         <mc:AlternateContent>
           <mc:Choice Requires="wps">
             <w:drawing>
-              <wp:anchor distT="0" distB="0" distL="114300" distR="114300" simplePos="0" relativeHeight="251679744" behindDoc="0" locked="0" layoutInCell="1" allowOverlap="1" wp14:anchorId="4B1B2BE2" wp14:editId="38722012">
+              <wp:anchor distT="0" distB="0" distL="114300" distR="114300" simplePos="0" relativeHeight="251678720" behindDoc="0" locked="0" layoutInCell="1" allowOverlap="1" wp14:anchorId="4B1B2BE2" wp14:editId="376E1BB6">
                 <wp:simplePos x="0" y="0"/>
                 <wp:positionH relativeFrom="column">
                   <wp:posOffset>2838450</wp:posOffset>
@@ -9228,7 +4806,7 @@
           </mc:Choice>
           <mc:Fallback>
             <w:pict>
-              <v:roundrect w14:anchorId="4B1B2BE2" id="Rectangle: Rounded Corners 14" o:spid="_x0000_s1061" style="position:absolute;margin-left:223.5pt;margin-top:21pt;width:36.85pt;height:24.75pt;z-index:251679744;visibility:visible;mso-wrap-style:square;mso-width-percent:0;mso-height-percent:0;mso-wrap-distance-left:9pt;mso-wrap-distance-top:0;mso-wrap-distance-right:9pt;mso-wrap-distance-bottom:0;mso-position-horizontal:absolute;mso-position-horizontal-relative:text;mso-position-vertical:absolute;mso-position-vertical-relative:text;mso-width-percent:0;mso-height-percent:0;mso-width-relative:margin;mso-height-relative:margin;v-text-anchor:middle" arcsize="10923f" o:gfxdata="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" fillcolor="white [3201]" strokecolor="#4472c4 [3204]" strokeweight="1pt">
+              <v:roundrect w14:anchorId="4B1B2BE2" id="Rectangle: Rounded Corners 14" o:spid="_x0000_s1050" style="position:absolute;margin-left:223.5pt;margin-top:21pt;width:36.85pt;height:24.75pt;z-index:251678720;visibility:visible;mso-wrap-style:square;mso-width-percent:0;mso-height-percent:0;mso-wrap-distance-left:9pt;mso-wrap-distance-top:0;mso-wrap-distance-right:9pt;mso-wrap-distance-bottom:0;mso-position-horizontal:absolute;mso-position-horizontal-relative:text;mso-position-vertical:absolute;mso-position-vertical-relative:text;mso-width-percent:0;mso-height-percent:0;mso-width-relative:margin;mso-height-relative:margin;v-text-anchor:middle" arcsize="10923f" o:gfxdata="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" fillcolor="white [3201]" strokecolor="#4472c4 [3204]" strokeweight="1pt">
                 <v:stroke joinstyle="miter"/>
                 <v:textbox>
                   <w:txbxContent>
@@ -9254,7 +4832,7 @@
         <mc:AlternateContent>
           <mc:Choice Requires="wps">
             <w:drawing>
-              <wp:anchor distT="0" distB="0" distL="114300" distR="114300" simplePos="0" relativeHeight="251677696" behindDoc="0" locked="0" layoutInCell="1" allowOverlap="1" wp14:anchorId="40B73222" wp14:editId="0D452BEF">
+              <wp:anchor distT="0" distB="0" distL="114300" distR="114300" simplePos="0" relativeHeight="251676672" behindDoc="0" locked="0" layoutInCell="1" allowOverlap="1" wp14:anchorId="40B73222" wp14:editId="1629D4F5">
                 <wp:simplePos x="0" y="0"/>
                 <wp:positionH relativeFrom="column">
                   <wp:posOffset>2514600</wp:posOffset>
@@ -9312,7 +4890,7 @@
           </mc:Choice>
           <mc:Fallback>
             <w:pict>
-              <v:shape w14:anchorId="6AFC2554" id="Straight Arrow Connector 13" o:spid="_x0000_s1026" type="#_x0000_t32" style="position:absolute;margin-left:198pt;margin-top:225pt;width:22.65pt;height:0;z-index:251677696;visibility:visible;mso-wrap-style:square;mso-width-percent:0;mso-height-percent:0;mso-wrap-distance-left:9pt;mso-wrap-distance-top:0;mso-wrap-distance-right:9pt;mso-wrap-distance-bottom:0;mso-position-horizontal:absolute;mso-position-horizontal-relative:text;mso-position-vertical:absolute;mso-position-vertical-relative:text;mso-width-percent:0;mso-height-percent:0;mso-width-relative:margin;mso-height-relative:margin" o:gfxdata="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" strokecolor="#4472c4 [3204]" strokeweight=".5pt">
+              <v:shape w14:anchorId="4C82EDB6" id="Straight Arrow Connector 13" o:spid="_x0000_s1026" type="#_x0000_t32" style="position:absolute;margin-left:198pt;margin-top:225pt;width:22.65pt;height:0;z-index:251676672;visibility:visible;mso-wrap-style:square;mso-width-percent:0;mso-height-percent:0;mso-wrap-distance-left:9pt;mso-wrap-distance-top:0;mso-wrap-distance-right:9pt;mso-wrap-distance-bottom:0;mso-position-horizontal:absolute;mso-position-horizontal-relative:text;mso-position-vertical:absolute;mso-position-vertical-relative:text;mso-width-percent:0;mso-height-percent:0;mso-width-relative:margin;mso-height-relative:margin" o:gfxdata="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" strokecolor="#4472c4 [3204]" strokeweight=".5pt">
                 <v:stroke endarrow="block" joinstyle="miter"/>
               </v:shape>
             </w:pict>
@@ -9326,7 +4904,7 @@
         <mc:AlternateContent>
           <mc:Choice Requires="wps">
             <w:drawing>
-              <wp:anchor distT="0" distB="0" distL="114300" distR="114300" simplePos="0" relativeHeight="251675648" behindDoc="0" locked="0" layoutInCell="1" allowOverlap="1" wp14:anchorId="2B018002" wp14:editId="31B317B0">
+              <wp:anchor distT="0" distB="0" distL="114300" distR="114300" simplePos="0" relativeHeight="251674624" behindDoc="0" locked="0" layoutInCell="1" allowOverlap="1" wp14:anchorId="2B018002" wp14:editId="5DDB8B8D">
                 <wp:simplePos x="0" y="0"/>
                 <wp:positionH relativeFrom="column">
                   <wp:posOffset>2524125</wp:posOffset>
@@ -9384,7 +4962,7 @@
           </mc:Choice>
           <mc:Fallback>
             <w:pict>
-              <v:shape w14:anchorId="01284165" id="Straight Arrow Connector 12" o:spid="_x0000_s1026" type="#_x0000_t32" style="position:absolute;margin-left:198.75pt;margin-top:96.75pt;width:22.65pt;height:0;z-index:251675648;visibility:visible;mso-wrap-style:square;mso-width-percent:0;mso-height-percent:0;mso-wrap-distance-left:9pt;mso-wrap-distance-top:0;mso-wrap-distance-right:9pt;mso-wrap-distance-bottom:0;mso-position-horizontal:absolute;mso-position-horizontal-relative:text;mso-position-vertical:absolute;mso-position-vertical-relative:text;mso-width-percent:0;mso-height-percent:0;mso-width-relative:margin;mso-height-relative:margin" o:gfxdata="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" strokecolor="#4472c4 [3204]" strokeweight=".5pt">
+              <v:shape w14:anchorId="62E0D2CD" id="Straight Arrow Connector 12" o:spid="_x0000_s1026" type="#_x0000_t32" style="position:absolute;margin-left:198.75pt;margin-top:96.75pt;width:22.65pt;height:0;z-index:251674624;visibility:visible;mso-wrap-style:square;mso-width-percent:0;mso-height-percent:0;mso-wrap-distance-left:9pt;mso-wrap-distance-top:0;mso-wrap-distance-right:9pt;mso-wrap-distance-bottom:0;mso-position-horizontal:absolute;mso-position-horizontal-relative:text;mso-position-vertical:absolute;mso-position-vertical-relative:text;mso-width-percent:0;mso-height-percent:0;mso-width-relative:margin;mso-height-relative:margin" o:gfxdata="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" strokecolor="#4472c4 [3204]" strokeweight=".5pt">
                 <v:stroke endarrow="block" joinstyle="miter"/>
               </v:shape>
             </w:pict>
@@ -9398,7 +4976,7 @@
         <mc:AlternateContent>
           <mc:Choice Requires="wps">
             <w:drawing>
-              <wp:anchor distT="0" distB="0" distL="114300" distR="114300" simplePos="0" relativeHeight="251673600" behindDoc="0" locked="0" layoutInCell="1" allowOverlap="1" wp14:anchorId="049CCF50" wp14:editId="3EA086B1">
+              <wp:anchor distT="0" distB="0" distL="114300" distR="114300" simplePos="0" relativeHeight="251672576" behindDoc="0" locked="0" layoutInCell="1" allowOverlap="1" wp14:anchorId="049CCF50" wp14:editId="4A85842D">
                 <wp:simplePos x="0" y="0"/>
                 <wp:positionH relativeFrom="column">
                   <wp:posOffset>2524125</wp:posOffset>
@@ -9456,7 +5034,7 @@
           </mc:Choice>
           <mc:Fallback>
             <w:pict>
-              <v:shape w14:anchorId="01D17D8C" id="Straight Arrow Connector 11" o:spid="_x0000_s1026" type="#_x0000_t32" style="position:absolute;margin-left:198.75pt;margin-top:30.75pt;width:22.65pt;height:0;z-index:251673600;visibility:visible;mso-wrap-style:square;mso-width-percent:0;mso-height-percent:0;mso-wrap-distance-left:9pt;mso-wrap-distance-top:0;mso-wrap-distance-right:9pt;mso-wrap-distance-bottom:0;mso-position-horizontal:absolute;mso-position-horizontal-relative:text;mso-position-vertical:absolute;mso-position-vertical-relative:text;mso-width-percent:0;mso-height-percent:0;mso-width-relative:margin;mso-height-relative:margin" o:gfxdata="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" strokecolor="#4472c4 [3204]" strokeweight=".5pt">
+              <v:shape w14:anchorId="60F8B699" id="Straight Arrow Connector 11" o:spid="_x0000_s1026" type="#_x0000_t32" style="position:absolute;margin-left:198.75pt;margin-top:30.75pt;width:22.65pt;height:0;z-index:251672576;visibility:visible;mso-wrap-style:square;mso-width-percent:0;mso-height-percent:0;mso-wrap-distance-left:9pt;mso-wrap-distance-top:0;mso-wrap-distance-right:9pt;mso-wrap-distance-bottom:0;mso-position-horizontal:absolute;mso-position-horizontal-relative:text;mso-position-vertical:absolute;mso-position-vertical-relative:text;mso-width-percent:0;mso-height-percent:0;mso-width-relative:margin;mso-height-relative:margin" o:gfxdata="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" strokecolor="#4472c4 [3204]" strokeweight=".5pt">
                 <v:stroke endarrow="block" joinstyle="miter"/>
               </v:shape>
             </w:pict>
@@ -9470,7 +5048,7 @@
         <mc:AlternateContent>
           <mc:Choice Requires="wps">
             <w:drawing>
-              <wp:anchor distT="0" distB="0" distL="114300" distR="114300" simplePos="0" relativeHeight="251671552" behindDoc="0" locked="0" layoutInCell="1" allowOverlap="1" wp14:anchorId="51E3F3A7" wp14:editId="2F5C0048">
+              <wp:anchor distT="0" distB="0" distL="114300" distR="114300" simplePos="0" relativeHeight="251670528" behindDoc="0" locked="0" layoutInCell="1" allowOverlap="1" wp14:anchorId="51E3F3A7" wp14:editId="7F2C9806">
                 <wp:simplePos x="0" y="0"/>
                 <wp:positionH relativeFrom="column">
                   <wp:posOffset>2057400</wp:posOffset>
@@ -9536,7 +5114,7 @@
                               <w:jc w:val="center"/>
                             </w:pPr>
                             <w:r>
-                              <w:t>O</w:t>
+                              <w:t>A</w:t>
                             </w:r>
                           </w:p>
                           <w:p>
@@ -9554,24 +5132,6 @@
                               <w:jc w:val="center"/>
                             </w:pPr>
                             <w:r>
-                              <w:t>D</w:t>
-                            </w:r>
-                          </w:p>
-                          <w:p>
-                            <w:pPr>
-                              <w:spacing w:after="0"/>
-                              <w:jc w:val="center"/>
-                            </w:pPr>
-                            <w:r>
-                              <w:t>E</w:t>
-                            </w:r>
-                          </w:p>
-                          <w:p>
-                            <w:pPr>
-                              <w:spacing w:after="0"/>
-                              <w:jc w:val="center"/>
-                            </w:pPr>
-                            <w:r>
                               <w:t>R</w:t>
                             </w:r>
                           </w:p>
@@ -9581,7 +5141,7 @@
                               <w:jc w:val="center"/>
                             </w:pPr>
                             <w:r>
-                              <w:t>I</w:t>
+                              <w:t>A</w:t>
                             </w:r>
                           </w:p>
                           <w:p>
@@ -9600,6 +5160,15 @@
                             </w:pPr>
                             <w:r>
                               <w:t>G</w:t>
+                            </w:r>
+                          </w:p>
+                          <w:p>
+                            <w:pPr>
+                              <w:spacing w:after="0"/>
+                              <w:jc w:val="center"/>
+                            </w:pPr>
+                            <w:r>
+                              <w:t>E</w:t>
                             </w:r>
                           </w:p>
                         </w:txbxContent>
@@ -9624,7 +5193,7 @@
           </mc:Choice>
           <mc:Fallback>
             <w:pict>
-              <v:roundrect w14:anchorId="51E3F3A7" id="Rectangle: Rounded Corners 10" o:spid="_x0000_s1062" style="position:absolute;margin-left:162pt;margin-top:20.25pt;width:35.25pt;height:3in;z-index:251671552;visibility:visible;mso-wrap-style:square;mso-width-percent:0;mso-height-percent:0;mso-wrap-distance-left:9pt;mso-wrap-distance-top:0;mso-wrap-distance-right:9pt;mso-wrap-distance-bottom:0;mso-position-horizontal:absolute;mso-position-horizontal-relative:text;mso-position-vertical:absolute;mso-position-vertical-relative:text;mso-width-percent:0;mso-height-percent:0;mso-width-relative:margin;mso-height-relative:margin;v-text-anchor:middle" arcsize="10923f" o:gfxdata="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" fillcolor="white [3201]" strokecolor="#4472c4 [3204]" strokeweight="1pt">
+              <v:roundrect w14:anchorId="51E3F3A7" id="Rectangle: Rounded Corners 10" o:spid="_x0000_s1051" style="position:absolute;margin-left:162pt;margin-top:20.25pt;width:35.25pt;height:3in;z-index:251670528;visibility:visible;mso-wrap-style:square;mso-width-percent:0;mso-height-percent:0;mso-wrap-distance-left:9pt;mso-wrap-distance-top:0;mso-wrap-distance-right:9pt;mso-wrap-distance-bottom:0;mso-position-horizontal:absolute;mso-position-horizontal-relative:text;mso-position-vertical:absolute;mso-position-vertical-relative:text;mso-width-percent:0;mso-height-percent:0;mso-width-relative:margin;mso-height-relative:margin;v-text-anchor:middle" arcsize="10923f" o:gfxdata="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" fillcolor="white [3201]" strokecolor="#4472c4 [3204]" strokeweight="1pt">
                 <v:stroke joinstyle="miter"/>
                 <v:textbox>
                   <w:txbxContent>
@@ -9652,7 +5221,7 @@
                         <w:jc w:val="center"/>
                       </w:pPr>
                       <w:r>
-                        <w:t>O</w:t>
+                        <w:t>A</w:t>
                       </w:r>
                     </w:p>
                     <w:p>
@@ -9670,24 +5239,6 @@
                         <w:jc w:val="center"/>
                       </w:pPr>
                       <w:r>
-                        <w:t>D</w:t>
-                      </w:r>
-                    </w:p>
-                    <w:p>
-                      <w:pPr>
-                        <w:spacing w:after="0"/>
-                        <w:jc w:val="center"/>
-                      </w:pPr>
-                      <w:r>
-                        <w:t>E</w:t>
-                      </w:r>
-                    </w:p>
-                    <w:p>
-                      <w:pPr>
-                        <w:spacing w:after="0"/>
-                        <w:jc w:val="center"/>
-                      </w:pPr>
-                      <w:r>
                         <w:t>R</w:t>
                       </w:r>
                     </w:p>
@@ -9697,7 +5248,7 @@
                         <w:jc w:val="center"/>
                       </w:pPr>
                       <w:r>
-                        <w:t>I</w:t>
+                        <w:t>A</w:t>
                       </w:r>
                     </w:p>
                     <w:p>
@@ -9718,6 +5269,15 @@
                         <w:t>G</w:t>
                       </w:r>
                     </w:p>
+                    <w:p>
+                      <w:pPr>
+                        <w:spacing w:after="0"/>
+                        <w:jc w:val="center"/>
+                      </w:pPr>
+                      <w:r>
+                        <w:t>E</w:t>
+                      </w:r>
+                    </w:p>
                   </w:txbxContent>
                 </v:textbox>
               </v:roundrect>
@@ -9732,7 +5292,7 @@
         <mc:AlternateContent>
           <mc:Choice Requires="wps">
             <w:drawing>
-              <wp:anchor distT="0" distB="0" distL="114300" distR="114300" simplePos="0" relativeHeight="251670528" behindDoc="0" locked="0" layoutInCell="1" allowOverlap="1" wp14:anchorId="69E44DAF" wp14:editId="778384AC">
+              <wp:anchor distT="0" distB="0" distL="114300" distR="114300" simplePos="0" relativeHeight="251669504" behindDoc="0" locked="0" layoutInCell="1" allowOverlap="1" wp14:anchorId="69E44DAF" wp14:editId="6CD10AAC">
                 <wp:simplePos x="0" y="0"/>
                 <wp:positionH relativeFrom="column">
                   <wp:posOffset>1704975</wp:posOffset>
@@ -9790,7 +5350,7 @@
           </mc:Choice>
           <mc:Fallback>
             <w:pict>
-              <v:shape w14:anchorId="254894BE" id="Straight Arrow Connector 9" o:spid="_x0000_s1026" type="#_x0000_t32" style="position:absolute;margin-left:134.25pt;margin-top:225pt;width:22.65pt;height:0;z-index:251670528;visibility:visible;mso-wrap-style:square;mso-width-percent:0;mso-height-percent:0;mso-wrap-distance-left:9pt;mso-wrap-distance-top:0;mso-wrap-distance-right:9pt;mso-wrap-distance-bottom:0;mso-position-horizontal:absolute;mso-position-horizontal-relative:text;mso-position-vertical:absolute;mso-position-vertical-relative:text;mso-width-percent:0;mso-height-percent:0;mso-width-relative:margin;mso-height-relative:margin" o:gfxdata="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" strokecolor="#4472c4 [3204]" strokeweight=".5pt">
+              <v:shape w14:anchorId="2742172E" id="Straight Arrow Connector 9" o:spid="_x0000_s1026" type="#_x0000_t32" style="position:absolute;margin-left:134.25pt;margin-top:225pt;width:22.65pt;height:0;z-index:251669504;visibility:visible;mso-wrap-style:square;mso-width-percent:0;mso-height-percent:0;mso-wrap-distance-left:9pt;mso-wrap-distance-top:0;mso-wrap-distance-right:9pt;mso-wrap-distance-bottom:0;mso-position-horizontal:absolute;mso-position-horizontal-relative:text;mso-position-vertical:absolute;mso-position-vertical-relative:text;mso-width-percent:0;mso-height-percent:0;mso-width-relative:margin;mso-height-relative:margin" o:gfxdata="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" strokecolor="#4472c4 [3204]" strokeweight=".5pt">
                 <v:stroke endarrow="block" joinstyle="miter"/>
               </v:shape>
             </w:pict>
@@ -9804,7 +5364,7 @@
         <mc:AlternateContent>
           <mc:Choice Requires="wps">
             <w:drawing>
-              <wp:anchor distT="0" distB="0" distL="114300" distR="114300" simplePos="0" relativeHeight="251668480" behindDoc="0" locked="0" layoutInCell="1" allowOverlap="1" wp14:anchorId="51E78FEA" wp14:editId="0B85B55F">
+              <wp:anchor distT="0" distB="0" distL="114300" distR="114300" simplePos="0" relativeHeight="251667456" behindDoc="0" locked="0" layoutInCell="1" allowOverlap="1" wp14:anchorId="51E78FEA" wp14:editId="2A93694A">
                 <wp:simplePos x="0" y="0"/>
                 <wp:positionH relativeFrom="column">
                   <wp:posOffset>1743075</wp:posOffset>
@@ -9862,7 +5422,7 @@
           </mc:Choice>
           <mc:Fallback>
             <w:pict>
-              <v:shape w14:anchorId="3C024D4E" id="Straight Arrow Connector 8" o:spid="_x0000_s1026" type="#_x0000_t32" style="position:absolute;margin-left:137.25pt;margin-top:96.75pt;width:22.7pt;height:0;z-index:251668480;visibility:visible;mso-wrap-style:square;mso-width-percent:0;mso-height-percent:0;mso-wrap-distance-left:9pt;mso-wrap-distance-top:0;mso-wrap-distance-right:9pt;mso-wrap-distance-bottom:0;mso-position-horizontal:absolute;mso-position-horizontal-relative:text;mso-position-vertical:absolute;mso-position-vertical-relative:text;mso-width-percent:0;mso-height-percent:0;mso-width-relative:margin;mso-height-relative:margin" o:gfxdata="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" strokecolor="#4472c4 [3204]" strokeweight=".5pt">
+              <v:shape w14:anchorId="5CDD8107" id="Straight Arrow Connector 8" o:spid="_x0000_s1026" type="#_x0000_t32" style="position:absolute;margin-left:137.25pt;margin-top:96.75pt;width:22.7pt;height:0;z-index:251667456;visibility:visible;mso-wrap-style:square;mso-width-percent:0;mso-height-percent:0;mso-wrap-distance-left:9pt;mso-wrap-distance-top:0;mso-wrap-distance-right:9pt;mso-wrap-distance-bottom:0;mso-position-horizontal:absolute;mso-position-horizontal-relative:text;mso-position-vertical:absolute;mso-position-vertical-relative:text;mso-width-percent:0;mso-height-percent:0;mso-width-relative:margin;mso-height-relative:margin" o:gfxdata="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" strokecolor="#4472c4 [3204]" strokeweight=".5pt">
                 <v:stroke endarrow="block" joinstyle="miter"/>
               </v:shape>
             </w:pict>
@@ -9876,7 +5436,7 @@
         <mc:AlternateContent>
           <mc:Choice Requires="wps">
             <w:drawing>
-              <wp:anchor distT="0" distB="0" distL="114300" distR="114300" simplePos="0" relativeHeight="251666432" behindDoc="0" locked="0" layoutInCell="1" allowOverlap="1" wp14:anchorId="10CF8200" wp14:editId="238BACCB">
+              <wp:anchor distT="0" distB="0" distL="114300" distR="114300" simplePos="0" relativeHeight="251665408" behindDoc="0" locked="0" layoutInCell="1" allowOverlap="1" wp14:anchorId="10CF8200" wp14:editId="743AF8A6">
                 <wp:simplePos x="0" y="0"/>
                 <wp:positionH relativeFrom="column">
                   <wp:posOffset>1762125</wp:posOffset>
@@ -9934,7 +5494,7 @@
           </mc:Choice>
           <mc:Fallback>
             <w:pict>
-              <v:shape w14:anchorId="39B27D50" id="Straight Arrow Connector 7" o:spid="_x0000_s1026" type="#_x0000_t32" style="position:absolute;margin-left:138.75pt;margin-top:31.5pt;width:22.7pt;height:0;z-index:251666432;visibility:visible;mso-wrap-style:square;mso-width-percent:0;mso-height-percent:0;mso-wrap-distance-left:9pt;mso-wrap-distance-top:0;mso-wrap-distance-right:9pt;mso-wrap-distance-bottom:0;mso-position-horizontal:absolute;mso-position-horizontal-relative:text;mso-position-vertical:absolute;mso-position-vertical-relative:text;mso-width-percent:0;mso-height-percent:0;mso-width-relative:margin;mso-height-relative:margin" o:gfxdata="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" strokecolor="#4472c4 [3204]" strokeweight=".5pt">
+              <v:shape w14:anchorId="0958B3A5" id="Straight Arrow Connector 7" o:spid="_x0000_s1026" type="#_x0000_t32" style="position:absolute;margin-left:138.75pt;margin-top:31.5pt;width:22.7pt;height:0;z-index:251665408;visibility:visible;mso-wrap-style:square;mso-width-percent:0;mso-height-percent:0;mso-wrap-distance-left:9pt;mso-wrap-distance-top:0;mso-wrap-distance-right:9pt;mso-wrap-distance-bottom:0;mso-position-horizontal:absolute;mso-position-horizontal-relative:text;mso-position-vertical:absolute;mso-position-vertical-relative:text;mso-width-percent:0;mso-height-percent:0;mso-width-relative:margin;mso-height-relative:margin" o:gfxdata="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" strokecolor="#4472c4 [3204]" strokeweight=".5pt">
                 <v:stroke endarrow="block" joinstyle="miter"/>
               </v:shape>
             </w:pict>
@@ -9948,7 +5508,7 @@
         <mc:AlternateContent>
           <mc:Choice Requires="wps">
             <w:drawing>
-              <wp:anchor distT="0" distB="0" distL="114300" distR="114300" simplePos="0" relativeHeight="251660288" behindDoc="0" locked="0" layoutInCell="1" allowOverlap="1" wp14:anchorId="79C14A79" wp14:editId="4070B2D3">
+              <wp:anchor distT="0" distB="0" distL="114300" distR="114300" simplePos="0" relativeHeight="251659264" behindDoc="0" locked="0" layoutInCell="1" allowOverlap="1" wp14:anchorId="79C14A79" wp14:editId="1561DE0F">
                 <wp:simplePos x="0" y="0"/>
                 <wp:positionH relativeFrom="column">
                   <wp:posOffset>866775</wp:posOffset>
@@ -10020,7 +5580,7 @@
           </mc:Choice>
           <mc:Fallback>
             <w:pict>
-              <v:roundrect w14:anchorId="79C14A79" id="Rectangle: Rounded Corners 4" o:spid="_x0000_s1063" style="position:absolute;margin-left:68.25pt;margin-top:84pt;width:67.5pt;height:24.75pt;z-index:251660288;visibility:visible;mso-wrap-style:square;mso-width-percent:0;mso-height-percent:0;mso-wrap-distance-left:9pt;mso-wrap-distance-top:0;mso-wrap-distance-right:9pt;mso-wrap-distance-bottom:0;mso-position-horizontal:absolute;mso-position-horizontal-relative:text;mso-position-vertical:absolute;mso-position-vertical-relative:text;mso-width-percent:0;mso-height-percent:0;mso-width-relative:margin;mso-height-relative:margin;v-text-anchor:middle" arcsize="10923f" o:gfxdata="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" fillcolor="white [3201]" strokecolor="#4472c4 [3204]" strokeweight="1pt">
+              <v:roundrect w14:anchorId="79C14A79" id="Rectangle: Rounded Corners 4" o:spid="_x0000_s1052" style="position:absolute;margin-left:68.25pt;margin-top:84pt;width:67.5pt;height:24.75pt;z-index:251659264;visibility:visible;mso-wrap-style:square;mso-width-percent:0;mso-height-percent:0;mso-wrap-distance-left:9pt;mso-wrap-distance-top:0;mso-wrap-distance-right:9pt;mso-wrap-distance-bottom:0;mso-position-horizontal:absolute;mso-position-horizontal-relative:text;mso-position-vertical:absolute;mso-position-vertical-relative:text;mso-width-percent:0;mso-height-percent:0;mso-width-relative:margin;mso-height-relative:margin;v-text-anchor:middle" arcsize="10923f" o:gfxdata="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" fillcolor="white [3201]" strokecolor="#4472c4 [3204]" strokeweight="1pt">
                 <v:stroke joinstyle="miter"/>
                 <v:textbox>
                   <w:txbxContent>
@@ -10046,7 +5606,7 @@
         <mc:AlternateContent>
           <mc:Choice Requires="wps">
             <w:drawing>
-              <wp:anchor distT="0" distB="0" distL="114300" distR="114300" simplePos="0" relativeHeight="251662336" behindDoc="0" locked="0" layoutInCell="1" allowOverlap="1" wp14:anchorId="4E1482D4" wp14:editId="3E8922A4">
+              <wp:anchor distT="0" distB="0" distL="114300" distR="114300" simplePos="0" relativeHeight="251661312" behindDoc="0" locked="0" layoutInCell="1" allowOverlap="1" wp14:anchorId="4E1482D4" wp14:editId="6690B2B3">
                 <wp:simplePos x="0" y="0"/>
                 <wp:positionH relativeFrom="column">
                   <wp:posOffset>831850</wp:posOffset>
@@ -10118,7 +5678,7 @@
           </mc:Choice>
           <mc:Fallback>
             <w:pict>
-              <v:roundrect w14:anchorId="4E1482D4" id="Rectangle: Rounded Corners 5" o:spid="_x0000_s1064" style="position:absolute;margin-left:65.5pt;margin-top:213pt;width:67.5pt;height:24.75pt;z-index:251662336;visibility:visible;mso-wrap-style:square;mso-width-percent:0;mso-height-percent:0;mso-wrap-distance-left:9pt;mso-wrap-distance-top:0;mso-wrap-distance-right:9pt;mso-wrap-distance-bottom:0;mso-position-horizontal:absolute;mso-position-horizontal-relative:text;mso-position-vertical:absolute;mso-position-vertical-relative:text;mso-width-percent:0;mso-height-percent:0;mso-width-relative:margin;mso-height-relative:margin;v-text-anchor:middle" arcsize="10923f" o:gfxdata="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" fillcolor="white [3201]" strokecolor="#4472c4 [3204]" strokeweight="1pt">
+              <v:roundrect w14:anchorId="4E1482D4" id="Rectangle: Rounded Corners 5" o:spid="_x0000_s1053" style="position:absolute;margin-left:65.5pt;margin-top:213pt;width:67.5pt;height:24.75pt;z-index:251661312;visibility:visible;mso-wrap-style:square;mso-width-percent:0;mso-height-percent:0;mso-wrap-distance-left:9pt;mso-wrap-distance-top:0;mso-wrap-distance-right:9pt;mso-wrap-distance-bottom:0;mso-position-horizontal:absolute;mso-position-horizontal-relative:text;mso-position-vertical:absolute;mso-position-vertical-relative:text;mso-width-percent:0;mso-height-percent:0;mso-width-relative:margin;mso-height-relative:margin;v-text-anchor:middle" arcsize="10923f" o:gfxdata="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" fillcolor="white [3201]" strokecolor="#4472c4 [3204]" strokeweight="1pt">
                 <v:stroke joinstyle="miter"/>
                 <v:textbox>
                   <w:txbxContent>
@@ -10144,7 +5704,7 @@
         <mc:AlternateContent>
           <mc:Choice Requires="wps">
             <w:drawing>
-              <wp:anchor distT="0" distB="0" distL="114300" distR="114300" simplePos="0" relativeHeight="251656192" behindDoc="0" locked="0" layoutInCell="1" allowOverlap="1" wp14:anchorId="745B7F6F" wp14:editId="2E02CD30">
+              <wp:anchor distT="0" distB="0" distL="114300" distR="114300" simplePos="0" relativeHeight="251655168" behindDoc="0" locked="0" layoutInCell="1" allowOverlap="1" wp14:anchorId="745B7F6F" wp14:editId="58246148">
                 <wp:simplePos x="0" y="0"/>
                 <wp:positionH relativeFrom="column">
                   <wp:posOffset>895350</wp:posOffset>
@@ -10216,7 +5776,7 @@
           </mc:Choice>
           <mc:Fallback>
             <w:pict>
-              <v:roundrect w14:anchorId="745B7F6F" id="Rectangle: Rounded Corners 2" o:spid="_x0000_s1065" style="position:absolute;margin-left:70.5pt;margin-top:20.25pt;width:65.15pt;height:24.75pt;z-index:251656192;visibility:visible;mso-wrap-style:square;mso-width-percent:0;mso-height-percent:0;mso-wrap-distance-left:9pt;mso-wrap-distance-top:0;mso-wrap-distance-right:9pt;mso-wrap-distance-bottom:0;mso-position-horizontal:absolute;mso-position-horizontal-relative:text;mso-position-vertical:absolute;mso-position-vertical-relative:text;mso-width-percent:0;mso-height-percent:0;mso-width-relative:margin;mso-height-relative:margin;v-text-anchor:middle" arcsize="10923f" o:gfxdata="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" fillcolor="white [3201]" strokecolor="#4472c4 [3204]" strokeweight="1pt">
+              <v:roundrect w14:anchorId="745B7F6F" id="Rectangle: Rounded Corners 2" o:spid="_x0000_s1054" style="position:absolute;margin-left:70.5pt;margin-top:20.25pt;width:65.15pt;height:24.75pt;z-index:251655168;visibility:visible;mso-wrap-style:square;mso-width-percent:0;mso-height-percent:0;mso-wrap-distance-left:9pt;mso-wrap-distance-top:0;mso-wrap-distance-right:9pt;mso-wrap-distance-bottom:0;mso-position-horizontal:absolute;mso-position-horizontal-relative:text;mso-position-vertical:absolute;mso-position-vertical-relative:text;mso-width-percent:0;mso-height-percent:0;mso-width-relative:margin;mso-height-relative:margin;v-text-anchor:middle" arcsize="10923f" o:gfxdata="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" fillcolor="white [3201]" strokecolor="#4472c4 [3204]" strokeweight="1pt">
                 <v:stroke joinstyle="miter"/>
                 <v:textbox>
                   <w:txbxContent>
@@ -10242,7 +5802,7 @@
         <mc:AlternateContent>
           <mc:Choice Requires="wps">
             <w:drawing>
-              <wp:anchor distT="0" distB="0" distL="114300" distR="114300" simplePos="0" relativeHeight="251664384" behindDoc="0" locked="0" layoutInCell="1" allowOverlap="1" wp14:anchorId="2531A283" wp14:editId="3C867B96">
+              <wp:anchor distT="0" distB="0" distL="114300" distR="114300" simplePos="0" relativeHeight="251663360" behindDoc="0" locked="0" layoutInCell="1" allowOverlap="1" wp14:anchorId="2531A283" wp14:editId="06B4E259">
                 <wp:simplePos x="0" y="0"/>
                 <wp:positionH relativeFrom="column">
                   <wp:posOffset>523875</wp:posOffset>
@@ -10300,7 +5860,7 @@
           </mc:Choice>
           <mc:Fallback>
             <w:pict>
-              <v:shape w14:anchorId="52E9F15A" id="Straight Arrow Connector 6" o:spid="_x0000_s1026" type="#_x0000_t32" style="position:absolute;margin-left:41.25pt;margin-top:225pt;width:22.7pt;height:0;z-index:251664384;visibility:visible;mso-wrap-style:square;mso-width-percent:0;mso-height-percent:0;mso-wrap-distance-left:9pt;mso-wrap-distance-top:0;mso-wrap-distance-right:9pt;mso-wrap-distance-bottom:0;mso-position-horizontal:absolute;mso-position-horizontal-relative:text;mso-position-vertical:absolute;mso-position-vertical-relative:text;mso-width-percent:0;mso-height-percent:0;mso-width-relative:margin;mso-height-relative:margin" o:gfxdata="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" strokecolor="#4472c4 [3204]" strokeweight=".5pt">
+              <v:shape w14:anchorId="6BD7F8BA" id="Straight Arrow Connector 6" o:spid="_x0000_s1026" type="#_x0000_t32" style="position:absolute;margin-left:41.25pt;margin-top:225pt;width:22.7pt;height:0;z-index:251663360;visibility:visible;mso-wrap-style:square;mso-width-percent:0;mso-height-percent:0;mso-wrap-distance-left:9pt;mso-wrap-distance-top:0;mso-wrap-distance-right:9pt;mso-wrap-distance-bottom:0;mso-position-horizontal:absolute;mso-position-horizontal-relative:text;mso-position-vertical:absolute;mso-position-vertical-relative:text;mso-width-percent:0;mso-height-percent:0;mso-width-relative:margin;mso-height-relative:margin" o:gfxdata="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" strokecolor="#4472c4 [3204]" strokeweight=".5pt">
                 <v:stroke endarrow="block" joinstyle="miter"/>
               </v:shape>
             </w:pict>
@@ -10314,7 +5874,7 @@
         <mc:AlternateContent>
           <mc:Choice Requires="wps">
             <w:drawing>
-              <wp:anchor distT="0" distB="0" distL="114300" distR="114300" simplePos="0" relativeHeight="251658240" behindDoc="0" locked="0" layoutInCell="1" allowOverlap="1" wp14:anchorId="1651DDF0" wp14:editId="0E3FF878">
+              <wp:anchor distT="0" distB="0" distL="114300" distR="114300" simplePos="0" relativeHeight="251657216" behindDoc="0" locked="0" layoutInCell="1" allowOverlap="1" wp14:anchorId="1651DDF0" wp14:editId="645C25FB">
                 <wp:simplePos x="0" y="0"/>
                 <wp:positionH relativeFrom="column">
                   <wp:posOffset>561975</wp:posOffset>
@@ -10372,7 +5932,7 @@
           </mc:Choice>
           <mc:Fallback>
             <w:pict>
-              <v:shape w14:anchorId="01C2442C" id="Straight Arrow Connector 3" o:spid="_x0000_s1026" type="#_x0000_t32" style="position:absolute;margin-left:44.25pt;margin-top:96.75pt;width:22.7pt;height:0;z-index:251658240;visibility:visible;mso-wrap-style:square;mso-width-percent:0;mso-height-percent:0;mso-wrap-distance-left:9pt;mso-wrap-distance-top:0;mso-wrap-distance-right:9pt;mso-wrap-distance-bottom:0;mso-position-horizontal:absolute;mso-position-horizontal-relative:text;mso-position-vertical:absolute;mso-position-vertical-relative:text;mso-width-percent:0;mso-height-percent:0;mso-width-relative:margin;mso-height-relative:margin" o:gfxdata="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" strokecolor="#4472c4 [3204]" strokeweight=".5pt">
+              <v:shape w14:anchorId="7105C9DD" id="Straight Arrow Connector 3" o:spid="_x0000_s1026" type="#_x0000_t32" style="position:absolute;margin-left:44.25pt;margin-top:96.75pt;width:22.7pt;height:0;z-index:251657216;visibility:visible;mso-wrap-style:square;mso-width-percent:0;mso-height-percent:0;mso-wrap-distance-left:9pt;mso-wrap-distance-top:0;mso-wrap-distance-right:9pt;mso-wrap-distance-bottom:0;mso-position-horizontal:absolute;mso-position-horizontal-relative:text;mso-position-vertical:absolute;mso-position-vertical-relative:text;mso-width-percent:0;mso-height-percent:0;mso-width-relative:margin;mso-height-relative:margin" o:gfxdata="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" strokecolor="#4472c4 [3204]" strokeweight=".5pt">
                 <v:stroke endarrow="block" joinstyle="miter"/>
               </v:shape>
             </w:pict>
@@ -10386,7 +5946,7 @@
         <mc:AlternateContent>
           <mc:Choice Requires="wps">
             <w:drawing>
-              <wp:anchor distT="0" distB="0" distL="114300" distR="114300" simplePos="0" relativeHeight="251655168" behindDoc="0" locked="0" layoutInCell="1" allowOverlap="1" wp14:anchorId="1FC0A207" wp14:editId="472BD84E">
+              <wp:anchor distT="0" distB="0" distL="114300" distR="114300" simplePos="0" relativeHeight="251654144" behindDoc="0" locked="0" layoutInCell="1" allowOverlap="1" wp14:anchorId="1FC0A207" wp14:editId="3E29EA1F">
                 <wp:simplePos x="0" y="0"/>
                 <wp:positionH relativeFrom="column">
                   <wp:posOffset>581025</wp:posOffset>
@@ -10444,8 +6004,1673 @@
           </mc:Choice>
           <mc:Fallback>
             <w:pict>
-              <v:shape w14:anchorId="470947D1" id="Straight Arrow Connector 1" o:spid="_x0000_s1026" type="#_x0000_t32" style="position:absolute;margin-left:45.75pt;margin-top:32.25pt;width:22.7pt;height:0;z-index:251655168;visibility:visible;mso-wrap-style:square;mso-width-percent:0;mso-height-percent:0;mso-wrap-distance-left:9pt;mso-wrap-distance-top:0;mso-wrap-distance-right:9pt;mso-wrap-distance-bottom:0;mso-position-horizontal:absolute;mso-position-horizontal-relative:text;mso-position-vertical:absolute;mso-position-vertical-relative:text;mso-width-percent:0;mso-height-percent:0;mso-width-relative:margin;mso-height-relative:margin" o:gfxdata="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" strokecolor="#4472c4 [3204]" strokeweight=".5pt">
+              <v:shape w14:anchorId="2EFEA071" id="Straight Arrow Connector 1" o:spid="_x0000_s1026" type="#_x0000_t32" style="position:absolute;margin-left:45.75pt;margin-top:32.25pt;width:22.7pt;height:0;z-index:251654144;visibility:visible;mso-wrap-style:square;mso-width-percent:0;mso-height-percent:0;mso-wrap-distance-left:9pt;mso-wrap-distance-top:0;mso-wrap-distance-right:9pt;mso-wrap-distance-bottom:0;mso-position-horizontal:absolute;mso-position-horizontal-relative:text;mso-position-vertical:absolute;mso-position-vertical-relative:text;mso-width-percent:0;mso-height-percent:0;mso-width-relative:margin;mso-height-relative:margin" o:gfxdata="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" strokecolor="#4472c4 [3204]" strokeweight=".5pt">
                 <v:stroke endarrow="block" joinstyle="miter"/>
+              </v:shape>
+            </w:pict>
+          </mc:Fallback>
+        </mc:AlternateContent>
+      </w:r>
+    </w:p>
+    <w:p>
+      <w:r>
+        <w:rPr>
+          <w:noProof/>
+        </w:rPr>
+        <mc:AlternateContent>
+          <mc:Choice Requires="wpg">
+            <w:drawing>
+              <wp:anchor distT="0" distB="0" distL="114300" distR="114300" simplePos="0" relativeHeight="251804672" behindDoc="0" locked="0" layoutInCell="1" allowOverlap="1" wp14:anchorId="59FA48E5" wp14:editId="46A3B779">
+                <wp:simplePos x="0" y="0"/>
+                <wp:positionH relativeFrom="column">
+                  <wp:posOffset>6739323</wp:posOffset>
+                </wp:positionH>
+                <wp:positionV relativeFrom="paragraph">
+                  <wp:posOffset>263827</wp:posOffset>
+                </wp:positionV>
+                <wp:extent cx="2178376" cy="1654238"/>
+                <wp:effectExtent l="19050" t="0" r="12700" b="22225"/>
+                <wp:wrapNone/>
+                <wp:docPr id="83" name="Group 83"/>
+                <wp:cNvGraphicFramePr/>
+                <a:graphic xmlns:a="http://schemas.openxmlformats.org/drawingml/2006/main">
+                  <a:graphicData uri="http://schemas.microsoft.com/office/word/2010/wordprocessingGroup">
+                    <wpg:wgp>
+                      <wpg:cNvGrpSpPr/>
+                      <wpg:grpSpPr>
+                        <a:xfrm>
+                          <a:off x="0" y="0"/>
+                          <a:ext cx="2178376" cy="1654238"/>
+                          <a:chOff x="0" y="0"/>
+                          <a:chExt cx="2178376" cy="1654238"/>
+                        </a:xfrm>
+                      </wpg:grpSpPr>
+                      <wpg:grpSp>
+                        <wpg:cNvPr id="57" name="Group 57"/>
+                        <wpg:cNvGrpSpPr/>
+                        <wpg:grpSpPr>
+                          <a:xfrm rot="10800000" flipH="1" flipV="1">
+                            <a:off x="0" y="0"/>
+                            <a:ext cx="313055" cy="342105"/>
+                            <a:chOff x="180975" y="0"/>
+                            <a:chExt cx="313055" cy="342105"/>
+                          </a:xfrm>
+                        </wpg:grpSpPr>
+                        <wps:wsp>
+                          <wps:cNvPr id="58" name="Straight Connector 58"/>
+                          <wps:cNvCnPr/>
+                          <wps:spPr>
+                            <a:xfrm>
+                              <a:off x="238125" y="338137"/>
+                              <a:ext cx="255905" cy="0"/>
+                            </a:xfrm>
+                            <a:prstGeom prst="line">
+                              <a:avLst/>
+                            </a:prstGeom>
+                          </wps:spPr>
+                          <wps:style>
+                            <a:lnRef idx="1">
+                              <a:schemeClr val="accent1"/>
+                            </a:lnRef>
+                            <a:fillRef idx="0">
+                              <a:schemeClr val="accent1"/>
+                            </a:fillRef>
+                            <a:effectRef idx="0">
+                              <a:schemeClr val="accent1"/>
+                            </a:effectRef>
+                            <a:fontRef idx="minor">
+                              <a:schemeClr val="tx1"/>
+                            </a:fontRef>
+                          </wps:style>
+                          <wps:bodyPr/>
+                        </wps:wsp>
+                        <wps:wsp>
+                          <wps:cNvPr id="59" name="Straight Connector 59"/>
+                          <wps:cNvCnPr/>
+                          <wps:spPr>
+                            <a:xfrm rot="16200000">
+                              <a:off x="123984" y="214153"/>
+                              <a:ext cx="255905" cy="0"/>
+                            </a:xfrm>
+                            <a:prstGeom prst="line">
+                              <a:avLst/>
+                            </a:prstGeom>
+                          </wps:spPr>
+                          <wps:style>
+                            <a:lnRef idx="1">
+                              <a:schemeClr val="accent1"/>
+                            </a:lnRef>
+                            <a:fillRef idx="0">
+                              <a:schemeClr val="accent1"/>
+                            </a:fillRef>
+                            <a:effectRef idx="0">
+                              <a:schemeClr val="accent1"/>
+                            </a:effectRef>
+                            <a:fontRef idx="minor">
+                              <a:schemeClr val="tx1"/>
+                            </a:fontRef>
+                          </wps:style>
+                          <wps:bodyPr/>
+                        </wps:wsp>
+                        <wps:wsp>
+                          <wps:cNvPr id="60" name="Isosceles Triangle 60"/>
+                          <wps:cNvSpPr/>
+                          <wps:spPr>
+                            <a:xfrm flipV="1">
+                              <a:off x="180975" y="0"/>
+                              <a:ext cx="138113" cy="95250"/>
+                            </a:xfrm>
+                            <a:prstGeom prst="triangle">
+                              <a:avLst/>
+                            </a:prstGeom>
+                          </wps:spPr>
+                          <wps:style>
+                            <a:lnRef idx="2">
+                              <a:schemeClr val="accent1">
+                                <a:shade val="50000"/>
+                              </a:schemeClr>
+                            </a:lnRef>
+                            <a:fillRef idx="1">
+                              <a:schemeClr val="accent1"/>
+                            </a:fillRef>
+                            <a:effectRef idx="0">
+                              <a:schemeClr val="accent1"/>
+                            </a:effectRef>
+                            <a:fontRef idx="minor">
+                              <a:schemeClr val="lt1"/>
+                            </a:fontRef>
+                          </wps:style>
+                          <wps:bodyPr rot="0" spcFirstLastPara="0" vertOverflow="overflow" horzOverflow="overflow" vert="horz" wrap="square" lIns="91440" tIns="45720" rIns="91440" bIns="45720" numCol="1" spcCol="0" rtlCol="0" fromWordArt="0" anchor="ctr" anchorCtr="0" forceAA="0" compatLnSpc="1">
+                            <a:prstTxWarp prst="textNoShape">
+                              <a:avLst/>
+                            </a:prstTxWarp>
+                            <a:noAutofit/>
+                          </wps:bodyPr>
+                        </wps:wsp>
+                      </wpg:grpSp>
+                      <wpg:grpSp>
+                        <wpg:cNvPr id="66" name="Group 66"/>
+                        <wpg:cNvGrpSpPr/>
+                        <wpg:grpSpPr>
+                          <a:xfrm rot="10800000" flipH="1" flipV="1">
+                            <a:off x="36214" y="1149790"/>
+                            <a:ext cx="313055" cy="342105"/>
+                            <a:chOff x="180975" y="0"/>
+                            <a:chExt cx="313055" cy="342105"/>
+                          </a:xfrm>
+                        </wpg:grpSpPr>
+                        <wps:wsp>
+                          <wps:cNvPr id="67" name="Straight Connector 67"/>
+                          <wps:cNvCnPr/>
+                          <wps:spPr>
+                            <a:xfrm>
+                              <a:off x="238125" y="338137"/>
+                              <a:ext cx="255905" cy="0"/>
+                            </a:xfrm>
+                            <a:prstGeom prst="line">
+                              <a:avLst/>
+                            </a:prstGeom>
+                          </wps:spPr>
+                          <wps:style>
+                            <a:lnRef idx="1">
+                              <a:schemeClr val="accent1"/>
+                            </a:lnRef>
+                            <a:fillRef idx="0">
+                              <a:schemeClr val="accent1"/>
+                            </a:fillRef>
+                            <a:effectRef idx="0">
+                              <a:schemeClr val="accent1"/>
+                            </a:effectRef>
+                            <a:fontRef idx="minor">
+                              <a:schemeClr val="tx1"/>
+                            </a:fontRef>
+                          </wps:style>
+                          <wps:bodyPr/>
+                        </wps:wsp>
+                        <wps:wsp>
+                          <wps:cNvPr id="68" name="Straight Connector 68"/>
+                          <wps:cNvCnPr/>
+                          <wps:spPr>
+                            <a:xfrm rot="16200000">
+                              <a:off x="123984" y="214153"/>
+                              <a:ext cx="255905" cy="0"/>
+                            </a:xfrm>
+                            <a:prstGeom prst="line">
+                              <a:avLst/>
+                            </a:prstGeom>
+                          </wps:spPr>
+                          <wps:style>
+                            <a:lnRef idx="1">
+                              <a:schemeClr val="accent1"/>
+                            </a:lnRef>
+                            <a:fillRef idx="0">
+                              <a:schemeClr val="accent1"/>
+                            </a:fillRef>
+                            <a:effectRef idx="0">
+                              <a:schemeClr val="accent1"/>
+                            </a:effectRef>
+                            <a:fontRef idx="minor">
+                              <a:schemeClr val="tx1"/>
+                            </a:fontRef>
+                          </wps:style>
+                          <wps:bodyPr/>
+                        </wps:wsp>
+                        <wps:wsp>
+                          <wps:cNvPr id="69" name="Isosceles Triangle 69"/>
+                          <wps:cNvSpPr/>
+                          <wps:spPr>
+                            <a:xfrm flipV="1">
+                              <a:off x="180975" y="0"/>
+                              <a:ext cx="138113" cy="95250"/>
+                            </a:xfrm>
+                            <a:prstGeom prst="triangle">
+                              <a:avLst/>
+                            </a:prstGeom>
+                          </wps:spPr>
+                          <wps:style>
+                            <a:lnRef idx="2">
+                              <a:schemeClr val="accent1">
+                                <a:shade val="50000"/>
+                              </a:schemeClr>
+                            </a:lnRef>
+                            <a:fillRef idx="1">
+                              <a:schemeClr val="accent1"/>
+                            </a:fillRef>
+                            <a:effectRef idx="0">
+                              <a:schemeClr val="accent1"/>
+                            </a:effectRef>
+                            <a:fontRef idx="minor">
+                              <a:schemeClr val="lt1"/>
+                            </a:fontRef>
+                          </wps:style>
+                          <wps:bodyPr rot="0" spcFirstLastPara="0" vertOverflow="overflow" horzOverflow="overflow" vert="horz" wrap="square" lIns="91440" tIns="45720" rIns="91440" bIns="45720" numCol="1" spcCol="0" rtlCol="0" fromWordArt="0" anchor="ctr" anchorCtr="0" forceAA="0" compatLnSpc="1">
+                            <a:prstTxWarp prst="textNoShape">
+                              <a:avLst/>
+                            </a:prstTxWarp>
+                            <a:noAutofit/>
+                          </wps:bodyPr>
+                        </wps:wsp>
+                      </wpg:grpSp>
+                      <wps:wsp>
+                        <wps:cNvPr id="74" name="Rectangle: Rounded Corners 74"/>
+                        <wps:cNvSpPr/>
+                        <wps:spPr>
+                          <a:xfrm>
+                            <a:off x="261608" y="181070"/>
+                            <a:ext cx="432000" cy="314325"/>
+                          </a:xfrm>
+                          <a:prstGeom prst="roundRect">
+                            <a:avLst/>
+                          </a:prstGeom>
+                        </wps:spPr>
+                        <wps:style>
+                          <a:lnRef idx="2">
+                            <a:schemeClr val="accent1"/>
+                          </a:lnRef>
+                          <a:fillRef idx="1">
+                            <a:schemeClr val="lt1"/>
+                          </a:fillRef>
+                          <a:effectRef idx="0">
+                            <a:schemeClr val="accent1"/>
+                          </a:effectRef>
+                          <a:fontRef idx="minor">
+                            <a:schemeClr val="dk1"/>
+                          </a:fontRef>
+                        </wps:style>
+                        <wps:txbx>
+                          <w:txbxContent>
+                            <w:p>
+                              <w:r>
+                                <w:t>S/P</w:t>
+                              </w:r>
+                            </w:p>
+                          </w:txbxContent>
+                        </wps:txbx>
+                        <wps:bodyPr rot="0" spcFirstLastPara="0" vertOverflow="overflow" horzOverflow="overflow" vert="horz" wrap="square" lIns="91440" tIns="45720" rIns="91440" bIns="45720" numCol="1" spcCol="0" rtlCol="0" fromWordArt="0" anchor="ctr" anchorCtr="0" forceAA="0" compatLnSpc="1">
+                          <a:prstTxWarp prst="textNoShape">
+                            <a:avLst/>
+                          </a:prstTxWarp>
+                          <a:noAutofit/>
+                        </wps:bodyPr>
+                      </wps:wsp>
+                      <wps:wsp>
+                        <wps:cNvPr id="75" name="Rectangle: Rounded Corners 75"/>
+                        <wps:cNvSpPr/>
+                        <wps:spPr>
+                          <a:xfrm>
+                            <a:off x="252554" y="1330860"/>
+                            <a:ext cx="432000" cy="314325"/>
+                          </a:xfrm>
+                          <a:prstGeom prst="roundRect">
+                            <a:avLst/>
+                          </a:prstGeom>
+                        </wps:spPr>
+                        <wps:style>
+                          <a:lnRef idx="2">
+                            <a:schemeClr val="accent1"/>
+                          </a:lnRef>
+                          <a:fillRef idx="1">
+                            <a:schemeClr val="lt1"/>
+                          </a:fillRef>
+                          <a:effectRef idx="0">
+                            <a:schemeClr val="accent1"/>
+                          </a:effectRef>
+                          <a:fontRef idx="minor">
+                            <a:schemeClr val="dk1"/>
+                          </a:fontRef>
+                        </wps:style>
+                        <wps:txbx>
+                          <w:txbxContent>
+                            <w:p>
+                              <w:r>
+                                <w:t>S/P</w:t>
+                              </w:r>
+                            </w:p>
+                          </w:txbxContent>
+                        </wps:txbx>
+                        <wps:bodyPr rot="0" spcFirstLastPara="0" vertOverflow="overflow" horzOverflow="overflow" vert="horz" wrap="square" lIns="91440" tIns="45720" rIns="91440" bIns="45720" numCol="1" spcCol="0" rtlCol="0" fromWordArt="0" anchor="ctr" anchorCtr="0" forceAA="0" compatLnSpc="1">
+                          <a:prstTxWarp prst="textNoShape">
+                            <a:avLst/>
+                          </a:prstTxWarp>
+                          <a:noAutofit/>
+                        </wps:bodyPr>
+                      </wps:wsp>
+                      <wps:wsp>
+                        <wps:cNvPr id="76" name="Straight Arrow Connector 76"/>
+                        <wps:cNvCnPr/>
+                        <wps:spPr>
+                          <a:xfrm>
+                            <a:off x="705228" y="338751"/>
+                            <a:ext cx="287655" cy="0"/>
+                          </a:xfrm>
+                          <a:prstGeom prst="straightConnector1">
+                            <a:avLst/>
+                          </a:prstGeom>
+                          <a:ln>
+                            <a:tailEnd type="triangle"/>
+                          </a:ln>
+                        </wps:spPr>
+                        <wps:style>
+                          <a:lnRef idx="1">
+                            <a:schemeClr val="accent1"/>
+                          </a:lnRef>
+                          <a:fillRef idx="0">
+                            <a:schemeClr val="accent1"/>
+                          </a:fillRef>
+                          <a:effectRef idx="0">
+                            <a:schemeClr val="accent1"/>
+                          </a:effectRef>
+                          <a:fontRef idx="minor">
+                            <a:schemeClr val="tx1"/>
+                          </a:fontRef>
+                        </wps:style>
+                        <wps:bodyPr/>
+                      </wps:wsp>
+                      <wps:wsp>
+                        <wps:cNvPr id="77" name="Rectangle: Rounded Corners 77"/>
+                        <wps:cNvSpPr/>
+                        <wps:spPr>
+                          <a:xfrm>
+                            <a:off x="976832" y="172016"/>
+                            <a:ext cx="432000" cy="314325"/>
+                          </a:xfrm>
+                          <a:prstGeom prst="roundRect">
+                            <a:avLst/>
+                          </a:prstGeom>
+                        </wps:spPr>
+                        <wps:style>
+                          <a:lnRef idx="2">
+                            <a:schemeClr val="accent1"/>
+                          </a:lnRef>
+                          <a:fillRef idx="1">
+                            <a:schemeClr val="lt1"/>
+                          </a:fillRef>
+                          <a:effectRef idx="0">
+                            <a:schemeClr val="accent1"/>
+                          </a:effectRef>
+                          <a:fontRef idx="minor">
+                            <a:schemeClr val="dk1"/>
+                          </a:fontRef>
+                        </wps:style>
+                        <wps:txbx>
+                          <w:txbxContent>
+                            <w:p>
+                              <w:pPr>
+                                <w:jc w:val="center"/>
+                              </w:pPr>
+                              <w:r>
+                                <w:t>FFT</w:t>
+                              </w:r>
+                            </w:p>
+                          </w:txbxContent>
+                        </wps:txbx>
+                        <wps:bodyPr rot="0" spcFirstLastPara="0" vertOverflow="overflow" horzOverflow="overflow" vert="horz" wrap="square" lIns="91440" tIns="45720" rIns="91440" bIns="45720" numCol="1" spcCol="0" rtlCol="0" fromWordArt="0" anchor="ctr" anchorCtr="0" forceAA="0" compatLnSpc="1">
+                          <a:prstTxWarp prst="textNoShape">
+                            <a:avLst/>
+                          </a:prstTxWarp>
+                          <a:noAutofit/>
+                        </wps:bodyPr>
+                      </wps:wsp>
+                      <wps:wsp>
+                        <wps:cNvPr id="78" name="Straight Arrow Connector 78"/>
+                        <wps:cNvCnPr/>
+                        <wps:spPr>
+                          <a:xfrm>
+                            <a:off x="687121" y="1497594"/>
+                            <a:ext cx="287655" cy="0"/>
+                          </a:xfrm>
+                          <a:prstGeom prst="straightConnector1">
+                            <a:avLst/>
+                          </a:prstGeom>
+                          <a:ln>
+                            <a:tailEnd type="triangle"/>
+                          </a:ln>
+                        </wps:spPr>
+                        <wps:style>
+                          <a:lnRef idx="1">
+                            <a:schemeClr val="accent1"/>
+                          </a:lnRef>
+                          <a:fillRef idx="0">
+                            <a:schemeClr val="accent1"/>
+                          </a:fillRef>
+                          <a:effectRef idx="0">
+                            <a:schemeClr val="accent1"/>
+                          </a:effectRef>
+                          <a:fontRef idx="minor">
+                            <a:schemeClr val="tx1"/>
+                          </a:fontRef>
+                        </wps:style>
+                        <wps:bodyPr/>
+                      </wps:wsp>
+                      <wps:wsp>
+                        <wps:cNvPr id="79" name="Rectangle: Rounded Corners 79"/>
+                        <wps:cNvSpPr/>
+                        <wps:spPr>
+                          <a:xfrm>
+                            <a:off x="976832" y="1330860"/>
+                            <a:ext cx="431800" cy="314325"/>
+                          </a:xfrm>
+                          <a:prstGeom prst="roundRect">
+                            <a:avLst/>
+                          </a:prstGeom>
+                        </wps:spPr>
+                        <wps:style>
+                          <a:lnRef idx="2">
+                            <a:schemeClr val="accent1"/>
+                          </a:lnRef>
+                          <a:fillRef idx="1">
+                            <a:schemeClr val="lt1"/>
+                          </a:fillRef>
+                          <a:effectRef idx="0">
+                            <a:schemeClr val="accent1"/>
+                          </a:effectRef>
+                          <a:fontRef idx="minor">
+                            <a:schemeClr val="dk1"/>
+                          </a:fontRef>
+                        </wps:style>
+                        <wps:txbx>
+                          <w:txbxContent>
+                            <w:p>
+                              <w:pPr>
+                                <w:jc w:val="center"/>
+                              </w:pPr>
+                              <w:r>
+                                <w:t>FFT</w:t>
+                              </w:r>
+                            </w:p>
+                          </w:txbxContent>
+                        </wps:txbx>
+                        <wps:bodyPr rot="0" spcFirstLastPara="0" vertOverflow="overflow" horzOverflow="overflow" vert="horz" wrap="square" lIns="91440" tIns="45720" rIns="91440" bIns="45720" numCol="1" spcCol="0" rtlCol="0" fromWordArt="0" anchor="ctr" anchorCtr="0" forceAA="0" compatLnSpc="1">
+                          <a:prstTxWarp prst="textNoShape">
+                            <a:avLst/>
+                          </a:prstTxWarp>
+                          <a:noAutofit/>
+                        </wps:bodyPr>
+                      </wps:wsp>
+                      <wps:wsp>
+                        <wps:cNvPr id="80" name="Straight Arrow Connector 80"/>
+                        <wps:cNvCnPr/>
+                        <wps:spPr>
+                          <a:xfrm>
+                            <a:off x="1438558" y="338751"/>
+                            <a:ext cx="287655" cy="0"/>
+                          </a:xfrm>
+                          <a:prstGeom prst="straightConnector1">
+                            <a:avLst/>
+                          </a:prstGeom>
+                          <a:ln>
+                            <a:tailEnd type="triangle"/>
+                          </a:ln>
+                        </wps:spPr>
+                        <wps:style>
+                          <a:lnRef idx="1">
+                            <a:schemeClr val="accent1"/>
+                          </a:lnRef>
+                          <a:fillRef idx="0">
+                            <a:schemeClr val="accent1"/>
+                          </a:fillRef>
+                          <a:effectRef idx="0">
+                            <a:schemeClr val="accent1"/>
+                          </a:effectRef>
+                          <a:fontRef idx="minor">
+                            <a:schemeClr val="tx1"/>
+                          </a:fontRef>
+                        </wps:style>
+                        <wps:bodyPr/>
+                      </wps:wsp>
+                      <wps:wsp>
+                        <wps:cNvPr id="81" name="Straight Arrow Connector 81"/>
+                        <wps:cNvCnPr/>
+                        <wps:spPr>
+                          <a:xfrm>
+                            <a:off x="1429505" y="1506648"/>
+                            <a:ext cx="287655" cy="0"/>
+                          </a:xfrm>
+                          <a:prstGeom prst="straightConnector1">
+                            <a:avLst/>
+                          </a:prstGeom>
+                          <a:ln>
+                            <a:tailEnd type="triangle"/>
+                          </a:ln>
+                        </wps:spPr>
+                        <wps:style>
+                          <a:lnRef idx="1">
+                            <a:schemeClr val="accent1"/>
+                          </a:lnRef>
+                          <a:fillRef idx="0">
+                            <a:schemeClr val="accent1"/>
+                          </a:fillRef>
+                          <a:effectRef idx="0">
+                            <a:schemeClr val="accent1"/>
+                          </a:effectRef>
+                          <a:fontRef idx="minor">
+                            <a:schemeClr val="tx1"/>
+                          </a:fontRef>
+                        </wps:style>
+                        <wps:bodyPr/>
+                      </wps:wsp>
+                      <wps:wsp>
+                        <wps:cNvPr id="87" name="Rectangle: Rounded Corners 87"/>
+                        <wps:cNvSpPr/>
+                        <wps:spPr>
+                          <a:xfrm>
+                            <a:off x="1737323" y="172016"/>
+                            <a:ext cx="432000" cy="314325"/>
+                          </a:xfrm>
+                          <a:prstGeom prst="roundRect">
+                            <a:avLst/>
+                          </a:prstGeom>
+                        </wps:spPr>
+                        <wps:style>
+                          <a:lnRef idx="2">
+                            <a:schemeClr val="accent1"/>
+                          </a:lnRef>
+                          <a:fillRef idx="1">
+                            <a:schemeClr val="lt1"/>
+                          </a:fillRef>
+                          <a:effectRef idx="0">
+                            <a:schemeClr val="accent1"/>
+                          </a:effectRef>
+                          <a:fontRef idx="minor">
+                            <a:schemeClr val="dk1"/>
+                          </a:fontRef>
+                        </wps:style>
+                        <wps:txbx>
+                          <w:txbxContent>
+                            <w:p>
+                              <w:pPr>
+                                <w:jc w:val="center"/>
+                              </w:pPr>
+                              <w:r>
+                                <w:t>Det</w:t>
+                              </w:r>
+                            </w:p>
+                          </w:txbxContent>
+                        </wps:txbx>
+                        <wps:bodyPr rot="0" spcFirstLastPara="0" vertOverflow="overflow" horzOverflow="overflow" vert="horz" wrap="square" lIns="91440" tIns="45720" rIns="91440" bIns="45720" numCol="1" spcCol="0" rtlCol="0" fromWordArt="0" anchor="ctr" anchorCtr="0" forceAA="0" compatLnSpc="1">
+                          <a:prstTxWarp prst="textNoShape">
+                            <a:avLst/>
+                          </a:prstTxWarp>
+                          <a:noAutofit/>
+                        </wps:bodyPr>
+                      </wps:wsp>
+                      <wps:wsp>
+                        <wps:cNvPr id="88" name="Rectangle: Rounded Corners 88"/>
+                        <wps:cNvSpPr/>
+                        <wps:spPr>
+                          <a:xfrm>
+                            <a:off x="1746376" y="1339913"/>
+                            <a:ext cx="432000" cy="314325"/>
+                          </a:xfrm>
+                          <a:prstGeom prst="roundRect">
+                            <a:avLst/>
+                          </a:prstGeom>
+                        </wps:spPr>
+                        <wps:style>
+                          <a:lnRef idx="2">
+                            <a:schemeClr val="accent1"/>
+                          </a:lnRef>
+                          <a:fillRef idx="1">
+                            <a:schemeClr val="lt1"/>
+                          </a:fillRef>
+                          <a:effectRef idx="0">
+                            <a:schemeClr val="accent1"/>
+                          </a:effectRef>
+                          <a:fontRef idx="minor">
+                            <a:schemeClr val="dk1"/>
+                          </a:fontRef>
+                        </wps:style>
+                        <wps:txbx>
+                          <w:txbxContent>
+                            <w:p>
+                              <w:pPr>
+                                <w:jc w:val="center"/>
+                              </w:pPr>
+                              <w:r>
+                                <w:t>Det</w:t>
+                              </w:r>
+                            </w:p>
+                          </w:txbxContent>
+                        </wps:txbx>
+                        <wps:bodyPr rot="0" spcFirstLastPara="0" vertOverflow="overflow" horzOverflow="overflow" vert="horz" wrap="square" lIns="91440" tIns="45720" rIns="91440" bIns="45720" numCol="1" spcCol="0" rtlCol="0" fromWordArt="0" anchor="ctr" anchorCtr="0" forceAA="0" compatLnSpc="1">
+                          <a:prstTxWarp prst="textNoShape">
+                            <a:avLst/>
+                          </a:prstTxWarp>
+                          <a:noAutofit/>
+                        </wps:bodyPr>
+                      </wps:wsp>
+                      <wpg:grpSp>
+                        <wpg:cNvPr id="129" name="Group 129"/>
+                        <wpg:cNvGrpSpPr/>
+                        <wpg:grpSpPr>
+                          <a:xfrm>
+                            <a:off x="433624" y="724278"/>
+                            <a:ext cx="40137" cy="338042"/>
+                            <a:chOff x="0" y="0"/>
+                            <a:chExt cx="40137" cy="338042"/>
+                          </a:xfrm>
+                        </wpg:grpSpPr>
+                        <wps:wsp>
+                          <wps:cNvPr id="130" name="Oval 130"/>
+                          <wps:cNvSpPr/>
+                          <wps:spPr>
+                            <a:xfrm>
+                              <a:off x="4137" y="0"/>
+                              <a:ext cx="36000" cy="36000"/>
+                            </a:xfrm>
+                            <a:prstGeom prst="ellipse">
+                              <a:avLst/>
+                            </a:prstGeom>
+                            <a:solidFill>
+                              <a:srgbClr val="FF0000"/>
+                            </a:solidFill>
+                            <a:ln>
+                              <a:solidFill>
+                                <a:srgbClr val="FF0000"/>
+                              </a:solidFill>
+                            </a:ln>
+                          </wps:spPr>
+                          <wps:style>
+                            <a:lnRef idx="2">
+                              <a:schemeClr val="accent1">
+                                <a:shade val="50000"/>
+                              </a:schemeClr>
+                            </a:lnRef>
+                            <a:fillRef idx="1">
+                              <a:schemeClr val="accent1"/>
+                            </a:fillRef>
+                            <a:effectRef idx="0">
+                              <a:schemeClr val="accent1"/>
+                            </a:effectRef>
+                            <a:fontRef idx="minor">
+                              <a:schemeClr val="lt1"/>
+                            </a:fontRef>
+                          </wps:style>
+                          <wps:bodyPr rot="0" spcFirstLastPara="0" vertOverflow="overflow" horzOverflow="overflow" vert="horz" wrap="square" lIns="91440" tIns="45720" rIns="91440" bIns="45720" numCol="1" spcCol="0" rtlCol="0" fromWordArt="0" anchor="ctr" anchorCtr="0" forceAA="0" compatLnSpc="1">
+                            <a:prstTxWarp prst="textNoShape">
+                              <a:avLst/>
+                            </a:prstTxWarp>
+                            <a:noAutofit/>
+                          </wps:bodyPr>
+                        </wps:wsp>
+                        <wps:wsp>
+                          <wps:cNvPr id="131" name="Oval 131"/>
+                          <wps:cNvSpPr/>
+                          <wps:spPr>
+                            <a:xfrm>
+                              <a:off x="0" y="148952"/>
+                              <a:ext cx="35560" cy="35560"/>
+                            </a:xfrm>
+                            <a:prstGeom prst="ellipse">
+                              <a:avLst/>
+                            </a:prstGeom>
+                            <a:solidFill>
+                              <a:srgbClr val="FF0000"/>
+                            </a:solidFill>
+                            <a:ln>
+                              <a:solidFill>
+                                <a:srgbClr val="FF0000"/>
+                              </a:solidFill>
+                            </a:ln>
+                          </wps:spPr>
+                          <wps:style>
+                            <a:lnRef idx="2">
+                              <a:schemeClr val="accent1">
+                                <a:shade val="50000"/>
+                              </a:schemeClr>
+                            </a:lnRef>
+                            <a:fillRef idx="1">
+                              <a:schemeClr val="accent1"/>
+                            </a:fillRef>
+                            <a:effectRef idx="0">
+                              <a:schemeClr val="accent1"/>
+                            </a:effectRef>
+                            <a:fontRef idx="minor">
+                              <a:schemeClr val="lt1"/>
+                            </a:fontRef>
+                          </wps:style>
+                          <wps:bodyPr rot="0" spcFirstLastPara="0" vertOverflow="overflow" horzOverflow="overflow" vert="horz" wrap="square" lIns="91440" tIns="45720" rIns="91440" bIns="45720" numCol="1" spcCol="0" rtlCol="0" fromWordArt="0" anchor="ctr" anchorCtr="0" forceAA="0" compatLnSpc="1">
+                            <a:prstTxWarp prst="textNoShape">
+                              <a:avLst/>
+                            </a:prstTxWarp>
+                            <a:noAutofit/>
+                          </wps:bodyPr>
+                        </wps:wsp>
+                        <wps:wsp>
+                          <wps:cNvPr id="132" name="Oval 132"/>
+                          <wps:cNvSpPr/>
+                          <wps:spPr>
+                            <a:xfrm>
+                              <a:off x="0" y="302042"/>
+                              <a:ext cx="36000" cy="36000"/>
+                            </a:xfrm>
+                            <a:prstGeom prst="ellipse">
+                              <a:avLst/>
+                            </a:prstGeom>
+                            <a:solidFill>
+                              <a:srgbClr val="FF0000"/>
+                            </a:solidFill>
+                            <a:ln>
+                              <a:solidFill>
+                                <a:srgbClr val="FF0000"/>
+                              </a:solidFill>
+                            </a:ln>
+                          </wps:spPr>
+                          <wps:style>
+                            <a:lnRef idx="2">
+                              <a:schemeClr val="accent1">
+                                <a:shade val="50000"/>
+                              </a:schemeClr>
+                            </a:lnRef>
+                            <a:fillRef idx="1">
+                              <a:schemeClr val="accent1"/>
+                            </a:fillRef>
+                            <a:effectRef idx="0">
+                              <a:schemeClr val="accent1"/>
+                            </a:effectRef>
+                            <a:fontRef idx="minor">
+                              <a:schemeClr val="lt1"/>
+                            </a:fontRef>
+                          </wps:style>
+                          <wps:bodyPr rot="0" spcFirstLastPara="0" vertOverflow="overflow" horzOverflow="overflow" vert="horz" wrap="square" lIns="91440" tIns="45720" rIns="91440" bIns="45720" numCol="1" spcCol="0" rtlCol="0" fromWordArt="0" anchor="ctr" anchorCtr="0" forceAA="0" compatLnSpc="1">
+                            <a:prstTxWarp prst="textNoShape">
+                              <a:avLst/>
+                            </a:prstTxWarp>
+                            <a:noAutofit/>
+                          </wps:bodyPr>
+                        </wps:wsp>
+                      </wpg:grpSp>
+                      <wpg:grpSp>
+                        <wpg:cNvPr id="133" name="Group 133"/>
+                        <wpg:cNvGrpSpPr/>
+                        <wpg:grpSpPr>
+                          <a:xfrm>
+                            <a:off x="1176008" y="733331"/>
+                            <a:ext cx="40137" cy="338042"/>
+                            <a:chOff x="0" y="0"/>
+                            <a:chExt cx="40137" cy="338042"/>
+                          </a:xfrm>
+                        </wpg:grpSpPr>
+                        <wps:wsp>
+                          <wps:cNvPr id="134" name="Oval 134"/>
+                          <wps:cNvSpPr/>
+                          <wps:spPr>
+                            <a:xfrm>
+                              <a:off x="4137" y="0"/>
+                              <a:ext cx="36000" cy="36000"/>
+                            </a:xfrm>
+                            <a:prstGeom prst="ellipse">
+                              <a:avLst/>
+                            </a:prstGeom>
+                            <a:solidFill>
+                              <a:srgbClr val="FF0000"/>
+                            </a:solidFill>
+                            <a:ln>
+                              <a:solidFill>
+                                <a:srgbClr val="FF0000"/>
+                              </a:solidFill>
+                            </a:ln>
+                          </wps:spPr>
+                          <wps:style>
+                            <a:lnRef idx="2">
+                              <a:schemeClr val="accent1">
+                                <a:shade val="50000"/>
+                              </a:schemeClr>
+                            </a:lnRef>
+                            <a:fillRef idx="1">
+                              <a:schemeClr val="accent1"/>
+                            </a:fillRef>
+                            <a:effectRef idx="0">
+                              <a:schemeClr val="accent1"/>
+                            </a:effectRef>
+                            <a:fontRef idx="minor">
+                              <a:schemeClr val="lt1"/>
+                            </a:fontRef>
+                          </wps:style>
+                          <wps:bodyPr rot="0" spcFirstLastPara="0" vertOverflow="overflow" horzOverflow="overflow" vert="horz" wrap="square" lIns="91440" tIns="45720" rIns="91440" bIns="45720" numCol="1" spcCol="0" rtlCol="0" fromWordArt="0" anchor="ctr" anchorCtr="0" forceAA="0" compatLnSpc="1">
+                            <a:prstTxWarp prst="textNoShape">
+                              <a:avLst/>
+                            </a:prstTxWarp>
+                            <a:noAutofit/>
+                          </wps:bodyPr>
+                        </wps:wsp>
+                        <wps:wsp>
+                          <wps:cNvPr id="135" name="Oval 135"/>
+                          <wps:cNvSpPr/>
+                          <wps:spPr>
+                            <a:xfrm>
+                              <a:off x="0" y="148952"/>
+                              <a:ext cx="35560" cy="35560"/>
+                            </a:xfrm>
+                            <a:prstGeom prst="ellipse">
+                              <a:avLst/>
+                            </a:prstGeom>
+                            <a:solidFill>
+                              <a:srgbClr val="FF0000"/>
+                            </a:solidFill>
+                            <a:ln>
+                              <a:solidFill>
+                                <a:srgbClr val="FF0000"/>
+                              </a:solidFill>
+                            </a:ln>
+                          </wps:spPr>
+                          <wps:style>
+                            <a:lnRef idx="2">
+                              <a:schemeClr val="accent1">
+                                <a:shade val="50000"/>
+                              </a:schemeClr>
+                            </a:lnRef>
+                            <a:fillRef idx="1">
+                              <a:schemeClr val="accent1"/>
+                            </a:fillRef>
+                            <a:effectRef idx="0">
+                              <a:schemeClr val="accent1"/>
+                            </a:effectRef>
+                            <a:fontRef idx="minor">
+                              <a:schemeClr val="lt1"/>
+                            </a:fontRef>
+                          </wps:style>
+                          <wps:bodyPr rot="0" spcFirstLastPara="0" vertOverflow="overflow" horzOverflow="overflow" vert="horz" wrap="square" lIns="91440" tIns="45720" rIns="91440" bIns="45720" numCol="1" spcCol="0" rtlCol="0" fromWordArt="0" anchor="ctr" anchorCtr="0" forceAA="0" compatLnSpc="1">
+                            <a:prstTxWarp prst="textNoShape">
+                              <a:avLst/>
+                            </a:prstTxWarp>
+                            <a:noAutofit/>
+                          </wps:bodyPr>
+                        </wps:wsp>
+                        <wps:wsp>
+                          <wps:cNvPr id="136" name="Oval 136"/>
+                          <wps:cNvSpPr/>
+                          <wps:spPr>
+                            <a:xfrm>
+                              <a:off x="0" y="302042"/>
+                              <a:ext cx="36000" cy="36000"/>
+                            </a:xfrm>
+                            <a:prstGeom prst="ellipse">
+                              <a:avLst/>
+                            </a:prstGeom>
+                            <a:solidFill>
+                              <a:srgbClr val="FF0000"/>
+                            </a:solidFill>
+                            <a:ln>
+                              <a:solidFill>
+                                <a:srgbClr val="FF0000"/>
+                              </a:solidFill>
+                            </a:ln>
+                          </wps:spPr>
+                          <wps:style>
+                            <a:lnRef idx="2">
+                              <a:schemeClr val="accent1">
+                                <a:shade val="50000"/>
+                              </a:schemeClr>
+                            </a:lnRef>
+                            <a:fillRef idx="1">
+                              <a:schemeClr val="accent1"/>
+                            </a:fillRef>
+                            <a:effectRef idx="0">
+                              <a:schemeClr val="accent1"/>
+                            </a:effectRef>
+                            <a:fontRef idx="minor">
+                              <a:schemeClr val="lt1"/>
+                            </a:fontRef>
+                          </wps:style>
+                          <wps:bodyPr rot="0" spcFirstLastPara="0" vertOverflow="overflow" horzOverflow="overflow" vert="horz" wrap="square" lIns="91440" tIns="45720" rIns="91440" bIns="45720" numCol="1" spcCol="0" rtlCol="0" fromWordArt="0" anchor="ctr" anchorCtr="0" forceAA="0" compatLnSpc="1">
+                            <a:prstTxWarp prst="textNoShape">
+                              <a:avLst/>
+                            </a:prstTxWarp>
+                            <a:noAutofit/>
+                          </wps:bodyPr>
+                        </wps:wsp>
+                      </wpg:grpSp>
+                      <wpg:grpSp>
+                        <wpg:cNvPr id="141" name="Group 141"/>
+                        <wpg:cNvGrpSpPr/>
+                        <wpg:grpSpPr>
+                          <a:xfrm>
+                            <a:off x="1918392" y="733331"/>
+                            <a:ext cx="40137" cy="338042"/>
+                            <a:chOff x="0" y="0"/>
+                            <a:chExt cx="40137" cy="338042"/>
+                          </a:xfrm>
+                        </wpg:grpSpPr>
+                        <wps:wsp>
+                          <wps:cNvPr id="142" name="Oval 142"/>
+                          <wps:cNvSpPr/>
+                          <wps:spPr>
+                            <a:xfrm>
+                              <a:off x="4137" y="0"/>
+                              <a:ext cx="36000" cy="36000"/>
+                            </a:xfrm>
+                            <a:prstGeom prst="ellipse">
+                              <a:avLst/>
+                            </a:prstGeom>
+                            <a:solidFill>
+                              <a:srgbClr val="FF0000"/>
+                            </a:solidFill>
+                            <a:ln>
+                              <a:solidFill>
+                                <a:srgbClr val="FF0000"/>
+                              </a:solidFill>
+                            </a:ln>
+                          </wps:spPr>
+                          <wps:style>
+                            <a:lnRef idx="2">
+                              <a:schemeClr val="accent1">
+                                <a:shade val="50000"/>
+                              </a:schemeClr>
+                            </a:lnRef>
+                            <a:fillRef idx="1">
+                              <a:schemeClr val="accent1"/>
+                            </a:fillRef>
+                            <a:effectRef idx="0">
+                              <a:schemeClr val="accent1"/>
+                            </a:effectRef>
+                            <a:fontRef idx="minor">
+                              <a:schemeClr val="lt1"/>
+                            </a:fontRef>
+                          </wps:style>
+                          <wps:bodyPr rot="0" spcFirstLastPara="0" vertOverflow="overflow" horzOverflow="overflow" vert="horz" wrap="square" lIns="91440" tIns="45720" rIns="91440" bIns="45720" numCol="1" spcCol="0" rtlCol="0" fromWordArt="0" anchor="ctr" anchorCtr="0" forceAA="0" compatLnSpc="1">
+                            <a:prstTxWarp prst="textNoShape">
+                              <a:avLst/>
+                            </a:prstTxWarp>
+                            <a:noAutofit/>
+                          </wps:bodyPr>
+                        </wps:wsp>
+                        <wps:wsp>
+                          <wps:cNvPr id="143" name="Oval 143"/>
+                          <wps:cNvSpPr/>
+                          <wps:spPr>
+                            <a:xfrm>
+                              <a:off x="0" y="148952"/>
+                              <a:ext cx="35560" cy="35560"/>
+                            </a:xfrm>
+                            <a:prstGeom prst="ellipse">
+                              <a:avLst/>
+                            </a:prstGeom>
+                            <a:solidFill>
+                              <a:srgbClr val="FF0000"/>
+                            </a:solidFill>
+                            <a:ln>
+                              <a:solidFill>
+                                <a:srgbClr val="FF0000"/>
+                              </a:solidFill>
+                            </a:ln>
+                          </wps:spPr>
+                          <wps:style>
+                            <a:lnRef idx="2">
+                              <a:schemeClr val="accent1">
+                                <a:shade val="50000"/>
+                              </a:schemeClr>
+                            </a:lnRef>
+                            <a:fillRef idx="1">
+                              <a:schemeClr val="accent1"/>
+                            </a:fillRef>
+                            <a:effectRef idx="0">
+                              <a:schemeClr val="accent1"/>
+                            </a:effectRef>
+                            <a:fontRef idx="minor">
+                              <a:schemeClr val="lt1"/>
+                            </a:fontRef>
+                          </wps:style>
+                          <wps:bodyPr rot="0" spcFirstLastPara="0" vertOverflow="overflow" horzOverflow="overflow" vert="horz" wrap="square" lIns="91440" tIns="45720" rIns="91440" bIns="45720" numCol="1" spcCol="0" rtlCol="0" fromWordArt="0" anchor="ctr" anchorCtr="0" forceAA="0" compatLnSpc="1">
+                            <a:prstTxWarp prst="textNoShape">
+                              <a:avLst/>
+                            </a:prstTxWarp>
+                            <a:noAutofit/>
+                          </wps:bodyPr>
+                        </wps:wsp>
+                        <wps:wsp>
+                          <wps:cNvPr id="144" name="Oval 144"/>
+                          <wps:cNvSpPr/>
+                          <wps:spPr>
+                            <a:xfrm>
+                              <a:off x="0" y="302042"/>
+                              <a:ext cx="36000" cy="36000"/>
+                            </a:xfrm>
+                            <a:prstGeom prst="ellipse">
+                              <a:avLst/>
+                            </a:prstGeom>
+                            <a:solidFill>
+                              <a:srgbClr val="FF0000"/>
+                            </a:solidFill>
+                            <a:ln>
+                              <a:solidFill>
+                                <a:srgbClr val="FF0000"/>
+                              </a:solidFill>
+                            </a:ln>
+                          </wps:spPr>
+                          <wps:style>
+                            <a:lnRef idx="2">
+                              <a:schemeClr val="accent1">
+                                <a:shade val="50000"/>
+                              </a:schemeClr>
+                            </a:lnRef>
+                            <a:fillRef idx="1">
+                              <a:schemeClr val="accent1"/>
+                            </a:fillRef>
+                            <a:effectRef idx="0">
+                              <a:schemeClr val="accent1"/>
+                            </a:effectRef>
+                            <a:fontRef idx="minor">
+                              <a:schemeClr val="lt1"/>
+                            </a:fontRef>
+                          </wps:style>
+                          <wps:bodyPr rot="0" spcFirstLastPara="0" vertOverflow="overflow" horzOverflow="overflow" vert="horz" wrap="square" lIns="91440" tIns="45720" rIns="91440" bIns="45720" numCol="1" spcCol="0" rtlCol="0" fromWordArt="0" anchor="ctr" anchorCtr="0" forceAA="0" compatLnSpc="1">
+                            <a:prstTxWarp prst="textNoShape">
+                              <a:avLst/>
+                            </a:prstTxWarp>
+                            <a:noAutofit/>
+                          </wps:bodyPr>
+                        </wps:wsp>
+                      </wpg:grpSp>
+                    </wpg:wgp>
+                  </a:graphicData>
+                </a:graphic>
+              </wp:anchor>
+            </w:drawing>
+          </mc:Choice>
+          <mc:Fallback>
+            <w:pict>
+              <v:group w14:anchorId="59FA48E5" id="Group 83" o:spid="_x0000_s1055" style="position:absolute;margin-left:530.65pt;margin-top:20.75pt;width:171.55pt;height:130.25pt;z-index:251804672" coordsize="21783,16542" o:gfxdata="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">
+                <v:group id="Group 57" o:spid="_x0000_s1056" style="position:absolute;width:3130;height:3421;rotation:180;flip:x y" coordorigin="180975" coordsize="313055,342105" o:gfxdata="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">
+                  <v:line id="Straight Connector 58" o:spid="_x0000_s1057" style="position:absolute;visibility:visible;mso-wrap-style:square" from="238125,338137" to="494030,338137" o:connectortype="straight" o:gfxdata="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" strokecolor="#4472c4 [3204]" strokeweight=".5pt">
+                    <v:stroke joinstyle="miter"/>
+                  </v:line>
+                  <v:line id="Straight Connector 59" o:spid="_x0000_s1058" style="position:absolute;rotation:-90;visibility:visible;mso-wrap-style:square" from="123984,214153" to="379889,214153" o:connectortype="straight" o:gfxdata="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" strokecolor="#4472c4 [3204]" strokeweight=".5pt">
+                    <v:stroke joinstyle="miter"/>
+                  </v:line>
+                  <v:shape id="Isosceles Triangle 60" o:spid="_x0000_s1059" type="#_x0000_t5" style="position:absolute;left:180975;width:138113;height:95250;flip:y;visibility:visible;mso-wrap-style:square;v-text-anchor:middle" o:gfxdata="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" fillcolor="#4472c4 [3204]" strokecolor="#1f3763 [1604]" strokeweight="1pt"/>
+                </v:group>
+                <v:group id="Group 66" o:spid="_x0000_s1060" style="position:absolute;left:362;top:11497;width:3130;height:3421;rotation:180;flip:x y" coordorigin="180975" coordsize="313055,342105" o:gfxdata="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">
+                  <v:line id="Straight Connector 67" o:spid="_x0000_s1061" style="position:absolute;visibility:visible;mso-wrap-style:square" from="238125,338137" to="494030,338137" o:connectortype="straight" o:gfxdata="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" strokecolor="#4472c4 [3204]" strokeweight=".5pt">
+                    <v:stroke joinstyle="miter"/>
+                  </v:line>
+                  <v:line id="Straight Connector 68" o:spid="_x0000_s1062" style="position:absolute;rotation:-90;visibility:visible;mso-wrap-style:square" from="123984,214153" to="379889,214153" o:connectortype="straight" o:gfxdata="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" strokecolor="#4472c4 [3204]" strokeweight=".5pt">
+                    <v:stroke joinstyle="miter"/>
+                  </v:line>
+                  <v:shape id="Isosceles Triangle 69" o:spid="_x0000_s1063" type="#_x0000_t5" style="position:absolute;left:180975;width:138113;height:95250;flip:y;visibility:visible;mso-wrap-style:square;v-text-anchor:middle" o:gfxdata="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" fillcolor="#4472c4 [3204]" strokecolor="#1f3763 [1604]" strokeweight="1pt"/>
+                </v:group>
+                <v:roundrect id="Rectangle: Rounded Corners 74" o:spid="_x0000_s1064" style="position:absolute;left:2616;top:1810;width:4320;height:3143;visibility:visible;mso-wrap-style:square;v-text-anchor:middle" arcsize="10923f" o:gfxdata="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" fillcolor="white [3201]" strokecolor="#4472c4 [3204]" strokeweight="1pt">
+                  <v:stroke joinstyle="miter"/>
+                  <v:textbox>
+                    <w:txbxContent>
+                      <w:p>
+                        <w:r>
+                          <w:t>S/P</w:t>
+                        </w:r>
+                      </w:p>
+                    </w:txbxContent>
+                  </v:textbox>
+                </v:roundrect>
+                <v:roundrect id="Rectangle: Rounded Corners 75" o:spid="_x0000_s1065" style="position:absolute;left:2525;top:13308;width:4320;height:3143;visibility:visible;mso-wrap-style:square;v-text-anchor:middle" arcsize="10923f" o:gfxdata="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" fillcolor="white [3201]" strokecolor="#4472c4 [3204]" strokeweight="1pt">
+                  <v:stroke joinstyle="miter"/>
+                  <v:textbox>
+                    <w:txbxContent>
+                      <w:p>
+                        <w:r>
+                          <w:t>S/P</w:t>
+                        </w:r>
+                      </w:p>
+                    </w:txbxContent>
+                  </v:textbox>
+                </v:roundrect>
+                <v:shape id="Straight Arrow Connector 76" o:spid="_x0000_s1066" type="#_x0000_t32" style="position:absolute;left:7052;top:3387;width:2876;height:0;visibility:visible;mso-wrap-style:square" o:connectortype="straight" o:gfxdata="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" strokecolor="#4472c4 [3204]" strokeweight=".5pt">
+                  <v:stroke endarrow="block" joinstyle="miter"/>
+                </v:shape>
+                <v:roundrect id="Rectangle: Rounded Corners 77" o:spid="_x0000_s1067" style="position:absolute;left:9768;top:1720;width:4320;height:3143;visibility:visible;mso-wrap-style:square;v-text-anchor:middle" arcsize="10923f" o:gfxdata="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" fillcolor="white [3201]" strokecolor="#4472c4 [3204]" strokeweight="1pt">
+                  <v:stroke joinstyle="miter"/>
+                  <v:textbox>
+                    <w:txbxContent>
+                      <w:p>
+                        <w:pPr>
+                          <w:jc w:val="center"/>
+                        </w:pPr>
+                        <w:r>
+                          <w:t>FFT</w:t>
+                        </w:r>
+                      </w:p>
+                    </w:txbxContent>
+                  </v:textbox>
+                </v:roundrect>
+                <v:shape id="Straight Arrow Connector 78" o:spid="_x0000_s1068" type="#_x0000_t32" style="position:absolute;left:6871;top:14975;width:2876;height:0;visibility:visible;mso-wrap-style:square" o:connectortype="straight" o:gfxdata="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" strokecolor="#4472c4 [3204]" strokeweight=".5pt">
+                  <v:stroke endarrow="block" joinstyle="miter"/>
+                </v:shape>
+                <v:roundrect id="Rectangle: Rounded Corners 79" o:spid="_x0000_s1069" style="position:absolute;left:9768;top:13308;width:4318;height:3143;visibility:visible;mso-wrap-style:square;v-text-anchor:middle" arcsize="10923f" o:gfxdata="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" fillcolor="white [3201]" strokecolor="#4472c4 [3204]" strokeweight="1pt">
+                  <v:stroke joinstyle="miter"/>
+                  <v:textbox>
+                    <w:txbxContent>
+                      <w:p>
+                        <w:pPr>
+                          <w:jc w:val="center"/>
+                        </w:pPr>
+                        <w:r>
+                          <w:t>FFT</w:t>
+                        </w:r>
+                      </w:p>
+                    </w:txbxContent>
+                  </v:textbox>
+                </v:roundrect>
+                <v:shape id="Straight Arrow Connector 80" o:spid="_x0000_s1070" type="#_x0000_t32" style="position:absolute;left:14385;top:3387;width:2877;height:0;visibility:visible;mso-wrap-style:square" o:connectortype="straight" o:gfxdata="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" strokecolor="#4472c4 [3204]" strokeweight=".5pt">
+                  <v:stroke endarrow="block" joinstyle="miter"/>
+                </v:shape>
+                <v:shape id="Straight Arrow Connector 81" o:spid="_x0000_s1071" type="#_x0000_t32" style="position:absolute;left:14295;top:15066;width:2876;height:0;visibility:visible;mso-wrap-style:square" o:connectortype="straight" o:gfxdata="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" strokecolor="#4472c4 [3204]" strokeweight=".5pt">
+                  <v:stroke endarrow="block" joinstyle="miter"/>
+                </v:shape>
+                <v:roundrect id="Rectangle: Rounded Corners 87" o:spid="_x0000_s1072" style="position:absolute;left:17373;top:1720;width:4320;height:3143;visibility:visible;mso-wrap-style:square;v-text-anchor:middle" arcsize="10923f" o:gfxdata="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" fillcolor="white [3201]" strokecolor="#4472c4 [3204]" strokeweight="1pt">
+                  <v:stroke joinstyle="miter"/>
+                  <v:textbox>
+                    <w:txbxContent>
+                      <w:p>
+                        <w:pPr>
+                          <w:jc w:val="center"/>
+                        </w:pPr>
+                        <w:r>
+                          <w:t>Det</w:t>
+                        </w:r>
+                      </w:p>
+                    </w:txbxContent>
+                  </v:textbox>
+                </v:roundrect>
+                <v:roundrect id="Rectangle: Rounded Corners 88" o:spid="_x0000_s1073" style="position:absolute;left:17463;top:13399;width:4320;height:3143;visibility:visible;mso-wrap-style:square;v-text-anchor:middle" arcsize="10923f" o:gfxdata="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" fillcolor="white [3201]" strokecolor="#4472c4 [3204]" strokeweight="1pt">
+                  <v:stroke joinstyle="miter"/>
+                  <v:textbox>
+                    <w:txbxContent>
+                      <w:p>
+                        <w:pPr>
+                          <w:jc w:val="center"/>
+                        </w:pPr>
+                        <w:r>
+                          <w:t>Det</w:t>
+                        </w:r>
+                      </w:p>
+                    </w:txbxContent>
+                  </v:textbox>
+                </v:roundrect>
+                <v:group id="Group 129" o:spid="_x0000_s1074" style="position:absolute;left:4336;top:7242;width:401;height:3381" coordsize="40137,338042" o:gfxdata="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">
+                  <v:oval id="Oval 130" o:spid="_x0000_s1075" style="position:absolute;left:4137;width:36000;height:36000;visibility:visible;mso-wrap-style:square;v-text-anchor:middle" o:gfxdata="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" fillcolor="red" strokecolor="red" strokeweight="1pt">
+                    <v:stroke joinstyle="miter"/>
+                  </v:oval>
+                  <v:oval id="Oval 131" o:spid="_x0000_s1076" style="position:absolute;top:148952;width:35560;height:35560;visibility:visible;mso-wrap-style:square;v-text-anchor:middle" o:gfxdata="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" fillcolor="red" strokecolor="red" strokeweight="1pt">
+                    <v:stroke joinstyle="miter"/>
+                  </v:oval>
+                  <v:oval id="Oval 132" o:spid="_x0000_s1077" style="position:absolute;top:302042;width:36000;height:36000;visibility:visible;mso-wrap-style:square;v-text-anchor:middle" o:gfxdata="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" fillcolor="red" strokecolor="red" strokeweight="1pt">
+                    <v:stroke joinstyle="miter"/>
+                  </v:oval>
+                </v:group>
+                <v:group id="Group 133" o:spid="_x0000_s1078" style="position:absolute;left:11760;top:7333;width:401;height:3380" coordsize="40137,338042" o:gfxdata="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">
+                  <v:oval id="Oval 134" o:spid="_x0000_s1079" style="position:absolute;left:4137;width:36000;height:36000;visibility:visible;mso-wrap-style:square;v-text-anchor:middle" o:gfxdata="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" fillcolor="red" strokecolor="red" strokeweight="1pt">
+                    <v:stroke joinstyle="miter"/>
+                  </v:oval>
+                  <v:oval id="Oval 135" o:spid="_x0000_s1080" style="position:absolute;top:148952;width:35560;height:35560;visibility:visible;mso-wrap-style:square;v-text-anchor:middle" o:gfxdata="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" fillcolor="red" strokecolor="red" strokeweight="1pt">
+                    <v:stroke joinstyle="miter"/>
+                  </v:oval>
+                  <v:oval id="Oval 136" o:spid="_x0000_s1081" style="position:absolute;top:302042;width:36000;height:36000;visibility:visible;mso-wrap-style:square;v-text-anchor:middle" o:gfxdata="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" fillcolor="red" strokecolor="red" strokeweight="1pt">
+                    <v:stroke joinstyle="miter"/>
+                  </v:oval>
+                </v:group>
+                <v:group id="Group 141" o:spid="_x0000_s1082" style="position:absolute;left:19183;top:7333;width:402;height:3380" coordsize="40137,338042" o:gfxdata="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">
+                  <v:oval id="Oval 142" o:spid="_x0000_s1083" style="position:absolute;left:4137;width:36000;height:36000;visibility:visible;mso-wrap-style:square;v-text-anchor:middle" o:gfxdata="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" fillcolor="red" strokecolor="red" strokeweight="1pt">
+                    <v:stroke joinstyle="miter"/>
+                  </v:oval>
+                  <v:oval id="Oval 143" o:spid="_x0000_s1084" style="position:absolute;top:148952;width:35560;height:35560;visibility:visible;mso-wrap-style:square;v-text-anchor:middle" o:gfxdata="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" fillcolor="red" strokecolor="red" strokeweight="1pt">
+                    <v:stroke joinstyle="miter"/>
+                  </v:oval>
+                  <v:oval id="Oval 144" o:spid="_x0000_s1085" style="position:absolute;top:302042;width:36000;height:36000;visibility:visible;mso-wrap-style:square;v-text-anchor:middle" o:gfxdata="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" fillcolor="red" strokecolor="red" strokeweight="1pt">
+                    <v:stroke joinstyle="miter"/>
+                  </v:oval>
+                </v:group>
+              </v:group>
+            </w:pict>
+          </mc:Fallback>
+        </mc:AlternateContent>
+      </w:r>
+    </w:p>
+    <w:p>
+      <w:r>
+        <w:rPr>
+          <w:noProof/>
+        </w:rPr>
+        <mc:AlternateContent>
+          <mc:Choice Requires="wps">
+            <w:drawing>
+              <wp:anchor distT="0" distB="0" distL="114300" distR="114300" simplePos="0" relativeHeight="251847680" behindDoc="0" locked="0" layoutInCell="1" allowOverlap="1" wp14:anchorId="58D58BC2" wp14:editId="5F35BC86">
+                <wp:simplePos x="0" y="0"/>
+                <wp:positionH relativeFrom="column">
+                  <wp:posOffset>5793759</wp:posOffset>
+                </wp:positionH>
+                <wp:positionV relativeFrom="paragraph">
+                  <wp:posOffset>9632</wp:posOffset>
+                </wp:positionV>
+                <wp:extent cx="1828800" cy="1828800"/>
+                <wp:effectExtent l="2540" t="0" r="0" b="0"/>
+                <wp:wrapNone/>
+                <wp:docPr id="82" name="Text Box 82"/>
+                <wp:cNvGraphicFramePr/>
+                <a:graphic xmlns:a="http://schemas.openxmlformats.org/drawingml/2006/main">
+                  <a:graphicData uri="http://schemas.microsoft.com/office/word/2010/wordprocessingShape">
+                    <wps:wsp>
+                      <wps:cNvSpPr txBox="1"/>
+                      <wps:spPr>
+                        <a:xfrm rot="16200000">
+                          <a:off x="0" y="0"/>
+                          <a:ext cx="1828800" cy="1828800"/>
+                        </a:xfrm>
+                        <a:prstGeom prst="rect">
+                          <a:avLst/>
+                        </a:prstGeom>
+                        <a:noFill/>
+                        <a:ln>
+                          <a:noFill/>
+                        </a:ln>
+                      </wps:spPr>
+                      <wps:txbx>
+                        <w:txbxContent>
+                          <w:p>
+                            <w:pPr>
+                              <w:tabs>
+                                <w:tab w:val="left" w:pos="1215"/>
+                              </w:tabs>
+                              <w:spacing w:after="0"/>
+                              <w:jc w:val="center"/>
+                              <w:rPr>
+                                <w:color w:val="4472C4" w:themeColor="accent1"/>
+                                <w:sz w:val="32"/>
+                                <w:szCs w:val="32"/>
+                                <w14:shadow w14:blurRad="38100" w14:dist="25400" w14:dir="5400000" w14:sx="100000" w14:sy="100000" w14:kx="0" w14:ky="0" w14:algn="ctr">
+                                  <w14:srgbClr w14:val="6E747A">
+                                    <w14:alpha w14:val="57000"/>
+                                  </w14:srgbClr>
+                                </w14:shadow>
+                                <w14:textOutline w14:w="0" w14:cap="flat" w14:cmpd="sng" w14:algn="ctr">
+                                  <w14:noFill/>
+                                  <w14:prstDash w14:val="solid"/>
+                                  <w14:round/>
+                                </w14:textOutline>
+                              </w:rPr>
+                            </w:pPr>
+                            <w:r>
+                              <w:rPr>
+                                <w:color w:val="4472C4" w:themeColor="accent1"/>
+                                <w:sz w:val="32"/>
+                                <w:szCs w:val="32"/>
+                                <w14:shadow w14:blurRad="38100" w14:dist="25400" w14:dir="5400000" w14:sx="100000" w14:sy="100000" w14:kx="0" w14:ky="0" w14:algn="ctr">
+                                  <w14:srgbClr w14:val="6E747A">
+                                    <w14:alpha w14:val="57000"/>
+                                  </w14:srgbClr>
+                                </w14:shadow>
+                                <w14:textOutline w14:w="0" w14:cap="flat" w14:cmpd="sng" w14:algn="ctr">
+                                  <w14:noFill/>
+                                  <w14:prstDash w14:val="solid"/>
+                                  <w14:round/>
+                                </w14:textOutline>
+                              </w:rPr>
+                              <w:t>Frequency-selective</w:t>
+                            </w:r>
+                          </w:p>
+                          <w:p>
+                            <w:pPr>
+                              <w:tabs>
+                                <w:tab w:val="left" w:pos="1215"/>
+                              </w:tabs>
+                              <w:spacing w:after="0"/>
+                              <w:jc w:val="center"/>
+                              <w:rPr>
+                                <w:color w:val="4472C4" w:themeColor="accent1"/>
+                                <w:sz w:val="32"/>
+                                <w:szCs w:val="32"/>
+                                <w14:shadow w14:blurRad="38100" w14:dist="25400" w14:dir="5400000" w14:sx="100000" w14:sy="100000" w14:kx="0" w14:ky="0" w14:algn="ctr">
+                                  <w14:srgbClr w14:val="6E747A">
+                                    <w14:alpha w14:val="57000"/>
+                                  </w14:srgbClr>
+                                </w14:shadow>
+                                <w14:textOutline w14:w="0" w14:cap="flat" w14:cmpd="sng" w14:algn="ctr">
+                                  <w14:noFill/>
+                                  <w14:prstDash w14:val="solid"/>
+                                  <w14:round/>
+                                </w14:textOutline>
+                              </w:rPr>
+                            </w:pPr>
+                            <w:r>
+                              <w:rPr>
+                                <w:color w:val="4472C4" w:themeColor="accent1"/>
+                                <w:sz w:val="32"/>
+                                <w:szCs w:val="32"/>
+                                <w14:shadow w14:blurRad="38100" w14:dist="25400" w14:dir="5400000" w14:sx="100000" w14:sy="100000" w14:kx="0" w14:ky="0" w14:algn="ctr">
+                                  <w14:srgbClr w14:val="6E747A">
+                                    <w14:alpha w14:val="57000"/>
+                                  </w14:srgbClr>
+                                </w14:shadow>
+                                <w14:textOutline w14:w="0" w14:cap="flat" w14:cmpd="sng" w14:algn="ctr">
+                                  <w14:noFill/>
+                                  <w14:prstDash w14:val="solid"/>
+                                  <w14:round/>
+                                </w14:textOutline>
+                              </w:rPr>
+                              <w:t>Wireless Channel</w:t>
+                            </w:r>
+                          </w:p>
+                        </w:txbxContent>
+                      </wps:txbx>
+                      <wps:bodyPr rot="0" spcFirstLastPara="0" vertOverflow="overflow" horzOverflow="overflow" vert="horz" wrap="none" lIns="91440" tIns="45720" rIns="91440" bIns="45720" numCol="1" spcCol="0" rtlCol="0" fromWordArt="0" anchor="t" anchorCtr="0" forceAA="0" compatLnSpc="1">
+                        <a:prstTxWarp prst="textNoShape">
+                          <a:avLst/>
+                        </a:prstTxWarp>
+                        <a:spAutoFit/>
+                      </wps:bodyPr>
+                    </wps:wsp>
+                  </a:graphicData>
+                </a:graphic>
+              </wp:anchor>
+            </w:drawing>
+          </mc:Choice>
+          <mc:Fallback>
+            <w:pict>
+              <v:shapetype w14:anchorId="58D58BC2" id="_x0000_t202" coordsize="21600,21600" o:spt="202" path="m,l,21600r21600,l21600,xe">
+                <v:stroke joinstyle="miter"/>
+                <v:path gradientshapeok="t" o:connecttype="rect"/>
+              </v:shapetype>
+              <v:shape id="Text Box 82" o:spid="_x0000_s1086" type="#_x0000_t202" style="position:absolute;margin-left:456.2pt;margin-top:.75pt;width:2in;height:2in;rotation:-90;z-index:251847680;visibility:visible;mso-wrap-style:none;mso-wrap-distance-left:9pt;mso-wrap-distance-top:0;mso-wrap-distance-right:9pt;mso-wrap-distance-bottom:0;mso-position-horizontal:absolute;mso-position-horizontal-relative:text;mso-position-vertical:absolute;mso-position-vertical-relative:text;v-text-anchor:top" o:gfxdata="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" filled="f" stroked="f">
+                <v:fill o:detectmouseclick="t"/>
+                <v:textbox style="mso-fit-shape-to-text:t">
+                  <w:txbxContent>
+                    <w:p>
+                      <w:pPr>
+                        <w:tabs>
+                          <w:tab w:val="left" w:pos="1215"/>
+                        </w:tabs>
+                        <w:spacing w:after="0"/>
+                        <w:jc w:val="center"/>
+                        <w:rPr>
+                          <w:color w:val="4472C4" w:themeColor="accent1"/>
+                          <w:sz w:val="32"/>
+                          <w:szCs w:val="32"/>
+                          <w14:shadow w14:blurRad="38100" w14:dist="25400" w14:dir="5400000" w14:sx="100000" w14:sy="100000" w14:kx="0" w14:ky="0" w14:algn="ctr">
+                            <w14:srgbClr w14:val="6E747A">
+                              <w14:alpha w14:val="57000"/>
+                            </w14:srgbClr>
+                          </w14:shadow>
+                          <w14:textOutline w14:w="0" w14:cap="flat" w14:cmpd="sng" w14:algn="ctr">
+                            <w14:noFill/>
+                            <w14:prstDash w14:val="solid"/>
+                            <w14:round/>
+                          </w14:textOutline>
+                        </w:rPr>
+                      </w:pPr>
+                      <w:r>
+                        <w:rPr>
+                          <w:color w:val="4472C4" w:themeColor="accent1"/>
+                          <w:sz w:val="32"/>
+                          <w:szCs w:val="32"/>
+                          <w14:shadow w14:blurRad="38100" w14:dist="25400" w14:dir="5400000" w14:sx="100000" w14:sy="100000" w14:kx="0" w14:ky="0" w14:algn="ctr">
+                            <w14:srgbClr w14:val="6E747A">
+                              <w14:alpha w14:val="57000"/>
+                            </w14:srgbClr>
+                          </w14:shadow>
+                          <w14:textOutline w14:w="0" w14:cap="flat" w14:cmpd="sng" w14:algn="ctr">
+                            <w14:noFill/>
+                            <w14:prstDash w14:val="solid"/>
+                            <w14:round/>
+                          </w14:textOutline>
+                        </w:rPr>
+                        <w:t>Frequency-selective</w:t>
+                      </w:r>
+                    </w:p>
+                    <w:p>
+                      <w:pPr>
+                        <w:tabs>
+                          <w:tab w:val="left" w:pos="1215"/>
+                        </w:tabs>
+                        <w:spacing w:after="0"/>
+                        <w:jc w:val="center"/>
+                        <w:rPr>
+                          <w:color w:val="4472C4" w:themeColor="accent1"/>
+                          <w:sz w:val="32"/>
+                          <w:szCs w:val="32"/>
+                          <w14:shadow w14:blurRad="38100" w14:dist="25400" w14:dir="5400000" w14:sx="100000" w14:sy="100000" w14:kx="0" w14:ky="0" w14:algn="ctr">
+                            <w14:srgbClr w14:val="6E747A">
+                              <w14:alpha w14:val="57000"/>
+                            </w14:srgbClr>
+                          </w14:shadow>
+                          <w14:textOutline w14:w="0" w14:cap="flat" w14:cmpd="sng" w14:algn="ctr">
+                            <w14:noFill/>
+                            <w14:prstDash w14:val="solid"/>
+                            <w14:round/>
+                          </w14:textOutline>
+                        </w:rPr>
+                      </w:pPr>
+                      <w:r>
+                        <w:rPr>
+                          <w:color w:val="4472C4" w:themeColor="accent1"/>
+                          <w:sz w:val="32"/>
+                          <w:szCs w:val="32"/>
+                          <w14:shadow w14:blurRad="38100" w14:dist="25400" w14:dir="5400000" w14:sx="100000" w14:sy="100000" w14:kx="0" w14:ky="0" w14:algn="ctr">
+                            <w14:srgbClr w14:val="6E747A">
+                              <w14:alpha w14:val="57000"/>
+                            </w14:srgbClr>
+                          </w14:shadow>
+                          <w14:textOutline w14:w="0" w14:cap="flat" w14:cmpd="sng" w14:algn="ctr">
+                            <w14:noFill/>
+                            <w14:prstDash w14:val="solid"/>
+                            <w14:round/>
+                          </w14:textOutline>
+                        </w:rPr>
+                        <w:t>Wireless Channel</w:t>
+                      </w:r>
+                    </w:p>
+                  </w:txbxContent>
+                </v:textbox>
+              </v:shape>
+            </w:pict>
+          </mc:Fallback>
+        </mc:AlternateContent>
+      </w:r>
+    </w:p>
+    <w:p/>
+    <w:p/>
+    <w:p>
+      <w:r>
+        <w:rPr>
+          <w:noProof/>
+        </w:rPr>
+        <mc:AlternateContent>
+          <mc:Choice Requires="wps">
+            <w:drawing>
+              <wp:anchor distT="0" distB="0" distL="114300" distR="114300" simplePos="0" relativeHeight="251853824" behindDoc="0" locked="0" layoutInCell="1" allowOverlap="1" wp14:anchorId="6FCD171B" wp14:editId="374C142C">
+                <wp:simplePos x="0" y="0"/>
+                <wp:positionH relativeFrom="column">
+                  <wp:posOffset>6889115</wp:posOffset>
+                </wp:positionH>
+                <wp:positionV relativeFrom="paragraph">
+                  <wp:posOffset>131608</wp:posOffset>
+                </wp:positionV>
+                <wp:extent cx="1828800" cy="298450"/>
+                <wp:effectExtent l="0" t="0" r="0" b="6350"/>
+                <wp:wrapNone/>
+                <wp:docPr id="86" name="Text Box 86"/>
+                <wp:cNvGraphicFramePr/>
+                <a:graphic xmlns:a="http://schemas.openxmlformats.org/drawingml/2006/main">
+                  <a:graphicData uri="http://schemas.microsoft.com/office/word/2010/wordprocessingShape">
+                    <wps:wsp>
+                      <wps:cNvSpPr txBox="1"/>
+                      <wps:spPr>
+                        <a:xfrm>
+                          <a:off x="0" y="0"/>
+                          <a:ext cx="1828800" cy="298450"/>
+                        </a:xfrm>
+                        <a:prstGeom prst="rect">
+                          <a:avLst/>
+                        </a:prstGeom>
+                        <a:noFill/>
+                        <a:ln>
+                          <a:noFill/>
+                        </a:ln>
+                      </wps:spPr>
+                      <wps:txbx>
+                        <w:txbxContent>
+                          <w:p>
+                            <w:pPr>
+                              <w:jc w:val="center"/>
+                              <w:rPr>
+                                <w:color w:val="4472C4" w:themeColor="accent1"/>
+                                <w14:shadow w14:blurRad="38100" w14:dist="25400" w14:dir="5400000" w14:sx="100000" w14:sy="100000" w14:kx="0" w14:ky="0" w14:algn="ctr">
+                                  <w14:srgbClr w14:val="6E747A">
+                                    <w14:alpha w14:val="57000"/>
+                                  </w14:srgbClr>
+                                </w14:shadow>
+                                <w14:textOutline w14:w="0" w14:cap="flat" w14:cmpd="sng" w14:algn="ctr">
+                                  <w14:noFill/>
+                                  <w14:prstDash w14:val="solid"/>
+                                  <w14:round/>
+                                </w14:textOutline>
+                              </w:rPr>
+                            </w:pPr>
+                            <w:r>
+                              <w:rPr>
+                                <w:i/>
+                                <w:iCs/>
+                                <w:color w:val="4472C4" w:themeColor="accent1"/>
+                                <w14:shadow w14:blurRad="38100" w14:dist="25400" w14:dir="5400000" w14:sx="100000" w14:sy="100000" w14:kx="0" w14:ky="0" w14:algn="ctr">
+                                  <w14:srgbClr w14:val="6E747A">
+                                    <w14:alpha w14:val="57000"/>
+                                  </w14:srgbClr>
+                                </w14:shadow>
+                                <w14:textOutline w14:w="0" w14:cap="flat" w14:cmpd="sng" w14:algn="ctr">
+                                  <w14:noFill/>
+                                  <w14:prstDash w14:val="solid"/>
+                                  <w14:round/>
+                                </w14:textOutline>
+                              </w:rPr>
+                              <w:t>K</w:t>
+                            </w:r>
+                            <w:r>
+                              <w:rPr>
+                                <w:i/>
+                                <w:iCs/>
+                                <w:color w:val="4472C4" w:themeColor="accent1"/>
+                                <w14:shadow w14:blurRad="38100" w14:dist="25400" w14:dir="5400000" w14:sx="100000" w14:sy="100000" w14:kx="0" w14:ky="0" w14:algn="ctr">
+                                  <w14:srgbClr w14:val="6E747A">
+                                    <w14:alpha w14:val="57000"/>
+                                  </w14:srgbClr>
+                                </w14:shadow>
+                                <w14:textOutline w14:w="0" w14:cap="flat" w14:cmpd="sng" w14:algn="ctr">
+                                  <w14:noFill/>
+                                  <w14:prstDash w14:val="solid"/>
+                                  <w14:round/>
+                                </w14:textOutline>
+                              </w:rPr>
+                              <w:t xml:space="preserve"> </w:t>
+                            </w:r>
+                            <w:r>
+                              <w:rPr>
+                                <w:color w:val="4472C4" w:themeColor="accent1"/>
+                                <w14:shadow w14:blurRad="38100" w14:dist="25400" w14:dir="5400000" w14:sx="100000" w14:sy="100000" w14:kx="0" w14:ky="0" w14:algn="ctr">
+                                  <w14:srgbClr w14:val="6E747A">
+                                    <w14:alpha w14:val="57000"/>
+                                  </w14:srgbClr>
+                                </w14:shadow>
+                                <w14:textOutline w14:w="0" w14:cap="flat" w14:cmpd="sng" w14:algn="ctr">
+                                  <w14:noFill/>
+                                  <w14:prstDash w14:val="solid"/>
+                                  <w14:round/>
+                                </w14:textOutline>
+                              </w:rPr>
+                              <w:t>users</w:t>
+                            </w:r>
+                          </w:p>
+                        </w:txbxContent>
+                      </wps:txbx>
+                      <wps:bodyPr rot="0" spcFirstLastPara="0" vertOverflow="overflow" horzOverflow="overflow" vert="horz" wrap="none" lIns="91440" tIns="45720" rIns="91440" bIns="45720" numCol="1" spcCol="0" rtlCol="0" fromWordArt="0" anchor="t" anchorCtr="0" forceAA="0" compatLnSpc="1">
+                        <a:prstTxWarp prst="textNoShape">
+                          <a:avLst/>
+                        </a:prstTxWarp>
+                        <a:noAutofit/>
+                      </wps:bodyPr>
+                    </wps:wsp>
+                  </a:graphicData>
+                </a:graphic>
+                <wp14:sizeRelV relativeFrom="margin">
+                  <wp14:pctHeight>0</wp14:pctHeight>
+                </wp14:sizeRelV>
+              </wp:anchor>
+            </w:drawing>
+          </mc:Choice>
+          <mc:Fallback>
+            <w:pict>
+              <v:shape w14:anchorId="6FCD171B" id="Text Box 86" o:spid="_x0000_s1087" type="#_x0000_t202" style="position:absolute;margin-left:542.45pt;margin-top:10.35pt;width:2in;height:23.5pt;z-index:251853824;visibility:visible;mso-wrap-style:none;mso-height-percent:0;mso-wrap-distance-left:9pt;mso-wrap-distance-top:0;mso-wrap-distance-right:9pt;mso-wrap-distance-bottom:0;mso-position-horizontal:absolute;mso-position-horizontal-relative:text;mso-position-vertical:absolute;mso-position-vertical-relative:text;mso-height-percent:0;mso-height-relative:margin;v-text-anchor:top" o:gfxdata="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" filled="f" stroked="f">
+                <v:fill o:detectmouseclick="t"/>
+                <v:textbox>
+                  <w:txbxContent>
+                    <w:p>
+                      <w:pPr>
+                        <w:jc w:val="center"/>
+                        <w:rPr>
+                          <w:color w:val="4472C4" w:themeColor="accent1"/>
+                          <w14:shadow w14:blurRad="38100" w14:dist="25400" w14:dir="5400000" w14:sx="100000" w14:sy="100000" w14:kx="0" w14:ky="0" w14:algn="ctr">
+                            <w14:srgbClr w14:val="6E747A">
+                              <w14:alpha w14:val="57000"/>
+                            </w14:srgbClr>
+                          </w14:shadow>
+                          <w14:textOutline w14:w="0" w14:cap="flat" w14:cmpd="sng" w14:algn="ctr">
+                            <w14:noFill/>
+                            <w14:prstDash w14:val="solid"/>
+                            <w14:round/>
+                          </w14:textOutline>
+                        </w:rPr>
+                      </w:pPr>
+                      <w:r>
+                        <w:rPr>
+                          <w:i/>
+                          <w:iCs/>
+                          <w:color w:val="4472C4" w:themeColor="accent1"/>
+                          <w14:shadow w14:blurRad="38100" w14:dist="25400" w14:dir="5400000" w14:sx="100000" w14:sy="100000" w14:kx="0" w14:ky="0" w14:algn="ctr">
+                            <w14:srgbClr w14:val="6E747A">
+                              <w14:alpha w14:val="57000"/>
+                            </w14:srgbClr>
+                          </w14:shadow>
+                          <w14:textOutline w14:w="0" w14:cap="flat" w14:cmpd="sng" w14:algn="ctr">
+                            <w14:noFill/>
+                            <w14:prstDash w14:val="solid"/>
+                            <w14:round/>
+                          </w14:textOutline>
+                        </w:rPr>
+                        <w:t>K</w:t>
+                      </w:r>
+                      <w:r>
+                        <w:rPr>
+                          <w:i/>
+                          <w:iCs/>
+                          <w:color w:val="4472C4" w:themeColor="accent1"/>
+                          <w14:shadow w14:blurRad="38100" w14:dist="25400" w14:dir="5400000" w14:sx="100000" w14:sy="100000" w14:kx="0" w14:ky="0" w14:algn="ctr">
+                            <w14:srgbClr w14:val="6E747A">
+                              <w14:alpha w14:val="57000"/>
+                            </w14:srgbClr>
+                          </w14:shadow>
+                          <w14:textOutline w14:w="0" w14:cap="flat" w14:cmpd="sng" w14:algn="ctr">
+                            <w14:noFill/>
+                            <w14:prstDash w14:val="solid"/>
+                            <w14:round/>
+                          </w14:textOutline>
+                        </w:rPr>
+                        <w:t xml:space="preserve"> </w:t>
+                      </w:r>
+                      <w:r>
+                        <w:rPr>
+                          <w:color w:val="4472C4" w:themeColor="accent1"/>
+                          <w14:shadow w14:blurRad="38100" w14:dist="25400" w14:dir="5400000" w14:sx="100000" w14:sy="100000" w14:kx="0" w14:ky="0" w14:algn="ctr">
+                            <w14:srgbClr w14:val="6E747A">
+                              <w14:alpha w14:val="57000"/>
+                            </w14:srgbClr>
+                          </w14:shadow>
+                          <w14:textOutline w14:w="0" w14:cap="flat" w14:cmpd="sng" w14:algn="ctr">
+                            <w14:noFill/>
+                            <w14:prstDash w14:val="solid"/>
+                            <w14:round/>
+                          </w14:textOutline>
+                        </w:rPr>
+                        <w:t>users</w:t>
+                      </w:r>
+                    </w:p>
+                  </w:txbxContent>
+                </v:textbox>
               </v:shape>
             </w:pict>
           </mc:Fallback>
@@ -10461,59 +7686,93 @@
         <mc:AlternateContent>
           <mc:Choice Requires="wps">
             <w:drawing>
-              <wp:anchor distT="0" distB="0" distL="114300" distR="114300" simplePos="0" relativeHeight="251762688" behindDoc="0" locked="0" layoutInCell="1" allowOverlap="1" wp14:anchorId="557C6F26" wp14:editId="391DA38C">
+              <wp:anchor distT="0" distB="0" distL="114300" distR="114300" simplePos="0" relativeHeight="251849728" behindDoc="0" locked="0" layoutInCell="1" allowOverlap="1" wp14:anchorId="3AE4BD12" wp14:editId="34B60634">
                 <wp:simplePos x="0" y="0"/>
                 <wp:positionH relativeFrom="column">
-                  <wp:posOffset>9220200</wp:posOffset>
+                  <wp:posOffset>822638</wp:posOffset>
                 </wp:positionH>
                 <wp:positionV relativeFrom="paragraph">
-                  <wp:posOffset>171450</wp:posOffset>
+                  <wp:posOffset>243877</wp:posOffset>
                 </wp:positionV>
-                <wp:extent cx="432000" cy="314325"/>
-                <wp:effectExtent l="0" t="0" r="25400" b="28575"/>
+                <wp:extent cx="1828800" cy="298764"/>
+                <wp:effectExtent l="0" t="0" r="0" b="6350"/>
                 <wp:wrapNone/>
-                <wp:docPr id="87" name="Rectangle: Rounded Corners 87"/>
+                <wp:docPr id="84" name="Text Box 84"/>
                 <wp:cNvGraphicFramePr/>
                 <a:graphic xmlns:a="http://schemas.openxmlformats.org/drawingml/2006/main">
                   <a:graphicData uri="http://schemas.microsoft.com/office/word/2010/wordprocessingShape">
                     <wps:wsp>
-                      <wps:cNvSpPr/>
+                      <wps:cNvSpPr txBox="1"/>
                       <wps:spPr>
                         <a:xfrm>
                           <a:off x="0" y="0"/>
-                          <a:ext cx="432000" cy="314325"/>
+                          <a:ext cx="1828800" cy="298764"/>
                         </a:xfrm>
-                        <a:prstGeom prst="roundRect">
+                        <a:prstGeom prst="rect">
                           <a:avLst/>
                         </a:prstGeom>
+                        <a:noFill/>
+                        <a:ln>
+                          <a:noFill/>
+                        </a:ln>
                       </wps:spPr>
-                      <wps:style>
-                        <a:lnRef idx="2">
-                          <a:schemeClr val="accent1"/>
-                        </a:lnRef>
-                        <a:fillRef idx="1">
-                          <a:schemeClr val="lt1"/>
-                        </a:fillRef>
-                        <a:effectRef idx="0">
-                          <a:schemeClr val="accent1"/>
-                        </a:effectRef>
-                        <a:fontRef idx="minor">
-                          <a:schemeClr val="dk1"/>
-                        </a:fontRef>
-                      </wps:style>
                       <wps:txbx>
                         <w:txbxContent>
                           <w:p>
                             <w:pPr>
                               <w:jc w:val="center"/>
+                              <w:rPr>
+                                <w:color w:val="4472C4" w:themeColor="accent1"/>
+                                <w14:shadow w14:blurRad="38100" w14:dist="25400" w14:dir="5400000" w14:sx="100000" w14:sy="100000" w14:kx="0" w14:ky="0" w14:algn="ctr">
+                                  <w14:srgbClr w14:val="6E747A">
+                                    <w14:alpha w14:val="57000"/>
+                                  </w14:srgbClr>
+                                </w14:shadow>
+                                <w14:textOutline w14:w="0" w14:cap="flat" w14:cmpd="sng" w14:algn="ctr">
+                                  <w14:noFill/>
+                                  <w14:prstDash w14:val="solid"/>
+                                  <w14:round/>
+                                </w14:textOutline>
+                              </w:rPr>
                             </w:pPr>
                             <w:r>
-                              <w:t>Det</w:t>
+                              <w:rPr>
+                                <w:i/>
+                                <w:iCs/>
+                                <w:color w:val="4472C4" w:themeColor="accent1"/>
+                                <w14:shadow w14:blurRad="38100" w14:dist="25400" w14:dir="5400000" w14:sx="100000" w14:sy="100000" w14:kx="0" w14:ky="0" w14:algn="ctr">
+                                  <w14:srgbClr w14:val="6E747A">
+                                    <w14:alpha w14:val="57000"/>
+                                  </w14:srgbClr>
+                                </w14:shadow>
+                                <w14:textOutline w14:w="0" w14:cap="flat" w14:cmpd="sng" w14:algn="ctr">
+                                  <w14:noFill/>
+                                  <w14:prstDash w14:val="solid"/>
+                                  <w14:round/>
+                                </w14:textOutline>
+                              </w:rPr>
+                              <w:t xml:space="preserve">N </w:t>
+                            </w:r>
+                            <w:r>
+                              <w:rPr>
+                                <w:color w:val="4472C4" w:themeColor="accent1"/>
+                                <w14:shadow w14:blurRad="38100" w14:dist="25400" w14:dir="5400000" w14:sx="100000" w14:sy="100000" w14:kx="0" w14:ky="0" w14:algn="ctr">
+                                  <w14:srgbClr w14:val="6E747A">
+                                    <w14:alpha w14:val="57000"/>
+                                  </w14:srgbClr>
+                                </w14:shadow>
+                                <w14:textOutline w14:w="0" w14:cap="flat" w14:cmpd="sng" w14:algn="ctr">
+                                  <w14:noFill/>
+                                  <w14:prstDash w14:val="solid"/>
+                                  <w14:round/>
+                                </w14:textOutline>
+                              </w:rPr>
+                              <w:t>subcarrier</w:t>
                             </w:r>
                           </w:p>
                         </w:txbxContent>
                       </wps:txbx>
-                      <wps:bodyPr rot="0" spcFirstLastPara="0" vertOverflow="overflow" horzOverflow="overflow" vert="horz" wrap="square" lIns="91440" tIns="45720" rIns="91440" bIns="45720" numCol="1" spcCol="0" rtlCol="0" fromWordArt="0" anchor="ctr" anchorCtr="0" forceAA="0" compatLnSpc="1">
+                      <wps:bodyPr rot="0" spcFirstLastPara="0" vertOverflow="overflow" horzOverflow="overflow" vert="horz" wrap="none" lIns="91440" tIns="45720" rIns="91440" bIns="45720" numCol="1" spcCol="0" rtlCol="0" fromWordArt="0" anchor="t" anchorCtr="0" forceAA="0" compatLnSpc="1">
                         <a:prstTxWarp prst="textNoShape">
                           <a:avLst/>
                         </a:prstTxWarp>
@@ -10522,9 +7781,6 @@
                     </wps:wsp>
                   </a:graphicData>
                 </a:graphic>
-                <wp14:sizeRelH relativeFrom="margin">
-                  <wp14:pctWidth>0</wp14:pctWidth>
-                </wp14:sizeRelH>
                 <wp14:sizeRelV relativeFrom="margin">
                   <wp14:pctHeight>0</wp14:pctHeight>
                 </wp14:sizeRelV>
@@ -10533,214 +7789,70 @@
           </mc:Choice>
           <mc:Fallback>
             <w:pict>
-              <v:roundrect w14:anchorId="557C6F26" id="Rectangle: Rounded Corners 87" o:spid="_x0000_s1066" style="position:absolute;margin-left:726pt;margin-top:13.5pt;width:34pt;height:24.75pt;z-index:251762688;visibility:visible;mso-wrap-style:square;mso-width-percent:0;mso-height-percent:0;mso-wrap-distance-left:9pt;mso-wrap-distance-top:0;mso-wrap-distance-right:9pt;mso-wrap-distance-bottom:0;mso-position-horizontal:absolute;mso-position-horizontal-relative:text;mso-position-vertical:absolute;mso-position-vertical-relative:text;mso-width-percent:0;mso-height-percent:0;mso-width-relative:margin;mso-height-relative:margin;v-text-anchor:middle" arcsize="10923f" o:gfxdata="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" fillcolor="white [3201]" strokecolor="#4472c4 [3204]" strokeweight="1pt">
-                <v:stroke joinstyle="miter"/>
+              <v:shape w14:anchorId="3AE4BD12" id="Text Box 84" o:spid="_x0000_s1088" type="#_x0000_t202" style="position:absolute;margin-left:64.75pt;margin-top:19.2pt;width:2in;height:23.5pt;z-index:251849728;visibility:visible;mso-wrap-style:none;mso-height-percent:0;mso-wrap-distance-left:9pt;mso-wrap-distance-top:0;mso-wrap-distance-right:9pt;mso-wrap-distance-bottom:0;mso-position-horizontal:absolute;mso-position-horizontal-relative:text;mso-position-vertical:absolute;mso-position-vertical-relative:text;mso-height-percent:0;mso-height-relative:margin;v-text-anchor:top" o:gfxdata="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" filled="f" stroked="f">
+                <v:fill o:detectmouseclick="t"/>
                 <v:textbox>
                   <w:txbxContent>
                     <w:p>
                       <w:pPr>
                         <w:jc w:val="center"/>
+                        <w:rPr>
+                          <w:color w:val="4472C4" w:themeColor="accent1"/>
+                          <w14:shadow w14:blurRad="38100" w14:dist="25400" w14:dir="5400000" w14:sx="100000" w14:sy="100000" w14:kx="0" w14:ky="0" w14:algn="ctr">
+                            <w14:srgbClr w14:val="6E747A">
+                              <w14:alpha w14:val="57000"/>
+                            </w14:srgbClr>
+                          </w14:shadow>
+                          <w14:textOutline w14:w="0" w14:cap="flat" w14:cmpd="sng" w14:algn="ctr">
+                            <w14:noFill/>
+                            <w14:prstDash w14:val="solid"/>
+                            <w14:round/>
+                          </w14:textOutline>
+                        </w:rPr>
                       </w:pPr>
                       <w:r>
-                        <w:t>Det</w:t>
+                        <w:rPr>
+                          <w:i/>
+                          <w:iCs/>
+                          <w:color w:val="4472C4" w:themeColor="accent1"/>
+                          <w14:shadow w14:blurRad="38100" w14:dist="25400" w14:dir="5400000" w14:sx="100000" w14:sy="100000" w14:kx="0" w14:ky="0" w14:algn="ctr">
+                            <w14:srgbClr w14:val="6E747A">
+                              <w14:alpha w14:val="57000"/>
+                            </w14:srgbClr>
+                          </w14:shadow>
+                          <w14:textOutline w14:w="0" w14:cap="flat" w14:cmpd="sng" w14:algn="ctr">
+                            <w14:noFill/>
+                            <w14:prstDash w14:val="solid"/>
+                            <w14:round/>
+                          </w14:textOutline>
+                        </w:rPr>
+                        <w:t xml:space="preserve">N </w:t>
+                      </w:r>
+                      <w:r>
+                        <w:rPr>
+                          <w:color w:val="4472C4" w:themeColor="accent1"/>
+                          <w14:shadow w14:blurRad="38100" w14:dist="25400" w14:dir="5400000" w14:sx="100000" w14:sy="100000" w14:kx="0" w14:ky="0" w14:algn="ctr">
+                            <w14:srgbClr w14:val="6E747A">
+                              <w14:alpha w14:val="57000"/>
+                            </w14:srgbClr>
+                          </w14:shadow>
+                          <w14:textOutline w14:w="0" w14:cap="flat" w14:cmpd="sng" w14:algn="ctr">
+                            <w14:noFill/>
+                            <w14:prstDash w14:val="solid"/>
+                            <w14:round/>
+                          </w14:textOutline>
+                        </w:rPr>
+                        <w:t>subcarrier</w:t>
                       </w:r>
                     </w:p>
                   </w:txbxContent>
                 </v:textbox>
-              </v:roundrect>
+              </v:shape>
             </w:pict>
           </mc:Fallback>
         </mc:AlternateContent>
       </w:r>
     </w:p>
-    <w:p/>
-    <w:p>
-      <w:r>
-        <w:rPr>
-          <w:noProof/>
-        </w:rPr>
-        <mc:AlternateContent>
-          <mc:Choice Requires="wpg">
-            <w:drawing>
-              <wp:anchor distT="0" distB="0" distL="114300" distR="114300" simplePos="0" relativeHeight="251804672" behindDoc="0" locked="0" layoutInCell="1" allowOverlap="1" wp14:anchorId="5973D859" wp14:editId="199E882D">
-                <wp:simplePos x="0" y="0"/>
-                <wp:positionH relativeFrom="column">
-                  <wp:posOffset>9400540</wp:posOffset>
-                </wp:positionH>
-                <wp:positionV relativeFrom="paragraph">
-                  <wp:posOffset>160020</wp:posOffset>
-                </wp:positionV>
-                <wp:extent cx="40137" cy="338042"/>
-                <wp:effectExtent l="0" t="0" r="17145" b="24130"/>
-                <wp:wrapNone/>
-                <wp:docPr id="141" name="Group 141"/>
-                <wp:cNvGraphicFramePr/>
-                <a:graphic xmlns:a="http://schemas.openxmlformats.org/drawingml/2006/main">
-                  <a:graphicData uri="http://schemas.microsoft.com/office/word/2010/wordprocessingGroup">
-                    <wpg:wgp>
-                      <wpg:cNvGrpSpPr/>
-                      <wpg:grpSpPr>
-                        <a:xfrm>
-                          <a:off x="0" y="0"/>
-                          <a:ext cx="40137" cy="338042"/>
-                          <a:chOff x="0" y="0"/>
-                          <a:chExt cx="40137" cy="338042"/>
-                        </a:xfrm>
-                      </wpg:grpSpPr>
-                      <wps:wsp>
-                        <wps:cNvPr id="142" name="Oval 142"/>
-                        <wps:cNvSpPr/>
-                        <wps:spPr>
-                          <a:xfrm>
-                            <a:off x="4137" y="0"/>
-                            <a:ext cx="36000" cy="36000"/>
-                          </a:xfrm>
-                          <a:prstGeom prst="ellipse">
-                            <a:avLst/>
-                          </a:prstGeom>
-                          <a:solidFill>
-                            <a:srgbClr val="FF0000"/>
-                          </a:solidFill>
-                          <a:ln>
-                            <a:solidFill>
-                              <a:srgbClr val="FF0000"/>
-                            </a:solidFill>
-                          </a:ln>
-                        </wps:spPr>
-                        <wps:style>
-                          <a:lnRef idx="2">
-                            <a:schemeClr val="accent1">
-                              <a:shade val="50000"/>
-                            </a:schemeClr>
-                          </a:lnRef>
-                          <a:fillRef idx="1">
-                            <a:schemeClr val="accent1"/>
-                          </a:fillRef>
-                          <a:effectRef idx="0">
-                            <a:schemeClr val="accent1"/>
-                          </a:effectRef>
-                          <a:fontRef idx="minor">
-                            <a:schemeClr val="lt1"/>
-                          </a:fontRef>
-                        </wps:style>
-                        <wps:bodyPr rot="0" spcFirstLastPara="0" vertOverflow="overflow" horzOverflow="overflow" vert="horz" wrap="square" lIns="91440" tIns="45720" rIns="91440" bIns="45720" numCol="1" spcCol="0" rtlCol="0" fromWordArt="0" anchor="ctr" anchorCtr="0" forceAA="0" compatLnSpc="1">
-                          <a:prstTxWarp prst="textNoShape">
-                            <a:avLst/>
-                          </a:prstTxWarp>
-                          <a:noAutofit/>
-                        </wps:bodyPr>
-                      </wps:wsp>
-                      <wps:wsp>
-                        <wps:cNvPr id="143" name="Oval 143"/>
-                        <wps:cNvSpPr/>
-                        <wps:spPr>
-                          <a:xfrm>
-                            <a:off x="0" y="148952"/>
-                            <a:ext cx="35560" cy="35560"/>
-                          </a:xfrm>
-                          <a:prstGeom prst="ellipse">
-                            <a:avLst/>
-                          </a:prstGeom>
-                          <a:solidFill>
-                            <a:srgbClr val="FF0000"/>
-                          </a:solidFill>
-                          <a:ln>
-                            <a:solidFill>
-                              <a:srgbClr val="FF0000"/>
-                            </a:solidFill>
-                          </a:ln>
-                        </wps:spPr>
-                        <wps:style>
-                          <a:lnRef idx="2">
-                            <a:schemeClr val="accent1">
-                              <a:shade val="50000"/>
-                            </a:schemeClr>
-                          </a:lnRef>
-                          <a:fillRef idx="1">
-                            <a:schemeClr val="accent1"/>
-                          </a:fillRef>
-                          <a:effectRef idx="0">
-                            <a:schemeClr val="accent1"/>
-                          </a:effectRef>
-                          <a:fontRef idx="minor">
-                            <a:schemeClr val="lt1"/>
-                          </a:fontRef>
-                        </wps:style>
-                        <wps:bodyPr rot="0" spcFirstLastPara="0" vertOverflow="overflow" horzOverflow="overflow" vert="horz" wrap="square" lIns="91440" tIns="45720" rIns="91440" bIns="45720" numCol="1" spcCol="0" rtlCol="0" fromWordArt="0" anchor="ctr" anchorCtr="0" forceAA="0" compatLnSpc="1">
-                          <a:prstTxWarp prst="textNoShape">
-                            <a:avLst/>
-                          </a:prstTxWarp>
-                          <a:noAutofit/>
-                        </wps:bodyPr>
-                      </wps:wsp>
-                      <wps:wsp>
-                        <wps:cNvPr id="144" name="Oval 144"/>
-                        <wps:cNvSpPr/>
-                        <wps:spPr>
-                          <a:xfrm>
-                            <a:off x="0" y="302042"/>
-                            <a:ext cx="36000" cy="36000"/>
-                          </a:xfrm>
-                          <a:prstGeom prst="ellipse">
-                            <a:avLst/>
-                          </a:prstGeom>
-                          <a:solidFill>
-                            <a:srgbClr val="FF0000"/>
-                          </a:solidFill>
-                          <a:ln>
-                            <a:solidFill>
-                              <a:srgbClr val="FF0000"/>
-                            </a:solidFill>
-                          </a:ln>
-                        </wps:spPr>
-                        <wps:style>
-                          <a:lnRef idx="2">
-                            <a:schemeClr val="accent1">
-                              <a:shade val="50000"/>
-                            </a:schemeClr>
-                          </a:lnRef>
-                          <a:fillRef idx="1">
-                            <a:schemeClr val="accent1"/>
-                          </a:fillRef>
-                          <a:effectRef idx="0">
-                            <a:schemeClr val="accent1"/>
-                          </a:effectRef>
-                          <a:fontRef idx="minor">
-                            <a:schemeClr val="lt1"/>
-                          </a:fontRef>
-                        </wps:style>
-                        <wps:bodyPr rot="0" spcFirstLastPara="0" vertOverflow="overflow" horzOverflow="overflow" vert="horz" wrap="square" lIns="91440" tIns="45720" rIns="91440" bIns="45720" numCol="1" spcCol="0" rtlCol="0" fromWordArt="0" anchor="ctr" anchorCtr="0" forceAA="0" compatLnSpc="1">
-                          <a:prstTxWarp prst="textNoShape">
-                            <a:avLst/>
-                          </a:prstTxWarp>
-                          <a:noAutofit/>
-                        </wps:bodyPr>
-                      </wps:wsp>
-                    </wpg:wgp>
-                  </a:graphicData>
-                </a:graphic>
-              </wp:anchor>
-            </w:drawing>
-          </mc:Choice>
-          <mc:Fallback>
-            <w:pict>
-              <v:group w14:anchorId="6AE29318" id="Group 141" o:spid="_x0000_s1026" style="position:absolute;margin-left:740.2pt;margin-top:12.6pt;width:3.15pt;height:26.6pt;z-index:251804672" coordsize="40137,338042" o:gfxdata="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">
-                <v:oval id="Oval 142" o:spid="_x0000_s1027" style="position:absolute;left:4137;width:36000;height:36000;visibility:visible;mso-wrap-style:square;v-text-anchor:middle" o:gfxdata="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" fillcolor="red" strokecolor="red" strokeweight="1pt">
-                  <v:stroke joinstyle="miter"/>
-                </v:oval>
-                <v:oval id="Oval 143" o:spid="_x0000_s1028" style="position:absolute;top:148952;width:35560;height:35560;visibility:visible;mso-wrap-style:square;v-text-anchor:middle" o:gfxdata="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" fillcolor="red" strokecolor="red" strokeweight="1pt">
-                  <v:stroke joinstyle="miter"/>
-                </v:oval>
-                <v:oval id="Oval 144" o:spid="_x0000_s1029" style="position:absolute;top:302042;width:36000;height:36000;visibility:visible;mso-wrap-style:square;v-text-anchor:middle" o:gfxdata="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" fillcolor="red" strokecolor="red" strokeweight="1pt">
-                  <v:stroke joinstyle="miter"/>
-                </v:oval>
-              </v:group>
-            </w:pict>
-          </mc:Fallback>
-        </mc:AlternateContent>
-      </w:r>
-    </w:p>
-    <w:p/>
     <w:p>
       <w:r>
         <w:rPr>
@@ -10749,59 +7861,111 @@
         <mc:AlternateContent>
           <mc:Choice Requires="wps">
             <w:drawing>
-              <wp:anchor distT="0" distB="0" distL="114300" distR="114300" simplePos="0" relativeHeight="251764736" behindDoc="0" locked="0" layoutInCell="1" allowOverlap="1" wp14:anchorId="317663C2" wp14:editId="541BC4F8">
+              <wp:anchor distT="0" distB="0" distL="114300" distR="114300" simplePos="0" relativeHeight="251851776" behindDoc="0" locked="0" layoutInCell="1" allowOverlap="1" wp14:anchorId="1AE3FB76" wp14:editId="61B93783">
                 <wp:simplePos x="0" y="0"/>
                 <wp:positionH relativeFrom="column">
-                  <wp:posOffset>9222105</wp:posOffset>
+                  <wp:posOffset>4406265</wp:posOffset>
                 </wp:positionH>
                 <wp:positionV relativeFrom="paragraph">
-                  <wp:posOffset>200660</wp:posOffset>
+                  <wp:posOffset>13411</wp:posOffset>
                 </wp:positionV>
-                <wp:extent cx="432000" cy="314325"/>
-                <wp:effectExtent l="0" t="0" r="25400" b="28575"/>
+                <wp:extent cx="1828800" cy="298764"/>
+                <wp:effectExtent l="0" t="0" r="0" b="6350"/>
                 <wp:wrapNone/>
-                <wp:docPr id="88" name="Rectangle: Rounded Corners 88"/>
+                <wp:docPr id="85" name="Text Box 85"/>
                 <wp:cNvGraphicFramePr/>
                 <a:graphic xmlns:a="http://schemas.openxmlformats.org/drawingml/2006/main">
                   <a:graphicData uri="http://schemas.microsoft.com/office/word/2010/wordprocessingShape">
                     <wps:wsp>
-                      <wps:cNvSpPr/>
+                      <wps:cNvSpPr txBox="1"/>
                       <wps:spPr>
                         <a:xfrm>
                           <a:off x="0" y="0"/>
-                          <a:ext cx="432000" cy="314325"/>
+                          <a:ext cx="1828800" cy="298764"/>
                         </a:xfrm>
-                        <a:prstGeom prst="roundRect">
+                        <a:prstGeom prst="rect">
                           <a:avLst/>
                         </a:prstGeom>
+                        <a:noFill/>
+                        <a:ln>
+                          <a:noFill/>
+                        </a:ln>
                       </wps:spPr>
-                      <wps:style>
-                        <a:lnRef idx="2">
-                          <a:schemeClr val="accent1"/>
-                        </a:lnRef>
-                        <a:fillRef idx="1">
-                          <a:schemeClr val="lt1"/>
-                        </a:fillRef>
-                        <a:effectRef idx="0">
-                          <a:schemeClr val="accent1"/>
-                        </a:effectRef>
-                        <a:fontRef idx="minor">
-                          <a:schemeClr val="dk1"/>
-                        </a:fontRef>
-                      </wps:style>
                       <wps:txbx>
                         <w:txbxContent>
                           <w:p>
                             <w:pPr>
                               <w:jc w:val="center"/>
+                              <w:rPr>
+                                <w:color w:val="4472C4" w:themeColor="accent1"/>
+                                <w14:shadow w14:blurRad="38100" w14:dist="25400" w14:dir="5400000" w14:sx="100000" w14:sy="100000" w14:kx="0" w14:ky="0" w14:algn="ctr">
+                                  <w14:srgbClr w14:val="6E747A">
+                                    <w14:alpha w14:val="57000"/>
+                                  </w14:srgbClr>
+                                </w14:shadow>
+                                <w14:textOutline w14:w="0" w14:cap="flat" w14:cmpd="sng" w14:algn="ctr">
+                                  <w14:noFill/>
+                                  <w14:prstDash w14:val="solid"/>
+                                  <w14:round/>
+                                </w14:textOutline>
+                              </w:rPr>
                             </w:pPr>
                             <w:r>
-                              <w:t>Det</w:t>
+                              <w:rPr>
+                                <w:i/>
+                                <w:iCs/>
+                                <w:color w:val="4472C4" w:themeColor="accent1"/>
+                                <w14:shadow w14:blurRad="38100" w14:dist="25400" w14:dir="5400000" w14:sx="100000" w14:sy="100000" w14:kx="0" w14:ky="0" w14:algn="ctr">
+                                  <w14:srgbClr w14:val="6E747A">
+                                    <w14:alpha w14:val="57000"/>
+                                  </w14:srgbClr>
+                                </w14:shadow>
+                                <w14:textOutline w14:w="0" w14:cap="flat" w14:cmpd="sng" w14:algn="ctr">
+                                  <w14:noFill/>
+                                  <w14:prstDash w14:val="solid"/>
+                                  <w14:round/>
+                                </w14:textOutline>
+                              </w:rPr>
+                              <w:t>M</w:t>
+                            </w:r>
+                            <w:r>
+                              <w:rPr>
+                                <w:i/>
+                                <w:iCs/>
+                                <w:color w:val="4472C4" w:themeColor="accent1"/>
+                                <w14:shadow w14:blurRad="38100" w14:dist="25400" w14:dir="5400000" w14:sx="100000" w14:sy="100000" w14:kx="0" w14:ky="0" w14:algn="ctr">
+                                  <w14:srgbClr w14:val="6E747A">
+                                    <w14:alpha w14:val="57000"/>
+                                  </w14:srgbClr>
+                                </w14:shadow>
+                                <w14:textOutline w14:w="0" w14:cap="flat" w14:cmpd="sng" w14:algn="ctr">
+                                  <w14:noFill/>
+                                  <w14:prstDash w14:val="solid"/>
+                                  <w14:round/>
+                                </w14:textOutline>
+                              </w:rPr>
+                              <w:t xml:space="preserve"> </w:t>
+                            </w:r>
+                            <w:r>
+                              <w:rPr>
+                                <w:color w:val="4472C4" w:themeColor="accent1"/>
+                                <w14:shadow w14:blurRad="38100" w14:dist="25400" w14:dir="5400000" w14:sx="100000" w14:sy="100000" w14:kx="0" w14:ky="0" w14:algn="ctr">
+                                  <w14:srgbClr w14:val="6E747A">
+                                    <w14:alpha w14:val="57000"/>
+                                  </w14:srgbClr>
+                                </w14:shadow>
+                                <w14:textOutline w14:w="0" w14:cap="flat" w14:cmpd="sng" w14:algn="ctr">
+                                  <w14:noFill/>
+                                  <w14:prstDash w14:val="solid"/>
+                                  <w14:round/>
+                                </w14:textOutline>
+                              </w:rPr>
+                              <w:t>antenna</w:t>
                             </w:r>
                           </w:p>
                         </w:txbxContent>
                       </wps:txbx>
-                      <wps:bodyPr rot="0" spcFirstLastPara="0" vertOverflow="overflow" horzOverflow="overflow" vert="horz" wrap="square" lIns="91440" tIns="45720" rIns="91440" bIns="45720" numCol="1" spcCol="0" rtlCol="0" fromWordArt="0" anchor="ctr" anchorCtr="0" forceAA="0" compatLnSpc="1">
+                      <wps:bodyPr rot="0" spcFirstLastPara="0" vertOverflow="overflow" horzOverflow="overflow" vert="horz" wrap="none" lIns="91440" tIns="45720" rIns="91440" bIns="45720" numCol="1" spcCol="0" rtlCol="0" fromWordArt="0" anchor="t" anchorCtr="0" forceAA="0" compatLnSpc="1">
                         <a:prstTxWarp prst="textNoShape">
                           <a:avLst/>
                         </a:prstTxWarp>
@@ -10810,9 +7974,6 @@
                     </wps:wsp>
                   </a:graphicData>
                 </a:graphic>
-                <wp14:sizeRelH relativeFrom="margin">
-                  <wp14:pctWidth>0</wp14:pctWidth>
-                </wp14:sizeRelH>
                 <wp14:sizeRelV relativeFrom="margin">
                   <wp14:pctHeight>0</wp14:pctHeight>
                 </wp14:sizeRelV>
@@ -10821,28 +7982,88 @@
           </mc:Choice>
           <mc:Fallback>
             <w:pict>
-              <v:roundrect w14:anchorId="317663C2" id="Rectangle: Rounded Corners 88" o:spid="_x0000_s1067" style="position:absolute;margin-left:726.15pt;margin-top:15.8pt;width:34pt;height:24.75pt;z-index:251764736;visibility:visible;mso-wrap-style:square;mso-width-percent:0;mso-height-percent:0;mso-wrap-distance-left:9pt;mso-wrap-distance-top:0;mso-wrap-distance-right:9pt;mso-wrap-distance-bottom:0;mso-position-horizontal:absolute;mso-position-horizontal-relative:text;mso-position-vertical:absolute;mso-position-vertical-relative:text;mso-width-percent:0;mso-height-percent:0;mso-width-relative:margin;mso-height-relative:margin;v-text-anchor:middle" arcsize="10923f" o:gfxdata="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" fillcolor="white [3201]" strokecolor="#4472c4 [3204]" strokeweight="1pt">
-                <v:stroke joinstyle="miter"/>
+              <v:shape w14:anchorId="1AE3FB76" id="Text Box 85" o:spid="_x0000_s1089" type="#_x0000_t202" style="position:absolute;margin-left:346.95pt;margin-top:1.05pt;width:2in;height:23.5pt;z-index:251851776;visibility:visible;mso-wrap-style:none;mso-height-percent:0;mso-wrap-distance-left:9pt;mso-wrap-distance-top:0;mso-wrap-distance-right:9pt;mso-wrap-distance-bottom:0;mso-position-horizontal:absolute;mso-position-horizontal-relative:text;mso-position-vertical:absolute;mso-position-vertical-relative:text;mso-height-percent:0;mso-height-relative:margin;v-text-anchor:top" o:gfxdata="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" filled="f" stroked="f">
+                <v:fill o:detectmouseclick="t"/>
                 <v:textbox>
                   <w:txbxContent>
                     <w:p>
                       <w:pPr>
                         <w:jc w:val="center"/>
+                        <w:rPr>
+                          <w:color w:val="4472C4" w:themeColor="accent1"/>
+                          <w14:shadow w14:blurRad="38100" w14:dist="25400" w14:dir="5400000" w14:sx="100000" w14:sy="100000" w14:kx="0" w14:ky="0" w14:algn="ctr">
+                            <w14:srgbClr w14:val="6E747A">
+                              <w14:alpha w14:val="57000"/>
+                            </w14:srgbClr>
+                          </w14:shadow>
+                          <w14:textOutline w14:w="0" w14:cap="flat" w14:cmpd="sng" w14:algn="ctr">
+                            <w14:noFill/>
+                            <w14:prstDash w14:val="solid"/>
+                            <w14:round/>
+                          </w14:textOutline>
+                        </w:rPr>
                       </w:pPr>
                       <w:r>
-                        <w:t>Det</w:t>
+                        <w:rPr>
+                          <w:i/>
+                          <w:iCs/>
+                          <w:color w:val="4472C4" w:themeColor="accent1"/>
+                          <w14:shadow w14:blurRad="38100" w14:dist="25400" w14:dir="5400000" w14:sx="100000" w14:sy="100000" w14:kx="0" w14:ky="0" w14:algn="ctr">
+                            <w14:srgbClr w14:val="6E747A">
+                              <w14:alpha w14:val="57000"/>
+                            </w14:srgbClr>
+                          </w14:shadow>
+                          <w14:textOutline w14:w="0" w14:cap="flat" w14:cmpd="sng" w14:algn="ctr">
+                            <w14:noFill/>
+                            <w14:prstDash w14:val="solid"/>
+                            <w14:round/>
+                          </w14:textOutline>
+                        </w:rPr>
+                        <w:t>M</w:t>
+                      </w:r>
+                      <w:r>
+                        <w:rPr>
+                          <w:i/>
+                          <w:iCs/>
+                          <w:color w:val="4472C4" w:themeColor="accent1"/>
+                          <w14:shadow w14:blurRad="38100" w14:dist="25400" w14:dir="5400000" w14:sx="100000" w14:sy="100000" w14:kx="0" w14:ky="0" w14:algn="ctr">
+                            <w14:srgbClr w14:val="6E747A">
+                              <w14:alpha w14:val="57000"/>
+                            </w14:srgbClr>
+                          </w14:shadow>
+                          <w14:textOutline w14:w="0" w14:cap="flat" w14:cmpd="sng" w14:algn="ctr">
+                            <w14:noFill/>
+                            <w14:prstDash w14:val="solid"/>
+                            <w14:round/>
+                          </w14:textOutline>
+                        </w:rPr>
+                        <w:t xml:space="preserve"> </w:t>
+                      </w:r>
+                      <w:r>
+                        <w:rPr>
+                          <w:color w:val="4472C4" w:themeColor="accent1"/>
+                          <w14:shadow w14:blurRad="38100" w14:dist="25400" w14:dir="5400000" w14:sx="100000" w14:sy="100000" w14:kx="0" w14:ky="0" w14:algn="ctr">
+                            <w14:srgbClr w14:val="6E747A">
+                              <w14:alpha w14:val="57000"/>
+                            </w14:srgbClr>
+                          </w14:shadow>
+                          <w14:textOutline w14:w="0" w14:cap="flat" w14:cmpd="sng" w14:algn="ctr">
+                            <w14:noFill/>
+                            <w14:prstDash w14:val="solid"/>
+                            <w14:round/>
+                          </w14:textOutline>
+                        </w:rPr>
+                        <w:t>antenna</w:t>
                       </w:r>
                     </w:p>
                   </w:txbxContent>
                 </v:textbox>
-              </v:roundrect>
+              </v:shape>
             </w:pict>
           </mc:Fallback>
         </mc:AlternateContent>
       </w:r>
     </w:p>
-    <w:p/>
-    <w:p/>
     <w:p>
       <w:r>
         <w:rPr>
@@ -10851,7 +8072,7 @@
         <mc:AlternateContent>
           <mc:Choice Requires="wps">
             <w:drawing>
-              <wp:anchor distT="0" distB="0" distL="114300" distR="114300" simplePos="0" relativeHeight="251837440" behindDoc="0" locked="0" layoutInCell="1" allowOverlap="1" wp14:anchorId="7EDFF07C" wp14:editId="013E8FC9">
+              <wp:anchor distT="0" distB="0" distL="114300" distR="114300" simplePos="0" relativeHeight="251837440" behindDoc="0" locked="0" layoutInCell="1" allowOverlap="1" wp14:anchorId="7EDFF07C" wp14:editId="2B8E3965">
                 <wp:simplePos x="0" y="0"/>
                 <wp:positionH relativeFrom="column">
                   <wp:posOffset>3152775</wp:posOffset>
@@ -10916,7 +8137,7 @@
                                 <w:szCs w:val="24"/>
                                 <w:lang w:val="id-ID"/>
                               </w:rPr>
-                              <w:t>X</w:t>
+                              <w:t>x</w:t>
                             </w:r>
                             <w:r>
                               <w:rPr>
@@ -10926,7 +8147,7 @@
                                 <w:vertAlign w:val="subscript"/>
                                 <w:lang w:val="id-ID"/>
                               </w:rPr>
-                              <w:t>f</w:t>
+                              <w:t>t</w:t>
                             </w:r>
                             <w:r>
                               <w:rPr>
@@ -10971,7 +8192,7 @@
           </mc:Choice>
           <mc:Fallback>
             <w:pict>
-              <v:rect w14:anchorId="7EDFF07C" id="Rectangle 160" o:spid="_x0000_s1068" style="position:absolute;margin-left:248.25pt;margin-top:3.25pt;width:45pt;height:26.6pt;z-index:251837440;visibility:visible;mso-wrap-style:square;mso-width-percent:0;mso-height-percent:0;mso-wrap-distance-left:9pt;mso-wrap-distance-top:0;mso-wrap-distance-right:9pt;mso-wrap-distance-bottom:0;mso-position-horizontal:absolute;mso-position-horizontal-relative:text;mso-position-vertical:absolute;mso-position-vertical-relative:text;mso-width-percent:0;mso-height-percent:0;mso-width-relative:margin;mso-height-relative:margin;v-text-anchor:middle" o:gfxdata="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" filled="f" stroked="f" strokeweight="1pt">
+              <v:rect w14:anchorId="7EDFF07C" id="Rectangle 160" o:spid="_x0000_s1090" style="position:absolute;margin-left:248.25pt;margin-top:3.25pt;width:45pt;height:26.6pt;z-index:251837440;visibility:visible;mso-wrap-style:square;mso-width-percent:0;mso-height-percent:0;mso-wrap-distance-left:9pt;mso-wrap-distance-top:0;mso-wrap-distance-right:9pt;mso-wrap-distance-bottom:0;mso-position-horizontal:absolute;mso-position-horizontal-relative:text;mso-position-vertical:absolute;mso-position-vertical-relative:text;mso-width-percent:0;mso-height-percent:0;mso-width-relative:margin;mso-height-relative:margin;v-text-anchor:middle" o:gfxdata="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" filled="f" stroked="f" strokeweight="1pt">
                 <v:textbox>
                   <w:txbxContent>
                     <w:p>
@@ -10991,7 +8212,7 @@
                           <w:szCs w:val="24"/>
                           <w:lang w:val="id-ID"/>
                         </w:rPr>
-                        <w:t>X</w:t>
+                        <w:t>x</w:t>
                       </w:r>
                       <w:r>
                         <w:rPr>
@@ -11001,7 +8222,7 @@
                           <w:vertAlign w:val="subscript"/>
                           <w:lang w:val="id-ID"/>
                         </w:rPr>
-                        <w:t>f</w:t>
+                        <w:t>t</w:t>
                       </w:r>
                       <w:r>
                         <w:rPr>
@@ -11038,7 +8259,7 @@
         <mc:AlternateContent>
           <mc:Choice Requires="wps">
             <w:drawing>
-              <wp:anchor distT="0" distB="0" distL="114300" distR="114300" simplePos="0" relativeHeight="251845632" behindDoc="0" locked="0" layoutInCell="1" allowOverlap="1" wp14:anchorId="0D9F8A53" wp14:editId="689276D9">
+              <wp:anchor distT="0" distB="0" distL="114300" distR="114300" simplePos="0" relativeHeight="251845632" behindDoc="0" locked="0" layoutInCell="1" allowOverlap="1" wp14:anchorId="0D9F8A53" wp14:editId="0A3CB3EF">
                 <wp:simplePos x="0" y="0"/>
                 <wp:positionH relativeFrom="column">
                   <wp:posOffset>4162425</wp:posOffset>
@@ -11096,35 +8317,6 @@
                                 <w:lang w:val="id-ID"/>
                               </w:rPr>
                             </w:pPr>
-                            <w:r>
-                              <w:rPr>
-                                <w:color w:val="000000" w:themeColor="text1"/>
-                                <w:sz w:val="24"/>
-                                <w:szCs w:val="24"/>
-                                <w:lang w:val="id-ID"/>
-                              </w:rPr>
-                              <w:t>X</w:t>
-                            </w:r>
-                            <w:r>
-                              <w:rPr>
-                                <w:color w:val="000000" w:themeColor="text1"/>
-                                <w:sz w:val="24"/>
-                                <w:szCs w:val="24"/>
-                                <w:vertAlign w:val="subscript"/>
-                                <w:lang w:val="id-ID"/>
-                              </w:rPr>
-                              <w:t>cp</w:t>
-                            </w:r>
-                            <w:r>
-                              <w:rPr>
-                                <w:color w:val="000000" w:themeColor="text1"/>
-                                <w:sz w:val="24"/>
-                                <w:szCs w:val="24"/>
-                                <w:vertAlign w:val="subscript"/>
-                                <w:lang w:val="id-ID"/>
-                              </w:rPr>
-                              <w:t>M</w:t>
-                            </w:r>
                           </w:p>
                           <w:p>
                             <w:pPr>
@@ -11158,7 +8350,7 @@
           </mc:Choice>
           <mc:Fallback>
             <w:pict>
-              <v:rect w14:anchorId="0D9F8A53" id="Rectangle 164" o:spid="_x0000_s1069" style="position:absolute;margin-left:327.75pt;margin-top:3.05pt;width:45pt;height:26.6pt;z-index:251845632;visibility:visible;mso-wrap-style:square;mso-width-percent:0;mso-height-percent:0;mso-wrap-distance-left:9pt;mso-wrap-distance-top:0;mso-wrap-distance-right:9pt;mso-wrap-distance-bottom:0;mso-position-horizontal:absolute;mso-position-horizontal-relative:text;mso-position-vertical:absolute;mso-position-vertical-relative:text;mso-width-percent:0;mso-height-percent:0;mso-width-relative:margin;mso-height-relative:margin;v-text-anchor:middle" o:gfxdata="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" filled="f" stroked="f" strokeweight="1pt">
+              <v:rect w14:anchorId="0D9F8A53" id="Rectangle 164" o:spid="_x0000_s1091" style="position:absolute;margin-left:327.75pt;margin-top:3.05pt;width:45pt;height:26.6pt;z-index:251845632;visibility:visible;mso-wrap-style:square;mso-width-percent:0;mso-height-percent:0;mso-wrap-distance-left:9pt;mso-wrap-distance-top:0;mso-wrap-distance-right:9pt;mso-wrap-distance-bottom:0;mso-position-horizontal:absolute;mso-position-horizontal-relative:text;mso-position-vertical:absolute;mso-position-vertical-relative:text;mso-width-percent:0;mso-height-percent:0;mso-width-relative:margin;mso-height-relative:margin;v-text-anchor:middle" o:gfxdata="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" filled="f" stroked="f" strokeweight="1pt">
                 <v:textbox>
                   <w:txbxContent>
                     <w:p>
@@ -11171,35 +8363,6 @@
                           <w:lang w:val="id-ID"/>
                         </w:rPr>
                       </w:pPr>
-                      <w:r>
-                        <w:rPr>
-                          <w:color w:val="000000" w:themeColor="text1"/>
-                          <w:sz w:val="24"/>
-                          <w:szCs w:val="24"/>
-                          <w:lang w:val="id-ID"/>
-                        </w:rPr>
-                        <w:t>X</w:t>
-                      </w:r>
-                      <w:r>
-                        <w:rPr>
-                          <w:color w:val="000000" w:themeColor="text1"/>
-                          <w:sz w:val="24"/>
-                          <w:szCs w:val="24"/>
-                          <w:vertAlign w:val="subscript"/>
-                          <w:lang w:val="id-ID"/>
-                        </w:rPr>
-                        <w:t>cp</w:t>
-                      </w:r>
-                      <w:r>
-                        <w:rPr>
-                          <w:color w:val="000000" w:themeColor="text1"/>
-                          <w:sz w:val="24"/>
-                          <w:szCs w:val="24"/>
-                          <w:vertAlign w:val="subscript"/>
-                          <w:lang w:val="id-ID"/>
-                        </w:rPr>
-                        <w:t>M</w:t>
-                      </w:r>
                     </w:p>
                     <w:p>
                       <w:pPr>
@@ -11311,6 +8474,22 @@
       <w:r>
         <w:t xml:space="preserve"> subcarrier</w:t>
       </w:r>
+    </w:p>
+    <w:p>
+      <w:pPr>
+        <w:tabs>
+          <w:tab w:val="left" w:pos="1215"/>
+        </w:tabs>
+        <w:spacing w:after="0"/>
+      </w:pPr>
+    </w:p>
+    <w:p>
+      <w:pPr>
+        <w:tabs>
+          <w:tab w:val="left" w:pos="1215"/>
+        </w:tabs>
+        <w:spacing w:after="0"/>
+      </w:pPr>
     </w:p>
     <w:sectPr>
       <w:pgSz w:w="20163" w:h="12242" w:orient="landscape" w:code="5"/>

--- a/DOC/PROGRES/draftprogres.docx
+++ b/DOC/PROGRES/draftprogres.docx
@@ -1678,7 +1678,7 @@
           </mc:Choice>
           <mc:Fallback>
             <w:pict>
-              <v:rect w14:anchorId="3E4CB400" id="Rectangle 146" o:spid="_x0000_s1043" style="position:absolute;margin-left:78pt;margin-top:63.75pt;width:45pt;height:26.6pt;z-index:251808768;visibility:visible;mso-wrap-style:square;mso-width-percent:0;mso-height-percent:0;mso-wrap-distance-left:9pt;mso-wrap-distance-top:0;mso-wrap-distance-right:9pt;mso-wrap-distance-bottom:0;mso-position-horizontal:absolute;mso-position-horizontal-relative:text;mso-position-vertical:absolute;mso-position-vertical-relative:text;mso-width-percent:0;mso-height-percent:0;mso-width-relative:margin;mso-height-relative:margin;v-text-anchor:middle" o:gfxdata="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" filled="f" stroked="f" strokeweight="1pt">
+              <v:rect w14:anchorId="3E4CB400" id="Rectangle 146" o:spid="_x0000_s1037" style="position:absolute;margin-left:78pt;margin-top:63.75pt;width:45pt;height:26.6pt;z-index:251808768;visibility:visible;mso-wrap-style:square;mso-width-percent:0;mso-height-percent:0;mso-wrap-distance-left:9pt;mso-wrap-distance-top:0;mso-wrap-distance-right:9pt;mso-wrap-distance-bottom:0;mso-position-horizontal:absolute;mso-position-horizontal-relative:text;mso-position-vertical:absolute;mso-position-vertical-relative:text;mso-width-percent:0;mso-height-percent:0;mso-width-relative:margin;mso-height-relative:margin;v-text-anchor:middle" o:gfxdata="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" filled="f" stroked="f" strokeweight="1pt">
                 <v:textbox>
                   <w:txbxContent>
                     <w:p>
@@ -1819,7 +1819,7 @@
           </mc:Choice>
           <mc:Fallback>
             <w:pict>
-              <v:rect w14:anchorId="7F45E9FC" id="Rectangle 145" o:spid="_x0000_s1044" style="position:absolute;margin-left:80.25pt;margin-top:.05pt;width:45pt;height:26.6pt;z-index:251806720;visibility:visible;mso-wrap-style:square;mso-width-percent:0;mso-height-percent:0;mso-wrap-distance-left:9pt;mso-wrap-distance-top:0;mso-wrap-distance-right:9pt;mso-wrap-distance-bottom:0;mso-position-horizontal:absolute;mso-position-horizontal-relative:text;mso-position-vertical:absolute;mso-position-vertical-relative:text;mso-width-percent:0;mso-height-percent:0;mso-width-relative:margin;mso-height-relative:margin;v-text-anchor:middle" o:gfxdata="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" filled="f" stroked="f" strokeweight="1pt">
+              <v:rect w14:anchorId="7F45E9FC" id="Rectangle 145" o:spid="_x0000_s1038" style="position:absolute;margin-left:80.25pt;margin-top:.05pt;width:45pt;height:26.6pt;z-index:251806720;visibility:visible;mso-wrap-style:square;mso-width-percent:0;mso-height-percent:0;mso-wrap-distance-left:9pt;mso-wrap-distance-top:0;mso-wrap-distance-right:9pt;mso-wrap-distance-bottom:0;mso-position-horizontal:absolute;mso-position-horizontal-relative:text;mso-position-vertical:absolute;mso-position-vertical-relative:text;mso-width-percent:0;mso-height-percent:0;mso-width-relative:margin;mso-height-relative:margin;v-text-anchor:middle" o:gfxdata="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" filled="f" stroked="f" strokeweight="1pt">
                 <v:textbox>
                   <w:txbxContent>
                     <w:p>
@@ -5096,24 +5096,6 @@
                               <w:jc w:val="center"/>
                             </w:pPr>
                             <w:r>
-                              <w:t>R</w:t>
-                            </w:r>
-                          </w:p>
-                          <w:p>
-                            <w:pPr>
-                              <w:spacing w:after="0"/>
-                              <w:jc w:val="center"/>
-                            </w:pPr>
-                            <w:r>
-                              <w:t>E</w:t>
-                            </w:r>
-                          </w:p>
-                          <w:p>
-                            <w:pPr>
-                              <w:spacing w:after="0"/>
-                              <w:jc w:val="center"/>
-                            </w:pPr>
-                            <w:r>
                               <w:t>A</w:t>
                             </w:r>
                           </w:p>
@@ -5171,6 +5153,42 @@
                               <w:t>E</w:t>
                             </w:r>
                           </w:p>
+                          <w:p>
+                            <w:pPr>
+                              <w:spacing w:after="0"/>
+                              <w:jc w:val="center"/>
+                            </w:pPr>
+                            <w:r>
+                              <w:t>M</w:t>
+                            </w:r>
+                          </w:p>
+                          <w:p>
+                            <w:pPr>
+                              <w:spacing w:after="0"/>
+                              <w:jc w:val="center"/>
+                            </w:pPr>
+                            <w:r>
+                              <w:t>E</w:t>
+                            </w:r>
+                          </w:p>
+                          <w:p>
+                            <w:pPr>
+                              <w:spacing w:after="0"/>
+                              <w:jc w:val="center"/>
+                            </w:pPr>
+                            <w:r>
+                              <w:t>N</w:t>
+                            </w:r>
+                          </w:p>
+                          <w:p>
+                            <w:pPr>
+                              <w:spacing w:after="0"/>
+                              <w:jc w:val="center"/>
+                            </w:pPr>
+                            <w:r>
+                              <w:t>T</w:t>
+                            </w:r>
+                          </w:p>
                         </w:txbxContent>
                       </wps:txbx>
                       <wps:bodyPr rot="0" spcFirstLastPara="0" vertOverflow="overflow" horzOverflow="overflow" vert="horz" wrap="square" lIns="91440" tIns="45720" rIns="91440" bIns="45720" numCol="1" spcCol="0" rtlCol="0" fromWordArt="0" anchor="ctr" anchorCtr="0" forceAA="0" compatLnSpc="1">
@@ -5197,24 +5215,6 @@
                 <v:stroke joinstyle="miter"/>
                 <v:textbox>
                   <w:txbxContent>
-                    <w:p>
-                      <w:pPr>
-                        <w:spacing w:after="0"/>
-                        <w:jc w:val="center"/>
-                      </w:pPr>
-                      <w:r>
-                        <w:t>R</w:t>
-                      </w:r>
-                    </w:p>
-                    <w:p>
-                      <w:pPr>
-                        <w:spacing w:after="0"/>
-                        <w:jc w:val="center"/>
-                      </w:pPr>
-                      <w:r>
-                        <w:t>E</w:t>
-                      </w:r>
-                    </w:p>
                     <w:p>
                       <w:pPr>
                         <w:spacing w:after="0"/>
@@ -5276,6 +5276,42 @@
                       </w:pPr>
                       <w:r>
                         <w:t>E</w:t>
+                      </w:r>
+                    </w:p>
+                    <w:p>
+                      <w:pPr>
+                        <w:spacing w:after="0"/>
+                        <w:jc w:val="center"/>
+                      </w:pPr>
+                      <w:r>
+                        <w:t>M</w:t>
+                      </w:r>
+                    </w:p>
+                    <w:p>
+                      <w:pPr>
+                        <w:spacing w:after="0"/>
+                        <w:jc w:val="center"/>
+                      </w:pPr>
+                      <w:r>
+                        <w:t>E</w:t>
+                      </w:r>
+                    </w:p>
+                    <w:p>
+                      <w:pPr>
+                        <w:spacing w:after="0"/>
+                        <w:jc w:val="center"/>
+                      </w:pPr>
+                      <w:r>
+                        <w:t>N</w:t>
+                      </w:r>
+                    </w:p>
+                    <w:p>
+                      <w:pPr>
+                        <w:spacing w:after="0"/>
+                        <w:jc w:val="center"/>
+                      </w:pPr>
+                      <w:r>
+                        <w:t>T</w:t>
                       </w:r>
                     </w:p>
                   </w:txbxContent>
@@ -7078,6 +7114,18 @@
                   <v:line id="Straight Connector 59" o:spid="_x0000_s1058" style="position:absolute;rotation:-90;visibility:visible;mso-wrap-style:square" from="123984,214153" to="379889,214153" o:connectortype="straight" o:gfxdata="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" strokecolor="#4472c4 [3204]" strokeweight=".5pt">
                     <v:stroke joinstyle="miter"/>
                   </v:line>
+                  <v:shapetype id="_x0000_t5" coordsize="21600,21600" o:spt="5" adj="10800" path="m@0,l,21600r21600,xe">
+                    <v:stroke joinstyle="miter"/>
+                    <v:formulas>
+                      <v:f eqn="val #0"/>
+                      <v:f eqn="prod #0 1 2"/>
+                      <v:f eqn="sum @1 10800 0"/>
+                    </v:formulas>
+                    <v:path gradientshapeok="t" o:connecttype="custom" o:connectlocs="@0,0;@1,10800;0,21600;10800,21600;21600,21600;@2,10800" textboxrect="0,10800,10800,18000;5400,10800,16200,18000;10800,10800,21600,18000;0,7200,7200,21600;7200,7200,14400,21600;14400,7200,21600,21600"/>
+                    <v:handles>
+                      <v:h position="#0,topLeft" xrange="0,21600"/>
+                    </v:handles>
+                  </v:shapetype>
                   <v:shape id="Isosceles Triangle 60" o:spid="_x0000_s1059" type="#_x0000_t5" style="position:absolute;left:180975;width:138113;height:95250;flip:y;visibility:visible;mso-wrap-style:square;v-text-anchor:middle" o:gfxdata="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" fillcolor="#4472c4 [3204]" strokecolor="#1f3763 [1604]" strokeweight="1pt"/>
                 </v:group>
                 <v:group id="Group 66" o:spid="_x0000_s1060" style="position:absolute;left:362;top:11497;width:3130;height:3421;rotation:180;flip:x y" coordorigin="180975" coordsize="313055,342105" o:gfxdata="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">
@@ -7113,6 +7161,10 @@
                     </w:txbxContent>
                   </v:textbox>
                 </v:roundrect>
+                <v:shapetype id="_x0000_t32" coordsize="21600,21600" o:spt="32" o:oned="t" path="m,l21600,21600e" filled="f">
+                  <v:path arrowok="t" fillok="f" o:connecttype="none"/>
+                  <o:lock v:ext="edit" shapetype="t"/>
+                </v:shapetype>
                 <v:shape id="Straight Arrow Connector 76" o:spid="_x0000_s1066" type="#_x0000_t32" style="position:absolute;left:7052;top:3387;width:2876;height:0;visibility:visible;mso-wrap-style:square" o:connectortype="straight" o:gfxdata="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" strokecolor="#4472c4 [3204]" strokeweight=".5pt">
                   <v:stroke endarrow="block" joinstyle="miter"/>
                 </v:shape>
@@ -7369,7 +7421,6 @@
                 <v:path gradientshapeok="t" o:connecttype="rect"/>
               </v:shapetype>
               <v:shape id="Text Box 82" o:spid="_x0000_s1086" type="#_x0000_t202" style="position:absolute;margin-left:456.2pt;margin-top:.75pt;width:2in;height:2in;rotation:-90;z-index:251847680;visibility:visible;mso-wrap-style:none;mso-wrap-distance-left:9pt;mso-wrap-distance-top:0;mso-wrap-distance-right:9pt;mso-wrap-distance-bottom:0;mso-position-horizontal:absolute;mso-position-horizontal-relative:text;mso-position-vertical:absolute;mso-position-vertical-relative:text;v-text-anchor:top" o:gfxdata="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" filled="f" stroked="f">
-                <v:fill o:detectmouseclick="t"/>
                 <v:textbox style="mso-fit-shape-to-text:t">
                   <w:txbxContent>
                     <w:p>
@@ -7596,7 +7647,6 @@
           <mc:Fallback>
             <w:pict>
               <v:shape w14:anchorId="6FCD171B" id="Text Box 86" o:spid="_x0000_s1087" type="#_x0000_t202" style="position:absolute;margin-left:542.45pt;margin-top:10.35pt;width:2in;height:23.5pt;z-index:251853824;visibility:visible;mso-wrap-style:none;mso-height-percent:0;mso-wrap-distance-left:9pt;mso-wrap-distance-top:0;mso-wrap-distance-right:9pt;mso-wrap-distance-bottom:0;mso-position-horizontal:absolute;mso-position-horizontal-relative:text;mso-position-vertical:absolute;mso-position-vertical-relative:text;mso-height-percent:0;mso-height-relative:margin;v-text-anchor:top" o:gfxdata="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" filled="f" stroked="f">
-                <v:fill o:detectmouseclick="t"/>
                 <v:textbox>
                   <w:txbxContent>
                     <w:p>
@@ -7790,7 +7840,6 @@
           <mc:Fallback>
             <w:pict>
               <v:shape w14:anchorId="3AE4BD12" id="Text Box 84" o:spid="_x0000_s1088" type="#_x0000_t202" style="position:absolute;margin-left:64.75pt;margin-top:19.2pt;width:2in;height:23.5pt;z-index:251849728;visibility:visible;mso-wrap-style:none;mso-height-percent:0;mso-wrap-distance-left:9pt;mso-wrap-distance-top:0;mso-wrap-distance-right:9pt;mso-wrap-distance-bottom:0;mso-position-horizontal:absolute;mso-position-horizontal-relative:text;mso-position-vertical:absolute;mso-position-vertical-relative:text;mso-height-percent:0;mso-height-relative:margin;v-text-anchor:top" o:gfxdata="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" filled="f" stroked="f">
-                <v:fill o:detectmouseclick="t"/>
                 <v:textbox>
                   <w:txbxContent>
                     <w:p>
@@ -7983,7 +8032,6 @@
           <mc:Fallback>
             <w:pict>
               <v:shape w14:anchorId="1AE3FB76" id="Text Box 85" o:spid="_x0000_s1089" type="#_x0000_t202" style="position:absolute;margin-left:346.95pt;margin-top:1.05pt;width:2in;height:23.5pt;z-index:251851776;visibility:visible;mso-wrap-style:none;mso-height-percent:0;mso-wrap-distance-left:9pt;mso-wrap-distance-top:0;mso-wrap-distance-right:9pt;mso-wrap-distance-bottom:0;mso-position-horizontal:absolute;mso-position-horizontal-relative:text;mso-position-vertical:absolute;mso-position-vertical-relative:text;mso-height-percent:0;mso-height-relative:margin;v-text-anchor:top" o:gfxdata="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" filled="f" stroked="f">
-                <v:fill o:detectmouseclick="t"/>
                 <v:textbox>
                   <w:txbxContent>
                     <w:p>

--- a/DOC/PROGRES/draftprogres.docx
+++ b/DOC/PROGRES/draftprogres.docx
@@ -7180,6 +7180,1200 @@
         <w:spacing w:after="0"/>
       </w:pPr>
     </w:p>
+    <w:p>
+      <w:pPr>
+        <w:tabs>
+          <w:tab w:val="left" w:pos="1215"/>
+        </w:tabs>
+        <w:spacing w:after="0"/>
+      </w:pPr>
+    </w:p>
+    <w:p>
+      <w:pPr>
+        <w:tabs>
+          <w:tab w:val="left" w:pos="1215"/>
+        </w:tabs>
+        <w:spacing w:after="0"/>
+      </w:pPr>
+    </w:p>
+    <w:p>
+      <w:pPr>
+        <w:tabs>
+          <w:tab w:val="left" w:pos="1215"/>
+        </w:tabs>
+        <w:spacing w:after="0"/>
+      </w:pPr>
+    </w:p>
+    <w:p>
+      <w:pPr>
+        <w:tabs>
+          <w:tab w:val="left" w:pos="1215"/>
+        </w:tabs>
+        <w:spacing w:after="0"/>
+      </w:pPr>
+    </w:p>
+    <w:p>
+      <w:pPr>
+        <w:tabs>
+          <w:tab w:val="left" w:pos="1215"/>
+        </w:tabs>
+        <w:spacing w:after="0"/>
+      </w:pPr>
+    </w:p>
+    <w:p>
+      <w:pPr>
+        <w:tabs>
+          <w:tab w:val="left" w:pos="1215"/>
+        </w:tabs>
+        <w:spacing w:after="0"/>
+      </w:pPr>
+    </w:p>
+    <w:p>
+      <w:pPr>
+        <w:tabs>
+          <w:tab w:val="left" w:pos="1215"/>
+        </w:tabs>
+        <w:spacing w:after="0"/>
+      </w:pPr>
+    </w:p>
+    <w:p>
+      <w:pPr>
+        <w:tabs>
+          <w:tab w:val="left" w:pos="1215"/>
+        </w:tabs>
+        <w:spacing w:after="0"/>
+      </w:pPr>
+    </w:p>
+    <w:p>
+      <w:pPr>
+        <w:tabs>
+          <w:tab w:val="left" w:pos="1215"/>
+        </w:tabs>
+        <w:spacing w:after="0"/>
+      </w:pPr>
+    </w:p>
+    <w:p>
+      <w:pPr>
+        <w:tabs>
+          <w:tab w:val="left" w:pos="1215"/>
+        </w:tabs>
+        <w:spacing w:after="0"/>
+      </w:pPr>
+      <w:r>
+        <w:rPr>
+          <w:noProof/>
+        </w:rPr>
+        <w:lastRenderedPageBreak/>
+        <w:drawing>
+          <wp:inline distT="0" distB="0" distL="0" distR="0" wp14:anchorId="4636C0E0" wp14:editId="3D922598">
+            <wp:extent cx="3990975" cy="1323975"/>
+            <wp:effectExtent l="0" t="0" r="9525" b="9525"/>
+            <wp:docPr id="40" name="Picture 40"/>
+            <wp:cNvGraphicFramePr>
+              <a:graphicFrameLocks xmlns:a="http://schemas.openxmlformats.org/drawingml/2006/main" noChangeAspect="1"/>
+            </wp:cNvGraphicFramePr>
+            <a:graphic xmlns:a="http://schemas.openxmlformats.org/drawingml/2006/main">
+              <a:graphicData uri="http://schemas.openxmlformats.org/drawingml/2006/picture">
+                <pic:pic xmlns:pic="http://schemas.openxmlformats.org/drawingml/2006/picture">
+                  <pic:nvPicPr>
+                    <pic:cNvPr id="1" name=""/>
+                    <pic:cNvPicPr/>
+                  </pic:nvPicPr>
+                  <pic:blipFill>
+                    <a:blip r:embed="rId5"/>
+                    <a:stretch>
+                      <a:fillRect/>
+                    </a:stretch>
+                  </pic:blipFill>
+                  <pic:spPr>
+                    <a:xfrm>
+                      <a:off x="0" y="0"/>
+                      <a:ext cx="3990975" cy="1323975"/>
+                    </a:xfrm>
+                    <a:prstGeom prst="rect">
+                      <a:avLst/>
+                    </a:prstGeom>
+                  </pic:spPr>
+                </pic:pic>
+              </a:graphicData>
+            </a:graphic>
+          </wp:inline>
+        </w:drawing>
+      </w:r>
+    </w:p>
+    <w:p>
+      <w:pPr>
+        <w:tabs>
+          <w:tab w:val="left" w:pos="1215"/>
+        </w:tabs>
+        <w:spacing w:after="0"/>
+      </w:pPr>
+      <w:r>
+        <w:rPr>
+          <w:noProof/>
+        </w:rPr>
+        <w:drawing>
+          <wp:inline distT="0" distB="0" distL="0" distR="0" wp14:anchorId="0DAA7F28" wp14:editId="60DCDD3F">
+            <wp:extent cx="3990975" cy="1352550"/>
+            <wp:effectExtent l="0" t="0" r="9525" b="0"/>
+            <wp:docPr id="41" name="Picture 41"/>
+            <wp:cNvGraphicFramePr>
+              <a:graphicFrameLocks xmlns:a="http://schemas.openxmlformats.org/drawingml/2006/main" noChangeAspect="1"/>
+            </wp:cNvGraphicFramePr>
+            <a:graphic xmlns:a="http://schemas.openxmlformats.org/drawingml/2006/main">
+              <a:graphicData uri="http://schemas.openxmlformats.org/drawingml/2006/picture">
+                <pic:pic xmlns:pic="http://schemas.openxmlformats.org/drawingml/2006/picture">
+                  <pic:nvPicPr>
+                    <pic:cNvPr id="1" name=""/>
+                    <pic:cNvPicPr/>
+                  </pic:nvPicPr>
+                  <pic:blipFill>
+                    <a:blip r:embed="rId6"/>
+                    <a:stretch>
+                      <a:fillRect/>
+                    </a:stretch>
+                  </pic:blipFill>
+                  <pic:spPr>
+                    <a:xfrm>
+                      <a:off x="0" y="0"/>
+                      <a:ext cx="3990975" cy="1352550"/>
+                    </a:xfrm>
+                    <a:prstGeom prst="rect">
+                      <a:avLst/>
+                    </a:prstGeom>
+                  </pic:spPr>
+                </pic:pic>
+              </a:graphicData>
+            </a:graphic>
+          </wp:inline>
+        </w:drawing>
+      </w:r>
+    </w:p>
+    <w:p>
+      <w:pPr>
+        <w:tabs>
+          <w:tab w:val="left" w:pos="1215"/>
+        </w:tabs>
+        <w:spacing w:after="0"/>
+      </w:pPr>
+    </w:p>
+    <w:p>
+      <w:pPr>
+        <w:tabs>
+          <w:tab w:val="left" w:pos="1215"/>
+        </w:tabs>
+        <w:spacing w:after="0"/>
+      </w:pPr>
+      <w:r>
+        <w:rPr>
+          <w:noProof/>
+        </w:rPr>
+        <w:drawing>
+          <wp:inline distT="0" distB="0" distL="0" distR="0" wp14:anchorId="1D5FA551" wp14:editId="7955DEE7">
+            <wp:extent cx="3895725" cy="1133475"/>
+            <wp:effectExtent l="0" t="0" r="9525" b="9525"/>
+            <wp:docPr id="42" name="Picture 42"/>
+            <wp:cNvGraphicFramePr>
+              <a:graphicFrameLocks xmlns:a="http://schemas.openxmlformats.org/drawingml/2006/main" noChangeAspect="1"/>
+            </wp:cNvGraphicFramePr>
+            <a:graphic xmlns:a="http://schemas.openxmlformats.org/drawingml/2006/main">
+              <a:graphicData uri="http://schemas.openxmlformats.org/drawingml/2006/picture">
+                <pic:pic xmlns:pic="http://schemas.openxmlformats.org/drawingml/2006/picture">
+                  <pic:nvPicPr>
+                    <pic:cNvPr id="1" name=""/>
+                    <pic:cNvPicPr/>
+                  </pic:nvPicPr>
+                  <pic:blipFill>
+                    <a:blip r:embed="rId7"/>
+                    <a:stretch>
+                      <a:fillRect/>
+                    </a:stretch>
+                  </pic:blipFill>
+                  <pic:spPr>
+                    <a:xfrm>
+                      <a:off x="0" y="0"/>
+                      <a:ext cx="3895725" cy="1133475"/>
+                    </a:xfrm>
+                    <a:prstGeom prst="rect">
+                      <a:avLst/>
+                    </a:prstGeom>
+                  </pic:spPr>
+                </pic:pic>
+              </a:graphicData>
+            </a:graphic>
+          </wp:inline>
+        </w:drawing>
+      </w:r>
+    </w:p>
+    <w:p>
+      <w:pPr>
+        <w:tabs>
+          <w:tab w:val="left" w:pos="1215"/>
+        </w:tabs>
+        <w:spacing w:after="0"/>
+      </w:pPr>
+    </w:p>
+    <w:p>
+      <w:pPr>
+        <w:tabs>
+          <w:tab w:val="left" w:pos="1215"/>
+        </w:tabs>
+        <w:spacing w:after="0"/>
+      </w:pPr>
+    </w:p>
+    <w:p>
+      <w:pPr>
+        <w:tabs>
+          <w:tab w:val="left" w:pos="1215"/>
+        </w:tabs>
+        <w:spacing w:after="0"/>
+      </w:pPr>
+    </w:p>
+    <w:p>
+      <w:pPr>
+        <w:tabs>
+          <w:tab w:val="left" w:pos="1215"/>
+        </w:tabs>
+        <w:spacing w:after="0"/>
+      </w:pPr>
+    </w:p>
+    <w:p>
+      <w:pPr>
+        <w:tabs>
+          <w:tab w:val="left" w:pos="1215"/>
+        </w:tabs>
+        <w:spacing w:after="0"/>
+      </w:pPr>
+    </w:p>
+    <w:p>
+      <w:pPr>
+        <w:tabs>
+          <w:tab w:val="left" w:pos="1215"/>
+        </w:tabs>
+        <w:spacing w:after="0"/>
+      </w:pPr>
+    </w:p>
+    <w:p>
+      <w:pPr>
+        <w:tabs>
+          <w:tab w:val="left" w:pos="1215"/>
+        </w:tabs>
+        <w:spacing w:after="0"/>
+      </w:pPr>
+    </w:p>
+    <w:p>
+      <w:pPr>
+        <w:tabs>
+          <w:tab w:val="left" w:pos="1215"/>
+        </w:tabs>
+        <w:spacing w:after="0"/>
+      </w:pPr>
+    </w:p>
+    <w:p>
+      <w:pPr>
+        <w:tabs>
+          <w:tab w:val="left" w:pos="1215"/>
+        </w:tabs>
+        <w:spacing w:after="0"/>
+      </w:pPr>
+    </w:p>
+    <w:p>
+      <w:pPr>
+        <w:tabs>
+          <w:tab w:val="left" w:pos="1215"/>
+        </w:tabs>
+        <w:spacing w:after="0"/>
+      </w:pPr>
+    </w:p>
+    <w:p>
+      <w:pPr>
+        <w:tabs>
+          <w:tab w:val="left" w:pos="1215"/>
+        </w:tabs>
+        <w:spacing w:after="0"/>
+      </w:pPr>
+    </w:p>
+    <w:p>
+      <w:pPr>
+        <w:tabs>
+          <w:tab w:val="left" w:pos="1215"/>
+        </w:tabs>
+        <w:spacing w:after="0"/>
+      </w:pPr>
+      <w:r>
+        <w:rPr>
+          <w:noProof/>
+        </w:rPr>
+        <w:drawing>
+          <wp:anchor distT="0" distB="0" distL="114300" distR="114300" simplePos="0" relativeHeight="251956224" behindDoc="1" locked="0" layoutInCell="1" allowOverlap="1" wp14:anchorId="1EC19240" wp14:editId="33E112EC">
+            <wp:simplePos x="0" y="0"/>
+            <wp:positionH relativeFrom="column">
+              <wp:posOffset>1125874</wp:posOffset>
+            </wp:positionH>
+            <wp:positionV relativeFrom="paragraph">
+              <wp:posOffset>271619</wp:posOffset>
+            </wp:positionV>
+            <wp:extent cx="3035502" cy="834959"/>
+            <wp:effectExtent l="0" t="0" r="0" b="3810"/>
+            <wp:wrapNone/>
+            <wp:docPr id="96" name="Picture 96"/>
+            <wp:cNvGraphicFramePr>
+              <a:graphicFrameLocks xmlns:a="http://schemas.openxmlformats.org/drawingml/2006/main" noChangeAspect="1"/>
+            </wp:cNvGraphicFramePr>
+            <a:graphic xmlns:a="http://schemas.openxmlformats.org/drawingml/2006/main">
+              <a:graphicData uri="http://schemas.openxmlformats.org/drawingml/2006/picture">
+                <pic:pic xmlns:pic="http://schemas.openxmlformats.org/drawingml/2006/picture">
+                  <pic:nvPicPr>
+                    <pic:cNvPr id="1" name=""/>
+                    <pic:cNvPicPr/>
+                  </pic:nvPicPr>
+                  <pic:blipFill>
+                    <a:blip r:embed="rId8">
+                      <a:extLst>
+                        <a:ext uri="{28A0092B-C50C-407E-A947-70E740481C1C}">
+                          <a14:useLocalDpi xmlns:a14="http://schemas.microsoft.com/office/drawing/2010/main" val="0"/>
+                        </a:ext>
+                      </a:extLst>
+                    </a:blip>
+                    <a:stretch>
+                      <a:fillRect/>
+                    </a:stretch>
+                  </pic:blipFill>
+                  <pic:spPr>
+                    <a:xfrm>
+                      <a:off x="0" y="0"/>
+                      <a:ext cx="3035502" cy="834959"/>
+                    </a:xfrm>
+                    <a:prstGeom prst="rect">
+                      <a:avLst/>
+                    </a:prstGeom>
+                  </pic:spPr>
+                </pic:pic>
+              </a:graphicData>
+            </a:graphic>
+            <wp14:sizeRelH relativeFrom="page">
+              <wp14:pctWidth>0</wp14:pctWidth>
+            </wp14:sizeRelH>
+            <wp14:sizeRelV relativeFrom="page">
+              <wp14:pctHeight>0</wp14:pctHeight>
+            </wp14:sizeRelV>
+          </wp:anchor>
+        </w:drawing>
+      </w:r>
+      <w:r>
+        <w:rPr>
+          <w:noProof/>
+        </w:rPr>
+        <w:drawing>
+          <wp:anchor distT="0" distB="0" distL="114300" distR="114300" simplePos="0" relativeHeight="251955200" behindDoc="1" locked="0" layoutInCell="1" allowOverlap="1" wp14:anchorId="0B9BE8EA" wp14:editId="3E6D07E2">
+            <wp:simplePos x="0" y="0"/>
+            <wp:positionH relativeFrom="column">
+              <wp:posOffset>0</wp:posOffset>
+            </wp:positionH>
+            <wp:positionV relativeFrom="paragraph">
+              <wp:posOffset>-4789805</wp:posOffset>
+            </wp:positionV>
+            <wp:extent cx="3952875" cy="1152525"/>
+            <wp:effectExtent l="0" t="0" r="9525" b="9525"/>
+            <wp:wrapNone/>
+            <wp:docPr id="79" name="Picture 79"/>
+            <wp:cNvGraphicFramePr>
+              <a:graphicFrameLocks xmlns:a="http://schemas.openxmlformats.org/drawingml/2006/main" noChangeAspect="1"/>
+            </wp:cNvGraphicFramePr>
+            <a:graphic xmlns:a="http://schemas.openxmlformats.org/drawingml/2006/main">
+              <a:graphicData uri="http://schemas.openxmlformats.org/drawingml/2006/picture">
+                <pic:pic xmlns:pic="http://schemas.openxmlformats.org/drawingml/2006/picture">
+                  <pic:nvPicPr>
+                    <pic:cNvPr id="1" name=""/>
+                    <pic:cNvPicPr/>
+                  </pic:nvPicPr>
+                  <pic:blipFill>
+                    <a:blip r:embed="rId9">
+                      <a:extLst>
+                        <a:ext uri="{28A0092B-C50C-407E-A947-70E740481C1C}">
+                          <a14:useLocalDpi xmlns:a14="http://schemas.microsoft.com/office/drawing/2010/main" val="0"/>
+                        </a:ext>
+                      </a:extLst>
+                    </a:blip>
+                    <a:stretch>
+                      <a:fillRect/>
+                    </a:stretch>
+                  </pic:blipFill>
+                  <pic:spPr>
+                    <a:xfrm>
+                      <a:off x="0" y="0"/>
+                      <a:ext cx="3952875" cy="1152525"/>
+                    </a:xfrm>
+                    <a:prstGeom prst="rect">
+                      <a:avLst/>
+                    </a:prstGeom>
+                  </pic:spPr>
+                </pic:pic>
+              </a:graphicData>
+            </a:graphic>
+            <wp14:sizeRelH relativeFrom="page">
+              <wp14:pctWidth>0</wp14:pctWidth>
+            </wp14:sizeRelH>
+            <wp14:sizeRelV relativeFrom="page">
+              <wp14:pctHeight>0</wp14:pctHeight>
+            </wp14:sizeRelV>
+          </wp:anchor>
+        </w:drawing>
+      </w:r>
+      <w:r>
+        <w:rPr>
+          <w:noProof/>
+        </w:rPr>
+        <mc:AlternateContent>
+          <mc:Choice Requires="wps">
+            <w:drawing>
+              <wp:anchor distT="0" distB="0" distL="114300" distR="114300" simplePos="0" relativeHeight="251954176" behindDoc="0" locked="0" layoutInCell="1" allowOverlap="1" wp14:anchorId="327E69EF" wp14:editId="5BAD7068">
+                <wp:simplePos x="0" y="0"/>
+                <wp:positionH relativeFrom="column">
+                  <wp:posOffset>4490113</wp:posOffset>
+                </wp:positionH>
+                <wp:positionV relativeFrom="paragraph">
+                  <wp:posOffset>763640</wp:posOffset>
+                </wp:positionV>
+                <wp:extent cx="914400" cy="361665"/>
+                <wp:effectExtent l="0" t="0" r="0" b="635"/>
+                <wp:wrapNone/>
+                <wp:docPr id="28" name="Text Box 28"/>
+                <wp:cNvGraphicFramePr/>
+                <a:graphic xmlns:a="http://schemas.openxmlformats.org/drawingml/2006/main">
+                  <a:graphicData uri="http://schemas.microsoft.com/office/word/2010/wordprocessingShape">
+                    <wps:wsp>
+                      <wps:cNvSpPr txBox="1"/>
+                      <wps:spPr>
+                        <a:xfrm>
+                          <a:off x="0" y="0"/>
+                          <a:ext cx="914400" cy="361665"/>
+                        </a:xfrm>
+                        <a:prstGeom prst="rect">
+                          <a:avLst/>
+                        </a:prstGeom>
+                        <a:solidFill>
+                          <a:schemeClr val="lt1"/>
+                        </a:solidFill>
+                        <a:ln w="6350">
+                          <a:noFill/>
+                        </a:ln>
+                      </wps:spPr>
+                      <wps:txbx>
+                        <w:txbxContent>
+                          <w:p>
+                            <w:pPr>
+                              <w:rPr>
+                                <w:rFonts w:ascii="Times New Roman" w:hAnsi="Times New Roman" w:cs="Times New Roman"/>
+                                <w:sz w:val="16"/>
+                                <w:szCs w:val="16"/>
+                                <w:lang w:val="id-ID"/>
+                              </w:rPr>
+                            </w:pPr>
+                            <w:r>
+                              <w:rPr>
+                                <w:rFonts w:ascii="Times New Roman" w:hAnsi="Times New Roman" w:cs="Times New Roman"/>
+                                <w:sz w:val="16"/>
+                                <w:szCs w:val="16"/>
+                                <w:lang w:val="id-ID"/>
+                              </w:rPr>
+                              <w:t>Daya sinyal yang diterima tiap user</w:t>
+                            </w:r>
+                          </w:p>
+                        </w:txbxContent>
+                      </wps:txbx>
+                      <wps:bodyPr rot="0" spcFirstLastPara="0" vertOverflow="overflow" horzOverflow="overflow" vert="horz" wrap="square" lIns="91440" tIns="45720" rIns="91440" bIns="45720" numCol="1" spcCol="0" rtlCol="0" fromWordArt="0" anchor="t" anchorCtr="0" forceAA="0" compatLnSpc="1">
+                        <a:prstTxWarp prst="textNoShape">
+                          <a:avLst/>
+                        </a:prstTxWarp>
+                        <a:noAutofit/>
+                      </wps:bodyPr>
+                    </wps:wsp>
+                  </a:graphicData>
+                </a:graphic>
+                <wp14:sizeRelH relativeFrom="margin">
+                  <wp14:pctWidth>0</wp14:pctWidth>
+                </wp14:sizeRelH>
+                <wp14:sizeRelV relativeFrom="margin">
+                  <wp14:pctHeight>0</wp14:pctHeight>
+                </wp14:sizeRelV>
+              </wp:anchor>
+            </w:drawing>
+          </mc:Choice>
+          <mc:Fallback>
+            <w:pict>
+              <v:shape w14:anchorId="327E69EF" id="Text Box 28" o:spid="_x0000_s1091" type="#_x0000_t202" style="position:absolute;margin-left:353.55pt;margin-top:60.15pt;width:1in;height:28.5pt;z-index:251954176;visibility:visible;mso-wrap-style:square;mso-width-percent:0;mso-height-percent:0;mso-wrap-distance-left:9pt;mso-wrap-distance-top:0;mso-wrap-distance-right:9pt;mso-wrap-distance-bottom:0;mso-position-horizontal:absolute;mso-position-horizontal-relative:text;mso-position-vertical:absolute;mso-position-vertical-relative:text;mso-width-percent:0;mso-height-percent:0;mso-width-relative:margin;mso-height-relative:margin;v-text-anchor:top" o:gfxdata="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" fillcolor="white [3201]" stroked="f" strokeweight=".5pt">
+                <v:textbox>
+                  <w:txbxContent>
+                    <w:p>
+                      <w:pPr>
+                        <w:rPr>
+                          <w:rFonts w:ascii="Times New Roman" w:hAnsi="Times New Roman" w:cs="Times New Roman"/>
+                          <w:sz w:val="16"/>
+                          <w:szCs w:val="16"/>
+                          <w:lang w:val="id-ID"/>
+                        </w:rPr>
+                      </w:pPr>
+                      <w:r>
+                        <w:rPr>
+                          <w:rFonts w:ascii="Times New Roman" w:hAnsi="Times New Roman" w:cs="Times New Roman"/>
+                          <w:sz w:val="16"/>
+                          <w:szCs w:val="16"/>
+                          <w:lang w:val="id-ID"/>
+                        </w:rPr>
+                        <w:t>Daya sinyal yang diterima tiap user</w:t>
+                      </w:r>
+                    </w:p>
+                  </w:txbxContent>
+                </v:textbox>
+              </v:shape>
+            </w:pict>
+          </mc:Fallback>
+        </mc:AlternateContent>
+      </w:r>
+      <w:r>
+        <w:rPr>
+          <w:noProof/>
+        </w:rPr>
+        <mc:AlternateContent>
+          <mc:Choice Requires="wps">
+            <w:drawing>
+              <wp:anchor distT="0" distB="0" distL="114300" distR="114300" simplePos="0" relativeHeight="251952128" behindDoc="0" locked="0" layoutInCell="1" allowOverlap="1" wp14:anchorId="1D40416F" wp14:editId="736A4E8C">
+                <wp:simplePos x="0" y="0"/>
+                <wp:positionH relativeFrom="column">
+                  <wp:posOffset>4491687</wp:posOffset>
+                </wp:positionH>
+                <wp:positionV relativeFrom="paragraph">
+                  <wp:posOffset>363902</wp:posOffset>
+                </wp:positionV>
+                <wp:extent cx="723331" cy="348018"/>
+                <wp:effectExtent l="0" t="0" r="635" b="0"/>
+                <wp:wrapNone/>
+                <wp:docPr id="22" name="Text Box 22"/>
+                <wp:cNvGraphicFramePr/>
+                <a:graphic xmlns:a="http://schemas.openxmlformats.org/drawingml/2006/main">
+                  <a:graphicData uri="http://schemas.microsoft.com/office/word/2010/wordprocessingShape">
+                    <wps:wsp>
+                      <wps:cNvSpPr txBox="1"/>
+                      <wps:spPr>
+                        <a:xfrm>
+                          <a:off x="0" y="0"/>
+                          <a:ext cx="723331" cy="348018"/>
+                        </a:xfrm>
+                        <a:prstGeom prst="rect">
+                          <a:avLst/>
+                        </a:prstGeom>
+                        <a:solidFill>
+                          <a:schemeClr val="lt1"/>
+                        </a:solidFill>
+                        <a:ln w="6350">
+                          <a:noFill/>
+                        </a:ln>
+                      </wps:spPr>
+                      <wps:txbx>
+                        <w:txbxContent>
+                          <w:p>
+                            <w:pPr>
+                              <w:rPr>
+                                <w:rFonts w:ascii="Times New Roman" w:hAnsi="Times New Roman" w:cs="Times New Roman"/>
+                                <w:sz w:val="16"/>
+                                <w:szCs w:val="16"/>
+                                <w:lang w:val="id-ID"/>
+                              </w:rPr>
+                            </w:pPr>
+                            <w:r>
+                              <w:rPr>
+                                <w:rFonts w:ascii="Times New Roman" w:hAnsi="Times New Roman" w:cs="Times New Roman"/>
+                                <w:sz w:val="16"/>
+                                <w:szCs w:val="16"/>
+                                <w:lang w:val="id-ID"/>
+                              </w:rPr>
+                              <w:t xml:space="preserve">Interferensi </w:t>
+                            </w:r>
+                            <w:r>
+                              <w:rPr>
+                                <w:rFonts w:ascii="Times New Roman" w:hAnsi="Times New Roman" w:cs="Times New Roman"/>
+                                <w:sz w:val="16"/>
+                                <w:szCs w:val="16"/>
+                                <w:lang w:val="id-ID"/>
+                              </w:rPr>
+                              <w:t>user lain = 0</w:t>
+                            </w:r>
+                          </w:p>
+                        </w:txbxContent>
+                      </wps:txbx>
+                      <wps:bodyPr rot="0" spcFirstLastPara="0" vertOverflow="overflow" horzOverflow="overflow" vert="horz" wrap="square" lIns="91440" tIns="45720" rIns="91440" bIns="45720" numCol="1" spcCol="0" rtlCol="0" fromWordArt="0" anchor="t" anchorCtr="0" forceAA="0" compatLnSpc="1">
+                        <a:prstTxWarp prst="textNoShape">
+                          <a:avLst/>
+                        </a:prstTxWarp>
+                        <a:noAutofit/>
+                      </wps:bodyPr>
+                    </wps:wsp>
+                  </a:graphicData>
+                </a:graphic>
+                <wp14:sizeRelH relativeFrom="margin">
+                  <wp14:pctWidth>0</wp14:pctWidth>
+                </wp14:sizeRelH>
+              </wp:anchor>
+            </w:drawing>
+          </mc:Choice>
+          <mc:Fallback>
+            <w:pict>
+              <v:shape w14:anchorId="1D40416F" id="Text Box 22" o:spid="_x0000_s1092" type="#_x0000_t202" style="position:absolute;margin-left:353.7pt;margin-top:28.65pt;width:56.95pt;height:27.4pt;z-index:251952128;visibility:visible;mso-wrap-style:square;mso-width-percent:0;mso-wrap-distance-left:9pt;mso-wrap-distance-top:0;mso-wrap-distance-right:9pt;mso-wrap-distance-bottom:0;mso-position-horizontal:absolute;mso-position-horizontal-relative:text;mso-position-vertical:absolute;mso-position-vertical-relative:text;mso-width-percent:0;mso-width-relative:margin;v-text-anchor:top" o:gfxdata="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" fillcolor="white [3201]" stroked="f" strokeweight=".5pt">
+                <v:textbox>
+                  <w:txbxContent>
+                    <w:p>
+                      <w:pPr>
+                        <w:rPr>
+                          <w:rFonts w:ascii="Times New Roman" w:hAnsi="Times New Roman" w:cs="Times New Roman"/>
+                          <w:sz w:val="16"/>
+                          <w:szCs w:val="16"/>
+                          <w:lang w:val="id-ID"/>
+                        </w:rPr>
+                      </w:pPr>
+                      <w:r>
+                        <w:rPr>
+                          <w:rFonts w:ascii="Times New Roman" w:hAnsi="Times New Roman" w:cs="Times New Roman"/>
+                          <w:sz w:val="16"/>
+                          <w:szCs w:val="16"/>
+                          <w:lang w:val="id-ID"/>
+                        </w:rPr>
+                        <w:t xml:space="preserve">Interferensi </w:t>
+                      </w:r>
+                      <w:r>
+                        <w:rPr>
+                          <w:rFonts w:ascii="Times New Roman" w:hAnsi="Times New Roman" w:cs="Times New Roman"/>
+                          <w:sz w:val="16"/>
+                          <w:szCs w:val="16"/>
+                          <w:lang w:val="id-ID"/>
+                        </w:rPr>
+                        <w:t>user lain = 0</w:t>
+                      </w:r>
+                    </w:p>
+                  </w:txbxContent>
+                </v:textbox>
+              </v:shape>
+            </w:pict>
+          </mc:Fallback>
+        </mc:AlternateContent>
+      </w:r>
+      <w:r>
+        <w:rPr>
+          <w:noProof/>
+        </w:rPr>
+        <mc:AlternateContent>
+          <mc:Choice Requires="wps">
+            <w:drawing>
+              <wp:anchor distT="0" distB="0" distL="114300" distR="114300" simplePos="0" relativeHeight="251947008" behindDoc="0" locked="0" layoutInCell="1" allowOverlap="1" wp14:anchorId="461AAE10" wp14:editId="0CFB01E2">
+                <wp:simplePos x="0" y="0"/>
+                <wp:positionH relativeFrom="column">
+                  <wp:posOffset>4133376</wp:posOffset>
+                </wp:positionH>
+                <wp:positionV relativeFrom="paragraph">
+                  <wp:posOffset>960755</wp:posOffset>
+                </wp:positionV>
+                <wp:extent cx="354330" cy="0"/>
+                <wp:effectExtent l="0" t="76200" r="26670" b="95250"/>
+                <wp:wrapNone/>
+                <wp:docPr id="15" name="Straight Arrow Connector 15"/>
+                <wp:cNvGraphicFramePr/>
+                <a:graphic xmlns:a="http://schemas.openxmlformats.org/drawingml/2006/main">
+                  <a:graphicData uri="http://schemas.microsoft.com/office/word/2010/wordprocessingShape">
+                    <wps:wsp>
+                      <wps:cNvCnPr/>
+                      <wps:spPr>
+                        <a:xfrm>
+                          <a:off x="0" y="0"/>
+                          <a:ext cx="354330" cy="0"/>
+                        </a:xfrm>
+                        <a:prstGeom prst="straightConnector1">
+                          <a:avLst/>
+                        </a:prstGeom>
+                        <a:ln>
+                          <a:tailEnd type="triangle"/>
+                        </a:ln>
+                      </wps:spPr>
+                      <wps:style>
+                        <a:lnRef idx="1">
+                          <a:schemeClr val="accent1"/>
+                        </a:lnRef>
+                        <a:fillRef idx="0">
+                          <a:schemeClr val="accent1"/>
+                        </a:fillRef>
+                        <a:effectRef idx="0">
+                          <a:schemeClr val="accent1"/>
+                        </a:effectRef>
+                        <a:fontRef idx="minor">
+                          <a:schemeClr val="tx1"/>
+                        </a:fontRef>
+                      </wps:style>
+                      <wps:bodyPr/>
+                    </wps:wsp>
+                  </a:graphicData>
+                </a:graphic>
+              </wp:anchor>
+            </w:drawing>
+          </mc:Choice>
+          <mc:Fallback>
+            <w:pict>
+              <v:shapetype w14:anchorId="7EBA2014" id="_x0000_t32" coordsize="21600,21600" o:spt="32" o:oned="t" path="m,l21600,21600e" filled="f">
+                <v:path arrowok="t" fillok="f" o:connecttype="none"/>
+                <o:lock v:ext="edit" shapetype="t"/>
+              </v:shapetype>
+              <v:shape id="Straight Arrow Connector 15" o:spid="_x0000_s1026" type="#_x0000_t32" style="position:absolute;margin-left:325.45pt;margin-top:75.65pt;width:27.9pt;height:0;z-index:251947008;visibility:visible;mso-wrap-style:square;mso-wrap-distance-left:9pt;mso-wrap-distance-top:0;mso-wrap-distance-right:9pt;mso-wrap-distance-bottom:0;mso-position-horizontal:absolute;mso-position-horizontal-relative:text;mso-position-vertical:absolute;mso-position-vertical-relative:text" o:gfxdata="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" strokecolor="#4472c4 [3204]" strokeweight=".5pt">
+                <v:stroke endarrow="block" joinstyle="miter"/>
+              </v:shape>
+            </w:pict>
+          </mc:Fallback>
+        </mc:AlternateContent>
+      </w:r>
+      <w:r>
+        <w:rPr>
+          <w:noProof/>
+        </w:rPr>
+        <mc:AlternateContent>
+          <mc:Choice Requires="wps">
+            <w:drawing>
+              <wp:anchor distT="0" distB="0" distL="114300" distR="114300" simplePos="0" relativeHeight="251950080" behindDoc="0" locked="0" layoutInCell="1" allowOverlap="1" wp14:anchorId="3EAEB9F6" wp14:editId="69B1FFDF">
+                <wp:simplePos x="0" y="0"/>
+                <wp:positionH relativeFrom="column">
+                  <wp:posOffset>4144370</wp:posOffset>
+                </wp:positionH>
+                <wp:positionV relativeFrom="paragraph">
+                  <wp:posOffset>542489</wp:posOffset>
+                </wp:positionV>
+                <wp:extent cx="354842" cy="0"/>
+                <wp:effectExtent l="0" t="76200" r="26670" b="95250"/>
+                <wp:wrapNone/>
+                <wp:docPr id="19" name="Straight Arrow Connector 19"/>
+                <wp:cNvGraphicFramePr/>
+                <a:graphic xmlns:a="http://schemas.openxmlformats.org/drawingml/2006/main">
+                  <a:graphicData uri="http://schemas.microsoft.com/office/word/2010/wordprocessingShape">
+                    <wps:wsp>
+                      <wps:cNvCnPr/>
+                      <wps:spPr>
+                        <a:xfrm>
+                          <a:off x="0" y="0"/>
+                          <a:ext cx="354842" cy="0"/>
+                        </a:xfrm>
+                        <a:prstGeom prst="straightConnector1">
+                          <a:avLst/>
+                        </a:prstGeom>
+                        <a:ln>
+                          <a:tailEnd type="triangle"/>
+                        </a:ln>
+                      </wps:spPr>
+                      <wps:style>
+                        <a:lnRef idx="1">
+                          <a:schemeClr val="accent1"/>
+                        </a:lnRef>
+                        <a:fillRef idx="0">
+                          <a:schemeClr val="accent1"/>
+                        </a:fillRef>
+                        <a:effectRef idx="0">
+                          <a:schemeClr val="accent1"/>
+                        </a:effectRef>
+                        <a:fontRef idx="minor">
+                          <a:schemeClr val="tx1"/>
+                        </a:fontRef>
+                      </wps:style>
+                      <wps:bodyPr/>
+                    </wps:wsp>
+                  </a:graphicData>
+                </a:graphic>
+              </wp:anchor>
+            </w:drawing>
+          </mc:Choice>
+          <mc:Fallback>
+            <w:pict>
+              <v:shape w14:anchorId="102144A9" id="Straight Arrow Connector 19" o:spid="_x0000_s1026" type="#_x0000_t32" style="position:absolute;margin-left:326.35pt;margin-top:42.7pt;width:27.95pt;height:0;z-index:251950080;visibility:visible;mso-wrap-style:square;mso-wrap-distance-left:9pt;mso-wrap-distance-top:0;mso-wrap-distance-right:9pt;mso-wrap-distance-bottom:0;mso-position-horizontal:absolute;mso-position-horizontal-relative:text;mso-position-vertical:absolute;mso-position-vertical-relative:text" o:gfxdata="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" strokecolor="#4472c4 [3204]" strokeweight=".5pt">
+                <v:stroke endarrow="block" joinstyle="miter"/>
+              </v:shape>
+            </w:pict>
+          </mc:Fallback>
+        </mc:AlternateContent>
+      </w:r>
+      <w:r>
+        <w:rPr>
+          <w:noProof/>
+        </w:rPr>
+        <mc:AlternateContent>
+          <mc:Choice Requires="wps">
+            <w:drawing>
+              <wp:anchor distT="0" distB="0" distL="114300" distR="114300" simplePos="0" relativeHeight="251945984" behindDoc="0" locked="0" layoutInCell="1" allowOverlap="1" wp14:anchorId="71DEB157" wp14:editId="54EB01EB">
+                <wp:simplePos x="0" y="0"/>
+                <wp:positionH relativeFrom="column">
+                  <wp:posOffset>3636806</wp:posOffset>
+                </wp:positionH>
+                <wp:positionV relativeFrom="paragraph">
+                  <wp:posOffset>902970</wp:posOffset>
+                </wp:positionV>
+                <wp:extent cx="464024" cy="136478"/>
+                <wp:effectExtent l="0" t="0" r="12700" b="16510"/>
+                <wp:wrapNone/>
+                <wp:docPr id="10" name="Rectangle: Rounded Corners 10"/>
+                <wp:cNvGraphicFramePr/>
+                <a:graphic xmlns:a="http://schemas.openxmlformats.org/drawingml/2006/main">
+                  <a:graphicData uri="http://schemas.microsoft.com/office/word/2010/wordprocessingShape">
+                    <wps:wsp>
+                      <wps:cNvSpPr/>
+                      <wps:spPr>
+                        <a:xfrm>
+                          <a:off x="0" y="0"/>
+                          <a:ext cx="464024" cy="136478"/>
+                        </a:xfrm>
+                        <a:prstGeom prst="roundRect">
+                          <a:avLst/>
+                        </a:prstGeom>
+                        <a:noFill/>
+                        <a:ln>
+                          <a:solidFill>
+                            <a:srgbClr val="FF0000"/>
+                          </a:solidFill>
+                        </a:ln>
+                      </wps:spPr>
+                      <wps:style>
+                        <a:lnRef idx="2">
+                          <a:schemeClr val="accent1">
+                            <a:shade val="50000"/>
+                          </a:schemeClr>
+                        </a:lnRef>
+                        <a:fillRef idx="1">
+                          <a:schemeClr val="accent1"/>
+                        </a:fillRef>
+                        <a:effectRef idx="0">
+                          <a:schemeClr val="accent1"/>
+                        </a:effectRef>
+                        <a:fontRef idx="minor">
+                          <a:schemeClr val="lt1"/>
+                        </a:fontRef>
+                      </wps:style>
+                      <wps:bodyPr rot="0" spcFirstLastPara="0" vertOverflow="overflow" horzOverflow="overflow" vert="horz" wrap="square" lIns="91440" tIns="45720" rIns="91440" bIns="45720" numCol="1" spcCol="0" rtlCol="0" fromWordArt="0" anchor="ctr" anchorCtr="0" forceAA="0" compatLnSpc="1">
+                        <a:prstTxWarp prst="textNoShape">
+                          <a:avLst/>
+                        </a:prstTxWarp>
+                        <a:noAutofit/>
+                      </wps:bodyPr>
+                    </wps:wsp>
+                  </a:graphicData>
+                </a:graphic>
+              </wp:anchor>
+            </w:drawing>
+          </mc:Choice>
+          <mc:Fallback>
+            <w:pict>
+              <v:roundrect w14:anchorId="4CE3C73B" id="Rectangle: Rounded Corners 10" o:spid="_x0000_s1026" style="position:absolute;margin-left:286.35pt;margin-top:71.1pt;width:36.55pt;height:10.75pt;z-index:251945984;visibility:visible;mso-wrap-style:square;mso-wrap-distance-left:9pt;mso-wrap-distance-top:0;mso-wrap-distance-right:9pt;mso-wrap-distance-bottom:0;mso-position-horizontal:absolute;mso-position-horizontal-relative:text;mso-position-vertical:absolute;mso-position-vertical-relative:text;v-text-anchor:middle" arcsize="10923f" o:gfxdata="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" filled="f" strokecolor="red" strokeweight="1pt">
+                <v:stroke joinstyle="miter"/>
+              </v:roundrect>
+            </w:pict>
+          </mc:Fallback>
+        </mc:AlternateContent>
+      </w:r>
+      <w:r>
+        <w:rPr>
+          <w:noProof/>
+        </w:rPr>
+        <mc:AlternateContent>
+          <mc:Choice Requires="wps">
+            <w:drawing>
+              <wp:anchor distT="0" distB="0" distL="114300" distR="114300" simplePos="0" relativeHeight="251943936" behindDoc="0" locked="0" layoutInCell="1" allowOverlap="1" wp14:anchorId="7F6CA52A" wp14:editId="031A510F">
+                <wp:simplePos x="0" y="0"/>
+                <wp:positionH relativeFrom="column">
+                  <wp:posOffset>3030381</wp:posOffset>
+                </wp:positionH>
+                <wp:positionV relativeFrom="paragraph">
+                  <wp:posOffset>752475</wp:posOffset>
+                </wp:positionV>
+                <wp:extent cx="464024" cy="136478"/>
+                <wp:effectExtent l="0" t="0" r="12700" b="16510"/>
+                <wp:wrapNone/>
+                <wp:docPr id="9" name="Rectangle: Rounded Corners 9"/>
+                <wp:cNvGraphicFramePr/>
+                <a:graphic xmlns:a="http://schemas.openxmlformats.org/drawingml/2006/main">
+                  <a:graphicData uri="http://schemas.microsoft.com/office/word/2010/wordprocessingShape">
+                    <wps:wsp>
+                      <wps:cNvSpPr/>
+                      <wps:spPr>
+                        <a:xfrm>
+                          <a:off x="0" y="0"/>
+                          <a:ext cx="464024" cy="136478"/>
+                        </a:xfrm>
+                        <a:prstGeom prst="roundRect">
+                          <a:avLst/>
+                        </a:prstGeom>
+                        <a:noFill/>
+                        <a:ln>
+                          <a:solidFill>
+                            <a:srgbClr val="FF0000"/>
+                          </a:solidFill>
+                        </a:ln>
+                      </wps:spPr>
+                      <wps:style>
+                        <a:lnRef idx="2">
+                          <a:schemeClr val="accent1">
+                            <a:shade val="50000"/>
+                          </a:schemeClr>
+                        </a:lnRef>
+                        <a:fillRef idx="1">
+                          <a:schemeClr val="accent1"/>
+                        </a:fillRef>
+                        <a:effectRef idx="0">
+                          <a:schemeClr val="accent1"/>
+                        </a:effectRef>
+                        <a:fontRef idx="minor">
+                          <a:schemeClr val="lt1"/>
+                        </a:fontRef>
+                      </wps:style>
+                      <wps:bodyPr rot="0" spcFirstLastPara="0" vertOverflow="overflow" horzOverflow="overflow" vert="horz" wrap="square" lIns="91440" tIns="45720" rIns="91440" bIns="45720" numCol="1" spcCol="0" rtlCol="0" fromWordArt="0" anchor="ctr" anchorCtr="0" forceAA="0" compatLnSpc="1">
+                        <a:prstTxWarp prst="textNoShape">
+                          <a:avLst/>
+                        </a:prstTxWarp>
+                        <a:noAutofit/>
+                      </wps:bodyPr>
+                    </wps:wsp>
+                  </a:graphicData>
+                </a:graphic>
+              </wp:anchor>
+            </w:drawing>
+          </mc:Choice>
+          <mc:Fallback>
+            <w:pict>
+              <v:roundrect w14:anchorId="6CF5CF1A" id="Rectangle: Rounded Corners 9" o:spid="_x0000_s1026" style="position:absolute;margin-left:238.6pt;margin-top:59.25pt;width:36.55pt;height:10.75pt;z-index:251943936;visibility:visible;mso-wrap-style:square;mso-wrap-distance-left:9pt;mso-wrap-distance-top:0;mso-wrap-distance-right:9pt;mso-wrap-distance-bottom:0;mso-position-horizontal:absolute;mso-position-horizontal-relative:text;mso-position-vertical:absolute;mso-position-vertical-relative:text;v-text-anchor:middle" arcsize="10923f" o:gfxdata="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" filled="f" strokecolor="red" strokeweight="1pt">
+                <v:stroke joinstyle="miter"/>
+              </v:roundrect>
+            </w:pict>
+          </mc:Fallback>
+        </mc:AlternateContent>
+      </w:r>
+      <w:r>
+        <w:rPr>
+          <w:noProof/>
+        </w:rPr>
+        <mc:AlternateContent>
+          <mc:Choice Requires="wps">
+            <w:drawing>
+              <wp:anchor distT="0" distB="0" distL="114300" distR="114300" simplePos="0" relativeHeight="251941888" behindDoc="0" locked="0" layoutInCell="1" allowOverlap="1" wp14:anchorId="10040A6F" wp14:editId="76CB5089">
+                <wp:simplePos x="0" y="0"/>
+                <wp:positionH relativeFrom="column">
+                  <wp:posOffset>2432685</wp:posOffset>
+                </wp:positionH>
+                <wp:positionV relativeFrom="paragraph">
+                  <wp:posOffset>623096</wp:posOffset>
+                </wp:positionV>
+                <wp:extent cx="464024" cy="136478"/>
+                <wp:effectExtent l="0" t="0" r="12700" b="16510"/>
+                <wp:wrapNone/>
+                <wp:docPr id="8" name="Rectangle: Rounded Corners 8"/>
+                <wp:cNvGraphicFramePr/>
+                <a:graphic xmlns:a="http://schemas.openxmlformats.org/drawingml/2006/main">
+                  <a:graphicData uri="http://schemas.microsoft.com/office/word/2010/wordprocessingShape">
+                    <wps:wsp>
+                      <wps:cNvSpPr/>
+                      <wps:spPr>
+                        <a:xfrm>
+                          <a:off x="0" y="0"/>
+                          <a:ext cx="464024" cy="136478"/>
+                        </a:xfrm>
+                        <a:prstGeom prst="roundRect">
+                          <a:avLst/>
+                        </a:prstGeom>
+                        <a:noFill/>
+                        <a:ln>
+                          <a:solidFill>
+                            <a:srgbClr val="FF0000"/>
+                          </a:solidFill>
+                        </a:ln>
+                      </wps:spPr>
+                      <wps:style>
+                        <a:lnRef idx="2">
+                          <a:schemeClr val="accent1">
+                            <a:shade val="50000"/>
+                          </a:schemeClr>
+                        </a:lnRef>
+                        <a:fillRef idx="1">
+                          <a:schemeClr val="accent1"/>
+                        </a:fillRef>
+                        <a:effectRef idx="0">
+                          <a:schemeClr val="accent1"/>
+                        </a:effectRef>
+                        <a:fontRef idx="minor">
+                          <a:schemeClr val="lt1"/>
+                        </a:fontRef>
+                      </wps:style>
+                      <wps:bodyPr rot="0" spcFirstLastPara="0" vertOverflow="overflow" horzOverflow="overflow" vert="horz" wrap="square" lIns="91440" tIns="45720" rIns="91440" bIns="45720" numCol="1" spcCol="0" rtlCol="0" fromWordArt="0" anchor="ctr" anchorCtr="0" forceAA="0" compatLnSpc="1">
+                        <a:prstTxWarp prst="textNoShape">
+                          <a:avLst/>
+                        </a:prstTxWarp>
+                        <a:noAutofit/>
+                      </wps:bodyPr>
+                    </wps:wsp>
+                  </a:graphicData>
+                </a:graphic>
+              </wp:anchor>
+            </w:drawing>
+          </mc:Choice>
+          <mc:Fallback>
+            <w:pict>
+              <v:roundrect w14:anchorId="0D0BE052" id="Rectangle: Rounded Corners 8" o:spid="_x0000_s1026" style="position:absolute;margin-left:191.55pt;margin-top:49.05pt;width:36.55pt;height:10.75pt;z-index:251941888;visibility:visible;mso-wrap-style:square;mso-wrap-distance-left:9pt;mso-wrap-distance-top:0;mso-wrap-distance-right:9pt;mso-wrap-distance-bottom:0;mso-position-horizontal:absolute;mso-position-horizontal-relative:text;mso-position-vertical:absolute;mso-position-vertical-relative:text;v-text-anchor:middle" arcsize="10923f" o:gfxdata="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" filled="f" strokecolor="red" strokeweight="1pt">
+                <v:stroke joinstyle="miter"/>
+              </v:roundrect>
+            </w:pict>
+          </mc:Fallback>
+        </mc:AlternateContent>
+      </w:r>
+      <w:r>
+        <w:rPr>
+          <w:noProof/>
+        </w:rPr>
+        <mc:AlternateContent>
+          <mc:Choice Requires="wps">
+            <w:drawing>
+              <wp:anchor distT="0" distB="0" distL="114300" distR="114300" simplePos="0" relativeHeight="251939840" behindDoc="0" locked="0" layoutInCell="1" allowOverlap="1" wp14:anchorId="0EAA383B" wp14:editId="03809DAE">
+                <wp:simplePos x="0" y="0"/>
+                <wp:positionH relativeFrom="column">
+                  <wp:posOffset>1799116</wp:posOffset>
+                </wp:positionH>
+                <wp:positionV relativeFrom="paragraph">
+                  <wp:posOffset>479425</wp:posOffset>
+                </wp:positionV>
+                <wp:extent cx="464024" cy="136478"/>
+                <wp:effectExtent l="0" t="0" r="12700" b="16510"/>
+                <wp:wrapNone/>
+                <wp:docPr id="7" name="Rectangle: Rounded Corners 7"/>
+                <wp:cNvGraphicFramePr/>
+                <a:graphic xmlns:a="http://schemas.openxmlformats.org/drawingml/2006/main">
+                  <a:graphicData uri="http://schemas.microsoft.com/office/word/2010/wordprocessingShape">
+                    <wps:wsp>
+                      <wps:cNvSpPr/>
+                      <wps:spPr>
+                        <a:xfrm>
+                          <a:off x="0" y="0"/>
+                          <a:ext cx="464024" cy="136478"/>
+                        </a:xfrm>
+                        <a:prstGeom prst="roundRect">
+                          <a:avLst/>
+                        </a:prstGeom>
+                        <a:noFill/>
+                        <a:ln>
+                          <a:solidFill>
+                            <a:srgbClr val="FF0000"/>
+                          </a:solidFill>
+                        </a:ln>
+                      </wps:spPr>
+                      <wps:style>
+                        <a:lnRef idx="2">
+                          <a:schemeClr val="accent1">
+                            <a:shade val="50000"/>
+                          </a:schemeClr>
+                        </a:lnRef>
+                        <a:fillRef idx="1">
+                          <a:schemeClr val="accent1"/>
+                        </a:fillRef>
+                        <a:effectRef idx="0">
+                          <a:schemeClr val="accent1"/>
+                        </a:effectRef>
+                        <a:fontRef idx="minor">
+                          <a:schemeClr val="lt1"/>
+                        </a:fontRef>
+                      </wps:style>
+                      <wps:bodyPr rot="0" spcFirstLastPara="0" vertOverflow="overflow" horzOverflow="overflow" vert="horz" wrap="square" lIns="91440" tIns="45720" rIns="91440" bIns="45720" numCol="1" spcCol="0" rtlCol="0" fromWordArt="0" anchor="ctr" anchorCtr="0" forceAA="0" compatLnSpc="1">
+                        <a:prstTxWarp prst="textNoShape">
+                          <a:avLst/>
+                        </a:prstTxWarp>
+                        <a:noAutofit/>
+                      </wps:bodyPr>
+                    </wps:wsp>
+                  </a:graphicData>
+                </a:graphic>
+              </wp:anchor>
+            </w:drawing>
+          </mc:Choice>
+          <mc:Fallback>
+            <w:pict>
+              <v:roundrect w14:anchorId="63D7017C" id="Rectangle: Rounded Corners 7" o:spid="_x0000_s1026" style="position:absolute;margin-left:141.65pt;margin-top:37.75pt;width:36.55pt;height:10.75pt;z-index:251939840;visibility:visible;mso-wrap-style:square;mso-wrap-distance-left:9pt;mso-wrap-distance-top:0;mso-wrap-distance-right:9pt;mso-wrap-distance-bottom:0;mso-position-horizontal:absolute;mso-position-horizontal-relative:text;mso-position-vertical:absolute;mso-position-vertical-relative:text;v-text-anchor:middle" arcsize="10923f" o:gfxdata="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" filled="f" strokecolor="red" strokeweight="1pt">
+                <v:stroke joinstyle="miter"/>
+              </v:roundrect>
+            </w:pict>
+          </mc:Fallback>
+        </mc:AlternateContent>
+      </w:r>
+      <w:r>
+        <w:rPr>
+          <w:noProof/>
+        </w:rPr>
+        <mc:AlternateContent>
+          <mc:Choice Requires="wps">
+            <w:drawing>
+              <wp:anchor distT="0" distB="0" distL="114300" distR="114300" simplePos="0" relativeHeight="251937792" behindDoc="0" locked="0" layoutInCell="1" allowOverlap="1" wp14:anchorId="562932D1" wp14:editId="736BAFD8">
+                <wp:simplePos x="0" y="0"/>
+                <wp:positionH relativeFrom="column">
+                  <wp:posOffset>1214281</wp:posOffset>
+                </wp:positionH>
+                <wp:positionV relativeFrom="paragraph">
+                  <wp:posOffset>334010</wp:posOffset>
+                </wp:positionV>
+                <wp:extent cx="464024" cy="136478"/>
+                <wp:effectExtent l="0" t="0" r="12700" b="16510"/>
+                <wp:wrapNone/>
+                <wp:docPr id="5" name="Rectangle: Rounded Corners 5"/>
+                <wp:cNvGraphicFramePr/>
+                <a:graphic xmlns:a="http://schemas.openxmlformats.org/drawingml/2006/main">
+                  <a:graphicData uri="http://schemas.microsoft.com/office/word/2010/wordprocessingShape">
+                    <wps:wsp>
+                      <wps:cNvSpPr/>
+                      <wps:spPr>
+                        <a:xfrm>
+                          <a:off x="0" y="0"/>
+                          <a:ext cx="464024" cy="136478"/>
+                        </a:xfrm>
+                        <a:prstGeom prst="roundRect">
+                          <a:avLst/>
+                        </a:prstGeom>
+                        <a:noFill/>
+                        <a:ln>
+                          <a:solidFill>
+                            <a:srgbClr val="FF0000"/>
+                          </a:solidFill>
+                        </a:ln>
+                      </wps:spPr>
+                      <wps:style>
+                        <a:lnRef idx="2">
+                          <a:schemeClr val="accent1">
+                            <a:shade val="50000"/>
+                          </a:schemeClr>
+                        </a:lnRef>
+                        <a:fillRef idx="1">
+                          <a:schemeClr val="accent1"/>
+                        </a:fillRef>
+                        <a:effectRef idx="0">
+                          <a:schemeClr val="accent1"/>
+                        </a:effectRef>
+                        <a:fontRef idx="minor">
+                          <a:schemeClr val="lt1"/>
+                        </a:fontRef>
+                      </wps:style>
+                      <wps:bodyPr rot="0" spcFirstLastPara="0" vertOverflow="overflow" horzOverflow="overflow" vert="horz" wrap="square" lIns="91440" tIns="45720" rIns="91440" bIns="45720" numCol="1" spcCol="0" rtlCol="0" fromWordArt="0" anchor="ctr" anchorCtr="0" forceAA="0" compatLnSpc="1">
+                        <a:prstTxWarp prst="textNoShape">
+                          <a:avLst/>
+                        </a:prstTxWarp>
+                        <a:noAutofit/>
+                      </wps:bodyPr>
+                    </wps:wsp>
+                  </a:graphicData>
+                </a:graphic>
+              </wp:anchor>
+            </w:drawing>
+          </mc:Choice>
+          <mc:Fallback>
+            <w:pict>
+              <v:roundrect w14:anchorId="14B884A3" id="Rectangle: Rounded Corners 5" o:spid="_x0000_s1026" style="position:absolute;margin-left:95.6pt;margin-top:26.3pt;width:36.55pt;height:10.75pt;z-index:251937792;visibility:visible;mso-wrap-style:square;mso-wrap-distance-left:9pt;mso-wrap-distance-top:0;mso-wrap-distance-right:9pt;mso-wrap-distance-bottom:0;mso-position-horizontal:absolute;mso-position-horizontal-relative:text;mso-position-vertical:absolute;mso-position-vertical-relative:text;v-text-anchor:middle" arcsize="10923f" o:gfxdata="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" filled="f" strokecolor="red" strokeweight="1pt">
+                <v:stroke joinstyle="miter"/>
+              </v:roundrect>
+            </w:pict>
+          </mc:Fallback>
+        </mc:AlternateContent>
+      </w:r>
+    </w:p>
     <w:sectPr>
       <w:pgSz w:w="20163" w:h="12242" w:orient="landscape" w:code="5"/>
       <w:pgMar w:top="1440" w:right="397" w:bottom="1440" w:left="0" w:header="709" w:footer="709" w:gutter="0"/>

--- a/DOC/PROGRES/draftprogres.docx
+++ b/DOC/PROGRES/draftprogres.docx
@@ -737,7 +737,7 @@
         <mc:AlternateContent>
           <mc:Choice Requires="wps">
             <w:drawing>
-              <wp:anchor distT="0" distB="0" distL="114300" distR="114300" simplePos="0" relativeHeight="251874304" behindDoc="0" locked="0" layoutInCell="1" allowOverlap="1" wp14:anchorId="16AD7AF3" wp14:editId="35C9875C">
+              <wp:anchor distT="0" distB="0" distL="114300" distR="114300" simplePos="0" relativeHeight="251874304" behindDoc="0" locked="0" layoutInCell="1" allowOverlap="1" wp14:anchorId="16AD7AF3" wp14:editId="4F8A4974">
                 <wp:simplePos x="0" y="0"/>
                 <wp:positionH relativeFrom="column">
                   <wp:posOffset>4905375</wp:posOffset>
@@ -2659,6 +2659,18 @@
                     <v:line id="Straight Connector 59" o:spid="_x0000_s1039" style="position:absolute;rotation:-90;visibility:visible;mso-wrap-style:square" from="123984,214153" to="379889,214153" o:connectortype="straight" o:gfxdata="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" strokecolor="#4472c4 [3204]" strokeweight=".5pt">
                       <v:stroke joinstyle="miter"/>
                     </v:line>
+                    <v:shapetype id="_x0000_t5" coordsize="21600,21600" o:spt="5" adj="10800" path="m@0,l,21600r21600,xe">
+                      <v:stroke joinstyle="miter"/>
+                      <v:formulas>
+                        <v:f eqn="val #0"/>
+                        <v:f eqn="prod #0 1 2"/>
+                        <v:f eqn="sum @1 10800 0"/>
+                      </v:formulas>
+                      <v:path gradientshapeok="t" o:connecttype="custom" o:connectlocs="@0,0;@1,10800;0,21600;10800,21600;21600,21600;@2,10800" textboxrect="0,10800,10800,18000;5400,10800,16200,18000;10800,10800,21600,18000;0,7200,7200,21600;7200,7200,14400,21600;14400,7200,21600,21600"/>
+                      <v:handles>
+                        <v:h position="#0,topLeft" xrange="0,21600"/>
+                      </v:handles>
+                    </v:shapetype>
                     <v:shape id="Isosceles Triangle 60" o:spid="_x0000_s1040" type="#_x0000_t5" style="position:absolute;left:180975;width:138113;height:95250;flip:y;visibility:visible;mso-wrap-style:square;v-text-anchor:middle" o:gfxdata="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" fillcolor="#4472c4 [3204]" strokecolor="#1f3763 [1604]" strokeweight="1pt"/>
                   </v:group>
                   <v:group id="Group 66" o:spid="_x0000_s1041" style="position:absolute;left:362;top:11497;width:3130;height:3421;rotation:180;flip:x y" coordorigin="180975" coordsize="313055,342105" o:gfxdata="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">
@@ -7258,12 +7270,6371 @@
           <w:tab w:val="left" w:pos="1215"/>
         </w:tabs>
         <w:spacing w:after="0"/>
+        <w:ind w:left="2160"/>
+      </w:pPr>
+    </w:p>
+    <w:p>
+      <w:pPr>
+        <w:tabs>
+          <w:tab w:val="left" w:pos="1215"/>
+        </w:tabs>
+        <w:spacing w:after="0"/>
+        <w:ind w:left="2160"/>
+      </w:pPr>
+    </w:p>
+    <w:p>
+      <w:pPr>
+        <w:ind w:left="2160"/>
       </w:pPr>
       <w:r>
         <w:rPr>
           <w:noProof/>
         </w:rPr>
-        <w:lastRenderedPageBreak/>
+        <mc:AlternateContent>
+          <mc:Choice Requires="wps">
+            <w:drawing>
+              <wp:anchor distT="0" distB="0" distL="114300" distR="114300" simplePos="0" relativeHeight="252019712" behindDoc="0" locked="0" layoutInCell="1" allowOverlap="1" wp14:anchorId="788D2E0E" wp14:editId="13A31CEA">
+                <wp:simplePos x="0" y="0"/>
+                <wp:positionH relativeFrom="column">
+                  <wp:posOffset>4898845</wp:posOffset>
+                </wp:positionH>
+                <wp:positionV relativeFrom="paragraph">
+                  <wp:posOffset>147828</wp:posOffset>
+                </wp:positionV>
+                <wp:extent cx="571500" cy="337820"/>
+                <wp:effectExtent l="0" t="0" r="0" b="0"/>
+                <wp:wrapNone/>
+                <wp:docPr id="259" name="Rectangle 259"/>
+                <wp:cNvGraphicFramePr/>
+                <a:graphic xmlns:a="http://schemas.openxmlformats.org/drawingml/2006/main">
+                  <a:graphicData uri="http://schemas.microsoft.com/office/word/2010/wordprocessingShape">
+                    <wps:wsp>
+                      <wps:cNvSpPr/>
+                      <wps:spPr>
+                        <a:xfrm>
+                          <a:off x="0" y="0"/>
+                          <a:ext cx="571500" cy="337820"/>
+                        </a:xfrm>
+                        <a:prstGeom prst="rect">
+                          <a:avLst/>
+                        </a:prstGeom>
+                        <a:noFill/>
+                        <a:ln>
+                          <a:noFill/>
+                        </a:ln>
+                      </wps:spPr>
+                      <wps:style>
+                        <a:lnRef idx="2">
+                          <a:schemeClr val="accent1">
+                            <a:shade val="50000"/>
+                          </a:schemeClr>
+                        </a:lnRef>
+                        <a:fillRef idx="1">
+                          <a:schemeClr val="accent1"/>
+                        </a:fillRef>
+                        <a:effectRef idx="0">
+                          <a:schemeClr val="accent1"/>
+                        </a:effectRef>
+                        <a:fontRef idx="minor">
+                          <a:schemeClr val="lt1"/>
+                        </a:fontRef>
+                      </wps:style>
+                      <wps:txbx>
+                        <w:txbxContent>
+                          <w:p>
+                            <w:pPr>
+                              <w:jc w:val="center"/>
+                              <w:rPr>
+                                <w:color w:val="000000" w:themeColor="text1"/>
+                                <w:sz w:val="24"/>
+                                <w:szCs w:val="24"/>
+                              </w:rPr>
+                            </w:pPr>
+                            <w:r>
+                              <w:rPr>
+                                <w:color w:val="000000" w:themeColor="text1"/>
+                                <w:sz w:val="24"/>
+                                <w:szCs w:val="24"/>
+                              </w:rPr>
+                              <w:t>x</w:t>
+                            </w:r>
+                            <w:r>
+                              <w:rPr>
+                                <w:color w:val="000000" w:themeColor="text1"/>
+                                <w:sz w:val="24"/>
+                                <w:szCs w:val="24"/>
+                                <w:vertAlign w:val="subscript"/>
+                              </w:rPr>
+                              <w:t>1</w:t>
+                            </w:r>
+                          </w:p>
+                        </w:txbxContent>
+                      </wps:txbx>
+                      <wps:bodyPr rot="0" spcFirstLastPara="0" vertOverflow="overflow" horzOverflow="overflow" vert="horz" wrap="square" lIns="91440" tIns="45720" rIns="91440" bIns="45720" numCol="1" spcCol="0" rtlCol="0" fromWordArt="0" anchor="ctr" anchorCtr="0" forceAA="0" compatLnSpc="1">
+                        <a:prstTxWarp prst="textNoShape">
+                          <a:avLst/>
+                        </a:prstTxWarp>
+                        <a:noAutofit/>
+                      </wps:bodyPr>
+                    </wps:wsp>
+                  </a:graphicData>
+                </a:graphic>
+                <wp14:sizeRelH relativeFrom="margin">
+                  <wp14:pctWidth>0</wp14:pctWidth>
+                </wp14:sizeRelH>
+                <wp14:sizeRelV relativeFrom="margin">
+                  <wp14:pctHeight>0</wp14:pctHeight>
+                </wp14:sizeRelV>
+              </wp:anchor>
+            </w:drawing>
+          </mc:Choice>
+          <mc:Fallback>
+            <w:pict>
+              <v:rect w14:anchorId="788D2E0E" id="Rectangle 259" o:spid="_x0000_s1091" style="position:absolute;left:0;text-align:left;margin-left:385.75pt;margin-top:11.65pt;width:45pt;height:26.6pt;z-index:252019712;visibility:visible;mso-wrap-style:square;mso-width-percent:0;mso-height-percent:0;mso-wrap-distance-left:9pt;mso-wrap-distance-top:0;mso-wrap-distance-right:9pt;mso-wrap-distance-bottom:0;mso-position-horizontal:absolute;mso-position-horizontal-relative:text;mso-position-vertical:absolute;mso-position-vertical-relative:text;mso-width-percent:0;mso-height-percent:0;mso-width-relative:margin;mso-height-relative:margin;v-text-anchor:middle" o:gfxdata="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" filled="f" stroked="f" strokeweight="1pt">
+                <v:textbox>
+                  <w:txbxContent>
+                    <w:p>
+                      <w:pPr>
+                        <w:jc w:val="center"/>
+                        <w:rPr>
+                          <w:color w:val="000000" w:themeColor="text1"/>
+                          <w:sz w:val="24"/>
+                          <w:szCs w:val="24"/>
+                        </w:rPr>
+                      </w:pPr>
+                      <w:r>
+                        <w:rPr>
+                          <w:color w:val="000000" w:themeColor="text1"/>
+                          <w:sz w:val="24"/>
+                          <w:szCs w:val="24"/>
+                        </w:rPr>
+                        <w:t>x</w:t>
+                      </w:r>
+                      <w:r>
+                        <w:rPr>
+                          <w:color w:val="000000" w:themeColor="text1"/>
+                          <w:sz w:val="24"/>
+                          <w:szCs w:val="24"/>
+                          <w:vertAlign w:val="subscript"/>
+                        </w:rPr>
+                        <w:t>1</w:t>
+                      </w:r>
+                    </w:p>
+                  </w:txbxContent>
+                </v:textbox>
+              </v:rect>
+            </w:pict>
+          </mc:Fallback>
+        </mc:AlternateContent>
+      </w:r>
+      <w:r>
+        <w:rPr>
+          <w:noProof/>
+        </w:rPr>
+        <mc:AlternateContent>
+          <mc:Choice Requires="wps">
+            <w:drawing>
+              <wp:anchor distT="0" distB="0" distL="114300" distR="114300" simplePos="0" relativeHeight="251992064" behindDoc="0" locked="0" layoutInCell="1" allowOverlap="1" wp14:anchorId="4079E79F" wp14:editId="0B634660">
+                <wp:simplePos x="0" y="0"/>
+                <wp:positionH relativeFrom="column">
+                  <wp:posOffset>1157908</wp:posOffset>
+                </wp:positionH>
+                <wp:positionV relativeFrom="paragraph">
+                  <wp:posOffset>191262</wp:posOffset>
+                </wp:positionV>
+                <wp:extent cx="571500" cy="337820"/>
+                <wp:effectExtent l="0" t="0" r="0" b="0"/>
+                <wp:wrapNone/>
+                <wp:docPr id="84" name="Rectangle 84"/>
+                <wp:cNvGraphicFramePr/>
+                <a:graphic xmlns:a="http://schemas.openxmlformats.org/drawingml/2006/main">
+                  <a:graphicData uri="http://schemas.microsoft.com/office/word/2010/wordprocessingShape">
+                    <wps:wsp>
+                      <wps:cNvSpPr/>
+                      <wps:spPr>
+                        <a:xfrm>
+                          <a:off x="0" y="0"/>
+                          <a:ext cx="571500" cy="337820"/>
+                        </a:xfrm>
+                        <a:prstGeom prst="rect">
+                          <a:avLst/>
+                        </a:prstGeom>
+                        <a:noFill/>
+                        <a:ln>
+                          <a:noFill/>
+                        </a:ln>
+                      </wps:spPr>
+                      <wps:style>
+                        <a:lnRef idx="2">
+                          <a:schemeClr val="accent1">
+                            <a:shade val="50000"/>
+                          </a:schemeClr>
+                        </a:lnRef>
+                        <a:fillRef idx="1">
+                          <a:schemeClr val="accent1"/>
+                        </a:fillRef>
+                        <a:effectRef idx="0">
+                          <a:schemeClr val="accent1"/>
+                        </a:effectRef>
+                        <a:fontRef idx="minor">
+                          <a:schemeClr val="lt1"/>
+                        </a:fontRef>
+                      </wps:style>
+                      <wps:txbx>
+                        <w:txbxContent>
+                          <w:p>
+                            <w:pPr>
+                              <w:jc w:val="center"/>
+                              <w:rPr>
+                                <w:color w:val="000000" w:themeColor="text1"/>
+                                <w:sz w:val="24"/>
+                                <w:szCs w:val="24"/>
+                              </w:rPr>
+                            </w:pPr>
+                            <w:r>
+                              <w:rPr>
+                                <w:color w:val="000000" w:themeColor="text1"/>
+                                <w:sz w:val="24"/>
+                                <w:szCs w:val="24"/>
+                              </w:rPr>
+                              <w:t>p</w:t>
+                            </w:r>
+                            <w:r>
+                              <w:rPr>
+                                <w:color w:val="000000" w:themeColor="text1"/>
+                                <w:sz w:val="24"/>
+                                <w:szCs w:val="24"/>
+                                <w:vertAlign w:val="subscript"/>
+                              </w:rPr>
+                              <w:t>1</w:t>
+                            </w:r>
+                          </w:p>
+                        </w:txbxContent>
+                      </wps:txbx>
+                      <wps:bodyPr rot="0" spcFirstLastPara="0" vertOverflow="overflow" horzOverflow="overflow" vert="horz" wrap="square" lIns="91440" tIns="45720" rIns="91440" bIns="45720" numCol="1" spcCol="0" rtlCol="0" fromWordArt="0" anchor="ctr" anchorCtr="0" forceAA="0" compatLnSpc="1">
+                        <a:prstTxWarp prst="textNoShape">
+                          <a:avLst/>
+                        </a:prstTxWarp>
+                        <a:noAutofit/>
+                      </wps:bodyPr>
+                    </wps:wsp>
+                  </a:graphicData>
+                </a:graphic>
+                <wp14:sizeRelH relativeFrom="margin">
+                  <wp14:pctWidth>0</wp14:pctWidth>
+                </wp14:sizeRelH>
+                <wp14:sizeRelV relativeFrom="margin">
+                  <wp14:pctHeight>0</wp14:pctHeight>
+                </wp14:sizeRelV>
+              </wp:anchor>
+            </w:drawing>
+          </mc:Choice>
+          <mc:Fallback>
+            <w:pict>
+              <v:rect w14:anchorId="4079E79F" id="Rectangle 84" o:spid="_x0000_s1092" style="position:absolute;left:0;text-align:left;margin-left:91.15pt;margin-top:15.05pt;width:45pt;height:26.6pt;z-index:251992064;visibility:visible;mso-wrap-style:square;mso-width-percent:0;mso-height-percent:0;mso-wrap-distance-left:9pt;mso-wrap-distance-top:0;mso-wrap-distance-right:9pt;mso-wrap-distance-bottom:0;mso-position-horizontal:absolute;mso-position-horizontal-relative:text;mso-position-vertical:absolute;mso-position-vertical-relative:text;mso-width-percent:0;mso-height-percent:0;mso-width-relative:margin;mso-height-relative:margin;v-text-anchor:middle" o:gfxdata="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" filled="f" stroked="f" strokeweight="1pt">
+                <v:textbox>
+                  <w:txbxContent>
+                    <w:p>
+                      <w:pPr>
+                        <w:jc w:val="center"/>
+                        <w:rPr>
+                          <w:color w:val="000000" w:themeColor="text1"/>
+                          <w:sz w:val="24"/>
+                          <w:szCs w:val="24"/>
+                        </w:rPr>
+                      </w:pPr>
+                      <w:r>
+                        <w:rPr>
+                          <w:color w:val="000000" w:themeColor="text1"/>
+                          <w:sz w:val="24"/>
+                          <w:szCs w:val="24"/>
+                        </w:rPr>
+                        <w:t>p</w:t>
+                      </w:r>
+                      <w:r>
+                        <w:rPr>
+                          <w:color w:val="000000" w:themeColor="text1"/>
+                          <w:sz w:val="24"/>
+                          <w:szCs w:val="24"/>
+                          <w:vertAlign w:val="subscript"/>
+                        </w:rPr>
+                        <w:t>1</w:t>
+                      </w:r>
+                    </w:p>
+                  </w:txbxContent>
+                </v:textbox>
+              </v:rect>
+            </w:pict>
+          </mc:Fallback>
+        </mc:AlternateContent>
+      </w:r>
+      <w:r>
+        <w:rPr>
+          <w:noProof/>
+        </w:rPr>
+        <mc:AlternateContent>
+          <mc:Choice Requires="wps">
+            <w:drawing>
+              <wp:anchor distT="0" distB="0" distL="114300" distR="114300" simplePos="0" relativeHeight="251977728" behindDoc="0" locked="0" layoutInCell="1" allowOverlap="1" wp14:anchorId="6D7E0634" wp14:editId="41D00014">
+                <wp:simplePos x="0" y="0"/>
+                <wp:positionH relativeFrom="column">
+                  <wp:posOffset>357378</wp:posOffset>
+                </wp:positionH>
+                <wp:positionV relativeFrom="paragraph">
+                  <wp:posOffset>183185</wp:posOffset>
+                </wp:positionV>
+                <wp:extent cx="571500" cy="337820"/>
+                <wp:effectExtent l="0" t="0" r="0" b="0"/>
+                <wp:wrapNone/>
+                <wp:docPr id="29" name="Rectangle 29"/>
+                <wp:cNvGraphicFramePr/>
+                <a:graphic xmlns:a="http://schemas.openxmlformats.org/drawingml/2006/main">
+                  <a:graphicData uri="http://schemas.microsoft.com/office/word/2010/wordprocessingShape">
+                    <wps:wsp>
+                      <wps:cNvSpPr/>
+                      <wps:spPr>
+                        <a:xfrm>
+                          <a:off x="0" y="0"/>
+                          <a:ext cx="571500" cy="337820"/>
+                        </a:xfrm>
+                        <a:prstGeom prst="rect">
+                          <a:avLst/>
+                        </a:prstGeom>
+                        <a:noFill/>
+                        <a:ln>
+                          <a:noFill/>
+                        </a:ln>
+                      </wps:spPr>
+                      <wps:style>
+                        <a:lnRef idx="2">
+                          <a:schemeClr val="accent1">
+                            <a:shade val="50000"/>
+                          </a:schemeClr>
+                        </a:lnRef>
+                        <a:fillRef idx="1">
+                          <a:schemeClr val="accent1"/>
+                        </a:fillRef>
+                        <a:effectRef idx="0">
+                          <a:schemeClr val="accent1"/>
+                        </a:effectRef>
+                        <a:fontRef idx="minor">
+                          <a:schemeClr val="lt1"/>
+                        </a:fontRef>
+                      </wps:style>
+                      <wps:txbx>
+                        <w:txbxContent>
+                          <w:p>
+                            <w:pPr>
+                              <w:jc w:val="center"/>
+                              <w:rPr>
+                                <w:color w:val="000000" w:themeColor="text1"/>
+                                <w:sz w:val="24"/>
+                                <w:szCs w:val="24"/>
+                              </w:rPr>
+                            </w:pPr>
+                            <w:r>
+                              <w:rPr>
+                                <w:color w:val="000000" w:themeColor="text1"/>
+                                <w:sz w:val="24"/>
+                                <w:szCs w:val="24"/>
+                              </w:rPr>
+                              <w:t>c</w:t>
+                            </w:r>
+                            <w:r>
+                              <w:rPr>
+                                <w:color w:val="000000" w:themeColor="text1"/>
+                                <w:sz w:val="24"/>
+                                <w:szCs w:val="24"/>
+                                <w:vertAlign w:val="subscript"/>
+                              </w:rPr>
+                              <w:t>1</w:t>
+                            </w:r>
+                          </w:p>
+                        </w:txbxContent>
+                      </wps:txbx>
+                      <wps:bodyPr rot="0" spcFirstLastPara="0" vertOverflow="overflow" horzOverflow="overflow" vert="horz" wrap="square" lIns="91440" tIns="45720" rIns="91440" bIns="45720" numCol="1" spcCol="0" rtlCol="0" fromWordArt="0" anchor="ctr" anchorCtr="0" forceAA="0" compatLnSpc="1">
+                        <a:prstTxWarp prst="textNoShape">
+                          <a:avLst/>
+                        </a:prstTxWarp>
+                        <a:noAutofit/>
+                      </wps:bodyPr>
+                    </wps:wsp>
+                  </a:graphicData>
+                </a:graphic>
+                <wp14:sizeRelH relativeFrom="margin">
+                  <wp14:pctWidth>0</wp14:pctWidth>
+                </wp14:sizeRelH>
+                <wp14:sizeRelV relativeFrom="margin">
+                  <wp14:pctHeight>0</wp14:pctHeight>
+                </wp14:sizeRelV>
+              </wp:anchor>
+            </w:drawing>
+          </mc:Choice>
+          <mc:Fallback>
+            <w:pict>
+              <v:rect w14:anchorId="6D7E0634" id="Rectangle 29" o:spid="_x0000_s1093" style="position:absolute;left:0;text-align:left;margin-left:28.15pt;margin-top:14.4pt;width:45pt;height:26.6pt;z-index:251977728;visibility:visible;mso-wrap-style:square;mso-width-percent:0;mso-height-percent:0;mso-wrap-distance-left:9pt;mso-wrap-distance-top:0;mso-wrap-distance-right:9pt;mso-wrap-distance-bottom:0;mso-position-horizontal:absolute;mso-position-horizontal-relative:text;mso-position-vertical:absolute;mso-position-vertical-relative:text;mso-width-percent:0;mso-height-percent:0;mso-width-relative:margin;mso-height-relative:margin;v-text-anchor:middle" o:gfxdata="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" filled="f" stroked="f" strokeweight="1pt">
+                <v:textbox>
+                  <w:txbxContent>
+                    <w:p>
+                      <w:pPr>
+                        <w:jc w:val="center"/>
+                        <w:rPr>
+                          <w:color w:val="000000" w:themeColor="text1"/>
+                          <w:sz w:val="24"/>
+                          <w:szCs w:val="24"/>
+                        </w:rPr>
+                      </w:pPr>
+                      <w:r>
+                        <w:rPr>
+                          <w:color w:val="000000" w:themeColor="text1"/>
+                          <w:sz w:val="24"/>
+                          <w:szCs w:val="24"/>
+                        </w:rPr>
+                        <w:t>c</w:t>
+                      </w:r>
+                      <w:r>
+                        <w:rPr>
+                          <w:color w:val="000000" w:themeColor="text1"/>
+                          <w:sz w:val="24"/>
+                          <w:szCs w:val="24"/>
+                          <w:vertAlign w:val="subscript"/>
+                        </w:rPr>
+                        <w:t>1</w:t>
+                      </w:r>
+                    </w:p>
+                  </w:txbxContent>
+                </v:textbox>
+              </v:rect>
+            </w:pict>
+          </mc:Fallback>
+        </mc:AlternateContent>
+      </w:r>
+      <w:r>
+        <w:rPr>
+          <w:noProof/>
+        </w:rPr>
+        <mc:AlternateContent>
+          <mc:Choice Requires="wps">
+            <w:drawing>
+              <wp:anchor distT="0" distB="0" distL="114300" distR="114300" simplePos="0" relativeHeight="252011520" behindDoc="0" locked="0" layoutInCell="1" allowOverlap="1" wp14:anchorId="288BBFF0" wp14:editId="3F6B1104">
+                <wp:simplePos x="0" y="0"/>
+                <wp:positionH relativeFrom="column">
+                  <wp:posOffset>-718820</wp:posOffset>
+                </wp:positionH>
+                <wp:positionV relativeFrom="paragraph">
+                  <wp:posOffset>193345</wp:posOffset>
+                </wp:positionV>
+                <wp:extent cx="342900" cy="290471"/>
+                <wp:effectExtent l="0" t="0" r="0" b="0"/>
+                <wp:wrapNone/>
+                <wp:docPr id="255" name="Rectangle 255"/>
+                <wp:cNvGraphicFramePr/>
+                <a:graphic xmlns:a="http://schemas.openxmlformats.org/drawingml/2006/main">
+                  <a:graphicData uri="http://schemas.microsoft.com/office/word/2010/wordprocessingShape">
+                    <wps:wsp>
+                      <wps:cNvSpPr/>
+                      <wps:spPr>
+                        <a:xfrm>
+                          <a:off x="0" y="0"/>
+                          <a:ext cx="342900" cy="290471"/>
+                        </a:xfrm>
+                        <a:prstGeom prst="rect">
+                          <a:avLst/>
+                        </a:prstGeom>
+                        <a:noFill/>
+                        <a:ln>
+                          <a:noFill/>
+                        </a:ln>
+                      </wps:spPr>
+                      <wps:style>
+                        <a:lnRef idx="2">
+                          <a:schemeClr val="accent1">
+                            <a:shade val="50000"/>
+                          </a:schemeClr>
+                        </a:lnRef>
+                        <a:fillRef idx="1">
+                          <a:schemeClr val="accent1"/>
+                        </a:fillRef>
+                        <a:effectRef idx="0">
+                          <a:schemeClr val="accent1"/>
+                        </a:effectRef>
+                        <a:fontRef idx="minor">
+                          <a:schemeClr val="lt1"/>
+                        </a:fontRef>
+                      </wps:style>
+                      <wps:txbx>
+                        <w:txbxContent>
+                          <w:p>
+                            <w:pPr>
+                              <w:jc w:val="center"/>
+                              <w:rPr>
+                                <w:color w:val="000000" w:themeColor="text1"/>
+                                <w:sz w:val="24"/>
+                                <w:szCs w:val="24"/>
+                              </w:rPr>
+                            </w:pPr>
+                            <w:r>
+                              <w:rPr>
+                                <w:color w:val="000000" w:themeColor="text1"/>
+                                <w:sz w:val="24"/>
+                                <w:szCs w:val="24"/>
+                              </w:rPr>
+                              <w:t>q</w:t>
+                            </w:r>
+                            <w:r>
+                              <w:rPr>
+                                <w:color w:val="000000" w:themeColor="text1"/>
+                                <w:sz w:val="24"/>
+                                <w:szCs w:val="24"/>
+                                <w:vertAlign w:val="subscript"/>
+                              </w:rPr>
+                              <w:t>1</w:t>
+                            </w:r>
+                          </w:p>
+                        </w:txbxContent>
+                      </wps:txbx>
+                      <wps:bodyPr rot="0" spcFirstLastPara="0" vertOverflow="overflow" horzOverflow="overflow" vert="horz" wrap="square" lIns="91440" tIns="45720" rIns="91440" bIns="45720" numCol="1" spcCol="0" rtlCol="0" fromWordArt="0" anchor="ctr" anchorCtr="0" forceAA="0" compatLnSpc="1">
+                        <a:prstTxWarp prst="textNoShape">
+                          <a:avLst/>
+                        </a:prstTxWarp>
+                        <a:noAutofit/>
+                      </wps:bodyPr>
+                    </wps:wsp>
+                  </a:graphicData>
+                </a:graphic>
+              </wp:anchor>
+            </w:drawing>
+          </mc:Choice>
+          <mc:Fallback>
+            <w:pict>
+              <v:rect w14:anchorId="288BBFF0" id="Rectangle 255" o:spid="_x0000_s1094" style="position:absolute;left:0;text-align:left;margin-left:-56.6pt;margin-top:15.2pt;width:27pt;height:22.85pt;z-index:252011520;visibility:visible;mso-wrap-style:square;mso-wrap-distance-left:9pt;mso-wrap-distance-top:0;mso-wrap-distance-right:9pt;mso-wrap-distance-bottom:0;mso-position-horizontal:absolute;mso-position-horizontal-relative:text;mso-position-vertical:absolute;mso-position-vertical-relative:text;v-text-anchor:middle" o:gfxdata="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" filled="f" stroked="f" strokeweight="1pt">
+                <v:textbox>
+                  <w:txbxContent>
+                    <w:p>
+                      <w:pPr>
+                        <w:jc w:val="center"/>
+                        <w:rPr>
+                          <w:color w:val="000000" w:themeColor="text1"/>
+                          <w:sz w:val="24"/>
+                          <w:szCs w:val="24"/>
+                        </w:rPr>
+                      </w:pPr>
+                      <w:r>
+                        <w:rPr>
+                          <w:color w:val="000000" w:themeColor="text1"/>
+                          <w:sz w:val="24"/>
+                          <w:szCs w:val="24"/>
+                        </w:rPr>
+                        <w:t>q</w:t>
+                      </w:r>
+                      <w:r>
+                        <w:rPr>
+                          <w:color w:val="000000" w:themeColor="text1"/>
+                          <w:sz w:val="24"/>
+                          <w:szCs w:val="24"/>
+                          <w:vertAlign w:val="subscript"/>
+                        </w:rPr>
+                        <w:t>1</w:t>
+                      </w:r>
+                    </w:p>
+                  </w:txbxContent>
+                </v:textbox>
+              </v:rect>
+            </w:pict>
+          </mc:Fallback>
+        </mc:AlternateContent>
+      </w:r>
+      <w:r>
+        <w:rPr>
+          <w:noProof/>
+        </w:rPr>
+        <mc:AlternateContent>
+          <mc:Choice Requires="wps">
+            <w:drawing>
+              <wp:anchor distT="0" distB="0" distL="114300" distR="114300" simplePos="0" relativeHeight="252005376" behindDoc="0" locked="0" layoutInCell="1" allowOverlap="1" wp14:anchorId="7D1A214C" wp14:editId="10DCA91E">
+                <wp:simplePos x="0" y="0"/>
+                <wp:positionH relativeFrom="margin">
+                  <wp:posOffset>-307238</wp:posOffset>
+                </wp:positionH>
+                <wp:positionV relativeFrom="paragraph">
+                  <wp:posOffset>258470</wp:posOffset>
+                </wp:positionV>
+                <wp:extent cx="840638" cy="485775"/>
+                <wp:effectExtent l="0" t="0" r="17145" b="28575"/>
+                <wp:wrapNone/>
+                <wp:docPr id="252" name="Rectangle: Rounded Corners 252"/>
+                <wp:cNvGraphicFramePr/>
+                <a:graphic xmlns:a="http://schemas.openxmlformats.org/drawingml/2006/main">
+                  <a:graphicData uri="http://schemas.microsoft.com/office/word/2010/wordprocessingShape">
+                    <wps:wsp>
+                      <wps:cNvSpPr/>
+                      <wps:spPr>
+                        <a:xfrm>
+                          <a:off x="0" y="0"/>
+                          <a:ext cx="840638" cy="485775"/>
+                        </a:xfrm>
+                        <a:prstGeom prst="roundRect">
+                          <a:avLst/>
+                        </a:prstGeom>
+                      </wps:spPr>
+                      <wps:style>
+                        <a:lnRef idx="2">
+                          <a:schemeClr val="accent1"/>
+                        </a:lnRef>
+                        <a:fillRef idx="1">
+                          <a:schemeClr val="lt1"/>
+                        </a:fillRef>
+                        <a:effectRef idx="0">
+                          <a:schemeClr val="accent1"/>
+                        </a:effectRef>
+                        <a:fontRef idx="minor">
+                          <a:schemeClr val="dk1"/>
+                        </a:fontRef>
+                      </wps:style>
+                      <wps:txbx>
+                        <w:txbxContent>
+                          <w:p>
+                            <w:pPr>
+                              <w:spacing w:after="0" w:line="240" w:lineRule="auto"/>
+                              <w:jc w:val="center"/>
+                            </w:pPr>
+                            <w:r>
+                              <w:t>precoding</w:t>
+                            </w:r>
+                          </w:p>
+                        </w:txbxContent>
+                      </wps:txbx>
+                      <wps:bodyPr rot="0" spcFirstLastPara="0" vertOverflow="overflow" horzOverflow="overflow" vert="horz" wrap="square" lIns="91440" tIns="45720" rIns="91440" bIns="45720" numCol="1" spcCol="0" rtlCol="0" fromWordArt="0" anchor="ctr" anchorCtr="0" forceAA="0" compatLnSpc="1">
+                        <a:prstTxWarp prst="textNoShape">
+                          <a:avLst/>
+                        </a:prstTxWarp>
+                        <a:noAutofit/>
+                      </wps:bodyPr>
+                    </wps:wsp>
+                  </a:graphicData>
+                </a:graphic>
+                <wp14:sizeRelH relativeFrom="margin">
+                  <wp14:pctWidth>0</wp14:pctWidth>
+                </wp14:sizeRelH>
+                <wp14:sizeRelV relativeFrom="margin">
+                  <wp14:pctHeight>0</wp14:pctHeight>
+                </wp14:sizeRelV>
+              </wp:anchor>
+            </w:drawing>
+          </mc:Choice>
+          <mc:Fallback>
+            <w:pict>
+              <v:roundrect w14:anchorId="7D1A214C" id="Rectangle: Rounded Corners 252" o:spid="_x0000_s1095" style="position:absolute;left:0;text-align:left;margin-left:-24.2pt;margin-top:20.35pt;width:66.2pt;height:38.25pt;z-index:252005376;visibility:visible;mso-wrap-style:square;mso-width-percent:0;mso-height-percent:0;mso-wrap-distance-left:9pt;mso-wrap-distance-top:0;mso-wrap-distance-right:9pt;mso-wrap-distance-bottom:0;mso-position-horizontal:absolute;mso-position-horizontal-relative:margin;mso-position-vertical:absolute;mso-position-vertical-relative:text;mso-width-percent:0;mso-height-percent:0;mso-width-relative:margin;mso-height-relative:margin;v-text-anchor:middle" arcsize="10923f" o:gfxdata="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" fillcolor="white [3201]" strokecolor="#4472c4 [3204]" strokeweight="1pt">
+                <v:stroke joinstyle="miter"/>
+                <v:textbox>
+                  <w:txbxContent>
+                    <w:p>
+                      <w:pPr>
+                        <w:spacing w:after="0" w:line="240" w:lineRule="auto"/>
+                        <w:jc w:val="center"/>
+                      </w:pPr>
+                      <w:r>
+                        <w:t>precoding</w:t>
+                      </w:r>
+                    </w:p>
+                  </w:txbxContent>
+                </v:textbox>
+                <w10:wrap anchorx="margin"/>
+              </v:roundrect>
+            </w:pict>
+          </mc:Fallback>
+        </mc:AlternateContent>
+      </w:r>
+      <w:r>
+        <w:rPr>
+          <w:noProof/>
+        </w:rPr>
+        <mc:AlternateContent>
+          <mc:Choice Requires="wps">
+            <w:drawing>
+              <wp:anchor distT="0" distB="0" distL="114300" distR="114300" simplePos="0" relativeHeight="251968512" behindDoc="0" locked="0" layoutInCell="1" allowOverlap="1" wp14:anchorId="1A96630F" wp14:editId="2E007610">
+                <wp:simplePos x="0" y="0"/>
+                <wp:positionH relativeFrom="column">
+                  <wp:posOffset>4600575</wp:posOffset>
+                </wp:positionH>
+                <wp:positionV relativeFrom="paragraph">
+                  <wp:posOffset>238125</wp:posOffset>
+                </wp:positionV>
+                <wp:extent cx="428625" cy="485775"/>
+                <wp:effectExtent l="0" t="0" r="28575" b="28575"/>
+                <wp:wrapNone/>
+                <wp:docPr id="25" name="Rectangle: Rounded Corners 25"/>
+                <wp:cNvGraphicFramePr/>
+                <a:graphic xmlns:a="http://schemas.openxmlformats.org/drawingml/2006/main">
+                  <a:graphicData uri="http://schemas.microsoft.com/office/word/2010/wordprocessingShape">
+                    <wps:wsp>
+                      <wps:cNvSpPr/>
+                      <wps:spPr>
+                        <a:xfrm>
+                          <a:off x="0" y="0"/>
+                          <a:ext cx="428625" cy="485775"/>
+                        </a:xfrm>
+                        <a:prstGeom prst="roundRect">
+                          <a:avLst/>
+                        </a:prstGeom>
+                      </wps:spPr>
+                      <wps:style>
+                        <a:lnRef idx="2">
+                          <a:schemeClr val="accent1"/>
+                        </a:lnRef>
+                        <a:fillRef idx="1">
+                          <a:schemeClr val="lt1"/>
+                        </a:fillRef>
+                        <a:effectRef idx="0">
+                          <a:schemeClr val="accent1"/>
+                        </a:effectRef>
+                        <a:fontRef idx="minor">
+                          <a:schemeClr val="dk1"/>
+                        </a:fontRef>
+                      </wps:style>
+                      <wps:txbx>
+                        <w:txbxContent>
+                          <w:p>
+                            <w:pPr>
+                              <w:spacing w:after="0" w:line="240" w:lineRule="auto"/>
+                              <w:jc w:val="center"/>
+                            </w:pPr>
+                            <w:r>
+                              <w:t>P/S</w:t>
+                            </w:r>
+                          </w:p>
+                        </w:txbxContent>
+                      </wps:txbx>
+                      <wps:bodyPr rot="0" spcFirstLastPara="0" vertOverflow="overflow" horzOverflow="overflow" vert="horz" wrap="square" lIns="91440" tIns="45720" rIns="91440" bIns="45720" numCol="1" spcCol="0" rtlCol="0" fromWordArt="0" anchor="ctr" anchorCtr="0" forceAA="0" compatLnSpc="1">
+                        <a:prstTxWarp prst="textNoShape">
+                          <a:avLst/>
+                        </a:prstTxWarp>
+                        <a:noAutofit/>
+                      </wps:bodyPr>
+                    </wps:wsp>
+                  </a:graphicData>
+                </a:graphic>
+                <wp14:sizeRelH relativeFrom="margin">
+                  <wp14:pctWidth>0</wp14:pctWidth>
+                </wp14:sizeRelH>
+                <wp14:sizeRelV relativeFrom="margin">
+                  <wp14:pctHeight>0</wp14:pctHeight>
+                </wp14:sizeRelV>
+              </wp:anchor>
+            </w:drawing>
+          </mc:Choice>
+          <mc:Fallback>
+            <w:pict>
+              <v:roundrect w14:anchorId="1A96630F" id="Rectangle: Rounded Corners 25" o:spid="_x0000_s1096" style="position:absolute;left:0;text-align:left;margin-left:362.25pt;margin-top:18.75pt;width:33.75pt;height:38.25pt;z-index:251968512;visibility:visible;mso-wrap-style:square;mso-width-percent:0;mso-height-percent:0;mso-wrap-distance-left:9pt;mso-wrap-distance-top:0;mso-wrap-distance-right:9pt;mso-wrap-distance-bottom:0;mso-position-horizontal:absolute;mso-position-horizontal-relative:text;mso-position-vertical:absolute;mso-position-vertical-relative:text;mso-width-percent:0;mso-height-percent:0;mso-width-relative:margin;mso-height-relative:margin;v-text-anchor:middle" arcsize="10923f" o:gfxdata="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" fillcolor="white [3201]" strokecolor="#4472c4 [3204]" strokeweight="1pt">
+                <v:stroke joinstyle="miter"/>
+                <v:textbox>
+                  <w:txbxContent>
+                    <w:p>
+                      <w:pPr>
+                        <w:spacing w:after="0" w:line="240" w:lineRule="auto"/>
+                        <w:jc w:val="center"/>
+                      </w:pPr>
+                      <w:r>
+                        <w:t>P/S</w:t>
+                      </w:r>
+                    </w:p>
+                  </w:txbxContent>
+                </v:textbox>
+              </v:roundrect>
+            </w:pict>
+          </mc:Fallback>
+        </mc:AlternateContent>
+      </w:r>
+      <w:r>
+        <w:rPr>
+          <w:noProof/>
+        </w:rPr>
+        <mc:AlternateContent>
+          <mc:Choice Requires="wps">
+            <w:drawing>
+              <wp:anchor distT="0" distB="0" distL="114300" distR="114300" simplePos="0" relativeHeight="251960320" behindDoc="0" locked="0" layoutInCell="1" allowOverlap="1" wp14:anchorId="5E521F8A" wp14:editId="25ECB0FB">
+                <wp:simplePos x="0" y="0"/>
+                <wp:positionH relativeFrom="column">
+                  <wp:posOffset>828675</wp:posOffset>
+                </wp:positionH>
+                <wp:positionV relativeFrom="paragraph">
+                  <wp:posOffset>247650</wp:posOffset>
+                </wp:positionV>
+                <wp:extent cx="457200" cy="2209800"/>
+                <wp:effectExtent l="0" t="0" r="19050" b="19050"/>
+                <wp:wrapNone/>
+                <wp:docPr id="39" name="Rectangle: Rounded Corners 39"/>
+                <wp:cNvGraphicFramePr/>
+                <a:graphic xmlns:a="http://schemas.openxmlformats.org/drawingml/2006/main">
+                  <a:graphicData uri="http://schemas.microsoft.com/office/word/2010/wordprocessingShape">
+                    <wps:wsp>
+                      <wps:cNvSpPr/>
+                      <wps:spPr>
+                        <a:xfrm>
+                          <a:off x="0" y="0"/>
+                          <a:ext cx="457200" cy="2209800"/>
+                        </a:xfrm>
+                        <a:prstGeom prst="roundRect">
+                          <a:avLst/>
+                        </a:prstGeom>
+                      </wps:spPr>
+                      <wps:style>
+                        <a:lnRef idx="2">
+                          <a:schemeClr val="accent1"/>
+                        </a:lnRef>
+                        <a:fillRef idx="1">
+                          <a:schemeClr val="lt1"/>
+                        </a:fillRef>
+                        <a:effectRef idx="0">
+                          <a:schemeClr val="accent1"/>
+                        </a:effectRef>
+                        <a:fontRef idx="minor">
+                          <a:schemeClr val="dk1"/>
+                        </a:fontRef>
+                      </wps:style>
+                      <wps:txbx>
+                        <w:txbxContent>
+                          <w:p>
+                            <w:pPr>
+                              <w:jc w:val="center"/>
+                              <w:rPr>
+                                <w:sz w:val="26"/>
+                                <w:szCs w:val="26"/>
+                              </w:rPr>
+                            </w:pPr>
+                            <w:r>
+                              <w:rPr>
+                                <w:sz w:val="26"/>
+                                <w:szCs w:val="26"/>
+                              </w:rPr>
+                              <w:t>Reordering</w:t>
+                            </w:r>
+                          </w:p>
+                        </w:txbxContent>
+                      </wps:txbx>
+                      <wps:bodyPr rot="0" spcFirstLastPara="0" vertOverflow="overflow" horzOverflow="overflow" vert="vert270" wrap="square" lIns="91440" tIns="45720" rIns="91440" bIns="45720" numCol="1" spcCol="0" rtlCol="0" fromWordArt="0" anchor="ctr" anchorCtr="0" forceAA="0" compatLnSpc="1">
+                        <a:prstTxWarp prst="textNoShape">
+                          <a:avLst/>
+                        </a:prstTxWarp>
+                        <a:noAutofit/>
+                      </wps:bodyPr>
+                    </wps:wsp>
+                  </a:graphicData>
+                </a:graphic>
+                <wp14:sizeRelH relativeFrom="margin">
+                  <wp14:pctWidth>0</wp14:pctWidth>
+                </wp14:sizeRelH>
+                <wp14:sizeRelV relativeFrom="margin">
+                  <wp14:pctHeight>0</wp14:pctHeight>
+                </wp14:sizeRelV>
+              </wp:anchor>
+            </w:drawing>
+          </mc:Choice>
+          <mc:Fallback>
+            <w:pict>
+              <v:roundrect w14:anchorId="5E521F8A" id="Rectangle: Rounded Corners 39" o:spid="_x0000_s1097" style="position:absolute;left:0;text-align:left;margin-left:65.25pt;margin-top:19.5pt;width:36pt;height:174pt;z-index:251960320;visibility:visible;mso-wrap-style:square;mso-width-percent:0;mso-height-percent:0;mso-wrap-distance-left:9pt;mso-wrap-distance-top:0;mso-wrap-distance-right:9pt;mso-wrap-distance-bottom:0;mso-position-horizontal:absolute;mso-position-horizontal-relative:text;mso-position-vertical:absolute;mso-position-vertical-relative:text;mso-width-percent:0;mso-height-percent:0;mso-width-relative:margin;mso-height-relative:margin;v-text-anchor:middle" arcsize="10923f" o:gfxdata="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" fillcolor="white [3201]" strokecolor="#4472c4 [3204]" strokeweight="1pt">
+                <v:stroke joinstyle="miter"/>
+                <v:textbox style="layout-flow:vertical;mso-layout-flow-alt:bottom-to-top">
+                  <w:txbxContent>
+                    <w:p>
+                      <w:pPr>
+                        <w:jc w:val="center"/>
+                        <w:rPr>
+                          <w:sz w:val="26"/>
+                          <w:szCs w:val="26"/>
+                        </w:rPr>
+                      </w:pPr>
+                      <w:r>
+                        <w:rPr>
+                          <w:sz w:val="26"/>
+                          <w:szCs w:val="26"/>
+                        </w:rPr>
+                        <w:t>Reordering</w:t>
+                      </w:r>
+                    </w:p>
+                  </w:txbxContent>
+                </v:textbox>
+              </v:roundrect>
+            </w:pict>
+          </mc:Fallback>
+        </mc:AlternateContent>
+      </w:r>
+      <w:r>
+        <w:rPr>
+          <w:noProof/>
+        </w:rPr>
+        <mc:AlternateContent>
+          <mc:Choice Requires="wpg">
+            <w:drawing>
+              <wp:anchor distT="0" distB="0" distL="114300" distR="114300" simplePos="0" relativeHeight="251970560" behindDoc="0" locked="0" layoutInCell="1" allowOverlap="1" wp14:anchorId="60C244FD" wp14:editId="17DD7C06">
+                <wp:simplePos x="0" y="0"/>
+                <wp:positionH relativeFrom="column">
+                  <wp:posOffset>5095875</wp:posOffset>
+                </wp:positionH>
+                <wp:positionV relativeFrom="paragraph">
+                  <wp:posOffset>52070</wp:posOffset>
+                </wp:positionV>
+                <wp:extent cx="318770" cy="341630"/>
+                <wp:effectExtent l="0" t="0" r="43180" b="20320"/>
+                <wp:wrapNone/>
+                <wp:docPr id="88" name="Group 88"/>
+                <wp:cNvGraphicFramePr/>
+                <a:graphic xmlns:a="http://schemas.openxmlformats.org/drawingml/2006/main">
+                  <a:graphicData uri="http://schemas.microsoft.com/office/word/2010/wordprocessingGroup">
+                    <wpg:wgp>
+                      <wpg:cNvGrpSpPr/>
+                      <wpg:grpSpPr>
+                        <a:xfrm>
+                          <a:off x="0" y="0"/>
+                          <a:ext cx="318770" cy="341630"/>
+                          <a:chOff x="0" y="0"/>
+                          <a:chExt cx="319088" cy="342105"/>
+                        </a:xfrm>
+                      </wpg:grpSpPr>
+                      <wps:wsp>
+                        <wps:cNvPr id="116" name="Straight Connector 116"/>
+                        <wps:cNvCnPr/>
+                        <wps:spPr>
+                          <a:xfrm>
+                            <a:off x="0" y="338137"/>
+                            <a:ext cx="255905" cy="0"/>
+                          </a:xfrm>
+                          <a:prstGeom prst="line">
+                            <a:avLst/>
+                          </a:prstGeom>
+                        </wps:spPr>
+                        <wps:style>
+                          <a:lnRef idx="1">
+                            <a:schemeClr val="accent1"/>
+                          </a:lnRef>
+                          <a:fillRef idx="0">
+                            <a:schemeClr val="accent1"/>
+                          </a:fillRef>
+                          <a:effectRef idx="0">
+                            <a:schemeClr val="accent1"/>
+                          </a:effectRef>
+                          <a:fontRef idx="minor">
+                            <a:schemeClr val="tx1"/>
+                          </a:fontRef>
+                        </wps:style>
+                        <wps:bodyPr/>
+                      </wps:wsp>
+                      <wps:wsp>
+                        <wps:cNvPr id="117" name="Straight Connector 117"/>
+                        <wps:cNvCnPr/>
+                        <wps:spPr>
+                          <a:xfrm rot="16200000">
+                            <a:off x="123984" y="214153"/>
+                            <a:ext cx="255905" cy="0"/>
+                          </a:xfrm>
+                          <a:prstGeom prst="line">
+                            <a:avLst/>
+                          </a:prstGeom>
+                        </wps:spPr>
+                        <wps:style>
+                          <a:lnRef idx="1">
+                            <a:schemeClr val="accent1"/>
+                          </a:lnRef>
+                          <a:fillRef idx="0">
+                            <a:schemeClr val="accent1"/>
+                          </a:fillRef>
+                          <a:effectRef idx="0">
+                            <a:schemeClr val="accent1"/>
+                          </a:effectRef>
+                          <a:fontRef idx="minor">
+                            <a:schemeClr val="tx1"/>
+                          </a:fontRef>
+                        </wps:style>
+                        <wps:bodyPr/>
+                      </wps:wsp>
+                      <wps:wsp>
+                        <wps:cNvPr id="118" name="Isosceles Triangle 118"/>
+                        <wps:cNvSpPr/>
+                        <wps:spPr>
+                          <a:xfrm flipV="1">
+                            <a:off x="180975" y="0"/>
+                            <a:ext cx="138113" cy="95250"/>
+                          </a:xfrm>
+                          <a:prstGeom prst="triangle">
+                            <a:avLst/>
+                          </a:prstGeom>
+                        </wps:spPr>
+                        <wps:style>
+                          <a:lnRef idx="2">
+                            <a:schemeClr val="accent1">
+                              <a:shade val="50000"/>
+                            </a:schemeClr>
+                          </a:lnRef>
+                          <a:fillRef idx="1">
+                            <a:schemeClr val="accent1"/>
+                          </a:fillRef>
+                          <a:effectRef idx="0">
+                            <a:schemeClr val="accent1"/>
+                          </a:effectRef>
+                          <a:fontRef idx="minor">
+                            <a:schemeClr val="lt1"/>
+                          </a:fontRef>
+                        </wps:style>
+                        <wps:bodyPr rot="0" spcFirstLastPara="0" vertOverflow="overflow" horzOverflow="overflow" vert="horz" wrap="square" lIns="91440" tIns="45720" rIns="91440" bIns="45720" numCol="1" spcCol="0" rtlCol="0" fromWordArt="0" anchor="ctr" anchorCtr="0" forceAA="0" compatLnSpc="1">
+                          <a:prstTxWarp prst="textNoShape">
+                            <a:avLst/>
+                          </a:prstTxWarp>
+                          <a:noAutofit/>
+                        </wps:bodyPr>
+                      </wps:wsp>
+                    </wpg:wgp>
+                  </a:graphicData>
+                </a:graphic>
+              </wp:anchor>
+            </w:drawing>
+          </mc:Choice>
+          <mc:Fallback>
+            <w:pict>
+              <v:group w14:anchorId="5E7724B7" id="Group 88" o:spid="_x0000_s1026" style="position:absolute;margin-left:401.25pt;margin-top:4.1pt;width:25.1pt;height:26.9pt;z-index:251970560" coordsize="319088,342105" o:gfxdata="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">
+                <v:line id="Straight Connector 116" o:spid="_x0000_s1027" style="position:absolute;visibility:visible;mso-wrap-style:square" from="0,338137" to="255905,338137" o:connectortype="straight" o:gfxdata="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" strokecolor="#4472c4 [3204]" strokeweight=".5pt">
+                  <v:stroke joinstyle="miter"/>
+                </v:line>
+                <v:line id="Straight Connector 117" o:spid="_x0000_s1028" style="position:absolute;rotation:-90;visibility:visible;mso-wrap-style:square" from="123984,214153" to="379889,214153" o:connectortype="straight" o:gfxdata="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" strokecolor="#4472c4 [3204]" strokeweight=".5pt">
+                  <v:stroke joinstyle="miter"/>
+                </v:line>
+                <v:shape id="Isosceles Triangle 118" o:spid="_x0000_s1029" type="#_x0000_t5" style="position:absolute;left:180975;width:138113;height:95250;flip:y;visibility:visible;mso-wrap-style:square;v-text-anchor:middle" o:gfxdata="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" fillcolor="#4472c4 [3204]" strokecolor="#1f3763 [1604]" strokeweight="1pt"/>
+              </v:group>
+            </w:pict>
+          </mc:Fallback>
+        </mc:AlternateContent>
+      </w:r>
+      <w:r>
+        <w:rPr>
+          <w:noProof/>
+        </w:rPr>
+        <mc:AlternateContent>
+          <mc:Choice Requires="wps">
+            <w:drawing>
+              <wp:anchor distT="0" distB="0" distL="114300" distR="114300" simplePos="0" relativeHeight="251987968" behindDoc="0" locked="0" layoutInCell="1" allowOverlap="1" wp14:anchorId="26EBAB0D" wp14:editId="3A0DE664">
+                <wp:simplePos x="0" y="0"/>
+                <wp:positionH relativeFrom="column">
+                  <wp:posOffset>3590925</wp:posOffset>
+                </wp:positionH>
+                <wp:positionV relativeFrom="paragraph">
+                  <wp:posOffset>219075</wp:posOffset>
+                </wp:positionV>
+                <wp:extent cx="647700" cy="486000"/>
+                <wp:effectExtent l="0" t="0" r="19050" b="28575"/>
+                <wp:wrapNone/>
+                <wp:docPr id="119" name="Rectangle: Rounded Corners 119"/>
+                <wp:cNvGraphicFramePr/>
+                <a:graphic xmlns:a="http://schemas.openxmlformats.org/drawingml/2006/main">
+                  <a:graphicData uri="http://schemas.microsoft.com/office/word/2010/wordprocessingShape">
+                    <wps:wsp>
+                      <wps:cNvSpPr/>
+                      <wps:spPr>
+                        <a:xfrm>
+                          <a:off x="0" y="0"/>
+                          <a:ext cx="647700" cy="486000"/>
+                        </a:xfrm>
+                        <a:prstGeom prst="roundRect">
+                          <a:avLst/>
+                        </a:prstGeom>
+                      </wps:spPr>
+                      <wps:style>
+                        <a:lnRef idx="2">
+                          <a:schemeClr val="accent1"/>
+                        </a:lnRef>
+                        <a:fillRef idx="1">
+                          <a:schemeClr val="lt1"/>
+                        </a:fillRef>
+                        <a:effectRef idx="0">
+                          <a:schemeClr val="accent1"/>
+                        </a:effectRef>
+                        <a:fontRef idx="minor">
+                          <a:schemeClr val="dk1"/>
+                        </a:fontRef>
+                      </wps:style>
+                      <wps:txbx>
+                        <w:txbxContent>
+                          <w:p>
+                            <w:pPr>
+                              <w:spacing w:after="0" w:line="240" w:lineRule="auto"/>
+                              <w:jc w:val="center"/>
+                            </w:pPr>
+                            <w:r>
+                              <w:t>Add</w:t>
+                            </w:r>
+                          </w:p>
+                          <w:p>
+                            <w:pPr>
+                              <w:spacing w:after="0" w:line="240" w:lineRule="auto"/>
+                              <w:jc w:val="center"/>
+                            </w:pPr>
+                            <w:r>
+                              <w:t>CP</w:t>
+                            </w:r>
+                          </w:p>
+                        </w:txbxContent>
+                      </wps:txbx>
+                      <wps:bodyPr rot="0" spcFirstLastPara="0" vertOverflow="overflow" horzOverflow="overflow" vert="horz" wrap="square" lIns="91440" tIns="45720" rIns="91440" bIns="45720" numCol="1" spcCol="0" rtlCol="0" fromWordArt="0" anchor="ctr" anchorCtr="0" forceAA="0" compatLnSpc="1">
+                        <a:prstTxWarp prst="textNoShape">
+                          <a:avLst/>
+                        </a:prstTxWarp>
+                        <a:noAutofit/>
+                      </wps:bodyPr>
+                    </wps:wsp>
+                  </a:graphicData>
+                </a:graphic>
+                <wp14:sizeRelH relativeFrom="margin">
+                  <wp14:pctWidth>0</wp14:pctWidth>
+                </wp14:sizeRelH>
+                <wp14:sizeRelV relativeFrom="margin">
+                  <wp14:pctHeight>0</wp14:pctHeight>
+                </wp14:sizeRelV>
+              </wp:anchor>
+            </w:drawing>
+          </mc:Choice>
+          <mc:Fallback>
+            <w:pict>
+              <v:roundrect w14:anchorId="26EBAB0D" id="Rectangle: Rounded Corners 119" o:spid="_x0000_s1098" style="position:absolute;left:0;text-align:left;margin-left:282.75pt;margin-top:17.25pt;width:51pt;height:38.25pt;z-index:251987968;visibility:visible;mso-wrap-style:square;mso-width-percent:0;mso-height-percent:0;mso-wrap-distance-left:9pt;mso-wrap-distance-top:0;mso-wrap-distance-right:9pt;mso-wrap-distance-bottom:0;mso-position-horizontal:absolute;mso-position-horizontal-relative:text;mso-position-vertical:absolute;mso-position-vertical-relative:text;mso-width-percent:0;mso-height-percent:0;mso-width-relative:margin;mso-height-relative:margin;v-text-anchor:middle" arcsize="10923f" o:gfxdata="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" fillcolor="white [3201]" strokecolor="#4472c4 [3204]" strokeweight="1pt">
+                <v:stroke joinstyle="miter"/>
+                <v:textbox>
+                  <w:txbxContent>
+                    <w:p>
+                      <w:pPr>
+                        <w:spacing w:after="0" w:line="240" w:lineRule="auto"/>
+                        <w:jc w:val="center"/>
+                      </w:pPr>
+                      <w:r>
+                        <w:t>Add</w:t>
+                      </w:r>
+                    </w:p>
+                    <w:p>
+                      <w:pPr>
+                        <w:spacing w:after="0" w:line="240" w:lineRule="auto"/>
+                        <w:jc w:val="center"/>
+                      </w:pPr>
+                      <w:r>
+                        <w:t>CP</w:t>
+                      </w:r>
+                    </w:p>
+                  </w:txbxContent>
+                </v:textbox>
+              </v:roundrect>
+            </w:pict>
+          </mc:Fallback>
+        </mc:AlternateContent>
+      </w:r>
+      <w:r>
+        <w:rPr>
+          <w:noProof/>
+        </w:rPr>
+        <mc:AlternateContent>
+          <mc:Choice Requires="wps">
+            <w:drawing>
+              <wp:anchor distT="0" distB="0" distL="114300" distR="114300" simplePos="0" relativeHeight="251966464" behindDoc="0" locked="0" layoutInCell="1" allowOverlap="1" wp14:anchorId="424C6DE8" wp14:editId="0921467C">
+                <wp:simplePos x="0" y="0"/>
+                <wp:positionH relativeFrom="column">
+                  <wp:posOffset>2609850</wp:posOffset>
+                </wp:positionH>
+                <wp:positionV relativeFrom="paragraph">
+                  <wp:posOffset>228600</wp:posOffset>
+                </wp:positionV>
+                <wp:extent cx="561975" cy="486000"/>
+                <wp:effectExtent l="0" t="0" r="28575" b="28575"/>
+                <wp:wrapNone/>
+                <wp:docPr id="120" name="Rectangle: Rounded Corners 120"/>
+                <wp:cNvGraphicFramePr/>
+                <a:graphic xmlns:a="http://schemas.openxmlformats.org/drawingml/2006/main">
+                  <a:graphicData uri="http://schemas.microsoft.com/office/word/2010/wordprocessingShape">
+                    <wps:wsp>
+                      <wps:cNvSpPr/>
+                      <wps:spPr>
+                        <a:xfrm>
+                          <a:off x="0" y="0"/>
+                          <a:ext cx="561975" cy="486000"/>
+                        </a:xfrm>
+                        <a:prstGeom prst="roundRect">
+                          <a:avLst/>
+                        </a:prstGeom>
+                      </wps:spPr>
+                      <wps:style>
+                        <a:lnRef idx="2">
+                          <a:schemeClr val="accent1"/>
+                        </a:lnRef>
+                        <a:fillRef idx="1">
+                          <a:schemeClr val="lt1"/>
+                        </a:fillRef>
+                        <a:effectRef idx="0">
+                          <a:schemeClr val="accent1"/>
+                        </a:effectRef>
+                        <a:fontRef idx="minor">
+                          <a:schemeClr val="dk1"/>
+                        </a:fontRef>
+                      </wps:style>
+                      <wps:txbx>
+                        <w:txbxContent>
+                          <w:p>
+                            <w:pPr>
+                              <w:spacing w:after="0" w:line="240" w:lineRule="auto"/>
+                            </w:pPr>
+                            <w:r>
+                              <w:t>IFFT</w:t>
+                            </w:r>
+                          </w:p>
+                        </w:txbxContent>
+                      </wps:txbx>
+                      <wps:bodyPr rot="0" spcFirstLastPara="0" vertOverflow="overflow" horzOverflow="overflow" vert="horz" wrap="square" lIns="91440" tIns="45720" rIns="91440" bIns="45720" numCol="1" spcCol="0" rtlCol="0" fromWordArt="0" anchor="ctr" anchorCtr="0" forceAA="0" compatLnSpc="1">
+                        <a:prstTxWarp prst="textNoShape">
+                          <a:avLst/>
+                        </a:prstTxWarp>
+                        <a:noAutofit/>
+                      </wps:bodyPr>
+                    </wps:wsp>
+                  </a:graphicData>
+                </a:graphic>
+                <wp14:sizeRelH relativeFrom="margin">
+                  <wp14:pctWidth>0</wp14:pctWidth>
+                </wp14:sizeRelH>
+                <wp14:sizeRelV relativeFrom="margin">
+                  <wp14:pctHeight>0</wp14:pctHeight>
+                </wp14:sizeRelV>
+              </wp:anchor>
+            </w:drawing>
+          </mc:Choice>
+          <mc:Fallback>
+            <w:pict>
+              <v:roundrect w14:anchorId="424C6DE8" id="Rectangle: Rounded Corners 120" o:spid="_x0000_s1099" style="position:absolute;left:0;text-align:left;margin-left:205.5pt;margin-top:18pt;width:44.25pt;height:38.25pt;z-index:251966464;visibility:visible;mso-wrap-style:square;mso-width-percent:0;mso-height-percent:0;mso-wrap-distance-left:9pt;mso-wrap-distance-top:0;mso-wrap-distance-right:9pt;mso-wrap-distance-bottom:0;mso-position-horizontal:absolute;mso-position-horizontal-relative:text;mso-position-vertical:absolute;mso-position-vertical-relative:text;mso-width-percent:0;mso-height-percent:0;mso-width-relative:margin;mso-height-relative:margin;v-text-anchor:middle" arcsize="10923f" o:gfxdata="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" fillcolor="white [3201]" strokecolor="#4472c4 [3204]" strokeweight="1pt">
+                <v:stroke joinstyle="miter"/>
+                <v:textbox>
+                  <w:txbxContent>
+                    <w:p>
+                      <w:pPr>
+                        <w:spacing w:after="0" w:line="240" w:lineRule="auto"/>
+                      </w:pPr>
+                      <w:r>
+                        <w:t>IFFT</w:t>
+                      </w:r>
+                    </w:p>
+                  </w:txbxContent>
+                </v:textbox>
+              </v:roundrect>
+            </w:pict>
+          </mc:Fallback>
+        </mc:AlternateContent>
+      </w:r>
+      <w:r>
+        <w:rPr>
+          <w:noProof/>
+        </w:rPr>
+        <mc:AlternateContent>
+          <mc:Choice Requires="wps">
+            <w:drawing>
+              <wp:anchor distT="0" distB="0" distL="114300" distR="114300" simplePos="0" relativeHeight="251965440" behindDoc="0" locked="0" layoutInCell="1" allowOverlap="1" wp14:anchorId="5C99B76C" wp14:editId="101E82CE">
+                <wp:simplePos x="0" y="0"/>
+                <wp:positionH relativeFrom="column">
+                  <wp:posOffset>1647825</wp:posOffset>
+                </wp:positionH>
+                <wp:positionV relativeFrom="paragraph">
+                  <wp:posOffset>238125</wp:posOffset>
+                </wp:positionV>
+                <wp:extent cx="533400" cy="486000"/>
+                <wp:effectExtent l="0" t="0" r="28575" b="28575"/>
+                <wp:wrapNone/>
+                <wp:docPr id="121" name="Rectangle: Rounded Corners 121"/>
+                <wp:cNvGraphicFramePr/>
+                <a:graphic xmlns:a="http://schemas.openxmlformats.org/drawingml/2006/main">
+                  <a:graphicData uri="http://schemas.microsoft.com/office/word/2010/wordprocessingShape">
+                    <wps:wsp>
+                      <wps:cNvSpPr/>
+                      <wps:spPr>
+                        <a:xfrm>
+                          <a:off x="0" y="0"/>
+                          <a:ext cx="533400" cy="486000"/>
+                        </a:xfrm>
+                        <a:prstGeom prst="roundRect">
+                          <a:avLst/>
+                        </a:prstGeom>
+                      </wps:spPr>
+                      <wps:style>
+                        <a:lnRef idx="2">
+                          <a:schemeClr val="accent1"/>
+                        </a:lnRef>
+                        <a:fillRef idx="1">
+                          <a:schemeClr val="lt1"/>
+                        </a:fillRef>
+                        <a:effectRef idx="0">
+                          <a:schemeClr val="accent1"/>
+                        </a:effectRef>
+                        <a:fontRef idx="minor">
+                          <a:schemeClr val="dk1"/>
+                        </a:fontRef>
+                      </wps:style>
+                      <wps:txbx>
+                        <w:txbxContent>
+                          <w:p>
+                            <w:pPr>
+                              <w:spacing w:after="0" w:line="240" w:lineRule="auto"/>
+                              <w:jc w:val="center"/>
+                            </w:pPr>
+                            <w:r>
+                              <w:t>S/P</w:t>
+                            </w:r>
+                          </w:p>
+                        </w:txbxContent>
+                      </wps:txbx>
+                      <wps:bodyPr rot="0" spcFirstLastPara="0" vertOverflow="overflow" horzOverflow="overflow" vert="horz" wrap="square" lIns="91440" tIns="45720" rIns="91440" bIns="45720" numCol="1" spcCol="0" rtlCol="0" fromWordArt="0" anchor="ctr" anchorCtr="0" forceAA="0" compatLnSpc="1">
+                        <a:prstTxWarp prst="textNoShape">
+                          <a:avLst/>
+                        </a:prstTxWarp>
+                        <a:noAutofit/>
+                      </wps:bodyPr>
+                    </wps:wsp>
+                  </a:graphicData>
+                </a:graphic>
+                <wp14:sizeRelH relativeFrom="margin">
+                  <wp14:pctWidth>0</wp14:pctWidth>
+                </wp14:sizeRelH>
+                <wp14:sizeRelV relativeFrom="margin">
+                  <wp14:pctHeight>0</wp14:pctHeight>
+                </wp14:sizeRelV>
+              </wp:anchor>
+            </w:drawing>
+          </mc:Choice>
+          <mc:Fallback>
+            <w:pict>
+              <v:roundrect w14:anchorId="5C99B76C" id="Rectangle: Rounded Corners 121" o:spid="_x0000_s1100" style="position:absolute;left:0;text-align:left;margin-left:129.75pt;margin-top:18.75pt;width:42pt;height:38.25pt;z-index:251965440;visibility:visible;mso-wrap-style:square;mso-width-percent:0;mso-height-percent:0;mso-wrap-distance-left:9pt;mso-wrap-distance-top:0;mso-wrap-distance-right:9pt;mso-wrap-distance-bottom:0;mso-position-horizontal:absolute;mso-position-horizontal-relative:text;mso-position-vertical:absolute;mso-position-vertical-relative:text;mso-width-percent:0;mso-height-percent:0;mso-width-relative:margin;mso-height-relative:margin;v-text-anchor:middle" arcsize="10923f" o:gfxdata="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" fillcolor="white [3201]" strokecolor="#4472c4 [3204]" strokeweight="1pt">
+                <v:stroke joinstyle="miter"/>
+                <v:textbox>
+                  <w:txbxContent>
+                    <w:p>
+                      <w:pPr>
+                        <w:spacing w:after="0" w:line="240" w:lineRule="auto"/>
+                        <w:jc w:val="center"/>
+                      </w:pPr>
+                      <w:r>
+                        <w:t>S/P</w:t>
+                      </w:r>
+                    </w:p>
+                  </w:txbxContent>
+                </v:textbox>
+              </v:roundrect>
+            </w:pict>
+          </mc:Fallback>
+        </mc:AlternateContent>
+      </w:r>
+      <w:r>
+        <w:tab/>
+      </w:r>
+      <w:r>
+        <w:tab/>
+      </w:r>
+    </w:p>
+    <w:p>
+      <w:pPr>
+        <w:ind w:left="2160"/>
+      </w:pPr>
+      <w:r>
+        <w:rPr>
+          <w:noProof/>
+        </w:rPr>
+        <mc:AlternateContent>
+          <mc:Choice Requires="wps">
+            <w:drawing>
+              <wp:anchor distT="0" distB="0" distL="114300" distR="114300" simplePos="0" relativeHeight="252013568" behindDoc="0" locked="0" layoutInCell="1" allowOverlap="1" wp14:anchorId="3667EBB2" wp14:editId="3B8ACBB1">
+                <wp:simplePos x="0" y="0"/>
+                <wp:positionH relativeFrom="column">
+                  <wp:posOffset>-608940</wp:posOffset>
+                </wp:positionH>
+                <wp:positionV relativeFrom="paragraph">
+                  <wp:posOffset>215544</wp:posOffset>
+                </wp:positionV>
+                <wp:extent cx="287655" cy="0"/>
+                <wp:effectExtent l="0" t="76200" r="17145" b="95250"/>
+                <wp:wrapNone/>
+                <wp:docPr id="256" name="Straight Arrow Connector 256"/>
+                <wp:cNvGraphicFramePr/>
+                <a:graphic xmlns:a="http://schemas.openxmlformats.org/drawingml/2006/main">
+                  <a:graphicData uri="http://schemas.microsoft.com/office/word/2010/wordprocessingShape">
+                    <wps:wsp>
+                      <wps:cNvCnPr/>
+                      <wps:spPr>
+                        <a:xfrm>
+                          <a:off x="0" y="0"/>
+                          <a:ext cx="287655" cy="0"/>
+                        </a:xfrm>
+                        <a:prstGeom prst="straightConnector1">
+                          <a:avLst/>
+                        </a:prstGeom>
+                        <a:ln>
+                          <a:tailEnd type="triangle"/>
+                        </a:ln>
+                      </wps:spPr>
+                      <wps:style>
+                        <a:lnRef idx="1">
+                          <a:schemeClr val="accent1"/>
+                        </a:lnRef>
+                        <a:fillRef idx="0">
+                          <a:schemeClr val="accent1"/>
+                        </a:fillRef>
+                        <a:effectRef idx="0">
+                          <a:schemeClr val="accent1"/>
+                        </a:effectRef>
+                        <a:fontRef idx="minor">
+                          <a:schemeClr val="tx1"/>
+                        </a:fontRef>
+                      </wps:style>
+                      <wps:bodyPr/>
+                    </wps:wsp>
+                  </a:graphicData>
+                </a:graphic>
+                <wp14:sizeRelH relativeFrom="margin">
+                  <wp14:pctWidth>0</wp14:pctWidth>
+                </wp14:sizeRelH>
+                <wp14:sizeRelV relativeFrom="margin">
+                  <wp14:pctHeight>0</wp14:pctHeight>
+                </wp14:sizeRelV>
+              </wp:anchor>
+            </w:drawing>
+          </mc:Choice>
+          <mc:Fallback>
+            <w:pict>
+              <v:shape w14:anchorId="7AF8F5F3" id="Straight Arrow Connector 256" o:spid="_x0000_s1026" type="#_x0000_t32" style="position:absolute;margin-left:-47.95pt;margin-top:16.95pt;width:22.65pt;height:0;z-index:252013568;visibility:visible;mso-wrap-style:square;mso-width-percent:0;mso-height-percent:0;mso-wrap-distance-left:9pt;mso-wrap-distance-top:0;mso-wrap-distance-right:9pt;mso-wrap-distance-bottom:0;mso-position-horizontal:absolute;mso-position-horizontal-relative:text;mso-position-vertical:absolute;mso-position-vertical-relative:text;mso-width-percent:0;mso-height-percent:0;mso-width-relative:margin;mso-height-relative:margin" o:gfxdata="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" strokecolor="#4472c4 [3204]" strokeweight=".5pt">
+                <v:stroke endarrow="block" joinstyle="miter"/>
+              </v:shape>
+            </w:pict>
+          </mc:Fallback>
+        </mc:AlternateContent>
+      </w:r>
+      <w:r>
+        <w:rPr>
+          <w:noProof/>
+        </w:rPr>
+        <mc:AlternateContent>
+          <mc:Choice Requires="wpg">
+            <w:drawing>
+              <wp:anchor distT="0" distB="0" distL="114300" distR="114300" simplePos="0" relativeHeight="251995136" behindDoc="0" locked="0" layoutInCell="1" allowOverlap="1" wp14:anchorId="058C5487" wp14:editId="0D5DA81D">
+                <wp:simplePos x="0" y="0"/>
+                <wp:positionH relativeFrom="column">
+                  <wp:posOffset>2257425</wp:posOffset>
+                </wp:positionH>
+                <wp:positionV relativeFrom="paragraph">
+                  <wp:posOffset>123825</wp:posOffset>
+                </wp:positionV>
+                <wp:extent cx="287655" cy="133350"/>
+                <wp:effectExtent l="0" t="76200" r="36195" b="95250"/>
+                <wp:wrapNone/>
+                <wp:docPr id="187" name="Group 187"/>
+                <wp:cNvGraphicFramePr/>
+                <a:graphic xmlns:a="http://schemas.openxmlformats.org/drawingml/2006/main">
+                  <a:graphicData uri="http://schemas.microsoft.com/office/word/2010/wordprocessingGroup">
+                    <wpg:wgp>
+                      <wpg:cNvGrpSpPr/>
+                      <wpg:grpSpPr>
+                        <a:xfrm>
+                          <a:off x="0" y="0"/>
+                          <a:ext cx="287655" cy="133350"/>
+                          <a:chOff x="0" y="0"/>
+                          <a:chExt cx="287655" cy="133350"/>
+                        </a:xfrm>
+                      </wpg:grpSpPr>
+                      <wps:wsp>
+                        <wps:cNvPr id="188" name="Straight Arrow Connector 188"/>
+                        <wps:cNvCnPr/>
+                        <wps:spPr>
+                          <a:xfrm>
+                            <a:off x="0" y="0"/>
+                            <a:ext cx="287655" cy="0"/>
+                          </a:xfrm>
+                          <a:prstGeom prst="straightConnector1">
+                            <a:avLst/>
+                          </a:prstGeom>
+                          <a:ln>
+                            <a:tailEnd type="triangle"/>
+                          </a:ln>
+                        </wps:spPr>
+                        <wps:style>
+                          <a:lnRef idx="1">
+                            <a:schemeClr val="accent1"/>
+                          </a:lnRef>
+                          <a:fillRef idx="0">
+                            <a:schemeClr val="accent1"/>
+                          </a:fillRef>
+                          <a:effectRef idx="0">
+                            <a:schemeClr val="accent1"/>
+                          </a:effectRef>
+                          <a:fontRef idx="minor">
+                            <a:schemeClr val="tx1"/>
+                          </a:fontRef>
+                        </wps:style>
+                        <wps:bodyPr/>
+                      </wps:wsp>
+                      <wps:wsp>
+                        <wps:cNvPr id="189" name="Straight Arrow Connector 189"/>
+                        <wps:cNvCnPr/>
+                        <wps:spPr>
+                          <a:xfrm>
+                            <a:off x="0" y="133350"/>
+                            <a:ext cx="287655" cy="0"/>
+                          </a:xfrm>
+                          <a:prstGeom prst="straightConnector1">
+                            <a:avLst/>
+                          </a:prstGeom>
+                          <a:ln>
+                            <a:tailEnd type="triangle"/>
+                          </a:ln>
+                        </wps:spPr>
+                        <wps:style>
+                          <a:lnRef idx="1">
+                            <a:schemeClr val="accent1"/>
+                          </a:lnRef>
+                          <a:fillRef idx="0">
+                            <a:schemeClr val="accent1"/>
+                          </a:fillRef>
+                          <a:effectRef idx="0">
+                            <a:schemeClr val="accent1"/>
+                          </a:effectRef>
+                          <a:fontRef idx="minor">
+                            <a:schemeClr val="tx1"/>
+                          </a:fontRef>
+                        </wps:style>
+                        <wps:bodyPr/>
+                      </wps:wsp>
+                    </wpg:wgp>
+                  </a:graphicData>
+                </a:graphic>
+              </wp:anchor>
+            </w:drawing>
+          </mc:Choice>
+          <mc:Fallback>
+            <w:pict>
+              <v:group w14:anchorId="7BF65CCC" id="Group 187" o:spid="_x0000_s1026" style="position:absolute;margin-left:177.75pt;margin-top:9.75pt;width:22.65pt;height:10.5pt;z-index:251995136" coordsize="287655,133350" o:gfxdata="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">
+                <v:shape id="Straight Arrow Connector 188" o:spid="_x0000_s1027" type="#_x0000_t32" style="position:absolute;width:287655;height:0;visibility:visible;mso-wrap-style:square" o:connectortype="straight" o:gfxdata="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" strokecolor="#4472c4 [3204]" strokeweight=".5pt">
+                  <v:stroke endarrow="block" joinstyle="miter"/>
+                </v:shape>
+                <v:shape id="Straight Arrow Connector 189" o:spid="_x0000_s1028" type="#_x0000_t32" style="position:absolute;top:133350;width:287655;height:0;visibility:visible;mso-wrap-style:square" o:connectortype="straight" o:gfxdata="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" strokecolor="#4472c4 [3204]" strokeweight=".5pt">
+                  <v:stroke endarrow="block" joinstyle="miter"/>
+                </v:shape>
+              </v:group>
+            </w:pict>
+          </mc:Fallback>
+        </mc:AlternateContent>
+      </w:r>
+      <w:r>
+        <w:rPr>
+          <w:noProof/>
+        </w:rPr>
+        <mc:AlternateContent>
+          <mc:Choice Requires="wpg">
+            <w:drawing>
+              <wp:anchor distT="0" distB="0" distL="114300" distR="114300" simplePos="0" relativeHeight="251998208" behindDoc="0" locked="0" layoutInCell="1" allowOverlap="1" wp14:anchorId="7BB9BD2F" wp14:editId="1F9B9B8D">
+                <wp:simplePos x="0" y="0"/>
+                <wp:positionH relativeFrom="column">
+                  <wp:posOffset>3257550</wp:posOffset>
+                </wp:positionH>
+                <wp:positionV relativeFrom="paragraph">
+                  <wp:posOffset>123825</wp:posOffset>
+                </wp:positionV>
+                <wp:extent cx="287655" cy="123825"/>
+                <wp:effectExtent l="0" t="76200" r="36195" b="104775"/>
+                <wp:wrapNone/>
+                <wp:docPr id="190" name="Group 190"/>
+                <wp:cNvGraphicFramePr/>
+                <a:graphic xmlns:a="http://schemas.openxmlformats.org/drawingml/2006/main">
+                  <a:graphicData uri="http://schemas.microsoft.com/office/word/2010/wordprocessingGroup">
+                    <wpg:wgp>
+                      <wpg:cNvGrpSpPr/>
+                      <wpg:grpSpPr>
+                        <a:xfrm>
+                          <a:off x="0" y="0"/>
+                          <a:ext cx="287655" cy="123825"/>
+                          <a:chOff x="0" y="0"/>
+                          <a:chExt cx="287655" cy="123825"/>
+                        </a:xfrm>
+                      </wpg:grpSpPr>
+                      <wps:wsp>
+                        <wps:cNvPr id="191" name="Straight Arrow Connector 191"/>
+                        <wps:cNvCnPr/>
+                        <wps:spPr>
+                          <a:xfrm>
+                            <a:off x="0" y="123825"/>
+                            <a:ext cx="287655" cy="0"/>
+                          </a:xfrm>
+                          <a:prstGeom prst="straightConnector1">
+                            <a:avLst/>
+                          </a:prstGeom>
+                          <a:ln>
+                            <a:tailEnd type="triangle"/>
+                          </a:ln>
+                        </wps:spPr>
+                        <wps:style>
+                          <a:lnRef idx="1">
+                            <a:schemeClr val="accent1"/>
+                          </a:lnRef>
+                          <a:fillRef idx="0">
+                            <a:schemeClr val="accent1"/>
+                          </a:fillRef>
+                          <a:effectRef idx="0">
+                            <a:schemeClr val="accent1"/>
+                          </a:effectRef>
+                          <a:fontRef idx="minor">
+                            <a:schemeClr val="tx1"/>
+                          </a:fontRef>
+                        </wps:style>
+                        <wps:bodyPr/>
+                      </wps:wsp>
+                      <wps:wsp>
+                        <wps:cNvPr id="192" name="Straight Arrow Connector 192"/>
+                        <wps:cNvCnPr/>
+                        <wps:spPr>
+                          <a:xfrm>
+                            <a:off x="0" y="0"/>
+                            <a:ext cx="287655" cy="0"/>
+                          </a:xfrm>
+                          <a:prstGeom prst="straightConnector1">
+                            <a:avLst/>
+                          </a:prstGeom>
+                          <a:ln>
+                            <a:tailEnd type="triangle"/>
+                          </a:ln>
+                        </wps:spPr>
+                        <wps:style>
+                          <a:lnRef idx="1">
+                            <a:schemeClr val="accent1"/>
+                          </a:lnRef>
+                          <a:fillRef idx="0">
+                            <a:schemeClr val="accent1"/>
+                          </a:fillRef>
+                          <a:effectRef idx="0">
+                            <a:schemeClr val="accent1"/>
+                          </a:effectRef>
+                          <a:fontRef idx="minor">
+                            <a:schemeClr val="tx1"/>
+                          </a:fontRef>
+                        </wps:style>
+                        <wps:bodyPr/>
+                      </wps:wsp>
+                    </wpg:wgp>
+                  </a:graphicData>
+                </a:graphic>
+              </wp:anchor>
+            </w:drawing>
+          </mc:Choice>
+          <mc:Fallback>
+            <w:pict>
+              <v:group w14:anchorId="54F72133" id="Group 190" o:spid="_x0000_s1026" style="position:absolute;margin-left:256.5pt;margin-top:9.75pt;width:22.65pt;height:9.75pt;z-index:251998208" coordsize="287655,123825" o:gfxdata="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">
+                <v:shape id="Straight Arrow Connector 191" o:spid="_x0000_s1027" type="#_x0000_t32" style="position:absolute;top:123825;width:287655;height:0;visibility:visible;mso-wrap-style:square" o:connectortype="straight" o:gfxdata="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" strokecolor="#4472c4 [3204]" strokeweight=".5pt">
+                  <v:stroke endarrow="block" joinstyle="miter"/>
+                </v:shape>
+                <v:shape id="Straight Arrow Connector 192" o:spid="_x0000_s1028" type="#_x0000_t32" style="position:absolute;width:287655;height:0;visibility:visible;mso-wrap-style:square" o:connectortype="straight" o:gfxdata="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" strokecolor="#4472c4 [3204]" strokeweight=".5pt">
+                  <v:stroke endarrow="block" joinstyle="miter"/>
+                </v:shape>
+              </v:group>
+            </w:pict>
+          </mc:Fallback>
+        </mc:AlternateContent>
+      </w:r>
+      <w:r>
+        <w:rPr>
+          <w:noProof/>
+        </w:rPr>
+        <mc:AlternateContent>
+          <mc:Choice Requires="wpg">
+            <w:drawing>
+              <wp:anchor distT="0" distB="0" distL="114300" distR="114300" simplePos="0" relativeHeight="252001280" behindDoc="0" locked="0" layoutInCell="1" allowOverlap="1" wp14:anchorId="2FAB4438" wp14:editId="5864E392">
+                <wp:simplePos x="0" y="0"/>
+                <wp:positionH relativeFrom="column">
+                  <wp:posOffset>4276725</wp:posOffset>
+                </wp:positionH>
+                <wp:positionV relativeFrom="paragraph">
+                  <wp:posOffset>114300</wp:posOffset>
+                </wp:positionV>
+                <wp:extent cx="287655" cy="133350"/>
+                <wp:effectExtent l="0" t="76200" r="36195" b="95250"/>
+                <wp:wrapNone/>
+                <wp:docPr id="193" name="Group 193"/>
+                <wp:cNvGraphicFramePr/>
+                <a:graphic xmlns:a="http://schemas.openxmlformats.org/drawingml/2006/main">
+                  <a:graphicData uri="http://schemas.microsoft.com/office/word/2010/wordprocessingGroup">
+                    <wpg:wgp>
+                      <wpg:cNvGrpSpPr/>
+                      <wpg:grpSpPr>
+                        <a:xfrm>
+                          <a:off x="0" y="0"/>
+                          <a:ext cx="287655" cy="133350"/>
+                          <a:chOff x="0" y="0"/>
+                          <a:chExt cx="287655" cy="133350"/>
+                        </a:xfrm>
+                      </wpg:grpSpPr>
+                      <wps:wsp>
+                        <wps:cNvPr id="194" name="Straight Arrow Connector 194"/>
+                        <wps:cNvCnPr/>
+                        <wps:spPr>
+                          <a:xfrm>
+                            <a:off x="0" y="0"/>
+                            <a:ext cx="287655" cy="0"/>
+                          </a:xfrm>
+                          <a:prstGeom prst="straightConnector1">
+                            <a:avLst/>
+                          </a:prstGeom>
+                          <a:ln>
+                            <a:tailEnd type="triangle"/>
+                          </a:ln>
+                        </wps:spPr>
+                        <wps:style>
+                          <a:lnRef idx="1">
+                            <a:schemeClr val="accent1"/>
+                          </a:lnRef>
+                          <a:fillRef idx="0">
+                            <a:schemeClr val="accent1"/>
+                          </a:fillRef>
+                          <a:effectRef idx="0">
+                            <a:schemeClr val="accent1"/>
+                          </a:effectRef>
+                          <a:fontRef idx="minor">
+                            <a:schemeClr val="tx1"/>
+                          </a:fontRef>
+                        </wps:style>
+                        <wps:bodyPr/>
+                      </wps:wsp>
+                      <wps:wsp>
+                        <wps:cNvPr id="195" name="Straight Arrow Connector 195"/>
+                        <wps:cNvCnPr/>
+                        <wps:spPr>
+                          <a:xfrm>
+                            <a:off x="0" y="133350"/>
+                            <a:ext cx="287655" cy="0"/>
+                          </a:xfrm>
+                          <a:prstGeom prst="straightConnector1">
+                            <a:avLst/>
+                          </a:prstGeom>
+                          <a:ln>
+                            <a:tailEnd type="triangle"/>
+                          </a:ln>
+                        </wps:spPr>
+                        <wps:style>
+                          <a:lnRef idx="1">
+                            <a:schemeClr val="accent1"/>
+                          </a:lnRef>
+                          <a:fillRef idx="0">
+                            <a:schemeClr val="accent1"/>
+                          </a:fillRef>
+                          <a:effectRef idx="0">
+                            <a:schemeClr val="accent1"/>
+                          </a:effectRef>
+                          <a:fontRef idx="minor">
+                            <a:schemeClr val="tx1"/>
+                          </a:fontRef>
+                        </wps:style>
+                        <wps:bodyPr/>
+                      </wps:wsp>
+                    </wpg:wgp>
+                  </a:graphicData>
+                </a:graphic>
+              </wp:anchor>
+            </w:drawing>
+          </mc:Choice>
+          <mc:Fallback>
+            <w:pict>
+              <v:group w14:anchorId="3058CE76" id="Group 193" o:spid="_x0000_s1026" style="position:absolute;margin-left:336.75pt;margin-top:9pt;width:22.65pt;height:10.5pt;z-index:252001280" coordsize="287655,133350" o:gfxdata="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">
+                <v:shape id="Straight Arrow Connector 194" o:spid="_x0000_s1027" type="#_x0000_t32" style="position:absolute;width:287655;height:0;visibility:visible;mso-wrap-style:square" o:connectortype="straight" o:gfxdata="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" strokecolor="#4472c4 [3204]" strokeweight=".5pt">
+                  <v:stroke endarrow="block" joinstyle="miter"/>
+                </v:shape>
+                <v:shape id="Straight Arrow Connector 195" o:spid="_x0000_s1028" type="#_x0000_t32" style="position:absolute;top:133350;width:287655;height:0;visibility:visible;mso-wrap-style:square" o:connectortype="straight" o:gfxdata="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" strokecolor="#4472c4 [3204]" strokeweight=".5pt">
+                  <v:stroke endarrow="block" joinstyle="miter"/>
+                </v:shape>
+              </v:group>
+            </w:pict>
+          </mc:Fallback>
+        </mc:AlternateContent>
+      </w:r>
+      <w:r>
+        <w:rPr>
+          <w:noProof/>
+        </w:rPr>
+        <mc:AlternateContent>
+          <mc:Choice Requires="wps">
+            <w:drawing>
+              <wp:anchor distT="0" distB="0" distL="114300" distR="114300" simplePos="0" relativeHeight="251962368" behindDoc="0" locked="0" layoutInCell="1" allowOverlap="1" wp14:anchorId="317B3FF7" wp14:editId="50F7013C">
+                <wp:simplePos x="0" y="0"/>
+                <wp:positionH relativeFrom="column">
+                  <wp:posOffset>1328420</wp:posOffset>
+                </wp:positionH>
+                <wp:positionV relativeFrom="paragraph">
+                  <wp:posOffset>190500</wp:posOffset>
+                </wp:positionV>
+                <wp:extent cx="287655" cy="0"/>
+                <wp:effectExtent l="0" t="76200" r="17145" b="95250"/>
+                <wp:wrapNone/>
+                <wp:docPr id="196" name="Straight Arrow Connector 196"/>
+                <wp:cNvGraphicFramePr/>
+                <a:graphic xmlns:a="http://schemas.openxmlformats.org/drawingml/2006/main">
+                  <a:graphicData uri="http://schemas.microsoft.com/office/word/2010/wordprocessingShape">
+                    <wps:wsp>
+                      <wps:cNvCnPr/>
+                      <wps:spPr>
+                        <a:xfrm>
+                          <a:off x="0" y="0"/>
+                          <a:ext cx="287655" cy="0"/>
+                        </a:xfrm>
+                        <a:prstGeom prst="straightConnector1">
+                          <a:avLst/>
+                        </a:prstGeom>
+                        <a:ln>
+                          <a:tailEnd type="triangle"/>
+                        </a:ln>
+                      </wps:spPr>
+                      <wps:style>
+                        <a:lnRef idx="1">
+                          <a:schemeClr val="accent1"/>
+                        </a:lnRef>
+                        <a:fillRef idx="0">
+                          <a:schemeClr val="accent1"/>
+                        </a:fillRef>
+                        <a:effectRef idx="0">
+                          <a:schemeClr val="accent1"/>
+                        </a:effectRef>
+                        <a:fontRef idx="minor">
+                          <a:schemeClr val="tx1"/>
+                        </a:fontRef>
+                      </wps:style>
+                      <wps:bodyPr/>
+                    </wps:wsp>
+                  </a:graphicData>
+                </a:graphic>
+                <wp14:sizeRelH relativeFrom="margin">
+                  <wp14:pctWidth>0</wp14:pctWidth>
+                </wp14:sizeRelH>
+                <wp14:sizeRelV relativeFrom="margin">
+                  <wp14:pctHeight>0</wp14:pctHeight>
+                </wp14:sizeRelV>
+              </wp:anchor>
+            </w:drawing>
+          </mc:Choice>
+          <mc:Fallback>
+            <w:pict>
+              <v:shape w14:anchorId="14A72782" id="Straight Arrow Connector 196" o:spid="_x0000_s1026" type="#_x0000_t32" style="position:absolute;margin-left:104.6pt;margin-top:15pt;width:22.65pt;height:0;z-index:251962368;visibility:visible;mso-wrap-style:square;mso-width-percent:0;mso-height-percent:0;mso-wrap-distance-left:9pt;mso-wrap-distance-top:0;mso-wrap-distance-right:9pt;mso-wrap-distance-bottom:0;mso-position-horizontal:absolute;mso-position-horizontal-relative:text;mso-position-vertical:absolute;mso-position-vertical-relative:text;mso-width-percent:0;mso-height-percent:0;mso-width-relative:margin;mso-height-relative:margin" o:gfxdata="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" strokecolor="#4472c4 [3204]" strokeweight=".5pt">
+                <v:stroke endarrow="block" joinstyle="miter"/>
+              </v:shape>
+            </w:pict>
+          </mc:Fallback>
+        </mc:AlternateContent>
+      </w:r>
+      <w:r>
+        <w:rPr>
+          <w:noProof/>
+        </w:rPr>
+        <mc:AlternateContent>
+          <mc:Choice Requires="wps">
+            <w:drawing>
+              <wp:anchor distT="0" distB="0" distL="114300" distR="114300" simplePos="0" relativeHeight="251958272" behindDoc="0" locked="0" layoutInCell="1" allowOverlap="1" wp14:anchorId="3AF696FB" wp14:editId="62F8D490">
+                <wp:simplePos x="0" y="0"/>
+                <wp:positionH relativeFrom="column">
+                  <wp:posOffset>514350</wp:posOffset>
+                </wp:positionH>
+                <wp:positionV relativeFrom="paragraph">
+                  <wp:posOffset>200025</wp:posOffset>
+                </wp:positionV>
+                <wp:extent cx="287655" cy="0"/>
+                <wp:effectExtent l="0" t="76200" r="17145" b="95250"/>
+                <wp:wrapNone/>
+                <wp:docPr id="197" name="Straight Arrow Connector 197"/>
+                <wp:cNvGraphicFramePr/>
+                <a:graphic xmlns:a="http://schemas.openxmlformats.org/drawingml/2006/main">
+                  <a:graphicData uri="http://schemas.microsoft.com/office/word/2010/wordprocessingShape">
+                    <wps:wsp>
+                      <wps:cNvCnPr/>
+                      <wps:spPr>
+                        <a:xfrm>
+                          <a:off x="0" y="0"/>
+                          <a:ext cx="287655" cy="0"/>
+                        </a:xfrm>
+                        <a:prstGeom prst="straightConnector1">
+                          <a:avLst/>
+                        </a:prstGeom>
+                        <a:ln>
+                          <a:tailEnd type="triangle"/>
+                        </a:ln>
+                      </wps:spPr>
+                      <wps:style>
+                        <a:lnRef idx="1">
+                          <a:schemeClr val="accent1"/>
+                        </a:lnRef>
+                        <a:fillRef idx="0">
+                          <a:schemeClr val="accent1"/>
+                        </a:fillRef>
+                        <a:effectRef idx="0">
+                          <a:schemeClr val="accent1"/>
+                        </a:effectRef>
+                        <a:fontRef idx="minor">
+                          <a:schemeClr val="tx1"/>
+                        </a:fontRef>
+                      </wps:style>
+                      <wps:bodyPr/>
+                    </wps:wsp>
+                  </a:graphicData>
+                </a:graphic>
+                <wp14:sizeRelH relativeFrom="margin">
+                  <wp14:pctWidth>0</wp14:pctWidth>
+                </wp14:sizeRelH>
+                <wp14:sizeRelV relativeFrom="margin">
+                  <wp14:pctHeight>0</wp14:pctHeight>
+                </wp14:sizeRelV>
+              </wp:anchor>
+            </w:drawing>
+          </mc:Choice>
+          <mc:Fallback>
+            <w:pict>
+              <v:shape w14:anchorId="4A049A18" id="Straight Arrow Connector 197" o:spid="_x0000_s1026" type="#_x0000_t32" style="position:absolute;margin-left:40.5pt;margin-top:15.75pt;width:22.65pt;height:0;z-index:251958272;visibility:visible;mso-wrap-style:square;mso-width-percent:0;mso-height-percent:0;mso-wrap-distance-left:9pt;mso-wrap-distance-top:0;mso-wrap-distance-right:9pt;mso-wrap-distance-bottom:0;mso-position-horizontal:absolute;mso-position-horizontal-relative:text;mso-position-vertical:absolute;mso-position-vertical-relative:text;mso-width-percent:0;mso-height-percent:0;mso-width-relative:margin;mso-height-relative:margin" o:gfxdata="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" strokecolor="#4472c4 [3204]" strokeweight=".5pt">
+                <v:stroke endarrow="block" joinstyle="miter"/>
+              </v:shape>
+            </w:pict>
+          </mc:Fallback>
+        </mc:AlternateContent>
+      </w:r>
+      <w:r>
+        <w:tab/>
+      </w:r>
+      <w:r>
+        <w:tab/>
+      </w:r>
+    </w:p>
+    <w:p>
+      <w:pPr>
+        <w:ind w:left="2160"/>
+      </w:pPr>
+      <w:r>
+        <w:rPr>
+          <w:noProof/>
+        </w:rPr>
+        <mc:AlternateContent>
+          <mc:Choice Requires="wps">
+            <w:drawing>
+              <wp:anchor distT="0" distB="0" distL="114300" distR="114300" simplePos="0" relativeHeight="251973632" behindDoc="0" locked="0" layoutInCell="1" allowOverlap="1" wp14:anchorId="427DE6D4" wp14:editId="38E289F8">
+                <wp:simplePos x="0" y="0"/>
+                <wp:positionH relativeFrom="column">
+                  <wp:posOffset>-726339</wp:posOffset>
+                </wp:positionH>
+                <wp:positionV relativeFrom="paragraph">
+                  <wp:posOffset>367411</wp:posOffset>
+                </wp:positionV>
+                <wp:extent cx="342900" cy="290195"/>
+                <wp:effectExtent l="0" t="0" r="0" b="0"/>
+                <wp:wrapNone/>
+                <wp:docPr id="207" name="Rectangle 207"/>
+                <wp:cNvGraphicFramePr/>
+                <a:graphic xmlns:a="http://schemas.openxmlformats.org/drawingml/2006/main">
+                  <a:graphicData uri="http://schemas.microsoft.com/office/word/2010/wordprocessingShape">
+                    <wps:wsp>
+                      <wps:cNvSpPr/>
+                      <wps:spPr>
+                        <a:xfrm>
+                          <a:off x="0" y="0"/>
+                          <a:ext cx="342900" cy="290195"/>
+                        </a:xfrm>
+                        <a:prstGeom prst="rect">
+                          <a:avLst/>
+                        </a:prstGeom>
+                        <a:noFill/>
+                        <a:ln>
+                          <a:noFill/>
+                        </a:ln>
+                      </wps:spPr>
+                      <wps:style>
+                        <a:lnRef idx="2">
+                          <a:schemeClr val="accent1">
+                            <a:shade val="50000"/>
+                          </a:schemeClr>
+                        </a:lnRef>
+                        <a:fillRef idx="1">
+                          <a:schemeClr val="accent1"/>
+                        </a:fillRef>
+                        <a:effectRef idx="0">
+                          <a:schemeClr val="accent1"/>
+                        </a:effectRef>
+                        <a:fontRef idx="minor">
+                          <a:schemeClr val="lt1"/>
+                        </a:fontRef>
+                      </wps:style>
+                      <wps:txbx>
+                        <w:txbxContent>
+                          <w:p>
+                            <w:pPr>
+                              <w:jc w:val="center"/>
+                              <w:rPr>
+                                <w:color w:val="000000" w:themeColor="text1"/>
+                                <w:sz w:val="24"/>
+                                <w:szCs w:val="24"/>
+                              </w:rPr>
+                            </w:pPr>
+                            <w:r>
+                              <w:rPr>
+                                <w:color w:val="000000" w:themeColor="text1"/>
+                                <w:sz w:val="24"/>
+                                <w:szCs w:val="24"/>
+                              </w:rPr>
+                              <w:t>q</w:t>
+                            </w:r>
+                            <w:r>
+                              <w:rPr>
+                                <w:color w:val="000000" w:themeColor="text1"/>
+                                <w:sz w:val="24"/>
+                                <w:szCs w:val="24"/>
+                                <w:vertAlign w:val="subscript"/>
+                              </w:rPr>
+                              <w:t>2</w:t>
+                            </w:r>
+                          </w:p>
+                        </w:txbxContent>
+                      </wps:txbx>
+                      <wps:bodyPr rot="0" spcFirstLastPara="0" vertOverflow="overflow" horzOverflow="overflow" vert="horz" wrap="square" lIns="91440" tIns="45720" rIns="91440" bIns="45720" numCol="1" spcCol="0" rtlCol="0" fromWordArt="0" anchor="ctr" anchorCtr="0" forceAA="0" compatLnSpc="1">
+                        <a:prstTxWarp prst="textNoShape">
+                          <a:avLst/>
+                        </a:prstTxWarp>
+                        <a:noAutofit/>
+                      </wps:bodyPr>
+                    </wps:wsp>
+                  </a:graphicData>
+                </a:graphic>
+              </wp:anchor>
+            </w:drawing>
+          </mc:Choice>
+          <mc:Fallback>
+            <w:pict>
+              <v:rect w14:anchorId="427DE6D4" id="Rectangle 207" o:spid="_x0000_s1101" style="position:absolute;left:0;text-align:left;margin-left:-57.2pt;margin-top:28.95pt;width:27pt;height:22.85pt;z-index:251973632;visibility:visible;mso-wrap-style:square;mso-wrap-distance-left:9pt;mso-wrap-distance-top:0;mso-wrap-distance-right:9pt;mso-wrap-distance-bottom:0;mso-position-horizontal:absolute;mso-position-horizontal-relative:text;mso-position-vertical:absolute;mso-position-vertical-relative:text;v-text-anchor:middle" o:gfxdata="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" filled="f" stroked="f" strokeweight="1pt">
+                <v:textbox>
+                  <w:txbxContent>
+                    <w:p>
+                      <w:pPr>
+                        <w:jc w:val="center"/>
+                        <w:rPr>
+                          <w:color w:val="000000" w:themeColor="text1"/>
+                          <w:sz w:val="24"/>
+                          <w:szCs w:val="24"/>
+                        </w:rPr>
+                      </w:pPr>
+                      <w:r>
+                        <w:rPr>
+                          <w:color w:val="000000" w:themeColor="text1"/>
+                          <w:sz w:val="24"/>
+                          <w:szCs w:val="24"/>
+                        </w:rPr>
+                        <w:t>q</w:t>
+                      </w:r>
+                      <w:r>
+                        <w:rPr>
+                          <w:color w:val="000000" w:themeColor="text1"/>
+                          <w:sz w:val="24"/>
+                          <w:szCs w:val="24"/>
+                          <w:vertAlign w:val="subscript"/>
+                        </w:rPr>
+                        <w:t>2</w:t>
+                      </w:r>
+                    </w:p>
+                  </w:txbxContent>
+                </v:textbox>
+              </v:rect>
+            </w:pict>
+          </mc:Fallback>
+        </mc:AlternateContent>
+      </w:r>
+      <w:r>
+        <w:rPr>
+          <w:noProof/>
+        </w:rPr>
+        <mc:AlternateContent>
+          <mc:Choice Requires="wps">
+            <w:drawing>
+              <wp:anchor distT="0" distB="0" distL="114300" distR="114300" simplePos="0" relativeHeight="251983872" behindDoc="0" locked="0" layoutInCell="1" allowOverlap="1" wp14:anchorId="39B7B7C3" wp14:editId="2CDE8BC6">
+                <wp:simplePos x="0" y="0"/>
+                <wp:positionH relativeFrom="column">
+                  <wp:posOffset>1647825</wp:posOffset>
+                </wp:positionH>
+                <wp:positionV relativeFrom="paragraph">
+                  <wp:posOffset>390525</wp:posOffset>
+                </wp:positionV>
+                <wp:extent cx="533400" cy="485775"/>
+                <wp:effectExtent l="0" t="0" r="19050" b="28575"/>
+                <wp:wrapNone/>
+                <wp:docPr id="198" name="Rectangle: Rounded Corners 198"/>
+                <wp:cNvGraphicFramePr/>
+                <a:graphic xmlns:a="http://schemas.openxmlformats.org/drawingml/2006/main">
+                  <a:graphicData uri="http://schemas.microsoft.com/office/word/2010/wordprocessingShape">
+                    <wps:wsp>
+                      <wps:cNvSpPr/>
+                      <wps:spPr>
+                        <a:xfrm>
+                          <a:off x="0" y="0"/>
+                          <a:ext cx="533400" cy="485775"/>
+                        </a:xfrm>
+                        <a:prstGeom prst="roundRect">
+                          <a:avLst/>
+                        </a:prstGeom>
+                      </wps:spPr>
+                      <wps:style>
+                        <a:lnRef idx="2">
+                          <a:schemeClr val="accent1"/>
+                        </a:lnRef>
+                        <a:fillRef idx="1">
+                          <a:schemeClr val="lt1"/>
+                        </a:fillRef>
+                        <a:effectRef idx="0">
+                          <a:schemeClr val="accent1"/>
+                        </a:effectRef>
+                        <a:fontRef idx="minor">
+                          <a:schemeClr val="dk1"/>
+                        </a:fontRef>
+                      </wps:style>
+                      <wps:txbx>
+                        <w:txbxContent>
+                          <w:p>
+                            <w:pPr>
+                              <w:spacing w:after="0" w:line="240" w:lineRule="auto"/>
+                              <w:jc w:val="center"/>
+                            </w:pPr>
+                            <w:r>
+                              <w:t>S/P</w:t>
+                            </w:r>
+                          </w:p>
+                        </w:txbxContent>
+                      </wps:txbx>
+                      <wps:bodyPr rot="0" spcFirstLastPara="0" vertOverflow="overflow" horzOverflow="overflow" vert="horz" wrap="square" lIns="91440" tIns="45720" rIns="91440" bIns="45720" numCol="1" spcCol="0" rtlCol="0" fromWordArt="0" anchor="ctr" anchorCtr="0" forceAA="0" compatLnSpc="1">
+                        <a:prstTxWarp prst="textNoShape">
+                          <a:avLst/>
+                        </a:prstTxWarp>
+                        <a:noAutofit/>
+                      </wps:bodyPr>
+                    </wps:wsp>
+                  </a:graphicData>
+                </a:graphic>
+                <wp14:sizeRelH relativeFrom="margin">
+                  <wp14:pctWidth>0</wp14:pctWidth>
+                </wp14:sizeRelH>
+                <wp14:sizeRelV relativeFrom="margin">
+                  <wp14:pctHeight>0</wp14:pctHeight>
+                </wp14:sizeRelV>
+              </wp:anchor>
+            </w:drawing>
+          </mc:Choice>
+          <mc:Fallback>
+            <w:pict>
+              <v:roundrect w14:anchorId="39B7B7C3" id="Rectangle: Rounded Corners 198" o:spid="_x0000_s1102" style="position:absolute;left:0;text-align:left;margin-left:129.75pt;margin-top:30.75pt;width:42pt;height:38.25pt;z-index:251983872;visibility:visible;mso-wrap-style:square;mso-width-percent:0;mso-height-percent:0;mso-wrap-distance-left:9pt;mso-wrap-distance-top:0;mso-wrap-distance-right:9pt;mso-wrap-distance-bottom:0;mso-position-horizontal:absolute;mso-position-horizontal-relative:text;mso-position-vertical:absolute;mso-position-vertical-relative:text;mso-width-percent:0;mso-height-percent:0;mso-width-relative:margin;mso-height-relative:margin;v-text-anchor:middle" arcsize="10923f" o:gfxdata="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" fillcolor="white [3201]" strokecolor="#4472c4 [3204]" strokeweight="1pt">
+                <v:stroke joinstyle="miter"/>
+                <v:textbox>
+                  <w:txbxContent>
+                    <w:p>
+                      <w:pPr>
+                        <w:spacing w:after="0" w:line="240" w:lineRule="auto"/>
+                        <w:jc w:val="center"/>
+                      </w:pPr>
+                      <w:r>
+                        <w:t>S/P</w:t>
+                      </w:r>
+                    </w:p>
+                  </w:txbxContent>
+                </v:textbox>
+              </v:roundrect>
+            </w:pict>
+          </mc:Fallback>
+        </mc:AlternateContent>
+      </w:r>
+      <w:r>
+        <w:rPr>
+          <w:noProof/>
+        </w:rPr>
+        <mc:AlternateContent>
+          <mc:Choice Requires="wps">
+            <w:drawing>
+              <wp:anchor distT="0" distB="0" distL="114300" distR="114300" simplePos="0" relativeHeight="251985920" behindDoc="0" locked="0" layoutInCell="1" allowOverlap="1" wp14:anchorId="3283D442" wp14:editId="0672B169">
+                <wp:simplePos x="0" y="0"/>
+                <wp:positionH relativeFrom="column">
+                  <wp:posOffset>2628900</wp:posOffset>
+                </wp:positionH>
+                <wp:positionV relativeFrom="paragraph">
+                  <wp:posOffset>390525</wp:posOffset>
+                </wp:positionV>
+                <wp:extent cx="561975" cy="485775"/>
+                <wp:effectExtent l="0" t="0" r="28575" b="28575"/>
+                <wp:wrapNone/>
+                <wp:docPr id="199" name="Rectangle: Rounded Corners 199"/>
+                <wp:cNvGraphicFramePr/>
+                <a:graphic xmlns:a="http://schemas.openxmlformats.org/drawingml/2006/main">
+                  <a:graphicData uri="http://schemas.microsoft.com/office/word/2010/wordprocessingShape">
+                    <wps:wsp>
+                      <wps:cNvSpPr/>
+                      <wps:spPr>
+                        <a:xfrm>
+                          <a:off x="0" y="0"/>
+                          <a:ext cx="561975" cy="485775"/>
+                        </a:xfrm>
+                        <a:prstGeom prst="roundRect">
+                          <a:avLst/>
+                        </a:prstGeom>
+                      </wps:spPr>
+                      <wps:style>
+                        <a:lnRef idx="2">
+                          <a:schemeClr val="accent1"/>
+                        </a:lnRef>
+                        <a:fillRef idx="1">
+                          <a:schemeClr val="lt1"/>
+                        </a:fillRef>
+                        <a:effectRef idx="0">
+                          <a:schemeClr val="accent1"/>
+                        </a:effectRef>
+                        <a:fontRef idx="minor">
+                          <a:schemeClr val="dk1"/>
+                        </a:fontRef>
+                      </wps:style>
+                      <wps:txbx>
+                        <w:txbxContent>
+                          <w:p>
+                            <w:pPr>
+                              <w:spacing w:after="0" w:line="240" w:lineRule="auto"/>
+                            </w:pPr>
+                            <w:r>
+                              <w:t>IFFT</w:t>
+                            </w:r>
+                          </w:p>
+                        </w:txbxContent>
+                      </wps:txbx>
+                      <wps:bodyPr rot="0" spcFirstLastPara="0" vertOverflow="overflow" horzOverflow="overflow" vert="horz" wrap="square" lIns="91440" tIns="45720" rIns="91440" bIns="45720" numCol="1" spcCol="0" rtlCol="0" fromWordArt="0" anchor="ctr" anchorCtr="0" forceAA="0" compatLnSpc="1">
+                        <a:prstTxWarp prst="textNoShape">
+                          <a:avLst/>
+                        </a:prstTxWarp>
+                        <a:noAutofit/>
+                      </wps:bodyPr>
+                    </wps:wsp>
+                  </a:graphicData>
+                </a:graphic>
+                <wp14:sizeRelH relativeFrom="margin">
+                  <wp14:pctWidth>0</wp14:pctWidth>
+                </wp14:sizeRelH>
+                <wp14:sizeRelV relativeFrom="margin">
+                  <wp14:pctHeight>0</wp14:pctHeight>
+                </wp14:sizeRelV>
+              </wp:anchor>
+            </w:drawing>
+          </mc:Choice>
+          <mc:Fallback>
+            <w:pict>
+              <v:roundrect w14:anchorId="3283D442" id="Rectangle: Rounded Corners 199" o:spid="_x0000_s1103" style="position:absolute;left:0;text-align:left;margin-left:207pt;margin-top:30.75pt;width:44.25pt;height:38.25pt;z-index:251985920;visibility:visible;mso-wrap-style:square;mso-width-percent:0;mso-height-percent:0;mso-wrap-distance-left:9pt;mso-wrap-distance-top:0;mso-wrap-distance-right:9pt;mso-wrap-distance-bottom:0;mso-position-horizontal:absolute;mso-position-horizontal-relative:text;mso-position-vertical:absolute;mso-position-vertical-relative:text;mso-width-percent:0;mso-height-percent:0;mso-width-relative:margin;mso-height-relative:margin;v-text-anchor:middle" arcsize="10923f" o:gfxdata="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" fillcolor="white [3201]" strokecolor="#4472c4 [3204]" strokeweight="1pt">
+                <v:stroke joinstyle="miter"/>
+                <v:textbox>
+                  <w:txbxContent>
+                    <w:p>
+                      <w:pPr>
+                        <w:spacing w:after="0" w:line="240" w:lineRule="auto"/>
+                      </w:pPr>
+                      <w:r>
+                        <w:t>IFFT</w:t>
+                      </w:r>
+                    </w:p>
+                  </w:txbxContent>
+                </v:textbox>
+              </v:roundrect>
+            </w:pict>
+          </mc:Fallback>
+        </mc:AlternateContent>
+      </w:r>
+      <w:r>
+        <w:rPr>
+          <w:noProof/>
+        </w:rPr>
+        <mc:AlternateContent>
+          <mc:Choice Requires="wps">
+            <w:drawing>
+              <wp:anchor distT="0" distB="0" distL="114300" distR="114300" simplePos="0" relativeHeight="251967488" behindDoc="0" locked="0" layoutInCell="1" allowOverlap="1" wp14:anchorId="790CBCEB" wp14:editId="78B870EA">
+                <wp:simplePos x="0" y="0"/>
+                <wp:positionH relativeFrom="column">
+                  <wp:posOffset>3600450</wp:posOffset>
+                </wp:positionH>
+                <wp:positionV relativeFrom="paragraph">
+                  <wp:posOffset>381000</wp:posOffset>
+                </wp:positionV>
+                <wp:extent cx="647700" cy="485775"/>
+                <wp:effectExtent l="0" t="0" r="19050" b="28575"/>
+                <wp:wrapNone/>
+                <wp:docPr id="200" name="Rectangle: Rounded Corners 200"/>
+                <wp:cNvGraphicFramePr/>
+                <a:graphic xmlns:a="http://schemas.openxmlformats.org/drawingml/2006/main">
+                  <a:graphicData uri="http://schemas.microsoft.com/office/word/2010/wordprocessingShape">
+                    <wps:wsp>
+                      <wps:cNvSpPr/>
+                      <wps:spPr>
+                        <a:xfrm>
+                          <a:off x="0" y="0"/>
+                          <a:ext cx="647700" cy="485775"/>
+                        </a:xfrm>
+                        <a:prstGeom prst="roundRect">
+                          <a:avLst/>
+                        </a:prstGeom>
+                      </wps:spPr>
+                      <wps:style>
+                        <a:lnRef idx="2">
+                          <a:schemeClr val="accent1"/>
+                        </a:lnRef>
+                        <a:fillRef idx="1">
+                          <a:schemeClr val="lt1"/>
+                        </a:fillRef>
+                        <a:effectRef idx="0">
+                          <a:schemeClr val="accent1"/>
+                        </a:effectRef>
+                        <a:fontRef idx="minor">
+                          <a:schemeClr val="dk1"/>
+                        </a:fontRef>
+                      </wps:style>
+                      <wps:txbx>
+                        <w:txbxContent>
+                          <w:p>
+                            <w:pPr>
+                              <w:jc w:val="center"/>
+                            </w:pPr>
+                            <w:r>
+                              <w:t>Add CP</w:t>
+                            </w:r>
+                          </w:p>
+                        </w:txbxContent>
+                      </wps:txbx>
+                      <wps:bodyPr rot="0" spcFirstLastPara="0" vertOverflow="overflow" horzOverflow="overflow" vert="horz" wrap="square" lIns="91440" tIns="45720" rIns="91440" bIns="45720" numCol="1" spcCol="0" rtlCol="0" fromWordArt="0" anchor="ctr" anchorCtr="0" forceAA="0" compatLnSpc="1">
+                        <a:prstTxWarp prst="textNoShape">
+                          <a:avLst/>
+                        </a:prstTxWarp>
+                        <a:noAutofit/>
+                      </wps:bodyPr>
+                    </wps:wsp>
+                  </a:graphicData>
+                </a:graphic>
+                <wp14:sizeRelH relativeFrom="margin">
+                  <wp14:pctWidth>0</wp14:pctWidth>
+                </wp14:sizeRelH>
+                <wp14:sizeRelV relativeFrom="margin">
+                  <wp14:pctHeight>0</wp14:pctHeight>
+                </wp14:sizeRelV>
+              </wp:anchor>
+            </w:drawing>
+          </mc:Choice>
+          <mc:Fallback>
+            <w:pict>
+              <v:roundrect w14:anchorId="790CBCEB" id="Rectangle: Rounded Corners 200" o:spid="_x0000_s1104" style="position:absolute;left:0;text-align:left;margin-left:283.5pt;margin-top:30pt;width:51pt;height:38.25pt;z-index:251967488;visibility:visible;mso-wrap-style:square;mso-width-percent:0;mso-height-percent:0;mso-wrap-distance-left:9pt;mso-wrap-distance-top:0;mso-wrap-distance-right:9pt;mso-wrap-distance-bottom:0;mso-position-horizontal:absolute;mso-position-horizontal-relative:text;mso-position-vertical:absolute;mso-position-vertical-relative:text;mso-width-percent:0;mso-height-percent:0;mso-width-relative:margin;mso-height-relative:margin;v-text-anchor:middle" arcsize="10923f" o:gfxdata="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" fillcolor="white [3201]" strokecolor="#4472c4 [3204]" strokeweight="1pt">
+                <v:stroke joinstyle="miter"/>
+                <v:textbox>
+                  <w:txbxContent>
+                    <w:p>
+                      <w:pPr>
+                        <w:jc w:val="center"/>
+                      </w:pPr>
+                      <w:r>
+                        <w:t>Add CP</w:t>
+                      </w:r>
+                    </w:p>
+                  </w:txbxContent>
+                </v:textbox>
+              </v:roundrect>
+            </w:pict>
+          </mc:Fallback>
+        </mc:AlternateContent>
+      </w:r>
+      <w:r>
+        <w:rPr>
+          <w:noProof/>
+        </w:rPr>
+        <mc:AlternateContent>
+          <mc:Choice Requires="wps">
+            <w:drawing>
+              <wp:anchor distT="0" distB="0" distL="114300" distR="114300" simplePos="0" relativeHeight="251969536" behindDoc="0" locked="0" layoutInCell="1" allowOverlap="1" wp14:anchorId="56D0B06D" wp14:editId="1F0D2356">
+                <wp:simplePos x="0" y="0"/>
+                <wp:positionH relativeFrom="column">
+                  <wp:posOffset>4621530</wp:posOffset>
+                </wp:positionH>
+                <wp:positionV relativeFrom="paragraph">
+                  <wp:posOffset>390525</wp:posOffset>
+                </wp:positionV>
+                <wp:extent cx="467995" cy="485775"/>
+                <wp:effectExtent l="0" t="0" r="27305" b="28575"/>
+                <wp:wrapNone/>
+                <wp:docPr id="201" name="Rectangle: Rounded Corners 201"/>
+                <wp:cNvGraphicFramePr/>
+                <a:graphic xmlns:a="http://schemas.openxmlformats.org/drawingml/2006/main">
+                  <a:graphicData uri="http://schemas.microsoft.com/office/word/2010/wordprocessingShape">
+                    <wps:wsp>
+                      <wps:cNvSpPr/>
+                      <wps:spPr>
+                        <a:xfrm>
+                          <a:off x="0" y="0"/>
+                          <a:ext cx="467995" cy="485775"/>
+                        </a:xfrm>
+                        <a:prstGeom prst="roundRect">
+                          <a:avLst/>
+                        </a:prstGeom>
+                      </wps:spPr>
+                      <wps:style>
+                        <a:lnRef idx="2">
+                          <a:schemeClr val="accent1"/>
+                        </a:lnRef>
+                        <a:fillRef idx="1">
+                          <a:schemeClr val="lt1"/>
+                        </a:fillRef>
+                        <a:effectRef idx="0">
+                          <a:schemeClr val="accent1"/>
+                        </a:effectRef>
+                        <a:fontRef idx="minor">
+                          <a:schemeClr val="dk1"/>
+                        </a:fontRef>
+                      </wps:style>
+                      <wps:txbx>
+                        <w:txbxContent>
+                          <w:p>
+                            <w:pPr>
+                              <w:spacing w:after="0" w:line="240" w:lineRule="auto"/>
+                              <w:jc w:val="center"/>
+                            </w:pPr>
+                            <w:r>
+                              <w:t>P/S</w:t>
+                            </w:r>
+                          </w:p>
+                        </w:txbxContent>
+                      </wps:txbx>
+                      <wps:bodyPr rot="0" spcFirstLastPara="0" vertOverflow="overflow" horzOverflow="overflow" vert="horz" wrap="square" lIns="91440" tIns="45720" rIns="91440" bIns="45720" numCol="1" spcCol="0" rtlCol="0" fromWordArt="0" anchor="ctr" anchorCtr="0" forceAA="0" compatLnSpc="1">
+                        <a:prstTxWarp prst="textNoShape">
+                          <a:avLst/>
+                        </a:prstTxWarp>
+                        <a:noAutofit/>
+                      </wps:bodyPr>
+                    </wps:wsp>
+                  </a:graphicData>
+                </a:graphic>
+                <wp14:sizeRelH relativeFrom="margin">
+                  <wp14:pctWidth>0</wp14:pctWidth>
+                </wp14:sizeRelH>
+                <wp14:sizeRelV relativeFrom="margin">
+                  <wp14:pctHeight>0</wp14:pctHeight>
+                </wp14:sizeRelV>
+              </wp:anchor>
+            </w:drawing>
+          </mc:Choice>
+          <mc:Fallback>
+            <w:pict>
+              <v:roundrect w14:anchorId="56D0B06D" id="Rectangle: Rounded Corners 201" o:spid="_x0000_s1105" style="position:absolute;left:0;text-align:left;margin-left:363.9pt;margin-top:30.75pt;width:36.85pt;height:38.25pt;z-index:251969536;visibility:visible;mso-wrap-style:square;mso-width-percent:0;mso-height-percent:0;mso-wrap-distance-left:9pt;mso-wrap-distance-top:0;mso-wrap-distance-right:9pt;mso-wrap-distance-bottom:0;mso-position-horizontal:absolute;mso-position-horizontal-relative:text;mso-position-vertical:absolute;mso-position-vertical-relative:text;mso-width-percent:0;mso-height-percent:0;mso-width-relative:margin;mso-height-relative:margin;v-text-anchor:middle" arcsize="10923f" o:gfxdata="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" fillcolor="white [3201]" strokecolor="#4472c4 [3204]" strokeweight="1pt">
+                <v:stroke joinstyle="miter"/>
+                <v:textbox>
+                  <w:txbxContent>
+                    <w:p>
+                      <w:pPr>
+                        <w:spacing w:after="0" w:line="240" w:lineRule="auto"/>
+                        <w:jc w:val="center"/>
+                      </w:pPr>
+                      <w:r>
+                        <w:t>P/S</w:t>
+                      </w:r>
+                    </w:p>
+                  </w:txbxContent>
+                </v:textbox>
+              </v:roundrect>
+            </w:pict>
+          </mc:Fallback>
+        </mc:AlternateContent>
+      </w:r>
+      <w:r>
+        <w:rPr>
+          <w:noProof/>
+        </w:rPr>
+        <mc:AlternateContent>
+          <mc:Choice Requires="wpg">
+            <w:drawing>
+              <wp:anchor distT="0" distB="0" distL="114300" distR="114300" simplePos="0" relativeHeight="251971584" behindDoc="0" locked="0" layoutInCell="1" allowOverlap="1" wp14:anchorId="561156A2" wp14:editId="5DE05783">
+                <wp:simplePos x="0" y="0"/>
+                <wp:positionH relativeFrom="column">
+                  <wp:posOffset>5116830</wp:posOffset>
+                </wp:positionH>
+                <wp:positionV relativeFrom="paragraph">
+                  <wp:posOffset>200660</wp:posOffset>
+                </wp:positionV>
+                <wp:extent cx="318770" cy="341630"/>
+                <wp:effectExtent l="0" t="0" r="43180" b="20320"/>
+                <wp:wrapNone/>
+                <wp:docPr id="202" name="Group 202"/>
+                <wp:cNvGraphicFramePr/>
+                <a:graphic xmlns:a="http://schemas.openxmlformats.org/drawingml/2006/main">
+                  <a:graphicData uri="http://schemas.microsoft.com/office/word/2010/wordprocessingGroup">
+                    <wpg:wgp>
+                      <wpg:cNvGrpSpPr/>
+                      <wpg:grpSpPr>
+                        <a:xfrm>
+                          <a:off x="0" y="0"/>
+                          <a:ext cx="318770" cy="341630"/>
+                          <a:chOff x="0" y="0"/>
+                          <a:chExt cx="319088" cy="342105"/>
+                        </a:xfrm>
+                      </wpg:grpSpPr>
+                      <wps:wsp>
+                        <wps:cNvPr id="203" name="Straight Connector 203"/>
+                        <wps:cNvCnPr/>
+                        <wps:spPr>
+                          <a:xfrm>
+                            <a:off x="0" y="338137"/>
+                            <a:ext cx="255905" cy="0"/>
+                          </a:xfrm>
+                          <a:prstGeom prst="line">
+                            <a:avLst/>
+                          </a:prstGeom>
+                        </wps:spPr>
+                        <wps:style>
+                          <a:lnRef idx="1">
+                            <a:schemeClr val="accent1"/>
+                          </a:lnRef>
+                          <a:fillRef idx="0">
+                            <a:schemeClr val="accent1"/>
+                          </a:fillRef>
+                          <a:effectRef idx="0">
+                            <a:schemeClr val="accent1"/>
+                          </a:effectRef>
+                          <a:fontRef idx="minor">
+                            <a:schemeClr val="tx1"/>
+                          </a:fontRef>
+                        </wps:style>
+                        <wps:bodyPr/>
+                      </wps:wsp>
+                      <wps:wsp>
+                        <wps:cNvPr id="204" name="Straight Connector 204"/>
+                        <wps:cNvCnPr/>
+                        <wps:spPr>
+                          <a:xfrm rot="16200000">
+                            <a:off x="123984" y="214153"/>
+                            <a:ext cx="255905" cy="0"/>
+                          </a:xfrm>
+                          <a:prstGeom prst="line">
+                            <a:avLst/>
+                          </a:prstGeom>
+                        </wps:spPr>
+                        <wps:style>
+                          <a:lnRef idx="1">
+                            <a:schemeClr val="accent1"/>
+                          </a:lnRef>
+                          <a:fillRef idx="0">
+                            <a:schemeClr val="accent1"/>
+                          </a:fillRef>
+                          <a:effectRef idx="0">
+                            <a:schemeClr val="accent1"/>
+                          </a:effectRef>
+                          <a:fontRef idx="minor">
+                            <a:schemeClr val="tx1"/>
+                          </a:fontRef>
+                        </wps:style>
+                        <wps:bodyPr/>
+                      </wps:wsp>
+                      <wps:wsp>
+                        <wps:cNvPr id="205" name="Isosceles Triangle 205"/>
+                        <wps:cNvSpPr/>
+                        <wps:spPr>
+                          <a:xfrm flipV="1">
+                            <a:off x="180975" y="0"/>
+                            <a:ext cx="138113" cy="95250"/>
+                          </a:xfrm>
+                          <a:prstGeom prst="triangle">
+                            <a:avLst/>
+                          </a:prstGeom>
+                        </wps:spPr>
+                        <wps:style>
+                          <a:lnRef idx="2">
+                            <a:schemeClr val="accent1">
+                              <a:shade val="50000"/>
+                            </a:schemeClr>
+                          </a:lnRef>
+                          <a:fillRef idx="1">
+                            <a:schemeClr val="accent1"/>
+                          </a:fillRef>
+                          <a:effectRef idx="0">
+                            <a:schemeClr val="accent1"/>
+                          </a:effectRef>
+                          <a:fontRef idx="minor">
+                            <a:schemeClr val="lt1"/>
+                          </a:fontRef>
+                        </wps:style>
+                        <wps:bodyPr rot="0" spcFirstLastPara="0" vertOverflow="overflow" horzOverflow="overflow" vert="horz" wrap="square" lIns="91440" tIns="45720" rIns="91440" bIns="45720" numCol="1" spcCol="0" rtlCol="0" fromWordArt="0" anchor="ctr" anchorCtr="0" forceAA="0" compatLnSpc="1">
+                          <a:prstTxWarp prst="textNoShape">
+                            <a:avLst/>
+                          </a:prstTxWarp>
+                          <a:noAutofit/>
+                        </wps:bodyPr>
+                      </wps:wsp>
+                    </wpg:wgp>
+                  </a:graphicData>
+                </a:graphic>
+              </wp:anchor>
+            </w:drawing>
+          </mc:Choice>
+          <mc:Fallback>
+            <w:pict>
+              <v:group w14:anchorId="2766E4E1" id="Group 202" o:spid="_x0000_s1026" style="position:absolute;margin-left:402.9pt;margin-top:15.8pt;width:25.1pt;height:26.9pt;z-index:251971584" coordsize="319088,342105" o:gfxdata="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">
+                <v:line id="Straight Connector 203" o:spid="_x0000_s1027" style="position:absolute;visibility:visible;mso-wrap-style:square" from="0,338137" to="255905,338137" o:connectortype="straight" o:gfxdata="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" strokecolor="#4472c4 [3204]" strokeweight=".5pt">
+                  <v:stroke joinstyle="miter"/>
+                </v:line>
+                <v:line id="Straight Connector 204" o:spid="_x0000_s1028" style="position:absolute;rotation:-90;visibility:visible;mso-wrap-style:square" from="123984,214153" to="379889,214153" o:connectortype="straight" o:gfxdata="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" strokecolor="#4472c4 [3204]" strokeweight=".5pt">
+                  <v:stroke joinstyle="miter"/>
+                </v:line>
+                <v:shape id="Isosceles Triangle 205" o:spid="_x0000_s1029" type="#_x0000_t5" style="position:absolute;left:180975;width:138113;height:95250;flip:y;visibility:visible;mso-wrap-style:square;v-text-anchor:middle" o:gfxdata="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" fillcolor="#4472c4 [3204]" strokecolor="#1f3763 [1604]" strokeweight="1pt"/>
+              </v:group>
+            </w:pict>
+          </mc:Fallback>
+        </mc:AlternateContent>
+      </w:r>
+    </w:p>
+    <w:p>
+      <w:pPr>
+        <w:ind w:left="2160"/>
+      </w:pPr>
+      <w:r>
+        <w:rPr>
+          <w:noProof/>
+        </w:rPr>
+        <mc:AlternateContent>
+          <mc:Choice Requires="wps">
+            <w:drawing>
+              <wp:anchor distT="0" distB="0" distL="114300" distR="114300" simplePos="0" relativeHeight="252021760" behindDoc="0" locked="0" layoutInCell="1" allowOverlap="1" wp14:anchorId="6EE30F81" wp14:editId="4C2E882E">
+                <wp:simplePos x="0" y="0"/>
+                <wp:positionH relativeFrom="column">
+                  <wp:posOffset>4928768</wp:posOffset>
+                </wp:positionH>
+                <wp:positionV relativeFrom="paragraph">
+                  <wp:posOffset>7259</wp:posOffset>
+                </wp:positionV>
+                <wp:extent cx="571500" cy="337820"/>
+                <wp:effectExtent l="0" t="0" r="0" b="0"/>
+                <wp:wrapNone/>
+                <wp:docPr id="260" name="Rectangle 260"/>
+                <wp:cNvGraphicFramePr/>
+                <a:graphic xmlns:a="http://schemas.openxmlformats.org/drawingml/2006/main">
+                  <a:graphicData uri="http://schemas.microsoft.com/office/word/2010/wordprocessingShape">
+                    <wps:wsp>
+                      <wps:cNvSpPr/>
+                      <wps:spPr>
+                        <a:xfrm>
+                          <a:off x="0" y="0"/>
+                          <a:ext cx="571500" cy="337820"/>
+                        </a:xfrm>
+                        <a:prstGeom prst="rect">
+                          <a:avLst/>
+                        </a:prstGeom>
+                        <a:noFill/>
+                        <a:ln>
+                          <a:noFill/>
+                        </a:ln>
+                      </wps:spPr>
+                      <wps:style>
+                        <a:lnRef idx="2">
+                          <a:schemeClr val="accent1">
+                            <a:shade val="50000"/>
+                          </a:schemeClr>
+                        </a:lnRef>
+                        <a:fillRef idx="1">
+                          <a:schemeClr val="accent1"/>
+                        </a:fillRef>
+                        <a:effectRef idx="0">
+                          <a:schemeClr val="accent1"/>
+                        </a:effectRef>
+                        <a:fontRef idx="minor">
+                          <a:schemeClr val="lt1"/>
+                        </a:fontRef>
+                      </wps:style>
+                      <wps:txbx>
+                        <w:txbxContent>
+                          <w:p>
+                            <w:pPr>
+                              <w:jc w:val="center"/>
+                              <w:rPr>
+                                <w:color w:val="000000" w:themeColor="text1"/>
+                                <w:sz w:val="24"/>
+                                <w:szCs w:val="24"/>
+                              </w:rPr>
+                            </w:pPr>
+                            <w:r>
+                              <w:rPr>
+                                <w:color w:val="000000" w:themeColor="text1"/>
+                                <w:sz w:val="24"/>
+                                <w:szCs w:val="24"/>
+                              </w:rPr>
+                              <w:t>x</w:t>
+                            </w:r>
+                            <w:r>
+                              <w:rPr>
+                                <w:color w:val="000000" w:themeColor="text1"/>
+                                <w:sz w:val="24"/>
+                                <w:szCs w:val="24"/>
+                                <w:vertAlign w:val="subscript"/>
+                              </w:rPr>
+                              <w:t>2</w:t>
+                            </w:r>
+                          </w:p>
+                        </w:txbxContent>
+                      </wps:txbx>
+                      <wps:bodyPr rot="0" spcFirstLastPara="0" vertOverflow="overflow" horzOverflow="overflow" vert="horz" wrap="square" lIns="91440" tIns="45720" rIns="91440" bIns="45720" numCol="1" spcCol="0" rtlCol="0" fromWordArt="0" anchor="ctr" anchorCtr="0" forceAA="0" compatLnSpc="1">
+                        <a:prstTxWarp prst="textNoShape">
+                          <a:avLst/>
+                        </a:prstTxWarp>
+                        <a:noAutofit/>
+                      </wps:bodyPr>
+                    </wps:wsp>
+                  </a:graphicData>
+                </a:graphic>
+                <wp14:sizeRelH relativeFrom="margin">
+                  <wp14:pctWidth>0</wp14:pctWidth>
+                </wp14:sizeRelH>
+                <wp14:sizeRelV relativeFrom="margin">
+                  <wp14:pctHeight>0</wp14:pctHeight>
+                </wp14:sizeRelV>
+              </wp:anchor>
+            </w:drawing>
+          </mc:Choice>
+          <mc:Fallback>
+            <w:pict>
+              <v:rect w14:anchorId="6EE30F81" id="Rectangle 260" o:spid="_x0000_s1106" style="position:absolute;left:0;text-align:left;margin-left:388.1pt;margin-top:.55pt;width:45pt;height:26.6pt;z-index:252021760;visibility:visible;mso-wrap-style:square;mso-width-percent:0;mso-height-percent:0;mso-wrap-distance-left:9pt;mso-wrap-distance-top:0;mso-wrap-distance-right:9pt;mso-wrap-distance-bottom:0;mso-position-horizontal:absolute;mso-position-horizontal-relative:text;mso-position-vertical:absolute;mso-position-vertical-relative:text;mso-width-percent:0;mso-height-percent:0;mso-width-relative:margin;mso-height-relative:margin;v-text-anchor:middle" o:gfxdata="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" filled="f" stroked="f" strokeweight="1pt">
+                <v:textbox>
+                  <w:txbxContent>
+                    <w:p>
+                      <w:pPr>
+                        <w:jc w:val="center"/>
+                        <w:rPr>
+                          <w:color w:val="000000" w:themeColor="text1"/>
+                          <w:sz w:val="24"/>
+                          <w:szCs w:val="24"/>
+                        </w:rPr>
+                      </w:pPr>
+                      <w:r>
+                        <w:rPr>
+                          <w:color w:val="000000" w:themeColor="text1"/>
+                          <w:sz w:val="24"/>
+                          <w:szCs w:val="24"/>
+                        </w:rPr>
+                        <w:t>x</w:t>
+                      </w:r>
+                      <w:r>
+                        <w:rPr>
+                          <w:color w:val="000000" w:themeColor="text1"/>
+                          <w:sz w:val="24"/>
+                          <w:szCs w:val="24"/>
+                          <w:vertAlign w:val="subscript"/>
+                        </w:rPr>
+                        <w:t>2</w:t>
+                      </w:r>
+                    </w:p>
+                  </w:txbxContent>
+                </v:textbox>
+              </v:rect>
+            </w:pict>
+          </mc:Fallback>
+        </mc:AlternateContent>
+      </w:r>
+      <w:r>
+        <w:rPr>
+          <w:noProof/>
+        </w:rPr>
+        <mc:AlternateContent>
+          <mc:Choice Requires="wps">
+            <w:drawing>
+              <wp:anchor distT="0" distB="0" distL="114300" distR="114300" simplePos="0" relativeHeight="251993088" behindDoc="0" locked="0" layoutInCell="1" allowOverlap="1" wp14:anchorId="06CEA356" wp14:editId="2FA2EEE5">
+                <wp:simplePos x="0" y="0"/>
+                <wp:positionH relativeFrom="column">
+                  <wp:posOffset>1176833</wp:posOffset>
+                </wp:positionH>
+                <wp:positionV relativeFrom="paragraph">
+                  <wp:posOffset>74778</wp:posOffset>
+                </wp:positionV>
+                <wp:extent cx="571500" cy="337820"/>
+                <wp:effectExtent l="0" t="0" r="0" b="0"/>
+                <wp:wrapNone/>
+                <wp:docPr id="206" name="Rectangle 206"/>
+                <wp:cNvGraphicFramePr/>
+                <a:graphic xmlns:a="http://schemas.openxmlformats.org/drawingml/2006/main">
+                  <a:graphicData uri="http://schemas.microsoft.com/office/word/2010/wordprocessingShape">
+                    <wps:wsp>
+                      <wps:cNvSpPr/>
+                      <wps:spPr>
+                        <a:xfrm>
+                          <a:off x="0" y="0"/>
+                          <a:ext cx="571500" cy="337820"/>
+                        </a:xfrm>
+                        <a:prstGeom prst="rect">
+                          <a:avLst/>
+                        </a:prstGeom>
+                        <a:noFill/>
+                        <a:ln>
+                          <a:noFill/>
+                        </a:ln>
+                      </wps:spPr>
+                      <wps:style>
+                        <a:lnRef idx="2">
+                          <a:schemeClr val="accent1">
+                            <a:shade val="50000"/>
+                          </a:schemeClr>
+                        </a:lnRef>
+                        <a:fillRef idx="1">
+                          <a:schemeClr val="accent1"/>
+                        </a:fillRef>
+                        <a:effectRef idx="0">
+                          <a:schemeClr val="accent1"/>
+                        </a:effectRef>
+                        <a:fontRef idx="minor">
+                          <a:schemeClr val="lt1"/>
+                        </a:fontRef>
+                      </wps:style>
+                      <wps:txbx>
+                        <w:txbxContent>
+                          <w:p>
+                            <w:pPr>
+                              <w:jc w:val="center"/>
+                              <w:rPr>
+                                <w:color w:val="000000" w:themeColor="text1"/>
+                                <w:sz w:val="24"/>
+                                <w:szCs w:val="24"/>
+                              </w:rPr>
+                            </w:pPr>
+                            <w:r>
+                              <w:rPr>
+                                <w:color w:val="000000" w:themeColor="text1"/>
+                                <w:sz w:val="24"/>
+                                <w:szCs w:val="24"/>
+                              </w:rPr>
+                              <w:t>p</w:t>
+                            </w:r>
+                            <w:r>
+                              <w:rPr>
+                                <w:color w:val="000000" w:themeColor="text1"/>
+                                <w:sz w:val="24"/>
+                                <w:szCs w:val="24"/>
+                                <w:vertAlign w:val="subscript"/>
+                              </w:rPr>
+                              <w:t>2</w:t>
+                            </w:r>
+                          </w:p>
+                        </w:txbxContent>
+                      </wps:txbx>
+                      <wps:bodyPr rot="0" spcFirstLastPara="0" vertOverflow="overflow" horzOverflow="overflow" vert="horz" wrap="square" lIns="91440" tIns="45720" rIns="91440" bIns="45720" numCol="1" spcCol="0" rtlCol="0" fromWordArt="0" anchor="ctr" anchorCtr="0" forceAA="0" compatLnSpc="1">
+                        <a:prstTxWarp prst="textNoShape">
+                          <a:avLst/>
+                        </a:prstTxWarp>
+                        <a:noAutofit/>
+                      </wps:bodyPr>
+                    </wps:wsp>
+                  </a:graphicData>
+                </a:graphic>
+                <wp14:sizeRelH relativeFrom="margin">
+                  <wp14:pctWidth>0</wp14:pctWidth>
+                </wp14:sizeRelH>
+                <wp14:sizeRelV relativeFrom="margin">
+                  <wp14:pctHeight>0</wp14:pctHeight>
+                </wp14:sizeRelV>
+              </wp:anchor>
+            </w:drawing>
+          </mc:Choice>
+          <mc:Fallback>
+            <w:pict>
+              <v:rect w14:anchorId="06CEA356" id="Rectangle 206" o:spid="_x0000_s1107" style="position:absolute;left:0;text-align:left;margin-left:92.65pt;margin-top:5.9pt;width:45pt;height:26.6pt;z-index:251993088;visibility:visible;mso-wrap-style:square;mso-width-percent:0;mso-height-percent:0;mso-wrap-distance-left:9pt;mso-wrap-distance-top:0;mso-wrap-distance-right:9pt;mso-wrap-distance-bottom:0;mso-position-horizontal:absolute;mso-position-horizontal-relative:text;mso-position-vertical:absolute;mso-position-vertical-relative:text;mso-width-percent:0;mso-height-percent:0;mso-width-relative:margin;mso-height-relative:margin;v-text-anchor:middle" o:gfxdata="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" filled="f" stroked="f" strokeweight="1pt">
+                <v:textbox>
+                  <w:txbxContent>
+                    <w:p>
+                      <w:pPr>
+                        <w:jc w:val="center"/>
+                        <w:rPr>
+                          <w:color w:val="000000" w:themeColor="text1"/>
+                          <w:sz w:val="24"/>
+                          <w:szCs w:val="24"/>
+                        </w:rPr>
+                      </w:pPr>
+                      <w:r>
+                        <w:rPr>
+                          <w:color w:val="000000" w:themeColor="text1"/>
+                          <w:sz w:val="24"/>
+                          <w:szCs w:val="24"/>
+                        </w:rPr>
+                        <w:t>p</w:t>
+                      </w:r>
+                      <w:r>
+                        <w:rPr>
+                          <w:color w:val="000000" w:themeColor="text1"/>
+                          <w:sz w:val="24"/>
+                          <w:szCs w:val="24"/>
+                          <w:vertAlign w:val="subscript"/>
+                        </w:rPr>
+                        <w:t>2</w:t>
+                      </w:r>
+                    </w:p>
+                  </w:txbxContent>
+                </v:textbox>
+              </v:rect>
+            </w:pict>
+          </mc:Fallback>
+        </mc:AlternateContent>
+      </w:r>
+      <w:r>
+        <w:rPr>
+          <w:noProof/>
+        </w:rPr>
+        <mc:AlternateContent>
+          <mc:Choice Requires="wps">
+            <w:drawing>
+              <wp:anchor distT="0" distB="0" distL="114300" distR="114300" simplePos="0" relativeHeight="251978752" behindDoc="0" locked="0" layoutInCell="1" allowOverlap="1" wp14:anchorId="48A6B716" wp14:editId="41F606B0">
+                <wp:simplePos x="0" y="0"/>
+                <wp:positionH relativeFrom="column">
+                  <wp:posOffset>339852</wp:posOffset>
+                </wp:positionH>
+                <wp:positionV relativeFrom="paragraph">
+                  <wp:posOffset>57099</wp:posOffset>
+                </wp:positionV>
+                <wp:extent cx="571500" cy="337820"/>
+                <wp:effectExtent l="0" t="0" r="0" b="0"/>
+                <wp:wrapNone/>
+                <wp:docPr id="211" name="Rectangle 211"/>
+                <wp:cNvGraphicFramePr/>
+                <a:graphic xmlns:a="http://schemas.openxmlformats.org/drawingml/2006/main">
+                  <a:graphicData uri="http://schemas.microsoft.com/office/word/2010/wordprocessingShape">
+                    <wps:wsp>
+                      <wps:cNvSpPr/>
+                      <wps:spPr>
+                        <a:xfrm>
+                          <a:off x="0" y="0"/>
+                          <a:ext cx="571500" cy="337820"/>
+                        </a:xfrm>
+                        <a:prstGeom prst="rect">
+                          <a:avLst/>
+                        </a:prstGeom>
+                        <a:noFill/>
+                        <a:ln>
+                          <a:noFill/>
+                        </a:ln>
+                      </wps:spPr>
+                      <wps:style>
+                        <a:lnRef idx="2">
+                          <a:schemeClr val="accent1">
+                            <a:shade val="50000"/>
+                          </a:schemeClr>
+                        </a:lnRef>
+                        <a:fillRef idx="1">
+                          <a:schemeClr val="accent1"/>
+                        </a:fillRef>
+                        <a:effectRef idx="0">
+                          <a:schemeClr val="accent1"/>
+                        </a:effectRef>
+                        <a:fontRef idx="minor">
+                          <a:schemeClr val="lt1"/>
+                        </a:fontRef>
+                      </wps:style>
+                      <wps:txbx>
+                        <w:txbxContent>
+                          <w:p>
+                            <w:pPr>
+                              <w:jc w:val="center"/>
+                              <w:rPr>
+                                <w:color w:val="000000" w:themeColor="text1"/>
+                                <w:sz w:val="24"/>
+                                <w:szCs w:val="24"/>
+                              </w:rPr>
+                            </w:pPr>
+                            <w:r>
+                              <w:rPr>
+                                <w:color w:val="000000" w:themeColor="text1"/>
+                                <w:sz w:val="24"/>
+                                <w:szCs w:val="24"/>
+                              </w:rPr>
+                              <w:t>c</w:t>
+                            </w:r>
+                            <w:r>
+                              <w:rPr>
+                                <w:color w:val="000000" w:themeColor="text1"/>
+                                <w:sz w:val="24"/>
+                                <w:szCs w:val="24"/>
+                                <w:vertAlign w:val="subscript"/>
+                              </w:rPr>
+                              <w:t>2</w:t>
+                            </w:r>
+                          </w:p>
+                        </w:txbxContent>
+                      </wps:txbx>
+                      <wps:bodyPr rot="0" spcFirstLastPara="0" vertOverflow="overflow" horzOverflow="overflow" vert="horz" wrap="square" lIns="91440" tIns="45720" rIns="91440" bIns="45720" numCol="1" spcCol="0" rtlCol="0" fromWordArt="0" anchor="ctr" anchorCtr="0" forceAA="0" compatLnSpc="1">
+                        <a:prstTxWarp prst="textNoShape">
+                          <a:avLst/>
+                        </a:prstTxWarp>
+                        <a:noAutofit/>
+                      </wps:bodyPr>
+                    </wps:wsp>
+                  </a:graphicData>
+                </a:graphic>
+                <wp14:sizeRelH relativeFrom="margin">
+                  <wp14:pctWidth>0</wp14:pctWidth>
+                </wp14:sizeRelH>
+                <wp14:sizeRelV relativeFrom="margin">
+                  <wp14:pctHeight>0</wp14:pctHeight>
+                </wp14:sizeRelV>
+              </wp:anchor>
+            </w:drawing>
+          </mc:Choice>
+          <mc:Fallback>
+            <w:pict>
+              <v:rect w14:anchorId="48A6B716" id="Rectangle 211" o:spid="_x0000_s1108" style="position:absolute;left:0;text-align:left;margin-left:26.75pt;margin-top:4.5pt;width:45pt;height:26.6pt;z-index:251978752;visibility:visible;mso-wrap-style:square;mso-width-percent:0;mso-height-percent:0;mso-wrap-distance-left:9pt;mso-wrap-distance-top:0;mso-wrap-distance-right:9pt;mso-wrap-distance-bottom:0;mso-position-horizontal:absolute;mso-position-horizontal-relative:text;mso-position-vertical:absolute;mso-position-vertical-relative:text;mso-width-percent:0;mso-height-percent:0;mso-width-relative:margin;mso-height-relative:margin;v-text-anchor:middle" o:gfxdata="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" filled="f" stroked="f" strokeweight="1pt">
+                <v:textbox>
+                  <w:txbxContent>
+                    <w:p>
+                      <w:pPr>
+                        <w:jc w:val="center"/>
+                        <w:rPr>
+                          <w:color w:val="000000" w:themeColor="text1"/>
+                          <w:sz w:val="24"/>
+                          <w:szCs w:val="24"/>
+                        </w:rPr>
+                      </w:pPr>
+                      <w:r>
+                        <w:rPr>
+                          <w:color w:val="000000" w:themeColor="text1"/>
+                          <w:sz w:val="24"/>
+                          <w:szCs w:val="24"/>
+                        </w:rPr>
+                        <w:t>c</w:t>
+                      </w:r>
+                      <w:r>
+                        <w:rPr>
+                          <w:color w:val="000000" w:themeColor="text1"/>
+                          <w:sz w:val="24"/>
+                          <w:szCs w:val="24"/>
+                          <w:vertAlign w:val="subscript"/>
+                        </w:rPr>
+                        <w:t>2</w:t>
+                      </w:r>
+                    </w:p>
+                  </w:txbxContent>
+                </v:textbox>
+              </v:rect>
+            </w:pict>
+          </mc:Fallback>
+        </mc:AlternateContent>
+      </w:r>
+      <w:r>
+        <w:rPr>
+          <w:noProof/>
+        </w:rPr>
+        <mc:AlternateContent>
+          <mc:Choice Requires="wps">
+            <w:drawing>
+              <wp:anchor distT="0" distB="0" distL="114300" distR="114300" simplePos="0" relativeHeight="252015616" behindDoc="0" locked="0" layoutInCell="1" allowOverlap="1" wp14:anchorId="62FDE8BF" wp14:editId="15E4ECAE">
+                <wp:simplePos x="0" y="0"/>
+                <wp:positionH relativeFrom="column">
+                  <wp:posOffset>-601879</wp:posOffset>
+                </wp:positionH>
+                <wp:positionV relativeFrom="paragraph">
+                  <wp:posOffset>354661</wp:posOffset>
+                </wp:positionV>
+                <wp:extent cx="287655" cy="0"/>
+                <wp:effectExtent l="0" t="76200" r="17145" b="95250"/>
+                <wp:wrapNone/>
+                <wp:docPr id="257" name="Straight Arrow Connector 257"/>
+                <wp:cNvGraphicFramePr/>
+                <a:graphic xmlns:a="http://schemas.openxmlformats.org/drawingml/2006/main">
+                  <a:graphicData uri="http://schemas.microsoft.com/office/word/2010/wordprocessingShape">
+                    <wps:wsp>
+                      <wps:cNvCnPr/>
+                      <wps:spPr>
+                        <a:xfrm>
+                          <a:off x="0" y="0"/>
+                          <a:ext cx="287655" cy="0"/>
+                        </a:xfrm>
+                        <a:prstGeom prst="straightConnector1">
+                          <a:avLst/>
+                        </a:prstGeom>
+                        <a:ln>
+                          <a:tailEnd type="triangle"/>
+                        </a:ln>
+                      </wps:spPr>
+                      <wps:style>
+                        <a:lnRef idx="1">
+                          <a:schemeClr val="accent1"/>
+                        </a:lnRef>
+                        <a:fillRef idx="0">
+                          <a:schemeClr val="accent1"/>
+                        </a:fillRef>
+                        <a:effectRef idx="0">
+                          <a:schemeClr val="accent1"/>
+                        </a:effectRef>
+                        <a:fontRef idx="minor">
+                          <a:schemeClr val="tx1"/>
+                        </a:fontRef>
+                      </wps:style>
+                      <wps:bodyPr/>
+                    </wps:wsp>
+                  </a:graphicData>
+                </a:graphic>
+                <wp14:sizeRelH relativeFrom="margin">
+                  <wp14:pctWidth>0</wp14:pctWidth>
+                </wp14:sizeRelH>
+                <wp14:sizeRelV relativeFrom="margin">
+                  <wp14:pctHeight>0</wp14:pctHeight>
+                </wp14:sizeRelV>
+              </wp:anchor>
+            </w:drawing>
+          </mc:Choice>
+          <mc:Fallback>
+            <w:pict>
+              <v:shape w14:anchorId="1ADE4F83" id="Straight Arrow Connector 257" o:spid="_x0000_s1026" type="#_x0000_t32" style="position:absolute;margin-left:-47.4pt;margin-top:27.95pt;width:22.65pt;height:0;z-index:252015616;visibility:visible;mso-wrap-style:square;mso-width-percent:0;mso-height-percent:0;mso-wrap-distance-left:9pt;mso-wrap-distance-top:0;mso-wrap-distance-right:9pt;mso-wrap-distance-bottom:0;mso-position-horizontal:absolute;mso-position-horizontal-relative:text;mso-position-vertical:absolute;mso-position-vertical-relative:text;mso-width-percent:0;mso-height-percent:0;mso-width-relative:margin;mso-height-relative:margin" o:gfxdata="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" strokecolor="#4472c4 [3204]" strokeweight=".5pt">
+                <v:stroke endarrow="block" joinstyle="miter"/>
+              </v:shape>
+            </w:pict>
+          </mc:Fallback>
+        </mc:AlternateContent>
+      </w:r>
+      <w:r>
+        <w:rPr>
+          <w:noProof/>
+        </w:rPr>
+        <mc:AlternateContent>
+          <mc:Choice Requires="wps">
+            <w:drawing>
+              <wp:anchor distT="0" distB="0" distL="114300" distR="114300" simplePos="0" relativeHeight="252007424" behindDoc="0" locked="0" layoutInCell="1" allowOverlap="1" wp14:anchorId="0174DCD8" wp14:editId="18479C45">
+                <wp:simplePos x="0" y="0"/>
+                <wp:positionH relativeFrom="margin">
+                  <wp:posOffset>-308610</wp:posOffset>
+                </wp:positionH>
+                <wp:positionV relativeFrom="paragraph">
+                  <wp:posOffset>125425</wp:posOffset>
+                </wp:positionV>
+                <wp:extent cx="840105" cy="485775"/>
+                <wp:effectExtent l="0" t="0" r="17145" b="28575"/>
+                <wp:wrapNone/>
+                <wp:docPr id="253" name="Rectangle: Rounded Corners 253"/>
+                <wp:cNvGraphicFramePr/>
+                <a:graphic xmlns:a="http://schemas.openxmlformats.org/drawingml/2006/main">
+                  <a:graphicData uri="http://schemas.microsoft.com/office/word/2010/wordprocessingShape">
+                    <wps:wsp>
+                      <wps:cNvSpPr/>
+                      <wps:spPr>
+                        <a:xfrm>
+                          <a:off x="0" y="0"/>
+                          <a:ext cx="840105" cy="485775"/>
+                        </a:xfrm>
+                        <a:prstGeom prst="roundRect">
+                          <a:avLst/>
+                        </a:prstGeom>
+                      </wps:spPr>
+                      <wps:style>
+                        <a:lnRef idx="2">
+                          <a:schemeClr val="accent1"/>
+                        </a:lnRef>
+                        <a:fillRef idx="1">
+                          <a:schemeClr val="lt1"/>
+                        </a:fillRef>
+                        <a:effectRef idx="0">
+                          <a:schemeClr val="accent1"/>
+                        </a:effectRef>
+                        <a:fontRef idx="minor">
+                          <a:schemeClr val="dk1"/>
+                        </a:fontRef>
+                      </wps:style>
+                      <wps:txbx>
+                        <w:txbxContent>
+                          <w:p>
+                            <w:pPr>
+                              <w:spacing w:after="0" w:line="240" w:lineRule="auto"/>
+                              <w:jc w:val="center"/>
+                            </w:pPr>
+                            <w:r>
+                              <w:t>precoding</w:t>
+                            </w:r>
+                          </w:p>
+                        </w:txbxContent>
+                      </wps:txbx>
+                      <wps:bodyPr rot="0" spcFirstLastPara="0" vertOverflow="overflow" horzOverflow="overflow" vert="horz" wrap="square" lIns="91440" tIns="45720" rIns="91440" bIns="45720" numCol="1" spcCol="0" rtlCol="0" fromWordArt="0" anchor="ctr" anchorCtr="0" forceAA="0" compatLnSpc="1">
+                        <a:prstTxWarp prst="textNoShape">
+                          <a:avLst/>
+                        </a:prstTxWarp>
+                        <a:noAutofit/>
+                      </wps:bodyPr>
+                    </wps:wsp>
+                  </a:graphicData>
+                </a:graphic>
+                <wp14:sizeRelH relativeFrom="margin">
+                  <wp14:pctWidth>0</wp14:pctWidth>
+                </wp14:sizeRelH>
+                <wp14:sizeRelV relativeFrom="margin">
+                  <wp14:pctHeight>0</wp14:pctHeight>
+                </wp14:sizeRelV>
+              </wp:anchor>
+            </w:drawing>
+          </mc:Choice>
+          <mc:Fallback>
+            <w:pict>
+              <v:roundrect w14:anchorId="0174DCD8" id="Rectangle: Rounded Corners 253" o:spid="_x0000_s1109" style="position:absolute;left:0;text-align:left;margin-left:-24.3pt;margin-top:9.9pt;width:66.15pt;height:38.25pt;z-index:252007424;visibility:visible;mso-wrap-style:square;mso-width-percent:0;mso-height-percent:0;mso-wrap-distance-left:9pt;mso-wrap-distance-top:0;mso-wrap-distance-right:9pt;mso-wrap-distance-bottom:0;mso-position-horizontal:absolute;mso-position-horizontal-relative:margin;mso-position-vertical:absolute;mso-position-vertical-relative:text;mso-width-percent:0;mso-height-percent:0;mso-width-relative:margin;mso-height-relative:margin;v-text-anchor:middle" arcsize="10923f" o:gfxdata="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" fillcolor="white [3201]" strokecolor="#4472c4 [3204]" strokeweight="1pt">
+                <v:stroke joinstyle="miter"/>
+                <v:textbox>
+                  <w:txbxContent>
+                    <w:p>
+                      <w:pPr>
+                        <w:spacing w:after="0" w:line="240" w:lineRule="auto"/>
+                        <w:jc w:val="center"/>
+                      </w:pPr>
+                      <w:r>
+                        <w:t>precoding</w:t>
+                      </w:r>
+                    </w:p>
+                  </w:txbxContent>
+                </v:textbox>
+                <w10:wrap anchorx="margin"/>
+              </v:roundrect>
+            </w:pict>
+          </mc:Fallback>
+        </mc:AlternateContent>
+      </w:r>
+      <w:r>
+        <w:rPr>
+          <w:noProof/>
+        </w:rPr>
+        <mc:AlternateContent>
+          <mc:Choice Requires="wpg">
+            <w:drawing>
+              <wp:anchor distT="0" distB="0" distL="114300" distR="114300" simplePos="0" relativeHeight="252002304" behindDoc="0" locked="0" layoutInCell="1" allowOverlap="1" wp14:anchorId="59E67198" wp14:editId="0B9B585F">
+                <wp:simplePos x="0" y="0"/>
+                <wp:positionH relativeFrom="column">
+                  <wp:posOffset>4295775</wp:posOffset>
+                </wp:positionH>
+                <wp:positionV relativeFrom="paragraph">
+                  <wp:posOffset>286385</wp:posOffset>
+                </wp:positionV>
+                <wp:extent cx="287655" cy="123825"/>
+                <wp:effectExtent l="0" t="76200" r="36195" b="104775"/>
+                <wp:wrapNone/>
+                <wp:docPr id="208" name="Group 208"/>
+                <wp:cNvGraphicFramePr/>
+                <a:graphic xmlns:a="http://schemas.openxmlformats.org/drawingml/2006/main">
+                  <a:graphicData uri="http://schemas.microsoft.com/office/word/2010/wordprocessingGroup">
+                    <wpg:wgp>
+                      <wpg:cNvGrpSpPr/>
+                      <wpg:grpSpPr>
+                        <a:xfrm>
+                          <a:off x="0" y="0"/>
+                          <a:ext cx="287655" cy="123825"/>
+                          <a:chOff x="0" y="0"/>
+                          <a:chExt cx="287655" cy="123825"/>
+                        </a:xfrm>
+                      </wpg:grpSpPr>
+                      <wps:wsp>
+                        <wps:cNvPr id="209" name="Straight Arrow Connector 209"/>
+                        <wps:cNvCnPr/>
+                        <wps:spPr>
+                          <a:xfrm>
+                            <a:off x="0" y="0"/>
+                            <a:ext cx="287655" cy="0"/>
+                          </a:xfrm>
+                          <a:prstGeom prst="straightConnector1">
+                            <a:avLst/>
+                          </a:prstGeom>
+                          <a:ln>
+                            <a:tailEnd type="triangle"/>
+                          </a:ln>
+                        </wps:spPr>
+                        <wps:style>
+                          <a:lnRef idx="1">
+                            <a:schemeClr val="accent1"/>
+                          </a:lnRef>
+                          <a:fillRef idx="0">
+                            <a:schemeClr val="accent1"/>
+                          </a:fillRef>
+                          <a:effectRef idx="0">
+                            <a:schemeClr val="accent1"/>
+                          </a:effectRef>
+                          <a:fontRef idx="minor">
+                            <a:schemeClr val="tx1"/>
+                          </a:fontRef>
+                        </wps:style>
+                        <wps:bodyPr/>
+                      </wps:wsp>
+                      <wps:wsp>
+                        <wps:cNvPr id="210" name="Straight Arrow Connector 210"/>
+                        <wps:cNvCnPr/>
+                        <wps:spPr>
+                          <a:xfrm>
+                            <a:off x="0" y="123825"/>
+                            <a:ext cx="287655" cy="0"/>
+                          </a:xfrm>
+                          <a:prstGeom prst="straightConnector1">
+                            <a:avLst/>
+                          </a:prstGeom>
+                          <a:ln>
+                            <a:tailEnd type="triangle"/>
+                          </a:ln>
+                        </wps:spPr>
+                        <wps:style>
+                          <a:lnRef idx="1">
+                            <a:schemeClr val="accent1"/>
+                          </a:lnRef>
+                          <a:fillRef idx="0">
+                            <a:schemeClr val="accent1"/>
+                          </a:fillRef>
+                          <a:effectRef idx="0">
+                            <a:schemeClr val="accent1"/>
+                          </a:effectRef>
+                          <a:fontRef idx="minor">
+                            <a:schemeClr val="tx1"/>
+                          </a:fontRef>
+                        </wps:style>
+                        <wps:bodyPr/>
+                      </wps:wsp>
+                    </wpg:wgp>
+                  </a:graphicData>
+                </a:graphic>
+              </wp:anchor>
+            </w:drawing>
+          </mc:Choice>
+          <mc:Fallback>
+            <w:pict>
+              <v:group w14:anchorId="10CB5010" id="Group 208" o:spid="_x0000_s1026" style="position:absolute;margin-left:338.25pt;margin-top:22.55pt;width:22.65pt;height:9.75pt;z-index:252002304" coordsize="287655,123825" o:gfxdata="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">
+                <v:shape id="Straight Arrow Connector 209" o:spid="_x0000_s1027" type="#_x0000_t32" style="position:absolute;width:287655;height:0;visibility:visible;mso-wrap-style:square" o:connectortype="straight" o:gfxdata="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" strokecolor="#4472c4 [3204]" strokeweight=".5pt">
+                  <v:stroke endarrow="block" joinstyle="miter"/>
+                </v:shape>
+                <v:shape id="Straight Arrow Connector 210" o:spid="_x0000_s1028" type="#_x0000_t32" style="position:absolute;top:123825;width:287655;height:0;visibility:visible;mso-wrap-style:square" o:connectortype="straight" o:gfxdata="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" strokecolor="#4472c4 [3204]" strokeweight=".5pt">
+                  <v:stroke endarrow="block" joinstyle="miter"/>
+                </v:shape>
+              </v:group>
+            </w:pict>
+          </mc:Fallback>
+        </mc:AlternateContent>
+      </w:r>
+    </w:p>
+    <w:p>
+      <w:pPr>
+        <w:ind w:left="2160"/>
+      </w:pPr>
+      <w:r>
+        <w:rPr>
+          <w:noProof/>
+        </w:rPr>
+        <mc:AlternateContent>
+          <mc:Choice Requires="wps">
+            <w:drawing>
+              <wp:anchor distT="0" distB="0" distL="114300" distR="114300" simplePos="0" relativeHeight="251959296" behindDoc="0" locked="0" layoutInCell="1" allowOverlap="1" wp14:anchorId="7CA5F2C6" wp14:editId="380D9F1B">
+                <wp:simplePos x="0" y="0"/>
+                <wp:positionH relativeFrom="column">
+                  <wp:posOffset>523875</wp:posOffset>
+                </wp:positionH>
+                <wp:positionV relativeFrom="paragraph">
+                  <wp:posOffset>86360</wp:posOffset>
+                </wp:positionV>
+                <wp:extent cx="287655" cy="0"/>
+                <wp:effectExtent l="0" t="76200" r="17145" b="95250"/>
+                <wp:wrapNone/>
+                <wp:docPr id="212" name="Straight Arrow Connector 212"/>
+                <wp:cNvGraphicFramePr/>
+                <a:graphic xmlns:a="http://schemas.openxmlformats.org/drawingml/2006/main">
+                  <a:graphicData uri="http://schemas.microsoft.com/office/word/2010/wordprocessingShape">
+                    <wps:wsp>
+                      <wps:cNvCnPr/>
+                      <wps:spPr>
+                        <a:xfrm>
+                          <a:off x="0" y="0"/>
+                          <a:ext cx="287655" cy="0"/>
+                        </a:xfrm>
+                        <a:prstGeom prst="straightConnector1">
+                          <a:avLst/>
+                        </a:prstGeom>
+                        <a:ln>
+                          <a:tailEnd type="triangle"/>
+                        </a:ln>
+                      </wps:spPr>
+                      <wps:style>
+                        <a:lnRef idx="1">
+                          <a:schemeClr val="accent1"/>
+                        </a:lnRef>
+                        <a:fillRef idx="0">
+                          <a:schemeClr val="accent1"/>
+                        </a:fillRef>
+                        <a:effectRef idx="0">
+                          <a:schemeClr val="accent1"/>
+                        </a:effectRef>
+                        <a:fontRef idx="minor">
+                          <a:schemeClr val="tx1"/>
+                        </a:fontRef>
+                      </wps:style>
+                      <wps:bodyPr/>
+                    </wps:wsp>
+                  </a:graphicData>
+                </a:graphic>
+                <wp14:sizeRelH relativeFrom="margin">
+                  <wp14:pctWidth>0</wp14:pctWidth>
+                </wp14:sizeRelH>
+                <wp14:sizeRelV relativeFrom="margin">
+                  <wp14:pctHeight>0</wp14:pctHeight>
+                </wp14:sizeRelV>
+              </wp:anchor>
+            </w:drawing>
+          </mc:Choice>
+          <mc:Fallback>
+            <w:pict>
+              <v:shape w14:anchorId="07036AD2" id="Straight Arrow Connector 212" o:spid="_x0000_s1026" type="#_x0000_t32" style="position:absolute;margin-left:41.25pt;margin-top:6.8pt;width:22.65pt;height:0;z-index:251959296;visibility:visible;mso-wrap-style:square;mso-width-percent:0;mso-height-percent:0;mso-wrap-distance-left:9pt;mso-wrap-distance-top:0;mso-wrap-distance-right:9pt;mso-wrap-distance-bottom:0;mso-position-horizontal:absolute;mso-position-horizontal-relative:text;mso-position-vertical:absolute;mso-position-vertical-relative:text;mso-width-percent:0;mso-height-percent:0;mso-width-relative:margin;mso-height-relative:margin" o:gfxdata="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" strokecolor="#4472c4 [3204]" strokeweight=".5pt">
+                <v:stroke endarrow="block" joinstyle="miter"/>
+              </v:shape>
+            </w:pict>
+          </mc:Fallback>
+        </mc:AlternateContent>
+      </w:r>
+      <w:r>
+        <w:rPr>
+          <w:noProof/>
+        </w:rPr>
+        <mc:AlternateContent>
+          <mc:Choice Requires="wpg">
+            <w:drawing>
+              <wp:anchor distT="0" distB="0" distL="114300" distR="114300" simplePos="0" relativeHeight="251996160" behindDoc="0" locked="0" layoutInCell="1" allowOverlap="1" wp14:anchorId="3F4325C5" wp14:editId="0E0CD97A">
+                <wp:simplePos x="0" y="0"/>
+                <wp:positionH relativeFrom="column">
+                  <wp:posOffset>2266950</wp:posOffset>
+                </wp:positionH>
+                <wp:positionV relativeFrom="paragraph">
+                  <wp:posOffset>10160</wp:posOffset>
+                </wp:positionV>
+                <wp:extent cx="297180" cy="133350"/>
+                <wp:effectExtent l="0" t="76200" r="26670" b="95250"/>
+                <wp:wrapNone/>
+                <wp:docPr id="213" name="Group 213"/>
+                <wp:cNvGraphicFramePr/>
+                <a:graphic xmlns:a="http://schemas.openxmlformats.org/drawingml/2006/main">
+                  <a:graphicData uri="http://schemas.microsoft.com/office/word/2010/wordprocessingGroup">
+                    <wpg:wgp>
+                      <wpg:cNvGrpSpPr/>
+                      <wpg:grpSpPr>
+                        <a:xfrm>
+                          <a:off x="0" y="0"/>
+                          <a:ext cx="297180" cy="133350"/>
+                          <a:chOff x="0" y="0"/>
+                          <a:chExt cx="297180" cy="133350"/>
+                        </a:xfrm>
+                      </wpg:grpSpPr>
+                      <wps:wsp>
+                        <wps:cNvPr id="214" name="Straight Arrow Connector 214"/>
+                        <wps:cNvCnPr/>
+                        <wps:spPr>
+                          <a:xfrm>
+                            <a:off x="9525" y="0"/>
+                            <a:ext cx="287655" cy="0"/>
+                          </a:xfrm>
+                          <a:prstGeom prst="straightConnector1">
+                            <a:avLst/>
+                          </a:prstGeom>
+                          <a:ln>
+                            <a:tailEnd type="triangle"/>
+                          </a:ln>
+                        </wps:spPr>
+                        <wps:style>
+                          <a:lnRef idx="1">
+                            <a:schemeClr val="accent1"/>
+                          </a:lnRef>
+                          <a:fillRef idx="0">
+                            <a:schemeClr val="accent1"/>
+                          </a:fillRef>
+                          <a:effectRef idx="0">
+                            <a:schemeClr val="accent1"/>
+                          </a:effectRef>
+                          <a:fontRef idx="minor">
+                            <a:schemeClr val="tx1"/>
+                          </a:fontRef>
+                        </wps:style>
+                        <wps:bodyPr/>
+                      </wps:wsp>
+                      <wps:wsp>
+                        <wps:cNvPr id="215" name="Straight Arrow Connector 215"/>
+                        <wps:cNvCnPr/>
+                        <wps:spPr>
+                          <a:xfrm>
+                            <a:off x="0" y="133350"/>
+                            <a:ext cx="287655" cy="0"/>
+                          </a:xfrm>
+                          <a:prstGeom prst="straightConnector1">
+                            <a:avLst/>
+                          </a:prstGeom>
+                          <a:ln>
+                            <a:tailEnd type="triangle"/>
+                          </a:ln>
+                        </wps:spPr>
+                        <wps:style>
+                          <a:lnRef idx="1">
+                            <a:schemeClr val="accent1"/>
+                          </a:lnRef>
+                          <a:fillRef idx="0">
+                            <a:schemeClr val="accent1"/>
+                          </a:fillRef>
+                          <a:effectRef idx="0">
+                            <a:schemeClr val="accent1"/>
+                          </a:effectRef>
+                          <a:fontRef idx="minor">
+                            <a:schemeClr val="tx1"/>
+                          </a:fontRef>
+                        </wps:style>
+                        <wps:bodyPr/>
+                      </wps:wsp>
+                    </wpg:wgp>
+                  </a:graphicData>
+                </a:graphic>
+              </wp:anchor>
+            </w:drawing>
+          </mc:Choice>
+          <mc:Fallback>
+            <w:pict>
+              <v:group w14:anchorId="347C3B73" id="Group 213" o:spid="_x0000_s1026" style="position:absolute;margin-left:178.5pt;margin-top:.8pt;width:23.4pt;height:10.5pt;z-index:251996160" coordsize="297180,133350" o:gfxdata="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">
+                <v:shape id="Straight Arrow Connector 214" o:spid="_x0000_s1027" type="#_x0000_t32" style="position:absolute;left:9525;width:287655;height:0;visibility:visible;mso-wrap-style:square" o:connectortype="straight" o:gfxdata="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" strokecolor="#4472c4 [3204]" strokeweight=".5pt">
+                  <v:stroke endarrow="block" joinstyle="miter"/>
+                </v:shape>
+                <v:shape id="Straight Arrow Connector 215" o:spid="_x0000_s1028" type="#_x0000_t32" style="position:absolute;top:133350;width:287655;height:0;visibility:visible;mso-wrap-style:square" o:connectortype="straight" o:gfxdata="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" strokecolor="#4472c4 [3204]" strokeweight=".5pt">
+                  <v:stroke endarrow="block" joinstyle="miter"/>
+                </v:shape>
+              </v:group>
+            </w:pict>
+          </mc:Fallback>
+        </mc:AlternateContent>
+      </w:r>
+      <w:r>
+        <w:rPr>
+          <w:noProof/>
+        </w:rPr>
+        <mc:AlternateContent>
+          <mc:Choice Requires="wpg">
+            <w:drawing>
+              <wp:anchor distT="0" distB="0" distL="114300" distR="114300" simplePos="0" relativeHeight="251999232" behindDoc="0" locked="0" layoutInCell="1" allowOverlap="1" wp14:anchorId="1DFFC7CF" wp14:editId="78A1034C">
+                <wp:simplePos x="0" y="0"/>
+                <wp:positionH relativeFrom="column">
+                  <wp:posOffset>3257550</wp:posOffset>
+                </wp:positionH>
+                <wp:positionV relativeFrom="paragraph">
+                  <wp:posOffset>10160</wp:posOffset>
+                </wp:positionV>
+                <wp:extent cx="287655" cy="123825"/>
+                <wp:effectExtent l="0" t="76200" r="36195" b="104775"/>
+                <wp:wrapNone/>
+                <wp:docPr id="216" name="Group 216"/>
+                <wp:cNvGraphicFramePr/>
+                <a:graphic xmlns:a="http://schemas.openxmlformats.org/drawingml/2006/main">
+                  <a:graphicData uri="http://schemas.microsoft.com/office/word/2010/wordprocessingGroup">
+                    <wpg:wgp>
+                      <wpg:cNvGrpSpPr/>
+                      <wpg:grpSpPr>
+                        <a:xfrm>
+                          <a:off x="0" y="0"/>
+                          <a:ext cx="287655" cy="123825"/>
+                          <a:chOff x="0" y="0"/>
+                          <a:chExt cx="287655" cy="123825"/>
+                        </a:xfrm>
+                      </wpg:grpSpPr>
+                      <wps:wsp>
+                        <wps:cNvPr id="217" name="Straight Arrow Connector 217"/>
+                        <wps:cNvCnPr/>
+                        <wps:spPr>
+                          <a:xfrm>
+                            <a:off x="0" y="0"/>
+                            <a:ext cx="287655" cy="0"/>
+                          </a:xfrm>
+                          <a:prstGeom prst="straightConnector1">
+                            <a:avLst/>
+                          </a:prstGeom>
+                          <a:ln>
+                            <a:tailEnd type="triangle"/>
+                          </a:ln>
+                        </wps:spPr>
+                        <wps:style>
+                          <a:lnRef idx="1">
+                            <a:schemeClr val="accent1"/>
+                          </a:lnRef>
+                          <a:fillRef idx="0">
+                            <a:schemeClr val="accent1"/>
+                          </a:fillRef>
+                          <a:effectRef idx="0">
+                            <a:schemeClr val="accent1"/>
+                          </a:effectRef>
+                          <a:fontRef idx="minor">
+                            <a:schemeClr val="tx1"/>
+                          </a:fontRef>
+                        </wps:style>
+                        <wps:bodyPr/>
+                      </wps:wsp>
+                      <wps:wsp>
+                        <wps:cNvPr id="218" name="Straight Arrow Connector 218"/>
+                        <wps:cNvCnPr/>
+                        <wps:spPr>
+                          <a:xfrm>
+                            <a:off x="0" y="123825"/>
+                            <a:ext cx="287655" cy="0"/>
+                          </a:xfrm>
+                          <a:prstGeom prst="straightConnector1">
+                            <a:avLst/>
+                          </a:prstGeom>
+                          <a:ln>
+                            <a:tailEnd type="triangle"/>
+                          </a:ln>
+                        </wps:spPr>
+                        <wps:style>
+                          <a:lnRef idx="1">
+                            <a:schemeClr val="accent1"/>
+                          </a:lnRef>
+                          <a:fillRef idx="0">
+                            <a:schemeClr val="accent1"/>
+                          </a:fillRef>
+                          <a:effectRef idx="0">
+                            <a:schemeClr val="accent1"/>
+                          </a:effectRef>
+                          <a:fontRef idx="minor">
+                            <a:schemeClr val="tx1"/>
+                          </a:fontRef>
+                        </wps:style>
+                        <wps:bodyPr/>
+                      </wps:wsp>
+                    </wpg:wgp>
+                  </a:graphicData>
+                </a:graphic>
+              </wp:anchor>
+            </w:drawing>
+          </mc:Choice>
+          <mc:Fallback>
+            <w:pict>
+              <v:group w14:anchorId="558A19C7" id="Group 216" o:spid="_x0000_s1026" style="position:absolute;margin-left:256.5pt;margin-top:.8pt;width:22.65pt;height:9.75pt;z-index:251999232" coordsize="287655,123825" o:gfxdata="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">
+                <v:shape id="Straight Arrow Connector 217" o:spid="_x0000_s1027" type="#_x0000_t32" style="position:absolute;width:287655;height:0;visibility:visible;mso-wrap-style:square" o:connectortype="straight" o:gfxdata="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" strokecolor="#4472c4 [3204]" strokeweight=".5pt">
+                  <v:stroke endarrow="block" joinstyle="miter"/>
+                </v:shape>
+                <v:shape id="Straight Arrow Connector 218" o:spid="_x0000_s1028" type="#_x0000_t32" style="position:absolute;top:123825;width:287655;height:0;visibility:visible;mso-wrap-style:square" o:connectortype="straight" o:gfxdata="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" strokecolor="#4472c4 [3204]" strokeweight=".5pt">
+                  <v:stroke endarrow="block" joinstyle="miter"/>
+                </v:shape>
+              </v:group>
+            </w:pict>
+          </mc:Fallback>
+        </mc:AlternateContent>
+      </w:r>
+      <w:r>
+        <w:rPr>
+          <w:noProof/>
+        </w:rPr>
+        <mc:AlternateContent>
+          <mc:Choice Requires="wps">
+            <w:drawing>
+              <wp:anchor distT="0" distB="0" distL="114300" distR="114300" simplePos="0" relativeHeight="251963392" behindDoc="0" locked="0" layoutInCell="1" allowOverlap="1" wp14:anchorId="5408762A" wp14:editId="63AA1753">
+                <wp:simplePos x="0" y="0"/>
+                <wp:positionH relativeFrom="column">
+                  <wp:posOffset>1322070</wp:posOffset>
+                </wp:positionH>
+                <wp:positionV relativeFrom="paragraph">
+                  <wp:posOffset>82550</wp:posOffset>
+                </wp:positionV>
+                <wp:extent cx="287655" cy="0"/>
+                <wp:effectExtent l="0" t="76200" r="17145" b="95250"/>
+                <wp:wrapNone/>
+                <wp:docPr id="219" name="Straight Arrow Connector 219"/>
+                <wp:cNvGraphicFramePr/>
+                <a:graphic xmlns:a="http://schemas.openxmlformats.org/drawingml/2006/main">
+                  <a:graphicData uri="http://schemas.microsoft.com/office/word/2010/wordprocessingShape">
+                    <wps:wsp>
+                      <wps:cNvCnPr/>
+                      <wps:spPr>
+                        <a:xfrm>
+                          <a:off x="0" y="0"/>
+                          <a:ext cx="287655" cy="0"/>
+                        </a:xfrm>
+                        <a:prstGeom prst="straightConnector1">
+                          <a:avLst/>
+                        </a:prstGeom>
+                        <a:ln>
+                          <a:tailEnd type="triangle"/>
+                        </a:ln>
+                      </wps:spPr>
+                      <wps:style>
+                        <a:lnRef idx="1">
+                          <a:schemeClr val="accent1"/>
+                        </a:lnRef>
+                        <a:fillRef idx="0">
+                          <a:schemeClr val="accent1"/>
+                        </a:fillRef>
+                        <a:effectRef idx="0">
+                          <a:schemeClr val="accent1"/>
+                        </a:effectRef>
+                        <a:fontRef idx="minor">
+                          <a:schemeClr val="tx1"/>
+                        </a:fontRef>
+                      </wps:style>
+                      <wps:bodyPr/>
+                    </wps:wsp>
+                  </a:graphicData>
+                </a:graphic>
+                <wp14:sizeRelH relativeFrom="margin">
+                  <wp14:pctWidth>0</wp14:pctWidth>
+                </wp14:sizeRelH>
+                <wp14:sizeRelV relativeFrom="margin">
+                  <wp14:pctHeight>0</wp14:pctHeight>
+                </wp14:sizeRelV>
+              </wp:anchor>
+            </w:drawing>
+          </mc:Choice>
+          <mc:Fallback>
+            <w:pict>
+              <v:shape w14:anchorId="34180707" id="Straight Arrow Connector 219" o:spid="_x0000_s1026" type="#_x0000_t32" style="position:absolute;margin-left:104.1pt;margin-top:6.5pt;width:22.65pt;height:0;z-index:251963392;visibility:visible;mso-wrap-style:square;mso-width-percent:0;mso-height-percent:0;mso-wrap-distance-left:9pt;mso-wrap-distance-top:0;mso-wrap-distance-right:9pt;mso-wrap-distance-bottom:0;mso-position-horizontal:absolute;mso-position-horizontal-relative:text;mso-position-vertical:absolute;mso-position-vertical-relative:text;mso-width-percent:0;mso-height-percent:0;mso-width-relative:margin;mso-height-relative:margin" o:gfxdata="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" strokecolor="#4472c4 [3204]" strokeweight=".5pt">
+                <v:stroke endarrow="block" joinstyle="miter"/>
+              </v:shape>
+            </w:pict>
+          </mc:Fallback>
+        </mc:AlternateContent>
+      </w:r>
+    </w:p>
+    <w:p>
+      <w:pPr>
+        <w:ind w:left="2160"/>
+      </w:pPr>
+      <w:r>
+        <w:rPr>
+          <w:noProof/>
+        </w:rPr>
+        <mc:AlternateContent>
+          <mc:Choice Requires="wps">
+            <w:drawing>
+              <wp:anchor distT="0" distB="0" distL="114300" distR="114300" simplePos="0" relativeHeight="252025856" behindDoc="0" locked="0" layoutInCell="1" allowOverlap="1" wp14:anchorId="0923261B" wp14:editId="46D36551">
+                <wp:simplePos x="0" y="0"/>
+                <wp:positionH relativeFrom="column">
+                  <wp:posOffset>-299999</wp:posOffset>
+                </wp:positionH>
+                <wp:positionV relativeFrom="paragraph">
+                  <wp:posOffset>266380</wp:posOffset>
+                </wp:positionV>
+                <wp:extent cx="1828800" cy="298450"/>
+                <wp:effectExtent l="0" t="0" r="0" b="6350"/>
+                <wp:wrapNone/>
+                <wp:docPr id="262" name="Text Box 262"/>
+                <wp:cNvGraphicFramePr/>
+                <a:graphic xmlns:a="http://schemas.openxmlformats.org/drawingml/2006/main">
+                  <a:graphicData uri="http://schemas.microsoft.com/office/word/2010/wordprocessingShape">
+                    <wps:wsp>
+                      <wps:cNvSpPr txBox="1"/>
+                      <wps:spPr>
+                        <a:xfrm>
+                          <a:off x="0" y="0"/>
+                          <a:ext cx="1828800" cy="298450"/>
+                        </a:xfrm>
+                        <a:prstGeom prst="rect">
+                          <a:avLst/>
+                        </a:prstGeom>
+                        <a:noFill/>
+                        <a:ln>
+                          <a:noFill/>
+                        </a:ln>
+                      </wps:spPr>
+                      <wps:txbx>
+                        <w:txbxContent>
+                          <w:p>
+                            <w:pPr>
+                              <w:jc w:val="center"/>
+                              <w:rPr>
+                                <w:color w:val="4472C4" w:themeColor="accent1"/>
+                                <w14:shadow w14:blurRad="38100" w14:dist="25400" w14:dir="5400000" w14:sx="100000" w14:sy="100000" w14:kx="0" w14:ky="0" w14:algn="ctr">
+                                  <w14:srgbClr w14:val="6E747A">
+                                    <w14:alpha w14:val="57000"/>
+                                  </w14:srgbClr>
+                                </w14:shadow>
+                                <w14:textOutline w14:w="0" w14:cap="flat" w14:cmpd="sng" w14:algn="ctr">
+                                  <w14:noFill/>
+                                  <w14:prstDash w14:val="solid"/>
+                                  <w14:round/>
+                                </w14:textOutline>
+                              </w:rPr>
+                            </w:pPr>
+                            <w:r>
+                              <w:rPr>
+                                <w:i/>
+                                <w:iCs/>
+                                <w:color w:val="4472C4" w:themeColor="accent1"/>
+                                <w14:shadow w14:blurRad="38100" w14:dist="25400" w14:dir="5400000" w14:sx="100000" w14:sy="100000" w14:kx="0" w14:ky="0" w14:algn="ctr">
+                                  <w14:srgbClr w14:val="6E747A">
+                                    <w14:alpha w14:val="57000"/>
+                                  </w14:srgbClr>
+                                </w14:shadow>
+                                <w14:textOutline w14:w="0" w14:cap="flat" w14:cmpd="sng" w14:algn="ctr">
+                                  <w14:noFill/>
+                                  <w14:prstDash w14:val="solid"/>
+                                  <w14:round/>
+                                </w14:textOutline>
+                              </w:rPr>
+                              <w:t>N</w:t>
+                            </w:r>
+                            <w:r>
+                              <w:rPr>
+                                <w:i/>
+                                <w:iCs/>
+                                <w:color w:val="4472C4" w:themeColor="accent1"/>
+                                <w14:shadow w14:blurRad="38100" w14:dist="25400" w14:dir="5400000" w14:sx="100000" w14:sy="100000" w14:kx="0" w14:ky="0" w14:algn="ctr">
+                                  <w14:srgbClr w14:val="6E747A">
+                                    <w14:alpha w14:val="57000"/>
+                                  </w14:srgbClr>
+                                </w14:shadow>
+                                <w14:textOutline w14:w="0" w14:cap="flat" w14:cmpd="sng" w14:algn="ctr">
+                                  <w14:noFill/>
+                                  <w14:prstDash w14:val="solid"/>
+                                  <w14:round/>
+                                </w14:textOutline>
+                              </w:rPr>
+                              <w:t xml:space="preserve"> </w:t>
+                            </w:r>
+                            <w:r>
+                              <w:rPr>
+                                <w:color w:val="4472C4" w:themeColor="accent1"/>
+                                <w14:shadow w14:blurRad="38100" w14:dist="25400" w14:dir="5400000" w14:sx="100000" w14:sy="100000" w14:kx="0" w14:ky="0" w14:algn="ctr">
+                                  <w14:srgbClr w14:val="6E747A">
+                                    <w14:alpha w14:val="57000"/>
+                                  </w14:srgbClr>
+                                </w14:shadow>
+                                <w14:textOutline w14:w="0" w14:cap="flat" w14:cmpd="sng" w14:algn="ctr">
+                                  <w14:noFill/>
+                                  <w14:prstDash w14:val="solid"/>
+                                  <w14:round/>
+                                </w14:textOutline>
+                              </w:rPr>
+                              <w:t>subcarrier</w:t>
+                            </w:r>
+                          </w:p>
+                        </w:txbxContent>
+                      </wps:txbx>
+                      <wps:bodyPr rot="0" spcFirstLastPara="0" vertOverflow="overflow" horzOverflow="overflow" vert="horz" wrap="none" lIns="91440" tIns="45720" rIns="91440" bIns="45720" numCol="1" spcCol="0" rtlCol="0" fromWordArt="0" anchor="t" anchorCtr="0" forceAA="0" compatLnSpc="1">
+                        <a:prstTxWarp prst="textNoShape">
+                          <a:avLst/>
+                        </a:prstTxWarp>
+                        <a:noAutofit/>
+                      </wps:bodyPr>
+                    </wps:wsp>
+                  </a:graphicData>
+                </a:graphic>
+                <wp14:sizeRelV relativeFrom="margin">
+                  <wp14:pctHeight>0</wp14:pctHeight>
+                </wp14:sizeRelV>
+              </wp:anchor>
+            </w:drawing>
+          </mc:Choice>
+          <mc:Fallback>
+            <w:pict>
+              <v:shape w14:anchorId="0923261B" id="Text Box 262" o:spid="_x0000_s1110" type="#_x0000_t202" style="position:absolute;left:0;text-align:left;margin-left:-23.6pt;margin-top:20.95pt;width:2in;height:23.5pt;z-index:252025856;visibility:visible;mso-wrap-style:none;mso-height-percent:0;mso-wrap-distance-left:9pt;mso-wrap-distance-top:0;mso-wrap-distance-right:9pt;mso-wrap-distance-bottom:0;mso-position-horizontal:absolute;mso-position-horizontal-relative:text;mso-position-vertical:absolute;mso-position-vertical-relative:text;mso-height-percent:0;mso-height-relative:margin;v-text-anchor:top" o:gfxdata="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" filled="f" stroked="f">
+                <v:textbox>
+                  <w:txbxContent>
+                    <w:p>
+                      <w:pPr>
+                        <w:jc w:val="center"/>
+                        <w:rPr>
+                          <w:color w:val="4472C4" w:themeColor="accent1"/>
+                          <w14:shadow w14:blurRad="38100" w14:dist="25400" w14:dir="5400000" w14:sx="100000" w14:sy="100000" w14:kx="0" w14:ky="0" w14:algn="ctr">
+                            <w14:srgbClr w14:val="6E747A">
+                              <w14:alpha w14:val="57000"/>
+                            </w14:srgbClr>
+                          </w14:shadow>
+                          <w14:textOutline w14:w="0" w14:cap="flat" w14:cmpd="sng" w14:algn="ctr">
+                            <w14:noFill/>
+                            <w14:prstDash w14:val="solid"/>
+                            <w14:round/>
+                          </w14:textOutline>
+                        </w:rPr>
+                      </w:pPr>
+                      <w:r>
+                        <w:rPr>
+                          <w:i/>
+                          <w:iCs/>
+                          <w:color w:val="4472C4" w:themeColor="accent1"/>
+                          <w14:shadow w14:blurRad="38100" w14:dist="25400" w14:dir="5400000" w14:sx="100000" w14:sy="100000" w14:kx="0" w14:ky="0" w14:algn="ctr">
+                            <w14:srgbClr w14:val="6E747A">
+                              <w14:alpha w14:val="57000"/>
+                            </w14:srgbClr>
+                          </w14:shadow>
+                          <w14:textOutline w14:w="0" w14:cap="flat" w14:cmpd="sng" w14:algn="ctr">
+                            <w14:noFill/>
+                            <w14:prstDash w14:val="solid"/>
+                            <w14:round/>
+                          </w14:textOutline>
+                        </w:rPr>
+                        <w:t>N</w:t>
+                      </w:r>
+                      <w:r>
+                        <w:rPr>
+                          <w:i/>
+                          <w:iCs/>
+                          <w:color w:val="4472C4" w:themeColor="accent1"/>
+                          <w14:shadow w14:blurRad="38100" w14:dist="25400" w14:dir="5400000" w14:sx="100000" w14:sy="100000" w14:kx="0" w14:ky="0" w14:algn="ctr">
+                            <w14:srgbClr w14:val="6E747A">
+                              <w14:alpha w14:val="57000"/>
+                            </w14:srgbClr>
+                          </w14:shadow>
+                          <w14:textOutline w14:w="0" w14:cap="flat" w14:cmpd="sng" w14:algn="ctr">
+                            <w14:noFill/>
+                            <w14:prstDash w14:val="solid"/>
+                            <w14:round/>
+                          </w14:textOutline>
+                        </w:rPr>
+                        <w:t xml:space="preserve"> </w:t>
+                      </w:r>
+                      <w:r>
+                        <w:rPr>
+                          <w:color w:val="4472C4" w:themeColor="accent1"/>
+                          <w14:shadow w14:blurRad="38100" w14:dist="25400" w14:dir="5400000" w14:sx="100000" w14:sy="100000" w14:kx="0" w14:ky="0" w14:algn="ctr">
+                            <w14:srgbClr w14:val="6E747A">
+                              <w14:alpha w14:val="57000"/>
+                            </w14:srgbClr>
+                          </w14:shadow>
+                          <w14:textOutline w14:w="0" w14:cap="flat" w14:cmpd="sng" w14:algn="ctr">
+                            <w14:noFill/>
+                            <w14:prstDash w14:val="solid"/>
+                            <w14:round/>
+                          </w14:textOutline>
+                        </w:rPr>
+                        <w:t>subcarrier</w:t>
+                      </w:r>
+                    </w:p>
+                  </w:txbxContent>
+                </v:textbox>
+              </v:shape>
+            </w:pict>
+          </mc:Fallback>
+        </mc:AlternateContent>
+      </w:r>
+      <w:r>
+        <w:rPr>
+          <w:noProof/>
+        </w:rPr>
+        <mc:AlternateContent>
+          <mc:Choice Requires="wps">
+            <w:drawing>
+              <wp:anchor distT="0" distB="0" distL="114300" distR="114300" simplePos="0" relativeHeight="251981824" behindDoc="0" locked="0" layoutInCell="1" allowOverlap="1" wp14:anchorId="4F0269D6" wp14:editId="27CA5AFE">
+                <wp:simplePos x="0" y="0"/>
+                <wp:positionH relativeFrom="column">
+                  <wp:posOffset>4503420</wp:posOffset>
+                </wp:positionH>
+                <wp:positionV relativeFrom="paragraph">
+                  <wp:posOffset>270510</wp:posOffset>
+                </wp:positionV>
+                <wp:extent cx="1828800" cy="298450"/>
+                <wp:effectExtent l="0" t="0" r="0" b="6350"/>
+                <wp:wrapNone/>
+                <wp:docPr id="221" name="Text Box 221"/>
+                <wp:cNvGraphicFramePr/>
+                <a:graphic xmlns:a="http://schemas.openxmlformats.org/drawingml/2006/main">
+                  <a:graphicData uri="http://schemas.microsoft.com/office/word/2010/wordprocessingShape">
+                    <wps:wsp>
+                      <wps:cNvSpPr txBox="1"/>
+                      <wps:spPr>
+                        <a:xfrm>
+                          <a:off x="0" y="0"/>
+                          <a:ext cx="1828800" cy="298450"/>
+                        </a:xfrm>
+                        <a:prstGeom prst="rect">
+                          <a:avLst/>
+                        </a:prstGeom>
+                        <a:noFill/>
+                        <a:ln>
+                          <a:noFill/>
+                        </a:ln>
+                      </wps:spPr>
+                      <wps:txbx>
+                        <w:txbxContent>
+                          <w:p>
+                            <w:pPr>
+                              <w:jc w:val="center"/>
+                              <w:rPr>
+                                <w:color w:val="4472C4" w:themeColor="accent1"/>
+                                <w14:shadow w14:blurRad="38100" w14:dist="25400" w14:dir="5400000" w14:sx="100000" w14:sy="100000" w14:kx="0" w14:ky="0" w14:algn="ctr">
+                                  <w14:srgbClr w14:val="6E747A">
+                                    <w14:alpha w14:val="57000"/>
+                                  </w14:srgbClr>
+                                </w14:shadow>
+                                <w14:textOutline w14:w="0" w14:cap="flat" w14:cmpd="sng" w14:algn="ctr">
+                                  <w14:noFill/>
+                                  <w14:prstDash w14:val="solid"/>
+                                  <w14:round/>
+                                </w14:textOutline>
+                              </w:rPr>
+                            </w:pPr>
+                            <w:r>
+                              <w:rPr>
+                                <w:i/>
+                                <w:iCs/>
+                                <w:color w:val="4472C4" w:themeColor="accent1"/>
+                                <w14:shadow w14:blurRad="38100" w14:dist="25400" w14:dir="5400000" w14:sx="100000" w14:sy="100000" w14:kx="0" w14:ky="0" w14:algn="ctr">
+                                  <w14:srgbClr w14:val="6E747A">
+                                    <w14:alpha w14:val="57000"/>
+                                  </w14:srgbClr>
+                                </w14:shadow>
+                                <w14:textOutline w14:w="0" w14:cap="flat" w14:cmpd="sng" w14:algn="ctr">
+                                  <w14:noFill/>
+                                  <w14:prstDash w14:val="solid"/>
+                                  <w14:round/>
+                                </w14:textOutline>
+                              </w:rPr>
+                              <w:t>M</w:t>
+                            </w:r>
+                            <w:r>
+                              <w:rPr>
+                                <w:i/>
+                                <w:iCs/>
+                                <w:color w:val="4472C4" w:themeColor="accent1"/>
+                                <w14:shadow w14:blurRad="38100" w14:dist="25400" w14:dir="5400000" w14:sx="100000" w14:sy="100000" w14:kx="0" w14:ky="0" w14:algn="ctr">
+                                  <w14:srgbClr w14:val="6E747A">
+                                    <w14:alpha w14:val="57000"/>
+                                  </w14:srgbClr>
+                                </w14:shadow>
+                                <w14:textOutline w14:w="0" w14:cap="flat" w14:cmpd="sng" w14:algn="ctr">
+                                  <w14:noFill/>
+                                  <w14:prstDash w14:val="solid"/>
+                                  <w14:round/>
+                                </w14:textOutline>
+                              </w:rPr>
+                              <w:t xml:space="preserve"> </w:t>
+                            </w:r>
+                            <w:r>
+                              <w:rPr>
+                                <w:color w:val="4472C4" w:themeColor="accent1"/>
+                                <w14:shadow w14:blurRad="38100" w14:dist="25400" w14:dir="5400000" w14:sx="100000" w14:sy="100000" w14:kx="0" w14:ky="0" w14:algn="ctr">
+                                  <w14:srgbClr w14:val="6E747A">
+                                    <w14:alpha w14:val="57000"/>
+                                  </w14:srgbClr>
+                                </w14:shadow>
+                                <w14:textOutline w14:w="0" w14:cap="flat" w14:cmpd="sng" w14:algn="ctr">
+                                  <w14:noFill/>
+                                  <w14:prstDash w14:val="solid"/>
+                                  <w14:round/>
+                                </w14:textOutline>
+                              </w:rPr>
+                              <w:t>antenna</w:t>
+                            </w:r>
+                          </w:p>
+                        </w:txbxContent>
+                      </wps:txbx>
+                      <wps:bodyPr rot="0" spcFirstLastPara="0" vertOverflow="overflow" horzOverflow="overflow" vert="horz" wrap="none" lIns="91440" tIns="45720" rIns="91440" bIns="45720" numCol="1" spcCol="0" rtlCol="0" fromWordArt="0" anchor="t" anchorCtr="0" forceAA="0" compatLnSpc="1">
+                        <a:prstTxWarp prst="textNoShape">
+                          <a:avLst/>
+                        </a:prstTxWarp>
+                        <a:noAutofit/>
+                      </wps:bodyPr>
+                    </wps:wsp>
+                  </a:graphicData>
+                </a:graphic>
+                <wp14:sizeRelV relativeFrom="margin">
+                  <wp14:pctHeight>0</wp14:pctHeight>
+                </wp14:sizeRelV>
+              </wp:anchor>
+            </w:drawing>
+          </mc:Choice>
+          <mc:Fallback>
+            <w:pict>
+              <v:shape w14:anchorId="4F0269D6" id="Text Box 221" o:spid="_x0000_s1111" type="#_x0000_t202" style="position:absolute;left:0;text-align:left;margin-left:354.6pt;margin-top:21.3pt;width:2in;height:23.5pt;z-index:251981824;visibility:visible;mso-wrap-style:none;mso-height-percent:0;mso-wrap-distance-left:9pt;mso-wrap-distance-top:0;mso-wrap-distance-right:9pt;mso-wrap-distance-bottom:0;mso-position-horizontal:absolute;mso-position-horizontal-relative:text;mso-position-vertical:absolute;mso-position-vertical-relative:text;mso-height-percent:0;mso-height-relative:margin;v-text-anchor:top" o:gfxdata="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" filled="f" stroked="f">
+                <v:textbox>
+                  <w:txbxContent>
+                    <w:p>
+                      <w:pPr>
+                        <w:jc w:val="center"/>
+                        <w:rPr>
+                          <w:color w:val="4472C4" w:themeColor="accent1"/>
+                          <w14:shadow w14:blurRad="38100" w14:dist="25400" w14:dir="5400000" w14:sx="100000" w14:sy="100000" w14:kx="0" w14:ky="0" w14:algn="ctr">
+                            <w14:srgbClr w14:val="6E747A">
+                              <w14:alpha w14:val="57000"/>
+                            </w14:srgbClr>
+                          </w14:shadow>
+                          <w14:textOutline w14:w="0" w14:cap="flat" w14:cmpd="sng" w14:algn="ctr">
+                            <w14:noFill/>
+                            <w14:prstDash w14:val="solid"/>
+                            <w14:round/>
+                          </w14:textOutline>
+                        </w:rPr>
+                      </w:pPr>
+                      <w:r>
+                        <w:rPr>
+                          <w:i/>
+                          <w:iCs/>
+                          <w:color w:val="4472C4" w:themeColor="accent1"/>
+                          <w14:shadow w14:blurRad="38100" w14:dist="25400" w14:dir="5400000" w14:sx="100000" w14:sy="100000" w14:kx="0" w14:ky="0" w14:algn="ctr">
+                            <w14:srgbClr w14:val="6E747A">
+                              <w14:alpha w14:val="57000"/>
+                            </w14:srgbClr>
+                          </w14:shadow>
+                          <w14:textOutline w14:w="0" w14:cap="flat" w14:cmpd="sng" w14:algn="ctr">
+                            <w14:noFill/>
+                            <w14:prstDash w14:val="solid"/>
+                            <w14:round/>
+                          </w14:textOutline>
+                        </w:rPr>
+                        <w:t>M</w:t>
+                      </w:r>
+                      <w:r>
+                        <w:rPr>
+                          <w:i/>
+                          <w:iCs/>
+                          <w:color w:val="4472C4" w:themeColor="accent1"/>
+                          <w14:shadow w14:blurRad="38100" w14:dist="25400" w14:dir="5400000" w14:sx="100000" w14:sy="100000" w14:kx="0" w14:ky="0" w14:algn="ctr">
+                            <w14:srgbClr w14:val="6E747A">
+                              <w14:alpha w14:val="57000"/>
+                            </w14:srgbClr>
+                          </w14:shadow>
+                          <w14:textOutline w14:w="0" w14:cap="flat" w14:cmpd="sng" w14:algn="ctr">
+                            <w14:noFill/>
+                            <w14:prstDash w14:val="solid"/>
+                            <w14:round/>
+                          </w14:textOutline>
+                        </w:rPr>
+                        <w:t xml:space="preserve"> </w:t>
+                      </w:r>
+                      <w:r>
+                        <w:rPr>
+                          <w:color w:val="4472C4" w:themeColor="accent1"/>
+                          <w14:shadow w14:blurRad="38100" w14:dist="25400" w14:dir="5400000" w14:sx="100000" w14:sy="100000" w14:kx="0" w14:ky="0" w14:algn="ctr">
+                            <w14:srgbClr w14:val="6E747A">
+                              <w14:alpha w14:val="57000"/>
+                            </w14:srgbClr>
+                          </w14:shadow>
+                          <w14:textOutline w14:w="0" w14:cap="flat" w14:cmpd="sng" w14:algn="ctr">
+                            <w14:noFill/>
+                            <w14:prstDash w14:val="solid"/>
+                            <w14:round/>
+                          </w14:textOutline>
+                        </w:rPr>
+                        <w:t>antenna</w:t>
+                      </w:r>
+                    </w:p>
+                  </w:txbxContent>
+                </v:textbox>
+              </v:shape>
+            </w:pict>
+          </mc:Fallback>
+        </mc:AlternateContent>
+      </w:r>
+      <w:r>
+        <w:rPr>
+          <w:noProof/>
+        </w:rPr>
+        <mc:AlternateContent>
+          <mc:Choice Requires="wpg">
+            <w:drawing>
+              <wp:anchor distT="0" distB="0" distL="114300" distR="114300" simplePos="0" relativeHeight="251976704" behindDoc="0" locked="0" layoutInCell="1" allowOverlap="1" wp14:anchorId="4BDFBFE3" wp14:editId="61D14F63">
+                <wp:simplePos x="0" y="0"/>
+                <wp:positionH relativeFrom="column">
+                  <wp:posOffset>4365625</wp:posOffset>
+                </wp:positionH>
+                <wp:positionV relativeFrom="paragraph">
+                  <wp:posOffset>120015</wp:posOffset>
+                </wp:positionV>
+                <wp:extent cx="40005" cy="337820"/>
+                <wp:effectExtent l="0" t="0" r="17145" b="24130"/>
+                <wp:wrapNone/>
+                <wp:docPr id="222" name="Group 222"/>
+                <wp:cNvGraphicFramePr/>
+                <a:graphic xmlns:a="http://schemas.openxmlformats.org/drawingml/2006/main">
+                  <a:graphicData uri="http://schemas.microsoft.com/office/word/2010/wordprocessingGroup">
+                    <wpg:wgp>
+                      <wpg:cNvGrpSpPr/>
+                      <wpg:grpSpPr>
+                        <a:xfrm>
+                          <a:off x="0" y="0"/>
+                          <a:ext cx="40005" cy="337820"/>
+                          <a:chOff x="0" y="0"/>
+                          <a:chExt cx="40137" cy="338042"/>
+                        </a:xfrm>
+                      </wpg:grpSpPr>
+                      <wps:wsp>
+                        <wps:cNvPr id="223" name="Oval 223"/>
+                        <wps:cNvSpPr/>
+                        <wps:spPr>
+                          <a:xfrm>
+                            <a:off x="4137" y="0"/>
+                            <a:ext cx="36000" cy="36000"/>
+                          </a:xfrm>
+                          <a:prstGeom prst="ellipse">
+                            <a:avLst/>
+                          </a:prstGeom>
+                          <a:solidFill>
+                            <a:srgbClr val="FF0000"/>
+                          </a:solidFill>
+                          <a:ln>
+                            <a:solidFill>
+                              <a:srgbClr val="FF0000"/>
+                            </a:solidFill>
+                          </a:ln>
+                        </wps:spPr>
+                        <wps:style>
+                          <a:lnRef idx="2">
+                            <a:schemeClr val="accent1">
+                              <a:shade val="50000"/>
+                            </a:schemeClr>
+                          </a:lnRef>
+                          <a:fillRef idx="1">
+                            <a:schemeClr val="accent1"/>
+                          </a:fillRef>
+                          <a:effectRef idx="0">
+                            <a:schemeClr val="accent1"/>
+                          </a:effectRef>
+                          <a:fontRef idx="minor">
+                            <a:schemeClr val="lt1"/>
+                          </a:fontRef>
+                        </wps:style>
+                        <wps:bodyPr rot="0" spcFirstLastPara="0" vertOverflow="overflow" horzOverflow="overflow" vert="horz" wrap="square" lIns="91440" tIns="45720" rIns="91440" bIns="45720" numCol="1" spcCol="0" rtlCol="0" fromWordArt="0" anchor="ctr" anchorCtr="0" forceAA="0" compatLnSpc="1">
+                          <a:prstTxWarp prst="textNoShape">
+                            <a:avLst/>
+                          </a:prstTxWarp>
+                          <a:noAutofit/>
+                        </wps:bodyPr>
+                      </wps:wsp>
+                      <wps:wsp>
+                        <wps:cNvPr id="224" name="Oval 224"/>
+                        <wps:cNvSpPr/>
+                        <wps:spPr>
+                          <a:xfrm>
+                            <a:off x="0" y="148952"/>
+                            <a:ext cx="35560" cy="35560"/>
+                          </a:xfrm>
+                          <a:prstGeom prst="ellipse">
+                            <a:avLst/>
+                          </a:prstGeom>
+                          <a:solidFill>
+                            <a:srgbClr val="FF0000"/>
+                          </a:solidFill>
+                          <a:ln>
+                            <a:solidFill>
+                              <a:srgbClr val="FF0000"/>
+                            </a:solidFill>
+                          </a:ln>
+                        </wps:spPr>
+                        <wps:style>
+                          <a:lnRef idx="2">
+                            <a:schemeClr val="accent1">
+                              <a:shade val="50000"/>
+                            </a:schemeClr>
+                          </a:lnRef>
+                          <a:fillRef idx="1">
+                            <a:schemeClr val="accent1"/>
+                          </a:fillRef>
+                          <a:effectRef idx="0">
+                            <a:schemeClr val="accent1"/>
+                          </a:effectRef>
+                          <a:fontRef idx="minor">
+                            <a:schemeClr val="lt1"/>
+                          </a:fontRef>
+                        </wps:style>
+                        <wps:bodyPr rot="0" spcFirstLastPara="0" vertOverflow="overflow" horzOverflow="overflow" vert="horz" wrap="square" lIns="91440" tIns="45720" rIns="91440" bIns="45720" numCol="1" spcCol="0" rtlCol="0" fromWordArt="0" anchor="ctr" anchorCtr="0" forceAA="0" compatLnSpc="1">
+                          <a:prstTxWarp prst="textNoShape">
+                            <a:avLst/>
+                          </a:prstTxWarp>
+                          <a:noAutofit/>
+                        </wps:bodyPr>
+                      </wps:wsp>
+                      <wps:wsp>
+                        <wps:cNvPr id="225" name="Oval 225"/>
+                        <wps:cNvSpPr/>
+                        <wps:spPr>
+                          <a:xfrm>
+                            <a:off x="0" y="302042"/>
+                            <a:ext cx="36000" cy="36000"/>
+                          </a:xfrm>
+                          <a:prstGeom prst="ellipse">
+                            <a:avLst/>
+                          </a:prstGeom>
+                          <a:solidFill>
+                            <a:srgbClr val="FF0000"/>
+                          </a:solidFill>
+                          <a:ln>
+                            <a:solidFill>
+                              <a:srgbClr val="FF0000"/>
+                            </a:solidFill>
+                          </a:ln>
+                        </wps:spPr>
+                        <wps:style>
+                          <a:lnRef idx="2">
+                            <a:schemeClr val="accent1">
+                              <a:shade val="50000"/>
+                            </a:schemeClr>
+                          </a:lnRef>
+                          <a:fillRef idx="1">
+                            <a:schemeClr val="accent1"/>
+                          </a:fillRef>
+                          <a:effectRef idx="0">
+                            <a:schemeClr val="accent1"/>
+                          </a:effectRef>
+                          <a:fontRef idx="minor">
+                            <a:schemeClr val="lt1"/>
+                          </a:fontRef>
+                        </wps:style>
+                        <wps:bodyPr rot="0" spcFirstLastPara="0" vertOverflow="overflow" horzOverflow="overflow" vert="horz" wrap="square" lIns="91440" tIns="45720" rIns="91440" bIns="45720" numCol="1" spcCol="0" rtlCol="0" fromWordArt="0" anchor="ctr" anchorCtr="0" forceAA="0" compatLnSpc="1">
+                          <a:prstTxWarp prst="textNoShape">
+                            <a:avLst/>
+                          </a:prstTxWarp>
+                          <a:noAutofit/>
+                        </wps:bodyPr>
+                      </wps:wsp>
+                    </wpg:wgp>
+                  </a:graphicData>
+                </a:graphic>
+              </wp:anchor>
+            </w:drawing>
+          </mc:Choice>
+          <mc:Fallback>
+            <w:pict>
+              <v:group w14:anchorId="0C60D28D" id="Group 222" o:spid="_x0000_s1026" style="position:absolute;margin-left:343.75pt;margin-top:9.45pt;width:3.15pt;height:26.6pt;z-index:251976704" coordsize="40137,338042" o:gfxdata="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">
+                <v:oval id="Oval 223" o:spid="_x0000_s1027" style="position:absolute;left:4137;width:36000;height:36000;visibility:visible;mso-wrap-style:square;v-text-anchor:middle" o:gfxdata="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" fillcolor="red" strokecolor="red" strokeweight="1pt">
+                  <v:stroke joinstyle="miter"/>
+                </v:oval>
+                <v:oval id="Oval 224" o:spid="_x0000_s1028" style="position:absolute;top:148952;width:35560;height:35560;visibility:visible;mso-wrap-style:square;v-text-anchor:middle" o:gfxdata="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" fillcolor="red" strokecolor="red" strokeweight="1pt">
+                  <v:stroke joinstyle="miter"/>
+                </v:oval>
+                <v:oval id="Oval 225" o:spid="_x0000_s1029" style="position:absolute;top:302042;width:36000;height:36000;visibility:visible;mso-wrap-style:square;v-text-anchor:middle" o:gfxdata="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" fillcolor="red" strokecolor="red" strokeweight="1pt">
+                  <v:stroke joinstyle="miter"/>
+                </v:oval>
+              </v:group>
+            </w:pict>
+          </mc:Fallback>
+        </mc:AlternateContent>
+      </w:r>
+      <w:r>
+        <w:rPr>
+          <w:noProof/>
+        </w:rPr>
+        <mc:AlternateContent>
+          <mc:Choice Requires="wpg">
+            <w:drawing>
+              <wp:anchor distT="0" distB="0" distL="114300" distR="114300" simplePos="0" relativeHeight="251975680" behindDoc="0" locked="0" layoutInCell="1" allowOverlap="1" wp14:anchorId="35DF86B2" wp14:editId="5B3F2C8F">
+                <wp:simplePos x="0" y="0"/>
+                <wp:positionH relativeFrom="column">
+                  <wp:posOffset>682625</wp:posOffset>
+                </wp:positionH>
+                <wp:positionV relativeFrom="paragraph">
+                  <wp:posOffset>85090</wp:posOffset>
+                </wp:positionV>
+                <wp:extent cx="40005" cy="337820"/>
+                <wp:effectExtent l="0" t="0" r="17145" b="24130"/>
+                <wp:wrapNone/>
+                <wp:docPr id="226" name="Group 226"/>
+                <wp:cNvGraphicFramePr/>
+                <a:graphic xmlns:a="http://schemas.openxmlformats.org/drawingml/2006/main">
+                  <a:graphicData uri="http://schemas.microsoft.com/office/word/2010/wordprocessingGroup">
+                    <wpg:wgp>
+                      <wpg:cNvGrpSpPr/>
+                      <wpg:grpSpPr>
+                        <a:xfrm>
+                          <a:off x="0" y="0"/>
+                          <a:ext cx="40005" cy="337820"/>
+                          <a:chOff x="0" y="0"/>
+                          <a:chExt cx="40137" cy="338042"/>
+                        </a:xfrm>
+                      </wpg:grpSpPr>
+                      <wps:wsp>
+                        <wps:cNvPr id="227" name="Oval 227"/>
+                        <wps:cNvSpPr/>
+                        <wps:spPr>
+                          <a:xfrm>
+                            <a:off x="4137" y="0"/>
+                            <a:ext cx="36000" cy="36000"/>
+                          </a:xfrm>
+                          <a:prstGeom prst="ellipse">
+                            <a:avLst/>
+                          </a:prstGeom>
+                          <a:solidFill>
+                            <a:srgbClr val="FF0000"/>
+                          </a:solidFill>
+                          <a:ln>
+                            <a:solidFill>
+                              <a:srgbClr val="FF0000"/>
+                            </a:solidFill>
+                          </a:ln>
+                        </wps:spPr>
+                        <wps:style>
+                          <a:lnRef idx="2">
+                            <a:schemeClr val="accent1">
+                              <a:shade val="50000"/>
+                            </a:schemeClr>
+                          </a:lnRef>
+                          <a:fillRef idx="1">
+                            <a:schemeClr val="accent1"/>
+                          </a:fillRef>
+                          <a:effectRef idx="0">
+                            <a:schemeClr val="accent1"/>
+                          </a:effectRef>
+                          <a:fontRef idx="minor">
+                            <a:schemeClr val="lt1"/>
+                          </a:fontRef>
+                        </wps:style>
+                        <wps:bodyPr rot="0" spcFirstLastPara="0" vertOverflow="overflow" horzOverflow="overflow" vert="horz" wrap="square" lIns="91440" tIns="45720" rIns="91440" bIns="45720" numCol="1" spcCol="0" rtlCol="0" fromWordArt="0" anchor="ctr" anchorCtr="0" forceAA="0" compatLnSpc="1">
+                          <a:prstTxWarp prst="textNoShape">
+                            <a:avLst/>
+                          </a:prstTxWarp>
+                          <a:noAutofit/>
+                        </wps:bodyPr>
+                      </wps:wsp>
+                      <wps:wsp>
+                        <wps:cNvPr id="228" name="Oval 228"/>
+                        <wps:cNvSpPr/>
+                        <wps:spPr>
+                          <a:xfrm>
+                            <a:off x="0" y="148952"/>
+                            <a:ext cx="35560" cy="35560"/>
+                          </a:xfrm>
+                          <a:prstGeom prst="ellipse">
+                            <a:avLst/>
+                          </a:prstGeom>
+                          <a:solidFill>
+                            <a:srgbClr val="FF0000"/>
+                          </a:solidFill>
+                          <a:ln>
+                            <a:solidFill>
+                              <a:srgbClr val="FF0000"/>
+                            </a:solidFill>
+                          </a:ln>
+                        </wps:spPr>
+                        <wps:style>
+                          <a:lnRef idx="2">
+                            <a:schemeClr val="accent1">
+                              <a:shade val="50000"/>
+                            </a:schemeClr>
+                          </a:lnRef>
+                          <a:fillRef idx="1">
+                            <a:schemeClr val="accent1"/>
+                          </a:fillRef>
+                          <a:effectRef idx="0">
+                            <a:schemeClr val="accent1"/>
+                          </a:effectRef>
+                          <a:fontRef idx="minor">
+                            <a:schemeClr val="lt1"/>
+                          </a:fontRef>
+                        </wps:style>
+                        <wps:bodyPr rot="0" spcFirstLastPara="0" vertOverflow="overflow" horzOverflow="overflow" vert="horz" wrap="square" lIns="91440" tIns="45720" rIns="91440" bIns="45720" numCol="1" spcCol="0" rtlCol="0" fromWordArt="0" anchor="ctr" anchorCtr="0" forceAA="0" compatLnSpc="1">
+                          <a:prstTxWarp prst="textNoShape">
+                            <a:avLst/>
+                          </a:prstTxWarp>
+                          <a:noAutofit/>
+                        </wps:bodyPr>
+                      </wps:wsp>
+                      <wps:wsp>
+                        <wps:cNvPr id="229" name="Oval 229"/>
+                        <wps:cNvSpPr/>
+                        <wps:spPr>
+                          <a:xfrm>
+                            <a:off x="0" y="302042"/>
+                            <a:ext cx="36000" cy="36000"/>
+                          </a:xfrm>
+                          <a:prstGeom prst="ellipse">
+                            <a:avLst/>
+                          </a:prstGeom>
+                          <a:solidFill>
+                            <a:srgbClr val="FF0000"/>
+                          </a:solidFill>
+                          <a:ln>
+                            <a:solidFill>
+                              <a:srgbClr val="FF0000"/>
+                            </a:solidFill>
+                          </a:ln>
+                        </wps:spPr>
+                        <wps:style>
+                          <a:lnRef idx="2">
+                            <a:schemeClr val="accent1">
+                              <a:shade val="50000"/>
+                            </a:schemeClr>
+                          </a:lnRef>
+                          <a:fillRef idx="1">
+                            <a:schemeClr val="accent1"/>
+                          </a:fillRef>
+                          <a:effectRef idx="0">
+                            <a:schemeClr val="accent1"/>
+                          </a:effectRef>
+                          <a:fontRef idx="minor">
+                            <a:schemeClr val="lt1"/>
+                          </a:fontRef>
+                        </wps:style>
+                        <wps:bodyPr rot="0" spcFirstLastPara="0" vertOverflow="overflow" horzOverflow="overflow" vert="horz" wrap="square" lIns="91440" tIns="45720" rIns="91440" bIns="45720" numCol="1" spcCol="0" rtlCol="0" fromWordArt="0" anchor="ctr" anchorCtr="0" forceAA="0" compatLnSpc="1">
+                          <a:prstTxWarp prst="textNoShape">
+                            <a:avLst/>
+                          </a:prstTxWarp>
+                          <a:noAutofit/>
+                        </wps:bodyPr>
+                      </wps:wsp>
+                    </wpg:wgp>
+                  </a:graphicData>
+                </a:graphic>
+              </wp:anchor>
+            </w:drawing>
+          </mc:Choice>
+          <mc:Fallback>
+            <w:pict>
+              <v:group w14:anchorId="7418081B" id="Group 226" o:spid="_x0000_s1026" style="position:absolute;margin-left:53.75pt;margin-top:6.7pt;width:3.15pt;height:26.6pt;z-index:251975680" coordsize="40137,338042" o:gfxdata="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">
+                <v:oval id="Oval 227" o:spid="_x0000_s1027" style="position:absolute;left:4137;width:36000;height:36000;visibility:visible;mso-wrap-style:square;v-text-anchor:middle" o:gfxdata="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" fillcolor="red" strokecolor="red" strokeweight="1pt">
+                  <v:stroke joinstyle="miter"/>
+                </v:oval>
+                <v:oval id="Oval 228" o:spid="_x0000_s1028" style="position:absolute;top:148952;width:35560;height:35560;visibility:visible;mso-wrap-style:square;v-text-anchor:middle" o:gfxdata="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" fillcolor="red" strokecolor="red" strokeweight="1pt">
+                  <v:stroke joinstyle="miter"/>
+                </v:oval>
+                <v:oval id="Oval 229" o:spid="_x0000_s1029" style="position:absolute;top:302042;width:36000;height:36000;visibility:visible;mso-wrap-style:square;v-text-anchor:middle" o:gfxdata="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" fillcolor="red" strokecolor="red" strokeweight="1pt">
+                  <v:stroke joinstyle="miter"/>
+                </v:oval>
+              </v:group>
+            </w:pict>
+          </mc:Fallback>
+        </mc:AlternateContent>
+      </w:r>
+    </w:p>
+    <w:p>
+      <w:pPr>
+        <w:ind w:left="2160"/>
+      </w:pPr>
+      <w:r>
+        <w:rPr>
+          <w:noProof/>
+        </w:rPr>
+        <mc:AlternateContent>
+          <mc:Choice Requires="wps">
+            <w:drawing>
+              <wp:anchor distT="0" distB="0" distL="114300" distR="114300" simplePos="0" relativeHeight="252023808" behindDoc="0" locked="0" layoutInCell="1" allowOverlap="1" wp14:anchorId="7C7F0E1B" wp14:editId="5F6DA064">
+                <wp:simplePos x="0" y="0"/>
+                <wp:positionH relativeFrom="column">
+                  <wp:posOffset>4928921</wp:posOffset>
+                </wp:positionH>
+                <wp:positionV relativeFrom="paragraph">
+                  <wp:posOffset>262331</wp:posOffset>
+                </wp:positionV>
+                <wp:extent cx="571500" cy="337820"/>
+                <wp:effectExtent l="0" t="0" r="0" b="0"/>
+                <wp:wrapNone/>
+                <wp:docPr id="261" name="Rectangle 261"/>
+                <wp:cNvGraphicFramePr/>
+                <a:graphic xmlns:a="http://schemas.openxmlformats.org/drawingml/2006/main">
+                  <a:graphicData uri="http://schemas.microsoft.com/office/word/2010/wordprocessingShape">
+                    <wps:wsp>
+                      <wps:cNvSpPr/>
+                      <wps:spPr>
+                        <a:xfrm>
+                          <a:off x="0" y="0"/>
+                          <a:ext cx="571500" cy="337820"/>
+                        </a:xfrm>
+                        <a:prstGeom prst="rect">
+                          <a:avLst/>
+                        </a:prstGeom>
+                        <a:noFill/>
+                        <a:ln>
+                          <a:noFill/>
+                        </a:ln>
+                      </wps:spPr>
+                      <wps:style>
+                        <a:lnRef idx="2">
+                          <a:schemeClr val="accent1">
+                            <a:shade val="50000"/>
+                          </a:schemeClr>
+                        </a:lnRef>
+                        <a:fillRef idx="1">
+                          <a:schemeClr val="accent1"/>
+                        </a:fillRef>
+                        <a:effectRef idx="0">
+                          <a:schemeClr val="accent1"/>
+                        </a:effectRef>
+                        <a:fontRef idx="minor">
+                          <a:schemeClr val="lt1"/>
+                        </a:fontRef>
+                      </wps:style>
+                      <wps:txbx>
+                        <w:txbxContent>
+                          <w:p>
+                            <w:pPr>
+                              <w:jc w:val="center"/>
+                              <w:rPr>
+                                <w:color w:val="000000" w:themeColor="text1"/>
+                                <w:sz w:val="24"/>
+                                <w:szCs w:val="24"/>
+                                <w:lang w:val="id-ID"/>
+                              </w:rPr>
+                            </w:pPr>
+                            <w:r>
+                              <w:rPr>
+                                <w:color w:val="000000" w:themeColor="text1"/>
+                                <w:sz w:val="24"/>
+                                <w:szCs w:val="24"/>
+                              </w:rPr>
+                              <w:t>x</w:t>
+                            </w:r>
+                            <w:r>
+                              <w:rPr>
+                                <w:color w:val="000000" w:themeColor="text1"/>
+                                <w:sz w:val="24"/>
+                                <w:szCs w:val="24"/>
+                                <w:vertAlign w:val="subscript"/>
+                                <w:lang w:val="id-ID"/>
+                              </w:rPr>
+                              <w:t>M</w:t>
+                            </w:r>
+                          </w:p>
+                        </w:txbxContent>
+                      </wps:txbx>
+                      <wps:bodyPr rot="0" spcFirstLastPara="0" vertOverflow="overflow" horzOverflow="overflow" vert="horz" wrap="square" lIns="91440" tIns="45720" rIns="91440" bIns="45720" numCol="1" spcCol="0" rtlCol="0" fromWordArt="0" anchor="ctr" anchorCtr="0" forceAA="0" compatLnSpc="1">
+                        <a:prstTxWarp prst="textNoShape">
+                          <a:avLst/>
+                        </a:prstTxWarp>
+                        <a:noAutofit/>
+                      </wps:bodyPr>
+                    </wps:wsp>
+                  </a:graphicData>
+                </a:graphic>
+                <wp14:sizeRelH relativeFrom="margin">
+                  <wp14:pctWidth>0</wp14:pctWidth>
+                </wp14:sizeRelH>
+                <wp14:sizeRelV relativeFrom="margin">
+                  <wp14:pctHeight>0</wp14:pctHeight>
+                </wp14:sizeRelV>
+              </wp:anchor>
+            </w:drawing>
+          </mc:Choice>
+          <mc:Fallback>
+            <w:pict>
+              <v:rect w14:anchorId="7C7F0E1B" id="Rectangle 261" o:spid="_x0000_s1112" style="position:absolute;left:0;text-align:left;margin-left:388.1pt;margin-top:20.65pt;width:45pt;height:26.6pt;z-index:252023808;visibility:visible;mso-wrap-style:square;mso-width-percent:0;mso-height-percent:0;mso-wrap-distance-left:9pt;mso-wrap-distance-top:0;mso-wrap-distance-right:9pt;mso-wrap-distance-bottom:0;mso-position-horizontal:absolute;mso-position-horizontal-relative:text;mso-position-vertical:absolute;mso-position-vertical-relative:text;mso-width-percent:0;mso-height-percent:0;mso-width-relative:margin;mso-height-relative:margin;v-text-anchor:middle" o:gfxdata="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" filled="f" stroked="f" strokeweight="1pt">
+                <v:textbox>
+                  <w:txbxContent>
+                    <w:p>
+                      <w:pPr>
+                        <w:jc w:val="center"/>
+                        <w:rPr>
+                          <w:color w:val="000000" w:themeColor="text1"/>
+                          <w:sz w:val="24"/>
+                          <w:szCs w:val="24"/>
+                          <w:lang w:val="id-ID"/>
+                        </w:rPr>
+                      </w:pPr>
+                      <w:proofErr w:type="spellStart"/>
+                      <w:r>
+                        <w:rPr>
+                          <w:color w:val="000000" w:themeColor="text1"/>
+                          <w:sz w:val="24"/>
+                          <w:szCs w:val="24"/>
+                        </w:rPr>
+                        <w:t>x</w:t>
+                      </w:r>
+                      <w:proofErr w:type="spellEnd"/>
+                      <w:r>
+                        <w:rPr>
+                          <w:color w:val="000000" w:themeColor="text1"/>
+                          <w:sz w:val="24"/>
+                          <w:szCs w:val="24"/>
+                          <w:vertAlign w:val="subscript"/>
+                          <w:lang w:val="id-ID"/>
+                        </w:rPr>
+                        <w:t>M</w:t>
+                      </w:r>
+                    </w:p>
+                  </w:txbxContent>
+                </v:textbox>
+              </v:rect>
+            </w:pict>
+          </mc:Fallback>
+        </mc:AlternateContent>
+      </w:r>
+      <w:r>
+        <w:rPr>
+          <w:noProof/>
+        </w:rPr>
+        <mc:AlternateContent>
+          <mc:Choice Requires="wps">
+            <w:drawing>
+              <wp:anchor distT="0" distB="0" distL="114300" distR="114300" simplePos="0" relativeHeight="251994112" behindDoc="0" locked="0" layoutInCell="1" allowOverlap="1" wp14:anchorId="37C4986C" wp14:editId="7A6E9F30">
+                <wp:simplePos x="0" y="0"/>
+                <wp:positionH relativeFrom="column">
+                  <wp:posOffset>1152117</wp:posOffset>
+                </wp:positionH>
+                <wp:positionV relativeFrom="paragraph">
+                  <wp:posOffset>176276</wp:posOffset>
+                </wp:positionV>
+                <wp:extent cx="571500" cy="337820"/>
+                <wp:effectExtent l="0" t="0" r="0" b="0"/>
+                <wp:wrapNone/>
+                <wp:docPr id="235" name="Rectangle 235"/>
+                <wp:cNvGraphicFramePr/>
+                <a:graphic xmlns:a="http://schemas.openxmlformats.org/drawingml/2006/main">
+                  <a:graphicData uri="http://schemas.microsoft.com/office/word/2010/wordprocessingShape">
+                    <wps:wsp>
+                      <wps:cNvSpPr/>
+                      <wps:spPr>
+                        <a:xfrm>
+                          <a:off x="0" y="0"/>
+                          <a:ext cx="571500" cy="337820"/>
+                        </a:xfrm>
+                        <a:prstGeom prst="rect">
+                          <a:avLst/>
+                        </a:prstGeom>
+                        <a:noFill/>
+                        <a:ln>
+                          <a:noFill/>
+                        </a:ln>
+                      </wps:spPr>
+                      <wps:style>
+                        <a:lnRef idx="2">
+                          <a:schemeClr val="accent1">
+                            <a:shade val="50000"/>
+                          </a:schemeClr>
+                        </a:lnRef>
+                        <a:fillRef idx="1">
+                          <a:schemeClr val="accent1"/>
+                        </a:fillRef>
+                        <a:effectRef idx="0">
+                          <a:schemeClr val="accent1"/>
+                        </a:effectRef>
+                        <a:fontRef idx="minor">
+                          <a:schemeClr val="lt1"/>
+                        </a:fontRef>
+                      </wps:style>
+                      <wps:txbx>
+                        <w:txbxContent>
+                          <w:p>
+                            <w:pPr>
+                              <w:jc w:val="center"/>
+                              <w:rPr>
+                                <w:color w:val="000000" w:themeColor="text1"/>
+                                <w:sz w:val="24"/>
+                                <w:szCs w:val="24"/>
+                                <w:lang w:val="id-ID"/>
+                              </w:rPr>
+                            </w:pPr>
+                            <w:r>
+                              <w:rPr>
+                                <w:color w:val="000000" w:themeColor="text1"/>
+                                <w:sz w:val="24"/>
+                                <w:szCs w:val="24"/>
+                                <w:lang w:val="id-ID"/>
+                              </w:rPr>
+                              <w:t>p</w:t>
+                            </w:r>
+                            <w:r>
+                              <w:rPr>
+                                <w:color w:val="000000" w:themeColor="text1"/>
+                                <w:sz w:val="24"/>
+                                <w:szCs w:val="24"/>
+                                <w:vertAlign w:val="subscript"/>
+                                <w:lang w:val="id-ID"/>
+                              </w:rPr>
+                              <w:t>M</w:t>
+                            </w:r>
+                          </w:p>
+                        </w:txbxContent>
+                      </wps:txbx>
+                      <wps:bodyPr rot="0" spcFirstLastPara="0" vertOverflow="overflow" horzOverflow="overflow" vert="horz" wrap="square" lIns="91440" tIns="45720" rIns="91440" bIns="45720" numCol="1" spcCol="0" rtlCol="0" fromWordArt="0" anchor="ctr" anchorCtr="0" forceAA="0" compatLnSpc="1">
+                        <a:prstTxWarp prst="textNoShape">
+                          <a:avLst/>
+                        </a:prstTxWarp>
+                        <a:noAutofit/>
+                      </wps:bodyPr>
+                    </wps:wsp>
+                  </a:graphicData>
+                </a:graphic>
+                <wp14:sizeRelH relativeFrom="margin">
+                  <wp14:pctWidth>0</wp14:pctWidth>
+                </wp14:sizeRelH>
+                <wp14:sizeRelV relativeFrom="margin">
+                  <wp14:pctHeight>0</wp14:pctHeight>
+                </wp14:sizeRelV>
+              </wp:anchor>
+            </w:drawing>
+          </mc:Choice>
+          <mc:Fallback>
+            <w:pict>
+              <v:rect w14:anchorId="37C4986C" id="Rectangle 235" o:spid="_x0000_s1113" style="position:absolute;left:0;text-align:left;margin-left:90.7pt;margin-top:13.9pt;width:45pt;height:26.6pt;z-index:251994112;visibility:visible;mso-wrap-style:square;mso-width-percent:0;mso-height-percent:0;mso-wrap-distance-left:9pt;mso-wrap-distance-top:0;mso-wrap-distance-right:9pt;mso-wrap-distance-bottom:0;mso-position-horizontal:absolute;mso-position-horizontal-relative:text;mso-position-vertical:absolute;mso-position-vertical-relative:text;mso-width-percent:0;mso-height-percent:0;mso-width-relative:margin;mso-height-relative:margin;v-text-anchor:middle" o:gfxdata="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" filled="f" stroked="f" strokeweight="1pt">
+                <v:textbox>
+                  <w:txbxContent>
+                    <w:p>
+                      <w:pPr>
+                        <w:jc w:val="center"/>
+                        <w:rPr>
+                          <w:color w:val="000000" w:themeColor="text1"/>
+                          <w:sz w:val="24"/>
+                          <w:szCs w:val="24"/>
+                          <w:lang w:val="id-ID"/>
+                        </w:rPr>
+                      </w:pPr>
+                      <w:r>
+                        <w:rPr>
+                          <w:color w:val="000000" w:themeColor="text1"/>
+                          <w:sz w:val="24"/>
+                          <w:szCs w:val="24"/>
+                          <w:lang w:val="id-ID"/>
+                        </w:rPr>
+                        <w:t>p</w:t>
+                      </w:r>
+                      <w:r>
+                        <w:rPr>
+                          <w:color w:val="000000" w:themeColor="text1"/>
+                          <w:sz w:val="24"/>
+                          <w:szCs w:val="24"/>
+                          <w:vertAlign w:val="subscript"/>
+                          <w:lang w:val="id-ID"/>
+                        </w:rPr>
+                        <w:t>M</w:t>
+                      </w:r>
+                    </w:p>
+                  </w:txbxContent>
+                </v:textbox>
+              </v:rect>
+            </w:pict>
+          </mc:Fallback>
+        </mc:AlternateContent>
+      </w:r>
+      <w:r>
+        <w:rPr>
+          <w:noProof/>
+        </w:rPr>
+        <mc:AlternateContent>
+          <mc:Choice Requires="wps">
+            <w:drawing>
+              <wp:anchor distT="0" distB="0" distL="114300" distR="114300" simplePos="0" relativeHeight="251979776" behindDoc="0" locked="0" layoutInCell="1" allowOverlap="1" wp14:anchorId="219D583F" wp14:editId="73FF8AF8">
+                <wp:simplePos x="0" y="0"/>
+                <wp:positionH relativeFrom="column">
+                  <wp:posOffset>364694</wp:posOffset>
+                </wp:positionH>
+                <wp:positionV relativeFrom="paragraph">
+                  <wp:posOffset>180645</wp:posOffset>
+                </wp:positionV>
+                <wp:extent cx="571500" cy="337820"/>
+                <wp:effectExtent l="0" t="0" r="0" b="0"/>
+                <wp:wrapNone/>
+                <wp:docPr id="230" name="Rectangle 230"/>
+                <wp:cNvGraphicFramePr/>
+                <a:graphic xmlns:a="http://schemas.openxmlformats.org/drawingml/2006/main">
+                  <a:graphicData uri="http://schemas.microsoft.com/office/word/2010/wordprocessingShape">
+                    <wps:wsp>
+                      <wps:cNvSpPr/>
+                      <wps:spPr>
+                        <a:xfrm>
+                          <a:off x="0" y="0"/>
+                          <a:ext cx="571500" cy="337820"/>
+                        </a:xfrm>
+                        <a:prstGeom prst="rect">
+                          <a:avLst/>
+                        </a:prstGeom>
+                        <a:noFill/>
+                        <a:ln>
+                          <a:noFill/>
+                        </a:ln>
+                      </wps:spPr>
+                      <wps:style>
+                        <a:lnRef idx="2">
+                          <a:schemeClr val="accent1">
+                            <a:shade val="50000"/>
+                          </a:schemeClr>
+                        </a:lnRef>
+                        <a:fillRef idx="1">
+                          <a:schemeClr val="accent1"/>
+                        </a:fillRef>
+                        <a:effectRef idx="0">
+                          <a:schemeClr val="accent1"/>
+                        </a:effectRef>
+                        <a:fontRef idx="minor">
+                          <a:schemeClr val="lt1"/>
+                        </a:fontRef>
+                      </wps:style>
+                      <wps:txbx>
+                        <w:txbxContent>
+                          <w:p>
+                            <w:pPr>
+                              <w:jc w:val="center"/>
+                              <w:rPr>
+                                <w:color w:val="000000" w:themeColor="text1"/>
+                                <w:sz w:val="24"/>
+                                <w:szCs w:val="24"/>
+                                <w:lang w:val="id-ID"/>
+                              </w:rPr>
+                            </w:pPr>
+                            <w:r>
+                              <w:rPr>
+                                <w:color w:val="000000" w:themeColor="text1"/>
+                                <w:sz w:val="24"/>
+                                <w:szCs w:val="24"/>
+                                <w:lang w:val="id-ID"/>
+                              </w:rPr>
+                              <w:t>c</w:t>
+                            </w:r>
+                            <w:r>
+                              <w:rPr>
+                                <w:color w:val="000000" w:themeColor="text1"/>
+                                <w:sz w:val="24"/>
+                                <w:szCs w:val="24"/>
+                                <w:vertAlign w:val="subscript"/>
+                                <w:lang w:val="id-ID"/>
+                              </w:rPr>
+                              <w:t>N</w:t>
+                            </w:r>
+                          </w:p>
+                        </w:txbxContent>
+                      </wps:txbx>
+                      <wps:bodyPr rot="0" spcFirstLastPara="0" vertOverflow="overflow" horzOverflow="overflow" vert="horz" wrap="square" lIns="91440" tIns="45720" rIns="91440" bIns="45720" numCol="1" spcCol="0" rtlCol="0" fromWordArt="0" anchor="ctr" anchorCtr="0" forceAA="0" compatLnSpc="1">
+                        <a:prstTxWarp prst="textNoShape">
+                          <a:avLst/>
+                        </a:prstTxWarp>
+                        <a:noAutofit/>
+                      </wps:bodyPr>
+                    </wps:wsp>
+                  </a:graphicData>
+                </a:graphic>
+                <wp14:sizeRelH relativeFrom="margin">
+                  <wp14:pctWidth>0</wp14:pctWidth>
+                </wp14:sizeRelH>
+                <wp14:sizeRelV relativeFrom="margin">
+                  <wp14:pctHeight>0</wp14:pctHeight>
+                </wp14:sizeRelV>
+              </wp:anchor>
+            </w:drawing>
+          </mc:Choice>
+          <mc:Fallback>
+            <w:pict>
+              <v:rect w14:anchorId="219D583F" id="Rectangle 230" o:spid="_x0000_s1114" style="position:absolute;left:0;text-align:left;margin-left:28.7pt;margin-top:14.2pt;width:45pt;height:26.6pt;z-index:251979776;visibility:visible;mso-wrap-style:square;mso-width-percent:0;mso-height-percent:0;mso-wrap-distance-left:9pt;mso-wrap-distance-top:0;mso-wrap-distance-right:9pt;mso-wrap-distance-bottom:0;mso-position-horizontal:absolute;mso-position-horizontal-relative:text;mso-position-vertical:absolute;mso-position-vertical-relative:text;mso-width-percent:0;mso-height-percent:0;mso-width-relative:margin;mso-height-relative:margin;v-text-anchor:middle" o:gfxdata="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" filled="f" stroked="f" strokeweight="1pt">
+                <v:textbox>
+                  <w:txbxContent>
+                    <w:p>
+                      <w:pPr>
+                        <w:jc w:val="center"/>
+                        <w:rPr>
+                          <w:color w:val="000000" w:themeColor="text1"/>
+                          <w:sz w:val="24"/>
+                          <w:szCs w:val="24"/>
+                          <w:lang w:val="id-ID"/>
+                        </w:rPr>
+                      </w:pPr>
+                      <w:r>
+                        <w:rPr>
+                          <w:color w:val="000000" w:themeColor="text1"/>
+                          <w:sz w:val="24"/>
+                          <w:szCs w:val="24"/>
+                          <w:lang w:val="id-ID"/>
+                        </w:rPr>
+                        <w:t>c</w:t>
+                      </w:r>
+                      <w:r>
+                        <w:rPr>
+                          <w:color w:val="000000" w:themeColor="text1"/>
+                          <w:sz w:val="24"/>
+                          <w:szCs w:val="24"/>
+                          <w:vertAlign w:val="subscript"/>
+                          <w:lang w:val="id-ID"/>
+                        </w:rPr>
+                        <w:t>N</w:t>
+                      </w:r>
+                    </w:p>
+                  </w:txbxContent>
+                </v:textbox>
+              </v:rect>
+            </w:pict>
+          </mc:Fallback>
+        </mc:AlternateContent>
+      </w:r>
+      <w:r>
+        <w:rPr>
+          <w:noProof/>
+        </w:rPr>
+        <mc:AlternateContent>
+          <mc:Choice Requires="wps">
+            <w:drawing>
+              <wp:anchor distT="0" distB="0" distL="114300" distR="114300" simplePos="0" relativeHeight="251974656" behindDoc="0" locked="0" layoutInCell="1" allowOverlap="1" wp14:anchorId="1A9C1B08" wp14:editId="7AC21CD4">
+                <wp:simplePos x="0" y="0"/>
+                <wp:positionH relativeFrom="column">
+                  <wp:posOffset>-722148</wp:posOffset>
+                </wp:positionH>
+                <wp:positionV relativeFrom="paragraph">
+                  <wp:posOffset>167640</wp:posOffset>
+                </wp:positionV>
+                <wp:extent cx="342900" cy="290471"/>
+                <wp:effectExtent l="0" t="0" r="0" b="0"/>
+                <wp:wrapNone/>
+                <wp:docPr id="236" name="Rectangle 236"/>
+                <wp:cNvGraphicFramePr/>
+                <a:graphic xmlns:a="http://schemas.openxmlformats.org/drawingml/2006/main">
+                  <a:graphicData uri="http://schemas.microsoft.com/office/word/2010/wordprocessingShape">
+                    <wps:wsp>
+                      <wps:cNvSpPr/>
+                      <wps:spPr>
+                        <a:xfrm>
+                          <a:off x="0" y="0"/>
+                          <a:ext cx="342900" cy="290471"/>
+                        </a:xfrm>
+                        <a:prstGeom prst="rect">
+                          <a:avLst/>
+                        </a:prstGeom>
+                        <a:noFill/>
+                        <a:ln>
+                          <a:noFill/>
+                        </a:ln>
+                      </wps:spPr>
+                      <wps:style>
+                        <a:lnRef idx="2">
+                          <a:schemeClr val="accent1">
+                            <a:shade val="50000"/>
+                          </a:schemeClr>
+                        </a:lnRef>
+                        <a:fillRef idx="1">
+                          <a:schemeClr val="accent1"/>
+                        </a:fillRef>
+                        <a:effectRef idx="0">
+                          <a:schemeClr val="accent1"/>
+                        </a:effectRef>
+                        <a:fontRef idx="minor">
+                          <a:schemeClr val="lt1"/>
+                        </a:fontRef>
+                      </wps:style>
+                      <wps:txbx>
+                        <w:txbxContent>
+                          <w:p>
+                            <w:pPr>
+                              <w:jc w:val="center"/>
+                              <w:rPr>
+                                <w:color w:val="000000" w:themeColor="text1"/>
+                                <w:sz w:val="24"/>
+                                <w:szCs w:val="24"/>
+                                <w:lang w:val="id-ID"/>
+                              </w:rPr>
+                            </w:pPr>
+                            <w:r>
+                              <w:rPr>
+                                <w:color w:val="000000" w:themeColor="text1"/>
+                                <w:sz w:val="24"/>
+                                <w:szCs w:val="24"/>
+                                <w:lang w:val="id-ID"/>
+                              </w:rPr>
+                              <w:t>q</w:t>
+                            </w:r>
+                            <w:r>
+                              <w:rPr>
+                                <w:color w:val="000000" w:themeColor="text1"/>
+                                <w:sz w:val="24"/>
+                                <w:szCs w:val="24"/>
+                                <w:vertAlign w:val="subscript"/>
+                                <w:lang w:val="id-ID"/>
+                              </w:rPr>
+                              <w:t>N</w:t>
+                            </w:r>
+                          </w:p>
+                        </w:txbxContent>
+                      </wps:txbx>
+                      <wps:bodyPr rot="0" spcFirstLastPara="0" vertOverflow="overflow" horzOverflow="overflow" vert="horz" wrap="square" lIns="91440" tIns="45720" rIns="91440" bIns="45720" numCol="1" spcCol="0" rtlCol="0" fromWordArt="0" anchor="ctr" anchorCtr="0" forceAA="0" compatLnSpc="1">
+                        <a:prstTxWarp prst="textNoShape">
+                          <a:avLst/>
+                        </a:prstTxWarp>
+                        <a:noAutofit/>
+                      </wps:bodyPr>
+                    </wps:wsp>
+                  </a:graphicData>
+                </a:graphic>
+              </wp:anchor>
+            </w:drawing>
+          </mc:Choice>
+          <mc:Fallback>
+            <w:pict>
+              <v:rect w14:anchorId="1A9C1B08" id="Rectangle 236" o:spid="_x0000_s1115" style="position:absolute;left:0;text-align:left;margin-left:-56.85pt;margin-top:13.2pt;width:27pt;height:22.85pt;z-index:251974656;visibility:visible;mso-wrap-style:square;mso-wrap-distance-left:9pt;mso-wrap-distance-top:0;mso-wrap-distance-right:9pt;mso-wrap-distance-bottom:0;mso-position-horizontal:absolute;mso-position-horizontal-relative:text;mso-position-vertical:absolute;mso-position-vertical-relative:text;v-text-anchor:middle" o:gfxdata="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" filled="f" stroked="f" strokeweight="1pt">
+                <v:textbox>
+                  <w:txbxContent>
+                    <w:p>
+                      <w:pPr>
+                        <w:jc w:val="center"/>
+                        <w:rPr>
+                          <w:color w:val="000000" w:themeColor="text1"/>
+                          <w:sz w:val="24"/>
+                          <w:szCs w:val="24"/>
+                          <w:lang w:val="id-ID"/>
+                        </w:rPr>
+                      </w:pPr>
+                      <w:r>
+                        <w:rPr>
+                          <w:color w:val="000000" w:themeColor="text1"/>
+                          <w:sz w:val="24"/>
+                          <w:szCs w:val="24"/>
+                          <w:lang w:val="id-ID"/>
+                        </w:rPr>
+                        <w:t>q</w:t>
+                      </w:r>
+                      <w:r>
+                        <w:rPr>
+                          <w:color w:val="000000" w:themeColor="text1"/>
+                          <w:sz w:val="24"/>
+                          <w:szCs w:val="24"/>
+                          <w:vertAlign w:val="subscript"/>
+                          <w:lang w:val="id-ID"/>
+                        </w:rPr>
+                        <w:t>N</w:t>
+                      </w:r>
+                    </w:p>
+                  </w:txbxContent>
+                </v:textbox>
+              </v:rect>
+            </w:pict>
+          </mc:Fallback>
+        </mc:AlternateContent>
+      </w:r>
+      <w:r>
+        <w:rPr>
+          <w:noProof/>
+        </w:rPr>
+        <mc:AlternateContent>
+          <mc:Choice Requires="wps">
+            <w:drawing>
+              <wp:anchor distT="0" distB="0" distL="114300" distR="114300" simplePos="0" relativeHeight="252009472" behindDoc="0" locked="0" layoutInCell="1" allowOverlap="1" wp14:anchorId="6682910E" wp14:editId="22954CA6">
+                <wp:simplePos x="0" y="0"/>
+                <wp:positionH relativeFrom="margin">
+                  <wp:posOffset>-307924</wp:posOffset>
+                </wp:positionH>
+                <wp:positionV relativeFrom="paragraph">
+                  <wp:posOffset>225552</wp:posOffset>
+                </wp:positionV>
+                <wp:extent cx="840638" cy="485775"/>
+                <wp:effectExtent l="0" t="0" r="17145" b="28575"/>
+                <wp:wrapNone/>
+                <wp:docPr id="254" name="Rectangle: Rounded Corners 254"/>
+                <wp:cNvGraphicFramePr/>
+                <a:graphic xmlns:a="http://schemas.openxmlformats.org/drawingml/2006/main">
+                  <a:graphicData uri="http://schemas.microsoft.com/office/word/2010/wordprocessingShape">
+                    <wps:wsp>
+                      <wps:cNvSpPr/>
+                      <wps:spPr>
+                        <a:xfrm>
+                          <a:off x="0" y="0"/>
+                          <a:ext cx="840638" cy="485775"/>
+                        </a:xfrm>
+                        <a:prstGeom prst="roundRect">
+                          <a:avLst/>
+                        </a:prstGeom>
+                      </wps:spPr>
+                      <wps:style>
+                        <a:lnRef idx="2">
+                          <a:schemeClr val="accent1"/>
+                        </a:lnRef>
+                        <a:fillRef idx="1">
+                          <a:schemeClr val="lt1"/>
+                        </a:fillRef>
+                        <a:effectRef idx="0">
+                          <a:schemeClr val="accent1"/>
+                        </a:effectRef>
+                        <a:fontRef idx="minor">
+                          <a:schemeClr val="dk1"/>
+                        </a:fontRef>
+                      </wps:style>
+                      <wps:txbx>
+                        <w:txbxContent>
+                          <w:p>
+                            <w:pPr>
+                              <w:spacing w:after="0" w:line="240" w:lineRule="auto"/>
+                              <w:jc w:val="center"/>
+                            </w:pPr>
+                            <w:r>
+                              <w:t>precoding</w:t>
+                            </w:r>
+                          </w:p>
+                        </w:txbxContent>
+                      </wps:txbx>
+                      <wps:bodyPr rot="0" spcFirstLastPara="0" vertOverflow="overflow" horzOverflow="overflow" vert="horz" wrap="square" lIns="91440" tIns="45720" rIns="91440" bIns="45720" numCol="1" spcCol="0" rtlCol="0" fromWordArt="0" anchor="ctr" anchorCtr="0" forceAA="0" compatLnSpc="1">
+                        <a:prstTxWarp prst="textNoShape">
+                          <a:avLst/>
+                        </a:prstTxWarp>
+                        <a:noAutofit/>
+                      </wps:bodyPr>
+                    </wps:wsp>
+                  </a:graphicData>
+                </a:graphic>
+                <wp14:sizeRelH relativeFrom="margin">
+                  <wp14:pctWidth>0</wp14:pctWidth>
+                </wp14:sizeRelH>
+                <wp14:sizeRelV relativeFrom="margin">
+                  <wp14:pctHeight>0</wp14:pctHeight>
+                </wp14:sizeRelV>
+              </wp:anchor>
+            </w:drawing>
+          </mc:Choice>
+          <mc:Fallback>
+            <w:pict>
+              <v:roundrect w14:anchorId="6682910E" id="Rectangle: Rounded Corners 254" o:spid="_x0000_s1116" style="position:absolute;left:0;text-align:left;margin-left:-24.25pt;margin-top:17.75pt;width:66.2pt;height:38.25pt;z-index:252009472;visibility:visible;mso-wrap-style:square;mso-width-percent:0;mso-height-percent:0;mso-wrap-distance-left:9pt;mso-wrap-distance-top:0;mso-wrap-distance-right:9pt;mso-wrap-distance-bottom:0;mso-position-horizontal:absolute;mso-position-horizontal-relative:margin;mso-position-vertical:absolute;mso-position-vertical-relative:text;mso-width-percent:0;mso-height-percent:0;mso-width-relative:margin;mso-height-relative:margin;v-text-anchor:middle" arcsize="10923f" o:gfxdata="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" fillcolor="white [3201]" strokecolor="#4472c4 [3204]" strokeweight="1pt">
+                <v:stroke joinstyle="miter"/>
+                <v:textbox>
+                  <w:txbxContent>
+                    <w:p>
+                      <w:pPr>
+                        <w:spacing w:after="0" w:line="240" w:lineRule="auto"/>
+                        <w:jc w:val="center"/>
+                      </w:pPr>
+                      <w:r>
+                        <w:t>precoding</w:t>
+                      </w:r>
+                    </w:p>
+                  </w:txbxContent>
+                </v:textbox>
+                <w10:wrap anchorx="margin"/>
+              </v:roundrect>
+            </w:pict>
+          </mc:Fallback>
+        </mc:AlternateContent>
+      </w:r>
+      <w:r>
+        <w:rPr>
+          <w:noProof/>
+        </w:rPr>
+        <mc:AlternateContent>
+          <mc:Choice Requires="wpg">
+            <w:drawing>
+              <wp:anchor distT="0" distB="0" distL="114300" distR="114300" simplePos="0" relativeHeight="251991040" behindDoc="0" locked="0" layoutInCell="1" allowOverlap="1" wp14:anchorId="7427D4A0" wp14:editId="3714E5E7">
+                <wp:simplePos x="0" y="0"/>
+                <wp:positionH relativeFrom="column">
+                  <wp:posOffset>5106670</wp:posOffset>
+                </wp:positionH>
+                <wp:positionV relativeFrom="paragraph">
+                  <wp:posOffset>200660</wp:posOffset>
+                </wp:positionV>
+                <wp:extent cx="318770" cy="341630"/>
+                <wp:effectExtent l="0" t="0" r="43180" b="20320"/>
+                <wp:wrapNone/>
+                <wp:docPr id="231" name="Group 231"/>
+                <wp:cNvGraphicFramePr/>
+                <a:graphic xmlns:a="http://schemas.openxmlformats.org/drawingml/2006/main">
+                  <a:graphicData uri="http://schemas.microsoft.com/office/word/2010/wordprocessingGroup">
+                    <wpg:wgp>
+                      <wpg:cNvGrpSpPr/>
+                      <wpg:grpSpPr>
+                        <a:xfrm>
+                          <a:off x="0" y="0"/>
+                          <a:ext cx="318770" cy="341630"/>
+                          <a:chOff x="0" y="0"/>
+                          <a:chExt cx="319088" cy="342105"/>
+                        </a:xfrm>
+                      </wpg:grpSpPr>
+                      <wps:wsp>
+                        <wps:cNvPr id="232" name="Straight Connector 232"/>
+                        <wps:cNvCnPr/>
+                        <wps:spPr>
+                          <a:xfrm>
+                            <a:off x="0" y="338137"/>
+                            <a:ext cx="255905" cy="0"/>
+                          </a:xfrm>
+                          <a:prstGeom prst="line">
+                            <a:avLst/>
+                          </a:prstGeom>
+                        </wps:spPr>
+                        <wps:style>
+                          <a:lnRef idx="1">
+                            <a:schemeClr val="accent1"/>
+                          </a:lnRef>
+                          <a:fillRef idx="0">
+                            <a:schemeClr val="accent1"/>
+                          </a:fillRef>
+                          <a:effectRef idx="0">
+                            <a:schemeClr val="accent1"/>
+                          </a:effectRef>
+                          <a:fontRef idx="minor">
+                            <a:schemeClr val="tx1"/>
+                          </a:fontRef>
+                        </wps:style>
+                        <wps:bodyPr/>
+                      </wps:wsp>
+                      <wps:wsp>
+                        <wps:cNvPr id="233" name="Straight Connector 233"/>
+                        <wps:cNvCnPr/>
+                        <wps:spPr>
+                          <a:xfrm rot="16200000">
+                            <a:off x="123984" y="214153"/>
+                            <a:ext cx="255905" cy="0"/>
+                          </a:xfrm>
+                          <a:prstGeom prst="line">
+                            <a:avLst/>
+                          </a:prstGeom>
+                        </wps:spPr>
+                        <wps:style>
+                          <a:lnRef idx="1">
+                            <a:schemeClr val="accent1"/>
+                          </a:lnRef>
+                          <a:fillRef idx="0">
+                            <a:schemeClr val="accent1"/>
+                          </a:fillRef>
+                          <a:effectRef idx="0">
+                            <a:schemeClr val="accent1"/>
+                          </a:effectRef>
+                          <a:fontRef idx="minor">
+                            <a:schemeClr val="tx1"/>
+                          </a:fontRef>
+                        </wps:style>
+                        <wps:bodyPr/>
+                      </wps:wsp>
+                      <wps:wsp>
+                        <wps:cNvPr id="234" name="Isosceles Triangle 234"/>
+                        <wps:cNvSpPr/>
+                        <wps:spPr>
+                          <a:xfrm flipV="1">
+                            <a:off x="180975" y="0"/>
+                            <a:ext cx="138113" cy="95250"/>
+                          </a:xfrm>
+                          <a:prstGeom prst="triangle">
+                            <a:avLst/>
+                          </a:prstGeom>
+                        </wps:spPr>
+                        <wps:style>
+                          <a:lnRef idx="2">
+                            <a:schemeClr val="accent1">
+                              <a:shade val="50000"/>
+                            </a:schemeClr>
+                          </a:lnRef>
+                          <a:fillRef idx="1">
+                            <a:schemeClr val="accent1"/>
+                          </a:fillRef>
+                          <a:effectRef idx="0">
+                            <a:schemeClr val="accent1"/>
+                          </a:effectRef>
+                          <a:fontRef idx="minor">
+                            <a:schemeClr val="lt1"/>
+                          </a:fontRef>
+                        </wps:style>
+                        <wps:bodyPr rot="0" spcFirstLastPara="0" vertOverflow="overflow" horzOverflow="overflow" vert="horz" wrap="square" lIns="91440" tIns="45720" rIns="91440" bIns="45720" numCol="1" spcCol="0" rtlCol="0" fromWordArt="0" anchor="ctr" anchorCtr="0" forceAA="0" compatLnSpc="1">
+                          <a:prstTxWarp prst="textNoShape">
+                            <a:avLst/>
+                          </a:prstTxWarp>
+                          <a:noAutofit/>
+                        </wps:bodyPr>
+                      </wps:wsp>
+                    </wpg:wgp>
+                  </a:graphicData>
+                </a:graphic>
+              </wp:anchor>
+            </w:drawing>
+          </mc:Choice>
+          <mc:Fallback>
+            <w:pict>
+              <v:group w14:anchorId="18DC280A" id="Group 231" o:spid="_x0000_s1026" style="position:absolute;margin-left:402.1pt;margin-top:15.8pt;width:25.1pt;height:26.9pt;z-index:251991040" coordsize="319088,342105" o:gfxdata="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">
+                <v:line id="Straight Connector 232" o:spid="_x0000_s1027" style="position:absolute;visibility:visible;mso-wrap-style:square" from="0,338137" to="255905,338137" o:connectortype="straight" o:gfxdata="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" strokecolor="#4472c4 [3204]" strokeweight=".5pt">
+                  <v:stroke joinstyle="miter"/>
+                </v:line>
+                <v:line id="Straight Connector 233" o:spid="_x0000_s1028" style="position:absolute;rotation:-90;visibility:visible;mso-wrap-style:square" from="123984,214153" to="379889,214153" o:connectortype="straight" o:gfxdata="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" strokecolor="#4472c4 [3204]" strokeweight=".5pt">
+                  <v:stroke joinstyle="miter"/>
+                </v:line>
+                <v:shape id="Isosceles Triangle 234" o:spid="_x0000_s1029" type="#_x0000_t5" style="position:absolute;left:180975;width:138113;height:95250;flip:y;visibility:visible;mso-wrap-style:square;v-text-anchor:middle" o:gfxdata="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" fillcolor="#4472c4 [3204]" strokecolor="#1f3763 [1604]" strokeweight="1pt"/>
+              </v:group>
+            </w:pict>
+          </mc:Fallback>
+        </mc:AlternateContent>
+      </w:r>
+    </w:p>
+    <w:p>
+      <w:pPr>
+        <w:ind w:left="2160"/>
+      </w:pPr>
+      <w:r>
+        <w:rPr>
+          <w:noProof/>
+        </w:rPr>
+        <mc:AlternateContent>
+          <mc:Choice Requires="wps">
+            <w:drawing>
+              <wp:anchor distT="0" distB="0" distL="114300" distR="114300" simplePos="0" relativeHeight="252017664" behindDoc="0" locked="0" layoutInCell="1" allowOverlap="1" wp14:anchorId="25C98743" wp14:editId="682C5EDD">
+                <wp:simplePos x="0" y="0"/>
+                <wp:positionH relativeFrom="column">
+                  <wp:posOffset>-595630</wp:posOffset>
+                </wp:positionH>
+                <wp:positionV relativeFrom="paragraph">
+                  <wp:posOffset>195275</wp:posOffset>
+                </wp:positionV>
+                <wp:extent cx="287655" cy="0"/>
+                <wp:effectExtent l="0" t="76200" r="17145" b="95250"/>
+                <wp:wrapNone/>
+                <wp:docPr id="258" name="Straight Arrow Connector 258"/>
+                <wp:cNvGraphicFramePr/>
+                <a:graphic xmlns:a="http://schemas.openxmlformats.org/drawingml/2006/main">
+                  <a:graphicData uri="http://schemas.microsoft.com/office/word/2010/wordprocessingShape">
+                    <wps:wsp>
+                      <wps:cNvCnPr/>
+                      <wps:spPr>
+                        <a:xfrm>
+                          <a:off x="0" y="0"/>
+                          <a:ext cx="287655" cy="0"/>
+                        </a:xfrm>
+                        <a:prstGeom prst="straightConnector1">
+                          <a:avLst/>
+                        </a:prstGeom>
+                        <a:ln>
+                          <a:tailEnd type="triangle"/>
+                        </a:ln>
+                      </wps:spPr>
+                      <wps:style>
+                        <a:lnRef idx="1">
+                          <a:schemeClr val="accent1"/>
+                        </a:lnRef>
+                        <a:fillRef idx="0">
+                          <a:schemeClr val="accent1"/>
+                        </a:fillRef>
+                        <a:effectRef idx="0">
+                          <a:schemeClr val="accent1"/>
+                        </a:effectRef>
+                        <a:fontRef idx="minor">
+                          <a:schemeClr val="tx1"/>
+                        </a:fontRef>
+                      </wps:style>
+                      <wps:bodyPr/>
+                    </wps:wsp>
+                  </a:graphicData>
+                </a:graphic>
+                <wp14:sizeRelH relativeFrom="margin">
+                  <wp14:pctWidth>0</wp14:pctWidth>
+                </wp14:sizeRelH>
+                <wp14:sizeRelV relativeFrom="margin">
+                  <wp14:pctHeight>0</wp14:pctHeight>
+                </wp14:sizeRelV>
+              </wp:anchor>
+            </w:drawing>
+          </mc:Choice>
+          <mc:Fallback>
+            <w:pict>
+              <v:shape w14:anchorId="27666ED2" id="Straight Arrow Connector 258" o:spid="_x0000_s1026" type="#_x0000_t32" style="position:absolute;margin-left:-46.9pt;margin-top:15.4pt;width:22.65pt;height:0;z-index:252017664;visibility:visible;mso-wrap-style:square;mso-width-percent:0;mso-height-percent:0;mso-wrap-distance-left:9pt;mso-wrap-distance-top:0;mso-wrap-distance-right:9pt;mso-wrap-distance-bottom:0;mso-position-horizontal:absolute;mso-position-horizontal-relative:text;mso-position-vertical:absolute;mso-position-vertical-relative:text;mso-width-percent:0;mso-height-percent:0;mso-width-relative:margin;mso-height-relative:margin" o:gfxdata="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" strokecolor="#4472c4 [3204]" strokeweight=".5pt">
+                <v:stroke endarrow="block" joinstyle="miter"/>
+              </v:shape>
+            </w:pict>
+          </mc:Fallback>
+        </mc:AlternateContent>
+      </w:r>
+      <w:r>
+        <w:rPr>
+          <w:noProof/>
+        </w:rPr>
+        <mc:AlternateContent>
+          <mc:Choice Requires="wpg">
+            <w:drawing>
+              <wp:anchor distT="0" distB="0" distL="114300" distR="114300" simplePos="0" relativeHeight="252003328" behindDoc="0" locked="0" layoutInCell="1" allowOverlap="1" wp14:anchorId="4C10BCA4" wp14:editId="3921AF14">
+                <wp:simplePos x="0" y="0"/>
+                <wp:positionH relativeFrom="column">
+                  <wp:posOffset>4267200</wp:posOffset>
+                </wp:positionH>
+                <wp:positionV relativeFrom="paragraph">
+                  <wp:posOffset>153035</wp:posOffset>
+                </wp:positionV>
+                <wp:extent cx="287655" cy="133350"/>
+                <wp:effectExtent l="0" t="76200" r="36195" b="95250"/>
+                <wp:wrapNone/>
+                <wp:docPr id="237" name="Group 237"/>
+                <wp:cNvGraphicFramePr/>
+                <a:graphic xmlns:a="http://schemas.openxmlformats.org/drawingml/2006/main">
+                  <a:graphicData uri="http://schemas.microsoft.com/office/word/2010/wordprocessingGroup">
+                    <wpg:wgp>
+                      <wpg:cNvGrpSpPr/>
+                      <wpg:grpSpPr>
+                        <a:xfrm>
+                          <a:off x="0" y="0"/>
+                          <a:ext cx="287655" cy="133350"/>
+                          <a:chOff x="0" y="0"/>
+                          <a:chExt cx="287655" cy="133350"/>
+                        </a:xfrm>
+                      </wpg:grpSpPr>
+                      <wps:wsp>
+                        <wps:cNvPr id="238" name="Straight Arrow Connector 238"/>
+                        <wps:cNvCnPr/>
+                        <wps:spPr>
+                          <a:xfrm>
+                            <a:off x="0" y="0"/>
+                            <a:ext cx="287655" cy="0"/>
+                          </a:xfrm>
+                          <a:prstGeom prst="straightConnector1">
+                            <a:avLst/>
+                          </a:prstGeom>
+                          <a:ln>
+                            <a:tailEnd type="triangle"/>
+                          </a:ln>
+                        </wps:spPr>
+                        <wps:style>
+                          <a:lnRef idx="1">
+                            <a:schemeClr val="accent1"/>
+                          </a:lnRef>
+                          <a:fillRef idx="0">
+                            <a:schemeClr val="accent1"/>
+                          </a:fillRef>
+                          <a:effectRef idx="0">
+                            <a:schemeClr val="accent1"/>
+                          </a:effectRef>
+                          <a:fontRef idx="minor">
+                            <a:schemeClr val="tx1"/>
+                          </a:fontRef>
+                        </wps:style>
+                        <wps:bodyPr/>
+                      </wps:wsp>
+                      <wps:wsp>
+                        <wps:cNvPr id="239" name="Straight Arrow Connector 239"/>
+                        <wps:cNvCnPr/>
+                        <wps:spPr>
+                          <a:xfrm>
+                            <a:off x="0" y="133350"/>
+                            <a:ext cx="287655" cy="0"/>
+                          </a:xfrm>
+                          <a:prstGeom prst="straightConnector1">
+                            <a:avLst/>
+                          </a:prstGeom>
+                          <a:ln>
+                            <a:tailEnd type="triangle"/>
+                          </a:ln>
+                        </wps:spPr>
+                        <wps:style>
+                          <a:lnRef idx="1">
+                            <a:schemeClr val="accent1"/>
+                          </a:lnRef>
+                          <a:fillRef idx="0">
+                            <a:schemeClr val="accent1"/>
+                          </a:fillRef>
+                          <a:effectRef idx="0">
+                            <a:schemeClr val="accent1"/>
+                          </a:effectRef>
+                          <a:fontRef idx="minor">
+                            <a:schemeClr val="tx1"/>
+                          </a:fontRef>
+                        </wps:style>
+                        <wps:bodyPr/>
+                      </wps:wsp>
+                    </wpg:wgp>
+                  </a:graphicData>
+                </a:graphic>
+              </wp:anchor>
+            </w:drawing>
+          </mc:Choice>
+          <mc:Fallback>
+            <w:pict>
+              <v:group w14:anchorId="53981638" id="Group 237" o:spid="_x0000_s1026" style="position:absolute;margin-left:336pt;margin-top:12.05pt;width:22.65pt;height:10.5pt;z-index:252003328" coordsize="287655,133350" o:gfxdata="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">
+                <v:shape id="Straight Arrow Connector 238" o:spid="_x0000_s1027" type="#_x0000_t32" style="position:absolute;width:287655;height:0;visibility:visible;mso-wrap-style:square" o:connectortype="straight" o:gfxdata="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" strokecolor="#4472c4 [3204]" strokeweight=".5pt">
+                  <v:stroke endarrow="block" joinstyle="miter"/>
+                </v:shape>
+                <v:shape id="Straight Arrow Connector 239" o:spid="_x0000_s1028" type="#_x0000_t32" style="position:absolute;top:133350;width:287655;height:0;visibility:visible;mso-wrap-style:square" o:connectortype="straight" o:gfxdata="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" strokecolor="#4472c4 [3204]" strokeweight=".5pt">
+                  <v:stroke endarrow="block" joinstyle="miter"/>
+                </v:shape>
+              </v:group>
+            </w:pict>
+          </mc:Fallback>
+        </mc:AlternateContent>
+      </w:r>
+      <w:r>
+        <w:rPr>
+          <w:noProof/>
+        </w:rPr>
+        <mc:AlternateContent>
+          <mc:Choice Requires="wpg">
+            <w:drawing>
+              <wp:anchor distT="0" distB="0" distL="114300" distR="114300" simplePos="0" relativeHeight="252000256" behindDoc="0" locked="0" layoutInCell="1" allowOverlap="1" wp14:anchorId="5C466163" wp14:editId="13130BFA">
+                <wp:simplePos x="0" y="0"/>
+                <wp:positionH relativeFrom="column">
+                  <wp:posOffset>3238500</wp:posOffset>
+                </wp:positionH>
+                <wp:positionV relativeFrom="paragraph">
+                  <wp:posOffset>162560</wp:posOffset>
+                </wp:positionV>
+                <wp:extent cx="287655" cy="133350"/>
+                <wp:effectExtent l="0" t="76200" r="36195" b="95250"/>
+                <wp:wrapNone/>
+                <wp:docPr id="240" name="Group 240"/>
+                <wp:cNvGraphicFramePr/>
+                <a:graphic xmlns:a="http://schemas.openxmlformats.org/drawingml/2006/main">
+                  <a:graphicData uri="http://schemas.microsoft.com/office/word/2010/wordprocessingGroup">
+                    <wpg:wgp>
+                      <wpg:cNvGrpSpPr/>
+                      <wpg:grpSpPr>
+                        <a:xfrm>
+                          <a:off x="0" y="0"/>
+                          <a:ext cx="287655" cy="133350"/>
+                          <a:chOff x="0" y="0"/>
+                          <a:chExt cx="287655" cy="133350"/>
+                        </a:xfrm>
+                      </wpg:grpSpPr>
+                      <wps:wsp>
+                        <wps:cNvPr id="241" name="Straight Arrow Connector 241"/>
+                        <wps:cNvCnPr/>
+                        <wps:spPr>
+                          <a:xfrm>
+                            <a:off x="0" y="0"/>
+                            <a:ext cx="287655" cy="0"/>
+                          </a:xfrm>
+                          <a:prstGeom prst="straightConnector1">
+                            <a:avLst/>
+                          </a:prstGeom>
+                          <a:ln>
+                            <a:tailEnd type="triangle"/>
+                          </a:ln>
+                        </wps:spPr>
+                        <wps:style>
+                          <a:lnRef idx="1">
+                            <a:schemeClr val="accent1"/>
+                          </a:lnRef>
+                          <a:fillRef idx="0">
+                            <a:schemeClr val="accent1"/>
+                          </a:fillRef>
+                          <a:effectRef idx="0">
+                            <a:schemeClr val="accent1"/>
+                          </a:effectRef>
+                          <a:fontRef idx="minor">
+                            <a:schemeClr val="tx1"/>
+                          </a:fontRef>
+                        </wps:style>
+                        <wps:bodyPr/>
+                      </wps:wsp>
+                      <wps:wsp>
+                        <wps:cNvPr id="242" name="Straight Arrow Connector 242"/>
+                        <wps:cNvCnPr/>
+                        <wps:spPr>
+                          <a:xfrm>
+                            <a:off x="0" y="133350"/>
+                            <a:ext cx="287655" cy="0"/>
+                          </a:xfrm>
+                          <a:prstGeom prst="straightConnector1">
+                            <a:avLst/>
+                          </a:prstGeom>
+                          <a:ln>
+                            <a:tailEnd type="triangle"/>
+                          </a:ln>
+                        </wps:spPr>
+                        <wps:style>
+                          <a:lnRef idx="1">
+                            <a:schemeClr val="accent1"/>
+                          </a:lnRef>
+                          <a:fillRef idx="0">
+                            <a:schemeClr val="accent1"/>
+                          </a:fillRef>
+                          <a:effectRef idx="0">
+                            <a:schemeClr val="accent1"/>
+                          </a:effectRef>
+                          <a:fontRef idx="minor">
+                            <a:schemeClr val="tx1"/>
+                          </a:fontRef>
+                        </wps:style>
+                        <wps:bodyPr/>
+                      </wps:wsp>
+                    </wpg:wgp>
+                  </a:graphicData>
+                </a:graphic>
+              </wp:anchor>
+            </w:drawing>
+          </mc:Choice>
+          <mc:Fallback>
+            <w:pict>
+              <v:group w14:anchorId="7DFCB720" id="Group 240" o:spid="_x0000_s1026" style="position:absolute;margin-left:255pt;margin-top:12.8pt;width:22.65pt;height:10.5pt;z-index:252000256" coordsize="287655,133350" o:gfxdata="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">
+                <v:shape id="Straight Arrow Connector 241" o:spid="_x0000_s1027" type="#_x0000_t32" style="position:absolute;width:287655;height:0;visibility:visible;mso-wrap-style:square" o:connectortype="straight" o:gfxdata="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" strokecolor="#4472c4 [3204]" strokeweight=".5pt">
+                  <v:stroke endarrow="block" joinstyle="miter"/>
+                </v:shape>
+                <v:shape id="Straight Arrow Connector 242" o:spid="_x0000_s1028" type="#_x0000_t32" style="position:absolute;top:133350;width:287655;height:0;visibility:visible;mso-wrap-style:square" o:connectortype="straight" o:gfxdata="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" strokecolor="#4472c4 [3204]" strokeweight=".5pt">
+                  <v:stroke endarrow="block" joinstyle="miter"/>
+                </v:shape>
+              </v:group>
+            </w:pict>
+          </mc:Fallback>
+        </mc:AlternateContent>
+      </w:r>
+      <w:r>
+        <w:rPr>
+          <w:noProof/>
+        </w:rPr>
+        <mc:AlternateContent>
+          <mc:Choice Requires="wpg">
+            <w:drawing>
+              <wp:anchor distT="0" distB="0" distL="114300" distR="114300" simplePos="0" relativeHeight="251997184" behindDoc="0" locked="0" layoutInCell="1" allowOverlap="1" wp14:anchorId="5CBF36B5" wp14:editId="2EA2A322">
+                <wp:simplePos x="0" y="0"/>
+                <wp:positionH relativeFrom="column">
+                  <wp:posOffset>2247900</wp:posOffset>
+                </wp:positionH>
+                <wp:positionV relativeFrom="paragraph">
+                  <wp:posOffset>162560</wp:posOffset>
+                </wp:positionV>
+                <wp:extent cx="297180" cy="133350"/>
+                <wp:effectExtent l="0" t="76200" r="26670" b="95250"/>
+                <wp:wrapNone/>
+                <wp:docPr id="243" name="Group 243"/>
+                <wp:cNvGraphicFramePr/>
+                <a:graphic xmlns:a="http://schemas.openxmlformats.org/drawingml/2006/main">
+                  <a:graphicData uri="http://schemas.microsoft.com/office/word/2010/wordprocessingGroup">
+                    <wpg:wgp>
+                      <wpg:cNvGrpSpPr/>
+                      <wpg:grpSpPr>
+                        <a:xfrm>
+                          <a:off x="0" y="0"/>
+                          <a:ext cx="297180" cy="133350"/>
+                          <a:chOff x="0" y="0"/>
+                          <a:chExt cx="297180" cy="133350"/>
+                        </a:xfrm>
+                      </wpg:grpSpPr>
+                      <wps:wsp>
+                        <wps:cNvPr id="244" name="Straight Arrow Connector 244"/>
+                        <wps:cNvCnPr/>
+                        <wps:spPr>
+                          <a:xfrm>
+                            <a:off x="0" y="133350"/>
+                            <a:ext cx="287655" cy="0"/>
+                          </a:xfrm>
+                          <a:prstGeom prst="straightConnector1">
+                            <a:avLst/>
+                          </a:prstGeom>
+                          <a:ln>
+                            <a:tailEnd type="triangle"/>
+                          </a:ln>
+                        </wps:spPr>
+                        <wps:style>
+                          <a:lnRef idx="1">
+                            <a:schemeClr val="accent1"/>
+                          </a:lnRef>
+                          <a:fillRef idx="0">
+                            <a:schemeClr val="accent1"/>
+                          </a:fillRef>
+                          <a:effectRef idx="0">
+                            <a:schemeClr val="accent1"/>
+                          </a:effectRef>
+                          <a:fontRef idx="minor">
+                            <a:schemeClr val="tx1"/>
+                          </a:fontRef>
+                        </wps:style>
+                        <wps:bodyPr/>
+                      </wps:wsp>
+                      <wps:wsp>
+                        <wps:cNvPr id="245" name="Straight Arrow Connector 245"/>
+                        <wps:cNvCnPr/>
+                        <wps:spPr>
+                          <a:xfrm>
+                            <a:off x="9525" y="0"/>
+                            <a:ext cx="287655" cy="0"/>
+                          </a:xfrm>
+                          <a:prstGeom prst="straightConnector1">
+                            <a:avLst/>
+                          </a:prstGeom>
+                          <a:ln>
+                            <a:tailEnd type="triangle"/>
+                          </a:ln>
+                        </wps:spPr>
+                        <wps:style>
+                          <a:lnRef idx="1">
+                            <a:schemeClr val="accent1"/>
+                          </a:lnRef>
+                          <a:fillRef idx="0">
+                            <a:schemeClr val="accent1"/>
+                          </a:fillRef>
+                          <a:effectRef idx="0">
+                            <a:schemeClr val="accent1"/>
+                          </a:effectRef>
+                          <a:fontRef idx="minor">
+                            <a:schemeClr val="tx1"/>
+                          </a:fontRef>
+                        </wps:style>
+                        <wps:bodyPr/>
+                      </wps:wsp>
+                    </wpg:wgp>
+                  </a:graphicData>
+                </a:graphic>
+              </wp:anchor>
+            </w:drawing>
+          </mc:Choice>
+          <mc:Fallback>
+            <w:pict>
+              <v:group w14:anchorId="12D3D602" id="Group 243" o:spid="_x0000_s1026" style="position:absolute;margin-left:177pt;margin-top:12.8pt;width:23.4pt;height:10.5pt;z-index:251997184" coordsize="297180,133350" o:gfxdata="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">
+                <v:shape id="Straight Arrow Connector 244" o:spid="_x0000_s1027" type="#_x0000_t32" style="position:absolute;top:133350;width:287655;height:0;visibility:visible;mso-wrap-style:square" o:connectortype="straight" o:gfxdata="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" strokecolor="#4472c4 [3204]" strokeweight=".5pt">
+                  <v:stroke endarrow="block" joinstyle="miter"/>
+                </v:shape>
+                <v:shape id="Straight Arrow Connector 245" o:spid="_x0000_s1028" type="#_x0000_t32" style="position:absolute;left:9525;width:287655;height:0;visibility:visible;mso-wrap-style:square" o:connectortype="straight" o:gfxdata="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" strokecolor="#4472c4 [3204]" strokeweight=".5pt">
+                  <v:stroke endarrow="block" joinstyle="miter"/>
+                </v:shape>
+              </v:group>
+            </w:pict>
+          </mc:Fallback>
+        </mc:AlternateContent>
+      </w:r>
+      <w:r>
+        <w:rPr>
+          <w:noProof/>
+        </w:rPr>
+        <mc:AlternateContent>
+          <mc:Choice Requires="wps">
+            <w:drawing>
+              <wp:anchor distT="0" distB="0" distL="114300" distR="114300" simplePos="0" relativeHeight="251961344" behindDoc="0" locked="0" layoutInCell="1" allowOverlap="1" wp14:anchorId="30591FFA" wp14:editId="662C7E61">
+                <wp:simplePos x="0" y="0"/>
+                <wp:positionH relativeFrom="column">
+                  <wp:posOffset>504825</wp:posOffset>
+                </wp:positionH>
+                <wp:positionV relativeFrom="paragraph">
+                  <wp:posOffset>200660</wp:posOffset>
+                </wp:positionV>
+                <wp:extent cx="287655" cy="0"/>
+                <wp:effectExtent l="0" t="76200" r="17145" b="95250"/>
+                <wp:wrapNone/>
+                <wp:docPr id="246" name="Straight Arrow Connector 246"/>
+                <wp:cNvGraphicFramePr/>
+                <a:graphic xmlns:a="http://schemas.openxmlformats.org/drawingml/2006/main">
+                  <a:graphicData uri="http://schemas.microsoft.com/office/word/2010/wordprocessingShape">
+                    <wps:wsp>
+                      <wps:cNvCnPr/>
+                      <wps:spPr>
+                        <a:xfrm>
+                          <a:off x="0" y="0"/>
+                          <a:ext cx="287655" cy="0"/>
+                        </a:xfrm>
+                        <a:prstGeom prst="straightConnector1">
+                          <a:avLst/>
+                        </a:prstGeom>
+                        <a:ln>
+                          <a:tailEnd type="triangle"/>
+                        </a:ln>
+                      </wps:spPr>
+                      <wps:style>
+                        <a:lnRef idx="1">
+                          <a:schemeClr val="accent1"/>
+                        </a:lnRef>
+                        <a:fillRef idx="0">
+                          <a:schemeClr val="accent1"/>
+                        </a:fillRef>
+                        <a:effectRef idx="0">
+                          <a:schemeClr val="accent1"/>
+                        </a:effectRef>
+                        <a:fontRef idx="minor">
+                          <a:schemeClr val="tx1"/>
+                        </a:fontRef>
+                      </wps:style>
+                      <wps:bodyPr/>
+                    </wps:wsp>
+                  </a:graphicData>
+                </a:graphic>
+                <wp14:sizeRelH relativeFrom="margin">
+                  <wp14:pctWidth>0</wp14:pctWidth>
+                </wp14:sizeRelH>
+                <wp14:sizeRelV relativeFrom="margin">
+                  <wp14:pctHeight>0</wp14:pctHeight>
+                </wp14:sizeRelV>
+              </wp:anchor>
+            </w:drawing>
+          </mc:Choice>
+          <mc:Fallback>
+            <w:pict>
+              <v:shape w14:anchorId="6052AA2A" id="Straight Arrow Connector 246" o:spid="_x0000_s1026" type="#_x0000_t32" style="position:absolute;margin-left:39.75pt;margin-top:15.8pt;width:22.65pt;height:0;z-index:251961344;visibility:visible;mso-wrap-style:square;mso-width-percent:0;mso-height-percent:0;mso-wrap-distance-left:9pt;mso-wrap-distance-top:0;mso-wrap-distance-right:9pt;mso-wrap-distance-bottom:0;mso-position-horizontal:absolute;mso-position-horizontal-relative:text;mso-position-vertical:absolute;mso-position-vertical-relative:text;mso-width-percent:0;mso-height-percent:0;mso-width-relative:margin;mso-height-relative:margin" o:gfxdata="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" strokecolor="#4472c4 [3204]" strokeweight=".5pt">
+                <v:stroke endarrow="block" joinstyle="miter"/>
+              </v:shape>
+            </w:pict>
+          </mc:Fallback>
+        </mc:AlternateContent>
+      </w:r>
+      <w:r>
+        <w:rPr>
+          <w:noProof/>
+        </w:rPr>
+        <mc:AlternateContent>
+          <mc:Choice Requires="wps">
+            <w:drawing>
+              <wp:anchor distT="0" distB="0" distL="114300" distR="114300" simplePos="0" relativeHeight="251964416" behindDoc="0" locked="0" layoutInCell="1" allowOverlap="1" wp14:anchorId="53F930CB" wp14:editId="19D1C89F">
+                <wp:simplePos x="0" y="0"/>
+                <wp:positionH relativeFrom="column">
+                  <wp:posOffset>1314450</wp:posOffset>
+                </wp:positionH>
+                <wp:positionV relativeFrom="paragraph">
+                  <wp:posOffset>198120</wp:posOffset>
+                </wp:positionV>
+                <wp:extent cx="287655" cy="0"/>
+                <wp:effectExtent l="0" t="76200" r="17145" b="95250"/>
+                <wp:wrapNone/>
+                <wp:docPr id="247" name="Straight Arrow Connector 247"/>
+                <wp:cNvGraphicFramePr/>
+                <a:graphic xmlns:a="http://schemas.openxmlformats.org/drawingml/2006/main">
+                  <a:graphicData uri="http://schemas.microsoft.com/office/word/2010/wordprocessingShape">
+                    <wps:wsp>
+                      <wps:cNvCnPr/>
+                      <wps:spPr>
+                        <a:xfrm>
+                          <a:off x="0" y="0"/>
+                          <a:ext cx="287655" cy="0"/>
+                        </a:xfrm>
+                        <a:prstGeom prst="straightConnector1">
+                          <a:avLst/>
+                        </a:prstGeom>
+                        <a:ln>
+                          <a:tailEnd type="triangle"/>
+                        </a:ln>
+                      </wps:spPr>
+                      <wps:style>
+                        <a:lnRef idx="1">
+                          <a:schemeClr val="accent1"/>
+                        </a:lnRef>
+                        <a:fillRef idx="0">
+                          <a:schemeClr val="accent1"/>
+                        </a:fillRef>
+                        <a:effectRef idx="0">
+                          <a:schemeClr val="accent1"/>
+                        </a:effectRef>
+                        <a:fontRef idx="minor">
+                          <a:schemeClr val="tx1"/>
+                        </a:fontRef>
+                      </wps:style>
+                      <wps:bodyPr/>
+                    </wps:wsp>
+                  </a:graphicData>
+                </a:graphic>
+                <wp14:sizeRelH relativeFrom="margin">
+                  <wp14:pctWidth>0</wp14:pctWidth>
+                </wp14:sizeRelH>
+                <wp14:sizeRelV relativeFrom="margin">
+                  <wp14:pctHeight>0</wp14:pctHeight>
+                </wp14:sizeRelV>
+              </wp:anchor>
+            </w:drawing>
+          </mc:Choice>
+          <mc:Fallback>
+            <w:pict>
+              <v:shape w14:anchorId="087EF4ED" id="Straight Arrow Connector 247" o:spid="_x0000_s1026" type="#_x0000_t32" style="position:absolute;margin-left:103.5pt;margin-top:15.6pt;width:22.65pt;height:0;z-index:251964416;visibility:visible;mso-wrap-style:square;mso-width-percent:0;mso-height-percent:0;mso-wrap-distance-left:9pt;mso-wrap-distance-top:0;mso-wrap-distance-right:9pt;mso-wrap-distance-bottom:0;mso-position-horizontal:absolute;mso-position-horizontal-relative:text;mso-position-vertical:absolute;mso-position-vertical-relative:text;mso-width-percent:0;mso-height-percent:0;mso-width-relative:margin;mso-height-relative:margin" o:gfxdata="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" strokecolor="#4472c4 [3204]" strokeweight=".5pt">
+                <v:stroke endarrow="block" joinstyle="miter"/>
+              </v:shape>
+            </w:pict>
+          </mc:Fallback>
+        </mc:AlternateContent>
+      </w:r>
+      <w:r>
+        <w:rPr>
+          <w:noProof/>
+        </w:rPr>
+        <mc:AlternateContent>
+          <mc:Choice Requires="wps">
+            <w:drawing>
+              <wp:anchor distT="0" distB="0" distL="114300" distR="114300" simplePos="0" relativeHeight="251984896" behindDoc="0" locked="0" layoutInCell="1" allowOverlap="1" wp14:anchorId="200A2C51" wp14:editId="4152EDE0">
+                <wp:simplePos x="0" y="0"/>
+                <wp:positionH relativeFrom="column">
+                  <wp:posOffset>1640205</wp:posOffset>
+                </wp:positionH>
+                <wp:positionV relativeFrom="paragraph">
+                  <wp:posOffset>21590</wp:posOffset>
+                </wp:positionV>
+                <wp:extent cx="533400" cy="485775"/>
+                <wp:effectExtent l="0" t="0" r="19050" b="28575"/>
+                <wp:wrapNone/>
+                <wp:docPr id="248" name="Rectangle: Rounded Corners 248"/>
+                <wp:cNvGraphicFramePr/>
+                <a:graphic xmlns:a="http://schemas.openxmlformats.org/drawingml/2006/main">
+                  <a:graphicData uri="http://schemas.microsoft.com/office/word/2010/wordprocessingShape">
+                    <wps:wsp>
+                      <wps:cNvSpPr/>
+                      <wps:spPr>
+                        <a:xfrm>
+                          <a:off x="0" y="0"/>
+                          <a:ext cx="533400" cy="485775"/>
+                        </a:xfrm>
+                        <a:prstGeom prst="roundRect">
+                          <a:avLst/>
+                        </a:prstGeom>
+                      </wps:spPr>
+                      <wps:style>
+                        <a:lnRef idx="2">
+                          <a:schemeClr val="accent1"/>
+                        </a:lnRef>
+                        <a:fillRef idx="1">
+                          <a:schemeClr val="lt1"/>
+                        </a:fillRef>
+                        <a:effectRef idx="0">
+                          <a:schemeClr val="accent1"/>
+                        </a:effectRef>
+                        <a:fontRef idx="minor">
+                          <a:schemeClr val="dk1"/>
+                        </a:fontRef>
+                      </wps:style>
+                      <wps:txbx>
+                        <w:txbxContent>
+                          <w:p>
+                            <w:pPr>
+                              <w:spacing w:after="0" w:line="240" w:lineRule="auto"/>
+                              <w:jc w:val="center"/>
+                            </w:pPr>
+                            <w:r>
+                              <w:t>S/P</w:t>
+                            </w:r>
+                          </w:p>
+                        </w:txbxContent>
+                      </wps:txbx>
+                      <wps:bodyPr rot="0" spcFirstLastPara="0" vertOverflow="overflow" horzOverflow="overflow" vert="horz" wrap="square" lIns="91440" tIns="45720" rIns="91440" bIns="45720" numCol="1" spcCol="0" rtlCol="0" fromWordArt="0" anchor="ctr" anchorCtr="0" forceAA="0" compatLnSpc="1">
+                        <a:prstTxWarp prst="textNoShape">
+                          <a:avLst/>
+                        </a:prstTxWarp>
+                        <a:noAutofit/>
+                      </wps:bodyPr>
+                    </wps:wsp>
+                  </a:graphicData>
+                </a:graphic>
+                <wp14:sizeRelH relativeFrom="margin">
+                  <wp14:pctWidth>0</wp14:pctWidth>
+                </wp14:sizeRelH>
+                <wp14:sizeRelV relativeFrom="margin">
+                  <wp14:pctHeight>0</wp14:pctHeight>
+                </wp14:sizeRelV>
+              </wp:anchor>
+            </w:drawing>
+          </mc:Choice>
+          <mc:Fallback>
+            <w:pict>
+              <v:roundrect w14:anchorId="200A2C51" id="Rectangle: Rounded Corners 248" o:spid="_x0000_s1117" style="position:absolute;left:0;text-align:left;margin-left:129.15pt;margin-top:1.7pt;width:42pt;height:38.25pt;z-index:251984896;visibility:visible;mso-wrap-style:square;mso-width-percent:0;mso-height-percent:0;mso-wrap-distance-left:9pt;mso-wrap-distance-top:0;mso-wrap-distance-right:9pt;mso-wrap-distance-bottom:0;mso-position-horizontal:absolute;mso-position-horizontal-relative:text;mso-position-vertical:absolute;mso-position-vertical-relative:text;mso-width-percent:0;mso-height-percent:0;mso-width-relative:margin;mso-height-relative:margin;v-text-anchor:middle" arcsize="10923f" o:gfxdata="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" fillcolor="white [3201]" strokecolor="#4472c4 [3204]" strokeweight="1pt">
+                <v:stroke joinstyle="miter"/>
+                <v:textbox>
+                  <w:txbxContent>
+                    <w:p>
+                      <w:pPr>
+                        <w:spacing w:after="0" w:line="240" w:lineRule="auto"/>
+                        <w:jc w:val="center"/>
+                      </w:pPr>
+                      <w:r>
+                        <w:t>S/P</w:t>
+                      </w:r>
+                    </w:p>
+                  </w:txbxContent>
+                </v:textbox>
+              </v:roundrect>
+            </w:pict>
+          </mc:Fallback>
+        </mc:AlternateContent>
+      </w:r>
+      <w:r>
+        <w:rPr>
+          <w:noProof/>
+        </w:rPr>
+        <mc:AlternateContent>
+          <mc:Choice Requires="wps">
+            <w:drawing>
+              <wp:anchor distT="0" distB="0" distL="114300" distR="114300" simplePos="0" relativeHeight="251986944" behindDoc="0" locked="0" layoutInCell="1" allowOverlap="1" wp14:anchorId="257C8B09" wp14:editId="35EE97E2">
+                <wp:simplePos x="0" y="0"/>
+                <wp:positionH relativeFrom="column">
+                  <wp:posOffset>2609850</wp:posOffset>
+                </wp:positionH>
+                <wp:positionV relativeFrom="paragraph">
+                  <wp:posOffset>19685</wp:posOffset>
+                </wp:positionV>
+                <wp:extent cx="561975" cy="485775"/>
+                <wp:effectExtent l="0" t="0" r="28575" b="28575"/>
+                <wp:wrapNone/>
+                <wp:docPr id="249" name="Rectangle: Rounded Corners 249"/>
+                <wp:cNvGraphicFramePr/>
+                <a:graphic xmlns:a="http://schemas.openxmlformats.org/drawingml/2006/main">
+                  <a:graphicData uri="http://schemas.microsoft.com/office/word/2010/wordprocessingShape">
+                    <wps:wsp>
+                      <wps:cNvSpPr/>
+                      <wps:spPr>
+                        <a:xfrm>
+                          <a:off x="0" y="0"/>
+                          <a:ext cx="561975" cy="485775"/>
+                        </a:xfrm>
+                        <a:prstGeom prst="roundRect">
+                          <a:avLst/>
+                        </a:prstGeom>
+                      </wps:spPr>
+                      <wps:style>
+                        <a:lnRef idx="2">
+                          <a:schemeClr val="accent1"/>
+                        </a:lnRef>
+                        <a:fillRef idx="1">
+                          <a:schemeClr val="lt1"/>
+                        </a:fillRef>
+                        <a:effectRef idx="0">
+                          <a:schemeClr val="accent1"/>
+                        </a:effectRef>
+                        <a:fontRef idx="minor">
+                          <a:schemeClr val="dk1"/>
+                        </a:fontRef>
+                      </wps:style>
+                      <wps:txbx>
+                        <w:txbxContent>
+                          <w:p>
+                            <w:pPr>
+                              <w:spacing w:after="0" w:line="240" w:lineRule="auto"/>
+                            </w:pPr>
+                            <w:r>
+                              <w:t>IFFT</w:t>
+                            </w:r>
+                          </w:p>
+                        </w:txbxContent>
+                      </wps:txbx>
+                      <wps:bodyPr rot="0" spcFirstLastPara="0" vertOverflow="overflow" horzOverflow="overflow" vert="horz" wrap="square" lIns="91440" tIns="45720" rIns="91440" bIns="45720" numCol="1" spcCol="0" rtlCol="0" fromWordArt="0" anchor="ctr" anchorCtr="0" forceAA="0" compatLnSpc="1">
+                        <a:prstTxWarp prst="textNoShape">
+                          <a:avLst/>
+                        </a:prstTxWarp>
+                        <a:noAutofit/>
+                      </wps:bodyPr>
+                    </wps:wsp>
+                  </a:graphicData>
+                </a:graphic>
+                <wp14:sizeRelH relativeFrom="margin">
+                  <wp14:pctWidth>0</wp14:pctWidth>
+                </wp14:sizeRelH>
+                <wp14:sizeRelV relativeFrom="margin">
+                  <wp14:pctHeight>0</wp14:pctHeight>
+                </wp14:sizeRelV>
+              </wp:anchor>
+            </w:drawing>
+          </mc:Choice>
+          <mc:Fallback>
+            <w:pict>
+              <v:roundrect w14:anchorId="257C8B09" id="Rectangle: Rounded Corners 249" o:spid="_x0000_s1118" style="position:absolute;left:0;text-align:left;margin-left:205.5pt;margin-top:1.55pt;width:44.25pt;height:38.25pt;z-index:251986944;visibility:visible;mso-wrap-style:square;mso-width-percent:0;mso-height-percent:0;mso-wrap-distance-left:9pt;mso-wrap-distance-top:0;mso-wrap-distance-right:9pt;mso-wrap-distance-bottom:0;mso-position-horizontal:absolute;mso-position-horizontal-relative:text;mso-position-vertical:absolute;mso-position-vertical-relative:text;mso-width-percent:0;mso-height-percent:0;mso-width-relative:margin;mso-height-relative:margin;v-text-anchor:middle" arcsize="10923f" o:gfxdata="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" fillcolor="white [3201]" strokecolor="#4472c4 [3204]" strokeweight="1pt">
+                <v:stroke joinstyle="miter"/>
+                <v:textbox>
+                  <w:txbxContent>
+                    <w:p>
+                      <w:pPr>
+                        <w:spacing w:after="0" w:line="240" w:lineRule="auto"/>
+                      </w:pPr>
+                      <w:r>
+                        <w:t>IFFT</w:t>
+                      </w:r>
+                    </w:p>
+                  </w:txbxContent>
+                </v:textbox>
+              </v:roundrect>
+            </w:pict>
+          </mc:Fallback>
+        </mc:AlternateContent>
+      </w:r>
+      <w:r>
+        <w:rPr>
+          <w:noProof/>
+        </w:rPr>
+        <mc:AlternateContent>
+          <mc:Choice Requires="wps">
+            <w:drawing>
+              <wp:anchor distT="0" distB="0" distL="114300" distR="114300" simplePos="0" relativeHeight="251988992" behindDoc="0" locked="0" layoutInCell="1" allowOverlap="1" wp14:anchorId="1D459B1C" wp14:editId="125C4B21">
+                <wp:simplePos x="0" y="0"/>
+                <wp:positionH relativeFrom="column">
+                  <wp:posOffset>3573780</wp:posOffset>
+                </wp:positionH>
+                <wp:positionV relativeFrom="paragraph">
+                  <wp:posOffset>19685</wp:posOffset>
+                </wp:positionV>
+                <wp:extent cx="647700" cy="485775"/>
+                <wp:effectExtent l="0" t="0" r="19050" b="28575"/>
+                <wp:wrapNone/>
+                <wp:docPr id="250" name="Rectangle: Rounded Corners 250"/>
+                <wp:cNvGraphicFramePr/>
+                <a:graphic xmlns:a="http://schemas.openxmlformats.org/drawingml/2006/main">
+                  <a:graphicData uri="http://schemas.microsoft.com/office/word/2010/wordprocessingShape">
+                    <wps:wsp>
+                      <wps:cNvSpPr/>
+                      <wps:spPr>
+                        <a:xfrm>
+                          <a:off x="0" y="0"/>
+                          <a:ext cx="647700" cy="485775"/>
+                        </a:xfrm>
+                        <a:prstGeom prst="roundRect">
+                          <a:avLst/>
+                        </a:prstGeom>
+                      </wps:spPr>
+                      <wps:style>
+                        <a:lnRef idx="2">
+                          <a:schemeClr val="accent1"/>
+                        </a:lnRef>
+                        <a:fillRef idx="1">
+                          <a:schemeClr val="lt1"/>
+                        </a:fillRef>
+                        <a:effectRef idx="0">
+                          <a:schemeClr val="accent1"/>
+                        </a:effectRef>
+                        <a:fontRef idx="minor">
+                          <a:schemeClr val="dk1"/>
+                        </a:fontRef>
+                      </wps:style>
+                      <wps:txbx>
+                        <w:txbxContent>
+                          <w:p>
+                            <w:pPr>
+                              <w:jc w:val="center"/>
+                            </w:pPr>
+                            <w:r>
+                              <w:t>Add CP</w:t>
+                            </w:r>
+                          </w:p>
+                        </w:txbxContent>
+                      </wps:txbx>
+                      <wps:bodyPr rot="0" spcFirstLastPara="0" vertOverflow="overflow" horzOverflow="overflow" vert="horz" wrap="square" lIns="91440" tIns="45720" rIns="91440" bIns="45720" numCol="1" spcCol="0" rtlCol="0" fromWordArt="0" anchor="ctr" anchorCtr="0" forceAA="0" compatLnSpc="1">
+                        <a:prstTxWarp prst="textNoShape">
+                          <a:avLst/>
+                        </a:prstTxWarp>
+                        <a:noAutofit/>
+                      </wps:bodyPr>
+                    </wps:wsp>
+                  </a:graphicData>
+                </a:graphic>
+                <wp14:sizeRelH relativeFrom="margin">
+                  <wp14:pctWidth>0</wp14:pctWidth>
+                </wp14:sizeRelH>
+                <wp14:sizeRelV relativeFrom="margin">
+                  <wp14:pctHeight>0</wp14:pctHeight>
+                </wp14:sizeRelV>
+              </wp:anchor>
+            </w:drawing>
+          </mc:Choice>
+          <mc:Fallback>
+            <w:pict>
+              <v:roundrect w14:anchorId="1D459B1C" id="Rectangle: Rounded Corners 250" o:spid="_x0000_s1119" style="position:absolute;left:0;text-align:left;margin-left:281.4pt;margin-top:1.55pt;width:51pt;height:38.25pt;z-index:251988992;visibility:visible;mso-wrap-style:square;mso-width-percent:0;mso-height-percent:0;mso-wrap-distance-left:9pt;mso-wrap-distance-top:0;mso-wrap-distance-right:9pt;mso-wrap-distance-bottom:0;mso-position-horizontal:absolute;mso-position-horizontal-relative:text;mso-position-vertical:absolute;mso-position-vertical-relative:text;mso-width-percent:0;mso-height-percent:0;mso-width-relative:margin;mso-height-relative:margin;v-text-anchor:middle" arcsize="10923f" o:gfxdata="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" fillcolor="white [3201]" strokecolor="#4472c4 [3204]" strokeweight="1pt">
+                <v:stroke joinstyle="miter"/>
+                <v:textbox>
+                  <w:txbxContent>
+                    <w:p>
+                      <w:pPr>
+                        <w:jc w:val="center"/>
+                      </w:pPr>
+                      <w:r>
+                        <w:t>Add CP</w:t>
+                      </w:r>
+                    </w:p>
+                  </w:txbxContent>
+                </v:textbox>
+              </v:roundrect>
+            </w:pict>
+          </mc:Fallback>
+        </mc:AlternateContent>
+      </w:r>
+      <w:r>
+        <w:rPr>
+          <w:noProof/>
+        </w:rPr>
+        <mc:AlternateContent>
+          <mc:Choice Requires="wps">
+            <w:drawing>
+              <wp:anchor distT="0" distB="0" distL="114300" distR="114300" simplePos="0" relativeHeight="251990016" behindDoc="0" locked="0" layoutInCell="1" allowOverlap="1" wp14:anchorId="79BAEF2D" wp14:editId="13768869">
+                <wp:simplePos x="0" y="0"/>
+                <wp:positionH relativeFrom="column">
+                  <wp:posOffset>4602480</wp:posOffset>
+                </wp:positionH>
+                <wp:positionV relativeFrom="paragraph">
+                  <wp:posOffset>19685</wp:posOffset>
+                </wp:positionV>
+                <wp:extent cx="467995" cy="485775"/>
+                <wp:effectExtent l="0" t="0" r="27305" b="28575"/>
+                <wp:wrapNone/>
+                <wp:docPr id="251" name="Rectangle: Rounded Corners 251"/>
+                <wp:cNvGraphicFramePr/>
+                <a:graphic xmlns:a="http://schemas.openxmlformats.org/drawingml/2006/main">
+                  <a:graphicData uri="http://schemas.microsoft.com/office/word/2010/wordprocessingShape">
+                    <wps:wsp>
+                      <wps:cNvSpPr/>
+                      <wps:spPr>
+                        <a:xfrm>
+                          <a:off x="0" y="0"/>
+                          <a:ext cx="467995" cy="485775"/>
+                        </a:xfrm>
+                        <a:prstGeom prst="roundRect">
+                          <a:avLst/>
+                        </a:prstGeom>
+                      </wps:spPr>
+                      <wps:style>
+                        <a:lnRef idx="2">
+                          <a:schemeClr val="accent1"/>
+                        </a:lnRef>
+                        <a:fillRef idx="1">
+                          <a:schemeClr val="lt1"/>
+                        </a:fillRef>
+                        <a:effectRef idx="0">
+                          <a:schemeClr val="accent1"/>
+                        </a:effectRef>
+                        <a:fontRef idx="minor">
+                          <a:schemeClr val="dk1"/>
+                        </a:fontRef>
+                      </wps:style>
+                      <wps:txbx>
+                        <w:txbxContent>
+                          <w:p>
+                            <w:pPr>
+                              <w:spacing w:after="0" w:line="240" w:lineRule="auto"/>
+                              <w:jc w:val="center"/>
+                            </w:pPr>
+                            <w:r>
+                              <w:t>P/S</w:t>
+                            </w:r>
+                          </w:p>
+                        </w:txbxContent>
+                      </wps:txbx>
+                      <wps:bodyPr rot="0" spcFirstLastPara="0" vertOverflow="overflow" horzOverflow="overflow" vert="horz" wrap="square" lIns="91440" tIns="45720" rIns="91440" bIns="45720" numCol="1" spcCol="0" rtlCol="0" fromWordArt="0" anchor="ctr" anchorCtr="0" forceAA="0" compatLnSpc="1">
+                        <a:prstTxWarp prst="textNoShape">
+                          <a:avLst/>
+                        </a:prstTxWarp>
+                        <a:noAutofit/>
+                      </wps:bodyPr>
+                    </wps:wsp>
+                  </a:graphicData>
+                </a:graphic>
+                <wp14:sizeRelH relativeFrom="margin">
+                  <wp14:pctWidth>0</wp14:pctWidth>
+                </wp14:sizeRelH>
+                <wp14:sizeRelV relativeFrom="margin">
+                  <wp14:pctHeight>0</wp14:pctHeight>
+                </wp14:sizeRelV>
+              </wp:anchor>
+            </w:drawing>
+          </mc:Choice>
+          <mc:Fallback>
+            <w:pict>
+              <v:roundrect w14:anchorId="79BAEF2D" id="Rectangle: Rounded Corners 251" o:spid="_x0000_s1120" style="position:absolute;left:0;text-align:left;margin-left:362.4pt;margin-top:1.55pt;width:36.85pt;height:38.25pt;z-index:251990016;visibility:visible;mso-wrap-style:square;mso-width-percent:0;mso-height-percent:0;mso-wrap-distance-left:9pt;mso-wrap-distance-top:0;mso-wrap-distance-right:9pt;mso-wrap-distance-bottom:0;mso-position-horizontal:absolute;mso-position-horizontal-relative:text;mso-position-vertical:absolute;mso-position-vertical-relative:text;mso-width-percent:0;mso-height-percent:0;mso-width-relative:margin;mso-height-relative:margin;v-text-anchor:middle" arcsize="10923f" o:gfxdata="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" fillcolor="white [3201]" strokecolor="#4472c4 [3204]" strokeweight="1pt">
+                <v:stroke joinstyle="miter"/>
+                <v:textbox>
+                  <w:txbxContent>
+                    <w:p>
+                      <w:pPr>
+                        <w:spacing w:after="0" w:line="240" w:lineRule="auto"/>
+                        <w:jc w:val="center"/>
+                      </w:pPr>
+                      <w:r>
+                        <w:t>P/S</w:t>
+                      </w:r>
+                    </w:p>
+                  </w:txbxContent>
+                </v:textbox>
+              </v:roundrect>
+            </w:pict>
+          </mc:Fallback>
+        </mc:AlternateContent>
+      </w:r>
+    </w:p>
+    <w:p>
+      <w:pPr>
+        <w:ind w:left="720"/>
+      </w:pPr>
+    </w:p>
+    <w:p>
+      <w:pPr>
+        <w:tabs>
+          <w:tab w:val="left" w:pos="1215"/>
+        </w:tabs>
+        <w:spacing w:after="0"/>
+      </w:pPr>
+    </w:p>
+    <w:p>
+      <w:pPr>
+        <w:tabs>
+          <w:tab w:val="left" w:pos="1215"/>
+        </w:tabs>
+        <w:spacing w:after="0"/>
+      </w:pPr>
+    </w:p>
+    <w:p>
+      <w:pPr>
+        <w:tabs>
+          <w:tab w:val="left" w:pos="1215"/>
+        </w:tabs>
+        <w:spacing w:after="0"/>
+      </w:pPr>
+    </w:p>
+    <w:p>
+      <w:pPr>
+        <w:tabs>
+          <w:tab w:val="left" w:pos="1215"/>
+        </w:tabs>
+        <w:spacing w:after="0"/>
+      </w:pPr>
+    </w:p>
+    <w:p>
+      <w:pPr>
+        <w:tabs>
+          <w:tab w:val="left" w:pos="1215"/>
+        </w:tabs>
+        <w:spacing w:after="0"/>
+      </w:pPr>
+    </w:p>
+    <w:p>
+      <w:pPr>
+        <w:tabs>
+          <w:tab w:val="left" w:pos="1215"/>
+        </w:tabs>
+        <w:spacing w:after="0"/>
+      </w:pPr>
+    </w:p>
+    <w:p>
+      <w:pPr>
+        <w:tabs>
+          <w:tab w:val="left" w:pos="1215"/>
+        </w:tabs>
+        <w:spacing w:after="0"/>
+      </w:pPr>
+    </w:p>
+    <w:p>
+      <w:pPr>
+        <w:tabs>
+          <w:tab w:val="left" w:pos="1215"/>
+        </w:tabs>
+        <w:spacing w:after="0"/>
+      </w:pPr>
+    </w:p>
+    <w:p>
+      <w:pPr>
+        <w:tabs>
+          <w:tab w:val="left" w:pos="1215"/>
+        </w:tabs>
+        <w:spacing w:after="0"/>
+      </w:pPr>
+    </w:p>
+    <w:p>
+      <w:pPr>
+        <w:tabs>
+          <w:tab w:val="left" w:pos="1215"/>
+        </w:tabs>
+        <w:spacing w:after="0"/>
+      </w:pPr>
+      <w:r>
+        <w:rPr>
+          <w:noProof/>
+        </w:rPr>
         <w:drawing>
           <wp:inline distT="0" distB="0" distL="0" distR="0" wp14:anchorId="4636C0E0" wp14:editId="3D922598">
             <wp:extent cx="3990975" cy="1323975"/>
@@ -7312,6 +13683,7 @@
         <w:rPr>
           <w:noProof/>
         </w:rPr>
+        <w:lastRenderedPageBreak/>
         <w:drawing>
           <wp:inline distT="0" distB="0" distL="0" distR="0" wp14:anchorId="0DAA7F28" wp14:editId="60DCDD3F">
             <wp:extent cx="3990975" cy="1352550"/>
@@ -7702,7 +14074,7 @@
           </mc:Choice>
           <mc:Fallback>
             <w:pict>
-              <v:shape w14:anchorId="327E69EF" id="Text Box 28" o:spid="_x0000_s1091" type="#_x0000_t202" style="position:absolute;margin-left:353.55pt;margin-top:60.15pt;width:1in;height:28.5pt;z-index:251954176;visibility:visible;mso-wrap-style:square;mso-width-percent:0;mso-height-percent:0;mso-wrap-distance-left:9pt;mso-wrap-distance-top:0;mso-wrap-distance-right:9pt;mso-wrap-distance-bottom:0;mso-position-horizontal:absolute;mso-position-horizontal-relative:text;mso-position-vertical:absolute;mso-position-vertical-relative:text;mso-width-percent:0;mso-height-percent:0;mso-width-relative:margin;mso-height-relative:margin;v-text-anchor:top" o:gfxdata="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" fillcolor="white [3201]" stroked="f" strokeweight=".5pt">
+              <v:shape w14:anchorId="327E69EF" id="Text Box 28" o:spid="_x0000_s1121" type="#_x0000_t202" style="position:absolute;margin-left:353.55pt;margin-top:60.15pt;width:1in;height:28.5pt;z-index:251954176;visibility:visible;mso-wrap-style:square;mso-width-percent:0;mso-height-percent:0;mso-wrap-distance-left:9pt;mso-wrap-distance-top:0;mso-wrap-distance-right:9pt;mso-wrap-distance-bottom:0;mso-position-horizontal:absolute;mso-position-horizontal-relative:text;mso-position-vertical:absolute;mso-position-vertical-relative:text;mso-width-percent:0;mso-height-percent:0;mso-width-relative:margin;mso-height-relative:margin;v-text-anchor:top" o:gfxdata="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" fillcolor="white [3201]" stroked="f" strokeweight=".5pt">
                 <v:textbox>
                   <w:txbxContent>
                     <w:p>
@@ -7819,7 +14191,7 @@
           </mc:Choice>
           <mc:Fallback>
             <w:pict>
-              <v:shape w14:anchorId="1D40416F" id="Text Box 22" o:spid="_x0000_s1092" type="#_x0000_t202" style="position:absolute;margin-left:353.7pt;margin-top:28.65pt;width:56.95pt;height:27.4pt;z-index:251952128;visibility:visible;mso-wrap-style:square;mso-width-percent:0;mso-wrap-distance-left:9pt;mso-wrap-distance-top:0;mso-wrap-distance-right:9pt;mso-wrap-distance-bottom:0;mso-position-horizontal:absolute;mso-position-horizontal-relative:text;mso-position-vertical:absolute;mso-position-vertical-relative:text;mso-width-percent:0;mso-width-relative:margin;v-text-anchor:top" o:gfxdata="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" fillcolor="white [3201]" stroked="f" strokeweight=".5pt">
+              <v:shape w14:anchorId="1D40416F" id="Text Box 22" o:spid="_x0000_s1122" type="#_x0000_t202" style="position:absolute;margin-left:353.7pt;margin-top:28.65pt;width:56.95pt;height:27.4pt;z-index:251952128;visibility:visible;mso-wrap-style:square;mso-width-percent:0;mso-wrap-distance-left:9pt;mso-wrap-distance-top:0;mso-wrap-distance-right:9pt;mso-wrap-distance-bottom:0;mso-position-horizontal:absolute;mso-position-horizontal-relative:text;mso-position-vertical:absolute;mso-position-vertical-relative:text;mso-width-percent:0;mso-width-relative:margin;v-text-anchor:top" o:gfxdata="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" fillcolor="white [3201]" stroked="f" strokeweight=".5pt">
                 <v:textbox>
                   <w:txbxContent>
                     <w:p>
@@ -7838,16 +14210,7 @@
                           <w:szCs w:val="16"/>
                           <w:lang w:val="id-ID"/>
                         </w:rPr>
-                        <w:t xml:space="preserve">Interferensi </w:t>
-                      </w:r>
-                      <w:r>
-                        <w:rPr>
-                          <w:rFonts w:ascii="Times New Roman" w:hAnsi="Times New Roman" w:cs="Times New Roman"/>
-                          <w:sz w:val="16"/>
-                          <w:szCs w:val="16"/>
-                          <w:lang w:val="id-ID"/>
-                        </w:rPr>
-                        <w:t>user lain = 0</w:t>
+                        <w:t>Interferensi user lain = 0</w:t>
                       </w:r>
                     </w:p>
                   </w:txbxContent>
@@ -8374,9 +14737,1855 @@
         </mc:AlternateContent>
       </w:r>
     </w:p>
+    <w:p/>
+    <w:p/>
+    <w:p/>
+    <w:p/>
+    <w:p/>
+    <w:p>
+      <w:pPr>
+        <w:tabs>
+          <w:tab w:val="left" w:pos="2175"/>
+        </w:tabs>
+      </w:pPr>
+      <w:r>
+        <w:rPr>
+          <w:noProof/>
+        </w:rPr>
+        <mc:AlternateContent>
+          <mc:Choice Requires="wps">
+            <w:drawing>
+              <wp:anchor distT="0" distB="0" distL="114300" distR="114300" simplePos="0" relativeHeight="252030976" behindDoc="0" locked="0" layoutInCell="1" allowOverlap="1" wp14:anchorId="3D56D965" wp14:editId="3829AF59">
+                <wp:simplePos x="0" y="0"/>
+                <wp:positionH relativeFrom="column">
+                  <wp:posOffset>3614765</wp:posOffset>
+                </wp:positionH>
+                <wp:positionV relativeFrom="paragraph">
+                  <wp:posOffset>1472565</wp:posOffset>
+                </wp:positionV>
+                <wp:extent cx="609600" cy="419100"/>
+                <wp:effectExtent l="0" t="0" r="0" b="0"/>
+                <wp:wrapNone/>
+                <wp:docPr id="147" name="Text Box 147"/>
+                <wp:cNvGraphicFramePr/>
+                <a:graphic xmlns:a="http://schemas.openxmlformats.org/drawingml/2006/main">
+                  <a:graphicData uri="http://schemas.microsoft.com/office/word/2010/wordprocessingShape">
+                    <wps:wsp>
+                      <wps:cNvSpPr txBox="1"/>
+                      <wps:spPr>
+                        <a:xfrm>
+                          <a:off x="0" y="0"/>
+                          <a:ext cx="609600" cy="419100"/>
+                        </a:xfrm>
+                        <a:prstGeom prst="rect">
+                          <a:avLst/>
+                        </a:prstGeom>
+                        <a:noFill/>
+                        <a:ln w="6350">
+                          <a:noFill/>
+                        </a:ln>
+                      </wps:spPr>
+                      <wps:txbx>
+                        <w:txbxContent>
+                          <w:p>
+                            <m:oMathPara>
+                              <m:oMath>
+                                <m:sSub>
+                                  <m:sSubPr>
+                                    <m:ctrlPr>
+                                      <w:rPr>
+                                        <w:rFonts w:ascii="Cambria Math" w:hAnsi="Cambria Math"/>
+                                        <w:i/>
+                                      </w:rPr>
+                                    </m:ctrlPr>
+                                  </m:sSubPr>
+                                  <m:e>
+                                    <m:r>
+                                      <m:rPr>
+                                        <m:sty m:val="bi"/>
+                                      </m:rPr>
+                                      <w:rPr>
+                                        <w:rFonts w:ascii="Cambria Math" w:hAnsi="Cambria Math"/>
+                                      </w:rPr>
+                                      <m:t>y</m:t>
+                                    </m:r>
+                                  </m:e>
+                                  <m:sub>
+                                    <m:r>
+                                      <w:rPr>
+                                        <w:rFonts w:ascii="Cambria Math" w:hAnsi="Cambria Math"/>
+                                      </w:rPr>
+                                      <m:t>K</m:t>
+                                    </m:r>
+                                  </m:sub>
+                                </m:sSub>
+                              </m:oMath>
+                            </m:oMathPara>
+                          </w:p>
+                        </w:txbxContent>
+                      </wps:txbx>
+                      <wps:bodyPr rot="0" spcFirstLastPara="0" vertOverflow="overflow" horzOverflow="overflow" vert="horz" wrap="square" lIns="91440" tIns="45720" rIns="91440" bIns="45720" numCol="1" spcCol="0" rtlCol="0" fromWordArt="0" anchor="t" anchorCtr="0" forceAA="0" compatLnSpc="1">
+                        <a:prstTxWarp prst="textNoShape">
+                          <a:avLst/>
+                        </a:prstTxWarp>
+                        <a:noAutofit/>
+                      </wps:bodyPr>
+                    </wps:wsp>
+                  </a:graphicData>
+                </a:graphic>
+                <wp14:sizeRelH relativeFrom="margin">
+                  <wp14:pctWidth>0</wp14:pctWidth>
+                </wp14:sizeRelH>
+                <wp14:sizeRelV relativeFrom="margin">
+                  <wp14:pctHeight>0</wp14:pctHeight>
+                </wp14:sizeRelV>
+              </wp:anchor>
+            </w:drawing>
+          </mc:Choice>
+          <mc:Fallback>
+            <w:pict>
+              <v:shape w14:anchorId="3D56D965" id="Text Box 147" o:spid="_x0000_s1123" type="#_x0000_t202" style="position:absolute;margin-left:284.65pt;margin-top:115.95pt;width:48pt;height:33pt;z-index:252030976;visibility:visible;mso-wrap-style:square;mso-width-percent:0;mso-height-percent:0;mso-wrap-distance-left:9pt;mso-wrap-distance-top:0;mso-wrap-distance-right:9pt;mso-wrap-distance-bottom:0;mso-position-horizontal:absolute;mso-position-horizontal-relative:text;mso-position-vertical:absolute;mso-position-vertical-relative:text;mso-width-percent:0;mso-height-percent:0;mso-width-relative:margin;mso-height-relative:margin;v-text-anchor:top" o:gfxdata="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" filled="f" stroked="f" strokeweight=".5pt">
+                <v:textbox>
+                  <w:txbxContent>
+                    <w:p>
+                      <m:oMathPara>
+                        <m:oMath>
+                          <m:sSub>
+                            <m:sSubPr>
+                              <m:ctrlPr>
+                                <w:rPr>
+                                  <w:rFonts w:ascii="Cambria Math" w:hAnsi="Cambria Math"/>
+                                  <w:i/>
+                                </w:rPr>
+                              </m:ctrlPr>
+                            </m:sSubPr>
+                            <m:e>
+                              <m:r>
+                                <m:rPr>
+                                  <m:sty m:val="bi"/>
+                                </m:rPr>
+                                <w:rPr>
+                                  <w:rFonts w:ascii="Cambria Math" w:hAnsi="Cambria Math"/>
+                                </w:rPr>
+                                <m:t>y</m:t>
+                              </m:r>
+                            </m:e>
+                            <m:sub>
+                              <m:r>
+                                <w:rPr>
+                                  <w:rFonts w:ascii="Cambria Math" w:hAnsi="Cambria Math"/>
+                                </w:rPr>
+                                <m:t>K</m:t>
+                              </m:r>
+                            </m:sub>
+                          </m:sSub>
+                        </m:oMath>
+                      </m:oMathPara>
+                    </w:p>
+                  </w:txbxContent>
+                </v:textbox>
+              </v:shape>
+            </w:pict>
+          </mc:Fallback>
+        </mc:AlternateContent>
+      </w:r>
+      <w:r>
+        <w:rPr>
+          <w:noProof/>
+        </w:rPr>
+        <mc:AlternateContent>
+          <mc:Choice Requires="wps">
+            <w:drawing>
+              <wp:anchor distT="0" distB="0" distL="114300" distR="114300" simplePos="0" relativeHeight="252028928" behindDoc="0" locked="0" layoutInCell="1" allowOverlap="1" wp14:anchorId="3D4D7B7E" wp14:editId="412C250B">
+                <wp:simplePos x="0" y="0"/>
+                <wp:positionH relativeFrom="column">
+                  <wp:posOffset>3610630</wp:posOffset>
+                </wp:positionH>
+                <wp:positionV relativeFrom="paragraph">
+                  <wp:posOffset>301243</wp:posOffset>
+                </wp:positionV>
+                <wp:extent cx="609600" cy="419100"/>
+                <wp:effectExtent l="0" t="0" r="0" b="0"/>
+                <wp:wrapNone/>
+                <wp:docPr id="146" name="Text Box 146"/>
+                <wp:cNvGraphicFramePr/>
+                <a:graphic xmlns:a="http://schemas.openxmlformats.org/drawingml/2006/main">
+                  <a:graphicData uri="http://schemas.microsoft.com/office/word/2010/wordprocessingShape">
+                    <wps:wsp>
+                      <wps:cNvSpPr txBox="1"/>
+                      <wps:spPr>
+                        <a:xfrm>
+                          <a:off x="0" y="0"/>
+                          <a:ext cx="609600" cy="419100"/>
+                        </a:xfrm>
+                        <a:prstGeom prst="rect">
+                          <a:avLst/>
+                        </a:prstGeom>
+                        <a:noFill/>
+                        <a:ln w="6350">
+                          <a:noFill/>
+                        </a:ln>
+                      </wps:spPr>
+                      <wps:txbx>
+                        <w:txbxContent>
+                          <w:p>
+                            <m:oMathPara>
+                              <m:oMath>
+                                <m:sSub>
+                                  <m:sSubPr>
+                                    <m:ctrlPr>
+                                      <w:rPr>
+                                        <w:rFonts w:ascii="Cambria Math" w:hAnsi="Cambria Math"/>
+                                        <w:i/>
+                                      </w:rPr>
+                                    </m:ctrlPr>
+                                  </m:sSubPr>
+                                  <m:e>
+                                    <m:r>
+                                      <m:rPr>
+                                        <m:sty m:val="bi"/>
+                                      </m:rPr>
+                                      <w:rPr>
+                                        <w:rFonts w:ascii="Cambria Math" w:hAnsi="Cambria Math"/>
+                                      </w:rPr>
+                                      <m:t>y</m:t>
+                                    </m:r>
+                                  </m:e>
+                                  <m:sub>
+                                    <m:r>
+                                      <w:rPr>
+                                        <w:rFonts w:ascii="Cambria Math" w:hAnsi="Cambria Math"/>
+                                      </w:rPr>
+                                      <m:t>1</m:t>
+                                    </m:r>
+                                  </m:sub>
+                                </m:sSub>
+                              </m:oMath>
+                            </m:oMathPara>
+                          </w:p>
+                        </w:txbxContent>
+                      </wps:txbx>
+                      <wps:bodyPr rot="0" spcFirstLastPara="0" vertOverflow="overflow" horzOverflow="overflow" vert="horz" wrap="square" lIns="91440" tIns="45720" rIns="91440" bIns="45720" numCol="1" spcCol="0" rtlCol="0" fromWordArt="0" anchor="t" anchorCtr="0" forceAA="0" compatLnSpc="1">
+                        <a:prstTxWarp prst="textNoShape">
+                          <a:avLst/>
+                        </a:prstTxWarp>
+                        <a:noAutofit/>
+                      </wps:bodyPr>
+                    </wps:wsp>
+                  </a:graphicData>
+                </a:graphic>
+                <wp14:sizeRelH relativeFrom="margin">
+                  <wp14:pctWidth>0</wp14:pctWidth>
+                </wp14:sizeRelH>
+                <wp14:sizeRelV relativeFrom="margin">
+                  <wp14:pctHeight>0</wp14:pctHeight>
+                </wp14:sizeRelV>
+              </wp:anchor>
+            </w:drawing>
+          </mc:Choice>
+          <mc:Fallback>
+            <w:pict>
+              <v:shape w14:anchorId="3D4D7B7E" id="Text Box 146" o:spid="_x0000_s1124" type="#_x0000_t202" style="position:absolute;margin-left:284.3pt;margin-top:23.7pt;width:48pt;height:33pt;z-index:252028928;visibility:visible;mso-wrap-style:square;mso-width-percent:0;mso-height-percent:0;mso-wrap-distance-left:9pt;mso-wrap-distance-top:0;mso-wrap-distance-right:9pt;mso-wrap-distance-bottom:0;mso-position-horizontal:absolute;mso-position-horizontal-relative:text;mso-position-vertical:absolute;mso-position-vertical-relative:text;mso-width-percent:0;mso-height-percent:0;mso-width-relative:margin;mso-height-relative:margin;v-text-anchor:top" o:gfxdata="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" filled="f" stroked="f" strokeweight=".5pt">
+                <v:textbox>
+                  <w:txbxContent>
+                    <w:p>
+                      <m:oMathPara>
+                        <m:oMath>
+                          <m:sSub>
+                            <m:sSubPr>
+                              <m:ctrlPr>
+                                <w:rPr>
+                                  <w:rFonts w:ascii="Cambria Math" w:hAnsi="Cambria Math"/>
+                                  <w:i/>
+                                </w:rPr>
+                              </m:ctrlPr>
+                            </m:sSubPr>
+                            <m:e>
+                              <m:r>
+                                <m:rPr>
+                                  <m:sty m:val="bi"/>
+                                </m:rPr>
+                                <w:rPr>
+                                  <w:rFonts w:ascii="Cambria Math" w:hAnsi="Cambria Math"/>
+                                </w:rPr>
+                                <m:t>y</m:t>
+                              </m:r>
+                            </m:e>
+                            <m:sub>
+                              <m:r>
+                                <w:rPr>
+                                  <w:rFonts w:ascii="Cambria Math" w:hAnsi="Cambria Math"/>
+                                </w:rPr>
+                                <m:t>1</m:t>
+                              </m:r>
+                            </m:sub>
+                          </m:sSub>
+                        </m:oMath>
+                      </m:oMathPara>
+                    </w:p>
+                  </w:txbxContent>
+                </v:textbox>
+              </v:shape>
+            </w:pict>
+          </mc:Fallback>
+        </mc:AlternateContent>
+      </w:r>
+      <w:r>
+        <w:rPr>
+          <w:noProof/>
+        </w:rPr>
+        <mc:AlternateContent>
+          <mc:Choice Requires="wpg">
+            <w:drawing>
+              <wp:anchor distT="0" distB="0" distL="114300" distR="114300" simplePos="0" relativeHeight="252027904" behindDoc="0" locked="0" layoutInCell="1" allowOverlap="1" wp14:anchorId="69B590F1" wp14:editId="7FF6C5AC">
+                <wp:simplePos x="0" y="0"/>
+                <wp:positionH relativeFrom="column">
+                  <wp:posOffset>0</wp:posOffset>
+                </wp:positionH>
+                <wp:positionV relativeFrom="paragraph">
+                  <wp:posOffset>0</wp:posOffset>
+                </wp:positionV>
+                <wp:extent cx="4048125" cy="1771650"/>
+                <wp:effectExtent l="0" t="0" r="47625" b="19050"/>
+                <wp:wrapNone/>
+                <wp:docPr id="2" name="Group 2"/>
+                <wp:cNvGraphicFramePr/>
+                <a:graphic xmlns:a="http://schemas.openxmlformats.org/drawingml/2006/main">
+                  <a:graphicData uri="http://schemas.microsoft.com/office/word/2010/wordprocessingGroup">
+                    <wpg:wgp>
+                      <wpg:cNvGrpSpPr/>
+                      <wpg:grpSpPr>
+                        <a:xfrm flipH="1">
+                          <a:off x="0" y="0"/>
+                          <a:ext cx="4048125" cy="1771650"/>
+                          <a:chOff x="0" y="0"/>
+                          <a:chExt cx="4048125" cy="1771813"/>
+                        </a:xfrm>
+                      </wpg:grpSpPr>
+                      <wpg:grpSp>
+                        <wpg:cNvPr id="16" name="Group 16"/>
+                        <wpg:cNvGrpSpPr/>
+                        <wpg:grpSpPr>
+                          <a:xfrm>
+                            <a:off x="0" y="0"/>
+                            <a:ext cx="2552065" cy="1759585"/>
+                            <a:chOff x="0" y="0"/>
+                            <a:chExt cx="2553617" cy="1759726"/>
+                          </a:xfrm>
+                        </wpg:grpSpPr>
+                        <wpg:grpSp>
+                          <wpg:cNvPr id="38" name="Group 38"/>
+                          <wpg:cNvGrpSpPr/>
+                          <wpg:grpSpPr>
+                            <a:xfrm rot="10800000" flipH="1" flipV="1">
+                              <a:off x="0" y="0"/>
+                              <a:ext cx="313055" cy="342105"/>
+                              <a:chOff x="180975" y="0"/>
+                              <a:chExt cx="313055" cy="342105"/>
+                            </a:xfrm>
+                          </wpg:grpSpPr>
+                          <wps:wsp>
+                            <wps:cNvPr id="263" name="Straight Connector 263"/>
+                            <wps:cNvCnPr/>
+                            <wps:spPr>
+                              <a:xfrm>
+                                <a:off x="238125" y="338137"/>
+                                <a:ext cx="255905" cy="0"/>
+                              </a:xfrm>
+                              <a:prstGeom prst="line">
+                                <a:avLst/>
+                              </a:prstGeom>
+                            </wps:spPr>
+                            <wps:style>
+                              <a:lnRef idx="1">
+                                <a:schemeClr val="accent1"/>
+                              </a:lnRef>
+                              <a:fillRef idx="0">
+                                <a:schemeClr val="accent1"/>
+                              </a:fillRef>
+                              <a:effectRef idx="0">
+                                <a:schemeClr val="accent1"/>
+                              </a:effectRef>
+                              <a:fontRef idx="minor">
+                                <a:schemeClr val="tx1"/>
+                              </a:fontRef>
+                            </wps:style>
+                            <wps:bodyPr/>
+                          </wps:wsp>
+                          <wps:wsp>
+                            <wps:cNvPr id="264" name="Straight Connector 264"/>
+                            <wps:cNvCnPr/>
+                            <wps:spPr>
+                              <a:xfrm rot="16200000">
+                                <a:off x="123984" y="214153"/>
+                                <a:ext cx="255905" cy="0"/>
+                              </a:xfrm>
+                              <a:prstGeom prst="line">
+                                <a:avLst/>
+                              </a:prstGeom>
+                            </wps:spPr>
+                            <wps:style>
+                              <a:lnRef idx="1">
+                                <a:schemeClr val="accent1"/>
+                              </a:lnRef>
+                              <a:fillRef idx="0">
+                                <a:schemeClr val="accent1"/>
+                              </a:fillRef>
+                              <a:effectRef idx="0">
+                                <a:schemeClr val="accent1"/>
+                              </a:effectRef>
+                              <a:fontRef idx="minor">
+                                <a:schemeClr val="tx1"/>
+                              </a:fontRef>
+                            </wps:style>
+                            <wps:bodyPr/>
+                          </wps:wsp>
+                          <wps:wsp>
+                            <wps:cNvPr id="265" name="Isosceles Triangle 265"/>
+                            <wps:cNvSpPr/>
+                            <wps:spPr>
+                              <a:xfrm flipV="1">
+                                <a:off x="180975" y="0"/>
+                                <a:ext cx="138113" cy="95250"/>
+                              </a:xfrm>
+                              <a:prstGeom prst="triangle">
+                                <a:avLst/>
+                              </a:prstGeom>
+                            </wps:spPr>
+                            <wps:style>
+                              <a:lnRef idx="2">
+                                <a:schemeClr val="accent1">
+                                  <a:shade val="50000"/>
+                                </a:schemeClr>
+                              </a:lnRef>
+                              <a:fillRef idx="1">
+                                <a:schemeClr val="accent1"/>
+                              </a:fillRef>
+                              <a:effectRef idx="0">
+                                <a:schemeClr val="accent1"/>
+                              </a:effectRef>
+                              <a:fontRef idx="minor">
+                                <a:schemeClr val="lt1"/>
+                              </a:fontRef>
+                            </wps:style>
+                            <wps:bodyPr rot="0" spcFirstLastPara="0" vertOverflow="overflow" horzOverflow="overflow" vert="horz" wrap="square" lIns="91440" tIns="45720" rIns="91440" bIns="45720" numCol="1" spcCol="0" rtlCol="0" fromWordArt="0" anchor="ctr" anchorCtr="0" forceAA="0" compatLnSpc="1">
+                              <a:prstTxWarp prst="textNoShape">
+                                <a:avLst/>
+                              </a:prstTxWarp>
+                              <a:noAutofit/>
+                            </wps:bodyPr>
+                          </wps:wsp>
+                        </wpg:grpSp>
+                        <wpg:grpSp>
+                          <wpg:cNvPr id="266" name="Group 266"/>
+                          <wpg:cNvGrpSpPr/>
+                          <wpg:grpSpPr>
+                            <a:xfrm rot="10800000" flipH="1" flipV="1">
+                              <a:off x="36214" y="1149790"/>
+                              <a:ext cx="313055" cy="342105"/>
+                              <a:chOff x="180975" y="0"/>
+                              <a:chExt cx="313055" cy="342105"/>
+                            </a:xfrm>
+                          </wpg:grpSpPr>
+                          <wps:wsp>
+                            <wps:cNvPr id="267" name="Straight Connector 267"/>
+                            <wps:cNvCnPr/>
+                            <wps:spPr>
+                              <a:xfrm>
+                                <a:off x="238125" y="338137"/>
+                                <a:ext cx="255905" cy="0"/>
+                              </a:xfrm>
+                              <a:prstGeom prst="line">
+                                <a:avLst/>
+                              </a:prstGeom>
+                            </wps:spPr>
+                            <wps:style>
+                              <a:lnRef idx="1">
+                                <a:schemeClr val="accent1"/>
+                              </a:lnRef>
+                              <a:fillRef idx="0">
+                                <a:schemeClr val="accent1"/>
+                              </a:fillRef>
+                              <a:effectRef idx="0">
+                                <a:schemeClr val="accent1"/>
+                              </a:effectRef>
+                              <a:fontRef idx="minor">
+                                <a:schemeClr val="tx1"/>
+                              </a:fontRef>
+                            </wps:style>
+                            <wps:bodyPr/>
+                          </wps:wsp>
+                          <wps:wsp>
+                            <wps:cNvPr id="268" name="Straight Connector 268"/>
+                            <wps:cNvCnPr/>
+                            <wps:spPr>
+                              <a:xfrm rot="16200000">
+                                <a:off x="123984" y="214153"/>
+                                <a:ext cx="255905" cy="0"/>
+                              </a:xfrm>
+                              <a:prstGeom prst="line">
+                                <a:avLst/>
+                              </a:prstGeom>
+                            </wps:spPr>
+                            <wps:style>
+                              <a:lnRef idx="1">
+                                <a:schemeClr val="accent1"/>
+                              </a:lnRef>
+                              <a:fillRef idx="0">
+                                <a:schemeClr val="accent1"/>
+                              </a:fillRef>
+                              <a:effectRef idx="0">
+                                <a:schemeClr val="accent1"/>
+                              </a:effectRef>
+                              <a:fontRef idx="minor">
+                                <a:schemeClr val="tx1"/>
+                              </a:fontRef>
+                            </wps:style>
+                            <wps:bodyPr/>
+                          </wps:wsp>
+                          <wps:wsp>
+                            <wps:cNvPr id="269" name="Isosceles Triangle 269"/>
+                            <wps:cNvSpPr/>
+                            <wps:spPr>
+                              <a:xfrm flipV="1">
+                                <a:off x="180975" y="0"/>
+                                <a:ext cx="138113" cy="95250"/>
+                              </a:xfrm>
+                              <a:prstGeom prst="triangle">
+                                <a:avLst/>
+                              </a:prstGeom>
+                            </wps:spPr>
+                            <wps:style>
+                              <a:lnRef idx="2">
+                                <a:schemeClr val="accent1">
+                                  <a:shade val="50000"/>
+                                </a:schemeClr>
+                              </a:lnRef>
+                              <a:fillRef idx="1">
+                                <a:schemeClr val="accent1"/>
+                              </a:fillRef>
+                              <a:effectRef idx="0">
+                                <a:schemeClr val="accent1"/>
+                              </a:effectRef>
+                              <a:fontRef idx="minor">
+                                <a:schemeClr val="lt1"/>
+                              </a:fontRef>
+                            </wps:style>
+                            <wps:bodyPr rot="0" spcFirstLastPara="0" vertOverflow="overflow" horzOverflow="overflow" vert="horz" wrap="square" lIns="91440" tIns="45720" rIns="91440" bIns="45720" numCol="1" spcCol="0" rtlCol="0" fromWordArt="0" anchor="ctr" anchorCtr="0" forceAA="0" compatLnSpc="1">
+                              <a:prstTxWarp prst="textNoShape">
+                                <a:avLst/>
+                              </a:prstTxWarp>
+                              <a:noAutofit/>
+                            </wps:bodyPr>
+                          </wps:wsp>
+                        </wpg:grpSp>
+                        <wps:wsp>
+                          <wps:cNvPr id="270" name="Rectangle: Rounded Corners 270"/>
+                          <wps:cNvSpPr/>
+                          <wps:spPr>
+                            <a:xfrm>
+                              <a:off x="261608" y="104866"/>
+                              <a:ext cx="432000" cy="486019"/>
+                            </a:xfrm>
+                            <a:prstGeom prst="roundRect">
+                              <a:avLst/>
+                            </a:prstGeom>
+                          </wps:spPr>
+                          <wps:style>
+                            <a:lnRef idx="2">
+                              <a:schemeClr val="accent1"/>
+                            </a:lnRef>
+                            <a:fillRef idx="1">
+                              <a:schemeClr val="lt1"/>
+                            </a:fillRef>
+                            <a:effectRef idx="0">
+                              <a:schemeClr val="accent1"/>
+                            </a:effectRef>
+                            <a:fontRef idx="minor">
+                              <a:schemeClr val="dk1"/>
+                            </a:fontRef>
+                          </wps:style>
+                          <wps:txbx>
+                            <w:txbxContent>
+                              <w:p>
+                                <w:r>
+                                  <w:t>S/P</w:t>
+                                </w:r>
+                              </w:p>
+                            </w:txbxContent>
+                          </wps:txbx>
+                          <wps:bodyPr rot="0" spcFirstLastPara="0" vertOverflow="overflow" horzOverflow="overflow" vert="horz" wrap="square" lIns="91440" tIns="45720" rIns="91440" bIns="45720" numCol="1" spcCol="0" rtlCol="0" fromWordArt="0" anchor="ctr" anchorCtr="0" forceAA="0" compatLnSpc="1">
+                            <a:prstTxWarp prst="textNoShape">
+                              <a:avLst/>
+                            </a:prstTxWarp>
+                            <a:noAutofit/>
+                          </wps:bodyPr>
+                        </wps:wsp>
+                        <wps:wsp>
+                          <wps:cNvPr id="271" name="Rectangle: Rounded Corners 271"/>
+                          <wps:cNvSpPr/>
+                          <wps:spPr>
+                            <a:xfrm>
+                              <a:off x="252554" y="1273707"/>
+                              <a:ext cx="432000" cy="486019"/>
+                            </a:xfrm>
+                            <a:prstGeom prst="roundRect">
+                              <a:avLst/>
+                            </a:prstGeom>
+                          </wps:spPr>
+                          <wps:style>
+                            <a:lnRef idx="2">
+                              <a:schemeClr val="accent1"/>
+                            </a:lnRef>
+                            <a:fillRef idx="1">
+                              <a:schemeClr val="lt1"/>
+                            </a:fillRef>
+                            <a:effectRef idx="0">
+                              <a:schemeClr val="accent1"/>
+                            </a:effectRef>
+                            <a:fontRef idx="minor">
+                              <a:schemeClr val="dk1"/>
+                            </a:fontRef>
+                          </wps:style>
+                          <wps:txbx>
+                            <w:txbxContent>
+                              <w:p>
+                                <w:r>
+                                  <w:t>S/P</w:t>
+                                </w:r>
+                              </w:p>
+                            </w:txbxContent>
+                          </wps:txbx>
+                          <wps:bodyPr rot="0" spcFirstLastPara="0" vertOverflow="overflow" horzOverflow="overflow" vert="horz" wrap="square" lIns="91440" tIns="45720" rIns="91440" bIns="45720" numCol="1" spcCol="0" rtlCol="0" fromWordArt="0" anchor="ctr" anchorCtr="0" forceAA="0" compatLnSpc="1">
+                            <a:prstTxWarp prst="textNoShape">
+                              <a:avLst/>
+                            </a:prstTxWarp>
+                            <a:noAutofit/>
+                          </wps:bodyPr>
+                        </wps:wsp>
+                        <wps:wsp>
+                          <wps:cNvPr id="272" name="Straight Arrow Connector 272"/>
+                          <wps:cNvCnPr/>
+                          <wps:spPr>
+                            <a:xfrm>
+                              <a:off x="705228" y="262548"/>
+                              <a:ext cx="287655" cy="0"/>
+                            </a:xfrm>
+                            <a:prstGeom prst="straightConnector1">
+                              <a:avLst/>
+                            </a:prstGeom>
+                            <a:ln>
+                              <a:tailEnd type="triangle"/>
+                            </a:ln>
+                          </wps:spPr>
+                          <wps:style>
+                            <a:lnRef idx="1">
+                              <a:schemeClr val="accent1"/>
+                            </a:lnRef>
+                            <a:fillRef idx="0">
+                              <a:schemeClr val="accent1"/>
+                            </a:fillRef>
+                            <a:effectRef idx="0">
+                              <a:schemeClr val="accent1"/>
+                            </a:effectRef>
+                            <a:fontRef idx="minor">
+                              <a:schemeClr val="tx1"/>
+                            </a:fontRef>
+                          </wps:style>
+                          <wps:bodyPr/>
+                        </wps:wsp>
+                        <wps:wsp>
+                          <wps:cNvPr id="273" name="Rectangle: Rounded Corners 273"/>
+                          <wps:cNvSpPr/>
+                          <wps:spPr>
+                            <a:xfrm>
+                              <a:off x="992226" y="95251"/>
+                              <a:ext cx="770154" cy="486019"/>
+                            </a:xfrm>
+                            <a:prstGeom prst="roundRect">
+                              <a:avLst/>
+                            </a:prstGeom>
+                          </wps:spPr>
+                          <wps:style>
+                            <a:lnRef idx="2">
+                              <a:schemeClr val="accent1"/>
+                            </a:lnRef>
+                            <a:fillRef idx="1">
+                              <a:schemeClr val="lt1"/>
+                            </a:fillRef>
+                            <a:effectRef idx="0">
+                              <a:schemeClr val="accent1"/>
+                            </a:effectRef>
+                            <a:fontRef idx="minor">
+                              <a:schemeClr val="dk1"/>
+                            </a:fontRef>
+                          </wps:style>
+                          <wps:txbx>
+                            <w:txbxContent>
+                              <w:p>
+                                <w:pPr>
+                                  <w:jc w:val="center"/>
+                                </w:pPr>
+                                <w:r>
+                                  <w:t>Remove CP</w:t>
+                                </w:r>
+                              </w:p>
+                            </w:txbxContent>
+                          </wps:txbx>
+                          <wps:bodyPr rot="0" spcFirstLastPara="0" vertOverflow="overflow" horzOverflow="overflow" vert="horz" wrap="square" lIns="91440" tIns="45720" rIns="91440" bIns="45720" numCol="1" spcCol="0" rtlCol="0" fromWordArt="0" anchor="ctr" anchorCtr="0" forceAA="0" compatLnSpc="1">
+                            <a:prstTxWarp prst="textNoShape">
+                              <a:avLst/>
+                            </a:prstTxWarp>
+                            <a:noAutofit/>
+                          </wps:bodyPr>
+                        </wps:wsp>
+                        <wps:wsp>
+                          <wps:cNvPr id="274" name="Straight Arrow Connector 274"/>
+                          <wps:cNvCnPr/>
+                          <wps:spPr>
+                            <a:xfrm>
+                              <a:off x="687121" y="1545221"/>
+                              <a:ext cx="287655" cy="0"/>
+                            </a:xfrm>
+                            <a:prstGeom prst="straightConnector1">
+                              <a:avLst/>
+                            </a:prstGeom>
+                            <a:ln>
+                              <a:tailEnd type="triangle"/>
+                            </a:ln>
+                          </wps:spPr>
+                          <wps:style>
+                            <a:lnRef idx="1">
+                              <a:schemeClr val="accent1"/>
+                            </a:lnRef>
+                            <a:fillRef idx="0">
+                              <a:schemeClr val="accent1"/>
+                            </a:fillRef>
+                            <a:effectRef idx="0">
+                              <a:schemeClr val="accent1"/>
+                            </a:effectRef>
+                            <a:fontRef idx="minor">
+                              <a:schemeClr val="tx1"/>
+                            </a:fontRef>
+                          </wps:style>
+                          <wps:bodyPr/>
+                        </wps:wsp>
+                        <wps:wsp>
+                          <wps:cNvPr id="275" name="Straight Arrow Connector 275"/>
+                          <wps:cNvCnPr/>
+                          <wps:spPr>
+                            <a:xfrm>
+                              <a:off x="1773591" y="256199"/>
+                              <a:ext cx="287655" cy="0"/>
+                            </a:xfrm>
+                            <a:prstGeom prst="straightConnector1">
+                              <a:avLst/>
+                            </a:prstGeom>
+                            <a:ln>
+                              <a:tailEnd type="triangle"/>
+                            </a:ln>
+                          </wps:spPr>
+                          <wps:style>
+                            <a:lnRef idx="1">
+                              <a:schemeClr val="accent1"/>
+                            </a:lnRef>
+                            <a:fillRef idx="0">
+                              <a:schemeClr val="accent1"/>
+                            </a:fillRef>
+                            <a:effectRef idx="0">
+                              <a:schemeClr val="accent1"/>
+                            </a:effectRef>
+                            <a:fontRef idx="minor">
+                              <a:schemeClr val="tx1"/>
+                            </a:fontRef>
+                          </wps:style>
+                          <wps:bodyPr/>
+                        </wps:wsp>
+                        <wps:wsp>
+                          <wps:cNvPr id="276" name="Straight Arrow Connector 276"/>
+                          <wps:cNvCnPr/>
+                          <wps:spPr>
+                            <a:xfrm>
+                              <a:off x="1763000" y="1420920"/>
+                              <a:ext cx="287655" cy="0"/>
+                            </a:xfrm>
+                            <a:prstGeom prst="straightConnector1">
+                              <a:avLst/>
+                            </a:prstGeom>
+                            <a:ln>
+                              <a:tailEnd type="triangle"/>
+                            </a:ln>
+                          </wps:spPr>
+                          <wps:style>
+                            <a:lnRef idx="1">
+                              <a:schemeClr val="accent1"/>
+                            </a:lnRef>
+                            <a:fillRef idx="0">
+                              <a:schemeClr val="accent1"/>
+                            </a:fillRef>
+                            <a:effectRef idx="0">
+                              <a:schemeClr val="accent1"/>
+                            </a:effectRef>
+                            <a:fontRef idx="minor">
+                              <a:schemeClr val="tx1"/>
+                            </a:fontRef>
+                          </wps:style>
+                          <wps:bodyPr/>
+                        </wps:wsp>
+                        <wps:wsp>
+                          <wps:cNvPr id="277" name="Rectangle: Rounded Corners 277"/>
+                          <wps:cNvSpPr/>
+                          <wps:spPr>
+                            <a:xfrm>
+                              <a:off x="2070799" y="95800"/>
+                              <a:ext cx="482818" cy="486018"/>
+                            </a:xfrm>
+                            <a:prstGeom prst="roundRect">
+                              <a:avLst/>
+                            </a:prstGeom>
+                          </wps:spPr>
+                          <wps:style>
+                            <a:lnRef idx="2">
+                              <a:schemeClr val="accent1"/>
+                            </a:lnRef>
+                            <a:fillRef idx="1">
+                              <a:schemeClr val="lt1"/>
+                            </a:fillRef>
+                            <a:effectRef idx="0">
+                              <a:schemeClr val="accent1"/>
+                            </a:effectRef>
+                            <a:fontRef idx="minor">
+                              <a:schemeClr val="dk1"/>
+                            </a:fontRef>
+                          </wps:style>
+                          <wps:txbx>
+                            <w:txbxContent>
+                              <w:p>
+                                <w:pPr>
+                                  <w:jc w:val="center"/>
+                                </w:pPr>
+                                <w:r>
+                                  <w:t>FFT</w:t>
+                                </w:r>
+                              </w:p>
+                            </w:txbxContent>
+                          </wps:txbx>
+                          <wps:bodyPr rot="0" spcFirstLastPara="0" vertOverflow="overflow" horzOverflow="overflow" vert="horz" wrap="square" lIns="91440" tIns="45720" rIns="91440" bIns="45720" numCol="1" spcCol="0" rtlCol="0" fromWordArt="0" anchor="ctr" anchorCtr="0" forceAA="0" compatLnSpc="1">
+                            <a:prstTxWarp prst="textNoShape">
+                              <a:avLst/>
+                            </a:prstTxWarp>
+                            <a:noAutofit/>
+                          </wps:bodyPr>
+                        </wps:wsp>
+                        <wpg:grpSp>
+                          <wpg:cNvPr id="278" name="Group 278"/>
+                          <wpg:cNvGrpSpPr/>
+                          <wpg:grpSpPr>
+                            <a:xfrm>
+                              <a:off x="433624" y="724278"/>
+                              <a:ext cx="40137" cy="338042"/>
+                              <a:chOff x="0" y="0"/>
+                              <a:chExt cx="40137" cy="338042"/>
+                            </a:xfrm>
+                          </wpg:grpSpPr>
+                          <wps:wsp>
+                            <wps:cNvPr id="279" name="Oval 279"/>
+                            <wps:cNvSpPr/>
+                            <wps:spPr>
+                              <a:xfrm>
+                                <a:off x="4137" y="0"/>
+                                <a:ext cx="36000" cy="36000"/>
+                              </a:xfrm>
+                              <a:prstGeom prst="ellipse">
+                                <a:avLst/>
+                              </a:prstGeom>
+                              <a:solidFill>
+                                <a:srgbClr val="FF0000"/>
+                              </a:solidFill>
+                              <a:ln>
+                                <a:solidFill>
+                                  <a:srgbClr val="FF0000"/>
+                                </a:solidFill>
+                              </a:ln>
+                            </wps:spPr>
+                            <wps:style>
+                              <a:lnRef idx="2">
+                                <a:schemeClr val="accent1">
+                                  <a:shade val="50000"/>
+                                </a:schemeClr>
+                              </a:lnRef>
+                              <a:fillRef idx="1">
+                                <a:schemeClr val="accent1"/>
+                              </a:fillRef>
+                              <a:effectRef idx="0">
+                                <a:schemeClr val="accent1"/>
+                              </a:effectRef>
+                              <a:fontRef idx="minor">
+                                <a:schemeClr val="lt1"/>
+                              </a:fontRef>
+                            </wps:style>
+                            <wps:bodyPr rot="0" spcFirstLastPara="0" vertOverflow="overflow" horzOverflow="overflow" vert="horz" wrap="square" lIns="91440" tIns="45720" rIns="91440" bIns="45720" numCol="1" spcCol="0" rtlCol="0" fromWordArt="0" anchor="ctr" anchorCtr="0" forceAA="0" compatLnSpc="1">
+                              <a:prstTxWarp prst="textNoShape">
+                                <a:avLst/>
+                              </a:prstTxWarp>
+                              <a:noAutofit/>
+                            </wps:bodyPr>
+                          </wps:wsp>
+                          <wps:wsp>
+                            <wps:cNvPr id="280" name="Oval 280"/>
+                            <wps:cNvSpPr/>
+                            <wps:spPr>
+                              <a:xfrm>
+                                <a:off x="0" y="148952"/>
+                                <a:ext cx="35560" cy="35560"/>
+                              </a:xfrm>
+                              <a:prstGeom prst="ellipse">
+                                <a:avLst/>
+                              </a:prstGeom>
+                              <a:solidFill>
+                                <a:srgbClr val="FF0000"/>
+                              </a:solidFill>
+                              <a:ln>
+                                <a:solidFill>
+                                  <a:srgbClr val="FF0000"/>
+                                </a:solidFill>
+                              </a:ln>
+                            </wps:spPr>
+                            <wps:style>
+                              <a:lnRef idx="2">
+                                <a:schemeClr val="accent1">
+                                  <a:shade val="50000"/>
+                                </a:schemeClr>
+                              </a:lnRef>
+                              <a:fillRef idx="1">
+                                <a:schemeClr val="accent1"/>
+                              </a:fillRef>
+                              <a:effectRef idx="0">
+                                <a:schemeClr val="accent1"/>
+                              </a:effectRef>
+                              <a:fontRef idx="minor">
+                                <a:schemeClr val="lt1"/>
+                              </a:fontRef>
+                            </wps:style>
+                            <wps:bodyPr rot="0" spcFirstLastPara="0" vertOverflow="overflow" horzOverflow="overflow" vert="horz" wrap="square" lIns="91440" tIns="45720" rIns="91440" bIns="45720" numCol="1" spcCol="0" rtlCol="0" fromWordArt="0" anchor="ctr" anchorCtr="0" forceAA="0" compatLnSpc="1">
+                              <a:prstTxWarp prst="textNoShape">
+                                <a:avLst/>
+                              </a:prstTxWarp>
+                              <a:noAutofit/>
+                            </wps:bodyPr>
+                          </wps:wsp>
+                          <wps:wsp>
+                            <wps:cNvPr id="281" name="Oval 281"/>
+                            <wps:cNvSpPr/>
+                            <wps:spPr>
+                              <a:xfrm>
+                                <a:off x="0" y="302042"/>
+                                <a:ext cx="36000" cy="36000"/>
+                              </a:xfrm>
+                              <a:prstGeom prst="ellipse">
+                                <a:avLst/>
+                              </a:prstGeom>
+                              <a:solidFill>
+                                <a:srgbClr val="FF0000"/>
+                              </a:solidFill>
+                              <a:ln>
+                                <a:solidFill>
+                                  <a:srgbClr val="FF0000"/>
+                                </a:solidFill>
+                              </a:ln>
+                            </wps:spPr>
+                            <wps:style>
+                              <a:lnRef idx="2">
+                                <a:schemeClr val="accent1">
+                                  <a:shade val="50000"/>
+                                </a:schemeClr>
+                              </a:lnRef>
+                              <a:fillRef idx="1">
+                                <a:schemeClr val="accent1"/>
+                              </a:fillRef>
+                              <a:effectRef idx="0">
+                                <a:schemeClr val="accent1"/>
+                              </a:effectRef>
+                              <a:fontRef idx="minor">
+                                <a:schemeClr val="lt1"/>
+                              </a:fontRef>
+                            </wps:style>
+                            <wps:bodyPr rot="0" spcFirstLastPara="0" vertOverflow="overflow" horzOverflow="overflow" vert="horz" wrap="square" lIns="91440" tIns="45720" rIns="91440" bIns="45720" numCol="1" spcCol="0" rtlCol="0" fromWordArt="0" anchor="ctr" anchorCtr="0" forceAA="0" compatLnSpc="1">
+                              <a:prstTxWarp prst="textNoShape">
+                                <a:avLst/>
+                              </a:prstTxWarp>
+                              <a:noAutofit/>
+                            </wps:bodyPr>
+                          </wps:wsp>
+                        </wpg:grpSp>
+                      </wpg:grpSp>
+                      <wps:wsp>
+                        <wps:cNvPr id="282" name="Straight Arrow Connector 282"/>
+                        <wps:cNvCnPr/>
+                        <wps:spPr>
+                          <a:xfrm>
+                            <a:off x="704850" y="400050"/>
+                            <a:ext cx="287020" cy="0"/>
+                          </a:xfrm>
+                          <a:prstGeom prst="straightConnector1">
+                            <a:avLst/>
+                          </a:prstGeom>
+                          <a:ln>
+                            <a:tailEnd type="triangle"/>
+                          </a:ln>
+                        </wps:spPr>
+                        <wps:style>
+                          <a:lnRef idx="1">
+                            <a:schemeClr val="accent1"/>
+                          </a:lnRef>
+                          <a:fillRef idx="0">
+                            <a:schemeClr val="accent1"/>
+                          </a:fillRef>
+                          <a:effectRef idx="0">
+                            <a:schemeClr val="accent1"/>
+                          </a:effectRef>
+                          <a:fontRef idx="minor">
+                            <a:schemeClr val="tx1"/>
+                          </a:fontRef>
+                        </wps:style>
+                        <wps:bodyPr/>
+                      </wps:wsp>
+                      <wps:wsp>
+                        <wps:cNvPr id="283" name="Straight Arrow Connector 283"/>
+                        <wps:cNvCnPr/>
+                        <wps:spPr>
+                          <a:xfrm>
+                            <a:off x="685800" y="1409700"/>
+                            <a:ext cx="287020" cy="0"/>
+                          </a:xfrm>
+                          <a:prstGeom prst="straightConnector1">
+                            <a:avLst/>
+                          </a:prstGeom>
+                          <a:ln>
+                            <a:tailEnd type="triangle"/>
+                          </a:ln>
+                        </wps:spPr>
+                        <wps:style>
+                          <a:lnRef idx="1">
+                            <a:schemeClr val="accent1"/>
+                          </a:lnRef>
+                          <a:fillRef idx="0">
+                            <a:schemeClr val="accent1"/>
+                          </a:fillRef>
+                          <a:effectRef idx="0">
+                            <a:schemeClr val="accent1"/>
+                          </a:effectRef>
+                          <a:fontRef idx="minor">
+                            <a:schemeClr val="tx1"/>
+                          </a:fontRef>
+                        </wps:style>
+                        <wps:bodyPr/>
+                      </wps:wsp>
+                      <wps:wsp>
+                        <wps:cNvPr id="284" name="Rectangle: Rounded Corners 284"/>
+                        <wps:cNvSpPr/>
+                        <wps:spPr>
+                          <a:xfrm>
+                            <a:off x="990600" y="1285875"/>
+                            <a:ext cx="769877" cy="485938"/>
+                          </a:xfrm>
+                          <a:prstGeom prst="roundRect">
+                            <a:avLst/>
+                          </a:prstGeom>
+                        </wps:spPr>
+                        <wps:style>
+                          <a:lnRef idx="2">
+                            <a:schemeClr val="accent1"/>
+                          </a:lnRef>
+                          <a:fillRef idx="1">
+                            <a:schemeClr val="lt1"/>
+                          </a:fillRef>
+                          <a:effectRef idx="0">
+                            <a:schemeClr val="accent1"/>
+                          </a:effectRef>
+                          <a:fontRef idx="minor">
+                            <a:schemeClr val="dk1"/>
+                          </a:fontRef>
+                        </wps:style>
+                        <wps:txbx>
+                          <w:txbxContent>
+                            <w:p>
+                              <w:pPr>
+                                <w:jc w:val="center"/>
+                              </w:pPr>
+                              <w:r>
+                                <w:t>Remove CP</w:t>
+                              </w:r>
+                            </w:p>
+                          </w:txbxContent>
+                        </wps:txbx>
+                        <wps:bodyPr rot="0" spcFirstLastPara="0" vertOverflow="overflow" horzOverflow="overflow" vert="horz" wrap="square" lIns="91440" tIns="45720" rIns="91440" bIns="45720" numCol="1" spcCol="0" rtlCol="0" fromWordArt="0" anchor="ctr" anchorCtr="0" forceAA="0" compatLnSpc="1">
+                          <a:prstTxWarp prst="textNoShape">
+                            <a:avLst/>
+                          </a:prstTxWarp>
+                          <a:noAutofit/>
+                        </wps:bodyPr>
+                      </wps:wsp>
+                      <wps:wsp>
+                        <wps:cNvPr id="285" name="Rectangle: Rounded Corners 285"/>
+                        <wps:cNvSpPr/>
+                        <wps:spPr>
+                          <a:xfrm>
+                            <a:off x="2057400" y="1276350"/>
+                            <a:ext cx="482600" cy="485775"/>
+                          </a:xfrm>
+                          <a:prstGeom prst="roundRect">
+                            <a:avLst/>
+                          </a:prstGeom>
+                        </wps:spPr>
+                        <wps:style>
+                          <a:lnRef idx="2">
+                            <a:schemeClr val="accent1"/>
+                          </a:lnRef>
+                          <a:fillRef idx="1">
+                            <a:schemeClr val="lt1"/>
+                          </a:fillRef>
+                          <a:effectRef idx="0">
+                            <a:schemeClr val="accent1"/>
+                          </a:effectRef>
+                          <a:fontRef idx="minor">
+                            <a:schemeClr val="dk1"/>
+                          </a:fontRef>
+                        </wps:style>
+                        <wps:txbx>
+                          <w:txbxContent>
+                            <w:p>
+                              <w:pPr>
+                                <w:jc w:val="center"/>
+                              </w:pPr>
+                              <w:r>
+                                <w:t>FFT</w:t>
+                              </w:r>
+                            </w:p>
+                          </w:txbxContent>
+                        </wps:txbx>
+                        <wps:bodyPr rot="0" spcFirstLastPara="0" vertOverflow="overflow" horzOverflow="overflow" vert="horz" wrap="square" lIns="91440" tIns="45720" rIns="91440" bIns="45720" numCol="1" spcCol="0" rtlCol="0" fromWordArt="0" anchor="ctr" anchorCtr="0" forceAA="0" compatLnSpc="1">
+                          <a:prstTxWarp prst="textNoShape">
+                            <a:avLst/>
+                          </a:prstTxWarp>
+                          <a:noAutofit/>
+                        </wps:bodyPr>
+                      </wps:wsp>
+                      <wps:wsp>
+                        <wps:cNvPr id="286" name="Straight Arrow Connector 286"/>
+                        <wps:cNvCnPr/>
+                        <wps:spPr>
+                          <a:xfrm>
+                            <a:off x="1771650" y="409575"/>
+                            <a:ext cx="287020" cy="0"/>
+                          </a:xfrm>
+                          <a:prstGeom prst="straightConnector1">
+                            <a:avLst/>
+                          </a:prstGeom>
+                          <a:ln>
+                            <a:tailEnd type="triangle"/>
+                          </a:ln>
+                        </wps:spPr>
+                        <wps:style>
+                          <a:lnRef idx="1">
+                            <a:schemeClr val="accent1"/>
+                          </a:lnRef>
+                          <a:fillRef idx="0">
+                            <a:schemeClr val="accent1"/>
+                          </a:fillRef>
+                          <a:effectRef idx="0">
+                            <a:schemeClr val="accent1"/>
+                          </a:effectRef>
+                          <a:fontRef idx="minor">
+                            <a:schemeClr val="tx1"/>
+                          </a:fontRef>
+                        </wps:style>
+                        <wps:bodyPr/>
+                      </wps:wsp>
+                      <wps:wsp>
+                        <wps:cNvPr id="287" name="Straight Arrow Connector 287"/>
+                        <wps:cNvCnPr/>
+                        <wps:spPr>
+                          <a:xfrm>
+                            <a:off x="1771650" y="1552575"/>
+                            <a:ext cx="287020" cy="0"/>
+                          </a:xfrm>
+                          <a:prstGeom prst="straightConnector1">
+                            <a:avLst/>
+                          </a:prstGeom>
+                          <a:ln>
+                            <a:tailEnd type="triangle"/>
+                          </a:ln>
+                        </wps:spPr>
+                        <wps:style>
+                          <a:lnRef idx="1">
+                            <a:schemeClr val="accent1"/>
+                          </a:lnRef>
+                          <a:fillRef idx="0">
+                            <a:schemeClr val="accent1"/>
+                          </a:fillRef>
+                          <a:effectRef idx="0">
+                            <a:schemeClr val="accent1"/>
+                          </a:effectRef>
+                          <a:fontRef idx="minor">
+                            <a:schemeClr val="tx1"/>
+                          </a:fontRef>
+                        </wps:style>
+                        <wps:bodyPr/>
+                      </wps:wsp>
+                      <wps:wsp>
+                        <wps:cNvPr id="122" name="Rectangle: Rounded Corners 122"/>
+                        <wps:cNvSpPr/>
+                        <wps:spPr>
+                          <a:xfrm>
+                            <a:off x="2847975" y="104775"/>
+                            <a:ext cx="428625" cy="485775"/>
+                          </a:xfrm>
+                          <a:prstGeom prst="roundRect">
+                            <a:avLst/>
+                          </a:prstGeom>
+                        </wps:spPr>
+                        <wps:style>
+                          <a:lnRef idx="2">
+                            <a:schemeClr val="accent1"/>
+                          </a:lnRef>
+                          <a:fillRef idx="1">
+                            <a:schemeClr val="lt1"/>
+                          </a:fillRef>
+                          <a:effectRef idx="0">
+                            <a:schemeClr val="accent1"/>
+                          </a:effectRef>
+                          <a:fontRef idx="minor">
+                            <a:schemeClr val="dk1"/>
+                          </a:fontRef>
+                        </wps:style>
+                        <wps:txbx>
+                          <w:txbxContent>
+                            <w:p>
+                              <w:pPr>
+                                <w:spacing w:after="0" w:line="240" w:lineRule="auto"/>
+                                <w:jc w:val="center"/>
+                              </w:pPr>
+                              <w:r>
+                                <w:t>P/S</w:t>
+                              </w:r>
+                            </w:p>
+                          </w:txbxContent>
+                        </wps:txbx>
+                        <wps:bodyPr rot="0" spcFirstLastPara="0" vertOverflow="overflow" horzOverflow="overflow" vert="horz" wrap="square" lIns="91440" tIns="45720" rIns="91440" bIns="45720" numCol="1" spcCol="0" rtlCol="0" fromWordArt="0" anchor="ctr" anchorCtr="0" forceAA="0" compatLnSpc="1">
+                          <a:prstTxWarp prst="textNoShape">
+                            <a:avLst/>
+                          </a:prstTxWarp>
+                          <a:noAutofit/>
+                        </wps:bodyPr>
+                      </wps:wsp>
+                      <wps:wsp>
+                        <wps:cNvPr id="123" name="Rectangle: Rounded Corners 123"/>
+                        <wps:cNvSpPr/>
+                        <wps:spPr>
+                          <a:xfrm>
+                            <a:off x="3571875" y="104775"/>
+                            <a:ext cx="476250" cy="485775"/>
+                          </a:xfrm>
+                          <a:prstGeom prst="roundRect">
+                            <a:avLst/>
+                          </a:prstGeom>
+                        </wps:spPr>
+                        <wps:style>
+                          <a:lnRef idx="2">
+                            <a:schemeClr val="accent1"/>
+                          </a:lnRef>
+                          <a:fillRef idx="1">
+                            <a:schemeClr val="lt1"/>
+                          </a:fillRef>
+                          <a:effectRef idx="0">
+                            <a:schemeClr val="accent1"/>
+                          </a:effectRef>
+                          <a:fontRef idx="minor">
+                            <a:schemeClr val="dk1"/>
+                          </a:fontRef>
+                        </wps:style>
+                        <wps:txbx>
+                          <w:txbxContent>
+                            <w:p>
+                              <w:pPr>
+                                <w:spacing w:after="0" w:line="240" w:lineRule="auto"/>
+                                <w:jc w:val="center"/>
+                              </w:pPr>
+                              <w:r>
+                                <w:t>Det</w:t>
+                              </w:r>
+                            </w:p>
+                          </w:txbxContent>
+                        </wps:txbx>
+                        <wps:bodyPr rot="0" spcFirstLastPara="0" vertOverflow="overflow" horzOverflow="overflow" vert="horz" wrap="square" lIns="91440" tIns="45720" rIns="91440" bIns="45720" numCol="1" spcCol="0" rtlCol="0" fromWordArt="0" anchor="ctr" anchorCtr="0" forceAA="0" compatLnSpc="1">
+                          <a:prstTxWarp prst="textNoShape">
+                            <a:avLst/>
+                          </a:prstTxWarp>
+                          <a:noAutofit/>
+                        </wps:bodyPr>
+                      </wps:wsp>
+                      <wpg:grpSp>
+                        <wpg:cNvPr id="124" name="Group 124"/>
+                        <wpg:cNvGrpSpPr/>
+                        <wpg:grpSpPr>
+                          <a:xfrm>
+                            <a:off x="2562225" y="266700"/>
+                            <a:ext cx="287655" cy="133350"/>
+                            <a:chOff x="0" y="0"/>
+                            <a:chExt cx="287655" cy="133350"/>
+                          </a:xfrm>
+                        </wpg:grpSpPr>
+                        <wps:wsp>
+                          <wps:cNvPr id="133" name="Straight Arrow Connector 133"/>
+                          <wps:cNvCnPr/>
+                          <wps:spPr>
+                            <a:xfrm>
+                              <a:off x="0" y="0"/>
+                              <a:ext cx="287655" cy="0"/>
+                            </a:xfrm>
+                            <a:prstGeom prst="straightConnector1">
+                              <a:avLst/>
+                            </a:prstGeom>
+                            <a:ln>
+                              <a:tailEnd type="triangle"/>
+                            </a:ln>
+                          </wps:spPr>
+                          <wps:style>
+                            <a:lnRef idx="1">
+                              <a:schemeClr val="accent1"/>
+                            </a:lnRef>
+                            <a:fillRef idx="0">
+                              <a:schemeClr val="accent1"/>
+                            </a:fillRef>
+                            <a:effectRef idx="0">
+                              <a:schemeClr val="accent1"/>
+                            </a:effectRef>
+                            <a:fontRef idx="minor">
+                              <a:schemeClr val="tx1"/>
+                            </a:fontRef>
+                          </wps:style>
+                          <wps:bodyPr/>
+                        </wps:wsp>
+                        <wps:wsp>
+                          <wps:cNvPr id="134" name="Straight Arrow Connector 134"/>
+                          <wps:cNvCnPr/>
+                          <wps:spPr>
+                            <a:xfrm>
+                              <a:off x="0" y="133350"/>
+                              <a:ext cx="287655" cy="0"/>
+                            </a:xfrm>
+                            <a:prstGeom prst="straightConnector1">
+                              <a:avLst/>
+                            </a:prstGeom>
+                            <a:ln>
+                              <a:tailEnd type="triangle"/>
+                            </a:ln>
+                          </wps:spPr>
+                          <wps:style>
+                            <a:lnRef idx="1">
+                              <a:schemeClr val="accent1"/>
+                            </a:lnRef>
+                            <a:fillRef idx="0">
+                              <a:schemeClr val="accent1"/>
+                            </a:fillRef>
+                            <a:effectRef idx="0">
+                              <a:schemeClr val="accent1"/>
+                            </a:effectRef>
+                            <a:fontRef idx="minor">
+                              <a:schemeClr val="tx1"/>
+                            </a:fontRef>
+                          </wps:style>
+                          <wps:bodyPr/>
+                        </wps:wsp>
+                      </wpg:grpSp>
+                      <wpg:grpSp>
+                        <wpg:cNvPr id="135" name="Group 135"/>
+                        <wpg:cNvGrpSpPr/>
+                        <wpg:grpSpPr>
+                          <a:xfrm>
+                            <a:off x="2552700" y="1428750"/>
+                            <a:ext cx="287655" cy="133350"/>
+                            <a:chOff x="0" y="0"/>
+                            <a:chExt cx="287655" cy="133350"/>
+                          </a:xfrm>
+                        </wpg:grpSpPr>
+                        <wps:wsp>
+                          <wps:cNvPr id="136" name="Straight Arrow Connector 136"/>
+                          <wps:cNvCnPr/>
+                          <wps:spPr>
+                            <a:xfrm>
+                              <a:off x="0" y="0"/>
+                              <a:ext cx="287655" cy="0"/>
+                            </a:xfrm>
+                            <a:prstGeom prst="straightConnector1">
+                              <a:avLst/>
+                            </a:prstGeom>
+                            <a:ln>
+                              <a:tailEnd type="triangle"/>
+                            </a:ln>
+                          </wps:spPr>
+                          <wps:style>
+                            <a:lnRef idx="1">
+                              <a:schemeClr val="accent1"/>
+                            </a:lnRef>
+                            <a:fillRef idx="0">
+                              <a:schemeClr val="accent1"/>
+                            </a:fillRef>
+                            <a:effectRef idx="0">
+                              <a:schemeClr val="accent1"/>
+                            </a:effectRef>
+                            <a:fontRef idx="minor">
+                              <a:schemeClr val="tx1"/>
+                            </a:fontRef>
+                          </wps:style>
+                          <wps:bodyPr/>
+                        </wps:wsp>
+                        <wps:wsp>
+                          <wps:cNvPr id="141" name="Straight Arrow Connector 141"/>
+                          <wps:cNvCnPr/>
+                          <wps:spPr>
+                            <a:xfrm>
+                              <a:off x="0" y="133350"/>
+                              <a:ext cx="287655" cy="0"/>
+                            </a:xfrm>
+                            <a:prstGeom prst="straightConnector1">
+                              <a:avLst/>
+                            </a:prstGeom>
+                            <a:ln>
+                              <a:tailEnd type="triangle"/>
+                            </a:ln>
+                          </wps:spPr>
+                          <wps:style>
+                            <a:lnRef idx="1">
+                              <a:schemeClr val="accent1"/>
+                            </a:lnRef>
+                            <a:fillRef idx="0">
+                              <a:schemeClr val="accent1"/>
+                            </a:fillRef>
+                            <a:effectRef idx="0">
+                              <a:schemeClr val="accent1"/>
+                            </a:effectRef>
+                            <a:fontRef idx="minor">
+                              <a:schemeClr val="tx1"/>
+                            </a:fontRef>
+                          </wps:style>
+                          <wps:bodyPr/>
+                        </wps:wsp>
+                      </wpg:grpSp>
+                      <wps:wsp>
+                        <wps:cNvPr id="142" name="Rectangle: Rounded Corners 142"/>
+                        <wps:cNvSpPr/>
+                        <wps:spPr>
+                          <a:xfrm>
+                            <a:off x="2838450" y="1266825"/>
+                            <a:ext cx="428625" cy="485775"/>
+                          </a:xfrm>
+                          <a:prstGeom prst="roundRect">
+                            <a:avLst/>
+                          </a:prstGeom>
+                        </wps:spPr>
+                        <wps:style>
+                          <a:lnRef idx="2">
+                            <a:schemeClr val="accent1"/>
+                          </a:lnRef>
+                          <a:fillRef idx="1">
+                            <a:schemeClr val="lt1"/>
+                          </a:fillRef>
+                          <a:effectRef idx="0">
+                            <a:schemeClr val="accent1"/>
+                          </a:effectRef>
+                          <a:fontRef idx="minor">
+                            <a:schemeClr val="dk1"/>
+                          </a:fontRef>
+                        </wps:style>
+                        <wps:txbx>
+                          <w:txbxContent>
+                            <w:p>
+                              <w:pPr>
+                                <w:spacing w:after="0" w:line="240" w:lineRule="auto"/>
+                                <w:jc w:val="center"/>
+                              </w:pPr>
+                              <w:r>
+                                <w:t>P/S</w:t>
+                              </w:r>
+                            </w:p>
+                          </w:txbxContent>
+                        </wps:txbx>
+                        <wps:bodyPr rot="0" spcFirstLastPara="0" vertOverflow="overflow" horzOverflow="overflow" vert="horz" wrap="square" lIns="91440" tIns="45720" rIns="91440" bIns="45720" numCol="1" spcCol="0" rtlCol="0" fromWordArt="0" anchor="ctr" anchorCtr="0" forceAA="0" compatLnSpc="1">
+                          <a:prstTxWarp prst="textNoShape">
+                            <a:avLst/>
+                          </a:prstTxWarp>
+                          <a:noAutofit/>
+                        </wps:bodyPr>
+                      </wps:wsp>
+                      <wps:wsp>
+                        <wps:cNvPr id="143" name="Straight Arrow Connector 143"/>
+                        <wps:cNvCnPr/>
+                        <wps:spPr>
+                          <a:xfrm>
+                            <a:off x="3286125" y="342900"/>
+                            <a:ext cx="287655" cy="0"/>
+                          </a:xfrm>
+                          <a:prstGeom prst="straightConnector1">
+                            <a:avLst/>
+                          </a:prstGeom>
+                          <a:ln>
+                            <a:tailEnd type="triangle"/>
+                          </a:ln>
+                        </wps:spPr>
+                        <wps:style>
+                          <a:lnRef idx="1">
+                            <a:schemeClr val="accent1"/>
+                          </a:lnRef>
+                          <a:fillRef idx="0">
+                            <a:schemeClr val="accent1"/>
+                          </a:fillRef>
+                          <a:effectRef idx="0">
+                            <a:schemeClr val="accent1"/>
+                          </a:effectRef>
+                          <a:fontRef idx="minor">
+                            <a:schemeClr val="tx1"/>
+                          </a:fontRef>
+                        </wps:style>
+                        <wps:bodyPr/>
+                      </wps:wsp>
+                      <wps:wsp>
+                        <wps:cNvPr id="144" name="Straight Arrow Connector 144"/>
+                        <wps:cNvCnPr/>
+                        <wps:spPr>
+                          <a:xfrm>
+                            <a:off x="3267075" y="1504950"/>
+                            <a:ext cx="287655" cy="0"/>
+                          </a:xfrm>
+                          <a:prstGeom prst="straightConnector1">
+                            <a:avLst/>
+                          </a:prstGeom>
+                          <a:ln>
+                            <a:tailEnd type="triangle"/>
+                          </a:ln>
+                        </wps:spPr>
+                        <wps:style>
+                          <a:lnRef idx="1">
+                            <a:schemeClr val="accent1"/>
+                          </a:lnRef>
+                          <a:fillRef idx="0">
+                            <a:schemeClr val="accent1"/>
+                          </a:fillRef>
+                          <a:effectRef idx="0">
+                            <a:schemeClr val="accent1"/>
+                          </a:effectRef>
+                          <a:fontRef idx="minor">
+                            <a:schemeClr val="tx1"/>
+                          </a:fontRef>
+                        </wps:style>
+                        <wps:bodyPr/>
+                      </wps:wsp>
+                      <wps:wsp>
+                        <wps:cNvPr id="145" name="Rectangle: Rounded Corners 145"/>
+                        <wps:cNvSpPr/>
+                        <wps:spPr>
+                          <a:xfrm>
+                            <a:off x="3552825" y="1266825"/>
+                            <a:ext cx="476250" cy="485775"/>
+                          </a:xfrm>
+                          <a:prstGeom prst="roundRect">
+                            <a:avLst/>
+                          </a:prstGeom>
+                        </wps:spPr>
+                        <wps:style>
+                          <a:lnRef idx="2">
+                            <a:schemeClr val="accent1"/>
+                          </a:lnRef>
+                          <a:fillRef idx="1">
+                            <a:schemeClr val="lt1"/>
+                          </a:fillRef>
+                          <a:effectRef idx="0">
+                            <a:schemeClr val="accent1"/>
+                          </a:effectRef>
+                          <a:fontRef idx="minor">
+                            <a:schemeClr val="dk1"/>
+                          </a:fontRef>
+                        </wps:style>
+                        <wps:txbx>
+                          <w:txbxContent>
+                            <w:p>
+                              <w:pPr>
+                                <w:spacing w:after="0" w:line="240" w:lineRule="auto"/>
+                                <w:jc w:val="center"/>
+                              </w:pPr>
+                              <w:r>
+                                <w:t>Det</w:t>
+                              </w:r>
+                            </w:p>
+                          </w:txbxContent>
+                        </wps:txbx>
+                        <wps:bodyPr rot="0" spcFirstLastPara="0" vertOverflow="overflow" horzOverflow="overflow" vert="horz" wrap="square" lIns="91440" tIns="45720" rIns="91440" bIns="45720" numCol="1" spcCol="0" rtlCol="0" fromWordArt="0" anchor="ctr" anchorCtr="0" forceAA="0" compatLnSpc="1">
+                          <a:prstTxWarp prst="textNoShape">
+                            <a:avLst/>
+                          </a:prstTxWarp>
+                          <a:noAutofit/>
+                        </wps:bodyPr>
+                      </wps:wsp>
+                    </wpg:wgp>
+                  </a:graphicData>
+                </a:graphic>
+              </wp:anchor>
+            </w:drawing>
+          </mc:Choice>
+          <mc:Fallback>
+            <w:pict>
+              <v:group w14:anchorId="69B590F1" id="Group 2" o:spid="_x0000_s1125" style="position:absolute;margin-left:0;margin-top:0;width:318.75pt;height:139.5pt;flip:x;z-index:252027904" coordsize="40481,17718" o:gfxdata="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">
+                <v:group id="Group 16" o:spid="_x0000_s1126" style="position:absolute;width:25520;height:17595" coordsize="25536,17597" o:gfxdata="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">
+                  <v:group id="Group 38" o:spid="_x0000_s1127" style="position:absolute;width:3130;height:3421;rotation:180;flip:x y" coordorigin="180975" coordsize="313055,342105" o:gfxdata="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">
+                    <v:line id="Straight Connector 263" o:spid="_x0000_s1128" style="position:absolute;visibility:visible;mso-wrap-style:square" from="238125,338137" to="494030,338137" o:connectortype="straight" o:gfxdata="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" strokecolor="#4472c4 [3204]" strokeweight=".5pt">
+                      <v:stroke joinstyle="miter"/>
+                    </v:line>
+                    <v:line id="Straight Connector 264" o:spid="_x0000_s1129" style="position:absolute;rotation:-90;visibility:visible;mso-wrap-style:square" from="123984,214153" to="379889,214153" o:connectortype="straight" o:gfxdata="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" strokecolor="#4472c4 [3204]" strokeweight=".5pt">
+                      <v:stroke joinstyle="miter"/>
+                    </v:line>
+                    <v:shapetype id="_x0000_t5" coordsize="21600,21600" o:spt="5" adj="10800" path="m@0,l,21600r21600,xe">
+                      <v:stroke joinstyle="miter"/>
+                      <v:formulas>
+                        <v:f eqn="val #0"/>
+                        <v:f eqn="prod #0 1 2"/>
+                        <v:f eqn="sum @1 10800 0"/>
+                      </v:formulas>
+                      <v:path gradientshapeok="t" o:connecttype="custom" o:connectlocs="@0,0;@1,10800;0,21600;10800,21600;21600,21600;@2,10800" textboxrect="0,10800,10800,18000;5400,10800,16200,18000;10800,10800,21600,18000;0,7200,7200,21600;7200,7200,14400,21600;14400,7200,21600,21600"/>
+                      <v:handles>
+                        <v:h position="#0,topLeft" xrange="0,21600"/>
+                      </v:handles>
+                    </v:shapetype>
+                    <v:shape id="Isosceles Triangle 265" o:spid="_x0000_s1130" type="#_x0000_t5" style="position:absolute;left:180975;width:138113;height:95250;flip:y;visibility:visible;mso-wrap-style:square;v-text-anchor:middle" o:gfxdata="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" fillcolor="#4472c4 [3204]" strokecolor="#1f3763 [1604]" strokeweight="1pt"/>
+                  </v:group>
+                  <v:group id="Group 266" o:spid="_x0000_s1131" style="position:absolute;left:362;top:11497;width:3130;height:3421;rotation:180;flip:x y" coordorigin="180975" coordsize="313055,342105" o:gfxdata="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">
+                    <v:line id="Straight Connector 267" o:spid="_x0000_s1132" style="position:absolute;visibility:visible;mso-wrap-style:square" from="238125,338137" to="494030,338137" o:connectortype="straight" o:gfxdata="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" strokecolor="#4472c4 [3204]" strokeweight=".5pt">
+                      <v:stroke joinstyle="miter"/>
+                    </v:line>
+                    <v:line id="Straight Connector 268" o:spid="_x0000_s1133" style="position:absolute;rotation:-90;visibility:visible;mso-wrap-style:square" from="123984,214153" to="379889,214153" o:connectortype="straight" o:gfxdata="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" strokecolor="#4472c4 [3204]" strokeweight=".5pt">
+                      <v:stroke joinstyle="miter"/>
+                    </v:line>
+                    <v:shape id="Isosceles Triangle 269" o:spid="_x0000_s1134" type="#_x0000_t5" style="position:absolute;left:180975;width:138113;height:95250;flip:y;visibility:visible;mso-wrap-style:square;v-text-anchor:middle" o:gfxdata="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" fillcolor="#4472c4 [3204]" strokecolor="#1f3763 [1604]" strokeweight="1pt"/>
+                  </v:group>
+                  <v:roundrect id="Rectangle: Rounded Corners 270" o:spid="_x0000_s1135" style="position:absolute;left:2616;top:1048;width:4320;height:4860;visibility:visible;mso-wrap-style:square;v-text-anchor:middle" arcsize="10923f" o:gfxdata="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" fillcolor="white [3201]" strokecolor="#4472c4 [3204]" strokeweight="1pt">
+                    <v:stroke joinstyle="miter"/>
+                    <v:textbox>
+                      <w:txbxContent>
+                        <w:p>
+                          <w:r>
+                            <w:t>S/P</w:t>
+                          </w:r>
+                        </w:p>
+                      </w:txbxContent>
+                    </v:textbox>
+                  </v:roundrect>
+                  <v:roundrect id="Rectangle: Rounded Corners 271" o:spid="_x0000_s1136" style="position:absolute;left:2525;top:12737;width:4320;height:4860;visibility:visible;mso-wrap-style:square;v-text-anchor:middle" arcsize="10923f" o:gfxdata="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" fillcolor="white [3201]" strokecolor="#4472c4 [3204]" strokeweight="1pt">
+                    <v:stroke joinstyle="miter"/>
+                    <v:textbox>
+                      <w:txbxContent>
+                        <w:p>
+                          <w:r>
+                            <w:t>S/P</w:t>
+                          </w:r>
+                        </w:p>
+                      </w:txbxContent>
+                    </v:textbox>
+                  </v:roundrect>
+                  <v:shapetype id="_x0000_t32" coordsize="21600,21600" o:spt="32" o:oned="t" path="m,l21600,21600e" filled="f">
+                    <v:path arrowok="t" fillok="f" o:connecttype="none"/>
+                    <o:lock v:ext="edit" shapetype="t"/>
+                  </v:shapetype>
+                  <v:shape id="Straight Arrow Connector 272" o:spid="_x0000_s1137" type="#_x0000_t32" style="position:absolute;left:7052;top:2625;width:2876;height:0;visibility:visible;mso-wrap-style:square" o:connectortype="straight" o:gfxdata="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" strokecolor="#4472c4 [3204]" strokeweight=".5pt">
+                    <v:stroke endarrow="block" joinstyle="miter"/>
+                  </v:shape>
+                  <v:roundrect id="Rectangle: Rounded Corners 273" o:spid="_x0000_s1138" style="position:absolute;left:9922;top:952;width:7701;height:4860;visibility:visible;mso-wrap-style:square;v-text-anchor:middle" arcsize="10923f" o:gfxdata="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" fillcolor="white [3201]" strokecolor="#4472c4 [3204]" strokeweight="1pt">
+                    <v:stroke joinstyle="miter"/>
+                    <v:textbox>
+                      <w:txbxContent>
+                        <w:p>
+                          <w:pPr>
+                            <w:jc w:val="center"/>
+                          </w:pPr>
+                          <w:r>
+                            <w:t>Remove CP</w:t>
+                          </w:r>
+                        </w:p>
+                      </w:txbxContent>
+                    </v:textbox>
+                  </v:roundrect>
+                  <v:shape id="Straight Arrow Connector 274" o:spid="_x0000_s1139" type="#_x0000_t32" style="position:absolute;left:6871;top:15452;width:2876;height:0;visibility:visible;mso-wrap-style:square" o:connectortype="straight" o:gfxdata="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" strokecolor="#4472c4 [3204]" strokeweight=".5pt">
+                    <v:stroke endarrow="block" joinstyle="miter"/>
+                  </v:shape>
+                  <v:shape id="Straight Arrow Connector 275" o:spid="_x0000_s1140" type="#_x0000_t32" style="position:absolute;left:17735;top:2561;width:2877;height:0;visibility:visible;mso-wrap-style:square" o:connectortype="straight" o:gfxdata="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" strokecolor="#4472c4 [3204]" strokeweight=".5pt">
+                    <v:stroke endarrow="block" joinstyle="miter"/>
+                  </v:shape>
+                  <v:shape id="Straight Arrow Connector 276" o:spid="_x0000_s1141" type="#_x0000_t32" style="position:absolute;left:17630;top:14209;width:2876;height:0;visibility:visible;mso-wrap-style:square" o:connectortype="straight" o:gfxdata="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" strokecolor="#4472c4 [3204]" strokeweight=".5pt">
+                    <v:stroke endarrow="block" joinstyle="miter"/>
+                  </v:shape>
+                  <v:roundrect id="Rectangle: Rounded Corners 277" o:spid="_x0000_s1142" style="position:absolute;left:20707;top:958;width:4829;height:4860;visibility:visible;mso-wrap-style:square;v-text-anchor:middle" arcsize="10923f" o:gfxdata="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" fillcolor="white [3201]" strokecolor="#4472c4 [3204]" strokeweight="1pt">
+                    <v:stroke joinstyle="miter"/>
+                    <v:textbox>
+                      <w:txbxContent>
+                        <w:p>
+                          <w:pPr>
+                            <w:jc w:val="center"/>
+                          </w:pPr>
+                          <w:r>
+                            <w:t>FFT</w:t>
+                          </w:r>
+                        </w:p>
+                      </w:txbxContent>
+                    </v:textbox>
+                  </v:roundrect>
+                  <v:group id="Group 278" o:spid="_x0000_s1143" style="position:absolute;left:4336;top:7242;width:401;height:3381" coordsize="40137,338042" o:gfxdata="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">
+                    <v:oval id="Oval 279" o:spid="_x0000_s1144" style="position:absolute;left:4137;width:36000;height:36000;visibility:visible;mso-wrap-style:square;v-text-anchor:middle" o:gfxdata="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" fillcolor="red" strokecolor="red" strokeweight="1pt">
+                      <v:stroke joinstyle="miter"/>
+                    </v:oval>
+                    <v:oval id="Oval 280" o:spid="_x0000_s1145" style="position:absolute;top:148952;width:35560;height:35560;visibility:visible;mso-wrap-style:square;v-text-anchor:middle" o:gfxdata="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" fillcolor="red" strokecolor="red" strokeweight="1pt">
+                      <v:stroke joinstyle="miter"/>
+                    </v:oval>
+                    <v:oval id="Oval 281" o:spid="_x0000_s1146" style="position:absolute;top:302042;width:36000;height:36000;visibility:visible;mso-wrap-style:square;v-text-anchor:middle" o:gfxdata="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" fillcolor="red" strokecolor="red" strokeweight="1pt">
+                      <v:stroke joinstyle="miter"/>
+                    </v:oval>
+                  </v:group>
+                </v:group>
+                <v:shape id="Straight Arrow Connector 282" o:spid="_x0000_s1147" type="#_x0000_t32" style="position:absolute;left:7048;top:4000;width:2870;height:0;visibility:visible;mso-wrap-style:square" o:connectortype="straight" o:gfxdata="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" strokecolor="#4472c4 [3204]" strokeweight=".5pt">
+                  <v:stroke endarrow="block" joinstyle="miter"/>
+                </v:shape>
+                <v:shape id="Straight Arrow Connector 283" o:spid="_x0000_s1148" type="#_x0000_t32" style="position:absolute;left:6858;top:14097;width:2870;height:0;visibility:visible;mso-wrap-style:square" o:connectortype="straight" o:gfxdata="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" strokecolor="#4472c4 [3204]" strokeweight=".5pt">
+                  <v:stroke endarrow="block" joinstyle="miter"/>
+                </v:shape>
+                <v:roundrect id="Rectangle: Rounded Corners 284" o:spid="_x0000_s1149" style="position:absolute;left:9906;top:12858;width:7698;height:4860;visibility:visible;mso-wrap-style:square;v-text-anchor:middle" arcsize="10923f" o:gfxdata="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" fillcolor="white [3201]" strokecolor="#4472c4 [3204]" strokeweight="1pt">
+                  <v:stroke joinstyle="miter"/>
+                  <v:textbox>
+                    <w:txbxContent>
+                      <w:p>
+                        <w:pPr>
+                          <w:jc w:val="center"/>
+                        </w:pPr>
+                        <w:r>
+                          <w:t>Remove CP</w:t>
+                        </w:r>
+                      </w:p>
+                    </w:txbxContent>
+                  </v:textbox>
+                </v:roundrect>
+                <v:roundrect id="Rectangle: Rounded Corners 285" o:spid="_x0000_s1150" style="position:absolute;left:20574;top:12763;width:4826;height:4858;visibility:visible;mso-wrap-style:square;v-text-anchor:middle" arcsize="10923f" o:gfxdata="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" fillcolor="white [3201]" strokecolor="#4472c4 [3204]" strokeweight="1pt">
+                  <v:stroke joinstyle="miter"/>
+                  <v:textbox>
+                    <w:txbxContent>
+                      <w:p>
+                        <w:pPr>
+                          <w:jc w:val="center"/>
+                        </w:pPr>
+                        <w:r>
+                          <w:t>FFT</w:t>
+                        </w:r>
+                      </w:p>
+                    </w:txbxContent>
+                  </v:textbox>
+                </v:roundrect>
+                <v:shape id="Straight Arrow Connector 286" o:spid="_x0000_s1151" type="#_x0000_t32" style="position:absolute;left:17716;top:4095;width:2870;height:0;visibility:visible;mso-wrap-style:square" o:connectortype="straight" o:gfxdata="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" strokecolor="#4472c4 [3204]" strokeweight=".5pt">
+                  <v:stroke endarrow="block" joinstyle="miter"/>
+                </v:shape>
+                <v:shape id="Straight Arrow Connector 287" o:spid="_x0000_s1152" type="#_x0000_t32" style="position:absolute;left:17716;top:15525;width:2870;height:0;visibility:visible;mso-wrap-style:square" o:connectortype="straight" o:gfxdata="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" strokecolor="#4472c4 [3204]" strokeweight=".5pt">
+                  <v:stroke endarrow="block" joinstyle="miter"/>
+                </v:shape>
+                <v:roundrect id="Rectangle: Rounded Corners 122" o:spid="_x0000_s1153" style="position:absolute;left:28479;top:1047;width:4287;height:4858;visibility:visible;mso-wrap-style:square;v-text-anchor:middle" arcsize="10923f" o:gfxdata="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" fillcolor="white [3201]" strokecolor="#4472c4 [3204]" strokeweight="1pt">
+                  <v:stroke joinstyle="miter"/>
+                  <v:textbox>
+                    <w:txbxContent>
+                      <w:p>
+                        <w:pPr>
+                          <w:spacing w:after="0" w:line="240" w:lineRule="auto"/>
+                          <w:jc w:val="center"/>
+                        </w:pPr>
+                        <w:r>
+                          <w:t>P/S</w:t>
+                        </w:r>
+                      </w:p>
+                    </w:txbxContent>
+                  </v:textbox>
+                </v:roundrect>
+                <v:roundrect id="Rectangle: Rounded Corners 123" o:spid="_x0000_s1154" style="position:absolute;left:35718;top:1047;width:4763;height:4858;visibility:visible;mso-wrap-style:square;v-text-anchor:middle" arcsize="10923f" o:gfxdata="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" fillcolor="white [3201]" strokecolor="#4472c4 [3204]" strokeweight="1pt">
+                  <v:stroke joinstyle="miter"/>
+                  <v:textbox>
+                    <w:txbxContent>
+                      <w:p>
+                        <w:pPr>
+                          <w:spacing w:after="0" w:line="240" w:lineRule="auto"/>
+                          <w:jc w:val="center"/>
+                        </w:pPr>
+                        <w:r>
+                          <w:t>Det</w:t>
+                        </w:r>
+                      </w:p>
+                    </w:txbxContent>
+                  </v:textbox>
+                </v:roundrect>
+                <v:group id="Group 124" o:spid="_x0000_s1155" style="position:absolute;left:25622;top:2667;width:2876;height:1333" coordsize="287655,133350" o:gfxdata="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">
+                  <v:shape id="Straight Arrow Connector 133" o:spid="_x0000_s1156" type="#_x0000_t32" style="position:absolute;width:287655;height:0;visibility:visible;mso-wrap-style:square" o:connectortype="straight" o:gfxdata="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" strokecolor="#4472c4 [3204]" strokeweight=".5pt">
+                    <v:stroke endarrow="block" joinstyle="miter"/>
+                  </v:shape>
+                  <v:shape id="Straight Arrow Connector 134" o:spid="_x0000_s1157" type="#_x0000_t32" style="position:absolute;top:133350;width:287655;height:0;visibility:visible;mso-wrap-style:square" o:connectortype="straight" o:gfxdata="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" strokecolor="#4472c4 [3204]" strokeweight=".5pt">
+                    <v:stroke endarrow="block" joinstyle="miter"/>
+                  </v:shape>
+                </v:group>
+                <v:group id="Group 135" o:spid="_x0000_s1158" style="position:absolute;left:25527;top:14287;width:2876;height:1334" coordsize="287655,133350" o:gfxdata="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">
+                  <v:shape id="Straight Arrow Connector 136" o:spid="_x0000_s1159" type="#_x0000_t32" style="position:absolute;width:287655;height:0;visibility:visible;mso-wrap-style:square" o:connectortype="straight" o:gfxdata="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" strokecolor="#4472c4 [3204]" strokeweight=".5pt">
+                    <v:stroke endarrow="block" joinstyle="miter"/>
+                  </v:shape>
+                  <v:shape id="Straight Arrow Connector 141" o:spid="_x0000_s1160" type="#_x0000_t32" style="position:absolute;top:133350;width:287655;height:0;visibility:visible;mso-wrap-style:square" o:connectortype="straight" o:gfxdata="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" strokecolor="#4472c4 [3204]" strokeweight=".5pt">
+                    <v:stroke endarrow="block" joinstyle="miter"/>
+                  </v:shape>
+                </v:group>
+                <v:roundrect id="Rectangle: Rounded Corners 142" o:spid="_x0000_s1161" style="position:absolute;left:28384;top:12668;width:4286;height:4858;visibility:visible;mso-wrap-style:square;v-text-anchor:middle" arcsize="10923f" o:gfxdata="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" fillcolor="white [3201]" strokecolor="#4472c4 [3204]" strokeweight="1pt">
+                  <v:stroke joinstyle="miter"/>
+                  <v:textbox>
+                    <w:txbxContent>
+                      <w:p>
+                        <w:pPr>
+                          <w:spacing w:after="0" w:line="240" w:lineRule="auto"/>
+                          <w:jc w:val="center"/>
+                        </w:pPr>
+                        <w:r>
+                          <w:t>P/S</w:t>
+                        </w:r>
+                      </w:p>
+                    </w:txbxContent>
+                  </v:textbox>
+                </v:roundrect>
+                <v:shape id="Straight Arrow Connector 143" o:spid="_x0000_s1162" type="#_x0000_t32" style="position:absolute;left:32861;top:3429;width:2876;height:0;visibility:visible;mso-wrap-style:square" o:connectortype="straight" o:gfxdata="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" strokecolor="#4472c4 [3204]" strokeweight=".5pt">
+                  <v:stroke endarrow="block" joinstyle="miter"/>
+                </v:shape>
+                <v:shape id="Straight Arrow Connector 144" o:spid="_x0000_s1163" type="#_x0000_t32" style="position:absolute;left:32670;top:15049;width:2877;height:0;visibility:visible;mso-wrap-style:square" o:connectortype="straight" o:gfxdata="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" strokecolor="#4472c4 [3204]" strokeweight=".5pt">
+                  <v:stroke endarrow="block" joinstyle="miter"/>
+                </v:shape>
+                <v:roundrect id="Rectangle: Rounded Corners 145" o:spid="_x0000_s1164" style="position:absolute;left:35528;top:12668;width:4762;height:4858;visibility:visible;mso-wrap-style:square;v-text-anchor:middle" arcsize="10923f" o:gfxdata="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" fillcolor="white [3201]" strokecolor="#4472c4 [3204]" strokeweight="1pt">
+                  <v:stroke joinstyle="miter"/>
+                  <v:textbox>
+                    <w:txbxContent>
+                      <w:p>
+                        <w:pPr>
+                          <w:spacing w:after="0" w:line="240" w:lineRule="auto"/>
+                          <w:jc w:val="center"/>
+                        </w:pPr>
+                        <w:r>
+                          <w:t>Det</w:t>
+                        </w:r>
+                      </w:p>
+                    </w:txbxContent>
+                  </v:textbox>
+                </v:roundrect>
+              </v:group>
+            </w:pict>
+          </mc:Fallback>
+        </mc:AlternateContent>
+      </w:r>
+    </w:p>
     <w:sectPr>
-      <w:pgSz w:w="20163" w:h="12242" w:orient="landscape" w:code="5"/>
-      <w:pgMar w:top="1440" w:right="397" w:bottom="1440" w:left="0" w:header="709" w:footer="709" w:gutter="0"/>
+      <w:pgSz w:w="12242" w:h="20163" w:code="5"/>
+      <w:pgMar w:top="397" w:right="1440" w:bottom="0" w:left="1440" w:header="709" w:footer="709" w:gutter="0"/>
       <w:cols w:space="708"/>
       <w:docGrid w:linePitch="360"/>
     </w:sectPr>
@@ -8841,6 +17050,16 @@
       <w:szCs w:val="18"/>
     </w:rPr>
   </w:style>
+  <w:style w:type="character" w:styleId="PlaceholderText">
+    <w:name w:val="Placeholder Text"/>
+    <w:basedOn w:val="DefaultParagraphFont"/>
+    <w:uiPriority w:val="99"/>
+    <w:semiHidden/>
+    <w:rsid w:val="00DD11DA"/>
+    <w:rPr>
+      <w:color w:val="808080"/>
+    </w:rPr>
+  </w:style>
 </w:styles>
 </file>
 
